--- a/Task 6 Database Project.docx
+++ b/Task 6 Database Project.docx
@@ -27,6 +27,7 @@
       <w:r>
         <w:rPr>
           <w:rFonts w:ascii="Times New Roman" w:hAnsi="Times New Roman" w:cs="Times New Roman"/>
+          <w:noProof/>
           <w:lang w:val="en-US"/>
         </w:rPr>
         <w:drawing>
@@ -200,7 +201,21 @@
           <w:rFonts w:ascii="Times New Roman" w:hAnsi="Times New Roman" w:cs="Times New Roman"/>
           <w:lang w:val="en-US"/>
         </w:rPr>
-        <w:t>Sort by alphabetically, cost, length</w:t>
+        <w:t>Sort by alphabetical</w:t>
+      </w:r>
+      <w:r>
+        <w:rPr>
+          <w:rFonts w:ascii="Times New Roman" w:hAnsi="Times New Roman" w:cs="Times New Roman"/>
+          <w:lang w:val="en-US"/>
+        </w:rPr>
+        <w:t xml:space="preserve"> order</w:t>
+      </w:r>
+      <w:r>
+        <w:rPr>
+          <w:rFonts w:ascii="Times New Roman" w:hAnsi="Times New Roman" w:cs="Times New Roman"/>
+          <w:lang w:val="en-US"/>
+        </w:rPr>
+        <w:t>, cost, length</w:t>
       </w:r>
     </w:p>
     <w:p>
@@ -221,6 +236,106 @@
           <w:lang w:val="en-US"/>
         </w:rPr>
         <w:t>Show all music in a certain category such as genre</w:t>
+      </w:r>
+      <w:r>
+        <w:rPr>
+          <w:rFonts w:ascii="Times New Roman" w:hAnsi="Times New Roman" w:cs="Times New Roman"/>
+          <w:lang w:val="en-US"/>
+        </w:rPr>
+        <w:t>, artist.</w:t>
+      </w:r>
+    </w:p>
+    <w:p>
+      <w:pPr>
+        <w:pStyle w:val="ListParagraph"/>
+        <w:numPr>
+          <w:ilvl w:val="0"/>
+          <w:numId w:val="1"/>
+        </w:numPr>
+        <w:rPr>
+          <w:rFonts w:ascii="Times New Roman" w:hAnsi="Times New Roman" w:cs="Times New Roman"/>
+          <w:lang w:val="en-US"/>
+        </w:rPr>
+      </w:pPr>
+      <w:r>
+        <w:rPr>
+          <w:rFonts w:ascii="Times New Roman" w:hAnsi="Times New Roman" w:cs="Times New Roman"/>
+          <w:lang w:val="en-US"/>
+        </w:rPr>
+        <w:t>In the database we will need an order, cost, duration, genre, and artist attribute for these features.</w:t>
+      </w:r>
+    </w:p>
+    <w:p>
+      <w:pPr>
+        <w:pStyle w:val="ListParagraph"/>
+        <w:numPr>
+          <w:ilvl w:val="0"/>
+          <w:numId w:val="1"/>
+        </w:numPr>
+        <w:rPr>
+          <w:rFonts w:ascii="Times New Roman" w:hAnsi="Times New Roman" w:cs="Times New Roman"/>
+          <w:lang w:val="en-US"/>
+        </w:rPr>
+      </w:pPr>
+      <w:r>
+        <w:rPr>
+          <w:rFonts w:ascii="Times New Roman" w:hAnsi="Times New Roman" w:cs="Times New Roman"/>
+          <w:lang w:val="en-US"/>
+        </w:rPr>
+        <w:t>In python we need a Get_Song_Records() function, Get_Songs_Records_By_Category(attribute, condition) for getting songs by category, Sort_Records(attribute, descending (bool) ) for sorting the records.</w:t>
+      </w:r>
+    </w:p>
+    <w:p>
+      <w:pPr>
+        <w:rPr>
+          <w:rFonts w:ascii="Times New Roman" w:hAnsi="Times New Roman" w:cs="Times New Roman"/>
+          <w:lang w:val="en-US"/>
+        </w:rPr>
+      </w:pPr>
+      <w:r>
+        <w:rPr>
+          <w:rFonts w:ascii="Times New Roman" w:hAnsi="Times New Roman" w:cs="Times New Roman"/>
+          <w:lang w:val="en-US"/>
+        </w:rPr>
+        <w:t>The scenario where the user will buy the music:</w:t>
+      </w:r>
+    </w:p>
+    <w:p>
+      <w:pPr>
+        <w:rPr>
+          <w:rFonts w:ascii="Times New Roman" w:hAnsi="Times New Roman" w:cs="Times New Roman"/>
+          <w:lang w:val="en-US"/>
+        </w:rPr>
+      </w:pPr>
+    </w:p>
+    <w:p>
+      <w:pPr>
+        <w:rPr>
+          <w:rFonts w:ascii="Times New Roman" w:hAnsi="Times New Roman" w:cs="Times New Roman"/>
+          <w:lang w:val="en-US"/>
+        </w:rPr>
+      </w:pPr>
+      <w:r>
+        <w:rPr>
+          <w:rFonts w:ascii="Times New Roman" w:hAnsi="Times New Roman" w:cs="Times New Roman"/>
+          <w:lang w:val="en-US"/>
+        </w:rPr>
+        <w:t>References:</w:t>
+      </w:r>
+    </w:p>
+    <w:p>
+      <w:pPr>
+        <w:rPr>
+          <w:rFonts w:ascii="Times New Roman" w:hAnsi="Times New Roman" w:cs="Times New Roman"/>
+          <w:lang w:val="en-US"/>
+        </w:rPr>
+      </w:pPr>
+      <w:r>
+        <w:rPr>
+          <w:rFonts w:ascii="Times New Roman" w:hAnsi="Times New Roman" w:cs="Times New Roman"/>
+          <w:lang w:val="en-US"/>
+        </w:rPr>
+        <w:t>https://soundcharts.com/blog/music-metadata</w:t>
       </w:r>
     </w:p>
     <w:sectPr>
@@ -1834,6 +1949,9 @@
   <w:rsids>
     <w:rsidRoot w:val="0072288C"/>
     <w:rsid w:val="0021116E"/>
+    <w:rsid w:val="00547344"/>
+    <w:rsid w:val="00554235"/>
+    <w:rsid w:val="00577E4A"/>
     <w:rsid w:val="0072288C"/>
     <w:rsid w:val="00E12929"/>
   </w:rsids>

--- a/Task 6 Database Project.docx
+++ b/Task 6 Database Project.docx
@@ -282,7 +282,71 @@
           <w:rFonts w:ascii="Times New Roman" w:hAnsi="Times New Roman" w:cs="Times New Roman"/>
           <w:lang w:val="en-US"/>
         </w:rPr>
-        <w:t>In python we need a Get_Song_Records() function, Get_Songs_Records_By_Category(attribute, condition) for getting songs by category, Sort_Records(attribute, descending (bool) ) for sorting the records.</w:t>
+        <w:t xml:space="preserve">In python we need a </w:t>
+      </w:r>
+      <w:proofErr w:type="spellStart"/>
+      <w:r>
+        <w:rPr>
+          <w:rFonts w:ascii="Times New Roman" w:hAnsi="Times New Roman" w:cs="Times New Roman"/>
+          <w:lang w:val="en-US"/>
+        </w:rPr>
+        <w:t>Get_Song_</w:t>
+      </w:r>
+      <w:proofErr w:type="gramStart"/>
+      <w:r>
+        <w:rPr>
+          <w:rFonts w:ascii="Times New Roman" w:hAnsi="Times New Roman" w:cs="Times New Roman"/>
+          <w:lang w:val="en-US"/>
+        </w:rPr>
+        <w:t>Records</w:t>
+      </w:r>
+      <w:proofErr w:type="spellEnd"/>
+      <w:r>
+        <w:rPr>
+          <w:rFonts w:ascii="Times New Roman" w:hAnsi="Times New Roman" w:cs="Times New Roman"/>
+          <w:lang w:val="en-US"/>
+        </w:rPr>
+        <w:t>(</w:t>
+      </w:r>
+      <w:proofErr w:type="gramEnd"/>
+      <w:r>
+        <w:rPr>
+          <w:rFonts w:ascii="Times New Roman" w:hAnsi="Times New Roman" w:cs="Times New Roman"/>
+          <w:lang w:val="en-US"/>
+        </w:rPr>
+        <w:t xml:space="preserve">) function, </w:t>
+      </w:r>
+      <w:proofErr w:type="spellStart"/>
+      <w:r>
+        <w:rPr>
+          <w:rFonts w:ascii="Times New Roman" w:hAnsi="Times New Roman" w:cs="Times New Roman"/>
+          <w:lang w:val="en-US"/>
+        </w:rPr>
+        <w:t>Get_Songs_Records_By_Category</w:t>
+      </w:r>
+      <w:proofErr w:type="spellEnd"/>
+      <w:r>
+        <w:rPr>
+          <w:rFonts w:ascii="Times New Roman" w:hAnsi="Times New Roman" w:cs="Times New Roman"/>
+          <w:lang w:val="en-US"/>
+        </w:rPr>
+        <w:t xml:space="preserve">(attribute, condition) for getting songs by category, </w:t>
+      </w:r>
+      <w:proofErr w:type="spellStart"/>
+      <w:r>
+        <w:rPr>
+          <w:rFonts w:ascii="Times New Roman" w:hAnsi="Times New Roman" w:cs="Times New Roman"/>
+          <w:lang w:val="en-US"/>
+        </w:rPr>
+        <w:t>Sort_Records</w:t>
+      </w:r>
+      <w:proofErr w:type="spellEnd"/>
+      <w:r>
+        <w:rPr>
+          <w:rFonts w:ascii="Times New Roman" w:hAnsi="Times New Roman" w:cs="Times New Roman"/>
+          <w:lang w:val="en-US"/>
+        </w:rPr>
+        <w:t>(attribute, descending (bool) ) for sorting the records.</w:t>
       </w:r>
     </w:p>
     <w:p>
@@ -297,50 +361,320 @@
           <w:rFonts w:ascii="Times New Roman" w:hAnsi="Times New Roman" w:cs="Times New Roman"/>
           <w:lang w:val="en-US"/>
         </w:rPr>
-        <w:t>The scenario where the user will buy the music:</w:t>
+        <w:t>The scenario where the user will buy the music</w:t>
+      </w:r>
+      <w:r>
+        <w:rPr>
+          <w:rFonts w:ascii="Times New Roman" w:hAnsi="Times New Roman" w:cs="Times New Roman"/>
+          <w:lang w:val="en-US"/>
+        </w:rPr>
+        <w:t>, we want to</w:t>
+      </w:r>
+      <w:r>
+        <w:rPr>
+          <w:rFonts w:ascii="Times New Roman" w:hAnsi="Times New Roman" w:cs="Times New Roman"/>
+          <w:lang w:val="en-US"/>
+        </w:rPr>
+        <w:t>:</w:t>
       </w:r>
     </w:p>
     <w:p>
       <w:pPr>
-        <w:rPr>
-          <w:rFonts w:ascii="Times New Roman" w:hAnsi="Times New Roman" w:cs="Times New Roman"/>
-          <w:lang w:val="en-US"/>
-        </w:rPr>
-      </w:pPr>
+        <w:pStyle w:val="ListParagraph"/>
+        <w:numPr>
+          <w:ilvl w:val="0"/>
+          <w:numId w:val="1"/>
+        </w:numPr>
+        <w:rPr>
+          <w:rFonts w:ascii="Times New Roman" w:hAnsi="Times New Roman" w:cs="Times New Roman"/>
+          <w:lang w:val="en-US"/>
+        </w:rPr>
+      </w:pPr>
+      <w:r>
+        <w:rPr>
+          <w:rFonts w:ascii="Times New Roman" w:hAnsi="Times New Roman" w:cs="Times New Roman"/>
+          <w:lang w:val="en-US"/>
+        </w:rPr>
+        <w:t>Get the users bank details if we don’t have it yet</w:t>
+      </w:r>
     </w:p>
     <w:p>
       <w:pPr>
-        <w:rPr>
-          <w:rFonts w:ascii="Times New Roman" w:hAnsi="Times New Roman" w:cs="Times New Roman"/>
-          <w:lang w:val="en-US"/>
-        </w:rPr>
-      </w:pPr>
-      <w:r>
-        <w:rPr>
-          <w:rFonts w:ascii="Times New Roman" w:hAnsi="Times New Roman" w:cs="Times New Roman"/>
-          <w:lang w:val="en-US"/>
-        </w:rPr>
-        <w:t>References:</w:t>
+        <w:pStyle w:val="ListParagraph"/>
+        <w:numPr>
+          <w:ilvl w:val="0"/>
+          <w:numId w:val="1"/>
+        </w:numPr>
+        <w:rPr>
+          <w:rFonts w:ascii="Times New Roman" w:hAnsi="Times New Roman" w:cs="Times New Roman"/>
+          <w:lang w:val="en-US"/>
+        </w:rPr>
+      </w:pPr>
+      <w:r>
+        <w:rPr>
+          <w:rFonts w:ascii="Times New Roman" w:hAnsi="Times New Roman" w:cs="Times New Roman"/>
+          <w:lang w:val="en-US"/>
+        </w:rPr>
+        <w:t>Check if the bank details are valid</w:t>
       </w:r>
     </w:p>
     <w:p>
       <w:pPr>
-        <w:rPr>
-          <w:rFonts w:ascii="Times New Roman" w:hAnsi="Times New Roman" w:cs="Times New Roman"/>
-          <w:lang w:val="en-US"/>
-        </w:rPr>
-      </w:pPr>
-      <w:r>
-        <w:rPr>
-          <w:rFonts w:ascii="Times New Roman" w:hAnsi="Times New Roman" w:cs="Times New Roman"/>
-          <w:lang w:val="en-US"/>
-        </w:rPr>
-        <w:t>https://soundcharts.com/blog/music-metadata</w:t>
-      </w:r>
+        <w:pStyle w:val="ListParagraph"/>
+        <w:numPr>
+          <w:ilvl w:val="0"/>
+          <w:numId w:val="1"/>
+        </w:numPr>
+        <w:rPr>
+          <w:rFonts w:ascii="Times New Roman" w:hAnsi="Times New Roman" w:cs="Times New Roman"/>
+          <w:lang w:val="en-US"/>
+        </w:rPr>
+      </w:pPr>
+      <w:r>
+        <w:rPr>
+          <w:rFonts w:ascii="Times New Roman" w:hAnsi="Times New Roman" w:cs="Times New Roman"/>
+          <w:lang w:val="en-US"/>
+        </w:rPr>
+        <w:t>Create a receipt with details such as user, cost, song, and other details.</w:t>
+      </w:r>
+    </w:p>
+    <w:p>
+      <w:pPr>
+        <w:pStyle w:val="ListParagraph"/>
+        <w:numPr>
+          <w:ilvl w:val="0"/>
+          <w:numId w:val="1"/>
+        </w:numPr>
+        <w:rPr>
+          <w:rFonts w:ascii="Times New Roman" w:hAnsi="Times New Roman" w:cs="Times New Roman"/>
+          <w:lang w:val="en-US"/>
+        </w:rPr>
+      </w:pPr>
+      <w:r>
+        <w:rPr>
+          <w:rFonts w:ascii="Times New Roman" w:hAnsi="Times New Roman" w:cs="Times New Roman"/>
+          <w:lang w:val="en-US"/>
+        </w:rPr>
+        <w:t>add bought music to user’s library so they can download it.</w:t>
+      </w:r>
+    </w:p>
+    <w:p>
+      <w:pPr>
+        <w:rPr>
+          <w:rFonts w:ascii="Times New Roman" w:hAnsi="Times New Roman" w:cs="Times New Roman"/>
+          <w:lang w:val="en-US"/>
+        </w:rPr>
+      </w:pPr>
+      <w:r>
+        <w:rPr>
+          <w:rFonts w:ascii="Times New Roman" w:hAnsi="Times New Roman" w:cs="Times New Roman"/>
+          <w:lang w:val="en-US"/>
+        </w:rPr>
+        <w:t>The scenario where the owner will want to view profits:</w:t>
+      </w:r>
+    </w:p>
+    <w:p>
+      <w:pPr>
+        <w:pStyle w:val="ListParagraph"/>
+        <w:numPr>
+          <w:ilvl w:val="0"/>
+          <w:numId w:val="1"/>
+        </w:numPr>
+        <w:rPr>
+          <w:rFonts w:ascii="Times New Roman" w:hAnsi="Times New Roman" w:cs="Times New Roman"/>
+          <w:lang w:val="en-US"/>
+        </w:rPr>
+      </w:pPr>
+      <w:r>
+        <w:rPr>
+          <w:rFonts w:ascii="Times New Roman" w:hAnsi="Times New Roman" w:cs="Times New Roman"/>
+          <w:lang w:val="en-US"/>
+        </w:rPr>
+        <w:lastRenderedPageBreak/>
+        <w:t xml:space="preserve">Create functions to list overall, yesterday’s, last week’s, last </w:t>
+      </w:r>
+      <w:proofErr w:type="gramStart"/>
+      <w:r>
+        <w:rPr>
+          <w:rFonts w:ascii="Times New Roman" w:hAnsi="Times New Roman" w:cs="Times New Roman"/>
+          <w:lang w:val="en-US"/>
+        </w:rPr>
+        <w:t>month’s</w:t>
+      </w:r>
+      <w:proofErr w:type="gramEnd"/>
+      <w:r>
+        <w:rPr>
+          <w:rFonts w:ascii="Times New Roman" w:hAnsi="Times New Roman" w:cs="Times New Roman"/>
+          <w:lang w:val="en-US"/>
+        </w:rPr>
+        <w:t>, and last year’s profit.</w:t>
+      </w:r>
+    </w:p>
+    <w:p>
+      <w:pPr>
+        <w:pStyle w:val="ListParagraph"/>
+        <w:numPr>
+          <w:ilvl w:val="0"/>
+          <w:numId w:val="1"/>
+        </w:numPr>
+        <w:rPr>
+          <w:rFonts w:ascii="Times New Roman" w:hAnsi="Times New Roman" w:cs="Times New Roman"/>
+          <w:lang w:val="en-US"/>
+        </w:rPr>
+      </w:pPr>
+      <w:r>
+        <w:rPr>
+          <w:rFonts w:ascii="Times New Roman" w:hAnsi="Times New Roman" w:cs="Times New Roman"/>
+          <w:lang w:val="en-US"/>
+        </w:rPr>
+        <w:t>Create functions to show profit of a certain year.</w:t>
+      </w:r>
+    </w:p>
+    <w:p>
+      <w:pPr>
+        <w:pStyle w:val="ListParagraph"/>
+        <w:numPr>
+          <w:ilvl w:val="0"/>
+          <w:numId w:val="1"/>
+        </w:numPr>
+        <w:rPr>
+          <w:rFonts w:ascii="Times New Roman" w:hAnsi="Times New Roman" w:cs="Times New Roman"/>
+          <w:lang w:val="en-US"/>
+        </w:rPr>
+      </w:pPr>
+      <w:r>
+        <w:rPr>
+          <w:rFonts w:ascii="Times New Roman" w:hAnsi="Times New Roman" w:cs="Times New Roman"/>
+          <w:lang w:val="en-US"/>
+        </w:rPr>
+        <w:t>Show how much money a certain song or genre made.</w:t>
+      </w:r>
+    </w:p>
+    <w:p>
+      <w:pPr>
+        <w:rPr>
+          <w:rFonts w:ascii="Times New Roman" w:hAnsi="Times New Roman" w:cs="Times New Roman"/>
+          <w:lang w:val="en-US"/>
+        </w:rPr>
+      </w:pPr>
+      <w:r>
+        <w:rPr>
+          <w:rFonts w:ascii="Times New Roman" w:hAnsi="Times New Roman" w:cs="Times New Roman"/>
+          <w:lang w:val="en-US"/>
+        </w:rPr>
+        <w:t>The scenario where the owner will add and remove songs:</w:t>
+      </w:r>
+    </w:p>
+    <w:p>
+      <w:pPr>
+        <w:pStyle w:val="ListParagraph"/>
+        <w:numPr>
+          <w:ilvl w:val="0"/>
+          <w:numId w:val="1"/>
+        </w:numPr>
+        <w:rPr>
+          <w:rFonts w:ascii="Times New Roman" w:hAnsi="Times New Roman" w:cs="Times New Roman"/>
+          <w:lang w:val="en-US"/>
+        </w:rPr>
+      </w:pPr>
+      <w:r>
+        <w:rPr>
+          <w:rFonts w:ascii="Times New Roman" w:hAnsi="Times New Roman" w:cs="Times New Roman"/>
+          <w:lang w:val="en-US"/>
+        </w:rPr>
+        <w:t>Have a simple interface that’s makes it easy to add, remove, and modify music.</w:t>
+      </w:r>
+    </w:p>
+    <w:p>
+      <w:pPr>
+        <w:pStyle w:val="ListParagraph"/>
+        <w:numPr>
+          <w:ilvl w:val="0"/>
+          <w:numId w:val="1"/>
+        </w:numPr>
+        <w:rPr>
+          <w:rFonts w:ascii="Times New Roman" w:hAnsi="Times New Roman" w:cs="Times New Roman"/>
+          <w:lang w:val="en-US"/>
+        </w:rPr>
+      </w:pPr>
+      <w:r>
+        <w:rPr>
+          <w:rFonts w:ascii="Times New Roman" w:hAnsi="Times New Roman" w:cs="Times New Roman"/>
+          <w:lang w:val="en-US"/>
+        </w:rPr>
+        <w:t>Check if added or modified music follows domain integrity.</w:t>
+      </w:r>
+    </w:p>
+    <w:p>
+      <w:pPr>
+        <w:rPr>
+          <w:rFonts w:ascii="Times New Roman" w:hAnsi="Times New Roman" w:cs="Times New Roman"/>
+          <w:lang w:val="en-US"/>
+        </w:rPr>
+      </w:pPr>
+    </w:p>
+    <w:p>
+      <w:pPr>
+        <w:rPr>
+          <w:rFonts w:ascii="Times New Roman" w:hAnsi="Times New Roman" w:cs="Times New Roman"/>
+          <w:lang w:val="en-US"/>
+        </w:rPr>
+      </w:pPr>
+      <w:r>
+        <w:rPr>
+          <w:rFonts w:ascii="Times New Roman" w:hAnsi="Times New Roman" w:cs="Times New Roman"/>
+          <w:lang w:val="en-US"/>
+        </w:rPr>
+        <w:t>References:</w:t>
+      </w:r>
+    </w:p>
+    <w:p>
+      <w:pPr>
+        <w:rPr>
+          <w:rFonts w:ascii="Times New Roman" w:hAnsi="Times New Roman" w:cs="Times New Roman"/>
+          <w:lang w:val="en-US"/>
+        </w:rPr>
+      </w:pPr>
+      <w:hyperlink r:id="rId9" w:history="1">
+        <w:r>
+          <w:rPr>
+            <w:rStyle w:val="Hyperlink"/>
+            <w:rFonts w:ascii="Times New Roman" w:hAnsi="Times New Roman" w:cs="Times New Roman"/>
+            <w:lang w:val="en-US"/>
+          </w:rPr>
+          <w:t>https://soundcharts.com/blog/music-metadata</w:t>
+        </w:r>
+      </w:hyperlink>
+    </w:p>
+    <w:p>
+      <w:pPr>
+        <w:rPr>
+          <w:rFonts w:ascii="Times New Roman" w:hAnsi="Times New Roman" w:cs="Times New Roman"/>
+          <w:lang w:val="en-US"/>
+        </w:rPr>
+      </w:pPr>
+      <w:hyperlink r:id="rId10" w:history="1">
+        <w:r>
+          <w:rPr>
+            <w:rStyle w:val="Hyperlink"/>
+            <w:rFonts w:ascii="Times New Roman" w:hAnsi="Times New Roman" w:cs="Times New Roman"/>
+            <w:lang w:val="en-US"/>
+          </w:rPr>
+          <w:t>https://i.imgur.com/qvMJzsP.jpeg</w:t>
+        </w:r>
+      </w:hyperlink>
+    </w:p>
+    <w:p>
+      <w:pPr>
+        <w:rPr>
+          <w:rFonts w:ascii="Times New Roman" w:hAnsi="Times New Roman" w:cs="Times New Roman"/>
+          <w:lang w:val="en-US"/>
+        </w:rPr>
+      </w:pPr>
     </w:p>
     <w:sectPr>
-      <w:headerReference w:type="default" r:id="rId9"/>
-      <w:footerReference w:type="default" r:id="rId10"/>
+      <w:headerReference w:type="default" r:id="rId11"/>
+      <w:footerReference w:type="default" r:id="rId12"/>
       <w:pgSz w:w="11906" w:h="16838"/>
       <w:pgMar w:top="1440" w:right="1440" w:bottom="1440" w:left="1440" w:header="708" w:footer="708" w:gutter="0"/>
       <w:cols w:space="708"/>
@@ -1788,6 +2122,29 @@
       <w:color w:val="808080"/>
     </w:rPr>
   </w:style>
+  <w:style w:type="character" w:styleId="Hyperlink">
+    <w:name w:val="Hyperlink"/>
+    <w:basedOn w:val="DefaultParagraphFont"/>
+    <w:uiPriority w:val="99"/>
+    <w:unhideWhenUsed/>
+    <w:rsid w:val="00BF5AF3"/>
+    <w:rPr>
+      <w:color w:val="467886" w:themeColor="hyperlink"/>
+      <w:u w:val="single"/>
+    </w:rPr>
+  </w:style>
+  <w:style w:type="character" w:styleId="UnresolvedMention">
+    <w:name w:val="Unresolved Mention"/>
+    <w:basedOn w:val="DefaultParagraphFont"/>
+    <w:uiPriority w:val="99"/>
+    <w:semiHidden/>
+    <w:unhideWhenUsed/>
+    <w:rsid w:val="00BF5AF3"/>
+    <w:rPr>
+      <w:color w:val="605E5C"/>
+      <w:shd w:val="clear" w:color="auto" w:fill="E1DFDD"/>
+    </w:rPr>
+  </w:style>
 </w:styles>
 </file>
 
@@ -1949,10 +2306,12 @@
   <w:rsids>
     <w:rsidRoot w:val="0072288C"/>
     <w:rsid w:val="0021116E"/>
+    <w:rsid w:val="00406949"/>
     <w:rsid w:val="00547344"/>
     <w:rsid w:val="00554235"/>
     <w:rsid w:val="00577E4A"/>
     <w:rsid w:val="0072288C"/>
+    <w:rsid w:val="008433C7"/>
     <w:rsid w:val="00E12929"/>
   </w:rsids>
   <m:mathPr>

--- a/Task 6 Database Project.docx
+++ b/Task 6 Database Project.docx
@@ -282,71 +282,7 @@
           <w:rFonts w:ascii="Times New Roman" w:hAnsi="Times New Roman" w:cs="Times New Roman"/>
           <w:lang w:val="en-US"/>
         </w:rPr>
-        <w:t xml:space="preserve">In python we need a </w:t>
-      </w:r>
-      <w:proofErr w:type="spellStart"/>
-      <w:r>
-        <w:rPr>
-          <w:rFonts w:ascii="Times New Roman" w:hAnsi="Times New Roman" w:cs="Times New Roman"/>
-          <w:lang w:val="en-US"/>
-        </w:rPr>
-        <w:t>Get_Song_</w:t>
-      </w:r>
-      <w:proofErr w:type="gramStart"/>
-      <w:r>
-        <w:rPr>
-          <w:rFonts w:ascii="Times New Roman" w:hAnsi="Times New Roman" w:cs="Times New Roman"/>
-          <w:lang w:val="en-US"/>
-        </w:rPr>
-        <w:t>Records</w:t>
-      </w:r>
-      <w:proofErr w:type="spellEnd"/>
-      <w:r>
-        <w:rPr>
-          <w:rFonts w:ascii="Times New Roman" w:hAnsi="Times New Roman" w:cs="Times New Roman"/>
-          <w:lang w:val="en-US"/>
-        </w:rPr>
-        <w:t>(</w:t>
-      </w:r>
-      <w:proofErr w:type="gramEnd"/>
-      <w:r>
-        <w:rPr>
-          <w:rFonts w:ascii="Times New Roman" w:hAnsi="Times New Roman" w:cs="Times New Roman"/>
-          <w:lang w:val="en-US"/>
-        </w:rPr>
-        <w:t xml:space="preserve">) function, </w:t>
-      </w:r>
-      <w:proofErr w:type="spellStart"/>
-      <w:r>
-        <w:rPr>
-          <w:rFonts w:ascii="Times New Roman" w:hAnsi="Times New Roman" w:cs="Times New Roman"/>
-          <w:lang w:val="en-US"/>
-        </w:rPr>
-        <w:t>Get_Songs_Records_By_Category</w:t>
-      </w:r>
-      <w:proofErr w:type="spellEnd"/>
-      <w:r>
-        <w:rPr>
-          <w:rFonts w:ascii="Times New Roman" w:hAnsi="Times New Roman" w:cs="Times New Roman"/>
-          <w:lang w:val="en-US"/>
-        </w:rPr>
-        <w:t xml:space="preserve">(attribute, condition) for getting songs by category, </w:t>
-      </w:r>
-      <w:proofErr w:type="spellStart"/>
-      <w:r>
-        <w:rPr>
-          <w:rFonts w:ascii="Times New Roman" w:hAnsi="Times New Roman" w:cs="Times New Roman"/>
-          <w:lang w:val="en-US"/>
-        </w:rPr>
-        <w:t>Sort_Records</w:t>
-      </w:r>
-      <w:proofErr w:type="spellEnd"/>
-      <w:r>
-        <w:rPr>
-          <w:rFonts w:ascii="Times New Roman" w:hAnsi="Times New Roman" w:cs="Times New Roman"/>
-          <w:lang w:val="en-US"/>
-        </w:rPr>
-        <w:t>(attribute, descending (bool) ) for sorting the records.</w:t>
+        <w:t>In python we need a Get_Song_Records() function, Get_Songs_Records_By_Category(attribute, condition) for getting songs by category, Sort_Records(attribute, descending (bool) ) for sorting the records.</w:t>
       </w:r>
     </w:p>
     <w:p>
@@ -491,23 +427,7 @@
           <w:lang w:val="en-US"/>
         </w:rPr>
         <w:lastRenderedPageBreak/>
-        <w:t xml:space="preserve">Create functions to list overall, yesterday’s, last week’s, last </w:t>
-      </w:r>
-      <w:proofErr w:type="gramStart"/>
-      <w:r>
-        <w:rPr>
-          <w:rFonts w:ascii="Times New Roman" w:hAnsi="Times New Roman" w:cs="Times New Roman"/>
-          <w:lang w:val="en-US"/>
-        </w:rPr>
-        <w:t>month’s</w:t>
-      </w:r>
-      <w:proofErr w:type="gramEnd"/>
-      <w:r>
-        <w:rPr>
-          <w:rFonts w:ascii="Times New Roman" w:hAnsi="Times New Roman" w:cs="Times New Roman"/>
-          <w:lang w:val="en-US"/>
-        </w:rPr>
-        <w:t>, and last year’s profit.</w:t>
+        <w:t>Create functions to list overall, yesterday’s, last week’s, last month’s, and last year’s profit.</w:t>
       </w:r>
     </w:p>
     <w:p>
@@ -612,6 +532,121 @@
           <w:lang w:val="en-US"/>
         </w:rPr>
       </w:pPr>
+      <w:r>
+        <w:rPr>
+          <w:rFonts w:ascii="Times New Roman" w:hAnsi="Times New Roman" w:cs="Times New Roman"/>
+          <w:lang w:val="en-US"/>
+        </w:rPr>
+        <w:t>Ethical, legal, and/or security issues:</w:t>
+      </w:r>
+    </w:p>
+    <w:p>
+      <w:pPr>
+        <w:rPr>
+          <w:rFonts w:ascii="Times New Roman" w:hAnsi="Times New Roman" w:cs="Times New Roman"/>
+          <w:lang w:val="en-US"/>
+        </w:rPr>
+      </w:pPr>
+      <w:r>
+        <w:rPr>
+          <w:rFonts w:ascii="Times New Roman" w:hAnsi="Times New Roman" w:cs="Times New Roman"/>
+          <w:lang w:val="en-US"/>
+        </w:rPr>
+        <w:t xml:space="preserve">Because we’ll be storing </w:t>
+      </w:r>
+      <w:r>
+        <w:rPr>
+          <w:rFonts w:ascii="Times New Roman" w:hAnsi="Times New Roman" w:cs="Times New Roman"/>
+          <w:lang w:val="en-US"/>
+        </w:rPr>
+        <w:t xml:space="preserve">personal </w:t>
+      </w:r>
+      <w:r>
+        <w:rPr>
+          <w:rFonts w:ascii="Times New Roman" w:hAnsi="Times New Roman" w:cs="Times New Roman"/>
+          <w:lang w:val="en-US"/>
+        </w:rPr>
+        <w:t>data</w:t>
+      </w:r>
+      <w:r>
+        <w:rPr>
+          <w:rFonts w:ascii="Times New Roman" w:hAnsi="Times New Roman" w:cs="Times New Roman"/>
+          <w:lang w:val="en-US"/>
+        </w:rPr>
+        <w:t>, once we start making</w:t>
+      </w:r>
+      <w:r>
+        <w:rPr>
+          <w:rFonts w:ascii="Times New Roman" w:hAnsi="Times New Roman" w:cs="Times New Roman"/>
+          <w:lang w:val="en-US"/>
+        </w:rPr>
+        <w:t xml:space="preserve"> </w:t>
+      </w:r>
+      <w:r>
+        <w:rPr>
+          <w:rFonts w:ascii="Times New Roman" w:hAnsi="Times New Roman" w:cs="Times New Roman"/>
+          <w:lang w:val="en-US"/>
+        </w:rPr>
+        <w:t xml:space="preserve">3 million dollars profit, </w:t>
+      </w:r>
+      <w:r>
+        <w:rPr>
+          <w:rFonts w:ascii="Times New Roman" w:hAnsi="Times New Roman" w:cs="Times New Roman"/>
+          <w:lang w:val="en-US"/>
+        </w:rPr>
+        <w:t xml:space="preserve">we will need to follow the Australia Privacy </w:t>
+      </w:r>
+      <w:r>
+        <w:rPr>
+          <w:rFonts w:ascii="Times New Roman" w:hAnsi="Times New Roman" w:cs="Times New Roman"/>
+          <w:lang w:val="en-US"/>
+        </w:rPr>
+        <w:t>Act</w:t>
+      </w:r>
+      <w:r>
+        <w:rPr>
+          <w:rFonts w:ascii="Times New Roman" w:hAnsi="Times New Roman" w:cs="Times New Roman"/>
+          <w:lang w:val="en-US"/>
+        </w:rPr>
+        <w:t xml:space="preserve">. We must be open about how we manage personal information. We must give users the ability to be anonymous or allowed to use a pseudonym. Only collect sensitive information when necessary. We must outline what personal information we need and why we need it. We can’t sell the information. The information must </w:t>
+      </w:r>
+      <w:r>
+        <w:rPr>
+          <w:rFonts w:ascii="Times New Roman" w:hAnsi="Times New Roman" w:cs="Times New Roman"/>
+          <w:lang w:val="en-US"/>
+        </w:rPr>
+        <w:t>have currency, authenticity, relevance, and accuracy.</w:t>
+      </w:r>
+    </w:p>
+    <w:p>
+      <w:pPr>
+        <w:rPr>
+          <w:rFonts w:ascii="Times New Roman" w:hAnsi="Times New Roman" w:cs="Times New Roman"/>
+          <w:lang w:val="en-US"/>
+        </w:rPr>
+      </w:pPr>
+      <w:r>
+        <w:rPr>
+          <w:rFonts w:ascii="Times New Roman" w:hAnsi="Times New Roman" w:cs="Times New Roman"/>
+          <w:lang w:val="en-US"/>
+        </w:rPr>
+        <w:t>If we collect user bank details, unless allowed by the user, we will have to delete the data (but the details will still be on the receipt just in case we need to review it at a later date).</w:t>
+      </w:r>
+    </w:p>
+    <w:p>
+      <w:pPr>
+        <w:rPr>
+          <w:rFonts w:ascii="Times New Roman" w:hAnsi="Times New Roman" w:cs="Times New Roman"/>
+          <w:lang w:val="en-US"/>
+        </w:rPr>
+      </w:pPr>
+      <w:r>
+        <w:rPr>
+          <w:rFonts w:ascii="Times New Roman" w:hAnsi="Times New Roman" w:cs="Times New Roman"/>
+          <w:lang w:val="en-US"/>
+        </w:rPr>
+        <w:t>For security, data will be encrypted, the server storing the data will not be allowed to send data outside a network only to the front-end server.</w:t>
+      </w:r>
     </w:p>
     <w:p>
       <w:pPr>
@@ -2307,11 +2342,13 @@
     <w:rsidRoot w:val="0072288C"/>
     <w:rsid w:val="0021116E"/>
     <w:rsid w:val="00406949"/>
+    <w:rsid w:val="004478AD"/>
     <w:rsid w:val="00547344"/>
     <w:rsid w:val="00554235"/>
     <w:rsid w:val="00577E4A"/>
     <w:rsid w:val="0072288C"/>
     <w:rsid w:val="008433C7"/>
+    <w:rsid w:val="00B1232B"/>
     <w:rsid w:val="00E12929"/>
   </w:rsids>
   <m:mathPr>

--- a/Task 6 Database Project.docx
+++ b/Task 6 Database Project.docx
@@ -6,12 +6,39 @@
       <w:pPr>
         <w:rPr>
           <w:rFonts w:ascii="Times New Roman" w:hAnsi="Times New Roman" w:cs="Times New Roman"/>
-          <w:lang w:val="en-US"/>
-        </w:rPr>
-      </w:pPr>
-      <w:r>
-        <w:rPr>
-          <w:rFonts w:ascii="Times New Roman" w:hAnsi="Times New Roman" w:cs="Times New Roman"/>
+          <w:b/>
+          <w:bCs/>
+          <w:sz w:val="28"/>
+          <w:szCs w:val="28"/>
+          <w:lang w:val="en-US"/>
+        </w:rPr>
+      </w:pPr>
+      <w:r>
+        <w:rPr>
+          <w:rFonts w:ascii="Times New Roman" w:hAnsi="Times New Roman" w:cs="Times New Roman"/>
+          <w:b/>
+          <w:bCs/>
+          <w:sz w:val="28"/>
+          <w:szCs w:val="28"/>
+          <w:lang w:val="en-US"/>
+        </w:rPr>
+        <w:t>Part 1:</w:t>
+      </w:r>
+    </w:p>
+    <w:p>
+      <w:pPr>
+        <w:rPr>
+          <w:rFonts w:ascii="Times New Roman" w:hAnsi="Times New Roman" w:cs="Times New Roman"/>
+          <w:b/>
+          <w:bCs/>
+          <w:lang w:val="en-US"/>
+        </w:rPr>
+      </w:pPr>
+      <w:r>
+        <w:rPr>
+          <w:rFonts w:ascii="Times New Roman" w:hAnsi="Times New Roman" w:cs="Times New Roman"/>
+          <w:b/>
+          <w:bCs/>
           <w:lang w:val="en-US"/>
         </w:rPr>
         <w:t>Timeline:</w:t>
@@ -71,12 +98,16 @@
       <w:pPr>
         <w:rPr>
           <w:rFonts w:ascii="Times New Roman" w:hAnsi="Times New Roman" w:cs="Times New Roman"/>
-          <w:lang w:val="en-US"/>
-        </w:rPr>
-      </w:pPr>
-      <w:r>
-        <w:rPr>
-          <w:rFonts w:ascii="Times New Roman" w:hAnsi="Times New Roman" w:cs="Times New Roman"/>
+          <w:b/>
+          <w:bCs/>
+          <w:lang w:val="en-US"/>
+        </w:rPr>
+      </w:pPr>
+      <w:r>
+        <w:rPr>
+          <w:rFonts w:ascii="Times New Roman" w:hAnsi="Times New Roman" w:cs="Times New Roman"/>
+          <w:b/>
+          <w:bCs/>
           <w:lang w:val="en-US"/>
         </w:rPr>
         <w:t>Pro</w:t>
@@ -84,6 +115,8 @@
       <w:r>
         <w:rPr>
           <w:rFonts w:ascii="Times New Roman" w:hAnsi="Times New Roman" w:cs="Times New Roman"/>
+          <w:b/>
+          <w:bCs/>
           <w:lang w:val="en-US"/>
         </w:rPr>
         <w:t>blem</w:t>
@@ -91,6 +124,8 @@
       <w:r>
         <w:rPr>
           <w:rFonts w:ascii="Times New Roman" w:hAnsi="Times New Roman" w:cs="Times New Roman"/>
+          <w:b/>
+          <w:bCs/>
           <w:lang w:val="en-US"/>
         </w:rPr>
         <w:t xml:space="preserve"> Outline:</w:t>
@@ -122,12 +157,16 @@
       <w:pPr>
         <w:rPr>
           <w:rFonts w:ascii="Times New Roman" w:hAnsi="Times New Roman" w:cs="Times New Roman"/>
-          <w:lang w:val="en-US"/>
-        </w:rPr>
-      </w:pPr>
-      <w:r>
-        <w:rPr>
-          <w:rFonts w:ascii="Times New Roman" w:hAnsi="Times New Roman" w:cs="Times New Roman"/>
+          <w:b/>
+          <w:bCs/>
+          <w:lang w:val="en-US"/>
+        </w:rPr>
+      </w:pPr>
+      <w:r>
+        <w:rPr>
+          <w:rFonts w:ascii="Times New Roman" w:hAnsi="Times New Roman" w:cs="Times New Roman"/>
+          <w:b/>
+          <w:bCs/>
           <w:lang w:val="en-US"/>
         </w:rPr>
         <w:t>Problem Description:</w:t>
@@ -173,12 +212,16 @@
       <w:pPr>
         <w:rPr>
           <w:rFonts w:ascii="Times New Roman" w:hAnsi="Times New Roman" w:cs="Times New Roman"/>
-          <w:lang w:val="en-US"/>
-        </w:rPr>
-      </w:pPr>
-      <w:r>
-        <w:rPr>
-          <w:rFonts w:ascii="Times New Roman" w:hAnsi="Times New Roman" w:cs="Times New Roman"/>
+          <w:b/>
+          <w:bCs/>
+          <w:lang w:val="en-US"/>
+        </w:rPr>
+      </w:pPr>
+      <w:r>
+        <w:rPr>
+          <w:rFonts w:ascii="Times New Roman" w:hAnsi="Times New Roman" w:cs="Times New Roman"/>
+          <w:b/>
+          <w:bCs/>
           <w:lang w:val="en-US"/>
         </w:rPr>
         <w:t>The scenario where the user would want to view all the music available, we want to:</w:t>
@@ -289,12 +332,16 @@
       <w:pPr>
         <w:rPr>
           <w:rFonts w:ascii="Times New Roman" w:hAnsi="Times New Roman" w:cs="Times New Roman"/>
-          <w:lang w:val="en-US"/>
-        </w:rPr>
-      </w:pPr>
-      <w:r>
-        <w:rPr>
-          <w:rFonts w:ascii="Times New Roman" w:hAnsi="Times New Roman" w:cs="Times New Roman"/>
+          <w:b/>
+          <w:bCs/>
+          <w:lang w:val="en-US"/>
+        </w:rPr>
+      </w:pPr>
+      <w:r>
+        <w:rPr>
+          <w:rFonts w:ascii="Times New Roman" w:hAnsi="Times New Roman" w:cs="Times New Roman"/>
+          <w:b/>
+          <w:bCs/>
           <w:lang w:val="en-US"/>
         </w:rPr>
         <w:t>The scenario where the user will buy the music</w:t>
@@ -302,6 +349,8 @@
       <w:r>
         <w:rPr>
           <w:rFonts w:ascii="Times New Roman" w:hAnsi="Times New Roman" w:cs="Times New Roman"/>
+          <w:b/>
+          <w:bCs/>
           <w:lang w:val="en-US"/>
         </w:rPr>
         <w:t>, we want to</w:t>
@@ -309,6 +358,8 @@
       <w:r>
         <w:rPr>
           <w:rFonts w:ascii="Times New Roman" w:hAnsi="Times New Roman" w:cs="Times New Roman"/>
+          <w:b/>
+          <w:bCs/>
           <w:lang w:val="en-US"/>
         </w:rPr>
         <w:t>:</w:t>
@@ -406,6 +457,7 @@
           <w:rFonts w:ascii="Times New Roman" w:hAnsi="Times New Roman" w:cs="Times New Roman"/>
           <w:lang w:val="en-US"/>
         </w:rPr>
+        <w:lastRenderedPageBreak/>
         <w:t>The scenario where the owner will want to view profits:</w:t>
       </w:r>
     </w:p>
@@ -426,7 +478,6 @@
           <w:rFonts w:ascii="Times New Roman" w:hAnsi="Times New Roman" w:cs="Times New Roman"/>
           <w:lang w:val="en-US"/>
         </w:rPr>
-        <w:lastRenderedPageBreak/>
         <w:t>Create functions to list overall, yesterday’s, last week’s, last month’s, and last year’s profit.</w:t>
       </w:r>
     </w:p>
@@ -527,14 +578,98 @@
     </w:p>
     <w:p>
       <w:pPr>
-        <w:rPr>
-          <w:rFonts w:ascii="Times New Roman" w:hAnsi="Times New Roman" w:cs="Times New Roman"/>
-          <w:lang w:val="en-US"/>
-        </w:rPr>
-      </w:pPr>
-      <w:r>
-        <w:rPr>
-          <w:rFonts w:ascii="Times New Roman" w:hAnsi="Times New Roman" w:cs="Times New Roman"/>
+        <w:pStyle w:val="ListParagraph"/>
+        <w:numPr>
+          <w:ilvl w:val="0"/>
+          <w:numId w:val="1"/>
+        </w:numPr>
+        <w:rPr>
+          <w:rFonts w:ascii="Times New Roman" w:hAnsi="Times New Roman" w:cs="Times New Roman"/>
+          <w:lang w:val="en-US"/>
+        </w:rPr>
+      </w:pPr>
+      <w:r>
+        <w:rPr>
+          <w:rFonts w:ascii="Times New Roman" w:hAnsi="Times New Roman" w:cs="Times New Roman"/>
+          <w:lang w:val="en-US"/>
+        </w:rPr>
+        <w:t>We should also add the ability to add a genre and artist.</w:t>
+      </w:r>
+    </w:p>
+    <w:p>
+      <w:pPr>
+        <w:pStyle w:val="ListParagraph"/>
+        <w:numPr>
+          <w:ilvl w:val="0"/>
+          <w:numId w:val="1"/>
+        </w:numPr>
+        <w:rPr>
+          <w:rFonts w:ascii="Times New Roman" w:hAnsi="Times New Roman" w:cs="Times New Roman"/>
+          <w:lang w:val="en-US"/>
+        </w:rPr>
+      </w:pPr>
+      <w:r>
+        <w:rPr>
+          <w:rFonts w:ascii="Times New Roman" w:hAnsi="Times New Roman" w:cs="Times New Roman"/>
+          <w:lang w:val="en-US"/>
+        </w:rPr>
+        <w:t>Add_Song(attr1, attr2, attr3…)</w:t>
+      </w:r>
+    </w:p>
+    <w:p>
+      <w:pPr>
+        <w:pStyle w:val="ListParagraph"/>
+        <w:numPr>
+          <w:ilvl w:val="0"/>
+          <w:numId w:val="1"/>
+        </w:numPr>
+        <w:rPr>
+          <w:rFonts w:ascii="Times New Roman" w:hAnsi="Times New Roman" w:cs="Times New Roman"/>
+          <w:lang w:val="en-US"/>
+        </w:rPr>
+      </w:pPr>
+      <w:r>
+        <w:rPr>
+          <w:rFonts w:ascii="Times New Roman" w:hAnsi="Times New Roman" w:cs="Times New Roman"/>
+          <w:lang w:val="en-US"/>
+        </w:rPr>
+        <w:t>Remove_Song(songID)</w:t>
+      </w:r>
+    </w:p>
+    <w:p>
+      <w:pPr>
+        <w:pStyle w:val="ListParagraph"/>
+        <w:numPr>
+          <w:ilvl w:val="0"/>
+          <w:numId w:val="1"/>
+        </w:numPr>
+        <w:rPr>
+          <w:rFonts w:ascii="Times New Roman" w:hAnsi="Times New Roman" w:cs="Times New Roman"/>
+          <w:lang w:val="en-US"/>
+        </w:rPr>
+      </w:pPr>
+      <w:r>
+        <w:rPr>
+          <w:rFonts w:ascii="Times New Roman" w:hAnsi="Times New Roman" w:cs="Times New Roman"/>
+          <w:lang w:val="en-US"/>
+        </w:rPr>
+        <w:t>Modify_Song(songID, attr, value)</w:t>
+      </w:r>
+    </w:p>
+    <w:p>
+      <w:pPr>
+        <w:rPr>
+          <w:rFonts w:ascii="Times New Roman" w:hAnsi="Times New Roman" w:cs="Times New Roman"/>
+          <w:b/>
+          <w:bCs/>
+          <w:lang w:val="en-US"/>
+        </w:rPr>
+      </w:pPr>
+      <w:r>
+        <w:rPr>
+          <w:rFonts w:ascii="Times New Roman" w:hAnsi="Times New Roman" w:cs="Times New Roman"/>
+          <w:b/>
+          <w:bCs/>
           <w:lang w:val="en-US"/>
         </w:rPr>
         <w:t>Ethical, legal, and/or security issues:</w:t>
@@ -645,7 +780,28 @@
           <w:rFonts w:ascii="Times New Roman" w:hAnsi="Times New Roman" w:cs="Times New Roman"/>
           <w:lang w:val="en-US"/>
         </w:rPr>
-        <w:t>For security, data will be encrypted, the server storing the data will not be allowed to send data outside a network only to the front-end server.</w:t>
+        <w:t>For security, data will be encrypted, the server storing the data will not be allowed to send data outside a network</w:t>
+      </w:r>
+      <w:r>
+        <w:rPr>
+          <w:rFonts w:ascii="Times New Roman" w:hAnsi="Times New Roman" w:cs="Times New Roman"/>
+          <w:lang w:val="en-US"/>
+        </w:rPr>
+        <w:t>,</w:t>
+      </w:r>
+      <w:r>
+        <w:rPr>
+          <w:rFonts w:ascii="Times New Roman" w:hAnsi="Times New Roman" w:cs="Times New Roman"/>
+          <w:lang w:val="en-US"/>
+        </w:rPr>
+        <w:t xml:space="preserve"> only to the front-end server.</w:t>
+      </w:r>
+      <w:r>
+        <w:rPr>
+          <w:rFonts w:ascii="Times New Roman" w:hAnsi="Times New Roman" w:cs="Times New Roman"/>
+          <w:lang w:val="en-US"/>
+        </w:rPr>
+        <w:t xml:space="preserve"> The front-end will have implementations that prevents exploits that gives the user access to the database (SQL Injections, backdoors).</w:t>
       </w:r>
     </w:p>
     <w:p>
@@ -695,7 +851,23 @@
             <w:rFonts w:ascii="Times New Roman" w:hAnsi="Times New Roman" w:cs="Times New Roman"/>
             <w:lang w:val="en-US"/>
           </w:rPr>
-          <w:t>https://i.imgur.com/qvMJzsP.jpeg</w:t>
+          <w:t>https://i.imgur.com</w:t>
+        </w:r>
+        <w:r>
+          <w:rPr>
+            <w:rStyle w:val="Hyperlink"/>
+            <w:rFonts w:ascii="Times New Roman" w:hAnsi="Times New Roman" w:cs="Times New Roman"/>
+            <w:lang w:val="en-US"/>
+          </w:rPr>
+          <w:t>/</w:t>
+        </w:r>
+        <w:r>
+          <w:rPr>
+            <w:rStyle w:val="Hyperlink"/>
+            <w:rFonts w:ascii="Times New Roman" w:hAnsi="Times New Roman" w:cs="Times New Roman"/>
+            <w:lang w:val="en-US"/>
+          </w:rPr>
+          <w:t>qvMJzsP.jpeg</w:t>
         </w:r>
       </w:hyperlink>
     </w:p>
@@ -2180,6 +2352,18 @@
       <w:shd w:val="clear" w:color="auto" w:fill="E1DFDD"/>
     </w:rPr>
   </w:style>
+  <w:style w:type="character" w:styleId="FollowedHyperlink">
+    <w:name w:val="FollowedHyperlink"/>
+    <w:basedOn w:val="DefaultParagraphFont"/>
+    <w:uiPriority w:val="99"/>
+    <w:semiHidden/>
+    <w:unhideWhenUsed/>
+    <w:rsid w:val="00616E58"/>
+    <w:rPr>
+      <w:color w:val="96607D" w:themeColor="followedHyperlink"/>
+      <w:u w:val="single"/>
+    </w:rPr>
+  </w:style>
 </w:styles>
 </file>
 
@@ -2340,7 +2524,9 @@
   </w:compat>
   <w:rsids>
     <w:rsidRoot w:val="0072288C"/>
+    <w:rsid w:val="001F68DD"/>
     <w:rsid w:val="0021116E"/>
+    <w:rsid w:val="002209F4"/>
     <w:rsid w:val="00406949"/>
     <w:rsid w:val="004478AD"/>
     <w:rsid w:val="00547344"/>

--- a/Task 6 Database Project.docx
+++ b/Task 6 Database Project.docx
@@ -212,16 +212,12 @@
       <w:pPr>
         <w:rPr>
           <w:rFonts w:ascii="Times New Roman" w:hAnsi="Times New Roman" w:cs="Times New Roman"/>
-          <w:b/>
-          <w:bCs/>
-          <w:lang w:val="en-US"/>
-        </w:rPr>
-      </w:pPr>
-      <w:r>
-        <w:rPr>
-          <w:rFonts w:ascii="Times New Roman" w:hAnsi="Times New Roman" w:cs="Times New Roman"/>
-          <w:b/>
-          <w:bCs/>
+          <w:lang w:val="en-US"/>
+        </w:rPr>
+      </w:pPr>
+      <w:r>
+        <w:rPr>
+          <w:rFonts w:ascii="Times New Roman" w:hAnsi="Times New Roman" w:cs="Times New Roman"/>
           <w:lang w:val="en-US"/>
         </w:rPr>
         <w:t>The scenario where the user would want to view all the music available, we want to:</w:t>
@@ -332,16 +328,12 @@
       <w:pPr>
         <w:rPr>
           <w:rFonts w:ascii="Times New Roman" w:hAnsi="Times New Roman" w:cs="Times New Roman"/>
-          <w:b/>
-          <w:bCs/>
-          <w:lang w:val="en-US"/>
-        </w:rPr>
-      </w:pPr>
-      <w:r>
-        <w:rPr>
-          <w:rFonts w:ascii="Times New Roman" w:hAnsi="Times New Roman" w:cs="Times New Roman"/>
-          <w:b/>
-          <w:bCs/>
+          <w:lang w:val="en-US"/>
+        </w:rPr>
+      </w:pPr>
+      <w:r>
+        <w:rPr>
+          <w:rFonts w:ascii="Times New Roman" w:hAnsi="Times New Roman" w:cs="Times New Roman"/>
           <w:lang w:val="en-US"/>
         </w:rPr>
         <w:t>The scenario where the user will buy the music</w:t>
@@ -349,8 +341,6 @@
       <w:r>
         <w:rPr>
           <w:rFonts w:ascii="Times New Roman" w:hAnsi="Times New Roman" w:cs="Times New Roman"/>
-          <w:b/>
-          <w:bCs/>
           <w:lang w:val="en-US"/>
         </w:rPr>
         <w:t>, we want to</w:t>
@@ -358,8 +348,6 @@
       <w:r>
         <w:rPr>
           <w:rFonts w:ascii="Times New Roman" w:hAnsi="Times New Roman" w:cs="Times New Roman"/>
-          <w:b/>
-          <w:bCs/>
           <w:lang w:val="en-US"/>
         </w:rPr>
         <w:t>:</w:t>
@@ -802,6 +790,56 @@
           <w:lang w:val="en-US"/>
         </w:rPr>
         <w:t xml:space="preserve"> The front-end will have implementations that prevents exploits that gives the user access to the database (SQL Injections, backdoors).</w:t>
+      </w:r>
+    </w:p>
+    <w:p>
+      <w:pPr>
+        <w:rPr>
+          <w:rFonts w:ascii="Times New Roman" w:hAnsi="Times New Roman" w:cs="Times New Roman"/>
+          <w:lang w:val="en-US"/>
+        </w:rPr>
+      </w:pPr>
+      <w:r>
+        <w:rPr>
+          <w:rFonts w:ascii="Times New Roman" w:hAnsi="Times New Roman" w:cs="Times New Roman"/>
+          <w:lang w:val="en-US"/>
+        </w:rPr>
+        <w:t>For ethics, we will donate some of our profit to charity. This will build up our reputation and keep</w:t>
+      </w:r>
+      <w:r>
+        <w:rPr>
+          <w:rFonts w:ascii="Times New Roman" w:hAnsi="Times New Roman" w:cs="Times New Roman"/>
+          <w:lang w:val="en-US"/>
+        </w:rPr>
+        <w:t>s</w:t>
+      </w:r>
+      <w:r>
+        <w:rPr>
+          <w:rFonts w:ascii="Times New Roman" w:hAnsi="Times New Roman" w:cs="Times New Roman"/>
+          <w:lang w:val="en-US"/>
+        </w:rPr>
+        <w:t xml:space="preserve"> us under the </w:t>
+      </w:r>
+      <w:r>
+        <w:rPr>
+          <w:rFonts w:ascii="Times New Roman" w:hAnsi="Times New Roman" w:cs="Times New Roman"/>
+          <w:lang w:val="en-US"/>
+        </w:rPr>
+        <w:t>3-million-dollar</w:t>
+      </w:r>
+      <w:r>
+        <w:rPr>
+          <w:rFonts w:ascii="Times New Roman" w:hAnsi="Times New Roman" w:cs="Times New Roman"/>
+          <w:lang w:val="en-US"/>
+        </w:rPr>
+        <w:t xml:space="preserve"> profit margin where we don’t have to follow the Australian privacy act</w:t>
+      </w:r>
+      <w:r>
+        <w:rPr>
+          <w:rFonts w:ascii="Times New Roman" w:hAnsi="Times New Roman" w:cs="Times New Roman"/>
+          <w:lang w:val="en-US"/>
+        </w:rPr>
+        <w:t xml:space="preserve">. We should give a relatively big percentage of revenue from selling a song to the original artist. We should also promise the user to never take away their ownership any of the music they bought and let him download it any time. We should also allow the user to refund any purchases (with limitations so they can’t exploit the system). </w:t>
       </w:r>
     </w:p>
     <w:p>
@@ -851,23 +889,7 @@
             <w:rFonts w:ascii="Times New Roman" w:hAnsi="Times New Roman" w:cs="Times New Roman"/>
             <w:lang w:val="en-US"/>
           </w:rPr>
-          <w:t>https://i.imgur.com</w:t>
-        </w:r>
-        <w:r>
-          <w:rPr>
-            <w:rStyle w:val="Hyperlink"/>
-            <w:rFonts w:ascii="Times New Roman" w:hAnsi="Times New Roman" w:cs="Times New Roman"/>
-            <w:lang w:val="en-US"/>
-          </w:rPr>
-          <w:t>/</w:t>
-        </w:r>
-        <w:r>
-          <w:rPr>
-            <w:rStyle w:val="Hyperlink"/>
-            <w:rFonts w:ascii="Times New Roman" w:hAnsi="Times New Roman" w:cs="Times New Roman"/>
-            <w:lang w:val="en-US"/>
-          </w:rPr>
-          <w:t>qvMJzsP.jpeg</w:t>
+          <w:t>https://i.imgur.com/qvMJzsP.jpeg</w:t>
         </w:r>
       </w:hyperlink>
     </w:p>
@@ -2524,9 +2546,12 @@
   </w:compat>
   <w:rsids>
     <w:rsidRoot w:val="0072288C"/>
+    <w:rsid w:val="001A545F"/>
     <w:rsid w:val="001F68DD"/>
+    <w:rsid w:val="0020266D"/>
     <w:rsid w:val="0021116E"/>
     <w:rsid w:val="002209F4"/>
+    <w:rsid w:val="00405BAA"/>
     <w:rsid w:val="00406949"/>
     <w:rsid w:val="004478AD"/>
     <w:rsid w:val="00547344"/>
@@ -2535,6 +2560,7 @@
     <w:rsid w:val="0072288C"/>
     <w:rsid w:val="008433C7"/>
     <w:rsid w:val="00B1232B"/>
+    <w:rsid w:val="00C94206"/>
     <w:rsid w:val="00E12929"/>
   </w:rsids>
   <m:mathPr>

--- a/Task 6 Database Project.docx
+++ b/Task 6 Database Project.docx
@@ -321,7 +321,71 @@
           <w:rFonts w:ascii="Times New Roman" w:hAnsi="Times New Roman" w:cs="Times New Roman"/>
           <w:lang w:val="en-US"/>
         </w:rPr>
-        <w:t>In python we need a Get_Song_Records() function, Get_Songs_Records_By_Category(attribute, condition) for getting songs by category, Sort_Records(attribute, descending (bool) ) for sorting the records.</w:t>
+        <w:t xml:space="preserve">In python we need a </w:t>
+      </w:r>
+      <w:proofErr w:type="spellStart"/>
+      <w:r>
+        <w:rPr>
+          <w:rFonts w:ascii="Times New Roman" w:hAnsi="Times New Roman" w:cs="Times New Roman"/>
+          <w:lang w:val="en-US"/>
+        </w:rPr>
+        <w:t>Get_Song_</w:t>
+      </w:r>
+      <w:proofErr w:type="gramStart"/>
+      <w:r>
+        <w:rPr>
+          <w:rFonts w:ascii="Times New Roman" w:hAnsi="Times New Roman" w:cs="Times New Roman"/>
+          <w:lang w:val="en-US"/>
+        </w:rPr>
+        <w:t>Records</w:t>
+      </w:r>
+      <w:proofErr w:type="spellEnd"/>
+      <w:r>
+        <w:rPr>
+          <w:rFonts w:ascii="Times New Roman" w:hAnsi="Times New Roman" w:cs="Times New Roman"/>
+          <w:lang w:val="en-US"/>
+        </w:rPr>
+        <w:t>(</w:t>
+      </w:r>
+      <w:proofErr w:type="gramEnd"/>
+      <w:r>
+        <w:rPr>
+          <w:rFonts w:ascii="Times New Roman" w:hAnsi="Times New Roman" w:cs="Times New Roman"/>
+          <w:lang w:val="en-US"/>
+        </w:rPr>
+        <w:t xml:space="preserve">) function, </w:t>
+      </w:r>
+      <w:proofErr w:type="spellStart"/>
+      <w:r>
+        <w:rPr>
+          <w:rFonts w:ascii="Times New Roman" w:hAnsi="Times New Roman" w:cs="Times New Roman"/>
+          <w:lang w:val="en-US"/>
+        </w:rPr>
+        <w:t>Get_Songs_Records_By_Category</w:t>
+      </w:r>
+      <w:proofErr w:type="spellEnd"/>
+      <w:r>
+        <w:rPr>
+          <w:rFonts w:ascii="Times New Roman" w:hAnsi="Times New Roman" w:cs="Times New Roman"/>
+          <w:lang w:val="en-US"/>
+        </w:rPr>
+        <w:t xml:space="preserve">(attribute, condition) for getting songs by category, </w:t>
+      </w:r>
+      <w:proofErr w:type="spellStart"/>
+      <w:r>
+        <w:rPr>
+          <w:rFonts w:ascii="Times New Roman" w:hAnsi="Times New Roman" w:cs="Times New Roman"/>
+          <w:lang w:val="en-US"/>
+        </w:rPr>
+        <w:t>Sort_Records</w:t>
+      </w:r>
+      <w:proofErr w:type="spellEnd"/>
+      <w:r>
+        <w:rPr>
+          <w:rFonts w:ascii="Times New Roman" w:hAnsi="Times New Roman" w:cs="Times New Roman"/>
+          <w:lang w:val="en-US"/>
+        </w:rPr>
+        <w:t>(attribute, descending (bool) ) for sorting the records.</w:t>
       </w:r>
     </w:p>
     <w:p>
@@ -466,7 +530,23 @@
           <w:rFonts w:ascii="Times New Roman" w:hAnsi="Times New Roman" w:cs="Times New Roman"/>
           <w:lang w:val="en-US"/>
         </w:rPr>
-        <w:t>Create functions to list overall, yesterday’s, last week’s, last month’s, and last year’s profit.</w:t>
+        <w:t xml:space="preserve">Create functions to list overall, yesterday’s, last week’s, last </w:t>
+      </w:r>
+      <w:proofErr w:type="gramStart"/>
+      <w:r>
+        <w:rPr>
+          <w:rFonts w:ascii="Times New Roman" w:hAnsi="Times New Roman" w:cs="Times New Roman"/>
+          <w:lang w:val="en-US"/>
+        </w:rPr>
+        <w:t>month’s</w:t>
+      </w:r>
+      <w:proofErr w:type="gramEnd"/>
+      <w:r>
+        <w:rPr>
+          <w:rFonts w:ascii="Times New Roman" w:hAnsi="Times New Roman" w:cs="Times New Roman"/>
+          <w:lang w:val="en-US"/>
+        </w:rPr>
+        <w:t>, and last year’s profit.</w:t>
       </w:r>
     </w:p>
     <w:p>
@@ -596,12 +676,37 @@
           <w:lang w:val="en-US"/>
         </w:rPr>
       </w:pPr>
-      <w:r>
-        <w:rPr>
-          <w:rFonts w:ascii="Times New Roman" w:hAnsi="Times New Roman" w:cs="Times New Roman"/>
-          <w:lang w:val="en-US"/>
-        </w:rPr>
-        <w:t>Add_Song(attr1, attr2, attr3…)</w:t>
+      <w:proofErr w:type="spellStart"/>
+      <w:r>
+        <w:rPr>
+          <w:rFonts w:ascii="Times New Roman" w:hAnsi="Times New Roman" w:cs="Times New Roman"/>
+          <w:lang w:val="en-US"/>
+        </w:rPr>
+        <w:t>Add_</w:t>
+      </w:r>
+      <w:proofErr w:type="gramStart"/>
+      <w:r>
+        <w:rPr>
+          <w:rFonts w:ascii="Times New Roman" w:hAnsi="Times New Roman" w:cs="Times New Roman"/>
+          <w:lang w:val="en-US"/>
+        </w:rPr>
+        <w:t>Song</w:t>
+      </w:r>
+      <w:proofErr w:type="spellEnd"/>
+      <w:r>
+        <w:rPr>
+          <w:rFonts w:ascii="Times New Roman" w:hAnsi="Times New Roman" w:cs="Times New Roman"/>
+          <w:lang w:val="en-US"/>
+        </w:rPr>
+        <w:t>(</w:t>
+      </w:r>
+      <w:proofErr w:type="gramEnd"/>
+      <w:r>
+        <w:rPr>
+          <w:rFonts w:ascii="Times New Roman" w:hAnsi="Times New Roman" w:cs="Times New Roman"/>
+          <w:lang w:val="en-US"/>
+        </w:rPr>
+        <w:t>attr1, attr2, attr3…)</w:t>
       </w:r>
     </w:p>
     <w:p>
@@ -616,12 +721,37 @@
           <w:lang w:val="en-US"/>
         </w:rPr>
       </w:pPr>
-      <w:r>
-        <w:rPr>
-          <w:rFonts w:ascii="Times New Roman" w:hAnsi="Times New Roman" w:cs="Times New Roman"/>
-          <w:lang w:val="en-US"/>
-        </w:rPr>
-        <w:t>Remove_Song(songID)</w:t>
+      <w:proofErr w:type="spellStart"/>
+      <w:r>
+        <w:rPr>
+          <w:rFonts w:ascii="Times New Roman" w:hAnsi="Times New Roman" w:cs="Times New Roman"/>
+          <w:lang w:val="en-US"/>
+        </w:rPr>
+        <w:t>Remove_Song</w:t>
+      </w:r>
+      <w:proofErr w:type="spellEnd"/>
+      <w:r>
+        <w:rPr>
+          <w:rFonts w:ascii="Times New Roman" w:hAnsi="Times New Roman" w:cs="Times New Roman"/>
+          <w:lang w:val="en-US"/>
+        </w:rPr>
+        <w:t>(</w:t>
+      </w:r>
+      <w:proofErr w:type="spellStart"/>
+      <w:r>
+        <w:rPr>
+          <w:rFonts w:ascii="Times New Roman" w:hAnsi="Times New Roman" w:cs="Times New Roman"/>
+          <w:lang w:val="en-US"/>
+        </w:rPr>
+        <w:t>songID</w:t>
+      </w:r>
+      <w:proofErr w:type="spellEnd"/>
+      <w:r>
+        <w:rPr>
+          <w:rFonts w:ascii="Times New Roman" w:hAnsi="Times New Roman" w:cs="Times New Roman"/>
+          <w:lang w:val="en-US"/>
+        </w:rPr>
+        <w:t>)</w:t>
       </w:r>
     </w:p>
     <w:p>
@@ -636,12 +766,62 @@
           <w:lang w:val="en-US"/>
         </w:rPr>
       </w:pPr>
-      <w:r>
-        <w:rPr>
-          <w:rFonts w:ascii="Times New Roman" w:hAnsi="Times New Roman" w:cs="Times New Roman"/>
-          <w:lang w:val="en-US"/>
-        </w:rPr>
-        <w:t>Modify_Song(songID, attr, value)</w:t>
+      <w:proofErr w:type="spellStart"/>
+      <w:r>
+        <w:rPr>
+          <w:rFonts w:ascii="Times New Roman" w:hAnsi="Times New Roman" w:cs="Times New Roman"/>
+          <w:lang w:val="en-US"/>
+        </w:rPr>
+        <w:t>Modify_</w:t>
+      </w:r>
+      <w:proofErr w:type="gramStart"/>
+      <w:r>
+        <w:rPr>
+          <w:rFonts w:ascii="Times New Roman" w:hAnsi="Times New Roman" w:cs="Times New Roman"/>
+          <w:lang w:val="en-US"/>
+        </w:rPr>
+        <w:t>Song</w:t>
+      </w:r>
+      <w:proofErr w:type="spellEnd"/>
+      <w:r>
+        <w:rPr>
+          <w:rFonts w:ascii="Times New Roman" w:hAnsi="Times New Roman" w:cs="Times New Roman"/>
+          <w:lang w:val="en-US"/>
+        </w:rPr>
+        <w:t>(</w:t>
+      </w:r>
+      <w:proofErr w:type="spellStart"/>
+      <w:proofErr w:type="gramEnd"/>
+      <w:r>
+        <w:rPr>
+          <w:rFonts w:ascii="Times New Roman" w:hAnsi="Times New Roman" w:cs="Times New Roman"/>
+          <w:lang w:val="en-US"/>
+        </w:rPr>
+        <w:t>songID</w:t>
+      </w:r>
+      <w:proofErr w:type="spellEnd"/>
+      <w:r>
+        <w:rPr>
+          <w:rFonts w:ascii="Times New Roman" w:hAnsi="Times New Roman" w:cs="Times New Roman"/>
+          <w:lang w:val="en-US"/>
+        </w:rPr>
+        <w:t xml:space="preserve">, </w:t>
+      </w:r>
+      <w:proofErr w:type="spellStart"/>
+      <w:r>
+        <w:rPr>
+          <w:rFonts w:ascii="Times New Roman" w:hAnsi="Times New Roman" w:cs="Times New Roman"/>
+          <w:lang w:val="en-US"/>
+        </w:rPr>
+        <w:t>attr</w:t>
+      </w:r>
+      <w:proofErr w:type="spellEnd"/>
+      <w:r>
+        <w:rPr>
+          <w:rFonts w:ascii="Times New Roman" w:hAnsi="Times New Roman" w:cs="Times New Roman"/>
+          <w:lang w:val="en-US"/>
+        </w:rPr>
+        <w:t>, value)</w:t>
       </w:r>
     </w:p>
     <w:p>
@@ -753,7 +933,23 @@
           <w:rFonts w:ascii="Times New Roman" w:hAnsi="Times New Roman" w:cs="Times New Roman"/>
           <w:lang w:val="en-US"/>
         </w:rPr>
-        <w:t>If we collect user bank details, unless allowed by the user, we will have to delete the data (but the details will still be on the receipt just in case we need to review it at a later date).</w:t>
+        <w:t xml:space="preserve">If we collect user bank details, unless allowed by the user, we will have to delete the data (but the details will still be on the receipt just in case we need to review it </w:t>
+      </w:r>
+      <w:proofErr w:type="gramStart"/>
+      <w:r>
+        <w:rPr>
+          <w:rFonts w:ascii="Times New Roman" w:hAnsi="Times New Roman" w:cs="Times New Roman"/>
+          <w:lang w:val="en-US"/>
+        </w:rPr>
+        <w:t>at a later date</w:t>
+      </w:r>
+      <w:proofErr w:type="gramEnd"/>
+      <w:r>
+        <w:rPr>
+          <w:rFonts w:ascii="Times New Roman" w:hAnsi="Times New Roman" w:cs="Times New Roman"/>
+          <w:lang w:val="en-US"/>
+        </w:rPr>
+        <w:t>).</w:t>
       </w:r>
     </w:p>
     <w:p>
@@ -839,8 +1035,96 @@
           <w:rFonts w:ascii="Times New Roman" w:hAnsi="Times New Roman" w:cs="Times New Roman"/>
           <w:lang w:val="en-US"/>
         </w:rPr>
-        <w:t xml:space="preserve">. We should give a relatively big percentage of revenue from selling a song to the original artist. We should also promise the user to never take away their ownership any of the music they bought and let him download it any time. We should also allow the user to refund any purchases (with limitations so they can’t exploit the system). </w:t>
-      </w:r>
+        <w:t>. We should give a relatively big percentage of revenue from selling a song to the original artist. We should also promise the user to never take away their ownership any of the music they bought and let him download it any time. We should also allow the user to refund any purchases (with limitations so they can’t exploit the system).</w:t>
+      </w:r>
+    </w:p>
+    <w:p>
+      <w:pPr>
+        <w:rPr>
+          <w:rFonts w:ascii="Times New Roman" w:hAnsi="Times New Roman" w:cs="Times New Roman"/>
+          <w:lang w:val="en-US"/>
+        </w:rPr>
+      </w:pPr>
+      <w:r>
+        <w:rPr>
+          <w:rFonts w:ascii="Times New Roman" w:hAnsi="Times New Roman" w:cs="Times New Roman"/>
+          <w:lang w:val="en-US"/>
+        </w:rPr>
+        <w:t xml:space="preserve"> </w:t>
+      </w:r>
+      <w:r>
+        <w:rPr>
+          <w:rFonts w:ascii="Times New Roman" w:hAnsi="Times New Roman" w:cs="Times New Roman"/>
+          <w:lang w:val="en-US"/>
+        </w:rPr>
+        <w:t>Factors that may impact quality:</w:t>
+      </w:r>
+    </w:p>
+    <w:p>
+      <w:pPr>
+        <w:rPr>
+          <w:rFonts w:ascii="Times New Roman" w:hAnsi="Times New Roman" w:cs="Times New Roman"/>
+          <w:lang w:val="en-US"/>
+        </w:rPr>
+      </w:pPr>
+      <w:r>
+        <w:rPr>
+          <w:rFonts w:ascii="Times New Roman" w:hAnsi="Times New Roman" w:cs="Times New Roman"/>
+          <w:lang w:val="en-US"/>
+        </w:rPr>
+        <w:t>User input can impact the quality of our database. We can always add constraints like having field must be not null, be a certain type of format, and be a certain length. But it doesn’t stop people from inputting misinformation. Of course, people can put in pseudonyms for personal information, but problems arise when users input fake emails and bank details as it would break our program and impact authenticity</w:t>
+      </w:r>
+      <w:r>
+        <w:rPr>
+          <w:rFonts w:ascii="Times New Roman" w:hAnsi="Times New Roman" w:cs="Times New Roman"/>
+          <w:lang w:val="en-US"/>
+        </w:rPr>
+        <w:t xml:space="preserve"> and accuracy</w:t>
+      </w:r>
+      <w:r>
+        <w:rPr>
+          <w:rFonts w:ascii="Times New Roman" w:hAnsi="Times New Roman" w:cs="Times New Roman"/>
+          <w:lang w:val="en-US"/>
+        </w:rPr>
+        <w:t>.</w:t>
+      </w:r>
+      <w:r>
+        <w:rPr>
+          <w:rFonts w:ascii="Times New Roman" w:hAnsi="Times New Roman" w:cs="Times New Roman"/>
+          <w:lang w:val="en-US"/>
+        </w:rPr>
+        <w:t xml:space="preserve"> User input also includes the owner adding music to their platform. We could always automate song data with metadata but even </w:t>
+      </w:r>
+      <w:r>
+        <w:rPr>
+          <w:rFonts w:ascii="Times New Roman" w:hAnsi="Times New Roman" w:cs="Times New Roman"/>
+          <w:lang w:val="en-US"/>
+        </w:rPr>
+        <w:lastRenderedPageBreak/>
+        <w:t xml:space="preserve">then, metadata can also be inaccurate. </w:t>
+      </w:r>
+      <w:r>
+        <w:rPr>
+          <w:rFonts w:ascii="Times New Roman" w:hAnsi="Times New Roman" w:cs="Times New Roman"/>
+          <w:lang w:val="en-US"/>
+        </w:rPr>
+        <w:t>Theres the chance the user may change bank details affecting the currency of our data</w:t>
+      </w:r>
+      <w:r>
+        <w:rPr>
+          <w:rFonts w:ascii="Times New Roman" w:hAnsi="Times New Roman" w:cs="Times New Roman"/>
+          <w:lang w:val="en-US"/>
+        </w:rPr>
+        <w:t>, also artists might want to take down their music affecting the currency as well. We also must consider the relevance data has. There is no reason for us to get the date of birth of our users unless we want to analyze what type of music certain age groups listen to.</w:t>
+      </w:r>
+    </w:p>
+    <w:p>
+      <w:pPr>
+        <w:rPr>
+          <w:rFonts w:ascii="Times New Roman" w:hAnsi="Times New Roman" w:cs="Times New Roman"/>
+          <w:lang w:val="en-US"/>
+        </w:rPr>
+      </w:pPr>
     </w:p>
     <w:p>
       <w:pPr>
@@ -2557,11 +2841,13 @@
     <w:rsid w:val="00547344"/>
     <w:rsid w:val="00554235"/>
     <w:rsid w:val="00577E4A"/>
+    <w:rsid w:val="0060336D"/>
     <w:rsid w:val="0072288C"/>
     <w:rsid w:val="008433C7"/>
     <w:rsid w:val="00B1232B"/>
     <w:rsid w:val="00C94206"/>
     <w:rsid w:val="00E12929"/>
+    <w:rsid w:val="00F95C5F"/>
   </w:rsids>
   <m:mathPr>
     <m:mathFont m:val="Cambria Math"/>

--- a/Task 6 Database Project.docx
+++ b/Task 6 Database Project.docx
@@ -8,12 +8,25 @@
           <w:rFonts w:ascii="Times New Roman" w:hAnsi="Times New Roman" w:cs="Times New Roman"/>
           <w:b/>
           <w:bCs/>
-          <w:sz w:val="28"/>
-          <w:szCs w:val="28"/>
-          <w:lang w:val="en-US"/>
-        </w:rPr>
-      </w:pPr>
-      <w:r>
+          <w:sz w:val="32"/>
+          <w:szCs w:val="32"/>
+          <w:lang w:val="en-US"/>
+        </w:rPr>
+      </w:pPr>
+      <w:r>
+        <w:rPr>
+          <w:rFonts w:ascii="Times New Roman" w:hAnsi="Times New Roman" w:cs="Times New Roman"/>
+          <w:b/>
+          <w:bCs/>
+          <w:sz w:val="32"/>
+          <w:szCs w:val="32"/>
+          <w:lang w:val="en-US"/>
+        </w:rPr>
+        <w:t>Part 1:</w:t>
+      </w:r>
+    </w:p>
+    <w:p>
+      <w:pPr>
         <w:rPr>
           <w:rFonts w:ascii="Times New Roman" w:hAnsi="Times New Roman" w:cs="Times New Roman"/>
           <w:b/>
@@ -22,7 +35,17 @@
           <w:szCs w:val="28"/>
           <w:lang w:val="en-US"/>
         </w:rPr>
-        <w:t>Part 1:</w:t>
+      </w:pPr>
+      <w:r>
+        <w:rPr>
+          <w:rFonts w:ascii="Times New Roman" w:hAnsi="Times New Roman" w:cs="Times New Roman"/>
+          <w:b/>
+          <w:bCs/>
+          <w:sz w:val="28"/>
+          <w:szCs w:val="28"/>
+          <w:lang w:val="en-US"/>
+        </w:rPr>
+        <w:t>Investigation:</w:t>
       </w:r>
     </w:p>
     <w:p>
@@ -474,6 +497,7 @@
           <w:rFonts w:ascii="Times New Roman" w:hAnsi="Times New Roman" w:cs="Times New Roman"/>
           <w:lang w:val="en-US"/>
         </w:rPr>
+        <w:lastRenderedPageBreak/>
         <w:t>Create a receipt with details such as user, cost, song, and other details.</w:t>
       </w:r>
     </w:p>
@@ -509,7 +533,6 @@
           <w:rFonts w:ascii="Times New Roman" w:hAnsi="Times New Roman" w:cs="Times New Roman"/>
           <w:lang w:val="en-US"/>
         </w:rPr>
-        <w:lastRenderedPageBreak/>
         <w:t>The scenario where the owner will want to view profits:</w:t>
       </w:r>
     </w:p>
@@ -1042,9 +1065,258 @@
       <w:pPr>
         <w:rPr>
           <w:rFonts w:ascii="Times New Roman" w:hAnsi="Times New Roman" w:cs="Times New Roman"/>
-          <w:lang w:val="en-US"/>
-        </w:rPr>
-      </w:pPr>
+          <w:b/>
+          <w:bCs/>
+          <w:lang w:val="en-US"/>
+        </w:rPr>
+      </w:pPr>
+      <w:r>
+        <w:rPr>
+          <w:rFonts w:ascii="Times New Roman" w:hAnsi="Times New Roman" w:cs="Times New Roman"/>
+          <w:b/>
+          <w:bCs/>
+          <w:lang w:val="en-US"/>
+        </w:rPr>
+        <w:t>Factors that may impact quality:</w:t>
+      </w:r>
+    </w:p>
+    <w:p>
+      <w:pPr>
+        <w:rPr>
+          <w:rFonts w:ascii="Times New Roman" w:hAnsi="Times New Roman" w:cs="Times New Roman"/>
+          <w:lang w:val="en-US"/>
+        </w:rPr>
+      </w:pPr>
+      <w:r>
+        <w:rPr>
+          <w:rFonts w:ascii="Times New Roman" w:hAnsi="Times New Roman" w:cs="Times New Roman"/>
+          <w:lang w:val="en-US"/>
+        </w:rPr>
+        <w:t xml:space="preserve">User input can impact the quality of our database. We can always add constraints like having field must be not null, be a certain type of format, and be a certain length. But it doesn’t stop people from inputting misinformation. Of course, people can put in pseudonyms for personal </w:t>
+      </w:r>
+      <w:r>
+        <w:rPr>
+          <w:rFonts w:ascii="Times New Roman" w:hAnsi="Times New Roman" w:cs="Times New Roman"/>
+          <w:lang w:val="en-US"/>
+        </w:rPr>
+        <w:lastRenderedPageBreak/>
+        <w:t>information, but problems arise when users input fake emails and bank details as it would break our program and impact authenticity</w:t>
+      </w:r>
+      <w:r>
+        <w:rPr>
+          <w:rFonts w:ascii="Times New Roman" w:hAnsi="Times New Roman" w:cs="Times New Roman"/>
+          <w:lang w:val="en-US"/>
+        </w:rPr>
+        <w:t xml:space="preserve"> and accuracy</w:t>
+      </w:r>
+      <w:r>
+        <w:rPr>
+          <w:rFonts w:ascii="Times New Roman" w:hAnsi="Times New Roman" w:cs="Times New Roman"/>
+          <w:lang w:val="en-US"/>
+        </w:rPr>
+        <w:t>.</w:t>
+      </w:r>
+      <w:r>
+        <w:rPr>
+          <w:rFonts w:ascii="Times New Roman" w:hAnsi="Times New Roman" w:cs="Times New Roman"/>
+          <w:lang w:val="en-US"/>
+        </w:rPr>
+        <w:t xml:space="preserve"> User input also includes the owner adding music to their platform. We could always automate song data with metadata but even then, metadata can also be inaccurate. </w:t>
+      </w:r>
+      <w:r>
+        <w:rPr>
+          <w:rFonts w:ascii="Times New Roman" w:hAnsi="Times New Roman" w:cs="Times New Roman"/>
+          <w:lang w:val="en-US"/>
+        </w:rPr>
+        <w:t>Theres the chance the user may change bank details affecting the currency of our data</w:t>
+      </w:r>
+      <w:r>
+        <w:rPr>
+          <w:rFonts w:ascii="Times New Roman" w:hAnsi="Times New Roman" w:cs="Times New Roman"/>
+          <w:lang w:val="en-US"/>
+        </w:rPr>
+        <w:t>, also artists might want to take down their music affecting the currency as well. We also must consider the relevance data has. There is no reason for us to get the date of birth of our users unless we want to analyze what type of music certain age groups listen to.</w:t>
+      </w:r>
+    </w:p>
+    <w:p>
+      <w:pPr>
+        <w:rPr>
+          <w:rFonts w:ascii="Times New Roman" w:hAnsi="Times New Roman" w:cs="Times New Roman"/>
+          <w:b/>
+          <w:bCs/>
+          <w:sz w:val="28"/>
+          <w:szCs w:val="28"/>
+          <w:lang w:val="en-US"/>
+        </w:rPr>
+      </w:pPr>
+      <w:r>
+        <w:rPr>
+          <w:rFonts w:ascii="Times New Roman" w:hAnsi="Times New Roman" w:cs="Times New Roman"/>
+          <w:b/>
+          <w:bCs/>
+          <w:sz w:val="28"/>
+          <w:szCs w:val="28"/>
+          <w:lang w:val="en-US"/>
+        </w:rPr>
+        <w:t>Design:</w:t>
+      </w:r>
+    </w:p>
+    <w:p>
+      <w:pPr>
+        <w:rPr>
+          <w:rFonts w:ascii="Times New Roman" w:hAnsi="Times New Roman" w:cs="Times New Roman"/>
+          <w:b/>
+          <w:bCs/>
+          <w:lang w:val="en-US"/>
+        </w:rPr>
+      </w:pPr>
+      <w:r>
+        <w:rPr>
+          <w:rFonts w:ascii="Times New Roman" w:hAnsi="Times New Roman" w:cs="Times New Roman"/>
+          <w:b/>
+          <w:bCs/>
+          <w:lang w:val="en-US"/>
+        </w:rPr>
+        <w:t>ERD Diagram:</w:t>
+      </w:r>
+    </w:p>
+    <w:p>
+      <w:pPr>
+        <w:rPr>
+          <w:rFonts w:ascii="Times New Roman" w:hAnsi="Times New Roman" w:cs="Times New Roman"/>
+          <w:b/>
+          <w:bCs/>
+          <w:sz w:val="32"/>
+          <w:szCs w:val="32"/>
+          <w:lang w:val="en-US"/>
+        </w:rPr>
+      </w:pPr>
+      <w:r>
+        <w:rPr>
+          <w:rFonts w:ascii="Times New Roman" w:hAnsi="Times New Roman" w:cs="Times New Roman"/>
+          <w:b/>
+          <w:bCs/>
+          <w:sz w:val="32"/>
+          <w:szCs w:val="32"/>
+          <w:lang w:val="en-US"/>
+        </w:rPr>
+        <w:t>Appendix:</w:t>
+      </w:r>
+    </w:p>
+    <w:p>
+      <w:pPr>
+        <w:rPr>
+          <w:rFonts w:ascii="Times New Roman" w:hAnsi="Times New Roman" w:cs="Times New Roman"/>
+          <w:b/>
+          <w:bCs/>
+          <w:sz w:val="28"/>
+          <w:szCs w:val="28"/>
+          <w:lang w:val="en-US"/>
+        </w:rPr>
+      </w:pPr>
+      <w:r>
+        <w:rPr>
+          <w:rFonts w:ascii="Times New Roman" w:hAnsi="Times New Roman" w:cs="Times New Roman"/>
+          <w:b/>
+          <w:bCs/>
+          <w:sz w:val="28"/>
+          <w:szCs w:val="28"/>
+          <w:lang w:val="en-US"/>
+        </w:rPr>
+        <w:t>Appendix 1:</w:t>
+      </w:r>
+    </w:p>
+    <w:p>
+      <w:pPr>
+        <w:rPr>
+          <w:rFonts w:ascii="Times New Roman" w:hAnsi="Times New Roman" w:cs="Times New Roman"/>
+          <w:lang w:val="en-US"/>
+        </w:rPr>
+      </w:pPr>
+      <w:r>
+        <w:rPr>
+          <w:rFonts w:ascii="Times New Roman" w:hAnsi="Times New Roman" w:cs="Times New Roman"/>
+          <w:lang w:val="en-US"/>
+        </w:rPr>
+        <w:t xml:space="preserve">When making the song entity I realize Artist, Genre, Album, and Tone, </w:t>
+      </w:r>
+      <w:proofErr w:type="spellStart"/>
+      <w:r>
+        <w:rPr>
+          <w:rFonts w:ascii="Times New Roman" w:hAnsi="Times New Roman" w:cs="Times New Roman"/>
+          <w:lang w:val="en-US"/>
+        </w:rPr>
+        <w:t>FileName</w:t>
+      </w:r>
+      <w:proofErr w:type="spellEnd"/>
+      <w:r>
+        <w:rPr>
+          <w:rFonts w:ascii="Times New Roman" w:hAnsi="Times New Roman" w:cs="Times New Roman"/>
+          <w:lang w:val="en-US"/>
+        </w:rPr>
+        <w:t xml:space="preserve"> and </w:t>
+      </w:r>
+      <w:proofErr w:type="spellStart"/>
+      <w:r>
+        <w:rPr>
+          <w:rFonts w:ascii="Times New Roman" w:hAnsi="Times New Roman" w:cs="Times New Roman"/>
+          <w:lang w:val="en-US"/>
+        </w:rPr>
+        <w:t>FileSize</w:t>
+      </w:r>
+      <w:proofErr w:type="spellEnd"/>
+      <w:r>
+        <w:rPr>
+          <w:rFonts w:ascii="Times New Roman" w:hAnsi="Times New Roman" w:cs="Times New Roman"/>
+          <w:lang w:val="en-US"/>
+        </w:rPr>
+        <w:t xml:space="preserve"> are not dependent of the Primary </w:t>
+      </w:r>
+      <w:proofErr w:type="gramStart"/>
+      <w:r>
+        <w:rPr>
+          <w:rFonts w:ascii="Times New Roman" w:hAnsi="Times New Roman" w:cs="Times New Roman"/>
+          <w:lang w:val="en-US"/>
+        </w:rPr>
+        <w:t>Key</w:t>
+      </w:r>
+      <w:proofErr w:type="gramEnd"/>
+      <w:r>
+        <w:rPr>
+          <w:rFonts w:ascii="Times New Roman" w:hAnsi="Times New Roman" w:cs="Times New Roman"/>
+          <w:lang w:val="en-US"/>
+        </w:rPr>
+        <w:t xml:space="preserve"> so they all go in their separate tables in 2</w:t>
+      </w:r>
+      <w:r>
+        <w:rPr>
+          <w:rFonts w:ascii="Times New Roman" w:hAnsi="Times New Roman" w:cs="Times New Roman"/>
+          <w:vertAlign w:val="superscript"/>
+          <w:lang w:val="en-US"/>
+        </w:rPr>
+        <w:t>nd</w:t>
+      </w:r>
+      <w:r>
+        <w:rPr>
+          <w:rFonts w:ascii="Times New Roman" w:hAnsi="Times New Roman" w:cs="Times New Roman"/>
+          <w:lang w:val="en-US"/>
+        </w:rPr>
+        <w:t xml:space="preserve"> normal form. </w:t>
+      </w:r>
+      <w:r>
+        <w:rPr>
+          <w:rFonts w:ascii="Times New Roman" w:hAnsi="Times New Roman" w:cs="Times New Roman"/>
+          <w:lang w:val="en-US"/>
+        </w:rPr>
+        <w:t>A</w:t>
+      </w:r>
+      <w:r>
+        <w:rPr>
+          <w:rFonts w:ascii="Times New Roman" w:hAnsi="Times New Roman" w:cs="Times New Roman"/>
+          <w:lang w:val="en-US"/>
+        </w:rPr>
+        <w:t>nd Duration,</w:t>
+      </w:r>
       <w:r>
         <w:rPr>
           <w:rFonts w:ascii="Times New Roman" w:hAnsi="Times New Roman" w:cs="Times New Roman"/>
@@ -1057,66 +1329,489 @@
           <w:rFonts w:ascii="Times New Roman" w:hAnsi="Times New Roman" w:cs="Times New Roman"/>
           <w:lang w:val="en-US"/>
         </w:rPr>
-        <w:t>Factors that may impact quality:</w:t>
-      </w:r>
-    </w:p>
-    <w:p>
-      <w:pPr>
-        <w:rPr>
-          <w:rFonts w:ascii="Times New Roman" w:hAnsi="Times New Roman" w:cs="Times New Roman"/>
-          <w:lang w:val="en-US"/>
-        </w:rPr>
-      </w:pPr>
-      <w:r>
-        <w:rPr>
-          <w:rFonts w:ascii="Times New Roman" w:hAnsi="Times New Roman" w:cs="Times New Roman"/>
-          <w:lang w:val="en-US"/>
-        </w:rPr>
-        <w:t>User input can impact the quality of our database. We can always add constraints like having field must be not null, be a certain type of format, and be a certain length. But it doesn’t stop people from inputting misinformation. Of course, people can put in pseudonyms for personal information, but problems arise when users input fake emails and bank details as it would break our program and impact authenticity</w:t>
-      </w:r>
-      <w:r>
-        <w:rPr>
-          <w:rFonts w:ascii="Times New Roman" w:hAnsi="Times New Roman" w:cs="Times New Roman"/>
-          <w:lang w:val="en-US"/>
-        </w:rPr>
-        <w:t xml:space="preserve"> and accuracy</w:t>
-      </w:r>
-      <w:r>
-        <w:rPr>
-          <w:rFonts w:ascii="Times New Roman" w:hAnsi="Times New Roman" w:cs="Times New Roman"/>
-          <w:lang w:val="en-US"/>
-        </w:rPr>
-        <w:t>.</w:t>
-      </w:r>
-      <w:r>
-        <w:rPr>
-          <w:rFonts w:ascii="Times New Roman" w:hAnsi="Times New Roman" w:cs="Times New Roman"/>
-          <w:lang w:val="en-US"/>
-        </w:rPr>
-        <w:t xml:space="preserve"> User input also includes the owner adding music to their platform. We could always automate song data with metadata but even </w:t>
-      </w:r>
+        <w:t xml:space="preserve">while </w:t>
+      </w:r>
+      <w:r>
+        <w:rPr>
+          <w:rFonts w:ascii="Times New Roman" w:hAnsi="Times New Roman" w:cs="Times New Roman"/>
+          <w:lang w:val="en-US"/>
+        </w:rPr>
+        <w:t>is</w:t>
+      </w:r>
+      <w:r>
+        <w:rPr>
+          <w:rFonts w:ascii="Times New Roman" w:hAnsi="Times New Roman" w:cs="Times New Roman"/>
+          <w:lang w:val="en-US"/>
+        </w:rPr>
+        <w:t xml:space="preserve"> dependent </w:t>
+      </w:r>
+      <w:r>
+        <w:rPr>
+          <w:rFonts w:ascii="Times New Roman" w:hAnsi="Times New Roman" w:cs="Times New Roman"/>
+          <w:lang w:val="en-US"/>
+        </w:rPr>
+        <w:t xml:space="preserve">on </w:t>
+      </w:r>
+      <w:proofErr w:type="spellStart"/>
+      <w:r>
+        <w:rPr>
+          <w:rFonts w:ascii="Times New Roman" w:hAnsi="Times New Roman" w:cs="Times New Roman"/>
+          <w:lang w:val="en-US"/>
+        </w:rPr>
+        <w:t>SongID</w:t>
+      </w:r>
+      <w:proofErr w:type="spellEnd"/>
+      <w:r>
+        <w:rPr>
+          <w:rFonts w:ascii="Times New Roman" w:hAnsi="Times New Roman" w:cs="Times New Roman"/>
+          <w:lang w:val="en-US"/>
+        </w:rPr>
+        <w:t xml:space="preserve">, can be found through, or is transitive to the </w:t>
+      </w:r>
+      <w:proofErr w:type="spellStart"/>
+      <w:r>
+        <w:rPr>
+          <w:rFonts w:ascii="Times New Roman" w:hAnsi="Times New Roman" w:cs="Times New Roman"/>
+          <w:lang w:val="en-US"/>
+        </w:rPr>
+        <w:t>MusicFile</w:t>
+      </w:r>
+      <w:proofErr w:type="spellEnd"/>
+      <w:r>
+        <w:rPr>
+          <w:rFonts w:ascii="Times New Roman" w:hAnsi="Times New Roman" w:cs="Times New Roman"/>
+          <w:lang w:val="en-US"/>
+        </w:rPr>
+        <w:t xml:space="preserve"> entity. So, duration goes in the </w:t>
+      </w:r>
+      <w:proofErr w:type="spellStart"/>
+      <w:r>
+        <w:rPr>
+          <w:rFonts w:ascii="Times New Roman" w:hAnsi="Times New Roman" w:cs="Times New Roman"/>
+          <w:lang w:val="en-US"/>
+        </w:rPr>
+        <w:t>MusicFile</w:t>
+      </w:r>
+      <w:proofErr w:type="spellEnd"/>
+      <w:r>
+        <w:rPr>
+          <w:rFonts w:ascii="Times New Roman" w:hAnsi="Times New Roman" w:cs="Times New Roman"/>
+          <w:lang w:val="en-US"/>
+        </w:rPr>
+        <w:t xml:space="preserve"> entity in 3</w:t>
+      </w:r>
+      <w:r>
+        <w:rPr>
+          <w:rFonts w:ascii="Times New Roman" w:hAnsi="Times New Roman" w:cs="Times New Roman"/>
+          <w:vertAlign w:val="superscript"/>
+          <w:lang w:val="en-US"/>
+        </w:rPr>
+        <w:t>rd</w:t>
+      </w:r>
+      <w:r>
+        <w:rPr>
+          <w:rFonts w:ascii="Times New Roman" w:hAnsi="Times New Roman" w:cs="Times New Roman"/>
+          <w:lang w:val="en-US"/>
+        </w:rPr>
+        <w:t xml:space="preserve"> normal form.</w:t>
+      </w:r>
+    </w:p>
+    <w:p>
+      <w:pPr>
+        <w:rPr>
+          <w:rFonts w:ascii="Times New Roman" w:hAnsi="Times New Roman" w:cs="Times New Roman"/>
+          <w:lang w:val="en-US"/>
+        </w:rPr>
+      </w:pPr>
+      <w:r>
+        <w:rPr>
+          <w:rFonts w:ascii="Times New Roman" w:hAnsi="Times New Roman" w:cs="Times New Roman"/>
+          <w:lang w:val="en-US"/>
+        </w:rPr>
+        <w:t>0NF:</w:t>
+      </w:r>
+    </w:p>
+    <w:p>
+      <w:pPr>
+        <w:rPr>
+          <w:rFonts w:ascii="Times New Roman" w:hAnsi="Times New Roman" w:cs="Times New Roman"/>
+          <w:lang w:val="en-US"/>
+        </w:rPr>
+      </w:pPr>
+      <w:r>
+        <w:rPr>
+          <w:rFonts w:ascii="Times New Roman" w:hAnsi="Times New Roman" w:cs="Times New Roman"/>
+          <w:lang w:val="en-US"/>
+        </w:rPr>
+        <w:drawing>
+          <wp:inline distT="0" distB="0" distL="0" distR="0" wp14:anchorId="67D79F9D" wp14:editId="0D2D0CBB">
+            <wp:extent cx="1216499" cy="2294627"/>
+            <wp:effectExtent l="0" t="0" r="3175" b="0"/>
+            <wp:docPr id="856821426" name="Picture 1" descr="A screenshot of a music album&#10;&#10;Description automatically generated"/>
+            <wp:cNvGraphicFramePr>
+              <a:graphicFrameLocks xmlns:a="http://schemas.openxmlformats.org/drawingml/2006/main" noChangeAspect="1"/>
+            </wp:cNvGraphicFramePr>
+            <a:graphic xmlns:a="http://schemas.openxmlformats.org/drawingml/2006/main">
+              <a:graphicData uri="http://schemas.openxmlformats.org/drawingml/2006/picture">
+                <pic:pic xmlns:pic="http://schemas.openxmlformats.org/drawingml/2006/picture">
+                  <pic:nvPicPr>
+                    <pic:cNvPr id="856821426" name="Picture 1" descr="A screenshot of a music album&#10;&#10;Description automatically generated"/>
+                    <pic:cNvPicPr/>
+                  </pic:nvPicPr>
+                  <pic:blipFill>
+                    <a:blip r:embed="rId9"/>
+                    <a:stretch>
+                      <a:fillRect/>
+                    </a:stretch>
+                  </pic:blipFill>
+                  <pic:spPr>
+                    <a:xfrm>
+                      <a:off x="0" y="0"/>
+                      <a:ext cx="1225367" cy="2311355"/>
+                    </a:xfrm>
+                    <a:prstGeom prst="rect">
+                      <a:avLst/>
+                    </a:prstGeom>
+                  </pic:spPr>
+                </pic:pic>
+              </a:graphicData>
+            </a:graphic>
+          </wp:inline>
+        </w:drawing>
+      </w:r>
+    </w:p>
+    <w:p>
+      <w:pPr>
+        <w:rPr>
+          <w:rFonts w:ascii="Times New Roman" w:hAnsi="Times New Roman" w:cs="Times New Roman"/>
+          <w:lang w:val="en-US"/>
+        </w:rPr>
+      </w:pPr>
+      <w:r>
+        <w:rPr>
+          <w:rFonts w:ascii="Times New Roman" w:hAnsi="Times New Roman" w:cs="Times New Roman"/>
+          <w:lang w:val="en-US"/>
+        </w:rPr>
+        <w:t>3NF:</w:t>
+      </w:r>
+    </w:p>
+    <w:p>
+      <w:pPr>
+        <w:rPr>
+          <w:rFonts w:ascii="Times New Roman" w:hAnsi="Times New Roman" w:cs="Times New Roman"/>
+          <w:lang w:val="en-US"/>
+        </w:rPr>
+      </w:pPr>
       <w:r>
         <w:rPr>
           <w:rFonts w:ascii="Times New Roman" w:hAnsi="Times New Roman" w:cs="Times New Roman"/>
           <w:lang w:val="en-US"/>
         </w:rPr>
         <w:lastRenderedPageBreak/>
-        <w:t xml:space="preserve">then, metadata can also be inaccurate. </w:t>
-      </w:r>
-      <w:r>
-        <w:rPr>
-          <w:rFonts w:ascii="Times New Roman" w:hAnsi="Times New Roman" w:cs="Times New Roman"/>
-          <w:lang w:val="en-US"/>
-        </w:rPr>
-        <w:t>Theres the chance the user may change bank details affecting the currency of our data</w:t>
-      </w:r>
-      <w:r>
-        <w:rPr>
-          <w:rFonts w:ascii="Times New Roman" w:hAnsi="Times New Roman" w:cs="Times New Roman"/>
-          <w:lang w:val="en-US"/>
-        </w:rPr>
-        <w:t>, also artists might want to take down their music affecting the currency as well. We also must consider the relevance data has. There is no reason for us to get the date of birth of our users unless we want to analyze what type of music certain age groups listen to.</w:t>
-      </w:r>
+        <w:drawing>
+          <wp:inline distT="0" distB="0" distL="0" distR="0" wp14:anchorId="3C1712C9" wp14:editId="6E314A4B">
+            <wp:extent cx="1846802" cy="2149868"/>
+            <wp:effectExtent l="0" t="0" r="1270" b="3175"/>
+            <wp:docPr id="29739809" name="Picture 1"/>
+            <wp:cNvGraphicFramePr>
+              <a:graphicFrameLocks xmlns:a="http://schemas.openxmlformats.org/drawingml/2006/main" noChangeAspect="1"/>
+            </wp:cNvGraphicFramePr>
+            <a:graphic xmlns:a="http://schemas.openxmlformats.org/drawingml/2006/main">
+              <a:graphicData uri="http://schemas.openxmlformats.org/drawingml/2006/picture">
+                <pic:pic xmlns:pic="http://schemas.openxmlformats.org/drawingml/2006/picture">
+                  <pic:nvPicPr>
+                    <pic:cNvPr id="29739809" name=""/>
+                    <pic:cNvPicPr/>
+                  </pic:nvPicPr>
+                  <pic:blipFill>
+                    <a:blip r:embed="rId10"/>
+                    <a:stretch>
+                      <a:fillRect/>
+                    </a:stretch>
+                  </pic:blipFill>
+                  <pic:spPr>
+                    <a:xfrm>
+                      <a:off x="0" y="0"/>
+                      <a:ext cx="1888593" cy="2198517"/>
+                    </a:xfrm>
+                    <a:prstGeom prst="rect">
+                      <a:avLst/>
+                    </a:prstGeom>
+                  </pic:spPr>
+                </pic:pic>
+              </a:graphicData>
+            </a:graphic>
+          </wp:inline>
+        </w:drawing>
+      </w:r>
+    </w:p>
+    <w:p>
+      <w:pPr>
+        <w:rPr>
+          <w:rFonts w:ascii="Times New Roman" w:hAnsi="Times New Roman" w:cs="Times New Roman"/>
+          <w:lang w:val="en-US"/>
+        </w:rPr>
+      </w:pPr>
+      <w:r>
+        <w:rPr>
+          <w:rFonts w:ascii="Times New Roman" w:hAnsi="Times New Roman" w:cs="Times New Roman"/>
+          <w:lang w:val="en-US"/>
+        </w:rPr>
+        <w:t xml:space="preserve">For the User entity. We need a username, password, email, and bank details. Bank details are not dependent on the user, so we make a separate table for bank details. Only problem is that </w:t>
+      </w:r>
+      <w:r>
+        <w:rPr>
+          <w:rFonts w:ascii="Times New Roman" w:hAnsi="Times New Roman" w:cs="Times New Roman"/>
+          <w:lang w:val="en-US"/>
+        </w:rPr>
+        <w:t>there’s</w:t>
+      </w:r>
+      <w:r>
+        <w:rPr>
+          <w:rFonts w:ascii="Times New Roman" w:hAnsi="Times New Roman" w:cs="Times New Roman"/>
+          <w:lang w:val="en-US"/>
+        </w:rPr>
+        <w:t xml:space="preserve"> a case that many users c</w:t>
+      </w:r>
+      <w:r>
+        <w:rPr>
+          <w:rFonts w:ascii="Times New Roman" w:hAnsi="Times New Roman" w:cs="Times New Roman"/>
+          <w:lang w:val="en-US"/>
+        </w:rPr>
+        <w:t>ould have many bank details. But for this project, I’ll limit the field to only one bank account detail per user. And I’ll assume a bank account is used for only one user.</w:t>
+      </w:r>
+    </w:p>
+    <w:p>
+      <w:pPr>
+        <w:rPr>
+          <w:rFonts w:ascii="Times New Roman" w:hAnsi="Times New Roman" w:cs="Times New Roman"/>
+          <w:lang w:val="en-US"/>
+        </w:rPr>
+      </w:pPr>
+      <w:r>
+        <w:rPr>
+          <w:rFonts w:ascii="Times New Roman" w:hAnsi="Times New Roman" w:cs="Times New Roman"/>
+          <w:lang w:val="en-US"/>
+        </w:rPr>
+        <w:drawing>
+          <wp:inline distT="0" distB="0" distL="0" distR="0" wp14:anchorId="259F2949" wp14:editId="5F596A29">
+            <wp:extent cx="2640196" cy="1190445"/>
+            <wp:effectExtent l="0" t="0" r="8255" b="0"/>
+            <wp:docPr id="1987180952" name="Picture 1"/>
+            <wp:cNvGraphicFramePr>
+              <a:graphicFrameLocks xmlns:a="http://schemas.openxmlformats.org/drawingml/2006/main" noChangeAspect="1"/>
+            </wp:cNvGraphicFramePr>
+            <a:graphic xmlns:a="http://schemas.openxmlformats.org/drawingml/2006/main">
+              <a:graphicData uri="http://schemas.openxmlformats.org/drawingml/2006/picture">
+                <pic:pic xmlns:pic="http://schemas.openxmlformats.org/drawingml/2006/picture">
+                  <pic:nvPicPr>
+                    <pic:cNvPr id="1987180952" name=""/>
+                    <pic:cNvPicPr/>
+                  </pic:nvPicPr>
+                  <pic:blipFill>
+                    <a:blip r:embed="rId11"/>
+                    <a:stretch>
+                      <a:fillRect/>
+                    </a:stretch>
+                  </pic:blipFill>
+                  <pic:spPr>
+                    <a:xfrm>
+                      <a:off x="0" y="0"/>
+                      <a:ext cx="2675153" cy="1206207"/>
+                    </a:xfrm>
+                    <a:prstGeom prst="rect">
+                      <a:avLst/>
+                    </a:prstGeom>
+                  </pic:spPr>
+                </pic:pic>
+              </a:graphicData>
+            </a:graphic>
+          </wp:inline>
+        </w:drawing>
+      </w:r>
+      <w:r>
+        <w:rPr>
+          <w:rFonts w:ascii="Times New Roman" w:hAnsi="Times New Roman" w:cs="Times New Roman"/>
+          <w:lang w:val="en-US"/>
+        </w:rPr>
+        <w:t xml:space="preserve"> </w:t>
+      </w:r>
+      <w:r>
+        <w:rPr>
+          <w:rFonts w:ascii="Times New Roman" w:hAnsi="Times New Roman" w:cs="Times New Roman"/>
+          <w:lang w:val="en-US"/>
+        </w:rPr>
+        <w:t xml:space="preserve"> </w:t>
+      </w:r>
+    </w:p>
+    <w:p>
+      <w:pPr>
+        <w:rPr>
+          <w:rFonts w:ascii="Times New Roman" w:hAnsi="Times New Roman" w:cs="Times New Roman"/>
+          <w:lang w:val="en-US"/>
+        </w:rPr>
+      </w:pPr>
+      <w:r>
+        <w:rPr>
+          <w:rFonts w:ascii="Times New Roman" w:hAnsi="Times New Roman" w:cs="Times New Roman"/>
+          <w:lang w:val="en-US"/>
+        </w:rPr>
+        <w:t xml:space="preserve">For </w:t>
+      </w:r>
+      <w:proofErr w:type="spellStart"/>
+      <w:r>
+        <w:rPr>
+          <w:rFonts w:ascii="Times New Roman" w:hAnsi="Times New Roman" w:cs="Times New Roman"/>
+          <w:lang w:val="en-US"/>
+        </w:rPr>
+        <w:t>Reciept</w:t>
+      </w:r>
+      <w:proofErr w:type="spellEnd"/>
+      <w:r>
+        <w:rPr>
+          <w:rFonts w:ascii="Times New Roman" w:hAnsi="Times New Roman" w:cs="Times New Roman"/>
+          <w:lang w:val="en-US"/>
+        </w:rPr>
+        <w:t xml:space="preserve"> entity. I’m just going to make each individual song purchased has a receipt to prevent many to many relationships.</w:t>
+      </w:r>
+    </w:p>
+    <w:p>
+      <w:pPr>
+        <w:rPr>
+          <w:rFonts w:ascii="Times New Roman" w:hAnsi="Times New Roman" w:cs="Times New Roman"/>
+          <w:lang w:val="en-US"/>
+        </w:rPr>
+      </w:pPr>
+      <w:r>
+        <w:rPr>
+          <w:rFonts w:ascii="Times New Roman" w:hAnsi="Times New Roman" w:cs="Times New Roman"/>
+          <w:lang w:val="en-US"/>
+        </w:rPr>
+        <w:drawing>
+          <wp:inline distT="0" distB="0" distL="0" distR="0" wp14:anchorId="28ED5B3B" wp14:editId="3294EB29">
+            <wp:extent cx="2444932" cy="2147977"/>
+            <wp:effectExtent l="0" t="0" r="0" b="5080"/>
+            <wp:docPr id="2122571718" name="Picture 1"/>
+            <wp:cNvGraphicFramePr>
+              <a:graphicFrameLocks xmlns:a="http://schemas.openxmlformats.org/drawingml/2006/main" noChangeAspect="1"/>
+            </wp:cNvGraphicFramePr>
+            <a:graphic xmlns:a="http://schemas.openxmlformats.org/drawingml/2006/main">
+              <a:graphicData uri="http://schemas.openxmlformats.org/drawingml/2006/picture">
+                <pic:pic xmlns:pic="http://schemas.openxmlformats.org/drawingml/2006/picture">
+                  <pic:nvPicPr>
+                    <pic:cNvPr id="2122571718" name=""/>
+                    <pic:cNvPicPr/>
+                  </pic:nvPicPr>
+                  <pic:blipFill>
+                    <a:blip r:embed="rId12"/>
+                    <a:stretch>
+                      <a:fillRect/>
+                    </a:stretch>
+                  </pic:blipFill>
+                  <pic:spPr>
+                    <a:xfrm>
+                      <a:off x="0" y="0"/>
+                      <a:ext cx="2453193" cy="2155234"/>
+                    </a:xfrm>
+                    <a:prstGeom prst="rect">
+                      <a:avLst/>
+                    </a:prstGeom>
+                  </pic:spPr>
+                </pic:pic>
+              </a:graphicData>
+            </a:graphic>
+          </wp:inline>
+        </w:drawing>
+      </w:r>
+    </w:p>
+    <w:p>
+      <w:pPr>
+        <w:rPr>
+          <w:rFonts w:ascii="Times New Roman" w:hAnsi="Times New Roman" w:cs="Times New Roman"/>
+          <w:lang w:val="en-US"/>
+        </w:rPr>
+      </w:pPr>
+      <w:r>
+        <w:rPr>
+          <w:rFonts w:ascii="Times New Roman" w:hAnsi="Times New Roman" w:cs="Times New Roman"/>
+          <w:lang w:val="en-US"/>
+        </w:rPr>
+        <w:t xml:space="preserve">To prevent many to many relationships for users and songs, a </w:t>
+      </w:r>
+      <w:proofErr w:type="spellStart"/>
+      <w:r>
+        <w:rPr>
+          <w:rFonts w:ascii="Times New Roman" w:hAnsi="Times New Roman" w:cs="Times New Roman"/>
+          <w:lang w:val="en-US"/>
+        </w:rPr>
+        <w:t>OwnedMusic</w:t>
+      </w:r>
+      <w:proofErr w:type="spellEnd"/>
+      <w:r>
+        <w:rPr>
+          <w:rFonts w:ascii="Times New Roman" w:hAnsi="Times New Roman" w:cs="Times New Roman"/>
+          <w:lang w:val="en-US"/>
+        </w:rPr>
+        <w:t xml:space="preserve"> composite key is created. One song can have many owned music, one user can have many owned music.</w:t>
+      </w:r>
+    </w:p>
+    <w:p>
+      <w:pPr>
+        <w:rPr>
+          <w:rFonts w:ascii="Times New Roman" w:hAnsi="Times New Roman" w:cs="Times New Roman"/>
+          <w:lang w:val="en-US"/>
+        </w:rPr>
+      </w:pPr>
+      <w:r>
+        <w:rPr>
+          <w:rFonts w:ascii="Times New Roman" w:hAnsi="Times New Roman" w:cs="Times New Roman"/>
+          <w:lang w:val="en-US"/>
+        </w:rPr>
+        <w:lastRenderedPageBreak/>
+        <w:drawing>
+          <wp:inline distT="0" distB="0" distL="0" distR="0" wp14:anchorId="5E2FAC74" wp14:editId="42FD25D6">
+            <wp:extent cx="1664898" cy="1083619"/>
+            <wp:effectExtent l="0" t="0" r="0" b="2540"/>
+            <wp:docPr id="113660562" name="Picture 1" descr="A screenshot of a computer&#10;&#10;Description automatically generated"/>
+            <wp:cNvGraphicFramePr>
+              <a:graphicFrameLocks xmlns:a="http://schemas.openxmlformats.org/drawingml/2006/main" noChangeAspect="1"/>
+            </wp:cNvGraphicFramePr>
+            <a:graphic xmlns:a="http://schemas.openxmlformats.org/drawingml/2006/main">
+              <a:graphicData uri="http://schemas.openxmlformats.org/drawingml/2006/picture">
+                <pic:pic xmlns:pic="http://schemas.openxmlformats.org/drawingml/2006/picture">
+                  <pic:nvPicPr>
+                    <pic:cNvPr id="113660562" name="Picture 1" descr="A screenshot of a computer&#10;&#10;Description automatically generated"/>
+                    <pic:cNvPicPr/>
+                  </pic:nvPicPr>
+                  <pic:blipFill>
+                    <a:blip r:embed="rId13"/>
+                    <a:stretch>
+                      <a:fillRect/>
+                    </a:stretch>
+                  </pic:blipFill>
+                  <pic:spPr>
+                    <a:xfrm>
+                      <a:off x="0" y="0"/>
+                      <a:ext cx="1675637" cy="1090608"/>
+                    </a:xfrm>
+                    <a:prstGeom prst="rect">
+                      <a:avLst/>
+                    </a:prstGeom>
+                  </pic:spPr>
+                </pic:pic>
+              </a:graphicData>
+            </a:graphic>
+          </wp:inline>
+        </w:drawing>
+      </w:r>
+    </w:p>
+    <w:p>
+      <w:pPr>
+        <w:rPr>
+          <w:rFonts w:ascii="Times New Roman" w:hAnsi="Times New Roman" w:cs="Times New Roman"/>
+          <w:lang w:val="en-US"/>
+        </w:rPr>
+      </w:pPr>
     </w:p>
     <w:p>
       <w:pPr>
@@ -1148,7 +1843,7 @@
           <w:lang w:val="en-US"/>
         </w:rPr>
       </w:pPr>
-      <w:hyperlink r:id="rId9" w:history="1">
+      <w:hyperlink r:id="rId14" w:history="1">
         <w:r>
           <w:rPr>
             <w:rStyle w:val="Hyperlink"/>
@@ -1166,14 +1861,30 @@
           <w:lang w:val="en-US"/>
         </w:rPr>
       </w:pPr>
-      <w:hyperlink r:id="rId10" w:history="1">
+      <w:hyperlink r:id="rId15" w:history="1">
         <w:r>
           <w:rPr>
             <w:rStyle w:val="Hyperlink"/>
             <w:rFonts w:ascii="Times New Roman" w:hAnsi="Times New Roman" w:cs="Times New Roman"/>
             <w:lang w:val="en-US"/>
           </w:rPr>
-          <w:t>https://i.imgur.com/qvMJzsP.jpeg</w:t>
+          <w:t>https://i.imgur.com/qv</w:t>
+        </w:r>
+        <w:r>
+          <w:rPr>
+            <w:rStyle w:val="Hyperlink"/>
+            <w:rFonts w:ascii="Times New Roman" w:hAnsi="Times New Roman" w:cs="Times New Roman"/>
+            <w:lang w:val="en-US"/>
+          </w:rPr>
+          <w:t>M</w:t>
+        </w:r>
+        <w:r>
+          <w:rPr>
+            <w:rStyle w:val="Hyperlink"/>
+            <w:rFonts w:ascii="Times New Roman" w:hAnsi="Times New Roman" w:cs="Times New Roman"/>
+            <w:lang w:val="en-US"/>
+          </w:rPr>
+          <w:t>JzsP.jpeg</w:t>
         </w:r>
       </w:hyperlink>
     </w:p>
@@ -1186,8 +1897,8 @@
       </w:pPr>
     </w:p>
     <w:sectPr>
-      <w:headerReference w:type="default" r:id="rId11"/>
-      <w:footerReference w:type="default" r:id="rId12"/>
+      <w:headerReference w:type="default" r:id="rId16"/>
+      <w:footerReference w:type="default" r:id="rId17"/>
       <w:pgSz w:w="11906" w:h="16838"/>
       <w:pgMar w:top="1440" w:right="1440" w:bottom="1440" w:left="1440" w:header="708" w:footer="708" w:gutter="0"/>
       <w:cols w:space="708"/>
@@ -2830,20 +3541,24 @@
   </w:compat>
   <w:rsids>
     <w:rsidRoot w:val="0072288C"/>
+    <w:rsid w:val="00073DD1"/>
     <w:rsid w:val="001A545F"/>
     <w:rsid w:val="001F68DD"/>
     <w:rsid w:val="0020266D"/>
     <w:rsid w:val="0021116E"/>
     <w:rsid w:val="002209F4"/>
+    <w:rsid w:val="003F64F6"/>
     <w:rsid w:val="00405BAA"/>
     <w:rsid w:val="00406949"/>
     <w:rsid w:val="004478AD"/>
+    <w:rsid w:val="0049729B"/>
     <w:rsid w:val="00547344"/>
     <w:rsid w:val="00554235"/>
     <w:rsid w:val="00577E4A"/>
     <w:rsid w:val="0060336D"/>
     <w:rsid w:val="0072288C"/>
     <w:rsid w:val="008433C7"/>
+    <w:rsid w:val="009A0EE4"/>
     <w:rsid w:val="00B1232B"/>
     <w:rsid w:val="00C94206"/>
     <w:rsid w:val="00E12929"/>

--- a/Task 6 Database Project.docx
+++ b/Task 6 Database Project.docx
@@ -1186,12 +1186,733 @@
           <w:rFonts w:ascii="Times New Roman" w:hAnsi="Times New Roman" w:cs="Times New Roman"/>
           <w:b/>
           <w:bCs/>
-          <w:sz w:val="32"/>
-          <w:szCs w:val="32"/>
-          <w:lang w:val="en-US"/>
-        </w:rPr>
-      </w:pPr>
-      <w:r>
+          <w:lang w:val="en-US"/>
+        </w:rPr>
+      </w:pPr>
+      <w:r>
+        <w:rPr>
+          <w:rFonts w:ascii="Times New Roman" w:hAnsi="Times New Roman" w:cs="Times New Roman"/>
+          <w:b/>
+          <w:bCs/>
+          <w:noProof/>
+          <w:lang w:val="en-US"/>
+        </w:rPr>
+        <w:drawing>
+          <wp:inline distT="0" distB="0" distL="0" distR="0" wp14:anchorId="5AE88CED" wp14:editId="600CCB7F">
+            <wp:extent cx="5985164" cy="4005140"/>
+            <wp:effectExtent l="0" t="0" r="0" b="0"/>
+            <wp:docPr id="1402466379" name="Picture 1" descr="A diagram of a computer&#10;&#10;Description automatically generated"/>
+            <wp:cNvGraphicFramePr>
+              <a:graphicFrameLocks xmlns:a="http://schemas.openxmlformats.org/drawingml/2006/main" noChangeAspect="1"/>
+            </wp:cNvGraphicFramePr>
+            <a:graphic xmlns:a="http://schemas.openxmlformats.org/drawingml/2006/main">
+              <a:graphicData uri="http://schemas.openxmlformats.org/drawingml/2006/picture">
+                <pic:pic xmlns:pic="http://schemas.openxmlformats.org/drawingml/2006/picture">
+                  <pic:nvPicPr>
+                    <pic:cNvPr id="1402466379" name="Picture 1" descr="A diagram of a computer&#10;&#10;Description automatically generated"/>
+                    <pic:cNvPicPr/>
+                  </pic:nvPicPr>
+                  <pic:blipFill>
+                    <a:blip r:embed="rId9"/>
+                    <a:stretch>
+                      <a:fillRect/>
+                    </a:stretch>
+                  </pic:blipFill>
+                  <pic:spPr>
+                    <a:xfrm>
+                      <a:off x="0" y="0"/>
+                      <a:ext cx="6000494" cy="4015398"/>
+                    </a:xfrm>
+                    <a:prstGeom prst="rect">
+                      <a:avLst/>
+                    </a:prstGeom>
+                  </pic:spPr>
+                </pic:pic>
+              </a:graphicData>
+            </a:graphic>
+          </wp:inline>
+        </w:drawing>
+      </w:r>
+    </w:p>
+    <w:p>
+      <w:pPr>
+        <w:rPr>
+          <w:rFonts w:ascii="Times New Roman" w:hAnsi="Times New Roman" w:cs="Times New Roman"/>
+          <w:lang w:val="en-US"/>
+        </w:rPr>
+      </w:pPr>
+      <w:r>
+        <w:rPr>
+          <w:rFonts w:ascii="Times New Roman" w:hAnsi="Times New Roman" w:cs="Times New Roman"/>
+          <w:lang w:val="en-US"/>
+        </w:rPr>
+        <w:t>My process of making it is in Appendix 1.</w:t>
+      </w:r>
+    </w:p>
+    <w:p>
+      <w:pPr>
+        <w:rPr>
+          <w:rFonts w:ascii="Times New Roman" w:hAnsi="Times New Roman" w:cs="Times New Roman"/>
+          <w:b/>
+          <w:bCs/>
+          <w:lang w:val="en-US"/>
+        </w:rPr>
+      </w:pPr>
+      <w:r>
+        <w:rPr>
+          <w:rFonts w:ascii="Times New Roman" w:hAnsi="Times New Roman" w:cs="Times New Roman"/>
+          <w:b/>
+          <w:bCs/>
+          <w:lang w:val="en-US"/>
+        </w:rPr>
+        <w:t>Relational notation:</w:t>
+      </w:r>
+    </w:p>
+    <w:p>
+      <w:pPr>
+        <w:rPr>
+          <w:rFonts w:ascii="Times New Roman" w:hAnsi="Times New Roman" w:cs="Times New Roman"/>
+          <w:lang w:val="en-US"/>
+        </w:rPr>
+      </w:pPr>
+      <w:r>
+        <w:rPr>
+          <w:rFonts w:ascii="Times New Roman" w:hAnsi="Times New Roman" w:cs="Times New Roman"/>
+          <w:lang w:val="en-US"/>
+        </w:rPr>
+        <w:t>Song = &lt;</w:t>
+      </w:r>
+      <w:proofErr w:type="spellStart"/>
+      <w:r>
+        <w:rPr>
+          <w:rFonts w:ascii="Times New Roman" w:hAnsi="Times New Roman" w:cs="Times New Roman"/>
+          <w:lang w:val="en-US"/>
+        </w:rPr>
+        <w:t>SongID</w:t>
+      </w:r>
+      <w:proofErr w:type="spellEnd"/>
+      <w:r>
+        <w:rPr>
+          <w:rFonts w:ascii="Times New Roman" w:hAnsi="Times New Roman" w:cs="Times New Roman"/>
+          <w:lang w:val="en-US"/>
+        </w:rPr>
+        <w:t xml:space="preserve">, Title, </w:t>
+      </w:r>
+      <w:proofErr w:type="spellStart"/>
+      <w:r>
+        <w:rPr>
+          <w:rFonts w:ascii="Times New Roman" w:hAnsi="Times New Roman" w:cs="Times New Roman"/>
+          <w:lang w:val="en-US"/>
+        </w:rPr>
+        <w:t>ReleaseDate</w:t>
+      </w:r>
+      <w:proofErr w:type="spellEnd"/>
+      <w:r>
+        <w:rPr>
+          <w:rFonts w:ascii="Times New Roman" w:hAnsi="Times New Roman" w:cs="Times New Roman"/>
+          <w:lang w:val="en-US"/>
+        </w:rPr>
+        <w:t xml:space="preserve">, Description, Cost, </w:t>
+      </w:r>
+      <w:proofErr w:type="spellStart"/>
+      <w:r>
+        <w:rPr>
+          <w:rFonts w:ascii="Times New Roman" w:hAnsi="Times New Roman" w:cs="Times New Roman"/>
+          <w:lang w:val="en-US"/>
+        </w:rPr>
+        <w:t>ArtistID</w:t>
+      </w:r>
+      <w:proofErr w:type="spellEnd"/>
+      <w:r>
+        <w:rPr>
+          <w:rFonts w:ascii="Times New Roman" w:hAnsi="Times New Roman" w:cs="Times New Roman"/>
+          <w:lang w:val="en-US"/>
+        </w:rPr>
+        <w:t xml:space="preserve">, </w:t>
+      </w:r>
+      <w:proofErr w:type="spellStart"/>
+      <w:r>
+        <w:rPr>
+          <w:rFonts w:ascii="Times New Roman" w:hAnsi="Times New Roman" w:cs="Times New Roman"/>
+          <w:lang w:val="en-US"/>
+        </w:rPr>
+        <w:t>AlbumID</w:t>
+      </w:r>
+      <w:proofErr w:type="spellEnd"/>
+      <w:r>
+        <w:rPr>
+          <w:rFonts w:ascii="Times New Roman" w:hAnsi="Times New Roman" w:cs="Times New Roman"/>
+          <w:lang w:val="en-US"/>
+        </w:rPr>
+        <w:t xml:space="preserve">, </w:t>
+      </w:r>
+      <w:proofErr w:type="spellStart"/>
+      <w:r>
+        <w:rPr>
+          <w:rFonts w:ascii="Times New Roman" w:hAnsi="Times New Roman" w:cs="Times New Roman"/>
+          <w:lang w:val="en-US"/>
+        </w:rPr>
+        <w:t>GenreID</w:t>
+      </w:r>
+      <w:proofErr w:type="spellEnd"/>
+      <w:r>
+        <w:rPr>
+          <w:rFonts w:ascii="Times New Roman" w:hAnsi="Times New Roman" w:cs="Times New Roman"/>
+          <w:lang w:val="en-US"/>
+        </w:rPr>
+        <w:t xml:space="preserve">, </w:t>
+      </w:r>
+      <w:proofErr w:type="spellStart"/>
+      <w:r>
+        <w:rPr>
+          <w:rFonts w:ascii="Times New Roman" w:hAnsi="Times New Roman" w:cs="Times New Roman"/>
+          <w:lang w:val="en-US"/>
+        </w:rPr>
+        <w:t>ToneID</w:t>
+      </w:r>
+      <w:proofErr w:type="spellEnd"/>
+      <w:r>
+        <w:rPr>
+          <w:rFonts w:ascii="Times New Roman" w:hAnsi="Times New Roman" w:cs="Times New Roman"/>
+          <w:lang w:val="en-US"/>
+        </w:rPr>
+        <w:t xml:space="preserve">, </w:t>
+      </w:r>
+      <w:proofErr w:type="spellStart"/>
+      <w:r>
+        <w:rPr>
+          <w:rFonts w:ascii="Times New Roman" w:hAnsi="Times New Roman" w:cs="Times New Roman"/>
+          <w:lang w:val="en-US"/>
+        </w:rPr>
+        <w:t>MusicFileID</w:t>
+      </w:r>
+      <w:proofErr w:type="spellEnd"/>
+      <w:r>
+        <w:rPr>
+          <w:rFonts w:ascii="Times New Roman" w:hAnsi="Times New Roman" w:cs="Times New Roman"/>
+          <w:lang w:val="en-US"/>
+        </w:rPr>
+        <w:t>&gt;</w:t>
+      </w:r>
+    </w:p>
+    <w:p>
+      <w:pPr>
+        <w:rPr>
+          <w:rFonts w:ascii="Times New Roman" w:hAnsi="Times New Roman" w:cs="Times New Roman"/>
+          <w:lang w:val="en-US"/>
+        </w:rPr>
+      </w:pPr>
+      <w:r>
+        <w:rPr>
+          <w:rFonts w:ascii="Times New Roman" w:hAnsi="Times New Roman" w:cs="Times New Roman"/>
+          <w:lang w:val="en-US"/>
+        </w:rPr>
+        <w:t>Artist = &lt;</w:t>
+      </w:r>
+      <w:proofErr w:type="spellStart"/>
+      <w:r>
+        <w:rPr>
+          <w:rFonts w:ascii="Times New Roman" w:hAnsi="Times New Roman" w:cs="Times New Roman"/>
+          <w:lang w:val="en-US"/>
+        </w:rPr>
+        <w:t>ArtistID</w:t>
+      </w:r>
+      <w:proofErr w:type="spellEnd"/>
+      <w:r>
+        <w:rPr>
+          <w:rFonts w:ascii="Times New Roman" w:hAnsi="Times New Roman" w:cs="Times New Roman"/>
+          <w:lang w:val="en-US"/>
+        </w:rPr>
+        <w:t>, Name&gt;</w:t>
+      </w:r>
+    </w:p>
+    <w:p>
+      <w:pPr>
+        <w:rPr>
+          <w:rFonts w:ascii="Times New Roman" w:hAnsi="Times New Roman" w:cs="Times New Roman"/>
+          <w:lang w:val="en-US"/>
+        </w:rPr>
+      </w:pPr>
+      <w:r>
+        <w:rPr>
+          <w:rFonts w:ascii="Times New Roman" w:hAnsi="Times New Roman" w:cs="Times New Roman"/>
+          <w:lang w:val="en-US"/>
+        </w:rPr>
+        <w:t>Album = &lt;</w:t>
+      </w:r>
+      <w:proofErr w:type="spellStart"/>
+      <w:r>
+        <w:rPr>
+          <w:rFonts w:ascii="Times New Roman" w:hAnsi="Times New Roman" w:cs="Times New Roman"/>
+          <w:lang w:val="en-US"/>
+        </w:rPr>
+        <w:t>AlbumID</w:t>
+      </w:r>
+      <w:proofErr w:type="spellEnd"/>
+      <w:r>
+        <w:rPr>
+          <w:rFonts w:ascii="Times New Roman" w:hAnsi="Times New Roman" w:cs="Times New Roman"/>
+          <w:lang w:val="en-US"/>
+        </w:rPr>
+        <w:t>, Title&gt;</w:t>
+      </w:r>
+    </w:p>
+    <w:p>
+      <w:pPr>
+        <w:rPr>
+          <w:rFonts w:ascii="Times New Roman" w:hAnsi="Times New Roman" w:cs="Times New Roman"/>
+          <w:lang w:val="en-US"/>
+        </w:rPr>
+      </w:pPr>
+      <w:r>
+        <w:rPr>
+          <w:rFonts w:ascii="Times New Roman" w:hAnsi="Times New Roman" w:cs="Times New Roman"/>
+          <w:lang w:val="en-US"/>
+        </w:rPr>
+        <w:t>Genre = &lt;</w:t>
+      </w:r>
+      <w:proofErr w:type="spellStart"/>
+      <w:r>
+        <w:rPr>
+          <w:rFonts w:ascii="Times New Roman" w:hAnsi="Times New Roman" w:cs="Times New Roman"/>
+          <w:lang w:val="en-US"/>
+        </w:rPr>
+        <w:t>GenreID</w:t>
+      </w:r>
+      <w:proofErr w:type="spellEnd"/>
+      <w:r>
+        <w:rPr>
+          <w:rFonts w:ascii="Times New Roman" w:hAnsi="Times New Roman" w:cs="Times New Roman"/>
+          <w:lang w:val="en-US"/>
+        </w:rPr>
+        <w:t>, Title&gt;</w:t>
+      </w:r>
+    </w:p>
+    <w:p>
+      <w:pPr>
+        <w:rPr>
+          <w:rFonts w:ascii="Times New Roman" w:hAnsi="Times New Roman" w:cs="Times New Roman"/>
+          <w:lang w:val="en-US"/>
+        </w:rPr>
+      </w:pPr>
+      <w:r>
+        <w:rPr>
+          <w:rFonts w:ascii="Times New Roman" w:hAnsi="Times New Roman" w:cs="Times New Roman"/>
+          <w:lang w:val="en-US"/>
+        </w:rPr>
+        <w:lastRenderedPageBreak/>
+        <w:t>Tone = &lt;</w:t>
+      </w:r>
+      <w:proofErr w:type="spellStart"/>
+      <w:r>
+        <w:rPr>
+          <w:rFonts w:ascii="Times New Roman" w:hAnsi="Times New Roman" w:cs="Times New Roman"/>
+          <w:lang w:val="en-US"/>
+        </w:rPr>
+        <w:t>ToneID</w:t>
+      </w:r>
+      <w:proofErr w:type="spellEnd"/>
+      <w:r>
+        <w:rPr>
+          <w:rFonts w:ascii="Times New Roman" w:hAnsi="Times New Roman" w:cs="Times New Roman"/>
+          <w:lang w:val="en-US"/>
+        </w:rPr>
+        <w:t>, Title&gt;</w:t>
+      </w:r>
+    </w:p>
+    <w:p>
+      <w:pPr>
+        <w:rPr>
+          <w:rFonts w:ascii="Times New Roman" w:hAnsi="Times New Roman" w:cs="Times New Roman"/>
+          <w:lang w:val="en-US"/>
+        </w:rPr>
+      </w:pPr>
+      <w:proofErr w:type="spellStart"/>
+      <w:r>
+        <w:rPr>
+          <w:rFonts w:ascii="Times New Roman" w:hAnsi="Times New Roman" w:cs="Times New Roman"/>
+          <w:lang w:val="en-US"/>
+        </w:rPr>
+        <w:t>MusicFile</w:t>
+      </w:r>
+      <w:proofErr w:type="spellEnd"/>
+      <w:r>
+        <w:rPr>
+          <w:rFonts w:ascii="Times New Roman" w:hAnsi="Times New Roman" w:cs="Times New Roman"/>
+          <w:lang w:val="en-US"/>
+        </w:rPr>
+        <w:t xml:space="preserve"> = &lt;</w:t>
+      </w:r>
+      <w:proofErr w:type="spellStart"/>
+      <w:r>
+        <w:rPr>
+          <w:rFonts w:ascii="Times New Roman" w:hAnsi="Times New Roman" w:cs="Times New Roman"/>
+          <w:lang w:val="en-US"/>
+        </w:rPr>
+        <w:t>MusicFileID</w:t>
+      </w:r>
+      <w:proofErr w:type="spellEnd"/>
+      <w:r>
+        <w:rPr>
+          <w:rFonts w:ascii="Times New Roman" w:hAnsi="Times New Roman" w:cs="Times New Roman"/>
+          <w:lang w:val="en-US"/>
+        </w:rPr>
+        <w:t xml:space="preserve">, </w:t>
+      </w:r>
+      <w:proofErr w:type="spellStart"/>
+      <w:r>
+        <w:rPr>
+          <w:rFonts w:ascii="Times New Roman" w:hAnsi="Times New Roman" w:cs="Times New Roman"/>
+          <w:lang w:val="en-US"/>
+        </w:rPr>
+        <w:t>FileName</w:t>
+      </w:r>
+      <w:proofErr w:type="spellEnd"/>
+      <w:r>
+        <w:rPr>
+          <w:rFonts w:ascii="Times New Roman" w:hAnsi="Times New Roman" w:cs="Times New Roman"/>
+          <w:lang w:val="en-US"/>
+        </w:rPr>
+        <w:t xml:space="preserve">, Duration, </w:t>
+      </w:r>
+      <w:proofErr w:type="spellStart"/>
+      <w:r>
+        <w:rPr>
+          <w:rFonts w:ascii="Times New Roman" w:hAnsi="Times New Roman" w:cs="Times New Roman"/>
+          <w:lang w:val="en-US"/>
+        </w:rPr>
+        <w:t>FileSize</w:t>
+      </w:r>
+      <w:proofErr w:type="spellEnd"/>
+      <w:r>
+        <w:rPr>
+          <w:rFonts w:ascii="Times New Roman" w:hAnsi="Times New Roman" w:cs="Times New Roman"/>
+          <w:lang w:val="en-US"/>
+        </w:rPr>
+        <w:t xml:space="preserve">, </w:t>
+      </w:r>
+      <w:proofErr w:type="spellStart"/>
+      <w:r>
+        <w:rPr>
+          <w:rFonts w:ascii="Times New Roman" w:hAnsi="Times New Roman" w:cs="Times New Roman"/>
+          <w:lang w:val="en-US"/>
+        </w:rPr>
+        <w:t>SampleRate</w:t>
+      </w:r>
+      <w:proofErr w:type="spellEnd"/>
+      <w:r>
+        <w:rPr>
+          <w:rFonts w:ascii="Times New Roman" w:hAnsi="Times New Roman" w:cs="Times New Roman"/>
+          <w:lang w:val="en-US"/>
+        </w:rPr>
+        <w:t>&gt;</w:t>
+      </w:r>
+    </w:p>
+    <w:p>
+      <w:pPr>
+        <w:rPr>
+          <w:rFonts w:ascii="Times New Roman" w:hAnsi="Times New Roman" w:cs="Times New Roman"/>
+          <w:lang w:val="en-US"/>
+        </w:rPr>
+      </w:pPr>
+      <w:r>
+        <w:rPr>
+          <w:rFonts w:ascii="Times New Roman" w:hAnsi="Times New Roman" w:cs="Times New Roman"/>
+          <w:lang w:val="en-US"/>
+        </w:rPr>
+        <w:t>User = &lt;</w:t>
+      </w:r>
+      <w:proofErr w:type="spellStart"/>
+      <w:r>
+        <w:rPr>
+          <w:rFonts w:ascii="Times New Roman" w:hAnsi="Times New Roman" w:cs="Times New Roman"/>
+          <w:lang w:val="en-US"/>
+        </w:rPr>
+        <w:t>UserID</w:t>
+      </w:r>
+      <w:proofErr w:type="spellEnd"/>
+      <w:r>
+        <w:rPr>
+          <w:rFonts w:ascii="Times New Roman" w:hAnsi="Times New Roman" w:cs="Times New Roman"/>
+          <w:lang w:val="en-US"/>
+        </w:rPr>
+        <w:t xml:space="preserve">, </w:t>
+      </w:r>
+      <w:proofErr w:type="spellStart"/>
+      <w:r>
+        <w:rPr>
+          <w:rFonts w:ascii="Times New Roman" w:hAnsi="Times New Roman" w:cs="Times New Roman"/>
+          <w:lang w:val="en-US"/>
+        </w:rPr>
+        <w:t>UserName</w:t>
+      </w:r>
+      <w:proofErr w:type="spellEnd"/>
+      <w:r>
+        <w:rPr>
+          <w:rFonts w:ascii="Times New Roman" w:hAnsi="Times New Roman" w:cs="Times New Roman"/>
+          <w:lang w:val="en-US"/>
+        </w:rPr>
+        <w:t xml:space="preserve">, Password, Email, </w:t>
+      </w:r>
+      <w:proofErr w:type="spellStart"/>
+      <w:r>
+        <w:rPr>
+          <w:rFonts w:ascii="Times New Roman" w:hAnsi="Times New Roman" w:cs="Times New Roman"/>
+          <w:lang w:val="en-US"/>
+        </w:rPr>
+        <w:t>BankDetailsID</w:t>
+      </w:r>
+      <w:proofErr w:type="spellEnd"/>
+      <w:r>
+        <w:rPr>
+          <w:rFonts w:ascii="Times New Roman" w:hAnsi="Times New Roman" w:cs="Times New Roman"/>
+          <w:lang w:val="en-US"/>
+        </w:rPr>
+        <w:t>&gt;</w:t>
+      </w:r>
+    </w:p>
+    <w:p>
+      <w:pPr>
+        <w:rPr>
+          <w:rFonts w:ascii="Times New Roman" w:hAnsi="Times New Roman" w:cs="Times New Roman"/>
+          <w:lang w:val="en-US"/>
+        </w:rPr>
+      </w:pPr>
+      <w:proofErr w:type="spellStart"/>
+      <w:r>
+        <w:rPr>
+          <w:rFonts w:ascii="Times New Roman" w:hAnsi="Times New Roman" w:cs="Times New Roman"/>
+          <w:lang w:val="en-US"/>
+        </w:rPr>
+        <w:t>BankDetails</w:t>
+      </w:r>
+      <w:proofErr w:type="spellEnd"/>
+      <w:r>
+        <w:rPr>
+          <w:rFonts w:ascii="Times New Roman" w:hAnsi="Times New Roman" w:cs="Times New Roman"/>
+          <w:lang w:val="en-US"/>
+        </w:rPr>
+        <w:t xml:space="preserve"> = &lt;</w:t>
+      </w:r>
+      <w:proofErr w:type="spellStart"/>
+      <w:r>
+        <w:rPr>
+          <w:rFonts w:ascii="Times New Roman" w:hAnsi="Times New Roman" w:cs="Times New Roman"/>
+          <w:lang w:val="en-US"/>
+        </w:rPr>
+        <w:t>BankDetailsID</w:t>
+      </w:r>
+      <w:proofErr w:type="spellEnd"/>
+      <w:r>
+        <w:rPr>
+          <w:rFonts w:ascii="Times New Roman" w:hAnsi="Times New Roman" w:cs="Times New Roman"/>
+          <w:lang w:val="en-US"/>
+        </w:rPr>
+        <w:t xml:space="preserve">, </w:t>
+      </w:r>
+      <w:proofErr w:type="spellStart"/>
+      <w:r>
+        <w:rPr>
+          <w:rFonts w:ascii="Times New Roman" w:hAnsi="Times New Roman" w:cs="Times New Roman"/>
+          <w:lang w:val="en-US"/>
+        </w:rPr>
+        <w:t>BankNumber</w:t>
+      </w:r>
+      <w:proofErr w:type="spellEnd"/>
+      <w:r>
+        <w:rPr>
+          <w:rFonts w:ascii="Times New Roman" w:hAnsi="Times New Roman" w:cs="Times New Roman"/>
+          <w:lang w:val="en-US"/>
+        </w:rPr>
+        <w:t>&gt;</w:t>
+      </w:r>
+    </w:p>
+    <w:p>
+      <w:pPr>
+        <w:rPr>
+          <w:rFonts w:ascii="Times New Roman" w:hAnsi="Times New Roman" w:cs="Times New Roman"/>
+          <w:lang w:val="en-US"/>
+        </w:rPr>
+      </w:pPr>
+      <w:proofErr w:type="spellStart"/>
+      <w:r>
+        <w:rPr>
+          <w:rFonts w:ascii="Times New Roman" w:hAnsi="Times New Roman" w:cs="Times New Roman"/>
+          <w:lang w:val="en-US"/>
+        </w:rPr>
+        <w:t>Reciept</w:t>
+      </w:r>
+      <w:proofErr w:type="spellEnd"/>
+      <w:r>
+        <w:rPr>
+          <w:rFonts w:ascii="Times New Roman" w:hAnsi="Times New Roman" w:cs="Times New Roman"/>
+          <w:lang w:val="en-US"/>
+        </w:rPr>
+        <w:t xml:space="preserve"> = &lt;</w:t>
+      </w:r>
+      <w:proofErr w:type="spellStart"/>
+      <w:r>
+        <w:rPr>
+          <w:rFonts w:ascii="Times New Roman" w:hAnsi="Times New Roman" w:cs="Times New Roman"/>
+          <w:lang w:val="en-US"/>
+        </w:rPr>
+        <w:t>RecieptID</w:t>
+      </w:r>
+      <w:proofErr w:type="spellEnd"/>
+      <w:r>
+        <w:rPr>
+          <w:rFonts w:ascii="Times New Roman" w:hAnsi="Times New Roman" w:cs="Times New Roman"/>
+          <w:lang w:val="en-US"/>
+        </w:rPr>
+        <w:t xml:space="preserve">, </w:t>
+      </w:r>
+      <w:proofErr w:type="spellStart"/>
+      <w:r>
+        <w:rPr>
+          <w:rFonts w:ascii="Times New Roman" w:hAnsi="Times New Roman" w:cs="Times New Roman"/>
+          <w:lang w:val="en-US"/>
+        </w:rPr>
+        <w:t>BankDetailsID</w:t>
+      </w:r>
+      <w:proofErr w:type="spellEnd"/>
+      <w:r>
+        <w:rPr>
+          <w:rFonts w:ascii="Times New Roman" w:hAnsi="Times New Roman" w:cs="Times New Roman"/>
+          <w:lang w:val="en-US"/>
+        </w:rPr>
+        <w:t xml:space="preserve">, </w:t>
+      </w:r>
+      <w:proofErr w:type="spellStart"/>
+      <w:r>
+        <w:rPr>
+          <w:rFonts w:ascii="Times New Roman" w:hAnsi="Times New Roman" w:cs="Times New Roman"/>
+          <w:lang w:val="en-US"/>
+        </w:rPr>
+        <w:t>SongID</w:t>
+      </w:r>
+      <w:proofErr w:type="spellEnd"/>
+      <w:r>
+        <w:rPr>
+          <w:rFonts w:ascii="Times New Roman" w:hAnsi="Times New Roman" w:cs="Times New Roman"/>
+          <w:lang w:val="en-US"/>
+        </w:rPr>
+        <w:t xml:space="preserve">, </w:t>
+      </w:r>
+      <w:proofErr w:type="spellStart"/>
+      <w:r>
+        <w:rPr>
+          <w:rFonts w:ascii="Times New Roman" w:hAnsi="Times New Roman" w:cs="Times New Roman"/>
+          <w:lang w:val="en-US"/>
+        </w:rPr>
+        <w:t>PurchaseDate</w:t>
+      </w:r>
+      <w:proofErr w:type="spellEnd"/>
+      <w:r>
+        <w:rPr>
+          <w:rFonts w:ascii="Times New Roman" w:hAnsi="Times New Roman" w:cs="Times New Roman"/>
+          <w:lang w:val="en-US"/>
+        </w:rPr>
+        <w:t xml:space="preserve">, Discount, </w:t>
+      </w:r>
+      <w:proofErr w:type="spellStart"/>
+      <w:r>
+        <w:rPr>
+          <w:rFonts w:ascii="Times New Roman" w:hAnsi="Times New Roman" w:cs="Times New Roman"/>
+          <w:lang w:val="en-US"/>
+        </w:rPr>
+        <w:t>TotalCost</w:t>
+      </w:r>
+      <w:proofErr w:type="spellEnd"/>
+      <w:r>
+        <w:rPr>
+          <w:rFonts w:ascii="Times New Roman" w:hAnsi="Times New Roman" w:cs="Times New Roman"/>
+          <w:lang w:val="en-US"/>
+        </w:rPr>
+        <w:t>&gt;</w:t>
+      </w:r>
+    </w:p>
+    <w:p>
+      <w:pPr>
+        <w:rPr>
+          <w:rFonts w:ascii="Times New Roman" w:hAnsi="Times New Roman" w:cs="Times New Roman"/>
+          <w:lang w:val="en-US"/>
+        </w:rPr>
+      </w:pPr>
+      <w:proofErr w:type="spellStart"/>
+      <w:r>
+        <w:rPr>
+          <w:rFonts w:ascii="Times New Roman" w:hAnsi="Times New Roman" w:cs="Times New Roman"/>
+          <w:lang w:val="en-US"/>
+        </w:rPr>
+        <w:t>OwnedMusic</w:t>
+      </w:r>
+      <w:proofErr w:type="spellEnd"/>
+      <w:r>
+        <w:rPr>
+          <w:rFonts w:ascii="Times New Roman" w:hAnsi="Times New Roman" w:cs="Times New Roman"/>
+          <w:lang w:val="en-US"/>
+        </w:rPr>
+        <w:t xml:space="preserve"> = &lt;</w:t>
+      </w:r>
+      <w:proofErr w:type="spellStart"/>
+      <w:r>
+        <w:rPr>
+          <w:rFonts w:ascii="Times New Roman" w:hAnsi="Times New Roman" w:cs="Times New Roman"/>
+          <w:lang w:val="en-US"/>
+        </w:rPr>
+        <w:t>OwnedMusicID</w:t>
+      </w:r>
+      <w:proofErr w:type="spellEnd"/>
+      <w:r>
+        <w:rPr>
+          <w:rFonts w:ascii="Times New Roman" w:hAnsi="Times New Roman" w:cs="Times New Roman"/>
+          <w:lang w:val="en-US"/>
+        </w:rPr>
+        <w:t xml:space="preserve">, </w:t>
+      </w:r>
+      <w:proofErr w:type="spellStart"/>
+      <w:r>
+        <w:rPr>
+          <w:rFonts w:ascii="Times New Roman" w:hAnsi="Times New Roman" w:cs="Times New Roman"/>
+          <w:lang w:val="en-US"/>
+        </w:rPr>
+        <w:t>UserID</w:t>
+      </w:r>
+      <w:proofErr w:type="spellEnd"/>
+      <w:r>
+        <w:rPr>
+          <w:rFonts w:ascii="Times New Roman" w:hAnsi="Times New Roman" w:cs="Times New Roman"/>
+          <w:lang w:val="en-US"/>
+        </w:rPr>
+        <w:t xml:space="preserve">, </w:t>
+      </w:r>
+      <w:proofErr w:type="spellStart"/>
+      <w:r>
+        <w:rPr>
+          <w:rFonts w:ascii="Times New Roman" w:hAnsi="Times New Roman" w:cs="Times New Roman"/>
+          <w:lang w:val="en-US"/>
+        </w:rPr>
+        <w:t>SongID</w:t>
+      </w:r>
+      <w:proofErr w:type="spellEnd"/>
+      <w:r>
+        <w:rPr>
+          <w:rFonts w:ascii="Times New Roman" w:hAnsi="Times New Roman" w:cs="Times New Roman"/>
+          <w:lang w:val="en-US"/>
+        </w:rPr>
+        <w:t>&gt;</w:t>
+      </w:r>
+    </w:p>
+    <w:p>
+      <w:pPr>
+        <w:rPr>
+          <w:rFonts w:ascii="Times New Roman" w:hAnsi="Times New Roman" w:cs="Times New Roman"/>
+          <w:lang w:val="en-US"/>
+        </w:rPr>
+      </w:pPr>
+    </w:p>
+    <w:p>
+      <w:pPr>
         <w:rPr>
           <w:rFonts w:ascii="Times New Roman" w:hAnsi="Times New Roman" w:cs="Times New Roman"/>
           <w:b/>
@@ -1200,6 +1921,16 @@
           <w:szCs w:val="32"/>
           <w:lang w:val="en-US"/>
         </w:rPr>
+      </w:pPr>
+      <w:r>
+        <w:rPr>
+          <w:rFonts w:ascii="Times New Roman" w:hAnsi="Times New Roman" w:cs="Times New Roman"/>
+          <w:b/>
+          <w:bCs/>
+          <w:sz w:val="32"/>
+          <w:szCs w:val="32"/>
+          <w:lang w:val="en-US"/>
+        </w:rPr>
         <w:t>Appendix:</w:t>
       </w:r>
     </w:p>
@@ -1441,6 +2172,7 @@
       <w:r>
         <w:rPr>
           <w:rFonts w:ascii="Times New Roman" w:hAnsi="Times New Roman" w:cs="Times New Roman"/>
+          <w:noProof/>
           <w:lang w:val="en-US"/>
         </w:rPr>
         <w:drawing>
@@ -1459,7 +2191,7 @@
                     <pic:cNvPicPr/>
                   </pic:nvPicPr>
                   <pic:blipFill>
-                    <a:blip r:embed="rId9"/>
+                    <a:blip r:embed="rId10"/>
                     <a:stretch>
                       <a:fillRect/>
                     </a:stretch>
@@ -1505,6 +2237,7 @@
       <w:r>
         <w:rPr>
           <w:rFonts w:ascii="Times New Roman" w:hAnsi="Times New Roman" w:cs="Times New Roman"/>
+          <w:noProof/>
           <w:lang w:val="en-US"/>
         </w:rPr>
         <w:lastRenderedPageBreak/>
@@ -1524,7 +2257,7 @@
                     <pic:cNvPicPr/>
                   </pic:nvPicPr>
                   <pic:blipFill>
-                    <a:blip r:embed="rId10"/>
+                    <a:blip r:embed="rId11"/>
                     <a:stretch>
                       <a:fillRect/>
                     </a:stretch>
@@ -1591,6 +2324,7 @@
       <w:r>
         <w:rPr>
           <w:rFonts w:ascii="Times New Roman" w:hAnsi="Times New Roman" w:cs="Times New Roman"/>
+          <w:noProof/>
           <w:lang w:val="en-US"/>
         </w:rPr>
         <w:drawing>
@@ -1609,7 +2343,7 @@
                     <pic:cNvPicPr/>
                   </pic:nvPicPr>
                   <pic:blipFill>
-                    <a:blip r:embed="rId11"/>
+                    <a:blip r:embed="rId12"/>
                     <a:stretch>
                       <a:fillRect/>
                     </a:stretch>
@@ -1685,6 +2419,7 @@
       <w:r>
         <w:rPr>
           <w:rFonts w:ascii="Times New Roman" w:hAnsi="Times New Roman" w:cs="Times New Roman"/>
+          <w:noProof/>
           <w:lang w:val="en-US"/>
         </w:rPr>
         <w:drawing>
@@ -1703,7 +2438,7 @@
                     <pic:cNvPicPr/>
                   </pic:nvPicPr>
                   <pic:blipFill>
-                    <a:blip r:embed="rId12"/>
+                    <a:blip r:embed="rId13"/>
                     <a:stretch>
                       <a:fillRect/>
                     </a:stretch>
@@ -1765,6 +2500,7 @@
       <w:r>
         <w:rPr>
           <w:rFonts w:ascii="Times New Roman" w:hAnsi="Times New Roman" w:cs="Times New Roman"/>
+          <w:noProof/>
           <w:lang w:val="en-US"/>
         </w:rPr>
         <w:lastRenderedPageBreak/>
@@ -1784,7 +2520,7 @@
                     <pic:cNvPicPr/>
                   </pic:nvPicPr>
                   <pic:blipFill>
-                    <a:blip r:embed="rId13"/>
+                    <a:blip r:embed="rId14"/>
                     <a:stretch>
                       <a:fillRect/>
                     </a:stretch>
@@ -1843,7 +2579,7 @@
           <w:lang w:val="en-US"/>
         </w:rPr>
       </w:pPr>
-      <w:hyperlink r:id="rId14" w:history="1">
+      <w:hyperlink r:id="rId15" w:history="1">
         <w:r>
           <w:rPr>
             <w:rStyle w:val="Hyperlink"/>
@@ -1861,30 +2597,14 @@
           <w:lang w:val="en-US"/>
         </w:rPr>
       </w:pPr>
-      <w:hyperlink r:id="rId15" w:history="1">
+      <w:hyperlink r:id="rId16" w:history="1">
         <w:r>
           <w:rPr>
             <w:rStyle w:val="Hyperlink"/>
             <w:rFonts w:ascii="Times New Roman" w:hAnsi="Times New Roman" w:cs="Times New Roman"/>
             <w:lang w:val="en-US"/>
           </w:rPr>
-          <w:t>https://i.imgur.com/qv</w:t>
-        </w:r>
-        <w:r>
-          <w:rPr>
-            <w:rStyle w:val="Hyperlink"/>
-            <w:rFonts w:ascii="Times New Roman" w:hAnsi="Times New Roman" w:cs="Times New Roman"/>
-            <w:lang w:val="en-US"/>
-          </w:rPr>
-          <w:t>M</w:t>
-        </w:r>
-        <w:r>
-          <w:rPr>
-            <w:rStyle w:val="Hyperlink"/>
-            <w:rFonts w:ascii="Times New Roman" w:hAnsi="Times New Roman" w:cs="Times New Roman"/>
-            <w:lang w:val="en-US"/>
-          </w:rPr>
-          <w:t>JzsP.jpeg</w:t>
+          <w:t>https://i.imgur.com/qvMJzsP.jpeg</w:t>
         </w:r>
       </w:hyperlink>
     </w:p>
@@ -1897,8 +2617,8 @@
       </w:pPr>
     </w:p>
     <w:sectPr>
-      <w:headerReference w:type="default" r:id="rId16"/>
-      <w:footerReference w:type="default" r:id="rId17"/>
+      <w:headerReference w:type="default" r:id="rId17"/>
+      <w:footerReference w:type="default" r:id="rId18"/>
       <w:pgSz w:w="11906" w:h="16838"/>
       <w:pgMar w:top="1440" w:right="1440" w:bottom="1440" w:left="1440" w:header="708" w:footer="708" w:gutter="0"/>
       <w:cols w:space="708"/>
@@ -3558,11 +4278,15 @@
     <w:rsid w:val="0060336D"/>
     <w:rsid w:val="0072288C"/>
     <w:rsid w:val="008433C7"/>
+    <w:rsid w:val="008E5510"/>
     <w:rsid w:val="009A0EE4"/>
     <w:rsid w:val="00B1232B"/>
     <w:rsid w:val="00C94206"/>
+    <w:rsid w:val="00D62C3A"/>
     <w:rsid w:val="00E12929"/>
+    <w:rsid w:val="00EC10EA"/>
     <w:rsid w:val="00F95C5F"/>
+    <w:rsid w:val="00FC5D7C"/>
   </w:rsids>
   <m:mathPr>
     <m:mathFont m:val="Cambria Math"/>

--- a/Task 6 Database Project.docx
+++ b/Task 6 Database Project.docx
@@ -1194,14 +1194,13 @@
           <w:rFonts w:ascii="Times New Roman" w:hAnsi="Times New Roman" w:cs="Times New Roman"/>
           <w:b/>
           <w:bCs/>
-          <w:noProof/>
           <w:lang w:val="en-US"/>
         </w:rPr>
         <w:drawing>
-          <wp:inline distT="0" distB="0" distL="0" distR="0" wp14:anchorId="5AE88CED" wp14:editId="600CCB7F">
-            <wp:extent cx="5985164" cy="4005140"/>
-            <wp:effectExtent l="0" t="0" r="0" b="0"/>
-            <wp:docPr id="1402466379" name="Picture 1" descr="A diagram of a computer&#10;&#10;Description automatically generated"/>
+          <wp:inline distT="0" distB="0" distL="0" distR="0" wp14:anchorId="22EEF1C3" wp14:editId="0DD31976">
+            <wp:extent cx="5731510" cy="2562860"/>
+            <wp:effectExtent l="0" t="0" r="2540" b="8890"/>
+            <wp:docPr id="1941270317" name="Picture 1" descr="A diagram of a computer&#10;&#10;Description automatically generated"/>
             <wp:cNvGraphicFramePr>
               <a:graphicFrameLocks xmlns:a="http://schemas.openxmlformats.org/drawingml/2006/main" noChangeAspect="1"/>
             </wp:cNvGraphicFramePr>
@@ -1209,7 +1208,7 @@
               <a:graphicData uri="http://schemas.openxmlformats.org/drawingml/2006/picture">
                 <pic:pic xmlns:pic="http://schemas.openxmlformats.org/drawingml/2006/picture">
                   <pic:nvPicPr>
-                    <pic:cNvPr id="1402466379" name="Picture 1" descr="A diagram of a computer&#10;&#10;Description automatically generated"/>
+                    <pic:cNvPr id="1941270317" name="Picture 1" descr="A diagram of a computer&#10;&#10;Description automatically generated"/>
                     <pic:cNvPicPr/>
                   </pic:nvPicPr>
                   <pic:blipFill>
@@ -1221,7 +1220,7 @@
                   <pic:spPr>
                     <a:xfrm>
                       <a:off x="0" y="0"/>
-                      <a:ext cx="6000494" cy="4015398"/>
+                      <a:ext cx="5731510" cy="2562860"/>
                     </a:xfrm>
                     <a:prstGeom prst="rect">
                       <a:avLst/>
@@ -1368,7 +1367,7 @@
           <w:rFonts w:ascii="Times New Roman" w:hAnsi="Times New Roman" w:cs="Times New Roman"/>
           <w:lang w:val="en-US"/>
         </w:rPr>
-        <w:t>ToneID</w:t>
+        <w:t>MusicFileID</w:t>
       </w:r>
       <w:proofErr w:type="spellEnd"/>
       <w:r>
@@ -1376,6 +1375,139 @@
           <w:rFonts w:ascii="Times New Roman" w:hAnsi="Times New Roman" w:cs="Times New Roman"/>
           <w:lang w:val="en-US"/>
         </w:rPr>
+        <w:t>&gt;</w:t>
+      </w:r>
+    </w:p>
+    <w:p>
+      <w:pPr>
+        <w:rPr>
+          <w:rFonts w:ascii="Times New Roman" w:hAnsi="Times New Roman" w:cs="Times New Roman"/>
+          <w:lang w:val="en-US"/>
+        </w:rPr>
+      </w:pPr>
+      <w:r>
+        <w:rPr>
+          <w:rFonts w:ascii="Times New Roman" w:hAnsi="Times New Roman" w:cs="Times New Roman"/>
+          <w:lang w:val="en-US"/>
+        </w:rPr>
+        <w:t>Artist = &lt;</w:t>
+      </w:r>
+      <w:proofErr w:type="spellStart"/>
+      <w:r>
+        <w:rPr>
+          <w:rFonts w:ascii="Times New Roman" w:hAnsi="Times New Roman" w:cs="Times New Roman"/>
+          <w:lang w:val="en-US"/>
+        </w:rPr>
+        <w:t>ArtistID</w:t>
+      </w:r>
+      <w:proofErr w:type="spellEnd"/>
+      <w:r>
+        <w:rPr>
+          <w:rFonts w:ascii="Times New Roman" w:hAnsi="Times New Roman" w:cs="Times New Roman"/>
+          <w:lang w:val="en-US"/>
+        </w:rPr>
+        <w:t>, Name&gt;</w:t>
+      </w:r>
+    </w:p>
+    <w:p>
+      <w:pPr>
+        <w:rPr>
+          <w:rFonts w:ascii="Times New Roman" w:hAnsi="Times New Roman" w:cs="Times New Roman"/>
+          <w:lang w:val="en-US"/>
+        </w:rPr>
+      </w:pPr>
+      <w:r>
+        <w:rPr>
+          <w:rFonts w:ascii="Times New Roman" w:hAnsi="Times New Roman" w:cs="Times New Roman"/>
+          <w:lang w:val="en-US"/>
+        </w:rPr>
+        <w:t>Album = &lt;</w:t>
+      </w:r>
+      <w:proofErr w:type="spellStart"/>
+      <w:r>
+        <w:rPr>
+          <w:rFonts w:ascii="Times New Roman" w:hAnsi="Times New Roman" w:cs="Times New Roman"/>
+          <w:lang w:val="en-US"/>
+        </w:rPr>
+        <w:t>AlbumID</w:t>
+      </w:r>
+      <w:proofErr w:type="spellEnd"/>
+      <w:r>
+        <w:rPr>
+          <w:rFonts w:ascii="Times New Roman" w:hAnsi="Times New Roman" w:cs="Times New Roman"/>
+          <w:lang w:val="en-US"/>
+        </w:rPr>
+        <w:t>, Title&gt;</w:t>
+      </w:r>
+    </w:p>
+    <w:p>
+      <w:pPr>
+        <w:rPr>
+          <w:rFonts w:ascii="Times New Roman" w:hAnsi="Times New Roman" w:cs="Times New Roman"/>
+          <w:lang w:val="en-US"/>
+        </w:rPr>
+      </w:pPr>
+      <w:r>
+        <w:rPr>
+          <w:rFonts w:ascii="Times New Roman" w:hAnsi="Times New Roman" w:cs="Times New Roman"/>
+          <w:lang w:val="en-US"/>
+        </w:rPr>
+        <w:t>Genre = &lt;</w:t>
+      </w:r>
+      <w:proofErr w:type="spellStart"/>
+      <w:r>
+        <w:rPr>
+          <w:rFonts w:ascii="Times New Roman" w:hAnsi="Times New Roman" w:cs="Times New Roman"/>
+          <w:lang w:val="en-US"/>
+        </w:rPr>
+        <w:t>GenreID</w:t>
+      </w:r>
+      <w:proofErr w:type="spellEnd"/>
+      <w:r>
+        <w:rPr>
+          <w:rFonts w:ascii="Times New Roman" w:hAnsi="Times New Roman" w:cs="Times New Roman"/>
+          <w:lang w:val="en-US"/>
+        </w:rPr>
+        <w:t>, Title&gt;</w:t>
+      </w:r>
+    </w:p>
+    <w:p>
+      <w:pPr>
+        <w:rPr>
+          <w:rFonts w:ascii="Times New Roman" w:hAnsi="Times New Roman" w:cs="Times New Roman"/>
+          <w:lang w:val="en-US"/>
+        </w:rPr>
+      </w:pPr>
+      <w:proofErr w:type="spellStart"/>
+      <w:r>
+        <w:rPr>
+          <w:rFonts w:ascii="Times New Roman" w:hAnsi="Times New Roman" w:cs="Times New Roman"/>
+          <w:lang w:val="en-US"/>
+        </w:rPr>
+        <w:t>MusicFile</w:t>
+      </w:r>
+      <w:proofErr w:type="spellEnd"/>
+      <w:r>
+        <w:rPr>
+          <w:rFonts w:ascii="Times New Roman" w:hAnsi="Times New Roman" w:cs="Times New Roman"/>
+          <w:lang w:val="en-US"/>
+        </w:rPr>
+        <w:t xml:space="preserve"> = &lt;</w:t>
+      </w:r>
+      <w:proofErr w:type="spellStart"/>
+      <w:r>
+        <w:rPr>
+          <w:rFonts w:ascii="Times New Roman" w:hAnsi="Times New Roman" w:cs="Times New Roman"/>
+          <w:lang w:val="en-US"/>
+        </w:rPr>
+        <w:t>MusicFileID</w:t>
+      </w:r>
+      <w:proofErr w:type="spellEnd"/>
+      <w:r>
+        <w:rPr>
+          <w:rFonts w:ascii="Times New Roman" w:hAnsi="Times New Roman" w:cs="Times New Roman"/>
+          <w:lang w:val="en-US"/>
+        </w:rPr>
         <w:t xml:space="preserve">, </w:t>
       </w:r>
       <w:proofErr w:type="spellStart"/>
@@ -1384,7 +1516,7 @@
           <w:rFonts w:ascii="Times New Roman" w:hAnsi="Times New Roman" w:cs="Times New Roman"/>
           <w:lang w:val="en-US"/>
         </w:rPr>
-        <w:t>MusicFileID</w:t>
+        <w:t>FileName</w:t>
       </w:r>
       <w:proofErr w:type="spellEnd"/>
       <w:r>
@@ -1392,6 +1524,38 @@
           <w:rFonts w:ascii="Times New Roman" w:hAnsi="Times New Roman" w:cs="Times New Roman"/>
           <w:lang w:val="en-US"/>
         </w:rPr>
+        <w:t xml:space="preserve">, Duration, </w:t>
+      </w:r>
+      <w:proofErr w:type="spellStart"/>
+      <w:r>
+        <w:rPr>
+          <w:rFonts w:ascii="Times New Roman" w:hAnsi="Times New Roman" w:cs="Times New Roman"/>
+          <w:lang w:val="en-US"/>
+        </w:rPr>
+        <w:t>FileSize</w:t>
+      </w:r>
+      <w:proofErr w:type="spellEnd"/>
+      <w:r>
+        <w:rPr>
+          <w:rFonts w:ascii="Times New Roman" w:hAnsi="Times New Roman" w:cs="Times New Roman"/>
+          <w:lang w:val="en-US"/>
+        </w:rPr>
+        <w:t xml:space="preserve">, </w:t>
+      </w:r>
+      <w:proofErr w:type="spellStart"/>
+      <w:r>
+        <w:rPr>
+          <w:rFonts w:ascii="Times New Roman" w:hAnsi="Times New Roman" w:cs="Times New Roman"/>
+          <w:lang w:val="en-US"/>
+        </w:rPr>
+        <w:t>SampleRate</w:t>
+      </w:r>
+      <w:proofErr w:type="spellEnd"/>
+      <w:r>
+        <w:rPr>
+          <w:rFonts w:ascii="Times New Roman" w:hAnsi="Times New Roman" w:cs="Times New Roman"/>
+          <w:lang w:val="en-US"/>
+        </w:rPr>
         <w:t>&gt;</w:t>
       </w:r>
     </w:p>
@@ -1407,7 +1571,7 @@
           <w:rFonts w:ascii="Times New Roman" w:hAnsi="Times New Roman" w:cs="Times New Roman"/>
           <w:lang w:val="en-US"/>
         </w:rPr>
-        <w:t>Artist = &lt;</w:t>
+        <w:t>User = &lt;</w:t>
       </w:r>
       <w:proofErr w:type="spellStart"/>
       <w:r>
@@ -1415,7 +1579,7 @@
           <w:rFonts w:ascii="Times New Roman" w:hAnsi="Times New Roman" w:cs="Times New Roman"/>
           <w:lang w:val="en-US"/>
         </w:rPr>
-        <w:t>ArtistID</w:t>
+        <w:t>UserID</w:t>
       </w:r>
       <w:proofErr w:type="spellEnd"/>
       <w:r>
@@ -1423,22 +1587,7 @@
           <w:rFonts w:ascii="Times New Roman" w:hAnsi="Times New Roman" w:cs="Times New Roman"/>
           <w:lang w:val="en-US"/>
         </w:rPr>
-        <w:t>, Name&gt;</w:t>
-      </w:r>
-    </w:p>
-    <w:p>
-      <w:pPr>
-        <w:rPr>
-          <w:rFonts w:ascii="Times New Roman" w:hAnsi="Times New Roman" w:cs="Times New Roman"/>
-          <w:lang w:val="en-US"/>
-        </w:rPr>
-      </w:pPr>
-      <w:r>
-        <w:rPr>
-          <w:rFonts w:ascii="Times New Roman" w:hAnsi="Times New Roman" w:cs="Times New Roman"/>
-          <w:lang w:val="en-US"/>
-        </w:rPr>
-        <w:t>Album = &lt;</w:t>
+        <w:t xml:space="preserve">, </w:t>
       </w:r>
       <w:proofErr w:type="spellStart"/>
       <w:r>
@@ -1446,7 +1595,7 @@
           <w:rFonts w:ascii="Times New Roman" w:hAnsi="Times New Roman" w:cs="Times New Roman"/>
           <w:lang w:val="en-US"/>
         </w:rPr>
-        <w:t>AlbumID</w:t>
+        <w:t>UserName</w:t>
       </w:r>
       <w:proofErr w:type="spellEnd"/>
       <w:r>
@@ -1454,22 +1603,7 @@
           <w:rFonts w:ascii="Times New Roman" w:hAnsi="Times New Roman" w:cs="Times New Roman"/>
           <w:lang w:val="en-US"/>
         </w:rPr>
-        <w:t>, Title&gt;</w:t>
-      </w:r>
-    </w:p>
-    <w:p>
-      <w:pPr>
-        <w:rPr>
-          <w:rFonts w:ascii="Times New Roman" w:hAnsi="Times New Roman" w:cs="Times New Roman"/>
-          <w:lang w:val="en-US"/>
-        </w:rPr>
-      </w:pPr>
-      <w:r>
-        <w:rPr>
-          <w:rFonts w:ascii="Times New Roman" w:hAnsi="Times New Roman" w:cs="Times New Roman"/>
-          <w:lang w:val="en-US"/>
-        </w:rPr>
-        <w:t>Genre = &lt;</w:t>
+        <w:t xml:space="preserve">, Password, Email, </w:t>
       </w:r>
       <w:proofErr w:type="spellStart"/>
       <w:r>
@@ -1477,7 +1611,7 @@
           <w:rFonts w:ascii="Times New Roman" w:hAnsi="Times New Roman" w:cs="Times New Roman"/>
           <w:lang w:val="en-US"/>
         </w:rPr>
-        <w:t>GenreID</w:t>
+        <w:t>BankDetailsID</w:t>
       </w:r>
       <w:proofErr w:type="spellEnd"/>
       <w:r>
@@ -1485,424 +1619,2307 @@
           <w:rFonts w:ascii="Times New Roman" w:hAnsi="Times New Roman" w:cs="Times New Roman"/>
           <w:lang w:val="en-US"/>
         </w:rPr>
-        <w:t>, Title&gt;</w:t>
-      </w:r>
-    </w:p>
-    <w:p>
-      <w:pPr>
-        <w:rPr>
-          <w:rFonts w:ascii="Times New Roman" w:hAnsi="Times New Roman" w:cs="Times New Roman"/>
-          <w:lang w:val="en-US"/>
-        </w:rPr>
-      </w:pPr>
-      <w:r>
-        <w:rPr>
-          <w:rFonts w:ascii="Times New Roman" w:hAnsi="Times New Roman" w:cs="Times New Roman"/>
+        <w:t>&gt;</w:t>
+      </w:r>
+    </w:p>
+    <w:p>
+      <w:pPr>
+        <w:rPr>
+          <w:rFonts w:ascii="Times New Roman" w:hAnsi="Times New Roman" w:cs="Times New Roman"/>
+          <w:lang w:val="en-US"/>
+        </w:rPr>
+      </w:pPr>
+      <w:proofErr w:type="spellStart"/>
+      <w:r>
+        <w:rPr>
+          <w:rFonts w:ascii="Times New Roman" w:hAnsi="Times New Roman" w:cs="Times New Roman"/>
+          <w:lang w:val="en-US"/>
+        </w:rPr>
+        <w:t>BankDetails</w:t>
+      </w:r>
+      <w:proofErr w:type="spellEnd"/>
+      <w:r>
+        <w:rPr>
+          <w:rFonts w:ascii="Times New Roman" w:hAnsi="Times New Roman" w:cs="Times New Roman"/>
+          <w:lang w:val="en-US"/>
+        </w:rPr>
+        <w:t xml:space="preserve"> = &lt;</w:t>
+      </w:r>
+      <w:proofErr w:type="spellStart"/>
+      <w:r>
+        <w:rPr>
+          <w:rFonts w:ascii="Times New Roman" w:hAnsi="Times New Roman" w:cs="Times New Roman"/>
+          <w:lang w:val="en-US"/>
+        </w:rPr>
+        <w:t>BankDetailsID</w:t>
+      </w:r>
+      <w:proofErr w:type="spellEnd"/>
+      <w:r>
+        <w:rPr>
+          <w:rFonts w:ascii="Times New Roman" w:hAnsi="Times New Roman" w:cs="Times New Roman"/>
+          <w:lang w:val="en-US"/>
+        </w:rPr>
+        <w:t xml:space="preserve">, </w:t>
+      </w:r>
+      <w:proofErr w:type="spellStart"/>
+      <w:r>
+        <w:rPr>
+          <w:rFonts w:ascii="Times New Roman" w:hAnsi="Times New Roman" w:cs="Times New Roman"/>
+          <w:lang w:val="en-US"/>
+        </w:rPr>
+        <w:t>BankNumber</w:t>
+      </w:r>
+      <w:proofErr w:type="spellEnd"/>
+      <w:r>
+        <w:rPr>
+          <w:rFonts w:ascii="Times New Roman" w:hAnsi="Times New Roman" w:cs="Times New Roman"/>
+          <w:lang w:val="en-US"/>
+        </w:rPr>
+        <w:t>&gt;</w:t>
+      </w:r>
+    </w:p>
+    <w:p>
+      <w:pPr>
+        <w:rPr>
+          <w:rFonts w:ascii="Times New Roman" w:hAnsi="Times New Roman" w:cs="Times New Roman"/>
+          <w:lang w:val="en-US"/>
+        </w:rPr>
+      </w:pPr>
+      <w:proofErr w:type="spellStart"/>
+      <w:r>
+        <w:rPr>
+          <w:rFonts w:ascii="Times New Roman" w:hAnsi="Times New Roman" w:cs="Times New Roman"/>
+          <w:lang w:val="en-US"/>
+        </w:rPr>
+        <w:t>Reciept</w:t>
+      </w:r>
+      <w:proofErr w:type="spellEnd"/>
+      <w:r>
+        <w:rPr>
+          <w:rFonts w:ascii="Times New Roman" w:hAnsi="Times New Roman" w:cs="Times New Roman"/>
+          <w:lang w:val="en-US"/>
+        </w:rPr>
+        <w:t xml:space="preserve"> = &lt;</w:t>
+      </w:r>
+      <w:proofErr w:type="spellStart"/>
+      <w:r>
+        <w:rPr>
+          <w:rFonts w:ascii="Times New Roman" w:hAnsi="Times New Roman" w:cs="Times New Roman"/>
+          <w:lang w:val="en-US"/>
+        </w:rPr>
+        <w:t>RecieptID</w:t>
+      </w:r>
+      <w:proofErr w:type="spellEnd"/>
+      <w:r>
+        <w:rPr>
+          <w:rFonts w:ascii="Times New Roman" w:hAnsi="Times New Roman" w:cs="Times New Roman"/>
+          <w:lang w:val="en-US"/>
+        </w:rPr>
+        <w:t xml:space="preserve">, </w:t>
+      </w:r>
+      <w:proofErr w:type="spellStart"/>
+      <w:r>
+        <w:rPr>
+          <w:rFonts w:ascii="Times New Roman" w:hAnsi="Times New Roman" w:cs="Times New Roman"/>
+          <w:lang w:val="en-US"/>
+        </w:rPr>
+        <w:t>OwnedMusicID</w:t>
+      </w:r>
+      <w:proofErr w:type="spellEnd"/>
+      <w:r>
+        <w:rPr>
+          <w:rFonts w:ascii="Times New Roman" w:hAnsi="Times New Roman" w:cs="Times New Roman"/>
+          <w:lang w:val="en-US"/>
+        </w:rPr>
+        <w:t xml:space="preserve">, </w:t>
+      </w:r>
+      <w:proofErr w:type="spellStart"/>
+      <w:r>
+        <w:rPr>
+          <w:rFonts w:ascii="Times New Roman" w:hAnsi="Times New Roman" w:cs="Times New Roman"/>
+          <w:lang w:val="en-US"/>
+        </w:rPr>
+        <w:t>PurchaseDate</w:t>
+      </w:r>
+      <w:proofErr w:type="spellEnd"/>
+      <w:r>
+        <w:rPr>
+          <w:rFonts w:ascii="Times New Roman" w:hAnsi="Times New Roman" w:cs="Times New Roman"/>
+          <w:lang w:val="en-US"/>
+        </w:rPr>
+        <w:t xml:space="preserve">, Discount, </w:t>
+      </w:r>
+      <w:proofErr w:type="spellStart"/>
+      <w:r>
+        <w:rPr>
+          <w:rFonts w:ascii="Times New Roman" w:hAnsi="Times New Roman" w:cs="Times New Roman"/>
+          <w:lang w:val="en-US"/>
+        </w:rPr>
+        <w:t>TotalCost</w:t>
+      </w:r>
+      <w:proofErr w:type="spellEnd"/>
+      <w:r>
+        <w:rPr>
+          <w:rFonts w:ascii="Times New Roman" w:hAnsi="Times New Roman" w:cs="Times New Roman"/>
+          <w:lang w:val="en-US"/>
+        </w:rPr>
+        <w:t>&gt;</w:t>
+      </w:r>
+    </w:p>
+    <w:p>
+      <w:pPr>
+        <w:rPr>
+          <w:rFonts w:ascii="Times New Roman" w:hAnsi="Times New Roman" w:cs="Times New Roman"/>
+          <w:lang w:val="en-US"/>
+        </w:rPr>
+      </w:pPr>
+      <w:proofErr w:type="spellStart"/>
+      <w:r>
+        <w:rPr>
+          <w:rFonts w:ascii="Times New Roman" w:hAnsi="Times New Roman" w:cs="Times New Roman"/>
+          <w:lang w:val="en-US"/>
+        </w:rPr>
+        <w:t>OwnedMusic</w:t>
+      </w:r>
+      <w:proofErr w:type="spellEnd"/>
+      <w:r>
+        <w:rPr>
+          <w:rFonts w:ascii="Times New Roman" w:hAnsi="Times New Roman" w:cs="Times New Roman"/>
+          <w:lang w:val="en-US"/>
+        </w:rPr>
+        <w:t xml:space="preserve"> = &lt;</w:t>
+      </w:r>
+      <w:proofErr w:type="spellStart"/>
+      <w:r>
+        <w:rPr>
+          <w:rFonts w:ascii="Times New Roman" w:hAnsi="Times New Roman" w:cs="Times New Roman"/>
+          <w:lang w:val="en-US"/>
+        </w:rPr>
+        <w:t>OwnedMusicID</w:t>
+      </w:r>
+      <w:proofErr w:type="spellEnd"/>
+      <w:r>
+        <w:rPr>
+          <w:rFonts w:ascii="Times New Roman" w:hAnsi="Times New Roman" w:cs="Times New Roman"/>
+          <w:lang w:val="en-US"/>
+        </w:rPr>
+        <w:t xml:space="preserve">, </w:t>
+      </w:r>
+      <w:proofErr w:type="spellStart"/>
+      <w:r>
+        <w:rPr>
+          <w:rFonts w:ascii="Times New Roman" w:hAnsi="Times New Roman" w:cs="Times New Roman"/>
+          <w:lang w:val="en-US"/>
+        </w:rPr>
+        <w:t>UserID</w:t>
+      </w:r>
+      <w:proofErr w:type="spellEnd"/>
+      <w:r>
+        <w:rPr>
+          <w:rFonts w:ascii="Times New Roman" w:hAnsi="Times New Roman" w:cs="Times New Roman"/>
+          <w:lang w:val="en-US"/>
+        </w:rPr>
+        <w:t xml:space="preserve">, </w:t>
+      </w:r>
+      <w:proofErr w:type="spellStart"/>
+      <w:r>
+        <w:rPr>
+          <w:rFonts w:ascii="Times New Roman" w:hAnsi="Times New Roman" w:cs="Times New Roman"/>
+          <w:lang w:val="en-US"/>
+        </w:rPr>
+        <w:t>SongID</w:t>
+      </w:r>
+      <w:proofErr w:type="spellEnd"/>
+      <w:r>
+        <w:rPr>
+          <w:rFonts w:ascii="Times New Roman" w:hAnsi="Times New Roman" w:cs="Times New Roman"/>
+          <w:lang w:val="en-US"/>
+        </w:rPr>
+        <w:t>&gt;</w:t>
+      </w:r>
+    </w:p>
+    <w:p>
+      <w:pPr>
+        <w:rPr>
+          <w:rFonts w:ascii="Times New Roman" w:hAnsi="Times New Roman" w:cs="Times New Roman"/>
+          <w:b/>
+          <w:bCs/>
+          <w:lang w:val="en-US"/>
+        </w:rPr>
+      </w:pPr>
+      <w:r>
+        <w:rPr>
+          <w:rFonts w:ascii="Times New Roman" w:hAnsi="Times New Roman" w:cs="Times New Roman"/>
+          <w:b/>
+          <w:bCs/>
           <w:lang w:val="en-US"/>
         </w:rPr>
         <w:lastRenderedPageBreak/>
-        <w:t>Tone = &lt;</w:t>
-      </w:r>
-      <w:proofErr w:type="spellStart"/>
-      <w:r>
-        <w:rPr>
-          <w:rFonts w:ascii="Times New Roman" w:hAnsi="Times New Roman" w:cs="Times New Roman"/>
-          <w:lang w:val="en-US"/>
-        </w:rPr>
-        <w:t>ToneID</w:t>
-      </w:r>
-      <w:proofErr w:type="spellEnd"/>
-      <w:r>
-        <w:rPr>
-          <w:rFonts w:ascii="Times New Roman" w:hAnsi="Times New Roman" w:cs="Times New Roman"/>
-          <w:lang w:val="en-US"/>
-        </w:rPr>
-        <w:t>, Title&gt;</w:t>
-      </w:r>
-    </w:p>
-    <w:p>
-      <w:pPr>
-        <w:rPr>
-          <w:rFonts w:ascii="Times New Roman" w:hAnsi="Times New Roman" w:cs="Times New Roman"/>
-          <w:lang w:val="en-US"/>
-        </w:rPr>
-      </w:pPr>
-      <w:proofErr w:type="spellStart"/>
-      <w:r>
-        <w:rPr>
-          <w:rFonts w:ascii="Times New Roman" w:hAnsi="Times New Roman" w:cs="Times New Roman"/>
-          <w:lang w:val="en-US"/>
-        </w:rPr>
-        <w:t>MusicFile</w:t>
-      </w:r>
-      <w:proofErr w:type="spellEnd"/>
-      <w:r>
-        <w:rPr>
-          <w:rFonts w:ascii="Times New Roman" w:hAnsi="Times New Roman" w:cs="Times New Roman"/>
-          <w:lang w:val="en-US"/>
-        </w:rPr>
-        <w:t xml:space="preserve"> = &lt;</w:t>
-      </w:r>
-      <w:proofErr w:type="spellStart"/>
-      <w:r>
-        <w:rPr>
-          <w:rFonts w:ascii="Times New Roman" w:hAnsi="Times New Roman" w:cs="Times New Roman"/>
-          <w:lang w:val="en-US"/>
-        </w:rPr>
-        <w:t>MusicFileID</w:t>
-      </w:r>
-      <w:proofErr w:type="spellEnd"/>
-      <w:r>
-        <w:rPr>
-          <w:rFonts w:ascii="Times New Roman" w:hAnsi="Times New Roman" w:cs="Times New Roman"/>
-          <w:lang w:val="en-US"/>
-        </w:rPr>
-        <w:t xml:space="preserve">, </w:t>
-      </w:r>
-      <w:proofErr w:type="spellStart"/>
-      <w:r>
-        <w:rPr>
-          <w:rFonts w:ascii="Times New Roman" w:hAnsi="Times New Roman" w:cs="Times New Roman"/>
-          <w:lang w:val="en-US"/>
-        </w:rPr>
-        <w:t>FileName</w:t>
-      </w:r>
-      <w:proofErr w:type="spellEnd"/>
-      <w:r>
-        <w:rPr>
-          <w:rFonts w:ascii="Times New Roman" w:hAnsi="Times New Roman" w:cs="Times New Roman"/>
-          <w:lang w:val="en-US"/>
-        </w:rPr>
-        <w:t xml:space="preserve">, Duration, </w:t>
-      </w:r>
-      <w:proofErr w:type="spellStart"/>
-      <w:r>
-        <w:rPr>
-          <w:rFonts w:ascii="Times New Roman" w:hAnsi="Times New Roman" w:cs="Times New Roman"/>
-          <w:lang w:val="en-US"/>
-        </w:rPr>
-        <w:t>FileSize</w:t>
-      </w:r>
-      <w:proofErr w:type="spellEnd"/>
-      <w:r>
-        <w:rPr>
-          <w:rFonts w:ascii="Times New Roman" w:hAnsi="Times New Roman" w:cs="Times New Roman"/>
-          <w:lang w:val="en-US"/>
-        </w:rPr>
-        <w:t xml:space="preserve">, </w:t>
-      </w:r>
-      <w:proofErr w:type="spellStart"/>
-      <w:r>
-        <w:rPr>
-          <w:rFonts w:ascii="Times New Roman" w:hAnsi="Times New Roman" w:cs="Times New Roman"/>
-          <w:lang w:val="en-US"/>
-        </w:rPr>
-        <w:t>SampleRate</w:t>
-      </w:r>
-      <w:proofErr w:type="spellEnd"/>
-      <w:r>
-        <w:rPr>
-          <w:rFonts w:ascii="Times New Roman" w:hAnsi="Times New Roman" w:cs="Times New Roman"/>
-          <w:lang w:val="en-US"/>
-        </w:rPr>
-        <w:t>&gt;</w:t>
-      </w:r>
-    </w:p>
-    <w:p>
-      <w:pPr>
-        <w:rPr>
-          <w:rFonts w:ascii="Times New Roman" w:hAnsi="Times New Roman" w:cs="Times New Roman"/>
-          <w:lang w:val="en-US"/>
-        </w:rPr>
-      </w:pPr>
-      <w:r>
-        <w:rPr>
-          <w:rFonts w:ascii="Times New Roman" w:hAnsi="Times New Roman" w:cs="Times New Roman"/>
-          <w:lang w:val="en-US"/>
-        </w:rPr>
-        <w:t>User = &lt;</w:t>
-      </w:r>
-      <w:proofErr w:type="spellStart"/>
-      <w:r>
-        <w:rPr>
-          <w:rFonts w:ascii="Times New Roman" w:hAnsi="Times New Roman" w:cs="Times New Roman"/>
-          <w:lang w:val="en-US"/>
-        </w:rPr>
-        <w:t>UserID</w:t>
-      </w:r>
-      <w:proofErr w:type="spellEnd"/>
-      <w:r>
-        <w:rPr>
-          <w:rFonts w:ascii="Times New Roman" w:hAnsi="Times New Roman" w:cs="Times New Roman"/>
-          <w:lang w:val="en-US"/>
-        </w:rPr>
-        <w:t xml:space="preserve">, </w:t>
-      </w:r>
-      <w:proofErr w:type="spellStart"/>
-      <w:r>
-        <w:rPr>
-          <w:rFonts w:ascii="Times New Roman" w:hAnsi="Times New Roman" w:cs="Times New Roman"/>
-          <w:lang w:val="en-US"/>
-        </w:rPr>
-        <w:t>UserName</w:t>
-      </w:r>
-      <w:proofErr w:type="spellEnd"/>
-      <w:r>
-        <w:rPr>
-          <w:rFonts w:ascii="Times New Roman" w:hAnsi="Times New Roman" w:cs="Times New Roman"/>
-          <w:lang w:val="en-US"/>
-        </w:rPr>
-        <w:t xml:space="preserve">, Password, Email, </w:t>
-      </w:r>
-      <w:proofErr w:type="spellStart"/>
-      <w:r>
-        <w:rPr>
-          <w:rFonts w:ascii="Times New Roman" w:hAnsi="Times New Roman" w:cs="Times New Roman"/>
-          <w:lang w:val="en-US"/>
-        </w:rPr>
-        <w:t>BankDetailsID</w:t>
-      </w:r>
-      <w:proofErr w:type="spellEnd"/>
-      <w:r>
-        <w:rPr>
-          <w:rFonts w:ascii="Times New Roman" w:hAnsi="Times New Roman" w:cs="Times New Roman"/>
-          <w:lang w:val="en-US"/>
-        </w:rPr>
-        <w:t>&gt;</w:t>
-      </w:r>
-    </w:p>
-    <w:p>
-      <w:pPr>
-        <w:rPr>
-          <w:rFonts w:ascii="Times New Roman" w:hAnsi="Times New Roman" w:cs="Times New Roman"/>
-          <w:lang w:val="en-US"/>
-        </w:rPr>
-      </w:pPr>
-      <w:proofErr w:type="spellStart"/>
-      <w:r>
-        <w:rPr>
-          <w:rFonts w:ascii="Times New Roman" w:hAnsi="Times New Roman" w:cs="Times New Roman"/>
-          <w:lang w:val="en-US"/>
-        </w:rPr>
-        <w:t>BankDetails</w:t>
-      </w:r>
-      <w:proofErr w:type="spellEnd"/>
-      <w:r>
-        <w:rPr>
-          <w:rFonts w:ascii="Times New Roman" w:hAnsi="Times New Roman" w:cs="Times New Roman"/>
-          <w:lang w:val="en-US"/>
-        </w:rPr>
-        <w:t xml:space="preserve"> = &lt;</w:t>
-      </w:r>
-      <w:proofErr w:type="spellStart"/>
-      <w:r>
-        <w:rPr>
-          <w:rFonts w:ascii="Times New Roman" w:hAnsi="Times New Roman" w:cs="Times New Roman"/>
-          <w:lang w:val="en-US"/>
-        </w:rPr>
-        <w:t>BankDetailsID</w:t>
-      </w:r>
-      <w:proofErr w:type="spellEnd"/>
-      <w:r>
-        <w:rPr>
-          <w:rFonts w:ascii="Times New Roman" w:hAnsi="Times New Roman" w:cs="Times New Roman"/>
-          <w:lang w:val="en-US"/>
-        </w:rPr>
-        <w:t xml:space="preserve">, </w:t>
-      </w:r>
-      <w:proofErr w:type="spellStart"/>
-      <w:r>
-        <w:rPr>
-          <w:rFonts w:ascii="Times New Roman" w:hAnsi="Times New Roman" w:cs="Times New Roman"/>
-          <w:lang w:val="en-US"/>
-        </w:rPr>
-        <w:t>BankNumber</w:t>
-      </w:r>
-      <w:proofErr w:type="spellEnd"/>
-      <w:r>
-        <w:rPr>
-          <w:rFonts w:ascii="Times New Roman" w:hAnsi="Times New Roman" w:cs="Times New Roman"/>
-          <w:lang w:val="en-US"/>
-        </w:rPr>
-        <w:t>&gt;</w:t>
-      </w:r>
-    </w:p>
-    <w:p>
-      <w:pPr>
-        <w:rPr>
-          <w:rFonts w:ascii="Times New Roman" w:hAnsi="Times New Roman" w:cs="Times New Roman"/>
-          <w:lang w:val="en-US"/>
-        </w:rPr>
-      </w:pPr>
-      <w:proofErr w:type="spellStart"/>
-      <w:r>
-        <w:rPr>
-          <w:rFonts w:ascii="Times New Roman" w:hAnsi="Times New Roman" w:cs="Times New Roman"/>
-          <w:lang w:val="en-US"/>
-        </w:rPr>
-        <w:t>Reciept</w:t>
-      </w:r>
-      <w:proofErr w:type="spellEnd"/>
-      <w:r>
-        <w:rPr>
-          <w:rFonts w:ascii="Times New Roman" w:hAnsi="Times New Roman" w:cs="Times New Roman"/>
-          <w:lang w:val="en-US"/>
-        </w:rPr>
-        <w:t xml:space="preserve"> = &lt;</w:t>
-      </w:r>
-      <w:proofErr w:type="spellStart"/>
-      <w:r>
-        <w:rPr>
-          <w:rFonts w:ascii="Times New Roman" w:hAnsi="Times New Roman" w:cs="Times New Roman"/>
-          <w:lang w:val="en-US"/>
-        </w:rPr>
-        <w:t>RecieptID</w:t>
-      </w:r>
-      <w:proofErr w:type="spellEnd"/>
-      <w:r>
-        <w:rPr>
-          <w:rFonts w:ascii="Times New Roman" w:hAnsi="Times New Roman" w:cs="Times New Roman"/>
-          <w:lang w:val="en-US"/>
-        </w:rPr>
-        <w:t xml:space="preserve">, </w:t>
-      </w:r>
-      <w:proofErr w:type="spellStart"/>
-      <w:r>
-        <w:rPr>
-          <w:rFonts w:ascii="Times New Roman" w:hAnsi="Times New Roman" w:cs="Times New Roman"/>
-          <w:lang w:val="en-US"/>
-        </w:rPr>
-        <w:t>BankDetailsID</w:t>
-      </w:r>
-      <w:proofErr w:type="spellEnd"/>
-      <w:r>
-        <w:rPr>
-          <w:rFonts w:ascii="Times New Roman" w:hAnsi="Times New Roman" w:cs="Times New Roman"/>
-          <w:lang w:val="en-US"/>
-        </w:rPr>
-        <w:t xml:space="preserve">, </w:t>
-      </w:r>
-      <w:proofErr w:type="spellStart"/>
-      <w:r>
-        <w:rPr>
-          <w:rFonts w:ascii="Times New Roman" w:hAnsi="Times New Roman" w:cs="Times New Roman"/>
-          <w:lang w:val="en-US"/>
-        </w:rPr>
-        <w:t>SongID</w:t>
-      </w:r>
-      <w:proofErr w:type="spellEnd"/>
-      <w:r>
-        <w:rPr>
-          <w:rFonts w:ascii="Times New Roman" w:hAnsi="Times New Roman" w:cs="Times New Roman"/>
-          <w:lang w:val="en-US"/>
-        </w:rPr>
-        <w:t xml:space="preserve">, </w:t>
-      </w:r>
-      <w:proofErr w:type="spellStart"/>
-      <w:r>
-        <w:rPr>
-          <w:rFonts w:ascii="Times New Roman" w:hAnsi="Times New Roman" w:cs="Times New Roman"/>
-          <w:lang w:val="en-US"/>
-        </w:rPr>
-        <w:t>PurchaseDate</w:t>
-      </w:r>
-      <w:proofErr w:type="spellEnd"/>
-      <w:r>
-        <w:rPr>
-          <w:rFonts w:ascii="Times New Roman" w:hAnsi="Times New Roman" w:cs="Times New Roman"/>
-          <w:lang w:val="en-US"/>
-        </w:rPr>
-        <w:t xml:space="preserve">, Discount, </w:t>
-      </w:r>
-      <w:proofErr w:type="spellStart"/>
-      <w:r>
-        <w:rPr>
-          <w:rFonts w:ascii="Times New Roman" w:hAnsi="Times New Roman" w:cs="Times New Roman"/>
-          <w:lang w:val="en-US"/>
-        </w:rPr>
-        <w:t>TotalCost</w:t>
-      </w:r>
-      <w:proofErr w:type="spellEnd"/>
-      <w:r>
-        <w:rPr>
-          <w:rFonts w:ascii="Times New Roman" w:hAnsi="Times New Roman" w:cs="Times New Roman"/>
-          <w:lang w:val="en-US"/>
-        </w:rPr>
-        <w:t>&gt;</w:t>
-      </w:r>
-    </w:p>
-    <w:p>
-      <w:pPr>
-        <w:rPr>
-          <w:rFonts w:ascii="Times New Roman" w:hAnsi="Times New Roman" w:cs="Times New Roman"/>
-          <w:lang w:val="en-US"/>
-        </w:rPr>
-      </w:pPr>
-      <w:proofErr w:type="spellStart"/>
-      <w:r>
-        <w:rPr>
-          <w:rFonts w:ascii="Times New Roman" w:hAnsi="Times New Roman" w:cs="Times New Roman"/>
-          <w:lang w:val="en-US"/>
-        </w:rPr>
-        <w:t>OwnedMusic</w:t>
-      </w:r>
-      <w:proofErr w:type="spellEnd"/>
-      <w:r>
-        <w:rPr>
-          <w:rFonts w:ascii="Times New Roman" w:hAnsi="Times New Roman" w:cs="Times New Roman"/>
-          <w:lang w:val="en-US"/>
-        </w:rPr>
-        <w:t xml:space="preserve"> = &lt;</w:t>
-      </w:r>
-      <w:proofErr w:type="spellStart"/>
-      <w:r>
-        <w:rPr>
-          <w:rFonts w:ascii="Times New Roman" w:hAnsi="Times New Roman" w:cs="Times New Roman"/>
-          <w:lang w:val="en-US"/>
-        </w:rPr>
-        <w:t>OwnedMusicID</w:t>
-      </w:r>
-      <w:proofErr w:type="spellEnd"/>
-      <w:r>
-        <w:rPr>
-          <w:rFonts w:ascii="Times New Roman" w:hAnsi="Times New Roman" w:cs="Times New Roman"/>
-          <w:lang w:val="en-US"/>
-        </w:rPr>
-        <w:t xml:space="preserve">, </w:t>
-      </w:r>
-      <w:proofErr w:type="spellStart"/>
-      <w:r>
-        <w:rPr>
-          <w:rFonts w:ascii="Times New Roman" w:hAnsi="Times New Roman" w:cs="Times New Roman"/>
-          <w:lang w:val="en-US"/>
-        </w:rPr>
-        <w:t>UserID</w:t>
-      </w:r>
-      <w:proofErr w:type="spellEnd"/>
-      <w:r>
-        <w:rPr>
-          <w:rFonts w:ascii="Times New Roman" w:hAnsi="Times New Roman" w:cs="Times New Roman"/>
-          <w:lang w:val="en-US"/>
-        </w:rPr>
-        <w:t xml:space="preserve">, </w:t>
-      </w:r>
-      <w:proofErr w:type="spellStart"/>
-      <w:r>
-        <w:rPr>
-          <w:rFonts w:ascii="Times New Roman" w:hAnsi="Times New Roman" w:cs="Times New Roman"/>
-          <w:lang w:val="en-US"/>
-        </w:rPr>
-        <w:t>SongID</w:t>
-      </w:r>
-      <w:proofErr w:type="spellEnd"/>
-      <w:r>
-        <w:rPr>
-          <w:rFonts w:ascii="Times New Roman" w:hAnsi="Times New Roman" w:cs="Times New Roman"/>
-          <w:lang w:val="en-US"/>
-        </w:rPr>
-        <w:t>&gt;</w:t>
-      </w:r>
-    </w:p>
+        <w:t>Data dictionary:</w:t>
+      </w:r>
+    </w:p>
+    <w:tbl>
+      <w:tblPr>
+        <w:tblStyle w:val="TableGrid"/>
+        <w:tblW w:w="0" w:type="auto"/>
+        <w:tblLook w:val="04A0" w:firstRow="1" w:lastRow="0" w:firstColumn="1" w:lastColumn="0" w:noHBand="0" w:noVBand="1"/>
+      </w:tblPr>
+      <w:tblGrid>
+        <w:gridCol w:w="1474"/>
+        <w:gridCol w:w="1310"/>
+        <w:gridCol w:w="1817"/>
+        <w:gridCol w:w="1442"/>
+        <w:gridCol w:w="1450"/>
+        <w:gridCol w:w="1523"/>
+      </w:tblGrid>
+      <w:tr>
+        <w:tc>
+          <w:tcPr>
+            <w:tcW w:w="1474" w:type="dxa"/>
+          </w:tcPr>
+          <w:p>
+            <w:pPr>
+              <w:rPr>
+                <w:rFonts w:ascii="Times New Roman" w:hAnsi="Times New Roman" w:cs="Times New Roman"/>
+                <w:lang w:val="en-US"/>
+              </w:rPr>
+            </w:pPr>
+            <w:r>
+              <w:rPr>
+                <w:rFonts w:ascii="Times New Roman" w:hAnsi="Times New Roman" w:cs="Times New Roman"/>
+                <w:lang w:val="en-US"/>
+              </w:rPr>
+              <w:t>Field</w:t>
+            </w:r>
+          </w:p>
+        </w:tc>
+        <w:tc>
+          <w:tcPr>
+            <w:tcW w:w="1310" w:type="dxa"/>
+          </w:tcPr>
+          <w:p>
+            <w:pPr>
+              <w:rPr>
+                <w:rFonts w:ascii="Times New Roman" w:hAnsi="Times New Roman" w:cs="Times New Roman"/>
+                <w:lang w:val="en-US"/>
+              </w:rPr>
+            </w:pPr>
+            <w:r>
+              <w:rPr>
+                <w:rFonts w:ascii="Times New Roman" w:hAnsi="Times New Roman" w:cs="Times New Roman"/>
+                <w:lang w:val="en-US"/>
+              </w:rPr>
+              <w:t>Type</w:t>
+            </w:r>
+          </w:p>
+        </w:tc>
+        <w:tc>
+          <w:tcPr>
+            <w:tcW w:w="1817" w:type="dxa"/>
+          </w:tcPr>
+          <w:p>
+            <w:pPr>
+              <w:rPr>
+                <w:rFonts w:ascii="Times New Roman" w:hAnsi="Times New Roman" w:cs="Times New Roman"/>
+                <w:lang w:val="en-US"/>
+              </w:rPr>
+            </w:pPr>
+            <w:r>
+              <w:rPr>
+                <w:rFonts w:ascii="Times New Roman" w:hAnsi="Times New Roman" w:cs="Times New Roman"/>
+                <w:lang w:val="en-US"/>
+              </w:rPr>
+              <w:t>Size</w:t>
+            </w:r>
+          </w:p>
+        </w:tc>
+        <w:tc>
+          <w:tcPr>
+            <w:tcW w:w="1442" w:type="dxa"/>
+          </w:tcPr>
+          <w:p>
+            <w:pPr>
+              <w:rPr>
+                <w:rFonts w:ascii="Times New Roman" w:hAnsi="Times New Roman" w:cs="Times New Roman"/>
+                <w:lang w:val="en-US"/>
+              </w:rPr>
+            </w:pPr>
+            <w:r>
+              <w:rPr>
+                <w:rFonts w:ascii="Times New Roman" w:hAnsi="Times New Roman" w:cs="Times New Roman"/>
+                <w:lang w:val="en-US"/>
+              </w:rPr>
+              <w:t>Constraints</w:t>
+            </w:r>
+          </w:p>
+        </w:tc>
+        <w:tc>
+          <w:tcPr>
+            <w:tcW w:w="1450" w:type="dxa"/>
+          </w:tcPr>
+          <w:p>
+            <w:pPr>
+              <w:rPr>
+                <w:rFonts w:ascii="Times New Roman" w:hAnsi="Times New Roman" w:cs="Times New Roman"/>
+                <w:lang w:val="en-US"/>
+              </w:rPr>
+            </w:pPr>
+            <w:r>
+              <w:rPr>
+                <w:rFonts w:ascii="Times New Roman" w:hAnsi="Times New Roman" w:cs="Times New Roman"/>
+                <w:lang w:val="en-US"/>
+              </w:rPr>
+              <w:t>Description</w:t>
+            </w:r>
+          </w:p>
+        </w:tc>
+        <w:tc>
+          <w:tcPr>
+            <w:tcW w:w="1523" w:type="dxa"/>
+          </w:tcPr>
+          <w:p>
+            <w:pPr>
+              <w:rPr>
+                <w:rFonts w:ascii="Times New Roman" w:hAnsi="Times New Roman" w:cs="Times New Roman"/>
+                <w:lang w:val="en-US"/>
+              </w:rPr>
+            </w:pPr>
+            <w:r>
+              <w:rPr>
+                <w:rFonts w:ascii="Times New Roman" w:hAnsi="Times New Roman" w:cs="Times New Roman"/>
+                <w:lang w:val="en-US"/>
+              </w:rPr>
+              <w:t>Relationships</w:t>
+            </w:r>
+          </w:p>
+        </w:tc>
+      </w:tr>
+      <w:tr>
+        <w:tc>
+          <w:tcPr>
+            <w:tcW w:w="1474" w:type="dxa"/>
+          </w:tcPr>
+          <w:p>
+            <w:pPr>
+              <w:rPr>
+                <w:rFonts w:ascii="Times New Roman" w:hAnsi="Times New Roman" w:cs="Times New Roman"/>
+                <w:lang w:val="en-US"/>
+              </w:rPr>
+            </w:pPr>
+            <w:proofErr w:type="spellStart"/>
+            <w:r>
+              <w:rPr>
+                <w:rFonts w:ascii="Times New Roman" w:hAnsi="Times New Roman" w:cs="Times New Roman"/>
+                <w:lang w:val="en-US"/>
+              </w:rPr>
+              <w:t>SongID</w:t>
+            </w:r>
+            <w:proofErr w:type="spellEnd"/>
+          </w:p>
+        </w:tc>
+        <w:tc>
+          <w:tcPr>
+            <w:tcW w:w="1310" w:type="dxa"/>
+          </w:tcPr>
+          <w:p>
+            <w:pPr>
+              <w:rPr>
+                <w:rFonts w:ascii="Times New Roman" w:hAnsi="Times New Roman" w:cs="Times New Roman"/>
+                <w:lang w:val="en-US"/>
+              </w:rPr>
+            </w:pPr>
+            <w:r>
+              <w:rPr>
+                <w:rFonts w:ascii="Times New Roman" w:hAnsi="Times New Roman" w:cs="Times New Roman"/>
+                <w:lang w:val="en-US"/>
+              </w:rPr>
+              <w:t>Integer</w:t>
+            </w:r>
+          </w:p>
+        </w:tc>
+        <w:tc>
+          <w:tcPr>
+            <w:tcW w:w="1817" w:type="dxa"/>
+          </w:tcPr>
+          <w:p>
+            <w:pPr>
+              <w:rPr>
+                <w:rFonts w:ascii="Times New Roman" w:hAnsi="Times New Roman" w:cs="Times New Roman"/>
+                <w:lang w:val="en-US"/>
+              </w:rPr>
+            </w:pPr>
+            <w:r>
+              <w:rPr>
+                <w:rFonts w:ascii="Times New Roman" w:hAnsi="Times New Roman" w:cs="Times New Roman"/>
+                <w:lang w:val="en-US"/>
+              </w:rPr>
+              <w:t>Inf</w:t>
+            </w:r>
+          </w:p>
+        </w:tc>
+        <w:tc>
+          <w:tcPr>
+            <w:tcW w:w="1442" w:type="dxa"/>
+          </w:tcPr>
+          <w:p>
+            <w:pPr>
+              <w:rPr>
+                <w:rFonts w:ascii="Times New Roman" w:hAnsi="Times New Roman" w:cs="Times New Roman"/>
+                <w:lang w:val="en-US"/>
+              </w:rPr>
+            </w:pPr>
+            <w:r>
+              <w:rPr>
+                <w:rFonts w:ascii="Times New Roman" w:hAnsi="Times New Roman" w:cs="Times New Roman"/>
+                <w:lang w:val="en-US"/>
+              </w:rPr>
+              <w:t>Primary Key,</w:t>
+            </w:r>
+          </w:p>
+          <w:p>
+            <w:pPr>
+              <w:rPr>
+                <w:rFonts w:ascii="Times New Roman" w:hAnsi="Times New Roman" w:cs="Times New Roman"/>
+                <w:lang w:val="en-US"/>
+              </w:rPr>
+            </w:pPr>
+            <w:r>
+              <w:rPr>
+                <w:rFonts w:ascii="Times New Roman" w:hAnsi="Times New Roman" w:cs="Times New Roman"/>
+                <w:lang w:val="en-US"/>
+              </w:rPr>
+              <w:t>Auto Increment,</w:t>
+            </w:r>
+          </w:p>
+          <w:p>
+            <w:pPr>
+              <w:rPr>
+                <w:rFonts w:ascii="Times New Roman" w:hAnsi="Times New Roman" w:cs="Times New Roman"/>
+                <w:lang w:val="en-US"/>
+              </w:rPr>
+            </w:pPr>
+            <w:r>
+              <w:rPr>
+                <w:rFonts w:ascii="Times New Roman" w:hAnsi="Times New Roman" w:cs="Times New Roman"/>
+                <w:lang w:val="en-US"/>
+              </w:rPr>
+              <w:t>Not null,</w:t>
+            </w:r>
+          </w:p>
+          <w:p>
+            <w:pPr>
+              <w:rPr>
+                <w:rFonts w:ascii="Times New Roman" w:hAnsi="Times New Roman" w:cs="Times New Roman"/>
+                <w:lang w:val="en-US"/>
+              </w:rPr>
+            </w:pPr>
+            <w:r>
+              <w:rPr>
+                <w:rFonts w:ascii="Times New Roman" w:hAnsi="Times New Roman" w:cs="Times New Roman"/>
+                <w:lang w:val="en-US"/>
+              </w:rPr>
+              <w:t>Unique</w:t>
+            </w:r>
+          </w:p>
+        </w:tc>
+        <w:tc>
+          <w:tcPr>
+            <w:tcW w:w="1450" w:type="dxa"/>
+          </w:tcPr>
+          <w:p>
+            <w:pPr>
+              <w:rPr>
+                <w:rFonts w:ascii="Times New Roman" w:hAnsi="Times New Roman" w:cs="Times New Roman"/>
+                <w:lang w:val="en-US"/>
+              </w:rPr>
+            </w:pPr>
+            <w:r>
+              <w:rPr>
+                <w:rFonts w:ascii="Times New Roman" w:hAnsi="Times New Roman" w:cs="Times New Roman"/>
+                <w:lang w:val="en-US"/>
+              </w:rPr>
+              <w:t>The unique identifier of the Song entity</w:t>
+            </w:r>
+          </w:p>
+        </w:tc>
+        <w:tc>
+          <w:tcPr>
+            <w:tcW w:w="1523" w:type="dxa"/>
+          </w:tcPr>
+          <w:p>
+            <w:pPr>
+              <w:rPr>
+                <w:rFonts w:ascii="Times New Roman" w:hAnsi="Times New Roman" w:cs="Times New Roman"/>
+                <w:lang w:val="en-US"/>
+              </w:rPr>
+            </w:pPr>
+            <w:r>
+              <w:rPr>
+                <w:rFonts w:ascii="Times New Roman" w:hAnsi="Times New Roman" w:cs="Times New Roman"/>
+                <w:lang w:val="en-US"/>
+              </w:rPr>
+              <w:t>Foreign key of Owned Music</w:t>
+            </w:r>
+            <w:r>
+              <w:rPr>
+                <w:rFonts w:ascii="Times New Roman" w:hAnsi="Times New Roman" w:cs="Times New Roman"/>
+                <w:lang w:val="en-US"/>
+              </w:rPr>
+              <w:t xml:space="preserve"> </w:t>
+            </w:r>
+            <w:r>
+              <w:rPr>
+                <w:rFonts w:ascii="Times New Roman" w:hAnsi="Times New Roman" w:cs="Times New Roman"/>
+                <w:lang w:val="en-US"/>
+              </w:rPr>
+              <w:t>entity</w:t>
+            </w:r>
+          </w:p>
+        </w:tc>
+      </w:tr>
+      <w:tr>
+        <w:tc>
+          <w:tcPr>
+            <w:tcW w:w="1474" w:type="dxa"/>
+          </w:tcPr>
+          <w:p>
+            <w:pPr>
+              <w:rPr>
+                <w:rFonts w:ascii="Times New Roman" w:hAnsi="Times New Roman" w:cs="Times New Roman"/>
+                <w:lang w:val="en-US"/>
+              </w:rPr>
+            </w:pPr>
+            <w:r>
+              <w:rPr>
+                <w:rFonts w:ascii="Times New Roman" w:hAnsi="Times New Roman" w:cs="Times New Roman"/>
+                <w:lang w:val="en-US"/>
+              </w:rPr>
+              <w:t>Song Title</w:t>
+            </w:r>
+          </w:p>
+        </w:tc>
+        <w:tc>
+          <w:tcPr>
+            <w:tcW w:w="1310" w:type="dxa"/>
+          </w:tcPr>
+          <w:p>
+            <w:pPr>
+              <w:rPr>
+                <w:rFonts w:ascii="Times New Roman" w:hAnsi="Times New Roman" w:cs="Times New Roman"/>
+                <w:lang w:val="en-US"/>
+              </w:rPr>
+            </w:pPr>
+            <w:r>
+              <w:rPr>
+                <w:rFonts w:ascii="Times New Roman" w:hAnsi="Times New Roman" w:cs="Times New Roman"/>
+                <w:lang w:val="en-US"/>
+              </w:rPr>
+              <w:t>Text</w:t>
+            </w:r>
+          </w:p>
+        </w:tc>
+        <w:tc>
+          <w:tcPr>
+            <w:tcW w:w="1817" w:type="dxa"/>
+          </w:tcPr>
+          <w:p>
+            <w:pPr>
+              <w:rPr>
+                <w:rFonts w:ascii="Times New Roman" w:hAnsi="Times New Roman" w:cs="Times New Roman"/>
+                <w:lang w:val="en-US"/>
+              </w:rPr>
+            </w:pPr>
+            <w:r>
+              <w:rPr>
+                <w:rFonts w:ascii="Times New Roman" w:hAnsi="Times New Roman" w:cs="Times New Roman"/>
+                <w:lang w:val="en-US"/>
+              </w:rPr>
+              <w:t>50 characters</w:t>
+            </w:r>
+          </w:p>
+        </w:tc>
+        <w:tc>
+          <w:tcPr>
+            <w:tcW w:w="1442" w:type="dxa"/>
+          </w:tcPr>
+          <w:p>
+            <w:pPr>
+              <w:rPr>
+                <w:rFonts w:ascii="Times New Roman" w:hAnsi="Times New Roman" w:cs="Times New Roman"/>
+                <w:lang w:val="en-US"/>
+              </w:rPr>
+            </w:pPr>
+            <w:r>
+              <w:rPr>
+                <w:rFonts w:ascii="Times New Roman" w:hAnsi="Times New Roman" w:cs="Times New Roman"/>
+                <w:lang w:val="en-US"/>
+              </w:rPr>
+              <w:t>Not Null</w:t>
+            </w:r>
+          </w:p>
+        </w:tc>
+        <w:tc>
+          <w:tcPr>
+            <w:tcW w:w="1450" w:type="dxa"/>
+          </w:tcPr>
+          <w:p>
+            <w:pPr>
+              <w:rPr>
+                <w:rFonts w:ascii="Times New Roman" w:hAnsi="Times New Roman" w:cs="Times New Roman"/>
+                <w:lang w:val="en-US"/>
+              </w:rPr>
+            </w:pPr>
+            <w:r>
+              <w:rPr>
+                <w:rFonts w:ascii="Times New Roman" w:hAnsi="Times New Roman" w:cs="Times New Roman"/>
+                <w:lang w:val="en-US"/>
+              </w:rPr>
+              <w:t>The song name</w:t>
+            </w:r>
+          </w:p>
+        </w:tc>
+        <w:tc>
+          <w:tcPr>
+            <w:tcW w:w="1523" w:type="dxa"/>
+          </w:tcPr>
+          <w:p>
+            <w:pPr>
+              <w:rPr>
+                <w:rFonts w:ascii="Times New Roman" w:hAnsi="Times New Roman" w:cs="Times New Roman"/>
+                <w:lang w:val="en-US"/>
+              </w:rPr>
+            </w:pPr>
+          </w:p>
+        </w:tc>
+      </w:tr>
+      <w:tr>
+        <w:tc>
+          <w:tcPr>
+            <w:tcW w:w="1474" w:type="dxa"/>
+          </w:tcPr>
+          <w:p>
+            <w:pPr>
+              <w:rPr>
+                <w:rFonts w:ascii="Times New Roman" w:hAnsi="Times New Roman" w:cs="Times New Roman"/>
+                <w:lang w:val="en-US"/>
+              </w:rPr>
+            </w:pPr>
+            <w:r>
+              <w:rPr>
+                <w:rFonts w:ascii="Times New Roman" w:hAnsi="Times New Roman" w:cs="Times New Roman"/>
+                <w:lang w:val="en-US"/>
+              </w:rPr>
+              <w:t xml:space="preserve">Song </w:t>
+            </w:r>
+            <w:proofErr w:type="spellStart"/>
+            <w:r>
+              <w:rPr>
+                <w:rFonts w:ascii="Times New Roman" w:hAnsi="Times New Roman" w:cs="Times New Roman"/>
+                <w:lang w:val="en-US"/>
+              </w:rPr>
+              <w:t>ReleaseDate</w:t>
+            </w:r>
+            <w:proofErr w:type="spellEnd"/>
+          </w:p>
+        </w:tc>
+        <w:tc>
+          <w:tcPr>
+            <w:tcW w:w="1310" w:type="dxa"/>
+          </w:tcPr>
+          <w:p>
+            <w:pPr>
+              <w:rPr>
+                <w:rFonts w:ascii="Times New Roman" w:hAnsi="Times New Roman" w:cs="Times New Roman"/>
+                <w:lang w:val="en-US"/>
+              </w:rPr>
+            </w:pPr>
+            <w:r>
+              <w:rPr>
+                <w:rFonts w:ascii="Times New Roman" w:hAnsi="Times New Roman" w:cs="Times New Roman"/>
+                <w:lang w:val="en-US"/>
+              </w:rPr>
+              <w:t>Date</w:t>
+            </w:r>
+          </w:p>
+        </w:tc>
+        <w:tc>
+          <w:tcPr>
+            <w:tcW w:w="1817" w:type="dxa"/>
+          </w:tcPr>
+          <w:p>
+            <w:pPr>
+              <w:rPr>
+                <w:rFonts w:ascii="Times New Roman" w:hAnsi="Times New Roman" w:cs="Times New Roman"/>
+                <w:lang w:val="en-US"/>
+              </w:rPr>
+            </w:pPr>
+            <w:r>
+              <w:rPr>
+                <w:rFonts w:ascii="Times New Roman" w:hAnsi="Times New Roman" w:cs="Times New Roman"/>
+                <w:lang w:val="en-US"/>
+              </w:rPr>
+              <w:t>YYYY/MM/DD</w:t>
+            </w:r>
+          </w:p>
+        </w:tc>
+        <w:tc>
+          <w:tcPr>
+            <w:tcW w:w="1442" w:type="dxa"/>
+          </w:tcPr>
+          <w:p>
+            <w:pPr>
+              <w:rPr>
+                <w:rFonts w:ascii="Times New Roman" w:hAnsi="Times New Roman" w:cs="Times New Roman"/>
+                <w:lang w:val="en-US"/>
+              </w:rPr>
+            </w:pPr>
+            <w:r>
+              <w:rPr>
+                <w:rFonts w:ascii="Times New Roman" w:hAnsi="Times New Roman" w:cs="Times New Roman"/>
+                <w:lang w:val="en-US"/>
+              </w:rPr>
+              <w:t>Not Null</w:t>
+            </w:r>
+          </w:p>
+        </w:tc>
+        <w:tc>
+          <w:tcPr>
+            <w:tcW w:w="1450" w:type="dxa"/>
+          </w:tcPr>
+          <w:p>
+            <w:pPr>
+              <w:rPr>
+                <w:rFonts w:ascii="Times New Roman" w:hAnsi="Times New Roman" w:cs="Times New Roman"/>
+                <w:lang w:val="en-US"/>
+              </w:rPr>
+            </w:pPr>
+            <w:r>
+              <w:rPr>
+                <w:rFonts w:ascii="Times New Roman" w:hAnsi="Times New Roman" w:cs="Times New Roman"/>
+                <w:lang w:val="en-US"/>
+              </w:rPr>
+              <w:t>The date the song released</w:t>
+            </w:r>
+          </w:p>
+        </w:tc>
+        <w:tc>
+          <w:tcPr>
+            <w:tcW w:w="1523" w:type="dxa"/>
+          </w:tcPr>
+          <w:p>
+            <w:pPr>
+              <w:rPr>
+                <w:rFonts w:ascii="Times New Roman" w:hAnsi="Times New Roman" w:cs="Times New Roman"/>
+                <w:lang w:val="en-US"/>
+              </w:rPr>
+            </w:pPr>
+          </w:p>
+        </w:tc>
+      </w:tr>
+      <w:tr>
+        <w:tc>
+          <w:tcPr>
+            <w:tcW w:w="1474" w:type="dxa"/>
+          </w:tcPr>
+          <w:p>
+            <w:pPr>
+              <w:rPr>
+                <w:rFonts w:ascii="Times New Roman" w:hAnsi="Times New Roman" w:cs="Times New Roman"/>
+                <w:lang w:val="en-US"/>
+              </w:rPr>
+            </w:pPr>
+            <w:r>
+              <w:rPr>
+                <w:rFonts w:ascii="Times New Roman" w:hAnsi="Times New Roman" w:cs="Times New Roman"/>
+                <w:lang w:val="en-US"/>
+              </w:rPr>
+              <w:t>Song Description</w:t>
+            </w:r>
+          </w:p>
+        </w:tc>
+        <w:tc>
+          <w:tcPr>
+            <w:tcW w:w="1310" w:type="dxa"/>
+          </w:tcPr>
+          <w:p>
+            <w:pPr>
+              <w:rPr>
+                <w:rFonts w:ascii="Times New Roman" w:hAnsi="Times New Roman" w:cs="Times New Roman"/>
+                <w:lang w:val="en-US"/>
+              </w:rPr>
+            </w:pPr>
+            <w:r>
+              <w:rPr>
+                <w:rFonts w:ascii="Times New Roman" w:hAnsi="Times New Roman" w:cs="Times New Roman"/>
+                <w:lang w:val="en-US"/>
+              </w:rPr>
+              <w:t>Text</w:t>
+            </w:r>
+          </w:p>
+        </w:tc>
+        <w:tc>
+          <w:tcPr>
+            <w:tcW w:w="1817" w:type="dxa"/>
+          </w:tcPr>
+          <w:p>
+            <w:pPr>
+              <w:rPr>
+                <w:rFonts w:ascii="Times New Roman" w:hAnsi="Times New Roman" w:cs="Times New Roman"/>
+                <w:lang w:val="en-US"/>
+              </w:rPr>
+            </w:pPr>
+            <w:r>
+              <w:rPr>
+                <w:rFonts w:ascii="Times New Roman" w:hAnsi="Times New Roman" w:cs="Times New Roman"/>
+                <w:lang w:val="en-US"/>
+              </w:rPr>
+              <w:t>200 characters</w:t>
+            </w:r>
+          </w:p>
+        </w:tc>
+        <w:tc>
+          <w:tcPr>
+            <w:tcW w:w="1442" w:type="dxa"/>
+          </w:tcPr>
+          <w:p>
+            <w:pPr>
+              <w:rPr>
+                <w:rFonts w:ascii="Times New Roman" w:hAnsi="Times New Roman" w:cs="Times New Roman"/>
+                <w:lang w:val="en-US"/>
+              </w:rPr>
+            </w:pPr>
+          </w:p>
+        </w:tc>
+        <w:tc>
+          <w:tcPr>
+            <w:tcW w:w="1450" w:type="dxa"/>
+          </w:tcPr>
+          <w:p>
+            <w:pPr>
+              <w:rPr>
+                <w:rFonts w:ascii="Times New Roman" w:hAnsi="Times New Roman" w:cs="Times New Roman"/>
+                <w:lang w:val="en-US"/>
+              </w:rPr>
+            </w:pPr>
+            <w:r>
+              <w:rPr>
+                <w:rFonts w:ascii="Times New Roman" w:hAnsi="Times New Roman" w:cs="Times New Roman"/>
+                <w:lang w:val="en-US"/>
+              </w:rPr>
+              <w:t>Description of song</w:t>
+            </w:r>
+          </w:p>
+        </w:tc>
+        <w:tc>
+          <w:tcPr>
+            <w:tcW w:w="1523" w:type="dxa"/>
+          </w:tcPr>
+          <w:p>
+            <w:pPr>
+              <w:rPr>
+                <w:rFonts w:ascii="Times New Roman" w:hAnsi="Times New Roman" w:cs="Times New Roman"/>
+                <w:lang w:val="en-US"/>
+              </w:rPr>
+            </w:pPr>
+          </w:p>
+        </w:tc>
+      </w:tr>
+      <w:tr>
+        <w:tc>
+          <w:tcPr>
+            <w:tcW w:w="1474" w:type="dxa"/>
+          </w:tcPr>
+          <w:p>
+            <w:pPr>
+              <w:rPr>
+                <w:rFonts w:ascii="Times New Roman" w:hAnsi="Times New Roman" w:cs="Times New Roman"/>
+                <w:lang w:val="en-US"/>
+              </w:rPr>
+            </w:pPr>
+            <w:r>
+              <w:rPr>
+                <w:rFonts w:ascii="Times New Roman" w:hAnsi="Times New Roman" w:cs="Times New Roman"/>
+                <w:lang w:val="en-US"/>
+              </w:rPr>
+              <w:t>Song Cost</w:t>
+            </w:r>
+          </w:p>
+        </w:tc>
+        <w:tc>
+          <w:tcPr>
+            <w:tcW w:w="1310" w:type="dxa"/>
+          </w:tcPr>
+          <w:p>
+            <w:pPr>
+              <w:rPr>
+                <w:rFonts w:ascii="Times New Roman" w:hAnsi="Times New Roman" w:cs="Times New Roman"/>
+                <w:lang w:val="en-US"/>
+              </w:rPr>
+            </w:pPr>
+            <w:r>
+              <w:rPr>
+                <w:rFonts w:ascii="Times New Roman" w:hAnsi="Times New Roman" w:cs="Times New Roman"/>
+                <w:lang w:val="en-US"/>
+              </w:rPr>
+              <w:t>Float</w:t>
+            </w:r>
+          </w:p>
+        </w:tc>
+        <w:tc>
+          <w:tcPr>
+            <w:tcW w:w="1817" w:type="dxa"/>
+          </w:tcPr>
+          <w:p>
+            <w:pPr>
+              <w:rPr>
+                <w:rFonts w:ascii="Times New Roman" w:hAnsi="Times New Roman" w:cs="Times New Roman"/>
+                <w:lang w:val="en-US"/>
+              </w:rPr>
+            </w:pPr>
+            <w:r>
+              <w:rPr>
+                <w:rFonts w:ascii="Times New Roman" w:hAnsi="Times New Roman" w:cs="Times New Roman"/>
+                <w:lang w:val="en-US"/>
+              </w:rPr>
+              <w:t>2 decimal places only</w:t>
+            </w:r>
+          </w:p>
+        </w:tc>
+        <w:tc>
+          <w:tcPr>
+            <w:tcW w:w="1442" w:type="dxa"/>
+          </w:tcPr>
+          <w:p>
+            <w:pPr>
+              <w:rPr>
+                <w:rFonts w:ascii="Times New Roman" w:hAnsi="Times New Roman" w:cs="Times New Roman"/>
+                <w:lang w:val="en-US"/>
+              </w:rPr>
+            </w:pPr>
+            <w:r>
+              <w:rPr>
+                <w:rFonts w:ascii="Times New Roman" w:hAnsi="Times New Roman" w:cs="Times New Roman"/>
+                <w:lang w:val="en-US"/>
+              </w:rPr>
+              <w:t>Not Null</w:t>
+            </w:r>
+          </w:p>
+        </w:tc>
+        <w:tc>
+          <w:tcPr>
+            <w:tcW w:w="1450" w:type="dxa"/>
+          </w:tcPr>
+          <w:p>
+            <w:pPr>
+              <w:rPr>
+                <w:rFonts w:ascii="Times New Roman" w:hAnsi="Times New Roman" w:cs="Times New Roman"/>
+                <w:lang w:val="en-US"/>
+              </w:rPr>
+            </w:pPr>
+            <w:r>
+              <w:rPr>
+                <w:rFonts w:ascii="Times New Roman" w:hAnsi="Times New Roman" w:cs="Times New Roman"/>
+                <w:lang w:val="en-US"/>
+              </w:rPr>
+              <w:t>How much the song cost to buy</w:t>
+            </w:r>
+          </w:p>
+        </w:tc>
+        <w:tc>
+          <w:tcPr>
+            <w:tcW w:w="1523" w:type="dxa"/>
+          </w:tcPr>
+          <w:p>
+            <w:pPr>
+              <w:rPr>
+                <w:rFonts w:ascii="Times New Roman" w:hAnsi="Times New Roman" w:cs="Times New Roman"/>
+                <w:lang w:val="en-US"/>
+              </w:rPr>
+            </w:pPr>
+          </w:p>
+        </w:tc>
+      </w:tr>
+      <w:tr>
+        <w:tc>
+          <w:tcPr>
+            <w:tcW w:w="1474" w:type="dxa"/>
+          </w:tcPr>
+          <w:p>
+            <w:pPr>
+              <w:rPr>
+                <w:rFonts w:ascii="Times New Roman" w:hAnsi="Times New Roman" w:cs="Times New Roman"/>
+                <w:lang w:val="en-US"/>
+              </w:rPr>
+            </w:pPr>
+            <w:proofErr w:type="spellStart"/>
+            <w:r>
+              <w:rPr>
+                <w:rFonts w:ascii="Times New Roman" w:hAnsi="Times New Roman" w:cs="Times New Roman"/>
+                <w:lang w:val="en-US"/>
+              </w:rPr>
+              <w:t>ArtistID</w:t>
+            </w:r>
+            <w:proofErr w:type="spellEnd"/>
+          </w:p>
+        </w:tc>
+        <w:tc>
+          <w:tcPr>
+            <w:tcW w:w="1310" w:type="dxa"/>
+          </w:tcPr>
+          <w:p>
+            <w:pPr>
+              <w:rPr>
+                <w:rFonts w:ascii="Times New Roman" w:hAnsi="Times New Roman" w:cs="Times New Roman"/>
+                <w:lang w:val="en-US"/>
+              </w:rPr>
+            </w:pPr>
+            <w:r>
+              <w:rPr>
+                <w:rFonts w:ascii="Times New Roman" w:hAnsi="Times New Roman" w:cs="Times New Roman"/>
+                <w:lang w:val="en-US"/>
+              </w:rPr>
+              <w:t>Integer</w:t>
+            </w:r>
+          </w:p>
+        </w:tc>
+        <w:tc>
+          <w:tcPr>
+            <w:tcW w:w="1817" w:type="dxa"/>
+          </w:tcPr>
+          <w:p>
+            <w:pPr>
+              <w:rPr>
+                <w:rFonts w:ascii="Times New Roman" w:hAnsi="Times New Roman" w:cs="Times New Roman"/>
+                <w:lang w:val="en-US"/>
+              </w:rPr>
+            </w:pPr>
+            <w:r>
+              <w:rPr>
+                <w:rFonts w:ascii="Times New Roman" w:hAnsi="Times New Roman" w:cs="Times New Roman"/>
+                <w:lang w:val="en-US"/>
+              </w:rPr>
+              <w:t>Inf</w:t>
+            </w:r>
+          </w:p>
+        </w:tc>
+        <w:tc>
+          <w:tcPr>
+            <w:tcW w:w="1442" w:type="dxa"/>
+          </w:tcPr>
+          <w:p>
+            <w:pPr>
+              <w:rPr>
+                <w:rFonts w:ascii="Times New Roman" w:hAnsi="Times New Roman" w:cs="Times New Roman"/>
+                <w:lang w:val="en-US"/>
+              </w:rPr>
+            </w:pPr>
+            <w:r>
+              <w:rPr>
+                <w:rFonts w:ascii="Times New Roman" w:hAnsi="Times New Roman" w:cs="Times New Roman"/>
+                <w:lang w:val="en-US"/>
+              </w:rPr>
+              <w:t>Primary Key,</w:t>
+            </w:r>
+          </w:p>
+          <w:p>
+            <w:pPr>
+              <w:rPr>
+                <w:rFonts w:ascii="Times New Roman" w:hAnsi="Times New Roman" w:cs="Times New Roman"/>
+                <w:lang w:val="en-US"/>
+              </w:rPr>
+            </w:pPr>
+            <w:r>
+              <w:rPr>
+                <w:rFonts w:ascii="Times New Roman" w:hAnsi="Times New Roman" w:cs="Times New Roman"/>
+                <w:lang w:val="en-US"/>
+              </w:rPr>
+              <w:t>Auto Increment,</w:t>
+            </w:r>
+          </w:p>
+          <w:p>
+            <w:pPr>
+              <w:rPr>
+                <w:rFonts w:ascii="Times New Roman" w:hAnsi="Times New Roman" w:cs="Times New Roman"/>
+                <w:lang w:val="en-US"/>
+              </w:rPr>
+            </w:pPr>
+            <w:r>
+              <w:rPr>
+                <w:rFonts w:ascii="Times New Roman" w:hAnsi="Times New Roman" w:cs="Times New Roman"/>
+                <w:lang w:val="en-US"/>
+              </w:rPr>
+              <w:t>Not null,</w:t>
+            </w:r>
+          </w:p>
+          <w:p>
+            <w:pPr>
+              <w:rPr>
+                <w:rFonts w:ascii="Times New Roman" w:hAnsi="Times New Roman" w:cs="Times New Roman"/>
+                <w:lang w:val="en-US"/>
+              </w:rPr>
+            </w:pPr>
+            <w:r>
+              <w:rPr>
+                <w:rFonts w:ascii="Times New Roman" w:hAnsi="Times New Roman" w:cs="Times New Roman"/>
+                <w:lang w:val="en-US"/>
+              </w:rPr>
+              <w:t>Unique</w:t>
+            </w:r>
+          </w:p>
+        </w:tc>
+        <w:tc>
+          <w:tcPr>
+            <w:tcW w:w="1450" w:type="dxa"/>
+          </w:tcPr>
+          <w:p>
+            <w:pPr>
+              <w:rPr>
+                <w:rFonts w:ascii="Times New Roman" w:hAnsi="Times New Roman" w:cs="Times New Roman"/>
+                <w:lang w:val="en-US"/>
+              </w:rPr>
+            </w:pPr>
+            <w:r>
+              <w:rPr>
+                <w:rFonts w:ascii="Times New Roman" w:hAnsi="Times New Roman" w:cs="Times New Roman"/>
+                <w:lang w:val="en-US"/>
+              </w:rPr>
+              <w:t>The unique identifier of Artist</w:t>
+            </w:r>
+            <w:r>
+              <w:rPr>
+                <w:rFonts w:ascii="Times New Roman" w:hAnsi="Times New Roman" w:cs="Times New Roman"/>
+                <w:lang w:val="en-US"/>
+              </w:rPr>
+              <w:t xml:space="preserve"> entity</w:t>
+            </w:r>
+          </w:p>
+        </w:tc>
+        <w:tc>
+          <w:tcPr>
+            <w:tcW w:w="1523" w:type="dxa"/>
+          </w:tcPr>
+          <w:p>
+            <w:pPr>
+              <w:rPr>
+                <w:rFonts w:ascii="Times New Roman" w:hAnsi="Times New Roman" w:cs="Times New Roman"/>
+                <w:lang w:val="en-US"/>
+              </w:rPr>
+            </w:pPr>
+            <w:r>
+              <w:rPr>
+                <w:rFonts w:ascii="Times New Roman" w:hAnsi="Times New Roman" w:cs="Times New Roman"/>
+                <w:lang w:val="en-US"/>
+              </w:rPr>
+              <w:t>Foreign key of Song entity</w:t>
+            </w:r>
+          </w:p>
+        </w:tc>
+      </w:tr>
+      <w:tr>
+        <w:tc>
+          <w:tcPr>
+            <w:tcW w:w="1474" w:type="dxa"/>
+          </w:tcPr>
+          <w:p>
+            <w:pPr>
+              <w:rPr>
+                <w:rFonts w:ascii="Times New Roman" w:hAnsi="Times New Roman" w:cs="Times New Roman"/>
+                <w:lang w:val="en-US"/>
+              </w:rPr>
+            </w:pPr>
+            <w:r>
+              <w:rPr>
+                <w:rFonts w:ascii="Times New Roman" w:hAnsi="Times New Roman" w:cs="Times New Roman"/>
+                <w:lang w:val="en-US"/>
+              </w:rPr>
+              <w:t>Artist Name</w:t>
+            </w:r>
+          </w:p>
+        </w:tc>
+        <w:tc>
+          <w:tcPr>
+            <w:tcW w:w="1310" w:type="dxa"/>
+          </w:tcPr>
+          <w:p>
+            <w:pPr>
+              <w:rPr>
+                <w:rFonts w:ascii="Times New Roman" w:hAnsi="Times New Roman" w:cs="Times New Roman"/>
+                <w:lang w:val="en-US"/>
+              </w:rPr>
+            </w:pPr>
+            <w:r>
+              <w:rPr>
+                <w:rFonts w:ascii="Times New Roman" w:hAnsi="Times New Roman" w:cs="Times New Roman"/>
+                <w:lang w:val="en-US"/>
+              </w:rPr>
+              <w:t>Text</w:t>
+            </w:r>
+          </w:p>
+        </w:tc>
+        <w:tc>
+          <w:tcPr>
+            <w:tcW w:w="1817" w:type="dxa"/>
+          </w:tcPr>
+          <w:p>
+            <w:pPr>
+              <w:rPr>
+                <w:rFonts w:ascii="Times New Roman" w:hAnsi="Times New Roman" w:cs="Times New Roman"/>
+                <w:lang w:val="en-US"/>
+              </w:rPr>
+            </w:pPr>
+            <w:r>
+              <w:rPr>
+                <w:rFonts w:ascii="Times New Roman" w:hAnsi="Times New Roman" w:cs="Times New Roman"/>
+                <w:lang w:val="en-US"/>
+              </w:rPr>
+              <w:t>50 characters</w:t>
+            </w:r>
+          </w:p>
+        </w:tc>
+        <w:tc>
+          <w:tcPr>
+            <w:tcW w:w="1442" w:type="dxa"/>
+          </w:tcPr>
+          <w:p>
+            <w:pPr>
+              <w:rPr>
+                <w:rFonts w:ascii="Times New Roman" w:hAnsi="Times New Roman" w:cs="Times New Roman"/>
+                <w:lang w:val="en-US"/>
+              </w:rPr>
+            </w:pPr>
+            <w:r>
+              <w:rPr>
+                <w:rFonts w:ascii="Times New Roman" w:hAnsi="Times New Roman" w:cs="Times New Roman"/>
+                <w:lang w:val="en-US"/>
+              </w:rPr>
+              <w:t>Not Null</w:t>
+            </w:r>
+          </w:p>
+        </w:tc>
+        <w:tc>
+          <w:tcPr>
+            <w:tcW w:w="1450" w:type="dxa"/>
+          </w:tcPr>
+          <w:p>
+            <w:pPr>
+              <w:rPr>
+                <w:rFonts w:ascii="Times New Roman" w:hAnsi="Times New Roman" w:cs="Times New Roman"/>
+                <w:lang w:val="en-US"/>
+              </w:rPr>
+            </w:pPr>
+            <w:r>
+              <w:rPr>
+                <w:rFonts w:ascii="Times New Roman" w:hAnsi="Times New Roman" w:cs="Times New Roman"/>
+                <w:lang w:val="en-US"/>
+              </w:rPr>
+              <w:t>The name of the artist</w:t>
+            </w:r>
+          </w:p>
+        </w:tc>
+        <w:tc>
+          <w:tcPr>
+            <w:tcW w:w="1523" w:type="dxa"/>
+          </w:tcPr>
+          <w:p>
+            <w:pPr>
+              <w:rPr>
+                <w:rFonts w:ascii="Times New Roman" w:hAnsi="Times New Roman" w:cs="Times New Roman"/>
+                <w:lang w:val="en-US"/>
+              </w:rPr>
+            </w:pPr>
+          </w:p>
+        </w:tc>
+      </w:tr>
+      <w:tr>
+        <w:tc>
+          <w:tcPr>
+            <w:tcW w:w="1474" w:type="dxa"/>
+          </w:tcPr>
+          <w:p>
+            <w:pPr>
+              <w:rPr>
+                <w:rFonts w:ascii="Times New Roman" w:hAnsi="Times New Roman" w:cs="Times New Roman"/>
+                <w:lang w:val="en-US"/>
+              </w:rPr>
+            </w:pPr>
+            <w:proofErr w:type="spellStart"/>
+            <w:r>
+              <w:rPr>
+                <w:rFonts w:ascii="Times New Roman" w:hAnsi="Times New Roman" w:cs="Times New Roman"/>
+                <w:lang w:val="en-US"/>
+              </w:rPr>
+              <w:t>AlbumID</w:t>
+            </w:r>
+            <w:proofErr w:type="spellEnd"/>
+          </w:p>
+        </w:tc>
+        <w:tc>
+          <w:tcPr>
+            <w:tcW w:w="1310" w:type="dxa"/>
+          </w:tcPr>
+          <w:p>
+            <w:pPr>
+              <w:rPr>
+                <w:rFonts w:ascii="Times New Roman" w:hAnsi="Times New Roman" w:cs="Times New Roman"/>
+                <w:lang w:val="en-US"/>
+              </w:rPr>
+            </w:pPr>
+            <w:r>
+              <w:rPr>
+                <w:rFonts w:ascii="Times New Roman" w:hAnsi="Times New Roman" w:cs="Times New Roman"/>
+                <w:lang w:val="en-US"/>
+              </w:rPr>
+              <w:t>Integer</w:t>
+            </w:r>
+          </w:p>
+        </w:tc>
+        <w:tc>
+          <w:tcPr>
+            <w:tcW w:w="1817" w:type="dxa"/>
+          </w:tcPr>
+          <w:p>
+            <w:pPr>
+              <w:rPr>
+                <w:rFonts w:ascii="Times New Roman" w:hAnsi="Times New Roman" w:cs="Times New Roman"/>
+                <w:lang w:val="en-US"/>
+              </w:rPr>
+            </w:pPr>
+            <w:r>
+              <w:rPr>
+                <w:rFonts w:ascii="Times New Roman" w:hAnsi="Times New Roman" w:cs="Times New Roman"/>
+                <w:lang w:val="en-US"/>
+              </w:rPr>
+              <w:t>Inf</w:t>
+            </w:r>
+          </w:p>
+        </w:tc>
+        <w:tc>
+          <w:tcPr>
+            <w:tcW w:w="1442" w:type="dxa"/>
+          </w:tcPr>
+          <w:p>
+            <w:pPr>
+              <w:rPr>
+                <w:rFonts w:ascii="Times New Roman" w:hAnsi="Times New Roman" w:cs="Times New Roman"/>
+                <w:lang w:val="en-US"/>
+              </w:rPr>
+            </w:pPr>
+            <w:r>
+              <w:rPr>
+                <w:rFonts w:ascii="Times New Roman" w:hAnsi="Times New Roman" w:cs="Times New Roman"/>
+                <w:lang w:val="en-US"/>
+              </w:rPr>
+              <w:t>P</w:t>
+            </w:r>
+            <w:r>
+              <w:rPr>
+                <w:rFonts w:ascii="Times New Roman" w:hAnsi="Times New Roman" w:cs="Times New Roman"/>
+                <w:lang w:val="en-US"/>
+              </w:rPr>
+              <w:t>rimary Key,</w:t>
+            </w:r>
+          </w:p>
+          <w:p>
+            <w:pPr>
+              <w:rPr>
+                <w:rFonts w:ascii="Times New Roman" w:hAnsi="Times New Roman" w:cs="Times New Roman"/>
+                <w:lang w:val="en-US"/>
+              </w:rPr>
+            </w:pPr>
+            <w:r>
+              <w:rPr>
+                <w:rFonts w:ascii="Times New Roman" w:hAnsi="Times New Roman" w:cs="Times New Roman"/>
+                <w:lang w:val="en-US"/>
+              </w:rPr>
+              <w:t>Auto Increment,</w:t>
+            </w:r>
+          </w:p>
+          <w:p>
+            <w:pPr>
+              <w:rPr>
+                <w:rFonts w:ascii="Times New Roman" w:hAnsi="Times New Roman" w:cs="Times New Roman"/>
+                <w:lang w:val="en-US"/>
+              </w:rPr>
+            </w:pPr>
+            <w:r>
+              <w:rPr>
+                <w:rFonts w:ascii="Times New Roman" w:hAnsi="Times New Roman" w:cs="Times New Roman"/>
+                <w:lang w:val="en-US"/>
+              </w:rPr>
+              <w:t>Not null,</w:t>
+            </w:r>
+          </w:p>
+          <w:p>
+            <w:pPr>
+              <w:rPr>
+                <w:rFonts w:ascii="Times New Roman" w:hAnsi="Times New Roman" w:cs="Times New Roman"/>
+                <w:lang w:val="en-US"/>
+              </w:rPr>
+            </w:pPr>
+            <w:r>
+              <w:rPr>
+                <w:rFonts w:ascii="Times New Roman" w:hAnsi="Times New Roman" w:cs="Times New Roman"/>
+                <w:lang w:val="en-US"/>
+              </w:rPr>
+              <w:t>Unique</w:t>
+            </w:r>
+          </w:p>
+        </w:tc>
+        <w:tc>
+          <w:tcPr>
+            <w:tcW w:w="1450" w:type="dxa"/>
+          </w:tcPr>
+          <w:p>
+            <w:pPr>
+              <w:rPr>
+                <w:rFonts w:ascii="Times New Roman" w:hAnsi="Times New Roman" w:cs="Times New Roman"/>
+                <w:lang w:val="en-US"/>
+              </w:rPr>
+            </w:pPr>
+            <w:r>
+              <w:rPr>
+                <w:rFonts w:ascii="Times New Roman" w:hAnsi="Times New Roman" w:cs="Times New Roman"/>
+                <w:lang w:val="en-US"/>
+              </w:rPr>
+              <w:t>The unique identifier of Album entity</w:t>
+            </w:r>
+          </w:p>
+        </w:tc>
+        <w:tc>
+          <w:tcPr>
+            <w:tcW w:w="1523" w:type="dxa"/>
+          </w:tcPr>
+          <w:p>
+            <w:pPr>
+              <w:rPr>
+                <w:rFonts w:ascii="Times New Roman" w:hAnsi="Times New Roman" w:cs="Times New Roman"/>
+                <w:lang w:val="en-US"/>
+              </w:rPr>
+            </w:pPr>
+            <w:r>
+              <w:rPr>
+                <w:rFonts w:ascii="Times New Roman" w:hAnsi="Times New Roman" w:cs="Times New Roman"/>
+                <w:lang w:val="en-US"/>
+              </w:rPr>
+              <w:t>Foreign key of Song entity</w:t>
+            </w:r>
+          </w:p>
+        </w:tc>
+      </w:tr>
+      <w:tr>
+        <w:tc>
+          <w:tcPr>
+            <w:tcW w:w="1474" w:type="dxa"/>
+          </w:tcPr>
+          <w:p>
+            <w:pPr>
+              <w:rPr>
+                <w:rFonts w:ascii="Times New Roman" w:hAnsi="Times New Roman" w:cs="Times New Roman"/>
+                <w:lang w:val="en-US"/>
+              </w:rPr>
+            </w:pPr>
+            <w:r>
+              <w:rPr>
+                <w:rFonts w:ascii="Times New Roman" w:hAnsi="Times New Roman" w:cs="Times New Roman"/>
+                <w:lang w:val="en-US"/>
+              </w:rPr>
+              <w:t>Album Title</w:t>
+            </w:r>
+          </w:p>
+        </w:tc>
+        <w:tc>
+          <w:tcPr>
+            <w:tcW w:w="1310" w:type="dxa"/>
+          </w:tcPr>
+          <w:p>
+            <w:pPr>
+              <w:rPr>
+                <w:rFonts w:ascii="Times New Roman" w:hAnsi="Times New Roman" w:cs="Times New Roman"/>
+                <w:lang w:val="en-US"/>
+              </w:rPr>
+            </w:pPr>
+            <w:r>
+              <w:rPr>
+                <w:rFonts w:ascii="Times New Roman" w:hAnsi="Times New Roman" w:cs="Times New Roman"/>
+                <w:lang w:val="en-US"/>
+              </w:rPr>
+              <w:t>Text</w:t>
+            </w:r>
+          </w:p>
+        </w:tc>
+        <w:tc>
+          <w:tcPr>
+            <w:tcW w:w="1817" w:type="dxa"/>
+          </w:tcPr>
+          <w:p>
+            <w:pPr>
+              <w:rPr>
+                <w:rFonts w:ascii="Times New Roman" w:hAnsi="Times New Roman" w:cs="Times New Roman"/>
+                <w:lang w:val="en-US"/>
+              </w:rPr>
+            </w:pPr>
+            <w:r>
+              <w:rPr>
+                <w:rFonts w:ascii="Times New Roman" w:hAnsi="Times New Roman" w:cs="Times New Roman"/>
+                <w:lang w:val="en-US"/>
+              </w:rPr>
+              <w:t>50 characters</w:t>
+            </w:r>
+          </w:p>
+        </w:tc>
+        <w:tc>
+          <w:tcPr>
+            <w:tcW w:w="1442" w:type="dxa"/>
+          </w:tcPr>
+          <w:p>
+            <w:pPr>
+              <w:rPr>
+                <w:rFonts w:ascii="Times New Roman" w:hAnsi="Times New Roman" w:cs="Times New Roman"/>
+                <w:lang w:val="en-US"/>
+              </w:rPr>
+            </w:pPr>
+            <w:r>
+              <w:rPr>
+                <w:rFonts w:ascii="Times New Roman" w:hAnsi="Times New Roman" w:cs="Times New Roman"/>
+                <w:lang w:val="en-US"/>
+              </w:rPr>
+              <w:t>Not Null</w:t>
+            </w:r>
+          </w:p>
+        </w:tc>
+        <w:tc>
+          <w:tcPr>
+            <w:tcW w:w="1450" w:type="dxa"/>
+          </w:tcPr>
+          <w:p>
+            <w:pPr>
+              <w:rPr>
+                <w:rFonts w:ascii="Times New Roman" w:hAnsi="Times New Roman" w:cs="Times New Roman"/>
+                <w:lang w:val="en-US"/>
+              </w:rPr>
+            </w:pPr>
+            <w:r>
+              <w:rPr>
+                <w:rFonts w:ascii="Times New Roman" w:hAnsi="Times New Roman" w:cs="Times New Roman"/>
+                <w:lang w:val="en-US"/>
+              </w:rPr>
+              <w:t>Name of the album</w:t>
+            </w:r>
+          </w:p>
+        </w:tc>
+        <w:tc>
+          <w:tcPr>
+            <w:tcW w:w="1523" w:type="dxa"/>
+          </w:tcPr>
+          <w:p>
+            <w:pPr>
+              <w:rPr>
+                <w:rFonts w:ascii="Times New Roman" w:hAnsi="Times New Roman" w:cs="Times New Roman"/>
+                <w:lang w:val="en-US"/>
+              </w:rPr>
+            </w:pPr>
+          </w:p>
+        </w:tc>
+      </w:tr>
+      <w:tr>
+        <w:tc>
+          <w:tcPr>
+            <w:tcW w:w="1474" w:type="dxa"/>
+          </w:tcPr>
+          <w:p>
+            <w:pPr>
+              <w:rPr>
+                <w:rFonts w:ascii="Times New Roman" w:hAnsi="Times New Roman" w:cs="Times New Roman"/>
+                <w:lang w:val="en-US"/>
+              </w:rPr>
+            </w:pPr>
+            <w:proofErr w:type="spellStart"/>
+            <w:r>
+              <w:rPr>
+                <w:rFonts w:ascii="Times New Roman" w:hAnsi="Times New Roman" w:cs="Times New Roman"/>
+                <w:lang w:val="en-US"/>
+              </w:rPr>
+              <w:t>GenreID</w:t>
+            </w:r>
+            <w:proofErr w:type="spellEnd"/>
+          </w:p>
+        </w:tc>
+        <w:tc>
+          <w:tcPr>
+            <w:tcW w:w="1310" w:type="dxa"/>
+          </w:tcPr>
+          <w:p>
+            <w:pPr>
+              <w:rPr>
+                <w:rFonts w:ascii="Times New Roman" w:hAnsi="Times New Roman" w:cs="Times New Roman"/>
+                <w:lang w:val="en-US"/>
+              </w:rPr>
+            </w:pPr>
+            <w:r>
+              <w:rPr>
+                <w:rFonts w:ascii="Times New Roman" w:hAnsi="Times New Roman" w:cs="Times New Roman"/>
+                <w:lang w:val="en-US"/>
+              </w:rPr>
+              <w:t>Integer</w:t>
+            </w:r>
+          </w:p>
+        </w:tc>
+        <w:tc>
+          <w:tcPr>
+            <w:tcW w:w="1817" w:type="dxa"/>
+          </w:tcPr>
+          <w:p>
+            <w:pPr>
+              <w:rPr>
+                <w:rFonts w:ascii="Times New Roman" w:hAnsi="Times New Roman" w:cs="Times New Roman"/>
+                <w:lang w:val="en-US"/>
+              </w:rPr>
+            </w:pPr>
+            <w:r>
+              <w:rPr>
+                <w:rFonts w:ascii="Times New Roman" w:hAnsi="Times New Roman" w:cs="Times New Roman"/>
+                <w:lang w:val="en-US"/>
+              </w:rPr>
+              <w:t>Inf</w:t>
+            </w:r>
+          </w:p>
+        </w:tc>
+        <w:tc>
+          <w:tcPr>
+            <w:tcW w:w="1442" w:type="dxa"/>
+          </w:tcPr>
+          <w:p>
+            <w:pPr>
+              <w:rPr>
+                <w:rFonts w:ascii="Times New Roman" w:hAnsi="Times New Roman" w:cs="Times New Roman"/>
+                <w:lang w:val="en-US"/>
+              </w:rPr>
+            </w:pPr>
+            <w:r>
+              <w:rPr>
+                <w:rFonts w:ascii="Times New Roman" w:hAnsi="Times New Roman" w:cs="Times New Roman"/>
+                <w:lang w:val="en-US"/>
+              </w:rPr>
+              <w:t>Primary Key,</w:t>
+            </w:r>
+          </w:p>
+          <w:p>
+            <w:pPr>
+              <w:rPr>
+                <w:rFonts w:ascii="Times New Roman" w:hAnsi="Times New Roman" w:cs="Times New Roman"/>
+                <w:lang w:val="en-US"/>
+              </w:rPr>
+            </w:pPr>
+            <w:r>
+              <w:rPr>
+                <w:rFonts w:ascii="Times New Roman" w:hAnsi="Times New Roman" w:cs="Times New Roman"/>
+                <w:lang w:val="en-US"/>
+              </w:rPr>
+              <w:t>Auto Increment,</w:t>
+            </w:r>
+          </w:p>
+          <w:p>
+            <w:pPr>
+              <w:rPr>
+                <w:rFonts w:ascii="Times New Roman" w:hAnsi="Times New Roman" w:cs="Times New Roman"/>
+                <w:lang w:val="en-US"/>
+              </w:rPr>
+            </w:pPr>
+            <w:r>
+              <w:rPr>
+                <w:rFonts w:ascii="Times New Roman" w:hAnsi="Times New Roman" w:cs="Times New Roman"/>
+                <w:lang w:val="en-US"/>
+              </w:rPr>
+              <w:t>Not null,</w:t>
+            </w:r>
+          </w:p>
+          <w:p>
+            <w:pPr>
+              <w:rPr>
+                <w:rFonts w:ascii="Times New Roman" w:hAnsi="Times New Roman" w:cs="Times New Roman"/>
+                <w:lang w:val="en-US"/>
+              </w:rPr>
+            </w:pPr>
+            <w:r>
+              <w:rPr>
+                <w:rFonts w:ascii="Times New Roman" w:hAnsi="Times New Roman" w:cs="Times New Roman"/>
+                <w:lang w:val="en-US"/>
+              </w:rPr>
+              <w:t>Unique</w:t>
+            </w:r>
+          </w:p>
+        </w:tc>
+        <w:tc>
+          <w:tcPr>
+            <w:tcW w:w="1450" w:type="dxa"/>
+          </w:tcPr>
+          <w:p>
+            <w:pPr>
+              <w:rPr>
+                <w:rFonts w:ascii="Times New Roman" w:hAnsi="Times New Roman" w:cs="Times New Roman"/>
+                <w:lang w:val="en-US"/>
+              </w:rPr>
+            </w:pPr>
+            <w:r>
+              <w:rPr>
+                <w:rFonts w:ascii="Times New Roman" w:hAnsi="Times New Roman" w:cs="Times New Roman"/>
+                <w:lang w:val="en-US"/>
+              </w:rPr>
+              <w:t>The unique identifier of Genre entity</w:t>
+            </w:r>
+          </w:p>
+        </w:tc>
+        <w:tc>
+          <w:tcPr>
+            <w:tcW w:w="1523" w:type="dxa"/>
+          </w:tcPr>
+          <w:p>
+            <w:pPr>
+              <w:rPr>
+                <w:rFonts w:ascii="Times New Roman" w:hAnsi="Times New Roman" w:cs="Times New Roman"/>
+                <w:lang w:val="en-US"/>
+              </w:rPr>
+            </w:pPr>
+            <w:r>
+              <w:rPr>
+                <w:rFonts w:ascii="Times New Roman" w:hAnsi="Times New Roman" w:cs="Times New Roman"/>
+                <w:lang w:val="en-US"/>
+              </w:rPr>
+              <w:t>Foreign key of Song entity</w:t>
+            </w:r>
+          </w:p>
+        </w:tc>
+      </w:tr>
+      <w:tr>
+        <w:tc>
+          <w:tcPr>
+            <w:tcW w:w="1474" w:type="dxa"/>
+          </w:tcPr>
+          <w:p>
+            <w:pPr>
+              <w:rPr>
+                <w:rFonts w:ascii="Times New Roman" w:hAnsi="Times New Roman" w:cs="Times New Roman"/>
+                <w:lang w:val="en-US"/>
+              </w:rPr>
+            </w:pPr>
+            <w:r>
+              <w:rPr>
+                <w:rFonts w:ascii="Times New Roman" w:hAnsi="Times New Roman" w:cs="Times New Roman"/>
+                <w:lang w:val="en-US"/>
+              </w:rPr>
+              <w:t>Genre Title</w:t>
+            </w:r>
+          </w:p>
+        </w:tc>
+        <w:tc>
+          <w:tcPr>
+            <w:tcW w:w="1310" w:type="dxa"/>
+          </w:tcPr>
+          <w:p>
+            <w:pPr>
+              <w:rPr>
+                <w:rFonts w:ascii="Times New Roman" w:hAnsi="Times New Roman" w:cs="Times New Roman"/>
+                <w:lang w:val="en-US"/>
+              </w:rPr>
+            </w:pPr>
+            <w:r>
+              <w:rPr>
+                <w:rFonts w:ascii="Times New Roman" w:hAnsi="Times New Roman" w:cs="Times New Roman"/>
+                <w:lang w:val="en-US"/>
+              </w:rPr>
+              <w:t>Text</w:t>
+            </w:r>
+          </w:p>
+        </w:tc>
+        <w:tc>
+          <w:tcPr>
+            <w:tcW w:w="1817" w:type="dxa"/>
+          </w:tcPr>
+          <w:p>
+            <w:pPr>
+              <w:rPr>
+                <w:rFonts w:ascii="Times New Roman" w:hAnsi="Times New Roman" w:cs="Times New Roman"/>
+                <w:lang w:val="en-US"/>
+              </w:rPr>
+            </w:pPr>
+            <w:r>
+              <w:rPr>
+                <w:rFonts w:ascii="Times New Roman" w:hAnsi="Times New Roman" w:cs="Times New Roman"/>
+                <w:lang w:val="en-US"/>
+              </w:rPr>
+              <w:t>50 characters</w:t>
+            </w:r>
+          </w:p>
+        </w:tc>
+        <w:tc>
+          <w:tcPr>
+            <w:tcW w:w="1442" w:type="dxa"/>
+          </w:tcPr>
+          <w:p>
+            <w:pPr>
+              <w:rPr>
+                <w:rFonts w:ascii="Times New Roman" w:hAnsi="Times New Roman" w:cs="Times New Roman"/>
+                <w:lang w:val="en-US"/>
+              </w:rPr>
+            </w:pPr>
+            <w:r>
+              <w:rPr>
+                <w:rFonts w:ascii="Times New Roman" w:hAnsi="Times New Roman" w:cs="Times New Roman"/>
+                <w:lang w:val="en-US"/>
+              </w:rPr>
+              <w:t>Not Null</w:t>
+            </w:r>
+          </w:p>
+        </w:tc>
+        <w:tc>
+          <w:tcPr>
+            <w:tcW w:w="1450" w:type="dxa"/>
+          </w:tcPr>
+          <w:p>
+            <w:pPr>
+              <w:rPr>
+                <w:rFonts w:ascii="Times New Roman" w:hAnsi="Times New Roman" w:cs="Times New Roman"/>
+                <w:lang w:val="en-US"/>
+              </w:rPr>
+            </w:pPr>
+            <w:r>
+              <w:rPr>
+                <w:rFonts w:ascii="Times New Roman" w:hAnsi="Times New Roman" w:cs="Times New Roman"/>
+                <w:lang w:val="en-US"/>
+              </w:rPr>
+              <w:t>Name of the genre</w:t>
+            </w:r>
+          </w:p>
+        </w:tc>
+        <w:tc>
+          <w:tcPr>
+            <w:tcW w:w="1523" w:type="dxa"/>
+          </w:tcPr>
+          <w:p>
+            <w:pPr>
+              <w:rPr>
+                <w:rFonts w:ascii="Times New Roman" w:hAnsi="Times New Roman" w:cs="Times New Roman"/>
+                <w:lang w:val="en-US"/>
+              </w:rPr>
+            </w:pPr>
+          </w:p>
+        </w:tc>
+      </w:tr>
+      <w:tr>
+        <w:tc>
+          <w:tcPr>
+            <w:tcW w:w="1474" w:type="dxa"/>
+          </w:tcPr>
+          <w:p>
+            <w:pPr>
+              <w:rPr>
+                <w:rFonts w:ascii="Times New Roman" w:hAnsi="Times New Roman" w:cs="Times New Roman"/>
+                <w:lang w:val="en-US"/>
+              </w:rPr>
+            </w:pPr>
+            <w:proofErr w:type="spellStart"/>
+            <w:r>
+              <w:rPr>
+                <w:rFonts w:ascii="Times New Roman" w:hAnsi="Times New Roman" w:cs="Times New Roman"/>
+                <w:lang w:val="en-US"/>
+              </w:rPr>
+              <w:t>MusicFileID</w:t>
+            </w:r>
+            <w:proofErr w:type="spellEnd"/>
+          </w:p>
+        </w:tc>
+        <w:tc>
+          <w:tcPr>
+            <w:tcW w:w="1310" w:type="dxa"/>
+          </w:tcPr>
+          <w:p>
+            <w:pPr>
+              <w:rPr>
+                <w:rFonts w:ascii="Times New Roman" w:hAnsi="Times New Roman" w:cs="Times New Roman"/>
+                <w:lang w:val="en-US"/>
+              </w:rPr>
+            </w:pPr>
+            <w:r>
+              <w:rPr>
+                <w:rFonts w:ascii="Times New Roman" w:hAnsi="Times New Roman" w:cs="Times New Roman"/>
+                <w:lang w:val="en-US"/>
+              </w:rPr>
+              <w:t>Integer</w:t>
+            </w:r>
+          </w:p>
+        </w:tc>
+        <w:tc>
+          <w:tcPr>
+            <w:tcW w:w="1817" w:type="dxa"/>
+          </w:tcPr>
+          <w:p>
+            <w:pPr>
+              <w:rPr>
+                <w:rFonts w:ascii="Times New Roman" w:hAnsi="Times New Roman" w:cs="Times New Roman"/>
+                <w:lang w:val="en-US"/>
+              </w:rPr>
+            </w:pPr>
+            <w:r>
+              <w:rPr>
+                <w:rFonts w:ascii="Times New Roman" w:hAnsi="Times New Roman" w:cs="Times New Roman"/>
+                <w:lang w:val="en-US"/>
+              </w:rPr>
+              <w:t>Inf</w:t>
+            </w:r>
+          </w:p>
+        </w:tc>
+        <w:tc>
+          <w:tcPr>
+            <w:tcW w:w="1442" w:type="dxa"/>
+          </w:tcPr>
+          <w:p>
+            <w:pPr>
+              <w:rPr>
+                <w:rFonts w:ascii="Times New Roman" w:hAnsi="Times New Roman" w:cs="Times New Roman"/>
+                <w:lang w:val="en-US"/>
+              </w:rPr>
+            </w:pPr>
+            <w:r>
+              <w:rPr>
+                <w:rFonts w:ascii="Times New Roman" w:hAnsi="Times New Roman" w:cs="Times New Roman"/>
+                <w:lang w:val="en-US"/>
+              </w:rPr>
+              <w:t>Primary Key,</w:t>
+            </w:r>
+          </w:p>
+          <w:p>
+            <w:pPr>
+              <w:rPr>
+                <w:rFonts w:ascii="Times New Roman" w:hAnsi="Times New Roman" w:cs="Times New Roman"/>
+                <w:lang w:val="en-US"/>
+              </w:rPr>
+            </w:pPr>
+            <w:r>
+              <w:rPr>
+                <w:rFonts w:ascii="Times New Roman" w:hAnsi="Times New Roman" w:cs="Times New Roman"/>
+                <w:lang w:val="en-US"/>
+              </w:rPr>
+              <w:t>Auto Increment,</w:t>
+            </w:r>
+          </w:p>
+          <w:p>
+            <w:pPr>
+              <w:rPr>
+                <w:rFonts w:ascii="Times New Roman" w:hAnsi="Times New Roman" w:cs="Times New Roman"/>
+                <w:lang w:val="en-US"/>
+              </w:rPr>
+            </w:pPr>
+            <w:r>
+              <w:rPr>
+                <w:rFonts w:ascii="Times New Roman" w:hAnsi="Times New Roman" w:cs="Times New Roman"/>
+                <w:lang w:val="en-US"/>
+              </w:rPr>
+              <w:t>Not null,</w:t>
+            </w:r>
+          </w:p>
+          <w:p>
+            <w:pPr>
+              <w:rPr>
+                <w:rFonts w:ascii="Times New Roman" w:hAnsi="Times New Roman" w:cs="Times New Roman"/>
+                <w:lang w:val="en-US"/>
+              </w:rPr>
+            </w:pPr>
+            <w:r>
+              <w:rPr>
+                <w:rFonts w:ascii="Times New Roman" w:hAnsi="Times New Roman" w:cs="Times New Roman"/>
+                <w:lang w:val="en-US"/>
+              </w:rPr>
+              <w:t>Unique</w:t>
+            </w:r>
+          </w:p>
+        </w:tc>
+        <w:tc>
+          <w:tcPr>
+            <w:tcW w:w="1450" w:type="dxa"/>
+          </w:tcPr>
+          <w:p>
+            <w:pPr>
+              <w:rPr>
+                <w:rFonts w:ascii="Times New Roman" w:hAnsi="Times New Roman" w:cs="Times New Roman"/>
+                <w:lang w:val="en-US"/>
+              </w:rPr>
+            </w:pPr>
+            <w:r>
+              <w:rPr>
+                <w:rFonts w:ascii="Times New Roman" w:hAnsi="Times New Roman" w:cs="Times New Roman"/>
+                <w:lang w:val="en-US"/>
+              </w:rPr>
+              <w:t xml:space="preserve">The unique identifier of </w:t>
+            </w:r>
+            <w:proofErr w:type="spellStart"/>
+            <w:r>
+              <w:rPr>
+                <w:rFonts w:ascii="Times New Roman" w:hAnsi="Times New Roman" w:cs="Times New Roman"/>
+                <w:lang w:val="en-US"/>
+              </w:rPr>
+              <w:t>MusicFile</w:t>
+            </w:r>
+            <w:proofErr w:type="spellEnd"/>
+            <w:r>
+              <w:rPr>
+                <w:rFonts w:ascii="Times New Roman" w:hAnsi="Times New Roman" w:cs="Times New Roman"/>
+                <w:lang w:val="en-US"/>
+              </w:rPr>
+              <w:t xml:space="preserve"> Entity</w:t>
+            </w:r>
+          </w:p>
+        </w:tc>
+        <w:tc>
+          <w:tcPr>
+            <w:tcW w:w="1523" w:type="dxa"/>
+          </w:tcPr>
+          <w:p>
+            <w:pPr>
+              <w:rPr>
+                <w:rFonts w:ascii="Times New Roman" w:hAnsi="Times New Roman" w:cs="Times New Roman"/>
+                <w:lang w:val="en-US"/>
+              </w:rPr>
+            </w:pPr>
+            <w:r>
+              <w:rPr>
+                <w:rFonts w:ascii="Times New Roman" w:hAnsi="Times New Roman" w:cs="Times New Roman"/>
+                <w:lang w:val="en-US"/>
+              </w:rPr>
+              <w:t>Foreign key of Song entity</w:t>
+            </w:r>
+          </w:p>
+        </w:tc>
+      </w:tr>
+      <w:tr>
+        <w:tc>
+          <w:tcPr>
+            <w:tcW w:w="1474" w:type="dxa"/>
+          </w:tcPr>
+          <w:p>
+            <w:pPr>
+              <w:rPr>
+                <w:rFonts w:ascii="Times New Roman" w:hAnsi="Times New Roman" w:cs="Times New Roman"/>
+                <w:lang w:val="en-US"/>
+              </w:rPr>
+            </w:pPr>
+            <w:proofErr w:type="spellStart"/>
+            <w:r>
+              <w:rPr>
+                <w:rFonts w:ascii="Times New Roman" w:hAnsi="Times New Roman" w:cs="Times New Roman"/>
+                <w:lang w:val="en-US"/>
+              </w:rPr>
+              <w:lastRenderedPageBreak/>
+              <w:t>MusicFile</w:t>
+            </w:r>
+            <w:proofErr w:type="spellEnd"/>
+            <w:r>
+              <w:rPr>
+                <w:rFonts w:ascii="Times New Roman" w:hAnsi="Times New Roman" w:cs="Times New Roman"/>
+                <w:lang w:val="en-US"/>
+              </w:rPr>
+              <w:t xml:space="preserve"> </w:t>
+            </w:r>
+            <w:proofErr w:type="spellStart"/>
+            <w:r>
+              <w:rPr>
+                <w:rFonts w:ascii="Times New Roman" w:hAnsi="Times New Roman" w:cs="Times New Roman"/>
+                <w:lang w:val="en-US"/>
+              </w:rPr>
+              <w:t>FileName</w:t>
+            </w:r>
+            <w:proofErr w:type="spellEnd"/>
+          </w:p>
+        </w:tc>
+        <w:tc>
+          <w:tcPr>
+            <w:tcW w:w="1310" w:type="dxa"/>
+          </w:tcPr>
+          <w:p>
+            <w:pPr>
+              <w:rPr>
+                <w:rFonts w:ascii="Times New Roman" w:hAnsi="Times New Roman" w:cs="Times New Roman"/>
+                <w:lang w:val="en-US"/>
+              </w:rPr>
+            </w:pPr>
+            <w:r>
+              <w:rPr>
+                <w:rFonts w:ascii="Times New Roman" w:hAnsi="Times New Roman" w:cs="Times New Roman"/>
+                <w:lang w:val="en-US"/>
+              </w:rPr>
+              <w:t>Text</w:t>
+            </w:r>
+          </w:p>
+        </w:tc>
+        <w:tc>
+          <w:tcPr>
+            <w:tcW w:w="1817" w:type="dxa"/>
+          </w:tcPr>
+          <w:p>
+            <w:pPr>
+              <w:rPr>
+                <w:rFonts w:ascii="Times New Roman" w:hAnsi="Times New Roman" w:cs="Times New Roman"/>
+                <w:lang w:val="en-US"/>
+              </w:rPr>
+            </w:pPr>
+            <w:r>
+              <w:rPr>
+                <w:rFonts w:ascii="Times New Roman" w:hAnsi="Times New Roman" w:cs="Times New Roman"/>
+                <w:lang w:val="en-US"/>
+              </w:rPr>
+              <w:t>55 characters</w:t>
+            </w:r>
+          </w:p>
+        </w:tc>
+        <w:tc>
+          <w:tcPr>
+            <w:tcW w:w="1442" w:type="dxa"/>
+          </w:tcPr>
+          <w:p>
+            <w:pPr>
+              <w:rPr>
+                <w:rFonts w:ascii="Times New Roman" w:hAnsi="Times New Roman" w:cs="Times New Roman"/>
+                <w:lang w:val="en-US"/>
+              </w:rPr>
+            </w:pPr>
+            <w:r>
+              <w:rPr>
+                <w:rFonts w:ascii="Times New Roman" w:hAnsi="Times New Roman" w:cs="Times New Roman"/>
+                <w:lang w:val="en-US"/>
+              </w:rPr>
+              <w:t>Not Null,</w:t>
+            </w:r>
+          </w:p>
+          <w:p>
+            <w:pPr>
+              <w:rPr>
+                <w:rFonts w:ascii="Times New Roman" w:hAnsi="Times New Roman" w:cs="Times New Roman"/>
+                <w:lang w:val="en-US"/>
+              </w:rPr>
+            </w:pPr>
+            <w:r>
+              <w:rPr>
+                <w:rFonts w:ascii="Times New Roman" w:hAnsi="Times New Roman" w:cs="Times New Roman"/>
+                <w:lang w:val="en-US"/>
+              </w:rPr>
+              <w:t>Unique</w:t>
+            </w:r>
+          </w:p>
+        </w:tc>
+        <w:tc>
+          <w:tcPr>
+            <w:tcW w:w="1450" w:type="dxa"/>
+          </w:tcPr>
+          <w:p>
+            <w:pPr>
+              <w:rPr>
+                <w:rFonts w:ascii="Times New Roman" w:hAnsi="Times New Roman" w:cs="Times New Roman"/>
+                <w:lang w:val="en-US"/>
+              </w:rPr>
+            </w:pPr>
+            <w:r>
+              <w:rPr>
+                <w:rFonts w:ascii="Times New Roman" w:hAnsi="Times New Roman" w:cs="Times New Roman"/>
+                <w:lang w:val="en-US"/>
+              </w:rPr>
+              <w:t>The name of the file stored on the file server (including the extension)</w:t>
+            </w:r>
+          </w:p>
+        </w:tc>
+        <w:tc>
+          <w:tcPr>
+            <w:tcW w:w="1523" w:type="dxa"/>
+          </w:tcPr>
+          <w:p>
+            <w:pPr>
+              <w:rPr>
+                <w:rFonts w:ascii="Times New Roman" w:hAnsi="Times New Roman" w:cs="Times New Roman"/>
+                <w:lang w:val="en-US"/>
+              </w:rPr>
+            </w:pPr>
+          </w:p>
+        </w:tc>
+      </w:tr>
+      <w:tr>
+        <w:tc>
+          <w:tcPr>
+            <w:tcW w:w="1474" w:type="dxa"/>
+          </w:tcPr>
+          <w:p>
+            <w:pPr>
+              <w:rPr>
+                <w:rFonts w:ascii="Times New Roman" w:hAnsi="Times New Roman" w:cs="Times New Roman"/>
+                <w:lang w:val="en-US"/>
+              </w:rPr>
+            </w:pPr>
+          </w:p>
+        </w:tc>
+        <w:tc>
+          <w:tcPr>
+            <w:tcW w:w="1310" w:type="dxa"/>
+          </w:tcPr>
+          <w:p>
+            <w:pPr>
+              <w:rPr>
+                <w:rFonts w:ascii="Times New Roman" w:hAnsi="Times New Roman" w:cs="Times New Roman"/>
+                <w:lang w:val="en-US"/>
+              </w:rPr>
+            </w:pPr>
+          </w:p>
+        </w:tc>
+        <w:tc>
+          <w:tcPr>
+            <w:tcW w:w="1817" w:type="dxa"/>
+          </w:tcPr>
+          <w:p>
+            <w:pPr>
+              <w:rPr>
+                <w:rFonts w:ascii="Times New Roman" w:hAnsi="Times New Roman" w:cs="Times New Roman"/>
+                <w:lang w:val="en-US"/>
+              </w:rPr>
+            </w:pPr>
+          </w:p>
+        </w:tc>
+        <w:tc>
+          <w:tcPr>
+            <w:tcW w:w="1442" w:type="dxa"/>
+          </w:tcPr>
+          <w:p>
+            <w:pPr>
+              <w:rPr>
+                <w:rFonts w:ascii="Times New Roman" w:hAnsi="Times New Roman" w:cs="Times New Roman"/>
+                <w:lang w:val="en-US"/>
+              </w:rPr>
+            </w:pPr>
+          </w:p>
+        </w:tc>
+        <w:tc>
+          <w:tcPr>
+            <w:tcW w:w="1450" w:type="dxa"/>
+          </w:tcPr>
+          <w:p>
+            <w:pPr>
+              <w:rPr>
+                <w:rFonts w:ascii="Times New Roman" w:hAnsi="Times New Roman" w:cs="Times New Roman"/>
+                <w:lang w:val="en-US"/>
+              </w:rPr>
+            </w:pPr>
+          </w:p>
+        </w:tc>
+        <w:tc>
+          <w:tcPr>
+            <w:tcW w:w="1523" w:type="dxa"/>
+          </w:tcPr>
+          <w:p>
+            <w:pPr>
+              <w:rPr>
+                <w:rFonts w:ascii="Times New Roman" w:hAnsi="Times New Roman" w:cs="Times New Roman"/>
+                <w:lang w:val="en-US"/>
+              </w:rPr>
+            </w:pPr>
+          </w:p>
+        </w:tc>
+      </w:tr>
+    </w:tbl>
     <w:p>
       <w:pPr>
         <w:rPr>
@@ -4101,6 +6118,25 @@
       <w:u w:val="single"/>
     </w:rPr>
   </w:style>
+  <w:style w:type="table" w:styleId="TableGrid">
+    <w:name w:val="Table Grid"/>
+    <w:basedOn w:val="TableNormal"/>
+    <w:uiPriority w:val="39"/>
+    <w:rsid w:val="00B004BE"/>
+    <w:pPr>
+      <w:spacing w:after="0" w:line="240" w:lineRule="auto"/>
+    </w:pPr>
+    <w:tblPr>
+      <w:tblBorders>
+        <w:top w:val="single" w:sz="4" w:space="0" w:color="auto"/>
+        <w:left w:val="single" w:sz="4" w:space="0" w:color="auto"/>
+        <w:bottom w:val="single" w:sz="4" w:space="0" w:color="auto"/>
+        <w:right w:val="single" w:sz="4" w:space="0" w:color="auto"/>
+        <w:insideH w:val="single" w:sz="4" w:space="0" w:color="auto"/>
+        <w:insideV w:val="single" w:sz="4" w:space="0" w:color="auto"/>
+      </w:tblBorders>
+    </w:tblPr>
+  </w:style>
 </w:styles>
 </file>
 
@@ -4279,11 +6315,13 @@
     <w:rsid w:val="0072288C"/>
     <w:rsid w:val="008433C7"/>
     <w:rsid w:val="008E5510"/>
+    <w:rsid w:val="00903A7F"/>
     <w:rsid w:val="009A0EE4"/>
     <w:rsid w:val="00B1232B"/>
     <w:rsid w:val="00C94206"/>
     <w:rsid w:val="00D62C3A"/>
     <w:rsid w:val="00E12929"/>
+    <w:rsid w:val="00E93FF7"/>
     <w:rsid w:val="00EC10EA"/>
     <w:rsid w:val="00F95C5F"/>
     <w:rsid w:val="00FC5D7C"/>

--- a/Task 6 Database Project.docx
+++ b/Task 6 Database Project.docx
@@ -344,71 +344,7 @@
           <w:rFonts w:ascii="Times New Roman" w:hAnsi="Times New Roman" w:cs="Times New Roman"/>
           <w:lang w:val="en-US"/>
         </w:rPr>
-        <w:t xml:space="preserve">In python we need a </w:t>
-      </w:r>
-      <w:proofErr w:type="spellStart"/>
-      <w:r>
-        <w:rPr>
-          <w:rFonts w:ascii="Times New Roman" w:hAnsi="Times New Roman" w:cs="Times New Roman"/>
-          <w:lang w:val="en-US"/>
-        </w:rPr>
-        <w:t>Get_Song_</w:t>
-      </w:r>
-      <w:proofErr w:type="gramStart"/>
-      <w:r>
-        <w:rPr>
-          <w:rFonts w:ascii="Times New Roman" w:hAnsi="Times New Roman" w:cs="Times New Roman"/>
-          <w:lang w:val="en-US"/>
-        </w:rPr>
-        <w:t>Records</w:t>
-      </w:r>
-      <w:proofErr w:type="spellEnd"/>
-      <w:r>
-        <w:rPr>
-          <w:rFonts w:ascii="Times New Roman" w:hAnsi="Times New Roman" w:cs="Times New Roman"/>
-          <w:lang w:val="en-US"/>
-        </w:rPr>
-        <w:t>(</w:t>
-      </w:r>
-      <w:proofErr w:type="gramEnd"/>
-      <w:r>
-        <w:rPr>
-          <w:rFonts w:ascii="Times New Roman" w:hAnsi="Times New Roman" w:cs="Times New Roman"/>
-          <w:lang w:val="en-US"/>
-        </w:rPr>
-        <w:t xml:space="preserve">) function, </w:t>
-      </w:r>
-      <w:proofErr w:type="spellStart"/>
-      <w:r>
-        <w:rPr>
-          <w:rFonts w:ascii="Times New Roman" w:hAnsi="Times New Roman" w:cs="Times New Roman"/>
-          <w:lang w:val="en-US"/>
-        </w:rPr>
-        <w:t>Get_Songs_Records_By_Category</w:t>
-      </w:r>
-      <w:proofErr w:type="spellEnd"/>
-      <w:r>
-        <w:rPr>
-          <w:rFonts w:ascii="Times New Roman" w:hAnsi="Times New Roman" w:cs="Times New Roman"/>
-          <w:lang w:val="en-US"/>
-        </w:rPr>
-        <w:t xml:space="preserve">(attribute, condition) for getting songs by category, </w:t>
-      </w:r>
-      <w:proofErr w:type="spellStart"/>
-      <w:r>
-        <w:rPr>
-          <w:rFonts w:ascii="Times New Roman" w:hAnsi="Times New Roman" w:cs="Times New Roman"/>
-          <w:lang w:val="en-US"/>
-        </w:rPr>
-        <w:t>Sort_Records</w:t>
-      </w:r>
-      <w:proofErr w:type="spellEnd"/>
-      <w:r>
-        <w:rPr>
-          <w:rFonts w:ascii="Times New Roman" w:hAnsi="Times New Roman" w:cs="Times New Roman"/>
-          <w:lang w:val="en-US"/>
-        </w:rPr>
-        <w:t>(attribute, descending (bool) ) for sorting the records.</w:t>
+        <w:t>In python we need a Get_Song_Records() function, Get_Songs_Records_By_Category(attribute, condition) for getting songs by category, Sort_Records(attribute, descending (bool) ) for sorting the records.</w:t>
       </w:r>
     </w:p>
     <w:p>
@@ -553,23 +489,7 @@
           <w:rFonts w:ascii="Times New Roman" w:hAnsi="Times New Roman" w:cs="Times New Roman"/>
           <w:lang w:val="en-US"/>
         </w:rPr>
-        <w:t xml:space="preserve">Create functions to list overall, yesterday’s, last week’s, last </w:t>
-      </w:r>
-      <w:proofErr w:type="gramStart"/>
-      <w:r>
-        <w:rPr>
-          <w:rFonts w:ascii="Times New Roman" w:hAnsi="Times New Roman" w:cs="Times New Roman"/>
-          <w:lang w:val="en-US"/>
-        </w:rPr>
-        <w:t>month’s</w:t>
-      </w:r>
-      <w:proofErr w:type="gramEnd"/>
-      <w:r>
-        <w:rPr>
-          <w:rFonts w:ascii="Times New Roman" w:hAnsi="Times New Roman" w:cs="Times New Roman"/>
-          <w:lang w:val="en-US"/>
-        </w:rPr>
-        <w:t>, and last year’s profit.</w:t>
+        <w:t>Create functions to list overall, yesterday’s, last week’s, last month’s, and last year’s profit.</w:t>
       </w:r>
     </w:p>
     <w:p>
@@ -699,37 +619,12 @@
           <w:lang w:val="en-US"/>
         </w:rPr>
       </w:pPr>
-      <w:proofErr w:type="spellStart"/>
-      <w:r>
-        <w:rPr>
-          <w:rFonts w:ascii="Times New Roman" w:hAnsi="Times New Roman" w:cs="Times New Roman"/>
-          <w:lang w:val="en-US"/>
-        </w:rPr>
-        <w:t>Add_</w:t>
-      </w:r>
-      <w:proofErr w:type="gramStart"/>
-      <w:r>
-        <w:rPr>
-          <w:rFonts w:ascii="Times New Roman" w:hAnsi="Times New Roman" w:cs="Times New Roman"/>
-          <w:lang w:val="en-US"/>
-        </w:rPr>
-        <w:t>Song</w:t>
-      </w:r>
-      <w:proofErr w:type="spellEnd"/>
-      <w:r>
-        <w:rPr>
-          <w:rFonts w:ascii="Times New Roman" w:hAnsi="Times New Roman" w:cs="Times New Roman"/>
-          <w:lang w:val="en-US"/>
-        </w:rPr>
-        <w:t>(</w:t>
-      </w:r>
-      <w:proofErr w:type="gramEnd"/>
-      <w:r>
-        <w:rPr>
-          <w:rFonts w:ascii="Times New Roman" w:hAnsi="Times New Roman" w:cs="Times New Roman"/>
-          <w:lang w:val="en-US"/>
-        </w:rPr>
-        <w:t>attr1, attr2, attr3…)</w:t>
+      <w:r>
+        <w:rPr>
+          <w:rFonts w:ascii="Times New Roman" w:hAnsi="Times New Roman" w:cs="Times New Roman"/>
+          <w:lang w:val="en-US"/>
+        </w:rPr>
+        <w:t>Add_Song(attr1, attr2, attr3…)</w:t>
       </w:r>
     </w:p>
     <w:p>
@@ -744,37 +639,12 @@
           <w:lang w:val="en-US"/>
         </w:rPr>
       </w:pPr>
-      <w:proofErr w:type="spellStart"/>
-      <w:r>
-        <w:rPr>
-          <w:rFonts w:ascii="Times New Roman" w:hAnsi="Times New Roman" w:cs="Times New Roman"/>
-          <w:lang w:val="en-US"/>
-        </w:rPr>
-        <w:t>Remove_Song</w:t>
-      </w:r>
-      <w:proofErr w:type="spellEnd"/>
-      <w:r>
-        <w:rPr>
-          <w:rFonts w:ascii="Times New Roman" w:hAnsi="Times New Roman" w:cs="Times New Roman"/>
-          <w:lang w:val="en-US"/>
-        </w:rPr>
-        <w:t>(</w:t>
-      </w:r>
-      <w:proofErr w:type="spellStart"/>
-      <w:r>
-        <w:rPr>
-          <w:rFonts w:ascii="Times New Roman" w:hAnsi="Times New Roman" w:cs="Times New Roman"/>
-          <w:lang w:val="en-US"/>
-        </w:rPr>
-        <w:t>songID</w:t>
-      </w:r>
-      <w:proofErr w:type="spellEnd"/>
-      <w:r>
-        <w:rPr>
-          <w:rFonts w:ascii="Times New Roman" w:hAnsi="Times New Roman" w:cs="Times New Roman"/>
-          <w:lang w:val="en-US"/>
-        </w:rPr>
-        <w:t>)</w:t>
+      <w:r>
+        <w:rPr>
+          <w:rFonts w:ascii="Times New Roman" w:hAnsi="Times New Roman" w:cs="Times New Roman"/>
+          <w:lang w:val="en-US"/>
+        </w:rPr>
+        <w:t>Remove_Song(songID)</w:t>
       </w:r>
     </w:p>
     <w:p>
@@ -789,62 +659,12 @@
           <w:lang w:val="en-US"/>
         </w:rPr>
       </w:pPr>
-      <w:proofErr w:type="spellStart"/>
-      <w:r>
-        <w:rPr>
-          <w:rFonts w:ascii="Times New Roman" w:hAnsi="Times New Roman" w:cs="Times New Roman"/>
-          <w:lang w:val="en-US"/>
-        </w:rPr>
-        <w:t>Modify_</w:t>
-      </w:r>
-      <w:proofErr w:type="gramStart"/>
-      <w:r>
-        <w:rPr>
-          <w:rFonts w:ascii="Times New Roman" w:hAnsi="Times New Roman" w:cs="Times New Roman"/>
-          <w:lang w:val="en-US"/>
-        </w:rPr>
-        <w:t>Song</w:t>
-      </w:r>
-      <w:proofErr w:type="spellEnd"/>
-      <w:r>
-        <w:rPr>
-          <w:rFonts w:ascii="Times New Roman" w:hAnsi="Times New Roman" w:cs="Times New Roman"/>
-          <w:lang w:val="en-US"/>
-        </w:rPr>
-        <w:t>(</w:t>
-      </w:r>
-      <w:proofErr w:type="spellStart"/>
-      <w:proofErr w:type="gramEnd"/>
-      <w:r>
-        <w:rPr>
-          <w:rFonts w:ascii="Times New Roman" w:hAnsi="Times New Roman" w:cs="Times New Roman"/>
-          <w:lang w:val="en-US"/>
-        </w:rPr>
-        <w:t>songID</w:t>
-      </w:r>
-      <w:proofErr w:type="spellEnd"/>
-      <w:r>
-        <w:rPr>
-          <w:rFonts w:ascii="Times New Roman" w:hAnsi="Times New Roman" w:cs="Times New Roman"/>
-          <w:lang w:val="en-US"/>
-        </w:rPr>
-        <w:t xml:space="preserve">, </w:t>
-      </w:r>
-      <w:proofErr w:type="spellStart"/>
-      <w:r>
-        <w:rPr>
-          <w:rFonts w:ascii="Times New Roman" w:hAnsi="Times New Roman" w:cs="Times New Roman"/>
-          <w:lang w:val="en-US"/>
-        </w:rPr>
-        <w:t>attr</w:t>
-      </w:r>
-      <w:proofErr w:type="spellEnd"/>
-      <w:r>
-        <w:rPr>
-          <w:rFonts w:ascii="Times New Roman" w:hAnsi="Times New Roman" w:cs="Times New Roman"/>
-          <w:lang w:val="en-US"/>
-        </w:rPr>
-        <w:t>, value)</w:t>
+      <w:r>
+        <w:rPr>
+          <w:rFonts w:ascii="Times New Roman" w:hAnsi="Times New Roman" w:cs="Times New Roman"/>
+          <w:lang w:val="en-US"/>
+        </w:rPr>
+        <w:t>Modify_Song(songID, attr, value)</w:t>
       </w:r>
     </w:p>
     <w:p>
@@ -956,23 +776,7 @@
           <w:rFonts w:ascii="Times New Roman" w:hAnsi="Times New Roman" w:cs="Times New Roman"/>
           <w:lang w:val="en-US"/>
         </w:rPr>
-        <w:t xml:space="preserve">If we collect user bank details, unless allowed by the user, we will have to delete the data (but the details will still be on the receipt just in case we need to review it </w:t>
-      </w:r>
-      <w:proofErr w:type="gramStart"/>
-      <w:r>
-        <w:rPr>
-          <w:rFonts w:ascii="Times New Roman" w:hAnsi="Times New Roman" w:cs="Times New Roman"/>
-          <w:lang w:val="en-US"/>
-        </w:rPr>
-        <w:t>at a later date</w:t>
-      </w:r>
-      <w:proofErr w:type="gramEnd"/>
-      <w:r>
-        <w:rPr>
-          <w:rFonts w:ascii="Times New Roman" w:hAnsi="Times New Roman" w:cs="Times New Roman"/>
-          <w:lang w:val="en-US"/>
-        </w:rPr>
-        <w:t>).</w:t>
+        <w:t>If we collect user bank details, unless allowed by the user, we will have to delete the data (but the details will still be on the receipt just in case we need to review it at a later date).</w:t>
       </w:r>
     </w:p>
     <w:p>
@@ -1194,6 +998,7 @@
           <w:rFonts w:ascii="Times New Roman" w:hAnsi="Times New Roman" w:cs="Times New Roman"/>
           <w:b/>
           <w:bCs/>
+          <w:noProof/>
           <w:lang w:val="en-US"/>
         </w:rPr>
         <w:drawing>
@@ -1279,103 +1084,7 @@
           <w:rFonts w:ascii="Times New Roman" w:hAnsi="Times New Roman" w:cs="Times New Roman"/>
           <w:lang w:val="en-US"/>
         </w:rPr>
-        <w:t>Song = &lt;</w:t>
-      </w:r>
-      <w:proofErr w:type="spellStart"/>
-      <w:r>
-        <w:rPr>
-          <w:rFonts w:ascii="Times New Roman" w:hAnsi="Times New Roman" w:cs="Times New Roman"/>
-          <w:lang w:val="en-US"/>
-        </w:rPr>
-        <w:t>SongID</w:t>
-      </w:r>
-      <w:proofErr w:type="spellEnd"/>
-      <w:r>
-        <w:rPr>
-          <w:rFonts w:ascii="Times New Roman" w:hAnsi="Times New Roman" w:cs="Times New Roman"/>
-          <w:lang w:val="en-US"/>
-        </w:rPr>
-        <w:t xml:space="preserve">, Title, </w:t>
-      </w:r>
-      <w:proofErr w:type="spellStart"/>
-      <w:r>
-        <w:rPr>
-          <w:rFonts w:ascii="Times New Roman" w:hAnsi="Times New Roman" w:cs="Times New Roman"/>
-          <w:lang w:val="en-US"/>
-        </w:rPr>
-        <w:t>ReleaseDate</w:t>
-      </w:r>
-      <w:proofErr w:type="spellEnd"/>
-      <w:r>
-        <w:rPr>
-          <w:rFonts w:ascii="Times New Roman" w:hAnsi="Times New Roman" w:cs="Times New Roman"/>
-          <w:lang w:val="en-US"/>
-        </w:rPr>
-        <w:t xml:space="preserve">, Description, Cost, </w:t>
-      </w:r>
-      <w:proofErr w:type="spellStart"/>
-      <w:r>
-        <w:rPr>
-          <w:rFonts w:ascii="Times New Roman" w:hAnsi="Times New Roman" w:cs="Times New Roman"/>
-          <w:lang w:val="en-US"/>
-        </w:rPr>
-        <w:t>ArtistID</w:t>
-      </w:r>
-      <w:proofErr w:type="spellEnd"/>
-      <w:r>
-        <w:rPr>
-          <w:rFonts w:ascii="Times New Roman" w:hAnsi="Times New Roman" w:cs="Times New Roman"/>
-          <w:lang w:val="en-US"/>
-        </w:rPr>
-        <w:t xml:space="preserve">, </w:t>
-      </w:r>
-      <w:proofErr w:type="spellStart"/>
-      <w:r>
-        <w:rPr>
-          <w:rFonts w:ascii="Times New Roman" w:hAnsi="Times New Roman" w:cs="Times New Roman"/>
-          <w:lang w:val="en-US"/>
-        </w:rPr>
-        <w:t>AlbumID</w:t>
-      </w:r>
-      <w:proofErr w:type="spellEnd"/>
-      <w:r>
-        <w:rPr>
-          <w:rFonts w:ascii="Times New Roman" w:hAnsi="Times New Roman" w:cs="Times New Roman"/>
-          <w:lang w:val="en-US"/>
-        </w:rPr>
-        <w:t xml:space="preserve">, </w:t>
-      </w:r>
-      <w:proofErr w:type="spellStart"/>
-      <w:r>
-        <w:rPr>
-          <w:rFonts w:ascii="Times New Roman" w:hAnsi="Times New Roman" w:cs="Times New Roman"/>
-          <w:lang w:val="en-US"/>
-        </w:rPr>
-        <w:t>GenreID</w:t>
-      </w:r>
-      <w:proofErr w:type="spellEnd"/>
-      <w:r>
-        <w:rPr>
-          <w:rFonts w:ascii="Times New Roman" w:hAnsi="Times New Roman" w:cs="Times New Roman"/>
-          <w:lang w:val="en-US"/>
-        </w:rPr>
-        <w:t xml:space="preserve">, </w:t>
-      </w:r>
-      <w:proofErr w:type="spellStart"/>
-      <w:r>
-        <w:rPr>
-          <w:rFonts w:ascii="Times New Roman" w:hAnsi="Times New Roman" w:cs="Times New Roman"/>
-          <w:lang w:val="en-US"/>
-        </w:rPr>
-        <w:t>MusicFileID</w:t>
-      </w:r>
-      <w:proofErr w:type="spellEnd"/>
-      <w:r>
-        <w:rPr>
-          <w:rFonts w:ascii="Times New Roman" w:hAnsi="Times New Roman" w:cs="Times New Roman"/>
-          <w:lang w:val="en-US"/>
-        </w:rPr>
-        <w:t>&gt;</w:t>
+        <w:t>Song = &lt;SongID, Title, ReleaseDate, Description, Cost, ArtistID, AlbumID, GenreID, MusicFileID&gt;</w:t>
       </w:r>
     </w:p>
     <w:p>
@@ -1390,23 +1099,7 @@
           <w:rFonts w:ascii="Times New Roman" w:hAnsi="Times New Roman" w:cs="Times New Roman"/>
           <w:lang w:val="en-US"/>
         </w:rPr>
-        <w:t>Artist = &lt;</w:t>
-      </w:r>
-      <w:proofErr w:type="spellStart"/>
-      <w:r>
-        <w:rPr>
-          <w:rFonts w:ascii="Times New Roman" w:hAnsi="Times New Roman" w:cs="Times New Roman"/>
-          <w:lang w:val="en-US"/>
-        </w:rPr>
-        <w:t>ArtistID</w:t>
-      </w:r>
-      <w:proofErr w:type="spellEnd"/>
-      <w:r>
-        <w:rPr>
-          <w:rFonts w:ascii="Times New Roman" w:hAnsi="Times New Roman" w:cs="Times New Roman"/>
-          <w:lang w:val="en-US"/>
-        </w:rPr>
-        <w:t>, Name&gt;</w:t>
+        <w:t>Artist = &lt;ArtistID, Name&gt;</w:t>
       </w:r>
     </w:p>
     <w:p>
@@ -1421,23 +1114,7 @@
           <w:rFonts w:ascii="Times New Roman" w:hAnsi="Times New Roman" w:cs="Times New Roman"/>
           <w:lang w:val="en-US"/>
         </w:rPr>
-        <w:t>Album = &lt;</w:t>
-      </w:r>
-      <w:proofErr w:type="spellStart"/>
-      <w:r>
-        <w:rPr>
-          <w:rFonts w:ascii="Times New Roman" w:hAnsi="Times New Roman" w:cs="Times New Roman"/>
-          <w:lang w:val="en-US"/>
-        </w:rPr>
-        <w:t>AlbumID</w:t>
-      </w:r>
-      <w:proofErr w:type="spellEnd"/>
-      <w:r>
-        <w:rPr>
-          <w:rFonts w:ascii="Times New Roman" w:hAnsi="Times New Roman" w:cs="Times New Roman"/>
-          <w:lang w:val="en-US"/>
-        </w:rPr>
-        <w:t>, Title&gt;</w:t>
+        <w:t>Album = &lt;AlbumID, Title&gt;</w:t>
       </w:r>
     </w:p>
     <w:p>
@@ -1452,23 +1129,7 @@
           <w:rFonts w:ascii="Times New Roman" w:hAnsi="Times New Roman" w:cs="Times New Roman"/>
           <w:lang w:val="en-US"/>
         </w:rPr>
-        <w:t>Genre = &lt;</w:t>
-      </w:r>
-      <w:proofErr w:type="spellStart"/>
-      <w:r>
-        <w:rPr>
-          <w:rFonts w:ascii="Times New Roman" w:hAnsi="Times New Roman" w:cs="Times New Roman"/>
-          <w:lang w:val="en-US"/>
-        </w:rPr>
-        <w:t>GenreID</w:t>
-      </w:r>
-      <w:proofErr w:type="spellEnd"/>
-      <w:r>
-        <w:rPr>
-          <w:rFonts w:ascii="Times New Roman" w:hAnsi="Times New Roman" w:cs="Times New Roman"/>
-          <w:lang w:val="en-US"/>
-        </w:rPr>
-        <w:t>, Title&gt;</w:t>
+        <w:t>Genre = &lt;GenreID, Title&gt;</w:t>
       </w:r>
     </w:p>
     <w:p>
@@ -1478,85 +1139,12 @@
           <w:lang w:val="en-US"/>
         </w:rPr>
       </w:pPr>
-      <w:proofErr w:type="spellStart"/>
-      <w:r>
-        <w:rPr>
-          <w:rFonts w:ascii="Times New Roman" w:hAnsi="Times New Roman" w:cs="Times New Roman"/>
-          <w:lang w:val="en-US"/>
-        </w:rPr>
-        <w:t>MusicFile</w:t>
-      </w:r>
-      <w:proofErr w:type="spellEnd"/>
-      <w:r>
-        <w:rPr>
-          <w:rFonts w:ascii="Times New Roman" w:hAnsi="Times New Roman" w:cs="Times New Roman"/>
-          <w:lang w:val="en-US"/>
-        </w:rPr>
-        <w:t xml:space="preserve"> = &lt;</w:t>
-      </w:r>
-      <w:proofErr w:type="spellStart"/>
-      <w:r>
-        <w:rPr>
-          <w:rFonts w:ascii="Times New Roman" w:hAnsi="Times New Roman" w:cs="Times New Roman"/>
-          <w:lang w:val="en-US"/>
-        </w:rPr>
-        <w:t>MusicFileID</w:t>
-      </w:r>
-      <w:proofErr w:type="spellEnd"/>
-      <w:r>
-        <w:rPr>
-          <w:rFonts w:ascii="Times New Roman" w:hAnsi="Times New Roman" w:cs="Times New Roman"/>
-          <w:lang w:val="en-US"/>
-        </w:rPr>
-        <w:t xml:space="preserve">, </w:t>
-      </w:r>
-      <w:proofErr w:type="spellStart"/>
-      <w:r>
-        <w:rPr>
-          <w:rFonts w:ascii="Times New Roman" w:hAnsi="Times New Roman" w:cs="Times New Roman"/>
-          <w:lang w:val="en-US"/>
-        </w:rPr>
-        <w:t>FileName</w:t>
-      </w:r>
-      <w:proofErr w:type="spellEnd"/>
-      <w:r>
-        <w:rPr>
-          <w:rFonts w:ascii="Times New Roman" w:hAnsi="Times New Roman" w:cs="Times New Roman"/>
-          <w:lang w:val="en-US"/>
-        </w:rPr>
-        <w:t xml:space="preserve">, Duration, </w:t>
-      </w:r>
-      <w:proofErr w:type="spellStart"/>
-      <w:r>
-        <w:rPr>
-          <w:rFonts w:ascii="Times New Roman" w:hAnsi="Times New Roman" w:cs="Times New Roman"/>
-          <w:lang w:val="en-US"/>
-        </w:rPr>
-        <w:t>FileSize</w:t>
-      </w:r>
-      <w:proofErr w:type="spellEnd"/>
-      <w:r>
-        <w:rPr>
-          <w:rFonts w:ascii="Times New Roman" w:hAnsi="Times New Roman" w:cs="Times New Roman"/>
-          <w:lang w:val="en-US"/>
-        </w:rPr>
-        <w:t xml:space="preserve">, </w:t>
-      </w:r>
-      <w:proofErr w:type="spellStart"/>
-      <w:r>
-        <w:rPr>
-          <w:rFonts w:ascii="Times New Roman" w:hAnsi="Times New Roman" w:cs="Times New Roman"/>
-          <w:lang w:val="en-US"/>
-        </w:rPr>
-        <w:t>SampleRate</w:t>
-      </w:r>
-      <w:proofErr w:type="spellEnd"/>
-      <w:r>
-        <w:rPr>
-          <w:rFonts w:ascii="Times New Roman" w:hAnsi="Times New Roman" w:cs="Times New Roman"/>
-          <w:lang w:val="en-US"/>
-        </w:rPr>
-        <w:t>&gt;</w:t>
+      <w:r>
+        <w:rPr>
+          <w:rFonts w:ascii="Times New Roman" w:hAnsi="Times New Roman" w:cs="Times New Roman"/>
+          <w:lang w:val="en-US"/>
+        </w:rPr>
+        <w:t>MusicFile = &lt;MusicFileID, FileName, Duration, FileSize, SampleRate&gt;</w:t>
       </w:r>
     </w:p>
     <w:p>
@@ -1571,55 +1159,7 @@
           <w:rFonts w:ascii="Times New Roman" w:hAnsi="Times New Roman" w:cs="Times New Roman"/>
           <w:lang w:val="en-US"/>
         </w:rPr>
-        <w:t>User = &lt;</w:t>
-      </w:r>
-      <w:proofErr w:type="spellStart"/>
-      <w:r>
-        <w:rPr>
-          <w:rFonts w:ascii="Times New Roman" w:hAnsi="Times New Roman" w:cs="Times New Roman"/>
-          <w:lang w:val="en-US"/>
-        </w:rPr>
-        <w:t>UserID</w:t>
-      </w:r>
-      <w:proofErr w:type="spellEnd"/>
-      <w:r>
-        <w:rPr>
-          <w:rFonts w:ascii="Times New Roman" w:hAnsi="Times New Roman" w:cs="Times New Roman"/>
-          <w:lang w:val="en-US"/>
-        </w:rPr>
-        <w:t xml:space="preserve">, </w:t>
-      </w:r>
-      <w:proofErr w:type="spellStart"/>
-      <w:r>
-        <w:rPr>
-          <w:rFonts w:ascii="Times New Roman" w:hAnsi="Times New Roman" w:cs="Times New Roman"/>
-          <w:lang w:val="en-US"/>
-        </w:rPr>
-        <w:t>UserName</w:t>
-      </w:r>
-      <w:proofErr w:type="spellEnd"/>
-      <w:r>
-        <w:rPr>
-          <w:rFonts w:ascii="Times New Roman" w:hAnsi="Times New Roman" w:cs="Times New Roman"/>
-          <w:lang w:val="en-US"/>
-        </w:rPr>
-        <w:t xml:space="preserve">, Password, Email, </w:t>
-      </w:r>
-      <w:proofErr w:type="spellStart"/>
-      <w:r>
-        <w:rPr>
-          <w:rFonts w:ascii="Times New Roman" w:hAnsi="Times New Roman" w:cs="Times New Roman"/>
-          <w:lang w:val="en-US"/>
-        </w:rPr>
-        <w:t>BankDetailsID</w:t>
-      </w:r>
-      <w:proofErr w:type="spellEnd"/>
-      <w:r>
-        <w:rPr>
-          <w:rFonts w:ascii="Times New Roman" w:hAnsi="Times New Roman" w:cs="Times New Roman"/>
-          <w:lang w:val="en-US"/>
-        </w:rPr>
-        <w:t>&gt;</w:t>
+        <w:t>User = &lt;UserID, UserName, Password, Email, BankDetailsID&gt;</w:t>
       </w:r>
     </w:p>
     <w:p>
@@ -1629,53 +1169,12 @@
           <w:lang w:val="en-US"/>
         </w:rPr>
       </w:pPr>
-      <w:proofErr w:type="spellStart"/>
-      <w:r>
-        <w:rPr>
-          <w:rFonts w:ascii="Times New Roman" w:hAnsi="Times New Roman" w:cs="Times New Roman"/>
-          <w:lang w:val="en-US"/>
-        </w:rPr>
-        <w:t>BankDetails</w:t>
-      </w:r>
-      <w:proofErr w:type="spellEnd"/>
-      <w:r>
-        <w:rPr>
-          <w:rFonts w:ascii="Times New Roman" w:hAnsi="Times New Roman" w:cs="Times New Roman"/>
-          <w:lang w:val="en-US"/>
-        </w:rPr>
-        <w:t xml:space="preserve"> = &lt;</w:t>
-      </w:r>
-      <w:proofErr w:type="spellStart"/>
-      <w:r>
-        <w:rPr>
-          <w:rFonts w:ascii="Times New Roman" w:hAnsi="Times New Roman" w:cs="Times New Roman"/>
-          <w:lang w:val="en-US"/>
-        </w:rPr>
-        <w:t>BankDetailsID</w:t>
-      </w:r>
-      <w:proofErr w:type="spellEnd"/>
-      <w:r>
-        <w:rPr>
-          <w:rFonts w:ascii="Times New Roman" w:hAnsi="Times New Roman" w:cs="Times New Roman"/>
-          <w:lang w:val="en-US"/>
-        </w:rPr>
-        <w:t xml:space="preserve">, </w:t>
-      </w:r>
-      <w:proofErr w:type="spellStart"/>
-      <w:r>
-        <w:rPr>
-          <w:rFonts w:ascii="Times New Roman" w:hAnsi="Times New Roman" w:cs="Times New Roman"/>
-          <w:lang w:val="en-US"/>
-        </w:rPr>
-        <w:t>BankNumber</w:t>
-      </w:r>
-      <w:proofErr w:type="spellEnd"/>
-      <w:r>
-        <w:rPr>
-          <w:rFonts w:ascii="Times New Roman" w:hAnsi="Times New Roman" w:cs="Times New Roman"/>
-          <w:lang w:val="en-US"/>
-        </w:rPr>
-        <w:t>&gt;</w:t>
+      <w:r>
+        <w:rPr>
+          <w:rFonts w:ascii="Times New Roman" w:hAnsi="Times New Roman" w:cs="Times New Roman"/>
+          <w:lang w:val="en-US"/>
+        </w:rPr>
+        <w:t>BankDetails = &lt;BankDetailsID, BankNumber&gt;</w:t>
       </w:r>
     </w:p>
     <w:p>
@@ -1685,39 +1184,13 @@
           <w:lang w:val="en-US"/>
         </w:rPr>
       </w:pPr>
-      <w:proofErr w:type="spellStart"/>
-      <w:r>
-        <w:rPr>
-          <w:rFonts w:ascii="Times New Roman" w:hAnsi="Times New Roman" w:cs="Times New Roman"/>
-          <w:lang w:val="en-US"/>
-        </w:rPr>
-        <w:t>Reciept</w:t>
-      </w:r>
-      <w:proofErr w:type="spellEnd"/>
-      <w:r>
-        <w:rPr>
-          <w:rFonts w:ascii="Times New Roman" w:hAnsi="Times New Roman" w:cs="Times New Roman"/>
-          <w:lang w:val="en-US"/>
-        </w:rPr>
-        <w:t xml:space="preserve"> = &lt;</w:t>
-      </w:r>
-      <w:proofErr w:type="spellStart"/>
-      <w:r>
-        <w:rPr>
-          <w:rFonts w:ascii="Times New Roman" w:hAnsi="Times New Roman" w:cs="Times New Roman"/>
-          <w:lang w:val="en-US"/>
-        </w:rPr>
-        <w:t>RecieptID</w:t>
-      </w:r>
-      <w:proofErr w:type="spellEnd"/>
-      <w:r>
-        <w:rPr>
-          <w:rFonts w:ascii="Times New Roman" w:hAnsi="Times New Roman" w:cs="Times New Roman"/>
-          <w:lang w:val="en-US"/>
-        </w:rPr>
-        <w:t xml:space="preserve">, </w:t>
-      </w:r>
-      <w:proofErr w:type="spellStart"/>
+      <w:r>
+        <w:rPr>
+          <w:rFonts w:ascii="Times New Roman" w:hAnsi="Times New Roman" w:cs="Times New Roman"/>
+          <w:lang w:val="en-US"/>
+        </w:rPr>
+        <w:t xml:space="preserve">Reciept = &lt;RecieptID, </w:t>
+      </w:r>
       <w:r>
         <w:rPr>
           <w:rFonts w:ascii="Times New Roman" w:hAnsi="Times New Roman" w:cs="Times New Roman"/>
@@ -1725,45 +1198,12 @@
         </w:rPr>
         <w:t>OwnedMusicID</w:t>
       </w:r>
-      <w:proofErr w:type="spellEnd"/>
-      <w:r>
-        <w:rPr>
-          <w:rFonts w:ascii="Times New Roman" w:hAnsi="Times New Roman" w:cs="Times New Roman"/>
-          <w:lang w:val="en-US"/>
-        </w:rPr>
-        <w:t xml:space="preserve">, </w:t>
-      </w:r>
-      <w:proofErr w:type="spellStart"/>
-      <w:r>
-        <w:rPr>
-          <w:rFonts w:ascii="Times New Roman" w:hAnsi="Times New Roman" w:cs="Times New Roman"/>
-          <w:lang w:val="en-US"/>
-        </w:rPr>
-        <w:t>PurchaseDate</w:t>
-      </w:r>
-      <w:proofErr w:type="spellEnd"/>
-      <w:r>
-        <w:rPr>
-          <w:rFonts w:ascii="Times New Roman" w:hAnsi="Times New Roman" w:cs="Times New Roman"/>
-          <w:lang w:val="en-US"/>
-        </w:rPr>
-        <w:t xml:space="preserve">, Discount, </w:t>
-      </w:r>
-      <w:proofErr w:type="spellStart"/>
-      <w:r>
-        <w:rPr>
-          <w:rFonts w:ascii="Times New Roman" w:hAnsi="Times New Roman" w:cs="Times New Roman"/>
-          <w:lang w:val="en-US"/>
-        </w:rPr>
-        <w:t>TotalCost</w:t>
-      </w:r>
-      <w:proofErr w:type="spellEnd"/>
-      <w:r>
-        <w:rPr>
-          <w:rFonts w:ascii="Times New Roman" w:hAnsi="Times New Roman" w:cs="Times New Roman"/>
-          <w:lang w:val="en-US"/>
-        </w:rPr>
-        <w:t>&gt;</w:t>
+      <w:r>
+        <w:rPr>
+          <w:rFonts w:ascii="Times New Roman" w:hAnsi="Times New Roman" w:cs="Times New Roman"/>
+          <w:lang w:val="en-US"/>
+        </w:rPr>
+        <w:t>, PurchaseDate, Discount, TotalCost&gt;</w:t>
       </w:r>
     </w:p>
     <w:p>
@@ -1773,69 +1213,12 @@
           <w:lang w:val="en-US"/>
         </w:rPr>
       </w:pPr>
-      <w:proofErr w:type="spellStart"/>
-      <w:r>
-        <w:rPr>
-          <w:rFonts w:ascii="Times New Roman" w:hAnsi="Times New Roman" w:cs="Times New Roman"/>
-          <w:lang w:val="en-US"/>
-        </w:rPr>
-        <w:t>OwnedMusic</w:t>
-      </w:r>
-      <w:proofErr w:type="spellEnd"/>
-      <w:r>
-        <w:rPr>
-          <w:rFonts w:ascii="Times New Roman" w:hAnsi="Times New Roman" w:cs="Times New Roman"/>
-          <w:lang w:val="en-US"/>
-        </w:rPr>
-        <w:t xml:space="preserve"> = &lt;</w:t>
-      </w:r>
-      <w:proofErr w:type="spellStart"/>
-      <w:r>
-        <w:rPr>
-          <w:rFonts w:ascii="Times New Roman" w:hAnsi="Times New Roman" w:cs="Times New Roman"/>
-          <w:lang w:val="en-US"/>
-        </w:rPr>
-        <w:t>OwnedMusicID</w:t>
-      </w:r>
-      <w:proofErr w:type="spellEnd"/>
-      <w:r>
-        <w:rPr>
-          <w:rFonts w:ascii="Times New Roman" w:hAnsi="Times New Roman" w:cs="Times New Roman"/>
-          <w:lang w:val="en-US"/>
-        </w:rPr>
-        <w:t xml:space="preserve">, </w:t>
-      </w:r>
-      <w:proofErr w:type="spellStart"/>
-      <w:r>
-        <w:rPr>
-          <w:rFonts w:ascii="Times New Roman" w:hAnsi="Times New Roman" w:cs="Times New Roman"/>
-          <w:lang w:val="en-US"/>
-        </w:rPr>
-        <w:t>UserID</w:t>
-      </w:r>
-      <w:proofErr w:type="spellEnd"/>
-      <w:r>
-        <w:rPr>
-          <w:rFonts w:ascii="Times New Roman" w:hAnsi="Times New Roman" w:cs="Times New Roman"/>
-          <w:lang w:val="en-US"/>
-        </w:rPr>
-        <w:t xml:space="preserve">, </w:t>
-      </w:r>
-      <w:proofErr w:type="spellStart"/>
-      <w:r>
-        <w:rPr>
-          <w:rFonts w:ascii="Times New Roman" w:hAnsi="Times New Roman" w:cs="Times New Roman"/>
-          <w:lang w:val="en-US"/>
-        </w:rPr>
-        <w:t>SongID</w:t>
-      </w:r>
-      <w:proofErr w:type="spellEnd"/>
-      <w:r>
-        <w:rPr>
-          <w:rFonts w:ascii="Times New Roman" w:hAnsi="Times New Roman" w:cs="Times New Roman"/>
-          <w:lang w:val="en-US"/>
-        </w:rPr>
-        <w:t>&gt;</w:t>
+      <w:r>
+        <w:rPr>
+          <w:rFonts w:ascii="Times New Roman" w:hAnsi="Times New Roman" w:cs="Times New Roman"/>
+          <w:lang w:val="en-US"/>
+        </w:rPr>
+        <w:t>OwnedMusic = &lt;OwnedMusicID, UserID, SongID&gt;</w:t>
       </w:r>
     </w:p>
     <w:p>
@@ -1865,17 +1248,17 @@
         <w:tblLook w:val="04A0" w:firstRow="1" w:lastRow="0" w:firstColumn="1" w:lastColumn="0" w:noHBand="0" w:noVBand="1"/>
       </w:tblPr>
       <w:tblGrid>
-        <w:gridCol w:w="1474"/>
-        <w:gridCol w:w="1310"/>
+        <w:gridCol w:w="1763"/>
+        <w:gridCol w:w="1255"/>
         <w:gridCol w:w="1817"/>
-        <w:gridCol w:w="1442"/>
-        <w:gridCol w:w="1450"/>
+        <w:gridCol w:w="1374"/>
+        <w:gridCol w:w="1510"/>
         <w:gridCol w:w="1523"/>
       </w:tblGrid>
       <w:tr>
         <w:tc>
           <w:tcPr>
-            <w:tcW w:w="1474" w:type="dxa"/>
+            <w:tcW w:w="1763" w:type="dxa"/>
           </w:tcPr>
           <w:p>
             <w:pPr>
@@ -1895,7 +1278,7 @@
         </w:tc>
         <w:tc>
           <w:tcPr>
-            <w:tcW w:w="1310" w:type="dxa"/>
+            <w:tcW w:w="1286" w:type="dxa"/>
           </w:tcPr>
           <w:p>
             <w:pPr>
@@ -1935,7 +1318,7 @@
         </w:tc>
         <w:tc>
           <w:tcPr>
-            <w:tcW w:w="1442" w:type="dxa"/>
+            <w:tcW w:w="1413" w:type="dxa"/>
           </w:tcPr>
           <w:p>
             <w:pPr>
@@ -1955,7 +1338,7 @@
         </w:tc>
         <w:tc>
           <w:tcPr>
-            <w:tcW w:w="1450" w:type="dxa"/>
+            <w:tcW w:w="1440" w:type="dxa"/>
           </w:tcPr>
           <w:p>
             <w:pPr>
@@ -1997,16 +1380,15 @@
       <w:tr>
         <w:tc>
           <w:tcPr>
-            <w:tcW w:w="1474" w:type="dxa"/>
-          </w:tcPr>
-          <w:p>
-            <w:pPr>
-              <w:rPr>
-                <w:rFonts w:ascii="Times New Roman" w:hAnsi="Times New Roman" w:cs="Times New Roman"/>
-                <w:lang w:val="en-US"/>
-              </w:rPr>
-            </w:pPr>
-            <w:proofErr w:type="spellStart"/>
+            <w:tcW w:w="1763" w:type="dxa"/>
+          </w:tcPr>
+          <w:p>
+            <w:pPr>
+              <w:rPr>
+                <w:rFonts w:ascii="Times New Roman" w:hAnsi="Times New Roman" w:cs="Times New Roman"/>
+                <w:lang w:val="en-US"/>
+              </w:rPr>
+            </w:pPr>
             <w:r>
               <w:rPr>
                 <w:rFonts w:ascii="Times New Roman" w:hAnsi="Times New Roman" w:cs="Times New Roman"/>
@@ -2014,12 +1396,11 @@
               </w:rPr>
               <w:t>SongID</w:t>
             </w:r>
-            <w:proofErr w:type="spellEnd"/>
-          </w:p>
-        </w:tc>
-        <w:tc>
-          <w:tcPr>
-            <w:tcW w:w="1310" w:type="dxa"/>
+          </w:p>
+        </w:tc>
+        <w:tc>
+          <w:tcPr>
+            <w:tcW w:w="1286" w:type="dxa"/>
           </w:tcPr>
           <w:p>
             <w:pPr>
@@ -2059,7 +1440,7 @@
         </w:tc>
         <w:tc>
           <w:tcPr>
-            <w:tcW w:w="1442" w:type="dxa"/>
+            <w:tcW w:w="1413" w:type="dxa"/>
           </w:tcPr>
           <w:p>
             <w:pPr>
@@ -2124,7 +1505,7 @@
         </w:tc>
         <w:tc>
           <w:tcPr>
-            <w:tcW w:w="1450" w:type="dxa"/>
+            <w:tcW w:w="1440" w:type="dxa"/>
           </w:tcPr>
           <w:p>
             <w:pPr>
@@ -2180,7 +1561,7 @@
       <w:tr>
         <w:tc>
           <w:tcPr>
-            <w:tcW w:w="1474" w:type="dxa"/>
+            <w:tcW w:w="1763" w:type="dxa"/>
           </w:tcPr>
           <w:p>
             <w:pPr>
@@ -2200,7 +1581,7 @@
         </w:tc>
         <w:tc>
           <w:tcPr>
-            <w:tcW w:w="1310" w:type="dxa"/>
+            <w:tcW w:w="1286" w:type="dxa"/>
           </w:tcPr>
           <w:p>
             <w:pPr>
@@ -2240,7 +1621,7 @@
         </w:tc>
         <w:tc>
           <w:tcPr>
-            <w:tcW w:w="1442" w:type="dxa"/>
+            <w:tcW w:w="1413" w:type="dxa"/>
           </w:tcPr>
           <w:p>
             <w:pPr>
@@ -2260,7 +1641,7 @@
         </w:tc>
         <w:tc>
           <w:tcPr>
-            <w:tcW w:w="1450" w:type="dxa"/>
+            <w:tcW w:w="1440" w:type="dxa"/>
           </w:tcPr>
           <w:p>
             <w:pPr>
@@ -2295,36 +1676,27 @@
       <w:tr>
         <w:tc>
           <w:tcPr>
-            <w:tcW w:w="1474" w:type="dxa"/>
-          </w:tcPr>
-          <w:p>
-            <w:pPr>
-              <w:rPr>
-                <w:rFonts w:ascii="Times New Roman" w:hAnsi="Times New Roman" w:cs="Times New Roman"/>
-                <w:lang w:val="en-US"/>
-              </w:rPr>
-            </w:pPr>
-            <w:r>
-              <w:rPr>
-                <w:rFonts w:ascii="Times New Roman" w:hAnsi="Times New Roman" w:cs="Times New Roman"/>
-                <w:lang w:val="en-US"/>
-              </w:rPr>
-              <w:t xml:space="preserve">Song </w:t>
-            </w:r>
-            <w:proofErr w:type="spellStart"/>
-            <w:r>
-              <w:rPr>
-                <w:rFonts w:ascii="Times New Roman" w:hAnsi="Times New Roman" w:cs="Times New Roman"/>
-                <w:lang w:val="en-US"/>
-              </w:rPr>
-              <w:t>ReleaseDate</w:t>
-            </w:r>
-            <w:proofErr w:type="spellEnd"/>
-          </w:p>
-        </w:tc>
-        <w:tc>
-          <w:tcPr>
-            <w:tcW w:w="1310" w:type="dxa"/>
+            <w:tcW w:w="1763" w:type="dxa"/>
+          </w:tcPr>
+          <w:p>
+            <w:pPr>
+              <w:rPr>
+                <w:rFonts w:ascii="Times New Roman" w:hAnsi="Times New Roman" w:cs="Times New Roman"/>
+                <w:lang w:val="en-US"/>
+              </w:rPr>
+            </w:pPr>
+            <w:r>
+              <w:rPr>
+                <w:rFonts w:ascii="Times New Roman" w:hAnsi="Times New Roman" w:cs="Times New Roman"/>
+                <w:lang w:val="en-US"/>
+              </w:rPr>
+              <w:t>Song ReleaseDate</w:t>
+            </w:r>
+          </w:p>
+        </w:tc>
+        <w:tc>
+          <w:tcPr>
+            <w:tcW w:w="1286" w:type="dxa"/>
           </w:tcPr>
           <w:p>
             <w:pPr>
@@ -2364,7 +1736,7 @@
         </w:tc>
         <w:tc>
           <w:tcPr>
-            <w:tcW w:w="1442" w:type="dxa"/>
+            <w:tcW w:w="1413" w:type="dxa"/>
           </w:tcPr>
           <w:p>
             <w:pPr>
@@ -2384,7 +1756,7 @@
         </w:tc>
         <w:tc>
           <w:tcPr>
-            <w:tcW w:w="1450" w:type="dxa"/>
+            <w:tcW w:w="1440" w:type="dxa"/>
           </w:tcPr>
           <w:p>
             <w:pPr>
@@ -2419,7 +1791,7 @@
       <w:tr>
         <w:tc>
           <w:tcPr>
-            <w:tcW w:w="1474" w:type="dxa"/>
+            <w:tcW w:w="1763" w:type="dxa"/>
           </w:tcPr>
           <w:p>
             <w:pPr>
@@ -2439,7 +1811,7 @@
         </w:tc>
         <w:tc>
           <w:tcPr>
-            <w:tcW w:w="1310" w:type="dxa"/>
+            <w:tcW w:w="1286" w:type="dxa"/>
           </w:tcPr>
           <w:p>
             <w:pPr>
@@ -2479,20 +1851,20 @@
         </w:tc>
         <w:tc>
           <w:tcPr>
-            <w:tcW w:w="1442" w:type="dxa"/>
-          </w:tcPr>
-          <w:p>
-            <w:pPr>
-              <w:rPr>
-                <w:rFonts w:ascii="Times New Roman" w:hAnsi="Times New Roman" w:cs="Times New Roman"/>
-                <w:lang w:val="en-US"/>
-              </w:rPr>
-            </w:pPr>
-          </w:p>
-        </w:tc>
-        <w:tc>
-          <w:tcPr>
-            <w:tcW w:w="1450" w:type="dxa"/>
+            <w:tcW w:w="1413" w:type="dxa"/>
+          </w:tcPr>
+          <w:p>
+            <w:pPr>
+              <w:rPr>
+                <w:rFonts w:ascii="Times New Roman" w:hAnsi="Times New Roman" w:cs="Times New Roman"/>
+                <w:lang w:val="en-US"/>
+              </w:rPr>
+            </w:pPr>
+          </w:p>
+        </w:tc>
+        <w:tc>
+          <w:tcPr>
+            <w:tcW w:w="1440" w:type="dxa"/>
           </w:tcPr>
           <w:p>
             <w:pPr>
@@ -2527,7 +1899,7 @@
       <w:tr>
         <w:tc>
           <w:tcPr>
-            <w:tcW w:w="1474" w:type="dxa"/>
+            <w:tcW w:w="1763" w:type="dxa"/>
           </w:tcPr>
           <w:p>
             <w:pPr>
@@ -2547,7 +1919,7 @@
         </w:tc>
         <w:tc>
           <w:tcPr>
-            <w:tcW w:w="1310" w:type="dxa"/>
+            <w:tcW w:w="1286" w:type="dxa"/>
           </w:tcPr>
           <w:p>
             <w:pPr>
@@ -2587,7 +1959,7 @@
         </w:tc>
         <w:tc>
           <w:tcPr>
-            <w:tcW w:w="1442" w:type="dxa"/>
+            <w:tcW w:w="1413" w:type="dxa"/>
           </w:tcPr>
           <w:p>
             <w:pPr>
@@ -2607,7 +1979,7 @@
         </w:tc>
         <w:tc>
           <w:tcPr>
-            <w:tcW w:w="1450" w:type="dxa"/>
+            <w:tcW w:w="1440" w:type="dxa"/>
           </w:tcPr>
           <w:p>
             <w:pPr>
@@ -2642,16 +2014,15 @@
       <w:tr>
         <w:tc>
           <w:tcPr>
-            <w:tcW w:w="1474" w:type="dxa"/>
-          </w:tcPr>
-          <w:p>
-            <w:pPr>
-              <w:rPr>
-                <w:rFonts w:ascii="Times New Roman" w:hAnsi="Times New Roman" w:cs="Times New Roman"/>
-                <w:lang w:val="en-US"/>
-              </w:rPr>
-            </w:pPr>
-            <w:proofErr w:type="spellStart"/>
+            <w:tcW w:w="1763" w:type="dxa"/>
+          </w:tcPr>
+          <w:p>
+            <w:pPr>
+              <w:rPr>
+                <w:rFonts w:ascii="Times New Roman" w:hAnsi="Times New Roman" w:cs="Times New Roman"/>
+                <w:lang w:val="en-US"/>
+              </w:rPr>
+            </w:pPr>
             <w:r>
               <w:rPr>
                 <w:rFonts w:ascii="Times New Roman" w:hAnsi="Times New Roman" w:cs="Times New Roman"/>
@@ -2659,12 +2030,11 @@
               </w:rPr>
               <w:t>ArtistID</w:t>
             </w:r>
-            <w:proofErr w:type="spellEnd"/>
-          </w:p>
-        </w:tc>
-        <w:tc>
-          <w:tcPr>
-            <w:tcW w:w="1310" w:type="dxa"/>
+          </w:p>
+        </w:tc>
+        <w:tc>
+          <w:tcPr>
+            <w:tcW w:w="1286" w:type="dxa"/>
           </w:tcPr>
           <w:p>
             <w:pPr>
@@ -2704,7 +2074,7 @@
         </w:tc>
         <w:tc>
           <w:tcPr>
-            <w:tcW w:w="1442" w:type="dxa"/>
+            <w:tcW w:w="1413" w:type="dxa"/>
           </w:tcPr>
           <w:p>
             <w:pPr>
@@ -2769,7 +2139,7 @@
         </w:tc>
         <w:tc>
           <w:tcPr>
-            <w:tcW w:w="1450" w:type="dxa"/>
+            <w:tcW w:w="1440" w:type="dxa"/>
           </w:tcPr>
           <w:p>
             <w:pPr>
@@ -2818,7 +2188,7 @@
       <w:tr>
         <w:tc>
           <w:tcPr>
-            <w:tcW w:w="1474" w:type="dxa"/>
+            <w:tcW w:w="1763" w:type="dxa"/>
           </w:tcPr>
           <w:p>
             <w:pPr>
@@ -2838,7 +2208,7 @@
         </w:tc>
         <w:tc>
           <w:tcPr>
-            <w:tcW w:w="1310" w:type="dxa"/>
+            <w:tcW w:w="1286" w:type="dxa"/>
           </w:tcPr>
           <w:p>
             <w:pPr>
@@ -2878,7 +2248,7 @@
         </w:tc>
         <w:tc>
           <w:tcPr>
-            <w:tcW w:w="1442" w:type="dxa"/>
+            <w:tcW w:w="1413" w:type="dxa"/>
           </w:tcPr>
           <w:p>
             <w:pPr>
@@ -2898,7 +2268,7 @@
         </w:tc>
         <w:tc>
           <w:tcPr>
-            <w:tcW w:w="1450" w:type="dxa"/>
+            <w:tcW w:w="1440" w:type="dxa"/>
           </w:tcPr>
           <w:p>
             <w:pPr>
@@ -2933,16 +2303,15 @@
       <w:tr>
         <w:tc>
           <w:tcPr>
-            <w:tcW w:w="1474" w:type="dxa"/>
-          </w:tcPr>
-          <w:p>
-            <w:pPr>
-              <w:rPr>
-                <w:rFonts w:ascii="Times New Roman" w:hAnsi="Times New Roman" w:cs="Times New Roman"/>
-                <w:lang w:val="en-US"/>
-              </w:rPr>
-            </w:pPr>
-            <w:proofErr w:type="spellStart"/>
+            <w:tcW w:w="1763" w:type="dxa"/>
+          </w:tcPr>
+          <w:p>
+            <w:pPr>
+              <w:rPr>
+                <w:rFonts w:ascii="Times New Roman" w:hAnsi="Times New Roman" w:cs="Times New Roman"/>
+                <w:lang w:val="en-US"/>
+              </w:rPr>
+            </w:pPr>
             <w:r>
               <w:rPr>
                 <w:rFonts w:ascii="Times New Roman" w:hAnsi="Times New Roman" w:cs="Times New Roman"/>
@@ -2950,12 +2319,11 @@
               </w:rPr>
               <w:t>AlbumID</w:t>
             </w:r>
-            <w:proofErr w:type="spellEnd"/>
-          </w:p>
-        </w:tc>
-        <w:tc>
-          <w:tcPr>
-            <w:tcW w:w="1310" w:type="dxa"/>
+          </w:p>
+        </w:tc>
+        <w:tc>
+          <w:tcPr>
+            <w:tcW w:w="1286" w:type="dxa"/>
           </w:tcPr>
           <w:p>
             <w:pPr>
@@ -2995,28 +2363,21 @@
         </w:tc>
         <w:tc>
           <w:tcPr>
-            <w:tcW w:w="1442" w:type="dxa"/>
-          </w:tcPr>
-          <w:p>
-            <w:pPr>
-              <w:rPr>
-                <w:rFonts w:ascii="Times New Roman" w:hAnsi="Times New Roman" w:cs="Times New Roman"/>
-                <w:lang w:val="en-US"/>
-              </w:rPr>
-            </w:pPr>
-            <w:r>
-              <w:rPr>
-                <w:rFonts w:ascii="Times New Roman" w:hAnsi="Times New Roman" w:cs="Times New Roman"/>
-                <w:lang w:val="en-US"/>
-              </w:rPr>
-              <w:t>P</w:t>
-            </w:r>
-            <w:r>
-              <w:rPr>
-                <w:rFonts w:ascii="Times New Roman" w:hAnsi="Times New Roman" w:cs="Times New Roman"/>
-                <w:lang w:val="en-US"/>
-              </w:rPr>
-              <w:t>rimary Key,</w:t>
+            <w:tcW w:w="1413" w:type="dxa"/>
+          </w:tcPr>
+          <w:p>
+            <w:pPr>
+              <w:rPr>
+                <w:rFonts w:ascii="Times New Roman" w:hAnsi="Times New Roman" w:cs="Times New Roman"/>
+                <w:lang w:val="en-US"/>
+              </w:rPr>
+            </w:pPr>
+            <w:r>
+              <w:rPr>
+                <w:rFonts w:ascii="Times New Roman" w:hAnsi="Times New Roman" w:cs="Times New Roman"/>
+                <w:lang w:val="en-US"/>
+              </w:rPr>
+              <w:t>Primary Key,</w:t>
             </w:r>
           </w:p>
           <w:p>
@@ -3067,7 +2428,7 @@
         </w:tc>
         <w:tc>
           <w:tcPr>
-            <w:tcW w:w="1450" w:type="dxa"/>
+            <w:tcW w:w="1440" w:type="dxa"/>
           </w:tcPr>
           <w:p>
             <w:pPr>
@@ -3109,7 +2470,7 @@
       <w:tr>
         <w:tc>
           <w:tcPr>
-            <w:tcW w:w="1474" w:type="dxa"/>
+            <w:tcW w:w="1763" w:type="dxa"/>
           </w:tcPr>
           <w:p>
             <w:pPr>
@@ -3129,7 +2490,7 @@
         </w:tc>
         <w:tc>
           <w:tcPr>
-            <w:tcW w:w="1310" w:type="dxa"/>
+            <w:tcW w:w="1286" w:type="dxa"/>
           </w:tcPr>
           <w:p>
             <w:pPr>
@@ -3169,7 +2530,7 @@
         </w:tc>
         <w:tc>
           <w:tcPr>
-            <w:tcW w:w="1442" w:type="dxa"/>
+            <w:tcW w:w="1413" w:type="dxa"/>
           </w:tcPr>
           <w:p>
             <w:pPr>
@@ -3189,7 +2550,7 @@
         </w:tc>
         <w:tc>
           <w:tcPr>
-            <w:tcW w:w="1450" w:type="dxa"/>
+            <w:tcW w:w="1440" w:type="dxa"/>
           </w:tcPr>
           <w:p>
             <w:pPr>
@@ -3224,16 +2585,15 @@
       <w:tr>
         <w:tc>
           <w:tcPr>
-            <w:tcW w:w="1474" w:type="dxa"/>
-          </w:tcPr>
-          <w:p>
-            <w:pPr>
-              <w:rPr>
-                <w:rFonts w:ascii="Times New Roman" w:hAnsi="Times New Roman" w:cs="Times New Roman"/>
-                <w:lang w:val="en-US"/>
-              </w:rPr>
-            </w:pPr>
-            <w:proofErr w:type="spellStart"/>
+            <w:tcW w:w="1763" w:type="dxa"/>
+          </w:tcPr>
+          <w:p>
+            <w:pPr>
+              <w:rPr>
+                <w:rFonts w:ascii="Times New Roman" w:hAnsi="Times New Roman" w:cs="Times New Roman"/>
+                <w:lang w:val="en-US"/>
+              </w:rPr>
+            </w:pPr>
             <w:r>
               <w:rPr>
                 <w:rFonts w:ascii="Times New Roman" w:hAnsi="Times New Roman" w:cs="Times New Roman"/>
@@ -3241,12 +2601,11 @@
               </w:rPr>
               <w:t>GenreID</w:t>
             </w:r>
-            <w:proofErr w:type="spellEnd"/>
-          </w:p>
-        </w:tc>
-        <w:tc>
-          <w:tcPr>
-            <w:tcW w:w="1310" w:type="dxa"/>
+          </w:p>
+        </w:tc>
+        <w:tc>
+          <w:tcPr>
+            <w:tcW w:w="1286" w:type="dxa"/>
           </w:tcPr>
           <w:p>
             <w:pPr>
@@ -3286,7 +2645,7 @@
         </w:tc>
         <w:tc>
           <w:tcPr>
-            <w:tcW w:w="1442" w:type="dxa"/>
+            <w:tcW w:w="1413" w:type="dxa"/>
           </w:tcPr>
           <w:p>
             <w:pPr>
@@ -3351,7 +2710,7 @@
         </w:tc>
         <w:tc>
           <w:tcPr>
-            <w:tcW w:w="1450" w:type="dxa"/>
+            <w:tcW w:w="1440" w:type="dxa"/>
           </w:tcPr>
           <w:p>
             <w:pPr>
@@ -3393,7 +2752,7 @@
       <w:tr>
         <w:tc>
           <w:tcPr>
-            <w:tcW w:w="1474" w:type="dxa"/>
+            <w:tcW w:w="1763" w:type="dxa"/>
           </w:tcPr>
           <w:p>
             <w:pPr>
@@ -3413,7 +2772,7 @@
         </w:tc>
         <w:tc>
           <w:tcPr>
-            <w:tcW w:w="1310" w:type="dxa"/>
+            <w:tcW w:w="1286" w:type="dxa"/>
           </w:tcPr>
           <w:p>
             <w:pPr>
@@ -3453,7 +2812,7 @@
         </w:tc>
         <w:tc>
           <w:tcPr>
-            <w:tcW w:w="1442" w:type="dxa"/>
+            <w:tcW w:w="1413" w:type="dxa"/>
           </w:tcPr>
           <w:p>
             <w:pPr>
@@ -3473,7 +2832,7 @@
         </w:tc>
         <w:tc>
           <w:tcPr>
-            <w:tcW w:w="1450" w:type="dxa"/>
+            <w:tcW w:w="1440" w:type="dxa"/>
           </w:tcPr>
           <w:p>
             <w:pPr>
@@ -3508,16 +2867,15 @@
       <w:tr>
         <w:tc>
           <w:tcPr>
-            <w:tcW w:w="1474" w:type="dxa"/>
-          </w:tcPr>
-          <w:p>
-            <w:pPr>
-              <w:rPr>
-                <w:rFonts w:ascii="Times New Roman" w:hAnsi="Times New Roman" w:cs="Times New Roman"/>
-                <w:lang w:val="en-US"/>
-              </w:rPr>
-            </w:pPr>
-            <w:proofErr w:type="spellStart"/>
+            <w:tcW w:w="1763" w:type="dxa"/>
+          </w:tcPr>
+          <w:p>
+            <w:pPr>
+              <w:rPr>
+                <w:rFonts w:ascii="Times New Roman" w:hAnsi="Times New Roman" w:cs="Times New Roman"/>
+                <w:lang w:val="en-US"/>
+              </w:rPr>
+            </w:pPr>
             <w:r>
               <w:rPr>
                 <w:rFonts w:ascii="Times New Roman" w:hAnsi="Times New Roman" w:cs="Times New Roman"/>
@@ -3525,12 +2883,11 @@
               </w:rPr>
               <w:t>MusicFileID</w:t>
             </w:r>
-            <w:proofErr w:type="spellEnd"/>
-          </w:p>
-        </w:tc>
-        <w:tc>
-          <w:tcPr>
-            <w:tcW w:w="1310" w:type="dxa"/>
+          </w:p>
+        </w:tc>
+        <w:tc>
+          <w:tcPr>
+            <w:tcW w:w="1286" w:type="dxa"/>
           </w:tcPr>
           <w:p>
             <w:pPr>
@@ -3570,7 +2927,7 @@
         </w:tc>
         <w:tc>
           <w:tcPr>
-            <w:tcW w:w="1442" w:type="dxa"/>
+            <w:tcW w:w="1413" w:type="dxa"/>
           </w:tcPr>
           <w:p>
             <w:pPr>
@@ -3635,37 +2992,21 @@
         </w:tc>
         <w:tc>
           <w:tcPr>
-            <w:tcW w:w="1450" w:type="dxa"/>
-          </w:tcPr>
-          <w:p>
-            <w:pPr>
-              <w:rPr>
-                <w:rFonts w:ascii="Times New Roman" w:hAnsi="Times New Roman" w:cs="Times New Roman"/>
-                <w:lang w:val="en-US"/>
-              </w:rPr>
-            </w:pPr>
-            <w:r>
-              <w:rPr>
-                <w:rFonts w:ascii="Times New Roman" w:hAnsi="Times New Roman" w:cs="Times New Roman"/>
-                <w:lang w:val="en-US"/>
-              </w:rPr>
-              <w:t xml:space="preserve">The unique identifier of </w:t>
-            </w:r>
-            <w:proofErr w:type="spellStart"/>
-            <w:r>
-              <w:rPr>
-                <w:rFonts w:ascii="Times New Roman" w:hAnsi="Times New Roman" w:cs="Times New Roman"/>
-                <w:lang w:val="en-US"/>
-              </w:rPr>
-              <w:t>MusicFile</w:t>
-            </w:r>
-            <w:proofErr w:type="spellEnd"/>
-            <w:r>
-              <w:rPr>
-                <w:rFonts w:ascii="Times New Roman" w:hAnsi="Times New Roman" w:cs="Times New Roman"/>
-                <w:lang w:val="en-US"/>
-              </w:rPr>
-              <w:t xml:space="preserve"> Entity</w:t>
+            <w:tcW w:w="1440" w:type="dxa"/>
+          </w:tcPr>
+          <w:p>
+            <w:pPr>
+              <w:rPr>
+                <w:rFonts w:ascii="Times New Roman" w:hAnsi="Times New Roman" w:cs="Times New Roman"/>
+                <w:lang w:val="en-US"/>
+              </w:rPr>
+            </w:pPr>
+            <w:r>
+              <w:rPr>
+                <w:rFonts w:ascii="Times New Roman" w:hAnsi="Times New Roman" w:cs="Times New Roman"/>
+                <w:lang w:val="en-US"/>
+              </w:rPr>
+              <w:t>The unique identifier of MusicFile Entity</w:t>
             </w:r>
           </w:p>
         </w:tc>
@@ -3693,46 +3034,28 @@
       <w:tr>
         <w:tc>
           <w:tcPr>
-            <w:tcW w:w="1474" w:type="dxa"/>
-          </w:tcPr>
-          <w:p>
-            <w:pPr>
-              <w:rPr>
-                <w:rFonts w:ascii="Times New Roman" w:hAnsi="Times New Roman" w:cs="Times New Roman"/>
-                <w:lang w:val="en-US"/>
-              </w:rPr>
-            </w:pPr>
-            <w:proofErr w:type="spellStart"/>
+            <w:tcW w:w="1763" w:type="dxa"/>
+          </w:tcPr>
+          <w:p>
+            <w:pPr>
+              <w:rPr>
+                <w:rFonts w:ascii="Times New Roman" w:hAnsi="Times New Roman" w:cs="Times New Roman"/>
+                <w:lang w:val="en-US"/>
+              </w:rPr>
+            </w:pPr>
             <w:r>
               <w:rPr>
                 <w:rFonts w:ascii="Times New Roman" w:hAnsi="Times New Roman" w:cs="Times New Roman"/>
                 <w:lang w:val="en-US"/>
               </w:rPr>
               <w:lastRenderedPageBreak/>
-              <w:t>MusicFile</w:t>
-            </w:r>
-            <w:proofErr w:type="spellEnd"/>
-            <w:r>
-              <w:rPr>
-                <w:rFonts w:ascii="Times New Roman" w:hAnsi="Times New Roman" w:cs="Times New Roman"/>
-                <w:lang w:val="en-US"/>
-              </w:rPr>
-              <w:t xml:space="preserve"> </w:t>
-            </w:r>
-            <w:proofErr w:type="spellStart"/>
-            <w:r>
-              <w:rPr>
-                <w:rFonts w:ascii="Times New Roman" w:hAnsi="Times New Roman" w:cs="Times New Roman"/>
-                <w:lang w:val="en-US"/>
-              </w:rPr>
-              <w:t>FileName</w:t>
-            </w:r>
-            <w:proofErr w:type="spellEnd"/>
-          </w:p>
-        </w:tc>
-        <w:tc>
-          <w:tcPr>
-            <w:tcW w:w="1310" w:type="dxa"/>
+              <w:t>MusicFile FileName</w:t>
+            </w:r>
+          </w:p>
+        </w:tc>
+        <w:tc>
+          <w:tcPr>
+            <w:tcW w:w="1286" w:type="dxa"/>
           </w:tcPr>
           <w:p>
             <w:pPr>
@@ -3772,7 +3095,7 @@
         </w:tc>
         <w:tc>
           <w:tcPr>
-            <w:tcW w:w="1442" w:type="dxa"/>
+            <w:tcW w:w="1413" w:type="dxa"/>
           </w:tcPr>
           <w:p>
             <w:pPr>
@@ -3807,7 +3130,7 @@
         </w:tc>
         <w:tc>
           <w:tcPr>
-            <w:tcW w:w="1450" w:type="dxa"/>
+            <w:tcW w:w="1440" w:type="dxa"/>
           </w:tcPr>
           <w:p>
             <w:pPr>
@@ -3842,28 +3165,57 @@
       <w:tr>
         <w:tc>
           <w:tcPr>
-            <w:tcW w:w="1474" w:type="dxa"/>
-          </w:tcPr>
-          <w:p>
-            <w:pPr>
-              <w:rPr>
-                <w:rFonts w:ascii="Times New Roman" w:hAnsi="Times New Roman" w:cs="Times New Roman"/>
-                <w:lang w:val="en-US"/>
-              </w:rPr>
-            </w:pPr>
-          </w:p>
-        </w:tc>
-        <w:tc>
-          <w:tcPr>
-            <w:tcW w:w="1310" w:type="dxa"/>
-          </w:tcPr>
-          <w:p>
-            <w:pPr>
-              <w:rPr>
-                <w:rFonts w:ascii="Times New Roman" w:hAnsi="Times New Roman" w:cs="Times New Roman"/>
-                <w:lang w:val="en-US"/>
-              </w:rPr>
-            </w:pPr>
+            <w:tcW w:w="1763" w:type="dxa"/>
+          </w:tcPr>
+          <w:p>
+            <w:pPr>
+              <w:rPr>
+                <w:rFonts w:ascii="Times New Roman" w:hAnsi="Times New Roman" w:cs="Times New Roman"/>
+                <w:lang w:val="en-US"/>
+              </w:rPr>
+            </w:pPr>
+            <w:r>
+              <w:rPr>
+                <w:rFonts w:ascii="Times New Roman" w:hAnsi="Times New Roman" w:cs="Times New Roman"/>
+                <w:lang w:val="en-US"/>
+              </w:rPr>
+              <w:t>MusicFile</w:t>
+            </w:r>
+          </w:p>
+          <w:p>
+            <w:pPr>
+              <w:rPr>
+                <w:rFonts w:ascii="Times New Roman" w:hAnsi="Times New Roman" w:cs="Times New Roman"/>
+                <w:lang w:val="en-US"/>
+              </w:rPr>
+            </w:pPr>
+            <w:r>
+              <w:rPr>
+                <w:rFonts w:ascii="Times New Roman" w:hAnsi="Times New Roman" w:cs="Times New Roman"/>
+                <w:lang w:val="en-US"/>
+              </w:rPr>
+              <w:t>Duration</w:t>
+            </w:r>
+          </w:p>
+        </w:tc>
+        <w:tc>
+          <w:tcPr>
+            <w:tcW w:w="1286" w:type="dxa"/>
+          </w:tcPr>
+          <w:p>
+            <w:pPr>
+              <w:rPr>
+                <w:rFonts w:ascii="Times New Roman" w:hAnsi="Times New Roman" w:cs="Times New Roman"/>
+                <w:lang w:val="en-US"/>
+              </w:rPr>
+            </w:pPr>
+            <w:r>
+              <w:rPr>
+                <w:rFonts w:ascii="Times New Roman" w:hAnsi="Times New Roman" w:cs="Times New Roman"/>
+                <w:lang w:val="en-US"/>
+              </w:rPr>
+              <w:t>Time</w:t>
+            </w:r>
           </w:p>
         </w:tc>
         <w:tc>
@@ -3877,32 +3229,53 @@
                 <w:lang w:val="en-US"/>
               </w:rPr>
             </w:pPr>
-          </w:p>
-        </w:tc>
-        <w:tc>
-          <w:tcPr>
-            <w:tcW w:w="1442" w:type="dxa"/>
-          </w:tcPr>
-          <w:p>
-            <w:pPr>
-              <w:rPr>
-                <w:rFonts w:ascii="Times New Roman" w:hAnsi="Times New Roman" w:cs="Times New Roman"/>
-                <w:lang w:val="en-US"/>
-              </w:rPr>
-            </w:pPr>
-          </w:p>
-        </w:tc>
-        <w:tc>
-          <w:tcPr>
-            <w:tcW w:w="1450" w:type="dxa"/>
-          </w:tcPr>
-          <w:p>
-            <w:pPr>
-              <w:rPr>
-                <w:rFonts w:ascii="Times New Roman" w:hAnsi="Times New Roman" w:cs="Times New Roman"/>
-                <w:lang w:val="en-US"/>
-              </w:rPr>
-            </w:pPr>
+            <w:r>
+              <w:rPr>
+                <w:rFonts w:ascii="Times New Roman" w:hAnsi="Times New Roman" w:cs="Times New Roman"/>
+                <w:lang w:val="en-US"/>
+              </w:rPr>
+              <w:t>40 minutes</w:t>
+            </w:r>
+          </w:p>
+        </w:tc>
+        <w:tc>
+          <w:tcPr>
+            <w:tcW w:w="1413" w:type="dxa"/>
+          </w:tcPr>
+          <w:p>
+            <w:pPr>
+              <w:rPr>
+                <w:rFonts w:ascii="Times New Roman" w:hAnsi="Times New Roman" w:cs="Times New Roman"/>
+                <w:lang w:val="en-US"/>
+              </w:rPr>
+            </w:pPr>
+            <w:r>
+              <w:rPr>
+                <w:rFonts w:ascii="Times New Roman" w:hAnsi="Times New Roman" w:cs="Times New Roman"/>
+                <w:lang w:val="en-US"/>
+              </w:rPr>
+              <w:t>Not Null</w:t>
+            </w:r>
+          </w:p>
+        </w:tc>
+        <w:tc>
+          <w:tcPr>
+            <w:tcW w:w="1440" w:type="dxa"/>
+          </w:tcPr>
+          <w:p>
+            <w:pPr>
+              <w:rPr>
+                <w:rFonts w:ascii="Times New Roman" w:hAnsi="Times New Roman" w:cs="Times New Roman"/>
+                <w:lang w:val="en-US"/>
+              </w:rPr>
+            </w:pPr>
+            <w:r>
+              <w:rPr>
+                <w:rFonts w:ascii="Times New Roman" w:hAnsi="Times New Roman" w:cs="Times New Roman"/>
+                <w:lang w:val="en-US"/>
+              </w:rPr>
+              <w:t>How long the song is</w:t>
+            </w:r>
           </w:p>
         </w:tc>
         <w:tc>
@@ -3916,6 +3289,1868 @@
                 <w:lang w:val="en-US"/>
               </w:rPr>
             </w:pPr>
+          </w:p>
+        </w:tc>
+      </w:tr>
+      <w:tr>
+        <w:tc>
+          <w:tcPr>
+            <w:tcW w:w="1763" w:type="dxa"/>
+          </w:tcPr>
+          <w:p>
+            <w:pPr>
+              <w:rPr>
+                <w:rFonts w:ascii="Times New Roman" w:hAnsi="Times New Roman" w:cs="Times New Roman"/>
+                <w:lang w:val="en-US"/>
+              </w:rPr>
+            </w:pPr>
+            <w:r>
+              <w:rPr>
+                <w:rFonts w:ascii="Times New Roman" w:hAnsi="Times New Roman" w:cs="Times New Roman"/>
+                <w:lang w:val="en-US"/>
+              </w:rPr>
+              <w:t>MusicFile</w:t>
+            </w:r>
+          </w:p>
+          <w:p>
+            <w:pPr>
+              <w:rPr>
+                <w:rFonts w:ascii="Times New Roman" w:hAnsi="Times New Roman" w:cs="Times New Roman"/>
+                <w:lang w:val="en-US"/>
+              </w:rPr>
+            </w:pPr>
+            <w:r>
+              <w:rPr>
+                <w:rFonts w:ascii="Times New Roman" w:hAnsi="Times New Roman" w:cs="Times New Roman"/>
+                <w:lang w:val="en-US"/>
+              </w:rPr>
+              <w:t>FileSize</w:t>
+            </w:r>
+          </w:p>
+        </w:tc>
+        <w:tc>
+          <w:tcPr>
+            <w:tcW w:w="1286" w:type="dxa"/>
+          </w:tcPr>
+          <w:p>
+            <w:pPr>
+              <w:rPr>
+                <w:rFonts w:ascii="Times New Roman" w:hAnsi="Times New Roman" w:cs="Times New Roman"/>
+                <w:lang w:val="en-US"/>
+              </w:rPr>
+            </w:pPr>
+            <w:r>
+              <w:rPr>
+                <w:rFonts w:ascii="Times New Roman" w:hAnsi="Times New Roman" w:cs="Times New Roman"/>
+                <w:lang w:val="en-US"/>
+              </w:rPr>
+              <w:t>Integer</w:t>
+            </w:r>
+          </w:p>
+        </w:tc>
+        <w:tc>
+          <w:tcPr>
+            <w:tcW w:w="1817" w:type="dxa"/>
+          </w:tcPr>
+          <w:p>
+            <w:pPr>
+              <w:rPr>
+                <w:rFonts w:ascii="Times New Roman" w:hAnsi="Times New Roman" w:cs="Times New Roman"/>
+                <w:lang w:val="en-US"/>
+              </w:rPr>
+            </w:pPr>
+            <w:r>
+              <w:rPr>
+                <w:rFonts w:ascii="Times New Roman" w:hAnsi="Times New Roman" w:cs="Times New Roman"/>
+                <w:lang w:val="en-US"/>
+              </w:rPr>
+              <w:t>300mb</w:t>
+            </w:r>
+          </w:p>
+        </w:tc>
+        <w:tc>
+          <w:tcPr>
+            <w:tcW w:w="1413" w:type="dxa"/>
+          </w:tcPr>
+          <w:p>
+            <w:pPr>
+              <w:rPr>
+                <w:rFonts w:ascii="Times New Roman" w:hAnsi="Times New Roman" w:cs="Times New Roman"/>
+                <w:lang w:val="en-US"/>
+              </w:rPr>
+            </w:pPr>
+            <w:r>
+              <w:rPr>
+                <w:rFonts w:ascii="Times New Roman" w:hAnsi="Times New Roman" w:cs="Times New Roman"/>
+                <w:lang w:val="en-US"/>
+              </w:rPr>
+              <w:t>Not Null</w:t>
+            </w:r>
+          </w:p>
+        </w:tc>
+        <w:tc>
+          <w:tcPr>
+            <w:tcW w:w="1440" w:type="dxa"/>
+          </w:tcPr>
+          <w:p>
+            <w:pPr>
+              <w:rPr>
+                <w:rFonts w:ascii="Times New Roman" w:hAnsi="Times New Roman" w:cs="Times New Roman"/>
+                <w:lang w:val="en-US"/>
+              </w:rPr>
+            </w:pPr>
+            <w:r>
+              <w:rPr>
+                <w:rFonts w:ascii="Times New Roman" w:hAnsi="Times New Roman" w:cs="Times New Roman"/>
+                <w:lang w:val="en-US"/>
+              </w:rPr>
+              <w:t>The size of the file in bits</w:t>
+            </w:r>
+          </w:p>
+        </w:tc>
+        <w:tc>
+          <w:tcPr>
+            <w:tcW w:w="1523" w:type="dxa"/>
+          </w:tcPr>
+          <w:p>
+            <w:pPr>
+              <w:rPr>
+                <w:rFonts w:ascii="Times New Roman" w:hAnsi="Times New Roman" w:cs="Times New Roman"/>
+                <w:lang w:val="en-US"/>
+              </w:rPr>
+            </w:pPr>
+          </w:p>
+        </w:tc>
+      </w:tr>
+      <w:tr>
+        <w:tc>
+          <w:tcPr>
+            <w:tcW w:w="1763" w:type="dxa"/>
+          </w:tcPr>
+          <w:p>
+            <w:pPr>
+              <w:rPr>
+                <w:rFonts w:ascii="Times New Roman" w:hAnsi="Times New Roman" w:cs="Times New Roman"/>
+                <w:lang w:val="en-US"/>
+              </w:rPr>
+            </w:pPr>
+            <w:r>
+              <w:rPr>
+                <w:rFonts w:ascii="Times New Roman" w:hAnsi="Times New Roman" w:cs="Times New Roman"/>
+                <w:lang w:val="en-US"/>
+              </w:rPr>
+              <w:t>MusicFile</w:t>
+            </w:r>
+          </w:p>
+          <w:p>
+            <w:pPr>
+              <w:rPr>
+                <w:rFonts w:ascii="Times New Roman" w:hAnsi="Times New Roman" w:cs="Times New Roman"/>
+                <w:lang w:val="en-US"/>
+              </w:rPr>
+            </w:pPr>
+            <w:r>
+              <w:rPr>
+                <w:rFonts w:ascii="Times New Roman" w:hAnsi="Times New Roman" w:cs="Times New Roman"/>
+                <w:lang w:val="en-US"/>
+              </w:rPr>
+              <w:t>SampleRate</w:t>
+            </w:r>
+          </w:p>
+        </w:tc>
+        <w:tc>
+          <w:tcPr>
+            <w:tcW w:w="1286" w:type="dxa"/>
+          </w:tcPr>
+          <w:p>
+            <w:pPr>
+              <w:rPr>
+                <w:rFonts w:ascii="Times New Roman" w:hAnsi="Times New Roman" w:cs="Times New Roman"/>
+                <w:lang w:val="en-US"/>
+              </w:rPr>
+            </w:pPr>
+            <w:r>
+              <w:rPr>
+                <w:rFonts w:ascii="Times New Roman" w:hAnsi="Times New Roman" w:cs="Times New Roman"/>
+                <w:lang w:val="en-US"/>
+              </w:rPr>
+              <w:t>Integer</w:t>
+            </w:r>
+          </w:p>
+        </w:tc>
+        <w:tc>
+          <w:tcPr>
+            <w:tcW w:w="1817" w:type="dxa"/>
+          </w:tcPr>
+          <w:p>
+            <w:pPr>
+              <w:rPr>
+                <w:rFonts w:ascii="Times New Roman" w:hAnsi="Times New Roman" w:cs="Times New Roman"/>
+                <w:lang w:val="en-US"/>
+              </w:rPr>
+            </w:pPr>
+            <w:r>
+              <w:rPr>
+                <w:rFonts w:ascii="Times New Roman" w:hAnsi="Times New Roman" w:cs="Times New Roman"/>
+              </w:rPr>
+              <w:t>44.1kHz</w:t>
+            </w:r>
+          </w:p>
+        </w:tc>
+        <w:tc>
+          <w:tcPr>
+            <w:tcW w:w="1413" w:type="dxa"/>
+          </w:tcPr>
+          <w:p>
+            <w:pPr>
+              <w:rPr>
+                <w:rFonts w:ascii="Times New Roman" w:hAnsi="Times New Roman" w:cs="Times New Roman"/>
+                <w:lang w:val="en-US"/>
+              </w:rPr>
+            </w:pPr>
+            <w:r>
+              <w:rPr>
+                <w:rFonts w:ascii="Times New Roman" w:hAnsi="Times New Roman" w:cs="Times New Roman"/>
+                <w:lang w:val="en-US"/>
+              </w:rPr>
+              <w:t>Not Null</w:t>
+            </w:r>
+          </w:p>
+        </w:tc>
+        <w:tc>
+          <w:tcPr>
+            <w:tcW w:w="1440" w:type="dxa"/>
+          </w:tcPr>
+          <w:p>
+            <w:pPr>
+              <w:rPr>
+                <w:rFonts w:ascii="Times New Roman" w:hAnsi="Times New Roman" w:cs="Times New Roman"/>
+                <w:lang w:val="en-US"/>
+              </w:rPr>
+            </w:pPr>
+            <w:r>
+              <w:rPr>
+                <w:rFonts w:ascii="Times New Roman" w:hAnsi="Times New Roman" w:cs="Times New Roman"/>
+                <w:lang w:val="en-US"/>
+              </w:rPr>
+              <w:t>The sample rate of the song in hertz. Sample rate determine the sound quality of a song.</w:t>
+            </w:r>
+          </w:p>
+        </w:tc>
+        <w:tc>
+          <w:tcPr>
+            <w:tcW w:w="1523" w:type="dxa"/>
+          </w:tcPr>
+          <w:p>
+            <w:pPr>
+              <w:rPr>
+                <w:rFonts w:ascii="Times New Roman" w:hAnsi="Times New Roman" w:cs="Times New Roman"/>
+                <w:lang w:val="en-US"/>
+              </w:rPr>
+            </w:pPr>
+          </w:p>
+        </w:tc>
+      </w:tr>
+      <w:tr>
+        <w:tc>
+          <w:tcPr>
+            <w:tcW w:w="1763" w:type="dxa"/>
+          </w:tcPr>
+          <w:p>
+            <w:pPr>
+              <w:rPr>
+                <w:rFonts w:ascii="Times New Roman" w:hAnsi="Times New Roman" w:cs="Times New Roman"/>
+                <w:lang w:val="en-US"/>
+              </w:rPr>
+            </w:pPr>
+            <w:r>
+              <w:rPr>
+                <w:rFonts w:ascii="Times New Roman" w:hAnsi="Times New Roman" w:cs="Times New Roman"/>
+                <w:lang w:val="en-US"/>
+              </w:rPr>
+              <w:t>UserID</w:t>
+            </w:r>
+          </w:p>
+        </w:tc>
+        <w:tc>
+          <w:tcPr>
+            <w:tcW w:w="1286" w:type="dxa"/>
+          </w:tcPr>
+          <w:p>
+            <w:pPr>
+              <w:rPr>
+                <w:rFonts w:ascii="Times New Roman" w:hAnsi="Times New Roman" w:cs="Times New Roman"/>
+                <w:lang w:val="en-US"/>
+              </w:rPr>
+            </w:pPr>
+            <w:r>
+              <w:rPr>
+                <w:rFonts w:ascii="Times New Roman" w:hAnsi="Times New Roman" w:cs="Times New Roman"/>
+                <w:lang w:val="en-US"/>
+              </w:rPr>
+              <w:t>Integer</w:t>
+            </w:r>
+          </w:p>
+        </w:tc>
+        <w:tc>
+          <w:tcPr>
+            <w:tcW w:w="1817" w:type="dxa"/>
+          </w:tcPr>
+          <w:p>
+            <w:pPr>
+              <w:rPr>
+                <w:rFonts w:ascii="Times New Roman" w:hAnsi="Times New Roman" w:cs="Times New Roman"/>
+              </w:rPr>
+            </w:pPr>
+            <w:r>
+              <w:rPr>
+                <w:rFonts w:ascii="Times New Roman" w:hAnsi="Times New Roman" w:cs="Times New Roman"/>
+              </w:rPr>
+              <w:t>Inf</w:t>
+            </w:r>
+          </w:p>
+        </w:tc>
+        <w:tc>
+          <w:tcPr>
+            <w:tcW w:w="1413" w:type="dxa"/>
+          </w:tcPr>
+          <w:p>
+            <w:pPr>
+              <w:rPr>
+                <w:rFonts w:ascii="Times New Roman" w:hAnsi="Times New Roman" w:cs="Times New Roman"/>
+                <w:lang w:val="en-US"/>
+              </w:rPr>
+            </w:pPr>
+            <w:r>
+              <w:rPr>
+                <w:rFonts w:ascii="Times New Roman" w:hAnsi="Times New Roman" w:cs="Times New Roman"/>
+                <w:lang w:val="en-US"/>
+              </w:rPr>
+              <w:t>Primary Key,</w:t>
+            </w:r>
+          </w:p>
+          <w:p>
+            <w:pPr>
+              <w:rPr>
+                <w:rFonts w:ascii="Times New Roman" w:hAnsi="Times New Roman" w:cs="Times New Roman"/>
+                <w:lang w:val="en-US"/>
+              </w:rPr>
+            </w:pPr>
+            <w:r>
+              <w:rPr>
+                <w:rFonts w:ascii="Times New Roman" w:hAnsi="Times New Roman" w:cs="Times New Roman"/>
+                <w:lang w:val="en-US"/>
+              </w:rPr>
+              <w:t>Auto Increment,</w:t>
+            </w:r>
+          </w:p>
+          <w:p>
+            <w:pPr>
+              <w:rPr>
+                <w:rFonts w:ascii="Times New Roman" w:hAnsi="Times New Roman" w:cs="Times New Roman"/>
+                <w:lang w:val="en-US"/>
+              </w:rPr>
+            </w:pPr>
+            <w:r>
+              <w:rPr>
+                <w:rFonts w:ascii="Times New Roman" w:hAnsi="Times New Roman" w:cs="Times New Roman"/>
+                <w:lang w:val="en-US"/>
+              </w:rPr>
+              <w:t>Not null,</w:t>
+            </w:r>
+          </w:p>
+          <w:p>
+            <w:pPr>
+              <w:rPr>
+                <w:rFonts w:ascii="Times New Roman" w:hAnsi="Times New Roman" w:cs="Times New Roman"/>
+                <w:lang w:val="en-US"/>
+              </w:rPr>
+            </w:pPr>
+            <w:r>
+              <w:rPr>
+                <w:rFonts w:ascii="Times New Roman" w:hAnsi="Times New Roman" w:cs="Times New Roman"/>
+                <w:lang w:val="en-US"/>
+              </w:rPr>
+              <w:t>Unique</w:t>
+            </w:r>
+          </w:p>
+        </w:tc>
+        <w:tc>
+          <w:tcPr>
+            <w:tcW w:w="1440" w:type="dxa"/>
+          </w:tcPr>
+          <w:p>
+            <w:pPr>
+              <w:rPr>
+                <w:rFonts w:ascii="Times New Roman" w:hAnsi="Times New Roman" w:cs="Times New Roman"/>
+                <w:lang w:val="en-US"/>
+              </w:rPr>
+            </w:pPr>
+            <w:r>
+              <w:rPr>
+                <w:rFonts w:ascii="Times New Roman" w:hAnsi="Times New Roman" w:cs="Times New Roman"/>
+                <w:lang w:val="en-US"/>
+              </w:rPr>
+              <w:t>The unique identifier of the user</w:t>
+            </w:r>
+            <w:r>
+              <w:rPr>
+                <w:rFonts w:ascii="Times New Roman" w:hAnsi="Times New Roman" w:cs="Times New Roman"/>
+                <w:lang w:val="en-US"/>
+              </w:rPr>
+              <w:t>’</w:t>
+            </w:r>
+            <w:r>
+              <w:rPr>
+                <w:rFonts w:ascii="Times New Roman" w:hAnsi="Times New Roman" w:cs="Times New Roman"/>
+                <w:lang w:val="en-US"/>
+              </w:rPr>
+              <w:t>s entity</w:t>
+            </w:r>
+          </w:p>
+        </w:tc>
+        <w:tc>
+          <w:tcPr>
+            <w:tcW w:w="1523" w:type="dxa"/>
+          </w:tcPr>
+          <w:p>
+            <w:pPr>
+              <w:rPr>
+                <w:rFonts w:ascii="Times New Roman" w:hAnsi="Times New Roman" w:cs="Times New Roman"/>
+                <w:lang w:val="en-US"/>
+              </w:rPr>
+            </w:pPr>
+            <w:r>
+              <w:rPr>
+                <w:rFonts w:ascii="Times New Roman" w:hAnsi="Times New Roman" w:cs="Times New Roman"/>
+                <w:lang w:val="en-US"/>
+              </w:rPr>
+              <w:t>Foreign key of owned music.</w:t>
+            </w:r>
+          </w:p>
+        </w:tc>
+      </w:tr>
+      <w:tr>
+        <w:tc>
+          <w:tcPr>
+            <w:tcW w:w="1763" w:type="dxa"/>
+          </w:tcPr>
+          <w:p>
+            <w:pPr>
+              <w:rPr>
+                <w:rFonts w:ascii="Times New Roman" w:hAnsi="Times New Roman" w:cs="Times New Roman"/>
+                <w:lang w:val="en-US"/>
+              </w:rPr>
+            </w:pPr>
+            <w:r>
+              <w:rPr>
+                <w:rFonts w:ascii="Times New Roman" w:hAnsi="Times New Roman" w:cs="Times New Roman"/>
+                <w:lang w:val="en-US"/>
+              </w:rPr>
+              <w:t>User</w:t>
+            </w:r>
+          </w:p>
+          <w:p>
+            <w:pPr>
+              <w:rPr>
+                <w:rFonts w:ascii="Times New Roman" w:hAnsi="Times New Roman" w:cs="Times New Roman"/>
+                <w:lang w:val="en-US"/>
+              </w:rPr>
+            </w:pPr>
+            <w:r>
+              <w:rPr>
+                <w:rFonts w:ascii="Times New Roman" w:hAnsi="Times New Roman" w:cs="Times New Roman"/>
+                <w:lang w:val="en-US"/>
+              </w:rPr>
+              <w:t>Username</w:t>
+            </w:r>
+          </w:p>
+        </w:tc>
+        <w:tc>
+          <w:tcPr>
+            <w:tcW w:w="1286" w:type="dxa"/>
+          </w:tcPr>
+          <w:p>
+            <w:pPr>
+              <w:rPr>
+                <w:rFonts w:ascii="Times New Roman" w:hAnsi="Times New Roman" w:cs="Times New Roman"/>
+                <w:lang w:val="en-US"/>
+              </w:rPr>
+            </w:pPr>
+            <w:r>
+              <w:rPr>
+                <w:rFonts w:ascii="Times New Roman" w:hAnsi="Times New Roman" w:cs="Times New Roman"/>
+                <w:lang w:val="en-US"/>
+              </w:rPr>
+              <w:t>Text</w:t>
+            </w:r>
+          </w:p>
+        </w:tc>
+        <w:tc>
+          <w:tcPr>
+            <w:tcW w:w="1817" w:type="dxa"/>
+          </w:tcPr>
+          <w:p>
+            <w:pPr>
+              <w:rPr>
+                <w:rFonts w:ascii="Times New Roman" w:hAnsi="Times New Roman" w:cs="Times New Roman"/>
+              </w:rPr>
+            </w:pPr>
+            <w:r>
+              <w:rPr>
+                <w:rFonts w:ascii="Times New Roman" w:hAnsi="Times New Roman" w:cs="Times New Roman"/>
+              </w:rPr>
+              <w:t>50 characters</w:t>
+            </w:r>
+          </w:p>
+        </w:tc>
+        <w:tc>
+          <w:tcPr>
+            <w:tcW w:w="1413" w:type="dxa"/>
+          </w:tcPr>
+          <w:p>
+            <w:pPr>
+              <w:rPr>
+                <w:rFonts w:ascii="Times New Roman" w:hAnsi="Times New Roman" w:cs="Times New Roman"/>
+                <w:lang w:val="en-US"/>
+              </w:rPr>
+            </w:pPr>
+            <w:r>
+              <w:rPr>
+                <w:rFonts w:ascii="Times New Roman" w:hAnsi="Times New Roman" w:cs="Times New Roman"/>
+                <w:lang w:val="en-US"/>
+              </w:rPr>
+              <w:t>Not Null</w:t>
+            </w:r>
+          </w:p>
+          <w:p>
+            <w:pPr>
+              <w:rPr>
+                <w:rFonts w:ascii="Times New Roman" w:hAnsi="Times New Roman" w:cs="Times New Roman"/>
+                <w:lang w:val="en-US"/>
+              </w:rPr>
+            </w:pPr>
+            <w:r>
+              <w:rPr>
+                <w:rFonts w:ascii="Times New Roman" w:hAnsi="Times New Roman" w:cs="Times New Roman"/>
+                <w:lang w:val="en-US"/>
+              </w:rPr>
+              <w:t>Unique</w:t>
+            </w:r>
+          </w:p>
+        </w:tc>
+        <w:tc>
+          <w:tcPr>
+            <w:tcW w:w="1440" w:type="dxa"/>
+          </w:tcPr>
+          <w:p>
+            <w:pPr>
+              <w:rPr>
+                <w:rFonts w:ascii="Times New Roman" w:hAnsi="Times New Roman" w:cs="Times New Roman"/>
+                <w:lang w:val="en-US"/>
+              </w:rPr>
+            </w:pPr>
+            <w:r>
+              <w:rPr>
+                <w:rFonts w:ascii="Times New Roman" w:hAnsi="Times New Roman" w:cs="Times New Roman"/>
+                <w:lang w:val="en-US"/>
+              </w:rPr>
+              <w:t>The name of the user account</w:t>
+            </w:r>
+          </w:p>
+        </w:tc>
+        <w:tc>
+          <w:tcPr>
+            <w:tcW w:w="1523" w:type="dxa"/>
+          </w:tcPr>
+          <w:p>
+            <w:pPr>
+              <w:rPr>
+                <w:rFonts w:ascii="Times New Roman" w:hAnsi="Times New Roman" w:cs="Times New Roman"/>
+                <w:lang w:val="en-US"/>
+              </w:rPr>
+            </w:pPr>
+          </w:p>
+        </w:tc>
+      </w:tr>
+      <w:tr>
+        <w:tc>
+          <w:tcPr>
+            <w:tcW w:w="1763" w:type="dxa"/>
+          </w:tcPr>
+          <w:p>
+            <w:pPr>
+              <w:rPr>
+                <w:rFonts w:ascii="Times New Roman" w:hAnsi="Times New Roman" w:cs="Times New Roman"/>
+                <w:lang w:val="en-US"/>
+              </w:rPr>
+            </w:pPr>
+            <w:r>
+              <w:rPr>
+                <w:rFonts w:ascii="Times New Roman" w:hAnsi="Times New Roman" w:cs="Times New Roman"/>
+                <w:lang w:val="en-US"/>
+              </w:rPr>
+              <w:t>User</w:t>
+            </w:r>
+          </w:p>
+          <w:p>
+            <w:pPr>
+              <w:rPr>
+                <w:rFonts w:ascii="Times New Roman" w:hAnsi="Times New Roman" w:cs="Times New Roman"/>
+                <w:lang w:val="en-US"/>
+              </w:rPr>
+            </w:pPr>
+            <w:r>
+              <w:rPr>
+                <w:rFonts w:ascii="Times New Roman" w:hAnsi="Times New Roman" w:cs="Times New Roman"/>
+                <w:lang w:val="en-US"/>
+              </w:rPr>
+              <w:t>Password</w:t>
+            </w:r>
+          </w:p>
+        </w:tc>
+        <w:tc>
+          <w:tcPr>
+            <w:tcW w:w="1286" w:type="dxa"/>
+          </w:tcPr>
+          <w:p>
+            <w:pPr>
+              <w:rPr>
+                <w:rFonts w:ascii="Times New Roman" w:hAnsi="Times New Roman" w:cs="Times New Roman"/>
+                <w:lang w:val="en-US"/>
+              </w:rPr>
+            </w:pPr>
+            <w:r>
+              <w:rPr>
+                <w:rFonts w:ascii="Times New Roman" w:hAnsi="Times New Roman" w:cs="Times New Roman"/>
+                <w:lang w:val="en-US"/>
+              </w:rPr>
+              <w:t>Encrypted Text</w:t>
+            </w:r>
+          </w:p>
+        </w:tc>
+        <w:tc>
+          <w:tcPr>
+            <w:tcW w:w="1817" w:type="dxa"/>
+          </w:tcPr>
+          <w:p>
+            <w:pPr>
+              <w:rPr>
+                <w:rFonts w:ascii="Times New Roman" w:hAnsi="Times New Roman" w:cs="Times New Roman"/>
+              </w:rPr>
+            </w:pPr>
+            <w:r>
+              <w:rPr>
+                <w:rFonts w:ascii="Times New Roman" w:hAnsi="Times New Roman" w:cs="Times New Roman"/>
+              </w:rPr>
+              <w:t>Minimum 8 characters, 2 numbers and a symbol</w:t>
+            </w:r>
+          </w:p>
+        </w:tc>
+        <w:tc>
+          <w:tcPr>
+            <w:tcW w:w="1413" w:type="dxa"/>
+          </w:tcPr>
+          <w:p>
+            <w:pPr>
+              <w:rPr>
+                <w:rFonts w:ascii="Times New Roman" w:hAnsi="Times New Roman" w:cs="Times New Roman"/>
+                <w:lang w:val="en-US"/>
+              </w:rPr>
+            </w:pPr>
+            <w:r>
+              <w:rPr>
+                <w:rFonts w:ascii="Times New Roman" w:hAnsi="Times New Roman" w:cs="Times New Roman"/>
+                <w:lang w:val="en-US"/>
+              </w:rPr>
+              <w:t>Not Null</w:t>
+            </w:r>
+          </w:p>
+        </w:tc>
+        <w:tc>
+          <w:tcPr>
+            <w:tcW w:w="1440" w:type="dxa"/>
+          </w:tcPr>
+          <w:p>
+            <w:pPr>
+              <w:rPr>
+                <w:rFonts w:ascii="Times New Roman" w:hAnsi="Times New Roman" w:cs="Times New Roman"/>
+                <w:lang w:val="en-US"/>
+              </w:rPr>
+            </w:pPr>
+            <w:r>
+              <w:rPr>
+                <w:rFonts w:ascii="Times New Roman" w:hAnsi="Times New Roman" w:cs="Times New Roman"/>
+                <w:lang w:val="en-US"/>
+              </w:rPr>
+              <w:t>The user’s password</w:t>
+            </w:r>
+          </w:p>
+        </w:tc>
+        <w:tc>
+          <w:tcPr>
+            <w:tcW w:w="1523" w:type="dxa"/>
+          </w:tcPr>
+          <w:p>
+            <w:pPr>
+              <w:rPr>
+                <w:rFonts w:ascii="Times New Roman" w:hAnsi="Times New Roman" w:cs="Times New Roman"/>
+                <w:lang w:val="en-US"/>
+              </w:rPr>
+            </w:pPr>
+          </w:p>
+        </w:tc>
+      </w:tr>
+      <w:tr>
+        <w:tc>
+          <w:tcPr>
+            <w:tcW w:w="1763" w:type="dxa"/>
+          </w:tcPr>
+          <w:p>
+            <w:pPr>
+              <w:rPr>
+                <w:rFonts w:ascii="Times New Roman" w:hAnsi="Times New Roman" w:cs="Times New Roman"/>
+                <w:lang w:val="en-US"/>
+              </w:rPr>
+            </w:pPr>
+            <w:r>
+              <w:rPr>
+                <w:rFonts w:ascii="Times New Roman" w:hAnsi="Times New Roman" w:cs="Times New Roman"/>
+                <w:lang w:val="en-US"/>
+              </w:rPr>
+              <w:t>User</w:t>
+            </w:r>
+          </w:p>
+          <w:p>
+            <w:pPr>
+              <w:rPr>
+                <w:rFonts w:ascii="Times New Roman" w:hAnsi="Times New Roman" w:cs="Times New Roman"/>
+                <w:lang w:val="en-US"/>
+              </w:rPr>
+            </w:pPr>
+            <w:r>
+              <w:rPr>
+                <w:rFonts w:ascii="Times New Roman" w:hAnsi="Times New Roman" w:cs="Times New Roman"/>
+                <w:lang w:val="en-US"/>
+              </w:rPr>
+              <w:t>Email</w:t>
+            </w:r>
+          </w:p>
+        </w:tc>
+        <w:tc>
+          <w:tcPr>
+            <w:tcW w:w="1286" w:type="dxa"/>
+          </w:tcPr>
+          <w:p>
+            <w:pPr>
+              <w:rPr>
+                <w:rFonts w:ascii="Times New Roman" w:hAnsi="Times New Roman" w:cs="Times New Roman"/>
+                <w:lang w:val="en-US"/>
+              </w:rPr>
+            </w:pPr>
+            <w:r>
+              <w:rPr>
+                <w:rFonts w:ascii="Times New Roman" w:hAnsi="Times New Roman" w:cs="Times New Roman"/>
+                <w:lang w:val="en-US"/>
+              </w:rPr>
+              <w:t>Text</w:t>
+            </w:r>
+          </w:p>
+        </w:tc>
+        <w:tc>
+          <w:tcPr>
+            <w:tcW w:w="1817" w:type="dxa"/>
+          </w:tcPr>
+          <w:p>
+            <w:pPr>
+              <w:rPr>
+                <w:rFonts w:ascii="Times New Roman" w:hAnsi="Times New Roman" w:cs="Times New Roman"/>
+              </w:rPr>
+            </w:pPr>
+            <w:r>
+              <w:rPr>
+                <w:rFonts w:ascii="Times New Roman" w:hAnsi="Times New Roman" w:cs="Times New Roman"/>
+              </w:rPr>
+              <w:t>Must have an @ and a valid website at the end</w:t>
+            </w:r>
+          </w:p>
+        </w:tc>
+        <w:tc>
+          <w:tcPr>
+            <w:tcW w:w="1413" w:type="dxa"/>
+          </w:tcPr>
+          <w:p>
+            <w:pPr>
+              <w:rPr>
+                <w:rFonts w:ascii="Times New Roman" w:hAnsi="Times New Roman" w:cs="Times New Roman"/>
+                <w:lang w:val="en-US"/>
+              </w:rPr>
+            </w:pPr>
+            <w:r>
+              <w:rPr>
+                <w:rFonts w:ascii="Times New Roman" w:hAnsi="Times New Roman" w:cs="Times New Roman"/>
+                <w:lang w:val="en-US"/>
+              </w:rPr>
+              <w:t>Not Null</w:t>
+            </w:r>
+          </w:p>
+          <w:p>
+            <w:pPr>
+              <w:rPr>
+                <w:rFonts w:ascii="Times New Roman" w:hAnsi="Times New Roman" w:cs="Times New Roman"/>
+                <w:lang w:val="en-US"/>
+              </w:rPr>
+            </w:pPr>
+            <w:r>
+              <w:rPr>
+                <w:rFonts w:ascii="Times New Roman" w:hAnsi="Times New Roman" w:cs="Times New Roman"/>
+                <w:lang w:val="en-US"/>
+              </w:rPr>
+              <w:t>Unique</w:t>
+            </w:r>
+          </w:p>
+        </w:tc>
+        <w:tc>
+          <w:tcPr>
+            <w:tcW w:w="1440" w:type="dxa"/>
+          </w:tcPr>
+          <w:p>
+            <w:pPr>
+              <w:rPr>
+                <w:rFonts w:ascii="Times New Roman" w:hAnsi="Times New Roman" w:cs="Times New Roman"/>
+                <w:lang w:val="en-US"/>
+              </w:rPr>
+            </w:pPr>
+            <w:r>
+              <w:rPr>
+                <w:rFonts w:ascii="Times New Roman" w:hAnsi="Times New Roman" w:cs="Times New Roman"/>
+                <w:lang w:val="en-US"/>
+              </w:rPr>
+              <w:t>The user’s email</w:t>
+            </w:r>
+          </w:p>
+        </w:tc>
+        <w:tc>
+          <w:tcPr>
+            <w:tcW w:w="1523" w:type="dxa"/>
+          </w:tcPr>
+          <w:p>
+            <w:pPr>
+              <w:rPr>
+                <w:rFonts w:ascii="Times New Roman" w:hAnsi="Times New Roman" w:cs="Times New Roman"/>
+                <w:lang w:val="en-US"/>
+              </w:rPr>
+            </w:pPr>
+          </w:p>
+        </w:tc>
+      </w:tr>
+      <w:tr>
+        <w:tc>
+          <w:tcPr>
+            <w:tcW w:w="1763" w:type="dxa"/>
+          </w:tcPr>
+          <w:p>
+            <w:pPr>
+              <w:rPr>
+                <w:rFonts w:ascii="Times New Roman" w:hAnsi="Times New Roman" w:cs="Times New Roman"/>
+                <w:lang w:val="en-US"/>
+              </w:rPr>
+            </w:pPr>
+            <w:r>
+              <w:rPr>
+                <w:rFonts w:ascii="Times New Roman" w:hAnsi="Times New Roman" w:cs="Times New Roman"/>
+                <w:lang w:val="en-US"/>
+              </w:rPr>
+              <w:t>BankDetailID</w:t>
+            </w:r>
+          </w:p>
+        </w:tc>
+        <w:tc>
+          <w:tcPr>
+            <w:tcW w:w="1286" w:type="dxa"/>
+          </w:tcPr>
+          <w:p>
+            <w:pPr>
+              <w:rPr>
+                <w:rFonts w:ascii="Times New Roman" w:hAnsi="Times New Roman" w:cs="Times New Roman"/>
+                <w:lang w:val="en-US"/>
+              </w:rPr>
+            </w:pPr>
+            <w:r>
+              <w:rPr>
+                <w:rFonts w:ascii="Times New Roman" w:hAnsi="Times New Roman" w:cs="Times New Roman"/>
+                <w:lang w:val="en-US"/>
+              </w:rPr>
+              <w:t>Integer</w:t>
+            </w:r>
+          </w:p>
+        </w:tc>
+        <w:tc>
+          <w:tcPr>
+            <w:tcW w:w="1817" w:type="dxa"/>
+          </w:tcPr>
+          <w:p>
+            <w:pPr>
+              <w:rPr>
+                <w:rFonts w:ascii="Times New Roman" w:hAnsi="Times New Roman" w:cs="Times New Roman"/>
+              </w:rPr>
+            </w:pPr>
+            <w:r>
+              <w:rPr>
+                <w:rFonts w:ascii="Times New Roman" w:hAnsi="Times New Roman" w:cs="Times New Roman"/>
+              </w:rPr>
+              <w:t>Inf</w:t>
+            </w:r>
+          </w:p>
+        </w:tc>
+        <w:tc>
+          <w:tcPr>
+            <w:tcW w:w="1413" w:type="dxa"/>
+          </w:tcPr>
+          <w:p>
+            <w:pPr>
+              <w:rPr>
+                <w:rFonts w:ascii="Times New Roman" w:hAnsi="Times New Roman" w:cs="Times New Roman"/>
+                <w:lang w:val="en-US"/>
+              </w:rPr>
+            </w:pPr>
+            <w:r>
+              <w:rPr>
+                <w:rFonts w:ascii="Times New Roman" w:hAnsi="Times New Roman" w:cs="Times New Roman"/>
+                <w:lang w:val="en-US"/>
+              </w:rPr>
+              <w:t>Primary Key,</w:t>
+            </w:r>
+          </w:p>
+          <w:p>
+            <w:pPr>
+              <w:rPr>
+                <w:rFonts w:ascii="Times New Roman" w:hAnsi="Times New Roman" w:cs="Times New Roman"/>
+                <w:lang w:val="en-US"/>
+              </w:rPr>
+            </w:pPr>
+            <w:r>
+              <w:rPr>
+                <w:rFonts w:ascii="Times New Roman" w:hAnsi="Times New Roman" w:cs="Times New Roman"/>
+                <w:lang w:val="en-US"/>
+              </w:rPr>
+              <w:t>Auto Increment,</w:t>
+            </w:r>
+          </w:p>
+          <w:p>
+            <w:pPr>
+              <w:rPr>
+                <w:rFonts w:ascii="Times New Roman" w:hAnsi="Times New Roman" w:cs="Times New Roman"/>
+                <w:lang w:val="en-US"/>
+              </w:rPr>
+            </w:pPr>
+            <w:r>
+              <w:rPr>
+                <w:rFonts w:ascii="Times New Roman" w:hAnsi="Times New Roman" w:cs="Times New Roman"/>
+                <w:lang w:val="en-US"/>
+              </w:rPr>
+              <w:t>Not null,</w:t>
+            </w:r>
+          </w:p>
+          <w:p>
+            <w:pPr>
+              <w:rPr>
+                <w:rFonts w:ascii="Times New Roman" w:hAnsi="Times New Roman" w:cs="Times New Roman"/>
+                <w:lang w:val="en-US"/>
+              </w:rPr>
+            </w:pPr>
+            <w:r>
+              <w:rPr>
+                <w:rFonts w:ascii="Times New Roman" w:hAnsi="Times New Roman" w:cs="Times New Roman"/>
+                <w:lang w:val="en-US"/>
+              </w:rPr>
+              <w:t>Unique</w:t>
+            </w:r>
+          </w:p>
+        </w:tc>
+        <w:tc>
+          <w:tcPr>
+            <w:tcW w:w="1440" w:type="dxa"/>
+          </w:tcPr>
+          <w:p>
+            <w:pPr>
+              <w:rPr>
+                <w:rFonts w:ascii="Times New Roman" w:hAnsi="Times New Roman" w:cs="Times New Roman"/>
+                <w:lang w:val="en-US"/>
+              </w:rPr>
+            </w:pPr>
+            <w:r>
+              <w:rPr>
+                <w:rFonts w:ascii="Times New Roman" w:hAnsi="Times New Roman" w:cs="Times New Roman"/>
+                <w:lang w:val="en-US"/>
+              </w:rPr>
+              <w:t>The unique identifier of the BankDetails entity</w:t>
+            </w:r>
+          </w:p>
+        </w:tc>
+        <w:tc>
+          <w:tcPr>
+            <w:tcW w:w="1523" w:type="dxa"/>
+          </w:tcPr>
+          <w:p>
+            <w:pPr>
+              <w:rPr>
+                <w:rFonts w:ascii="Times New Roman" w:hAnsi="Times New Roman" w:cs="Times New Roman"/>
+                <w:lang w:val="en-US"/>
+              </w:rPr>
+            </w:pPr>
+            <w:r>
+              <w:rPr>
+                <w:rFonts w:ascii="Times New Roman" w:hAnsi="Times New Roman" w:cs="Times New Roman"/>
+                <w:lang w:val="en-US"/>
+              </w:rPr>
+              <w:t>Foreign key of the User entity</w:t>
+            </w:r>
+          </w:p>
+        </w:tc>
+      </w:tr>
+      <w:tr>
+        <w:tc>
+          <w:tcPr>
+            <w:tcW w:w="1763" w:type="dxa"/>
+          </w:tcPr>
+          <w:p>
+            <w:pPr>
+              <w:rPr>
+                <w:rFonts w:ascii="Times New Roman" w:hAnsi="Times New Roman" w:cs="Times New Roman"/>
+                <w:lang w:val="en-US"/>
+              </w:rPr>
+            </w:pPr>
+            <w:r>
+              <w:rPr>
+                <w:rFonts w:ascii="Times New Roman" w:hAnsi="Times New Roman" w:cs="Times New Roman"/>
+                <w:lang w:val="en-US"/>
+              </w:rPr>
+              <w:t>BankDetails</w:t>
+            </w:r>
+          </w:p>
+          <w:p>
+            <w:pPr>
+              <w:rPr>
+                <w:rFonts w:ascii="Times New Roman" w:hAnsi="Times New Roman" w:cs="Times New Roman"/>
+                <w:lang w:val="en-US"/>
+              </w:rPr>
+            </w:pPr>
+            <w:r>
+              <w:rPr>
+                <w:rFonts w:ascii="Times New Roman" w:hAnsi="Times New Roman" w:cs="Times New Roman"/>
+                <w:lang w:val="en-US"/>
+              </w:rPr>
+              <w:t>Bank number</w:t>
+            </w:r>
+          </w:p>
+        </w:tc>
+        <w:tc>
+          <w:tcPr>
+            <w:tcW w:w="1286" w:type="dxa"/>
+          </w:tcPr>
+          <w:p>
+            <w:pPr>
+              <w:rPr>
+                <w:rFonts w:ascii="Times New Roman" w:hAnsi="Times New Roman" w:cs="Times New Roman"/>
+                <w:lang w:val="en-US"/>
+              </w:rPr>
+            </w:pPr>
+            <w:r>
+              <w:rPr>
+                <w:rFonts w:ascii="Times New Roman" w:hAnsi="Times New Roman" w:cs="Times New Roman"/>
+                <w:lang w:val="en-US"/>
+              </w:rPr>
+              <w:t>Integer</w:t>
+            </w:r>
+          </w:p>
+        </w:tc>
+        <w:tc>
+          <w:tcPr>
+            <w:tcW w:w="1817" w:type="dxa"/>
+          </w:tcPr>
+          <w:p>
+            <w:pPr>
+              <w:rPr>
+                <w:rFonts w:ascii="Times New Roman" w:hAnsi="Times New Roman" w:cs="Times New Roman"/>
+              </w:rPr>
+            </w:pPr>
+            <w:r>
+              <w:rPr>
+                <w:rFonts w:ascii="Times New Roman" w:hAnsi="Times New Roman" w:cs="Times New Roman"/>
+              </w:rPr>
+              <w:t>However long a bank number is</w:t>
+            </w:r>
+          </w:p>
+        </w:tc>
+        <w:tc>
+          <w:tcPr>
+            <w:tcW w:w="1413" w:type="dxa"/>
+          </w:tcPr>
+          <w:p>
+            <w:pPr>
+              <w:rPr>
+                <w:rFonts w:ascii="Times New Roman" w:hAnsi="Times New Roman" w:cs="Times New Roman"/>
+                <w:lang w:val="en-US"/>
+              </w:rPr>
+            </w:pPr>
+            <w:r>
+              <w:rPr>
+                <w:rFonts w:ascii="Times New Roman" w:hAnsi="Times New Roman" w:cs="Times New Roman"/>
+                <w:lang w:val="en-US"/>
+              </w:rPr>
+              <w:t>Not Null</w:t>
+            </w:r>
+          </w:p>
+        </w:tc>
+        <w:tc>
+          <w:tcPr>
+            <w:tcW w:w="1440" w:type="dxa"/>
+          </w:tcPr>
+          <w:p>
+            <w:pPr>
+              <w:rPr>
+                <w:rFonts w:ascii="Times New Roman" w:hAnsi="Times New Roman" w:cs="Times New Roman"/>
+                <w:lang w:val="en-US"/>
+              </w:rPr>
+            </w:pPr>
+            <w:r>
+              <w:rPr>
+                <w:rFonts w:ascii="Times New Roman" w:hAnsi="Times New Roman" w:cs="Times New Roman"/>
+                <w:lang w:val="en-US"/>
+              </w:rPr>
+              <w:t>The bank number</w:t>
+            </w:r>
+          </w:p>
+        </w:tc>
+        <w:tc>
+          <w:tcPr>
+            <w:tcW w:w="1523" w:type="dxa"/>
+          </w:tcPr>
+          <w:p>
+            <w:pPr>
+              <w:rPr>
+                <w:rFonts w:ascii="Times New Roman" w:hAnsi="Times New Roman" w:cs="Times New Roman"/>
+                <w:lang w:val="en-US"/>
+              </w:rPr>
+            </w:pPr>
+          </w:p>
+        </w:tc>
+      </w:tr>
+      <w:tr>
+        <w:tc>
+          <w:tcPr>
+            <w:tcW w:w="1763" w:type="dxa"/>
+          </w:tcPr>
+          <w:p>
+            <w:pPr>
+              <w:rPr>
+                <w:rFonts w:ascii="Times New Roman" w:hAnsi="Times New Roman" w:cs="Times New Roman"/>
+                <w:lang w:val="en-US"/>
+              </w:rPr>
+            </w:pPr>
+            <w:r>
+              <w:rPr>
+                <w:rFonts w:ascii="Times New Roman" w:hAnsi="Times New Roman" w:cs="Times New Roman"/>
+                <w:lang w:val="en-US"/>
+              </w:rPr>
+              <w:t>ReceiptID</w:t>
+            </w:r>
+          </w:p>
+        </w:tc>
+        <w:tc>
+          <w:tcPr>
+            <w:tcW w:w="1286" w:type="dxa"/>
+          </w:tcPr>
+          <w:p>
+            <w:pPr>
+              <w:rPr>
+                <w:rFonts w:ascii="Times New Roman" w:hAnsi="Times New Roman" w:cs="Times New Roman"/>
+                <w:lang w:val="en-US"/>
+              </w:rPr>
+            </w:pPr>
+            <w:r>
+              <w:rPr>
+                <w:rFonts w:ascii="Times New Roman" w:hAnsi="Times New Roman" w:cs="Times New Roman"/>
+                <w:lang w:val="en-US"/>
+              </w:rPr>
+              <w:t>Integer</w:t>
+            </w:r>
+          </w:p>
+        </w:tc>
+        <w:tc>
+          <w:tcPr>
+            <w:tcW w:w="1817" w:type="dxa"/>
+          </w:tcPr>
+          <w:p>
+            <w:pPr>
+              <w:rPr>
+                <w:rFonts w:ascii="Times New Roman" w:hAnsi="Times New Roman" w:cs="Times New Roman"/>
+              </w:rPr>
+            </w:pPr>
+            <w:r>
+              <w:rPr>
+                <w:rFonts w:ascii="Times New Roman" w:hAnsi="Times New Roman" w:cs="Times New Roman"/>
+              </w:rPr>
+              <w:t>Inf</w:t>
+            </w:r>
+          </w:p>
+        </w:tc>
+        <w:tc>
+          <w:tcPr>
+            <w:tcW w:w="1413" w:type="dxa"/>
+          </w:tcPr>
+          <w:p>
+            <w:pPr>
+              <w:rPr>
+                <w:rFonts w:ascii="Times New Roman" w:hAnsi="Times New Roman" w:cs="Times New Roman"/>
+                <w:lang w:val="en-US"/>
+              </w:rPr>
+            </w:pPr>
+            <w:r>
+              <w:rPr>
+                <w:rFonts w:ascii="Times New Roman" w:hAnsi="Times New Roman" w:cs="Times New Roman"/>
+                <w:lang w:val="en-US"/>
+              </w:rPr>
+              <w:t>Primary Key,</w:t>
+            </w:r>
+          </w:p>
+          <w:p>
+            <w:pPr>
+              <w:rPr>
+                <w:rFonts w:ascii="Times New Roman" w:hAnsi="Times New Roman" w:cs="Times New Roman"/>
+                <w:lang w:val="en-US"/>
+              </w:rPr>
+            </w:pPr>
+            <w:r>
+              <w:rPr>
+                <w:rFonts w:ascii="Times New Roman" w:hAnsi="Times New Roman" w:cs="Times New Roman"/>
+                <w:lang w:val="en-US"/>
+              </w:rPr>
+              <w:t xml:space="preserve">Auto </w:t>
+            </w:r>
+            <w:r>
+              <w:rPr>
+                <w:rFonts w:ascii="Times New Roman" w:hAnsi="Times New Roman" w:cs="Times New Roman"/>
+                <w:lang w:val="en-US"/>
+              </w:rPr>
+              <w:lastRenderedPageBreak/>
+              <w:t>Increment,</w:t>
+            </w:r>
+          </w:p>
+          <w:p>
+            <w:pPr>
+              <w:rPr>
+                <w:rFonts w:ascii="Times New Roman" w:hAnsi="Times New Roman" w:cs="Times New Roman"/>
+                <w:lang w:val="en-US"/>
+              </w:rPr>
+            </w:pPr>
+            <w:r>
+              <w:rPr>
+                <w:rFonts w:ascii="Times New Roman" w:hAnsi="Times New Roman" w:cs="Times New Roman"/>
+                <w:lang w:val="en-US"/>
+              </w:rPr>
+              <w:t>Not null,</w:t>
+            </w:r>
+          </w:p>
+          <w:p>
+            <w:pPr>
+              <w:rPr>
+                <w:rFonts w:ascii="Times New Roman" w:hAnsi="Times New Roman" w:cs="Times New Roman"/>
+                <w:lang w:val="en-US"/>
+              </w:rPr>
+            </w:pPr>
+            <w:r>
+              <w:rPr>
+                <w:rFonts w:ascii="Times New Roman" w:hAnsi="Times New Roman" w:cs="Times New Roman"/>
+                <w:lang w:val="en-US"/>
+              </w:rPr>
+              <w:t>Unique</w:t>
+            </w:r>
+          </w:p>
+        </w:tc>
+        <w:tc>
+          <w:tcPr>
+            <w:tcW w:w="1440" w:type="dxa"/>
+          </w:tcPr>
+          <w:p>
+            <w:pPr>
+              <w:rPr>
+                <w:rFonts w:ascii="Times New Roman" w:hAnsi="Times New Roman" w:cs="Times New Roman"/>
+                <w:lang w:val="en-US"/>
+              </w:rPr>
+            </w:pPr>
+            <w:r>
+              <w:rPr>
+                <w:rFonts w:ascii="Times New Roman" w:hAnsi="Times New Roman" w:cs="Times New Roman"/>
+                <w:lang w:val="en-US"/>
+              </w:rPr>
+              <w:lastRenderedPageBreak/>
+              <w:t xml:space="preserve">The unique identifier of the Receipt </w:t>
+            </w:r>
+            <w:r>
+              <w:rPr>
+                <w:rFonts w:ascii="Times New Roman" w:hAnsi="Times New Roman" w:cs="Times New Roman"/>
+                <w:lang w:val="en-US"/>
+              </w:rPr>
+              <w:lastRenderedPageBreak/>
+              <w:t>entity</w:t>
+            </w:r>
+          </w:p>
+        </w:tc>
+        <w:tc>
+          <w:tcPr>
+            <w:tcW w:w="1523" w:type="dxa"/>
+          </w:tcPr>
+          <w:p>
+            <w:pPr>
+              <w:rPr>
+                <w:rFonts w:ascii="Times New Roman" w:hAnsi="Times New Roman" w:cs="Times New Roman"/>
+                <w:lang w:val="en-US"/>
+              </w:rPr>
+            </w:pPr>
+          </w:p>
+        </w:tc>
+      </w:tr>
+      <w:tr>
+        <w:tc>
+          <w:tcPr>
+            <w:tcW w:w="1763" w:type="dxa"/>
+          </w:tcPr>
+          <w:p>
+            <w:pPr>
+              <w:rPr>
+                <w:rFonts w:ascii="Times New Roman" w:hAnsi="Times New Roman" w:cs="Times New Roman"/>
+                <w:lang w:val="en-US"/>
+              </w:rPr>
+            </w:pPr>
+            <w:r>
+              <w:rPr>
+                <w:rFonts w:ascii="Times New Roman" w:hAnsi="Times New Roman" w:cs="Times New Roman"/>
+                <w:lang w:val="en-US"/>
+              </w:rPr>
+              <w:t>Receipt</w:t>
+            </w:r>
+          </w:p>
+          <w:p>
+            <w:pPr>
+              <w:rPr>
+                <w:rFonts w:ascii="Times New Roman" w:hAnsi="Times New Roman" w:cs="Times New Roman"/>
+                <w:lang w:val="en-US"/>
+              </w:rPr>
+            </w:pPr>
+            <w:r>
+              <w:rPr>
+                <w:rFonts w:ascii="Times New Roman" w:hAnsi="Times New Roman" w:cs="Times New Roman"/>
+                <w:lang w:val="en-US"/>
+              </w:rPr>
+              <w:t>PurchaseDate</w:t>
+            </w:r>
+          </w:p>
+        </w:tc>
+        <w:tc>
+          <w:tcPr>
+            <w:tcW w:w="1286" w:type="dxa"/>
+          </w:tcPr>
+          <w:p>
+            <w:pPr>
+              <w:rPr>
+                <w:rFonts w:ascii="Times New Roman" w:hAnsi="Times New Roman" w:cs="Times New Roman"/>
+                <w:lang w:val="en-US"/>
+              </w:rPr>
+            </w:pPr>
+            <w:r>
+              <w:rPr>
+                <w:rFonts w:ascii="Times New Roman" w:hAnsi="Times New Roman" w:cs="Times New Roman"/>
+                <w:lang w:val="en-US"/>
+              </w:rPr>
+              <w:t>Date</w:t>
+            </w:r>
+          </w:p>
+        </w:tc>
+        <w:tc>
+          <w:tcPr>
+            <w:tcW w:w="1817" w:type="dxa"/>
+          </w:tcPr>
+          <w:p>
+            <w:pPr>
+              <w:rPr>
+                <w:rFonts w:ascii="Times New Roman" w:hAnsi="Times New Roman" w:cs="Times New Roman"/>
+              </w:rPr>
+            </w:pPr>
+            <w:r>
+              <w:rPr>
+                <w:rFonts w:ascii="Times New Roman" w:hAnsi="Times New Roman" w:cs="Times New Roman"/>
+              </w:rPr>
+              <w:t>YYYY/MM/DD</w:t>
+            </w:r>
+          </w:p>
+        </w:tc>
+        <w:tc>
+          <w:tcPr>
+            <w:tcW w:w="1413" w:type="dxa"/>
+          </w:tcPr>
+          <w:p>
+            <w:pPr>
+              <w:rPr>
+                <w:rFonts w:ascii="Times New Roman" w:hAnsi="Times New Roman" w:cs="Times New Roman"/>
+                <w:lang w:val="en-US"/>
+              </w:rPr>
+            </w:pPr>
+            <w:r>
+              <w:rPr>
+                <w:rFonts w:ascii="Times New Roman" w:hAnsi="Times New Roman" w:cs="Times New Roman"/>
+                <w:lang w:val="en-US"/>
+              </w:rPr>
+              <w:t>Not Null</w:t>
+            </w:r>
+          </w:p>
+        </w:tc>
+        <w:tc>
+          <w:tcPr>
+            <w:tcW w:w="1440" w:type="dxa"/>
+          </w:tcPr>
+          <w:p>
+            <w:pPr>
+              <w:rPr>
+                <w:rFonts w:ascii="Times New Roman" w:hAnsi="Times New Roman" w:cs="Times New Roman"/>
+                <w:lang w:val="en-US"/>
+              </w:rPr>
+            </w:pPr>
+            <w:r>
+              <w:rPr>
+                <w:rFonts w:ascii="Times New Roman" w:hAnsi="Times New Roman" w:cs="Times New Roman"/>
+                <w:lang w:val="en-US"/>
+              </w:rPr>
+              <w:t>the date of purchase</w:t>
+            </w:r>
+          </w:p>
+        </w:tc>
+        <w:tc>
+          <w:tcPr>
+            <w:tcW w:w="1523" w:type="dxa"/>
+          </w:tcPr>
+          <w:p>
+            <w:pPr>
+              <w:rPr>
+                <w:rFonts w:ascii="Times New Roman" w:hAnsi="Times New Roman" w:cs="Times New Roman"/>
+                <w:lang w:val="en-US"/>
+              </w:rPr>
+            </w:pPr>
+          </w:p>
+        </w:tc>
+      </w:tr>
+      <w:tr>
+        <w:tc>
+          <w:tcPr>
+            <w:tcW w:w="1763" w:type="dxa"/>
+          </w:tcPr>
+          <w:p>
+            <w:pPr>
+              <w:rPr>
+                <w:rFonts w:ascii="Times New Roman" w:hAnsi="Times New Roman" w:cs="Times New Roman"/>
+                <w:lang w:val="en-US"/>
+              </w:rPr>
+            </w:pPr>
+            <w:r>
+              <w:rPr>
+                <w:rFonts w:ascii="Times New Roman" w:hAnsi="Times New Roman" w:cs="Times New Roman"/>
+                <w:lang w:val="en-US"/>
+              </w:rPr>
+              <w:t>Receipt</w:t>
+            </w:r>
+          </w:p>
+          <w:p>
+            <w:pPr>
+              <w:rPr>
+                <w:rFonts w:ascii="Times New Roman" w:hAnsi="Times New Roman" w:cs="Times New Roman"/>
+                <w:lang w:val="en-US"/>
+              </w:rPr>
+            </w:pPr>
+            <w:r>
+              <w:rPr>
+                <w:rFonts w:ascii="Times New Roman" w:hAnsi="Times New Roman" w:cs="Times New Roman"/>
+                <w:lang w:val="en-US"/>
+              </w:rPr>
+              <w:t>Discount</w:t>
+            </w:r>
+          </w:p>
+        </w:tc>
+        <w:tc>
+          <w:tcPr>
+            <w:tcW w:w="1286" w:type="dxa"/>
+          </w:tcPr>
+          <w:p>
+            <w:pPr>
+              <w:rPr>
+                <w:rFonts w:ascii="Times New Roman" w:hAnsi="Times New Roman" w:cs="Times New Roman"/>
+                <w:lang w:val="en-US"/>
+              </w:rPr>
+            </w:pPr>
+            <w:r>
+              <w:rPr>
+                <w:rFonts w:ascii="Times New Roman" w:hAnsi="Times New Roman" w:cs="Times New Roman"/>
+                <w:lang w:val="en-US"/>
+              </w:rPr>
+              <w:t>Integer</w:t>
+            </w:r>
+          </w:p>
+        </w:tc>
+        <w:tc>
+          <w:tcPr>
+            <w:tcW w:w="1817" w:type="dxa"/>
+          </w:tcPr>
+          <w:p>
+            <w:pPr>
+              <w:rPr>
+                <w:rFonts w:ascii="Times New Roman" w:hAnsi="Times New Roman" w:cs="Times New Roman"/>
+              </w:rPr>
+            </w:pPr>
+            <w:r>
+              <w:rPr>
+                <w:rFonts w:ascii="Times New Roman" w:hAnsi="Times New Roman" w:cs="Times New Roman"/>
+              </w:rPr>
+              <w:t>0-100 Null=0</w:t>
+            </w:r>
+          </w:p>
+        </w:tc>
+        <w:tc>
+          <w:tcPr>
+            <w:tcW w:w="1413" w:type="dxa"/>
+          </w:tcPr>
+          <w:p>
+            <w:pPr>
+              <w:rPr>
+                <w:rFonts w:ascii="Times New Roman" w:hAnsi="Times New Roman" w:cs="Times New Roman"/>
+                <w:lang w:val="en-US"/>
+              </w:rPr>
+            </w:pPr>
+          </w:p>
+        </w:tc>
+        <w:tc>
+          <w:tcPr>
+            <w:tcW w:w="1440" w:type="dxa"/>
+          </w:tcPr>
+          <w:p>
+            <w:pPr>
+              <w:rPr>
+                <w:rFonts w:ascii="Times New Roman" w:hAnsi="Times New Roman" w:cs="Times New Roman"/>
+                <w:lang w:val="en-US"/>
+              </w:rPr>
+            </w:pPr>
+            <w:r>
+              <w:rPr>
+                <w:rFonts w:ascii="Times New Roman" w:hAnsi="Times New Roman" w:cs="Times New Roman"/>
+                <w:lang w:val="en-US"/>
+              </w:rPr>
+              <w:t>the discount on the song.</w:t>
+            </w:r>
+          </w:p>
+        </w:tc>
+        <w:tc>
+          <w:tcPr>
+            <w:tcW w:w="1523" w:type="dxa"/>
+          </w:tcPr>
+          <w:p>
+            <w:pPr>
+              <w:rPr>
+                <w:rFonts w:ascii="Times New Roman" w:hAnsi="Times New Roman" w:cs="Times New Roman"/>
+                <w:lang w:val="en-US"/>
+              </w:rPr>
+            </w:pPr>
+          </w:p>
+        </w:tc>
+      </w:tr>
+      <w:tr>
+        <w:tc>
+          <w:tcPr>
+            <w:tcW w:w="1763" w:type="dxa"/>
+          </w:tcPr>
+          <w:p>
+            <w:pPr>
+              <w:rPr>
+                <w:rFonts w:ascii="Times New Roman" w:hAnsi="Times New Roman" w:cs="Times New Roman"/>
+                <w:lang w:val="en-US"/>
+              </w:rPr>
+            </w:pPr>
+            <w:r>
+              <w:rPr>
+                <w:rFonts w:ascii="Times New Roman" w:hAnsi="Times New Roman" w:cs="Times New Roman"/>
+                <w:lang w:val="en-US"/>
+              </w:rPr>
+              <w:t>Receipt</w:t>
+            </w:r>
+          </w:p>
+          <w:p>
+            <w:pPr>
+              <w:rPr>
+                <w:rFonts w:ascii="Times New Roman" w:hAnsi="Times New Roman" w:cs="Times New Roman"/>
+                <w:lang w:val="en-US"/>
+              </w:rPr>
+            </w:pPr>
+            <w:r>
+              <w:rPr>
+                <w:rFonts w:ascii="Times New Roman" w:hAnsi="Times New Roman" w:cs="Times New Roman"/>
+                <w:lang w:val="en-US"/>
+              </w:rPr>
+              <w:t>Total Cost</w:t>
+            </w:r>
+          </w:p>
+        </w:tc>
+        <w:tc>
+          <w:tcPr>
+            <w:tcW w:w="1286" w:type="dxa"/>
+          </w:tcPr>
+          <w:p>
+            <w:pPr>
+              <w:rPr>
+                <w:rFonts w:ascii="Times New Roman" w:hAnsi="Times New Roman" w:cs="Times New Roman"/>
+                <w:lang w:val="en-US"/>
+              </w:rPr>
+            </w:pPr>
+            <w:r>
+              <w:rPr>
+                <w:rFonts w:ascii="Times New Roman" w:hAnsi="Times New Roman" w:cs="Times New Roman"/>
+                <w:lang w:val="en-US"/>
+              </w:rPr>
+              <w:t>Float</w:t>
+            </w:r>
+          </w:p>
+        </w:tc>
+        <w:tc>
+          <w:tcPr>
+            <w:tcW w:w="1817" w:type="dxa"/>
+          </w:tcPr>
+          <w:p>
+            <w:pPr>
+              <w:rPr>
+                <w:rFonts w:ascii="Times New Roman" w:hAnsi="Times New Roman" w:cs="Times New Roman"/>
+              </w:rPr>
+            </w:pPr>
+            <w:r>
+              <w:rPr>
+                <w:rFonts w:ascii="Times New Roman" w:hAnsi="Times New Roman" w:cs="Times New Roman"/>
+              </w:rPr>
+              <w:t>2 decimal places</w:t>
+            </w:r>
+          </w:p>
+        </w:tc>
+        <w:tc>
+          <w:tcPr>
+            <w:tcW w:w="1413" w:type="dxa"/>
+          </w:tcPr>
+          <w:p>
+            <w:pPr>
+              <w:rPr>
+                <w:rFonts w:ascii="Times New Roman" w:hAnsi="Times New Roman" w:cs="Times New Roman"/>
+                <w:lang w:val="en-US"/>
+              </w:rPr>
+            </w:pPr>
+            <w:r>
+              <w:rPr>
+                <w:rFonts w:ascii="Times New Roman" w:hAnsi="Times New Roman" w:cs="Times New Roman"/>
+                <w:lang w:val="en-US"/>
+              </w:rPr>
+              <w:t>Not Null</w:t>
+            </w:r>
+          </w:p>
+        </w:tc>
+        <w:tc>
+          <w:tcPr>
+            <w:tcW w:w="1440" w:type="dxa"/>
+          </w:tcPr>
+          <w:p>
+            <w:pPr>
+              <w:rPr>
+                <w:rFonts w:ascii="Times New Roman" w:hAnsi="Times New Roman" w:cs="Times New Roman"/>
+                <w:lang w:val="en-US"/>
+              </w:rPr>
+            </w:pPr>
+            <w:r>
+              <w:rPr>
+                <w:rFonts w:ascii="Times New Roman" w:hAnsi="Times New Roman" w:cs="Times New Roman"/>
+                <w:lang w:val="en-US"/>
+              </w:rPr>
+              <w:t>The total cost of the song after discount</w:t>
+            </w:r>
+          </w:p>
+        </w:tc>
+        <w:tc>
+          <w:tcPr>
+            <w:tcW w:w="1523" w:type="dxa"/>
+          </w:tcPr>
+          <w:p>
+            <w:pPr>
+              <w:rPr>
+                <w:rFonts w:ascii="Times New Roman" w:hAnsi="Times New Roman" w:cs="Times New Roman"/>
+                <w:lang w:val="en-US"/>
+              </w:rPr>
+            </w:pPr>
+          </w:p>
+        </w:tc>
+      </w:tr>
+      <w:tr>
+        <w:tc>
+          <w:tcPr>
+            <w:tcW w:w="1763" w:type="dxa"/>
+          </w:tcPr>
+          <w:p>
+            <w:pPr>
+              <w:rPr>
+                <w:rFonts w:ascii="Times New Roman" w:hAnsi="Times New Roman" w:cs="Times New Roman"/>
+                <w:lang w:val="en-US"/>
+              </w:rPr>
+            </w:pPr>
+            <w:r>
+              <w:rPr>
+                <w:rFonts w:ascii="Times New Roman" w:hAnsi="Times New Roman" w:cs="Times New Roman"/>
+                <w:lang w:val="en-US"/>
+              </w:rPr>
+              <w:t>OwnedMusicID</w:t>
+            </w:r>
+          </w:p>
+        </w:tc>
+        <w:tc>
+          <w:tcPr>
+            <w:tcW w:w="1286" w:type="dxa"/>
+          </w:tcPr>
+          <w:p>
+            <w:pPr>
+              <w:rPr>
+                <w:rFonts w:ascii="Times New Roman" w:hAnsi="Times New Roman" w:cs="Times New Roman"/>
+                <w:lang w:val="en-US"/>
+              </w:rPr>
+            </w:pPr>
+            <w:r>
+              <w:rPr>
+                <w:rFonts w:ascii="Times New Roman" w:hAnsi="Times New Roman" w:cs="Times New Roman"/>
+                <w:lang w:val="en-US"/>
+              </w:rPr>
+              <w:t>Integer</w:t>
+            </w:r>
+          </w:p>
+        </w:tc>
+        <w:tc>
+          <w:tcPr>
+            <w:tcW w:w="1817" w:type="dxa"/>
+          </w:tcPr>
+          <w:p>
+            <w:pPr>
+              <w:rPr>
+                <w:rFonts w:ascii="Times New Roman" w:hAnsi="Times New Roman" w:cs="Times New Roman"/>
+              </w:rPr>
+            </w:pPr>
+            <w:r>
+              <w:rPr>
+                <w:rFonts w:ascii="Times New Roman" w:hAnsi="Times New Roman" w:cs="Times New Roman"/>
+              </w:rPr>
+              <w:t>Inf</w:t>
+            </w:r>
+          </w:p>
+        </w:tc>
+        <w:tc>
+          <w:tcPr>
+            <w:tcW w:w="1413" w:type="dxa"/>
+          </w:tcPr>
+          <w:p>
+            <w:pPr>
+              <w:rPr>
+                <w:rFonts w:ascii="Times New Roman" w:hAnsi="Times New Roman" w:cs="Times New Roman"/>
+                <w:lang w:val="en-US"/>
+              </w:rPr>
+            </w:pPr>
+            <w:r>
+              <w:rPr>
+                <w:rFonts w:ascii="Times New Roman" w:hAnsi="Times New Roman" w:cs="Times New Roman"/>
+                <w:lang w:val="en-US"/>
+              </w:rPr>
+              <w:t>Primary Key,</w:t>
+            </w:r>
+          </w:p>
+          <w:p>
+            <w:pPr>
+              <w:rPr>
+                <w:rFonts w:ascii="Times New Roman" w:hAnsi="Times New Roman" w:cs="Times New Roman"/>
+                <w:lang w:val="en-US"/>
+              </w:rPr>
+            </w:pPr>
+            <w:r>
+              <w:rPr>
+                <w:rFonts w:ascii="Times New Roman" w:hAnsi="Times New Roman" w:cs="Times New Roman"/>
+                <w:lang w:val="en-US"/>
+              </w:rPr>
+              <w:t>Auto Increment,</w:t>
+            </w:r>
+          </w:p>
+          <w:p>
+            <w:pPr>
+              <w:rPr>
+                <w:rFonts w:ascii="Times New Roman" w:hAnsi="Times New Roman" w:cs="Times New Roman"/>
+                <w:lang w:val="en-US"/>
+              </w:rPr>
+            </w:pPr>
+            <w:r>
+              <w:rPr>
+                <w:rFonts w:ascii="Times New Roman" w:hAnsi="Times New Roman" w:cs="Times New Roman"/>
+                <w:lang w:val="en-US"/>
+              </w:rPr>
+              <w:t>Not null,</w:t>
+            </w:r>
+          </w:p>
+          <w:p>
+            <w:pPr>
+              <w:rPr>
+                <w:rFonts w:ascii="Times New Roman" w:hAnsi="Times New Roman" w:cs="Times New Roman"/>
+                <w:lang w:val="en-US"/>
+              </w:rPr>
+            </w:pPr>
+            <w:r>
+              <w:rPr>
+                <w:rFonts w:ascii="Times New Roman" w:hAnsi="Times New Roman" w:cs="Times New Roman"/>
+                <w:lang w:val="en-US"/>
+              </w:rPr>
+              <w:t>Unique</w:t>
+            </w:r>
+          </w:p>
+        </w:tc>
+        <w:tc>
+          <w:tcPr>
+            <w:tcW w:w="1440" w:type="dxa"/>
+          </w:tcPr>
+          <w:p>
+            <w:pPr>
+              <w:rPr>
+                <w:rFonts w:ascii="Times New Roman" w:hAnsi="Times New Roman" w:cs="Times New Roman"/>
+                <w:lang w:val="en-US"/>
+              </w:rPr>
+            </w:pPr>
+            <w:r>
+              <w:rPr>
+                <w:rFonts w:ascii="Times New Roman" w:hAnsi="Times New Roman" w:cs="Times New Roman"/>
+                <w:lang w:val="en-US"/>
+              </w:rPr>
+              <w:t>The unique identifier of the OwnedMusic entity.</w:t>
+            </w:r>
+          </w:p>
+        </w:tc>
+        <w:tc>
+          <w:tcPr>
+            <w:tcW w:w="1523" w:type="dxa"/>
+          </w:tcPr>
+          <w:p>
+            <w:pPr>
+              <w:rPr>
+                <w:rFonts w:ascii="Times New Roman" w:hAnsi="Times New Roman" w:cs="Times New Roman"/>
+                <w:lang w:val="en-US"/>
+              </w:rPr>
+            </w:pPr>
+            <w:r>
+              <w:rPr>
+                <w:rFonts w:ascii="Times New Roman" w:hAnsi="Times New Roman" w:cs="Times New Roman"/>
+                <w:lang w:val="en-US"/>
+              </w:rPr>
+              <w:t>Foreign Key of the Receipt entity.</w:t>
+            </w:r>
           </w:p>
         </w:tc>
       </w:tr>
@@ -3986,55 +5221,7 @@
           <w:rFonts w:ascii="Times New Roman" w:hAnsi="Times New Roman" w:cs="Times New Roman"/>
           <w:lang w:val="en-US"/>
         </w:rPr>
-        <w:t xml:space="preserve">When making the song entity I realize Artist, Genre, Album, and Tone, </w:t>
-      </w:r>
-      <w:proofErr w:type="spellStart"/>
-      <w:r>
-        <w:rPr>
-          <w:rFonts w:ascii="Times New Roman" w:hAnsi="Times New Roman" w:cs="Times New Roman"/>
-          <w:lang w:val="en-US"/>
-        </w:rPr>
-        <w:t>FileName</w:t>
-      </w:r>
-      <w:proofErr w:type="spellEnd"/>
-      <w:r>
-        <w:rPr>
-          <w:rFonts w:ascii="Times New Roman" w:hAnsi="Times New Roman" w:cs="Times New Roman"/>
-          <w:lang w:val="en-US"/>
-        </w:rPr>
-        <w:t xml:space="preserve"> and </w:t>
-      </w:r>
-      <w:proofErr w:type="spellStart"/>
-      <w:r>
-        <w:rPr>
-          <w:rFonts w:ascii="Times New Roman" w:hAnsi="Times New Roman" w:cs="Times New Roman"/>
-          <w:lang w:val="en-US"/>
-        </w:rPr>
-        <w:t>FileSize</w:t>
-      </w:r>
-      <w:proofErr w:type="spellEnd"/>
-      <w:r>
-        <w:rPr>
-          <w:rFonts w:ascii="Times New Roman" w:hAnsi="Times New Roman" w:cs="Times New Roman"/>
-          <w:lang w:val="en-US"/>
-        </w:rPr>
-        <w:t xml:space="preserve"> are not dependent of the Primary </w:t>
-      </w:r>
-      <w:proofErr w:type="gramStart"/>
-      <w:r>
-        <w:rPr>
-          <w:rFonts w:ascii="Times New Roman" w:hAnsi="Times New Roman" w:cs="Times New Roman"/>
-          <w:lang w:val="en-US"/>
-        </w:rPr>
-        <w:t>Key</w:t>
-      </w:r>
-      <w:proofErr w:type="gramEnd"/>
-      <w:r>
-        <w:rPr>
-          <w:rFonts w:ascii="Times New Roman" w:hAnsi="Times New Roman" w:cs="Times New Roman"/>
-          <w:lang w:val="en-US"/>
-        </w:rPr>
-        <w:t xml:space="preserve"> so they all go in their separate tables in 2</w:t>
+        <w:t>When making the song entity I realize Artist, Genre, Album, and Tone, FileName and FileSize are not dependent of the Primary Key so they all go in their separate tables in 2</w:t>
       </w:r>
       <w:r>
         <w:rPr>
@@ -4098,55 +5285,7 @@
           <w:rFonts w:ascii="Times New Roman" w:hAnsi="Times New Roman" w:cs="Times New Roman"/>
           <w:lang w:val="en-US"/>
         </w:rPr>
-        <w:t xml:space="preserve">on </w:t>
-      </w:r>
-      <w:proofErr w:type="spellStart"/>
-      <w:r>
-        <w:rPr>
-          <w:rFonts w:ascii="Times New Roman" w:hAnsi="Times New Roman" w:cs="Times New Roman"/>
-          <w:lang w:val="en-US"/>
-        </w:rPr>
-        <w:t>SongID</w:t>
-      </w:r>
-      <w:proofErr w:type="spellEnd"/>
-      <w:r>
-        <w:rPr>
-          <w:rFonts w:ascii="Times New Roman" w:hAnsi="Times New Roman" w:cs="Times New Roman"/>
-          <w:lang w:val="en-US"/>
-        </w:rPr>
-        <w:t xml:space="preserve">, can be found through, or is transitive to the </w:t>
-      </w:r>
-      <w:proofErr w:type="spellStart"/>
-      <w:r>
-        <w:rPr>
-          <w:rFonts w:ascii="Times New Roman" w:hAnsi="Times New Roman" w:cs="Times New Roman"/>
-          <w:lang w:val="en-US"/>
-        </w:rPr>
-        <w:t>MusicFile</w:t>
-      </w:r>
-      <w:proofErr w:type="spellEnd"/>
-      <w:r>
-        <w:rPr>
-          <w:rFonts w:ascii="Times New Roman" w:hAnsi="Times New Roman" w:cs="Times New Roman"/>
-          <w:lang w:val="en-US"/>
-        </w:rPr>
-        <w:t xml:space="preserve"> entity. So, duration goes in the </w:t>
-      </w:r>
-      <w:proofErr w:type="spellStart"/>
-      <w:r>
-        <w:rPr>
-          <w:rFonts w:ascii="Times New Roman" w:hAnsi="Times New Roman" w:cs="Times New Roman"/>
-          <w:lang w:val="en-US"/>
-        </w:rPr>
-        <w:t>MusicFile</w:t>
-      </w:r>
-      <w:proofErr w:type="spellEnd"/>
-      <w:r>
-        <w:rPr>
-          <w:rFonts w:ascii="Times New Roman" w:hAnsi="Times New Roman" w:cs="Times New Roman"/>
-          <w:lang w:val="en-US"/>
-        </w:rPr>
-        <w:t xml:space="preserve"> entity in 3</w:t>
+        <w:t>on SongID, can be found through, or is transitive to the MusicFile entity. So, duration goes in the MusicFile entity in 3</w:t>
       </w:r>
       <w:r>
         <w:rPr>
@@ -4407,23 +5546,7 @@
           <w:rFonts w:ascii="Times New Roman" w:hAnsi="Times New Roman" w:cs="Times New Roman"/>
           <w:lang w:val="en-US"/>
         </w:rPr>
-        <w:t xml:space="preserve">For </w:t>
-      </w:r>
-      <w:proofErr w:type="spellStart"/>
-      <w:r>
-        <w:rPr>
-          <w:rFonts w:ascii="Times New Roman" w:hAnsi="Times New Roman" w:cs="Times New Roman"/>
-          <w:lang w:val="en-US"/>
-        </w:rPr>
-        <w:t>Reciept</w:t>
-      </w:r>
-      <w:proofErr w:type="spellEnd"/>
-      <w:r>
-        <w:rPr>
-          <w:rFonts w:ascii="Times New Roman" w:hAnsi="Times New Roman" w:cs="Times New Roman"/>
-          <w:lang w:val="en-US"/>
-        </w:rPr>
-        <w:t xml:space="preserve"> entity. I’m just going to make each individual song purchased has a receipt to prevent many to many relationships.</w:t>
+        <w:t>For Reciept entity. I’m just going to make each individual song purchased has a receipt to prevent many to many relationships.</w:t>
       </w:r>
     </w:p>
     <w:p>
@@ -4488,23 +5611,7 @@
           <w:rFonts w:ascii="Times New Roman" w:hAnsi="Times New Roman" w:cs="Times New Roman"/>
           <w:lang w:val="en-US"/>
         </w:rPr>
-        <w:t xml:space="preserve">To prevent many to many relationships for users and songs, a </w:t>
-      </w:r>
-      <w:proofErr w:type="spellStart"/>
-      <w:r>
-        <w:rPr>
-          <w:rFonts w:ascii="Times New Roman" w:hAnsi="Times New Roman" w:cs="Times New Roman"/>
-          <w:lang w:val="en-US"/>
-        </w:rPr>
-        <w:t>OwnedMusic</w:t>
-      </w:r>
-      <w:proofErr w:type="spellEnd"/>
-      <w:r>
-        <w:rPr>
-          <w:rFonts w:ascii="Times New Roman" w:hAnsi="Times New Roman" w:cs="Times New Roman"/>
-          <w:lang w:val="en-US"/>
-        </w:rPr>
-        <w:t xml:space="preserve"> composite key is created. One song can have many owned music, one user can have many owned music.</w:t>
+        <w:t>To prevent many to many relationships for users and songs, a OwnedMusic composite key is created. One song can have many owned music, one user can have many owned music.</w:t>
       </w:r>
     </w:p>
     <w:p>
@@ -4565,6 +5672,73 @@
           <w:lang w:val="en-US"/>
         </w:rPr>
       </w:pPr>
+      <w:r>
+        <w:rPr>
+          <w:rFonts w:ascii="Times New Roman" w:hAnsi="Times New Roman" w:cs="Times New Roman"/>
+          <w:lang w:val="en-US"/>
+        </w:rPr>
+        <w:t>I changed some bits afterwards such as removing tone since it didn’t have that much purpose. And I replaced SongID to OwnedMusicID in the Receipt entity since I also wanted to have UserID in the Receipt entity.</w:t>
+      </w:r>
+    </w:p>
+    <w:p>
+      <w:pPr>
+        <w:rPr>
+          <w:rFonts w:ascii="Times New Roman" w:hAnsi="Times New Roman" w:cs="Times New Roman"/>
+          <w:lang w:val="en-US"/>
+        </w:rPr>
+      </w:pPr>
+      <w:r>
+        <w:rPr>
+          <w:rFonts w:ascii="Times New Roman" w:hAnsi="Times New Roman" w:cs="Times New Roman"/>
+          <w:b/>
+          <w:bCs/>
+          <w:noProof/>
+          <w:lang w:val="en-US"/>
+        </w:rPr>
+        <w:drawing>
+          <wp:inline distT="0" distB="0" distL="0" distR="0" wp14:anchorId="16FDB155" wp14:editId="41A1EBA9">
+            <wp:extent cx="5731510" cy="2562860"/>
+            <wp:effectExtent l="0" t="0" r="2540" b="8890"/>
+            <wp:docPr id="585701719" name="Picture 1" descr="A diagram of a computer&#10;&#10;Description automatically generated"/>
+            <wp:cNvGraphicFramePr>
+              <a:graphicFrameLocks xmlns:a="http://schemas.openxmlformats.org/drawingml/2006/main" noChangeAspect="1"/>
+            </wp:cNvGraphicFramePr>
+            <a:graphic xmlns:a="http://schemas.openxmlformats.org/drawingml/2006/main">
+              <a:graphicData uri="http://schemas.openxmlformats.org/drawingml/2006/picture">
+                <pic:pic xmlns:pic="http://schemas.openxmlformats.org/drawingml/2006/picture">
+                  <pic:nvPicPr>
+                    <pic:cNvPr id="1941270317" name="Picture 1" descr="A diagram of a computer&#10;&#10;Description automatically generated"/>
+                    <pic:cNvPicPr/>
+                  </pic:nvPicPr>
+                  <pic:blipFill>
+                    <a:blip r:embed="rId9"/>
+                    <a:stretch>
+                      <a:fillRect/>
+                    </a:stretch>
+                  </pic:blipFill>
+                  <pic:spPr>
+                    <a:xfrm>
+                      <a:off x="0" y="0"/>
+                      <a:ext cx="5731510" cy="2562860"/>
+                    </a:xfrm>
+                    <a:prstGeom prst="rect">
+                      <a:avLst/>
+                    </a:prstGeom>
+                  </pic:spPr>
+                </pic:pic>
+              </a:graphicData>
+            </a:graphic>
+          </wp:inline>
+        </w:drawing>
+      </w:r>
+    </w:p>
+    <w:p>
+      <w:pPr>
+        <w:rPr>
+          <w:rFonts w:ascii="Times New Roman" w:hAnsi="Times New Roman" w:cs="Times New Roman"/>
+          <w:lang w:val="en-US"/>
+        </w:rPr>
+      </w:pPr>
     </w:p>
     <w:p>
       <w:pPr>
@@ -4682,87 +5856,12 @@
     <w:r>
       <w:rPr>
         <w:noProof/>
-        <w:color w:val="156082" w:themeColor="accent1"/>
       </w:rPr>
-      <mc:AlternateContent>
-        <mc:Choice Requires="wps">
-          <w:drawing>
-            <wp:anchor distT="0" distB="0" distL="114300" distR="114300" simplePos="0" relativeHeight="251659264" behindDoc="0" locked="0" layoutInCell="1" allowOverlap="1" wp14:anchorId="114E16D9" wp14:editId="7BCF3D7F">
-              <wp:simplePos x="0" y="0"/>
-              <wp:positionH relativeFrom="page">
-                <wp:align>center</wp:align>
-              </wp:positionH>
-              <wp:positionV relativeFrom="page">
-                <wp:align>center</wp:align>
-              </wp:positionV>
-              <wp:extent cx="7364730" cy="9528810"/>
-              <wp:effectExtent l="0" t="0" r="26670" b="26670"/>
-              <wp:wrapNone/>
-              <wp:docPr id="452" name="Rectangle 77"/>
-              <wp:cNvGraphicFramePr/>
-              <a:graphic xmlns:a="http://schemas.openxmlformats.org/drawingml/2006/main">
-                <a:graphicData uri="http://schemas.microsoft.com/office/word/2010/wordprocessingShape">
-                  <wps:wsp>
-                    <wps:cNvSpPr/>
-                    <wps:spPr>
-                      <a:xfrm>
-                        <a:off x="0" y="0"/>
-                        <a:ext cx="7364730" cy="9528810"/>
-                      </a:xfrm>
-                      <a:prstGeom prst="rect">
-                        <a:avLst/>
-                      </a:prstGeom>
-                      <a:noFill/>
-                      <a:ln w="15875">
-                        <a:solidFill>
-                          <a:schemeClr val="bg2">
-                            <a:lumMod val="50000"/>
-                          </a:schemeClr>
-                        </a:solidFill>
-                      </a:ln>
-                    </wps:spPr>
-                    <wps:style>
-                      <a:lnRef idx="2">
-                        <a:schemeClr val="accent1">
-                          <a:shade val="50000"/>
-                        </a:schemeClr>
-                      </a:lnRef>
-                      <a:fillRef idx="1">
-                        <a:schemeClr val="accent1"/>
-                      </a:fillRef>
-                      <a:effectRef idx="0">
-                        <a:schemeClr val="accent1"/>
-                      </a:effectRef>
-                      <a:fontRef idx="minor">
-                        <a:schemeClr val="lt1"/>
-                      </a:fontRef>
-                    </wps:style>
-                    <wps:bodyPr rot="0" spcFirstLastPara="0" vertOverflow="overflow" horzOverflow="overflow" vert="horz" wrap="square" lIns="91440" tIns="45720" rIns="91440" bIns="45720" numCol="1" spcCol="0" rtlCol="0" fromWordArt="0" anchor="ctr" anchorCtr="0" forceAA="0" compatLnSpc="1">
-                      <a:prstTxWarp prst="textNoShape">
-                        <a:avLst/>
-                      </a:prstTxWarp>
-                      <a:noAutofit/>
-                    </wps:bodyPr>
-                  </wps:wsp>
-                </a:graphicData>
-              </a:graphic>
-              <wp14:sizeRelH relativeFrom="page">
-                <wp14:pctWidth>95000</wp14:pctWidth>
-              </wp14:sizeRelH>
-              <wp14:sizeRelV relativeFrom="page">
-                <wp14:pctHeight>95000</wp14:pctHeight>
-              </wp14:sizeRelV>
-            </wp:anchor>
-          </w:drawing>
-        </mc:Choice>
-        <mc:Fallback>
-          <w:pict>
-            <v:rect w14:anchorId="452F4503" id="Rectangle 77" o:spid="_x0000_s1026" style="position:absolute;margin-left:0;margin-top:0;width:579.9pt;height:750.3pt;z-index:251659264;visibility:visible;mso-wrap-style:square;mso-width-percent:950;mso-height-percent:950;mso-wrap-distance-left:9pt;mso-wrap-distance-top:0;mso-wrap-distance-right:9pt;mso-wrap-distance-bottom:0;mso-position-horizontal:center;mso-position-horizontal-relative:page;mso-position-vertical:center;mso-position-vertical-relative:page;mso-width-percent:950;mso-height-percent:950;mso-width-relative:page;mso-height-relative:page;v-text-anchor:middle" o:gfxdata="UEsDBBQABgAIAAAAIQC2gziS/gAAAOEBAAATAAAAW0NvbnRlbnRfVHlwZXNdLnhtbJSRQU7DMBBF&#10;90jcwfIWJU67QAgl6YK0S0CoHGBkTxKLZGx5TGhvj5O2G0SRWNoz/78nu9wcxkFMGNg6quQqL6RA&#10;0s5Y6ir5vt9lD1JwBDIwOMJKHpHlpr69KfdHjyxSmriSfYz+USnWPY7AufNIadK6MEJMx9ApD/oD&#10;OlTrorhX2lFEilmcO2RdNtjC5xDF9pCuTyYBB5bi6bQ4syoJ3g9WQ0ymaiLzg5KdCXlKLjvcW893&#10;SUOqXwnz5DrgnHtJTxOsQfEKIT7DmDSUCaxw7Rqn8787ZsmRM9e2VmPeBN4uqYvTtW7jvijg9N/y&#10;JsXecLq0q+WD6m8AAAD//wMAUEsDBBQABgAIAAAAIQA4/SH/1gAAAJQBAAALAAAAX3JlbHMvLnJl&#10;bHOkkMFqwzAMhu+DvYPRfXGawxijTi+j0GvpHsDYimMaW0Yy2fr2M4PBMnrbUb/Q94l/f/hMi1qR&#10;JVI2sOt6UJgd+ZiDgffL8ekFlFSbvV0oo4EbChzGx4f9GRdb25HMsYhqlCwG5lrLq9biZkxWOiqY&#10;22YiTra2kYMu1l1tQD30/bPm3wwYN0x18gb45AdQl1tp5j/sFB2T0FQ7R0nTNEV3j6o9feQzro1i&#10;OWA14Fm+Q8a1a8+Bvu/d/dMb2JY5uiPbhG/ktn4cqGU/er3pcvwCAAD//wMAUEsDBBQABgAIAAAA&#10;IQCaVibxjgIAAI0FAAAOAAAAZHJzL2Uyb0RvYy54bWysVMFuGyEQvVfqPyDuzdqOHTtW1pGVKFWl&#10;NLGaVDljFrwrAUMBe+1+fQdYr6M0aqWqPqyBmXmPeczM1fVeK7ITzjdgSjo8G1AiDIeqMZuSfn++&#10;+zSjxAdmKqbAiJIehKfXi48frlo7FyOoQVXCEQQxft7aktYh2HlReF4LzfwZWGHQKMFpFnDrNkXl&#10;WIvoWhWjweCiaMFV1gEX3uPpbTbSRcKXUvDwKKUXgaiS4t1C+rr0Xcdvsbhi841jtm54dw32D7fQ&#10;rDFI2kPdssDI1jW/QemGO/AgwxkHXYCUDRcpB8xmOHiTzVPNrEi5oDje9jL5/wfLH3ZPduVQhtb6&#10;ucdlzGIvnY7/eD+yT2IderHEPhCOh9Pzi/H0HDXlaLucjGazYZKzOIVb58NnAZrERUkdvkYSie3u&#10;fUBKdD26RDYDd41S6UWUIS2W02Q2naQID6qpojX6peIQN8qRHcNnXW9GyUdt9Veo8tlkgL/4uEjR&#10;u+fdCQltyuDhKfO0CgclIo0y34QkTYW5ZoIeKHMwzoUJw3y/mlXib9QJMCJLTKTH7gBiwZ9yOmLn&#10;DDr/GCpSTffBg8z+p+A+IjGDCX2wbgy49wAUZtUxZ/+jSFmaqNIaqsPKEQe5o7zldw0+8j3zYcUc&#10;thAWBo6F8IgfqQAfE7oVJTW4n++dR3+sbLRS0mJLltT/2DInKFFfDNb85XA8jj2cNuPJdIQb99qy&#10;fm0xW30DWB5DHECWp2X0D+q4lA70C06PZWRFEzMcuUvKgztubkIeFTh/uFgukxv2rWXh3jxZHsGj&#10;qrGIn/cvzNmu0gM2yQMc25fN3xR89o2RBpbbALJJ3XDStdMbez7VbDef4lB5vU9epym6+AUAAP//&#10;AwBQSwMEFAAGAAgAAAAhAI3L74rcAAAABwEAAA8AAABkcnMvZG93bnJldi54bWxMj0FPwzAMhe9I&#10;/IfISNxYOqSi0TWdKgYHOIAoTFy91ksrGqc02Vb+PR4XuFi2nvXe9/LV5Hp1oDF0ng3MZwko4to3&#10;HVsD728PVwtQISI32HsmA98UYFWcn+WYNf7Ir3SoolViwiFDA22MQ6Z1qFtyGGZ+IBZt50eHUc7R&#10;6mbEo5i7Xl8nyY122LEktDjQXUv1Z7V3BtZ1WdrHr/t1tfh4eQpoN8lzujHm8mIql6AiTfHvGU74&#10;gg6FMG39npugegNSJP7OkzZPb6XHVrZUQkEXuf7PX/wAAAD//wMAUEsBAi0AFAAGAAgAAAAhALaD&#10;OJL+AAAA4QEAABMAAAAAAAAAAAAAAAAAAAAAAFtDb250ZW50X1R5cGVzXS54bWxQSwECLQAUAAYA&#10;CAAAACEAOP0h/9YAAACUAQAACwAAAAAAAAAAAAAAAAAvAQAAX3JlbHMvLnJlbHNQSwECLQAUAAYA&#10;CAAAACEAmlYm8Y4CAACNBQAADgAAAAAAAAAAAAAAAAAuAgAAZHJzL2Uyb0RvYy54bWxQSwECLQAU&#10;AAYACAAAACEAjcvvitwAAAAHAQAADwAAAAAAAAAAAAAAAADoBAAAZHJzL2Rvd25yZXYueG1sUEsF&#10;BgAAAAAEAAQA8wAAAPEFAAAAAA==&#10;" filled="f" strokecolor="#737373 [1614]" strokeweight="1.25pt">
-              <w10:wrap anchorx="page" anchory="page"/>
-            </v:rect>
-          </w:pict>
-        </mc:Fallback>
-      </mc:AlternateContent>
+      <w:pict w14:anchorId="5019CBB9">
+        <v:rect id="Rectangle 77" o:spid="_x0000_s1025" style="position:absolute;margin-left:0;margin-top:0;width:579.9pt;height:750.3pt;z-index:251659264;visibility:visible;mso-wrap-style:square;mso-width-percent:950;mso-height-percent:950;mso-wrap-distance-left:9pt;mso-wrap-distance-top:0;mso-wrap-distance-right:9pt;mso-wrap-distance-bottom:0;mso-position-horizontal:center;mso-position-horizontal-relative:page;mso-position-vertical:center;mso-position-vertical-relative:page;mso-width-percent:950;mso-height-percent:950;mso-width-relative:page;mso-height-relative:page;v-text-anchor:middle" o:gfxdata="UEsDBBQABgAIAAAAIQC2gziS/gAAAOEBAAATAAAAW0NvbnRlbnRfVHlwZXNdLnhtbJSRQU7DMBBF&#10;90jcwfIWJU67QAgl6YK0S0CoHGBkTxKLZGx5TGhvj5O2G0SRWNoz/78nu9wcxkFMGNg6quQqL6RA&#10;0s5Y6ir5vt9lD1JwBDIwOMJKHpHlpr69KfdHjyxSmriSfYz+USnWPY7AufNIadK6MEJMx9ApD/oD&#10;OlTrorhX2lFEilmcO2RdNtjC5xDF9pCuTyYBB5bi6bQ4syoJ3g9WQ0ymaiLzg5KdCXlKLjvcW893&#10;SUOqXwnz5DrgnHtJTxOsQfEKIT7DmDSUCaxw7Rqn8787ZsmRM9e2VmPeBN4uqYvTtW7jvijg9N/y&#10;JsXecLq0q+WD6m8AAAD//wMAUEsDBBQABgAIAAAAIQA4/SH/1gAAAJQBAAALAAAAX3JlbHMvLnJl&#10;bHOkkMFqwzAMhu+DvYPRfXGawxijTi+j0GvpHsDYimMaW0Yy2fr2M4PBMnrbUb/Q94l/f/hMi1qR&#10;JVI2sOt6UJgd+ZiDgffL8ekFlFSbvV0oo4EbChzGx4f9GRdb25HMsYhqlCwG5lrLq9biZkxWOiqY&#10;22YiTra2kYMu1l1tQD30/bPm3wwYN0x18gb45AdQl1tp5j/sFB2T0FQ7R0nTNEV3j6o9feQzro1i&#10;OWA14Fm+Q8a1a8+Bvu/d/dMb2JY5uiPbhG/ktn4cqGU/er3pcvwCAAD//wMAUEsDBBQABgAIAAAA&#10;IQCaVibxjgIAAI0FAAAOAAAAZHJzL2Uyb0RvYy54bWysVMFuGyEQvVfqPyDuzdqOHTtW1pGVKFWl&#10;NLGaVDljFrwrAUMBe+1+fQdYr6M0aqWqPqyBmXmPeczM1fVeK7ITzjdgSjo8G1AiDIeqMZuSfn++&#10;+zSjxAdmKqbAiJIehKfXi48frlo7FyOoQVXCEQQxft7aktYh2HlReF4LzfwZWGHQKMFpFnDrNkXl&#10;WIvoWhWjweCiaMFV1gEX3uPpbTbSRcKXUvDwKKUXgaiS4t1C+rr0Xcdvsbhi841jtm54dw32D7fQ&#10;rDFI2kPdssDI1jW/QemGO/AgwxkHXYCUDRcpB8xmOHiTzVPNrEi5oDje9jL5/wfLH3ZPduVQhtb6&#10;ucdlzGIvnY7/eD+yT2IderHEPhCOh9Pzi/H0HDXlaLucjGazYZKzOIVb58NnAZrERUkdvkYSie3u&#10;fUBKdD26RDYDd41S6UWUIS2W02Q2naQID6qpojX6peIQN8qRHcNnXW9GyUdt9Veo8tlkgL/4uEjR&#10;u+fdCQltyuDhKfO0CgclIo0y34QkTYW5ZoIeKHMwzoUJw3y/mlXib9QJMCJLTKTH7gBiwZ9yOmLn&#10;DDr/GCpSTffBg8z+p+A+IjGDCX2wbgy49wAUZtUxZ/+jSFmaqNIaqsPKEQe5o7zldw0+8j3zYcUc&#10;thAWBo6F8IgfqQAfE7oVJTW4n++dR3+sbLRS0mJLltT/2DInKFFfDNb85XA8jj2cNuPJdIQb99qy&#10;fm0xW30DWB5DHECWp2X0D+q4lA70C06PZWRFEzMcuUvKgztubkIeFTh/uFgukxv2rWXh3jxZHsGj&#10;qrGIn/cvzNmu0gM2yQMc25fN3xR89o2RBpbbALJJ3XDStdMbez7VbDef4lB5vU9epym6+AUAAP//&#10;AwBQSwMEFAAGAAgAAAAhAI3L74rcAAAABwEAAA8AAABkcnMvZG93bnJldi54bWxMj0FPwzAMhe9I&#10;/IfISNxYOqSi0TWdKgYHOIAoTFy91ksrGqc02Vb+PR4XuFi2nvXe9/LV5Hp1oDF0ng3MZwko4to3&#10;HVsD728PVwtQISI32HsmA98UYFWcn+WYNf7Ir3SoolViwiFDA22MQ6Z1qFtyGGZ+IBZt50eHUc7R&#10;6mbEo5i7Xl8nyY122LEktDjQXUv1Z7V3BtZ1WdrHr/t1tfh4eQpoN8lzujHm8mIql6AiTfHvGU74&#10;gg6FMG39npugegNSJP7OkzZPb6XHVrZUQkEXuf7PX/wAAAD//wMAUEsBAi0AFAAGAAgAAAAhALaD&#10;OJL+AAAA4QEAABMAAAAAAAAAAAAAAAAAAAAAAFtDb250ZW50X1R5cGVzXS54bWxQSwECLQAUAAYA&#10;CAAAACEAOP0h/9YAAACUAQAACwAAAAAAAAAAAAAAAAAvAQAAX3JlbHMvLnJlbHNQSwECLQAUAAYA&#10;CAAAACEAmlYm8Y4CAACNBQAADgAAAAAAAAAAAAAAAAAuAgAAZHJzL2Uyb0RvYy54bWxQSwECLQAU&#10;AAYACAAAACEAjcvvitwAAAAHAQAADwAAAAAAAAAAAAAAAADoBAAAZHJzL2Rvd25yZXYueG1sUEsF&#10;BgAAAAAEAAQA8wAAAPEFAAAAAA==&#10;" filled="f" strokecolor="#737373 [1614]" strokeweight="1.25pt">
+          <w10:wrap anchorx="page" anchory="page"/>
+        </v:rect>
+      </w:pict>
     </w:r>
     <w:r>
       <w:rPr>
@@ -6303,6 +7402,7 @@
     <w:rsid w:val="0020266D"/>
     <w:rsid w:val="0021116E"/>
     <w:rsid w:val="002209F4"/>
+    <w:rsid w:val="0037515F"/>
     <w:rsid w:val="003F64F6"/>
     <w:rsid w:val="00405BAA"/>
     <w:rsid w:val="00406949"/>
@@ -6312,15 +7412,20 @@
     <w:rsid w:val="00554235"/>
     <w:rsid w:val="00577E4A"/>
     <w:rsid w:val="0060336D"/>
+    <w:rsid w:val="007073D0"/>
     <w:rsid w:val="0072288C"/>
+    <w:rsid w:val="00734337"/>
+    <w:rsid w:val="007A139C"/>
     <w:rsid w:val="008433C7"/>
     <w:rsid w:val="008E5510"/>
     <w:rsid w:val="00903A7F"/>
     <w:rsid w:val="009A0EE4"/>
+    <w:rsid w:val="00A2102F"/>
     <w:rsid w:val="00B1232B"/>
     <w:rsid w:val="00C94206"/>
     <w:rsid w:val="00D62C3A"/>
     <w:rsid w:val="00E12929"/>
+    <w:rsid w:val="00E32D12"/>
     <w:rsid w:val="00E93FF7"/>
     <w:rsid w:val="00EC10EA"/>
     <w:rsid w:val="00F95C5F"/>

--- a/Task 6 Database Project.docx
+++ b/Task 6 Database Project.docx
@@ -344,7 +344,71 @@
           <w:rFonts w:ascii="Times New Roman" w:hAnsi="Times New Roman" w:cs="Times New Roman"/>
           <w:lang w:val="en-US"/>
         </w:rPr>
-        <w:t>In python we need a Get_Song_Records() function, Get_Songs_Records_By_Category(attribute, condition) for getting songs by category, Sort_Records(attribute, descending (bool) ) for sorting the records.</w:t>
+        <w:t xml:space="preserve">In python we need a </w:t>
+      </w:r>
+      <w:proofErr w:type="spellStart"/>
+      <w:r>
+        <w:rPr>
+          <w:rFonts w:ascii="Times New Roman" w:hAnsi="Times New Roman" w:cs="Times New Roman"/>
+          <w:lang w:val="en-US"/>
+        </w:rPr>
+        <w:t>Get_Song_</w:t>
+      </w:r>
+      <w:proofErr w:type="gramStart"/>
+      <w:r>
+        <w:rPr>
+          <w:rFonts w:ascii="Times New Roman" w:hAnsi="Times New Roman" w:cs="Times New Roman"/>
+          <w:lang w:val="en-US"/>
+        </w:rPr>
+        <w:t>Records</w:t>
+      </w:r>
+      <w:proofErr w:type="spellEnd"/>
+      <w:r>
+        <w:rPr>
+          <w:rFonts w:ascii="Times New Roman" w:hAnsi="Times New Roman" w:cs="Times New Roman"/>
+          <w:lang w:val="en-US"/>
+        </w:rPr>
+        <w:t>(</w:t>
+      </w:r>
+      <w:proofErr w:type="gramEnd"/>
+      <w:r>
+        <w:rPr>
+          <w:rFonts w:ascii="Times New Roman" w:hAnsi="Times New Roman" w:cs="Times New Roman"/>
+          <w:lang w:val="en-US"/>
+        </w:rPr>
+        <w:t xml:space="preserve">) function, </w:t>
+      </w:r>
+      <w:proofErr w:type="spellStart"/>
+      <w:r>
+        <w:rPr>
+          <w:rFonts w:ascii="Times New Roman" w:hAnsi="Times New Roman" w:cs="Times New Roman"/>
+          <w:lang w:val="en-US"/>
+        </w:rPr>
+        <w:t>Get_Songs_Records_By_Category</w:t>
+      </w:r>
+      <w:proofErr w:type="spellEnd"/>
+      <w:r>
+        <w:rPr>
+          <w:rFonts w:ascii="Times New Roman" w:hAnsi="Times New Roman" w:cs="Times New Roman"/>
+          <w:lang w:val="en-US"/>
+        </w:rPr>
+        <w:t xml:space="preserve">(attribute, condition) for getting songs by category, </w:t>
+      </w:r>
+      <w:proofErr w:type="spellStart"/>
+      <w:r>
+        <w:rPr>
+          <w:rFonts w:ascii="Times New Roman" w:hAnsi="Times New Roman" w:cs="Times New Roman"/>
+          <w:lang w:val="en-US"/>
+        </w:rPr>
+        <w:t>Sort_Records</w:t>
+      </w:r>
+      <w:proofErr w:type="spellEnd"/>
+      <w:r>
+        <w:rPr>
+          <w:rFonts w:ascii="Times New Roman" w:hAnsi="Times New Roman" w:cs="Times New Roman"/>
+          <w:lang w:val="en-US"/>
+        </w:rPr>
+        <w:t>(attribute, descending (bool) ) for sorting the records.</w:t>
       </w:r>
     </w:p>
     <w:p>
@@ -489,7 +553,23 @@
           <w:rFonts w:ascii="Times New Roman" w:hAnsi="Times New Roman" w:cs="Times New Roman"/>
           <w:lang w:val="en-US"/>
         </w:rPr>
-        <w:t>Create functions to list overall, yesterday’s, last week’s, last month’s, and last year’s profit.</w:t>
+        <w:t xml:space="preserve">Create functions to list overall, yesterday’s, last week’s, last </w:t>
+      </w:r>
+      <w:proofErr w:type="gramStart"/>
+      <w:r>
+        <w:rPr>
+          <w:rFonts w:ascii="Times New Roman" w:hAnsi="Times New Roman" w:cs="Times New Roman"/>
+          <w:lang w:val="en-US"/>
+        </w:rPr>
+        <w:t>month’s</w:t>
+      </w:r>
+      <w:proofErr w:type="gramEnd"/>
+      <w:r>
+        <w:rPr>
+          <w:rFonts w:ascii="Times New Roman" w:hAnsi="Times New Roman" w:cs="Times New Roman"/>
+          <w:lang w:val="en-US"/>
+        </w:rPr>
+        <w:t>, and last year’s profit.</w:t>
       </w:r>
     </w:p>
     <w:p>
@@ -619,12 +699,37 @@
           <w:lang w:val="en-US"/>
         </w:rPr>
       </w:pPr>
-      <w:r>
-        <w:rPr>
-          <w:rFonts w:ascii="Times New Roman" w:hAnsi="Times New Roman" w:cs="Times New Roman"/>
-          <w:lang w:val="en-US"/>
-        </w:rPr>
-        <w:t>Add_Song(attr1, attr2, attr3…)</w:t>
+      <w:proofErr w:type="spellStart"/>
+      <w:r>
+        <w:rPr>
+          <w:rFonts w:ascii="Times New Roman" w:hAnsi="Times New Roman" w:cs="Times New Roman"/>
+          <w:lang w:val="en-US"/>
+        </w:rPr>
+        <w:t>Add_</w:t>
+      </w:r>
+      <w:proofErr w:type="gramStart"/>
+      <w:r>
+        <w:rPr>
+          <w:rFonts w:ascii="Times New Roman" w:hAnsi="Times New Roman" w:cs="Times New Roman"/>
+          <w:lang w:val="en-US"/>
+        </w:rPr>
+        <w:t>Song</w:t>
+      </w:r>
+      <w:proofErr w:type="spellEnd"/>
+      <w:r>
+        <w:rPr>
+          <w:rFonts w:ascii="Times New Roman" w:hAnsi="Times New Roman" w:cs="Times New Roman"/>
+          <w:lang w:val="en-US"/>
+        </w:rPr>
+        <w:t>(</w:t>
+      </w:r>
+      <w:proofErr w:type="gramEnd"/>
+      <w:r>
+        <w:rPr>
+          <w:rFonts w:ascii="Times New Roman" w:hAnsi="Times New Roman" w:cs="Times New Roman"/>
+          <w:lang w:val="en-US"/>
+        </w:rPr>
+        <w:t>attr1, attr2, attr3…)</w:t>
       </w:r>
     </w:p>
     <w:p>
@@ -639,12 +744,37 @@
           <w:lang w:val="en-US"/>
         </w:rPr>
       </w:pPr>
-      <w:r>
-        <w:rPr>
-          <w:rFonts w:ascii="Times New Roman" w:hAnsi="Times New Roman" w:cs="Times New Roman"/>
-          <w:lang w:val="en-US"/>
-        </w:rPr>
-        <w:t>Remove_Song(songID)</w:t>
+      <w:proofErr w:type="spellStart"/>
+      <w:r>
+        <w:rPr>
+          <w:rFonts w:ascii="Times New Roman" w:hAnsi="Times New Roman" w:cs="Times New Roman"/>
+          <w:lang w:val="en-US"/>
+        </w:rPr>
+        <w:t>Remove_Song</w:t>
+      </w:r>
+      <w:proofErr w:type="spellEnd"/>
+      <w:r>
+        <w:rPr>
+          <w:rFonts w:ascii="Times New Roman" w:hAnsi="Times New Roman" w:cs="Times New Roman"/>
+          <w:lang w:val="en-US"/>
+        </w:rPr>
+        <w:t>(</w:t>
+      </w:r>
+      <w:proofErr w:type="spellStart"/>
+      <w:r>
+        <w:rPr>
+          <w:rFonts w:ascii="Times New Roman" w:hAnsi="Times New Roman" w:cs="Times New Roman"/>
+          <w:lang w:val="en-US"/>
+        </w:rPr>
+        <w:t>songID</w:t>
+      </w:r>
+      <w:proofErr w:type="spellEnd"/>
+      <w:r>
+        <w:rPr>
+          <w:rFonts w:ascii="Times New Roman" w:hAnsi="Times New Roman" w:cs="Times New Roman"/>
+          <w:lang w:val="en-US"/>
+        </w:rPr>
+        <w:t>)</w:t>
       </w:r>
     </w:p>
     <w:p>
@@ -659,12 +789,62 @@
           <w:lang w:val="en-US"/>
         </w:rPr>
       </w:pPr>
-      <w:r>
-        <w:rPr>
-          <w:rFonts w:ascii="Times New Roman" w:hAnsi="Times New Roman" w:cs="Times New Roman"/>
-          <w:lang w:val="en-US"/>
-        </w:rPr>
-        <w:t>Modify_Song(songID, attr, value)</w:t>
+      <w:proofErr w:type="spellStart"/>
+      <w:r>
+        <w:rPr>
+          <w:rFonts w:ascii="Times New Roman" w:hAnsi="Times New Roman" w:cs="Times New Roman"/>
+          <w:lang w:val="en-US"/>
+        </w:rPr>
+        <w:t>Modify_</w:t>
+      </w:r>
+      <w:proofErr w:type="gramStart"/>
+      <w:r>
+        <w:rPr>
+          <w:rFonts w:ascii="Times New Roman" w:hAnsi="Times New Roman" w:cs="Times New Roman"/>
+          <w:lang w:val="en-US"/>
+        </w:rPr>
+        <w:t>Song</w:t>
+      </w:r>
+      <w:proofErr w:type="spellEnd"/>
+      <w:r>
+        <w:rPr>
+          <w:rFonts w:ascii="Times New Roman" w:hAnsi="Times New Roman" w:cs="Times New Roman"/>
+          <w:lang w:val="en-US"/>
+        </w:rPr>
+        <w:t>(</w:t>
+      </w:r>
+      <w:proofErr w:type="spellStart"/>
+      <w:proofErr w:type="gramEnd"/>
+      <w:r>
+        <w:rPr>
+          <w:rFonts w:ascii="Times New Roman" w:hAnsi="Times New Roman" w:cs="Times New Roman"/>
+          <w:lang w:val="en-US"/>
+        </w:rPr>
+        <w:t>songID</w:t>
+      </w:r>
+      <w:proofErr w:type="spellEnd"/>
+      <w:r>
+        <w:rPr>
+          <w:rFonts w:ascii="Times New Roman" w:hAnsi="Times New Roman" w:cs="Times New Roman"/>
+          <w:lang w:val="en-US"/>
+        </w:rPr>
+        <w:t xml:space="preserve">, </w:t>
+      </w:r>
+      <w:proofErr w:type="spellStart"/>
+      <w:r>
+        <w:rPr>
+          <w:rFonts w:ascii="Times New Roman" w:hAnsi="Times New Roman" w:cs="Times New Roman"/>
+          <w:lang w:val="en-US"/>
+        </w:rPr>
+        <w:t>attr</w:t>
+      </w:r>
+      <w:proofErr w:type="spellEnd"/>
+      <w:r>
+        <w:rPr>
+          <w:rFonts w:ascii="Times New Roman" w:hAnsi="Times New Roman" w:cs="Times New Roman"/>
+          <w:lang w:val="en-US"/>
+        </w:rPr>
+        <w:t>, value)</w:t>
       </w:r>
     </w:p>
     <w:p>
@@ -776,7 +956,23 @@
           <w:rFonts w:ascii="Times New Roman" w:hAnsi="Times New Roman" w:cs="Times New Roman"/>
           <w:lang w:val="en-US"/>
         </w:rPr>
-        <w:t>If we collect user bank details, unless allowed by the user, we will have to delete the data (but the details will still be on the receipt just in case we need to review it at a later date).</w:t>
+        <w:t xml:space="preserve">If we collect user bank details, unless allowed by the user, we will have to delete the data (but the details will still be on the receipt just in case we need to review it </w:t>
+      </w:r>
+      <w:proofErr w:type="gramStart"/>
+      <w:r>
+        <w:rPr>
+          <w:rFonts w:ascii="Times New Roman" w:hAnsi="Times New Roman" w:cs="Times New Roman"/>
+          <w:lang w:val="en-US"/>
+        </w:rPr>
+        <w:t>at a later date</w:t>
+      </w:r>
+      <w:proofErr w:type="gramEnd"/>
+      <w:r>
+        <w:rPr>
+          <w:rFonts w:ascii="Times New Roman" w:hAnsi="Times New Roman" w:cs="Times New Roman"/>
+          <w:lang w:val="en-US"/>
+        </w:rPr>
+        <w:t>).</w:t>
       </w:r>
     </w:p>
     <w:p>
@@ -1084,113 +1280,445 @@
           <w:rFonts w:ascii="Times New Roman" w:hAnsi="Times New Roman" w:cs="Times New Roman"/>
           <w:lang w:val="en-US"/>
         </w:rPr>
-        <w:t>Song = &lt;SongID, Title, ReleaseDate, Description, Cost, ArtistID, AlbumID, GenreID, MusicFileID&gt;</w:t>
-      </w:r>
-    </w:p>
-    <w:p>
-      <w:pPr>
-        <w:rPr>
-          <w:rFonts w:ascii="Times New Roman" w:hAnsi="Times New Roman" w:cs="Times New Roman"/>
-          <w:lang w:val="en-US"/>
-        </w:rPr>
-      </w:pPr>
-      <w:r>
-        <w:rPr>
-          <w:rFonts w:ascii="Times New Roman" w:hAnsi="Times New Roman" w:cs="Times New Roman"/>
-          <w:lang w:val="en-US"/>
-        </w:rPr>
-        <w:t>Artist = &lt;ArtistID, Name&gt;</w:t>
-      </w:r>
-    </w:p>
-    <w:p>
-      <w:pPr>
-        <w:rPr>
-          <w:rFonts w:ascii="Times New Roman" w:hAnsi="Times New Roman" w:cs="Times New Roman"/>
-          <w:lang w:val="en-US"/>
-        </w:rPr>
-      </w:pPr>
-      <w:r>
-        <w:rPr>
-          <w:rFonts w:ascii="Times New Roman" w:hAnsi="Times New Roman" w:cs="Times New Roman"/>
-          <w:lang w:val="en-US"/>
-        </w:rPr>
-        <w:t>Album = &lt;AlbumID, Title&gt;</w:t>
-      </w:r>
-    </w:p>
-    <w:p>
-      <w:pPr>
-        <w:rPr>
-          <w:rFonts w:ascii="Times New Roman" w:hAnsi="Times New Roman" w:cs="Times New Roman"/>
-          <w:lang w:val="en-US"/>
-        </w:rPr>
-      </w:pPr>
-      <w:r>
-        <w:rPr>
-          <w:rFonts w:ascii="Times New Roman" w:hAnsi="Times New Roman" w:cs="Times New Roman"/>
-          <w:lang w:val="en-US"/>
-        </w:rPr>
-        <w:t>Genre = &lt;GenreID, Title&gt;</w:t>
-      </w:r>
-    </w:p>
-    <w:p>
-      <w:pPr>
-        <w:rPr>
-          <w:rFonts w:ascii="Times New Roman" w:hAnsi="Times New Roman" w:cs="Times New Roman"/>
-          <w:lang w:val="en-US"/>
-        </w:rPr>
-      </w:pPr>
-      <w:r>
-        <w:rPr>
-          <w:rFonts w:ascii="Times New Roman" w:hAnsi="Times New Roman" w:cs="Times New Roman"/>
-          <w:lang w:val="en-US"/>
-        </w:rPr>
-        <w:t>MusicFile = &lt;MusicFileID, FileName, Duration, FileSize, SampleRate&gt;</w:t>
-      </w:r>
-    </w:p>
-    <w:p>
-      <w:pPr>
-        <w:rPr>
-          <w:rFonts w:ascii="Times New Roman" w:hAnsi="Times New Roman" w:cs="Times New Roman"/>
-          <w:lang w:val="en-US"/>
-        </w:rPr>
-      </w:pPr>
-      <w:r>
-        <w:rPr>
-          <w:rFonts w:ascii="Times New Roman" w:hAnsi="Times New Roman" w:cs="Times New Roman"/>
-          <w:lang w:val="en-US"/>
-        </w:rPr>
-        <w:t>User = &lt;UserID, UserName, Password, Email, BankDetailsID&gt;</w:t>
-      </w:r>
-    </w:p>
-    <w:p>
-      <w:pPr>
-        <w:rPr>
-          <w:rFonts w:ascii="Times New Roman" w:hAnsi="Times New Roman" w:cs="Times New Roman"/>
-          <w:lang w:val="en-US"/>
-        </w:rPr>
-      </w:pPr>
-      <w:r>
-        <w:rPr>
-          <w:rFonts w:ascii="Times New Roman" w:hAnsi="Times New Roman" w:cs="Times New Roman"/>
-          <w:lang w:val="en-US"/>
-        </w:rPr>
-        <w:t>BankDetails = &lt;BankDetailsID, BankNumber&gt;</w:t>
-      </w:r>
-    </w:p>
-    <w:p>
-      <w:pPr>
-        <w:rPr>
-          <w:rFonts w:ascii="Times New Roman" w:hAnsi="Times New Roman" w:cs="Times New Roman"/>
-          <w:lang w:val="en-US"/>
-        </w:rPr>
-      </w:pPr>
-      <w:r>
-        <w:rPr>
-          <w:rFonts w:ascii="Times New Roman" w:hAnsi="Times New Roman" w:cs="Times New Roman"/>
-          <w:lang w:val="en-US"/>
-        </w:rPr>
-        <w:t xml:space="preserve">Reciept = &lt;RecieptID, </w:t>
-      </w:r>
+        <w:t>Song = &lt;</w:t>
+      </w:r>
+      <w:proofErr w:type="spellStart"/>
+      <w:r>
+        <w:rPr>
+          <w:rFonts w:ascii="Times New Roman" w:hAnsi="Times New Roman" w:cs="Times New Roman"/>
+          <w:lang w:val="en-US"/>
+        </w:rPr>
+        <w:t>SongID</w:t>
+      </w:r>
+      <w:proofErr w:type="spellEnd"/>
+      <w:r>
+        <w:rPr>
+          <w:rFonts w:ascii="Times New Roman" w:hAnsi="Times New Roman" w:cs="Times New Roman"/>
+          <w:lang w:val="en-US"/>
+        </w:rPr>
+        <w:t xml:space="preserve">, Title, </w:t>
+      </w:r>
+      <w:proofErr w:type="spellStart"/>
+      <w:r>
+        <w:rPr>
+          <w:rFonts w:ascii="Times New Roman" w:hAnsi="Times New Roman" w:cs="Times New Roman"/>
+          <w:lang w:val="en-US"/>
+        </w:rPr>
+        <w:t>ReleaseDate</w:t>
+      </w:r>
+      <w:proofErr w:type="spellEnd"/>
+      <w:r>
+        <w:rPr>
+          <w:rFonts w:ascii="Times New Roman" w:hAnsi="Times New Roman" w:cs="Times New Roman"/>
+          <w:lang w:val="en-US"/>
+        </w:rPr>
+        <w:t xml:space="preserve">, Description, Cost, </w:t>
+      </w:r>
+      <w:proofErr w:type="spellStart"/>
+      <w:r>
+        <w:rPr>
+          <w:rFonts w:ascii="Times New Roman" w:hAnsi="Times New Roman" w:cs="Times New Roman"/>
+          <w:lang w:val="en-US"/>
+        </w:rPr>
+        <w:t>ArtistID</w:t>
+      </w:r>
+      <w:proofErr w:type="spellEnd"/>
+      <w:r>
+        <w:rPr>
+          <w:rFonts w:ascii="Times New Roman" w:hAnsi="Times New Roman" w:cs="Times New Roman"/>
+          <w:lang w:val="en-US"/>
+        </w:rPr>
+        <w:t xml:space="preserve">, </w:t>
+      </w:r>
+      <w:proofErr w:type="spellStart"/>
+      <w:r>
+        <w:rPr>
+          <w:rFonts w:ascii="Times New Roman" w:hAnsi="Times New Roman" w:cs="Times New Roman"/>
+          <w:lang w:val="en-US"/>
+        </w:rPr>
+        <w:t>AlbumID</w:t>
+      </w:r>
+      <w:proofErr w:type="spellEnd"/>
+      <w:r>
+        <w:rPr>
+          <w:rFonts w:ascii="Times New Roman" w:hAnsi="Times New Roman" w:cs="Times New Roman"/>
+          <w:lang w:val="en-US"/>
+        </w:rPr>
+        <w:t xml:space="preserve">, </w:t>
+      </w:r>
+      <w:proofErr w:type="spellStart"/>
+      <w:r>
+        <w:rPr>
+          <w:rFonts w:ascii="Times New Roman" w:hAnsi="Times New Roman" w:cs="Times New Roman"/>
+          <w:lang w:val="en-US"/>
+        </w:rPr>
+        <w:t>GenreID</w:t>
+      </w:r>
+      <w:proofErr w:type="spellEnd"/>
+      <w:r>
+        <w:rPr>
+          <w:rFonts w:ascii="Times New Roman" w:hAnsi="Times New Roman" w:cs="Times New Roman"/>
+          <w:lang w:val="en-US"/>
+        </w:rPr>
+        <w:t xml:space="preserve">, </w:t>
+      </w:r>
+      <w:proofErr w:type="spellStart"/>
+      <w:r>
+        <w:rPr>
+          <w:rFonts w:ascii="Times New Roman" w:hAnsi="Times New Roman" w:cs="Times New Roman"/>
+          <w:lang w:val="en-US"/>
+        </w:rPr>
+        <w:t>MusicFileID</w:t>
+      </w:r>
+      <w:proofErr w:type="spellEnd"/>
+      <w:r>
+        <w:rPr>
+          <w:rFonts w:ascii="Times New Roman" w:hAnsi="Times New Roman" w:cs="Times New Roman"/>
+          <w:lang w:val="en-US"/>
+        </w:rPr>
+        <w:t>&gt;</w:t>
+      </w:r>
+    </w:p>
+    <w:p>
+      <w:pPr>
+        <w:rPr>
+          <w:rFonts w:ascii="Times New Roman" w:hAnsi="Times New Roman" w:cs="Times New Roman"/>
+          <w:lang w:val="en-US"/>
+        </w:rPr>
+      </w:pPr>
+      <w:r>
+        <w:rPr>
+          <w:rFonts w:ascii="Times New Roman" w:hAnsi="Times New Roman" w:cs="Times New Roman"/>
+          <w:lang w:val="en-US"/>
+        </w:rPr>
+        <w:t>Artist = &lt;</w:t>
+      </w:r>
+      <w:proofErr w:type="spellStart"/>
+      <w:r>
+        <w:rPr>
+          <w:rFonts w:ascii="Times New Roman" w:hAnsi="Times New Roman" w:cs="Times New Roman"/>
+          <w:lang w:val="en-US"/>
+        </w:rPr>
+        <w:t>ArtistID</w:t>
+      </w:r>
+      <w:proofErr w:type="spellEnd"/>
+      <w:r>
+        <w:rPr>
+          <w:rFonts w:ascii="Times New Roman" w:hAnsi="Times New Roman" w:cs="Times New Roman"/>
+          <w:lang w:val="en-US"/>
+        </w:rPr>
+        <w:t>, Name&gt;</w:t>
+      </w:r>
+    </w:p>
+    <w:p>
+      <w:pPr>
+        <w:rPr>
+          <w:rFonts w:ascii="Times New Roman" w:hAnsi="Times New Roman" w:cs="Times New Roman"/>
+          <w:lang w:val="en-US"/>
+        </w:rPr>
+      </w:pPr>
+      <w:r>
+        <w:rPr>
+          <w:rFonts w:ascii="Times New Roman" w:hAnsi="Times New Roman" w:cs="Times New Roman"/>
+          <w:lang w:val="en-US"/>
+        </w:rPr>
+        <w:t>Album = &lt;</w:t>
+      </w:r>
+      <w:proofErr w:type="spellStart"/>
+      <w:r>
+        <w:rPr>
+          <w:rFonts w:ascii="Times New Roman" w:hAnsi="Times New Roman" w:cs="Times New Roman"/>
+          <w:lang w:val="en-US"/>
+        </w:rPr>
+        <w:t>AlbumID</w:t>
+      </w:r>
+      <w:proofErr w:type="spellEnd"/>
+      <w:r>
+        <w:rPr>
+          <w:rFonts w:ascii="Times New Roman" w:hAnsi="Times New Roman" w:cs="Times New Roman"/>
+          <w:lang w:val="en-US"/>
+        </w:rPr>
+        <w:t>, Title&gt;</w:t>
+      </w:r>
+    </w:p>
+    <w:p>
+      <w:pPr>
+        <w:rPr>
+          <w:rFonts w:ascii="Times New Roman" w:hAnsi="Times New Roman" w:cs="Times New Roman"/>
+          <w:lang w:val="en-US"/>
+        </w:rPr>
+      </w:pPr>
+      <w:r>
+        <w:rPr>
+          <w:rFonts w:ascii="Times New Roman" w:hAnsi="Times New Roman" w:cs="Times New Roman"/>
+          <w:lang w:val="en-US"/>
+        </w:rPr>
+        <w:t>Genre = &lt;</w:t>
+      </w:r>
+      <w:proofErr w:type="spellStart"/>
+      <w:r>
+        <w:rPr>
+          <w:rFonts w:ascii="Times New Roman" w:hAnsi="Times New Roman" w:cs="Times New Roman"/>
+          <w:lang w:val="en-US"/>
+        </w:rPr>
+        <w:t>GenreID</w:t>
+      </w:r>
+      <w:proofErr w:type="spellEnd"/>
+      <w:r>
+        <w:rPr>
+          <w:rFonts w:ascii="Times New Roman" w:hAnsi="Times New Roman" w:cs="Times New Roman"/>
+          <w:lang w:val="en-US"/>
+        </w:rPr>
+        <w:t>, Title&gt;</w:t>
+      </w:r>
+    </w:p>
+    <w:p>
+      <w:pPr>
+        <w:rPr>
+          <w:rFonts w:ascii="Times New Roman" w:hAnsi="Times New Roman" w:cs="Times New Roman"/>
+          <w:lang w:val="en-US"/>
+        </w:rPr>
+      </w:pPr>
+      <w:proofErr w:type="spellStart"/>
+      <w:r>
+        <w:rPr>
+          <w:rFonts w:ascii="Times New Roman" w:hAnsi="Times New Roman" w:cs="Times New Roman"/>
+          <w:lang w:val="en-US"/>
+        </w:rPr>
+        <w:t>MusicFile</w:t>
+      </w:r>
+      <w:proofErr w:type="spellEnd"/>
+      <w:r>
+        <w:rPr>
+          <w:rFonts w:ascii="Times New Roman" w:hAnsi="Times New Roman" w:cs="Times New Roman"/>
+          <w:lang w:val="en-US"/>
+        </w:rPr>
+        <w:t xml:space="preserve"> = &lt;</w:t>
+      </w:r>
+      <w:proofErr w:type="spellStart"/>
+      <w:r>
+        <w:rPr>
+          <w:rFonts w:ascii="Times New Roman" w:hAnsi="Times New Roman" w:cs="Times New Roman"/>
+          <w:lang w:val="en-US"/>
+        </w:rPr>
+        <w:t>MusicFileID</w:t>
+      </w:r>
+      <w:proofErr w:type="spellEnd"/>
+      <w:r>
+        <w:rPr>
+          <w:rFonts w:ascii="Times New Roman" w:hAnsi="Times New Roman" w:cs="Times New Roman"/>
+          <w:lang w:val="en-US"/>
+        </w:rPr>
+        <w:t xml:space="preserve">, </w:t>
+      </w:r>
+      <w:proofErr w:type="spellStart"/>
+      <w:r>
+        <w:rPr>
+          <w:rFonts w:ascii="Times New Roman" w:hAnsi="Times New Roman" w:cs="Times New Roman"/>
+          <w:lang w:val="en-US"/>
+        </w:rPr>
+        <w:t>FileName</w:t>
+      </w:r>
+      <w:proofErr w:type="spellEnd"/>
+      <w:r>
+        <w:rPr>
+          <w:rFonts w:ascii="Times New Roman" w:hAnsi="Times New Roman" w:cs="Times New Roman"/>
+          <w:lang w:val="en-US"/>
+        </w:rPr>
+        <w:t xml:space="preserve">, Duration, </w:t>
+      </w:r>
+      <w:proofErr w:type="spellStart"/>
+      <w:r>
+        <w:rPr>
+          <w:rFonts w:ascii="Times New Roman" w:hAnsi="Times New Roman" w:cs="Times New Roman"/>
+          <w:lang w:val="en-US"/>
+        </w:rPr>
+        <w:t>FileSize</w:t>
+      </w:r>
+      <w:proofErr w:type="spellEnd"/>
+      <w:r>
+        <w:rPr>
+          <w:rFonts w:ascii="Times New Roman" w:hAnsi="Times New Roman" w:cs="Times New Roman"/>
+          <w:lang w:val="en-US"/>
+        </w:rPr>
+        <w:t xml:space="preserve">, </w:t>
+      </w:r>
+      <w:proofErr w:type="spellStart"/>
+      <w:r>
+        <w:rPr>
+          <w:rFonts w:ascii="Times New Roman" w:hAnsi="Times New Roman" w:cs="Times New Roman"/>
+          <w:lang w:val="en-US"/>
+        </w:rPr>
+        <w:t>SampleRate</w:t>
+      </w:r>
+      <w:proofErr w:type="spellEnd"/>
+      <w:r>
+        <w:rPr>
+          <w:rFonts w:ascii="Times New Roman" w:hAnsi="Times New Roman" w:cs="Times New Roman"/>
+          <w:lang w:val="en-US"/>
+        </w:rPr>
+        <w:t>&gt;</w:t>
+      </w:r>
+    </w:p>
+    <w:p>
+      <w:pPr>
+        <w:rPr>
+          <w:rFonts w:ascii="Times New Roman" w:hAnsi="Times New Roman" w:cs="Times New Roman"/>
+          <w:lang w:val="en-US"/>
+        </w:rPr>
+      </w:pPr>
+      <w:r>
+        <w:rPr>
+          <w:rFonts w:ascii="Times New Roman" w:hAnsi="Times New Roman" w:cs="Times New Roman"/>
+          <w:lang w:val="en-US"/>
+        </w:rPr>
+        <w:t>User = &lt;</w:t>
+      </w:r>
+      <w:proofErr w:type="spellStart"/>
+      <w:r>
+        <w:rPr>
+          <w:rFonts w:ascii="Times New Roman" w:hAnsi="Times New Roman" w:cs="Times New Roman"/>
+          <w:lang w:val="en-US"/>
+        </w:rPr>
+        <w:t>UserID</w:t>
+      </w:r>
+      <w:proofErr w:type="spellEnd"/>
+      <w:r>
+        <w:rPr>
+          <w:rFonts w:ascii="Times New Roman" w:hAnsi="Times New Roman" w:cs="Times New Roman"/>
+          <w:lang w:val="en-US"/>
+        </w:rPr>
+        <w:t xml:space="preserve">, </w:t>
+      </w:r>
+      <w:proofErr w:type="spellStart"/>
+      <w:r>
+        <w:rPr>
+          <w:rFonts w:ascii="Times New Roman" w:hAnsi="Times New Roman" w:cs="Times New Roman"/>
+          <w:lang w:val="en-US"/>
+        </w:rPr>
+        <w:t>UserName</w:t>
+      </w:r>
+      <w:proofErr w:type="spellEnd"/>
+      <w:r>
+        <w:rPr>
+          <w:rFonts w:ascii="Times New Roman" w:hAnsi="Times New Roman" w:cs="Times New Roman"/>
+          <w:lang w:val="en-US"/>
+        </w:rPr>
+        <w:t xml:space="preserve">, Password, Email, </w:t>
+      </w:r>
+      <w:proofErr w:type="spellStart"/>
+      <w:r>
+        <w:rPr>
+          <w:rFonts w:ascii="Times New Roman" w:hAnsi="Times New Roman" w:cs="Times New Roman"/>
+          <w:lang w:val="en-US"/>
+        </w:rPr>
+        <w:t>BankDetailsID</w:t>
+      </w:r>
+      <w:proofErr w:type="spellEnd"/>
+      <w:r>
+        <w:rPr>
+          <w:rFonts w:ascii="Times New Roman" w:hAnsi="Times New Roman" w:cs="Times New Roman"/>
+          <w:lang w:val="en-US"/>
+        </w:rPr>
+        <w:t>&gt;</w:t>
+      </w:r>
+    </w:p>
+    <w:p>
+      <w:pPr>
+        <w:rPr>
+          <w:rFonts w:ascii="Times New Roman" w:hAnsi="Times New Roman" w:cs="Times New Roman"/>
+          <w:lang w:val="en-US"/>
+        </w:rPr>
+      </w:pPr>
+      <w:proofErr w:type="spellStart"/>
+      <w:r>
+        <w:rPr>
+          <w:rFonts w:ascii="Times New Roman" w:hAnsi="Times New Roman" w:cs="Times New Roman"/>
+          <w:lang w:val="en-US"/>
+        </w:rPr>
+        <w:t>BankDetails</w:t>
+      </w:r>
+      <w:proofErr w:type="spellEnd"/>
+      <w:r>
+        <w:rPr>
+          <w:rFonts w:ascii="Times New Roman" w:hAnsi="Times New Roman" w:cs="Times New Roman"/>
+          <w:lang w:val="en-US"/>
+        </w:rPr>
+        <w:t xml:space="preserve"> = &lt;</w:t>
+      </w:r>
+      <w:proofErr w:type="spellStart"/>
+      <w:r>
+        <w:rPr>
+          <w:rFonts w:ascii="Times New Roman" w:hAnsi="Times New Roman" w:cs="Times New Roman"/>
+          <w:lang w:val="en-US"/>
+        </w:rPr>
+        <w:t>BankDetailsID</w:t>
+      </w:r>
+      <w:proofErr w:type="spellEnd"/>
+      <w:r>
+        <w:rPr>
+          <w:rFonts w:ascii="Times New Roman" w:hAnsi="Times New Roman" w:cs="Times New Roman"/>
+          <w:lang w:val="en-US"/>
+        </w:rPr>
+        <w:t xml:space="preserve">, </w:t>
+      </w:r>
+      <w:proofErr w:type="spellStart"/>
+      <w:r>
+        <w:rPr>
+          <w:rFonts w:ascii="Times New Roman" w:hAnsi="Times New Roman" w:cs="Times New Roman"/>
+          <w:lang w:val="en-US"/>
+        </w:rPr>
+        <w:t>BankNumber</w:t>
+      </w:r>
+      <w:proofErr w:type="spellEnd"/>
+      <w:r>
+        <w:rPr>
+          <w:rFonts w:ascii="Times New Roman" w:hAnsi="Times New Roman" w:cs="Times New Roman"/>
+          <w:lang w:val="en-US"/>
+        </w:rPr>
+        <w:t>&gt;</w:t>
+      </w:r>
+    </w:p>
+    <w:p>
+      <w:pPr>
+        <w:rPr>
+          <w:rFonts w:ascii="Times New Roman" w:hAnsi="Times New Roman" w:cs="Times New Roman"/>
+          <w:lang w:val="en-US"/>
+        </w:rPr>
+      </w:pPr>
+      <w:proofErr w:type="spellStart"/>
+      <w:r>
+        <w:rPr>
+          <w:rFonts w:ascii="Times New Roman" w:hAnsi="Times New Roman" w:cs="Times New Roman"/>
+          <w:lang w:val="en-US"/>
+        </w:rPr>
+        <w:t>Reciept</w:t>
+      </w:r>
+      <w:proofErr w:type="spellEnd"/>
+      <w:r>
+        <w:rPr>
+          <w:rFonts w:ascii="Times New Roman" w:hAnsi="Times New Roman" w:cs="Times New Roman"/>
+          <w:lang w:val="en-US"/>
+        </w:rPr>
+        <w:t xml:space="preserve"> = &lt;</w:t>
+      </w:r>
+      <w:proofErr w:type="spellStart"/>
+      <w:r>
+        <w:rPr>
+          <w:rFonts w:ascii="Times New Roman" w:hAnsi="Times New Roman" w:cs="Times New Roman"/>
+          <w:lang w:val="en-US"/>
+        </w:rPr>
+        <w:t>RecieptID</w:t>
+      </w:r>
+      <w:proofErr w:type="spellEnd"/>
+      <w:r>
+        <w:rPr>
+          <w:rFonts w:ascii="Times New Roman" w:hAnsi="Times New Roman" w:cs="Times New Roman"/>
+          <w:lang w:val="en-US"/>
+        </w:rPr>
+        <w:t xml:space="preserve">, </w:t>
+      </w:r>
+      <w:proofErr w:type="spellStart"/>
       <w:r>
         <w:rPr>
           <w:rFonts w:ascii="Times New Roman" w:hAnsi="Times New Roman" w:cs="Times New Roman"/>
@@ -1198,27 +1726,117 @@
         </w:rPr>
         <w:t>OwnedMusicID</w:t>
       </w:r>
-      <w:r>
-        <w:rPr>
-          <w:rFonts w:ascii="Times New Roman" w:hAnsi="Times New Roman" w:cs="Times New Roman"/>
-          <w:lang w:val="en-US"/>
-        </w:rPr>
-        <w:t>, PurchaseDate, Discount, TotalCost&gt;</w:t>
-      </w:r>
-    </w:p>
-    <w:p>
-      <w:pPr>
-        <w:rPr>
-          <w:rFonts w:ascii="Times New Roman" w:hAnsi="Times New Roman" w:cs="Times New Roman"/>
-          <w:lang w:val="en-US"/>
-        </w:rPr>
-      </w:pPr>
-      <w:r>
-        <w:rPr>
-          <w:rFonts w:ascii="Times New Roman" w:hAnsi="Times New Roman" w:cs="Times New Roman"/>
-          <w:lang w:val="en-US"/>
-        </w:rPr>
-        <w:t>OwnedMusic = &lt;OwnedMusicID, UserID, SongID&gt;</w:t>
+      <w:proofErr w:type="spellEnd"/>
+      <w:r>
+        <w:rPr>
+          <w:rFonts w:ascii="Times New Roman" w:hAnsi="Times New Roman" w:cs="Times New Roman"/>
+          <w:lang w:val="en-US"/>
+        </w:rPr>
+        <w:t xml:space="preserve">, </w:t>
+      </w:r>
+      <w:proofErr w:type="spellStart"/>
+      <w:r>
+        <w:rPr>
+          <w:rFonts w:ascii="Times New Roman" w:hAnsi="Times New Roman" w:cs="Times New Roman"/>
+          <w:lang w:val="en-US"/>
+        </w:rPr>
+        <w:t>PurchaseDate</w:t>
+      </w:r>
+      <w:proofErr w:type="spellEnd"/>
+      <w:r>
+        <w:rPr>
+          <w:rFonts w:ascii="Times New Roman" w:hAnsi="Times New Roman" w:cs="Times New Roman"/>
+          <w:lang w:val="en-US"/>
+        </w:rPr>
+        <w:t xml:space="preserve">, Discount, </w:t>
+      </w:r>
+      <w:proofErr w:type="spellStart"/>
+      <w:r>
+        <w:rPr>
+          <w:rFonts w:ascii="Times New Roman" w:hAnsi="Times New Roman" w:cs="Times New Roman"/>
+          <w:lang w:val="en-US"/>
+        </w:rPr>
+        <w:t>TotalCost</w:t>
+      </w:r>
+      <w:proofErr w:type="spellEnd"/>
+      <w:r>
+        <w:rPr>
+          <w:rFonts w:ascii="Times New Roman" w:hAnsi="Times New Roman" w:cs="Times New Roman"/>
+          <w:lang w:val="en-US"/>
+        </w:rPr>
+        <w:t>&gt;</w:t>
+      </w:r>
+    </w:p>
+    <w:p>
+      <w:pPr>
+        <w:rPr>
+          <w:rFonts w:ascii="Times New Roman" w:hAnsi="Times New Roman" w:cs="Times New Roman"/>
+          <w:lang w:val="en-US"/>
+        </w:rPr>
+      </w:pPr>
+      <w:proofErr w:type="spellStart"/>
+      <w:r>
+        <w:rPr>
+          <w:rFonts w:ascii="Times New Roman" w:hAnsi="Times New Roman" w:cs="Times New Roman"/>
+          <w:lang w:val="en-US"/>
+        </w:rPr>
+        <w:t>OwnedMusic</w:t>
+      </w:r>
+      <w:proofErr w:type="spellEnd"/>
+      <w:r>
+        <w:rPr>
+          <w:rFonts w:ascii="Times New Roman" w:hAnsi="Times New Roman" w:cs="Times New Roman"/>
+          <w:lang w:val="en-US"/>
+        </w:rPr>
+        <w:t xml:space="preserve"> = &lt;</w:t>
+      </w:r>
+      <w:proofErr w:type="spellStart"/>
+      <w:r>
+        <w:rPr>
+          <w:rFonts w:ascii="Times New Roman" w:hAnsi="Times New Roman" w:cs="Times New Roman"/>
+          <w:lang w:val="en-US"/>
+        </w:rPr>
+        <w:t>OwnedMusicID</w:t>
+      </w:r>
+      <w:proofErr w:type="spellEnd"/>
+      <w:r>
+        <w:rPr>
+          <w:rFonts w:ascii="Times New Roman" w:hAnsi="Times New Roman" w:cs="Times New Roman"/>
+          <w:lang w:val="en-US"/>
+        </w:rPr>
+        <w:t xml:space="preserve">, </w:t>
+      </w:r>
+      <w:proofErr w:type="spellStart"/>
+      <w:r>
+        <w:rPr>
+          <w:rFonts w:ascii="Times New Roman" w:hAnsi="Times New Roman" w:cs="Times New Roman"/>
+          <w:lang w:val="en-US"/>
+        </w:rPr>
+        <w:t>UserID</w:t>
+      </w:r>
+      <w:proofErr w:type="spellEnd"/>
+      <w:r>
+        <w:rPr>
+          <w:rFonts w:ascii="Times New Roman" w:hAnsi="Times New Roman" w:cs="Times New Roman"/>
+          <w:lang w:val="en-US"/>
+        </w:rPr>
+        <w:t xml:space="preserve">, </w:t>
+      </w:r>
+      <w:proofErr w:type="spellStart"/>
+      <w:r>
+        <w:rPr>
+          <w:rFonts w:ascii="Times New Roman" w:hAnsi="Times New Roman" w:cs="Times New Roman"/>
+          <w:lang w:val="en-US"/>
+        </w:rPr>
+        <w:t>SongID</w:t>
+      </w:r>
+      <w:proofErr w:type="spellEnd"/>
+      <w:r>
+        <w:rPr>
+          <w:rFonts w:ascii="Times New Roman" w:hAnsi="Times New Roman" w:cs="Times New Roman"/>
+          <w:lang w:val="en-US"/>
+        </w:rPr>
+        <w:t>&gt;</w:t>
       </w:r>
     </w:p>
     <w:p>
@@ -1389,6 +2007,7 @@
                 <w:lang w:val="en-US"/>
               </w:rPr>
             </w:pPr>
+            <w:proofErr w:type="spellStart"/>
             <w:r>
               <w:rPr>
                 <w:rFonts w:ascii="Times New Roman" w:hAnsi="Times New Roman" w:cs="Times New Roman"/>
@@ -1396,6 +2015,7 @@
               </w:rPr>
               <w:t>SongID</w:t>
             </w:r>
+            <w:proofErr w:type="spellEnd"/>
           </w:p>
         </w:tc>
         <w:tc>
@@ -1690,8 +2310,17 @@
                 <w:rFonts w:ascii="Times New Roman" w:hAnsi="Times New Roman" w:cs="Times New Roman"/>
                 <w:lang w:val="en-US"/>
               </w:rPr>
-              <w:t>Song ReleaseDate</w:t>
-            </w:r>
+              <w:t xml:space="preserve">Song </w:t>
+            </w:r>
+            <w:proofErr w:type="spellStart"/>
+            <w:r>
+              <w:rPr>
+                <w:rFonts w:ascii="Times New Roman" w:hAnsi="Times New Roman" w:cs="Times New Roman"/>
+                <w:lang w:val="en-US"/>
+              </w:rPr>
+              <w:t>ReleaseDate</w:t>
+            </w:r>
+            <w:proofErr w:type="spellEnd"/>
           </w:p>
         </w:tc>
         <w:tc>
@@ -2023,6 +2652,7 @@
                 <w:lang w:val="en-US"/>
               </w:rPr>
             </w:pPr>
+            <w:proofErr w:type="spellStart"/>
             <w:r>
               <w:rPr>
                 <w:rFonts w:ascii="Times New Roman" w:hAnsi="Times New Roman" w:cs="Times New Roman"/>
@@ -2030,6 +2660,7 @@
               </w:rPr>
               <w:t>ArtistID</w:t>
             </w:r>
+            <w:proofErr w:type="spellEnd"/>
           </w:p>
         </w:tc>
         <w:tc>
@@ -2312,6 +2943,7 @@
                 <w:lang w:val="en-US"/>
               </w:rPr>
             </w:pPr>
+            <w:proofErr w:type="spellStart"/>
             <w:r>
               <w:rPr>
                 <w:rFonts w:ascii="Times New Roman" w:hAnsi="Times New Roman" w:cs="Times New Roman"/>
@@ -2319,6 +2951,7 @@
               </w:rPr>
               <w:t>AlbumID</w:t>
             </w:r>
+            <w:proofErr w:type="spellEnd"/>
           </w:p>
         </w:tc>
         <w:tc>
@@ -2594,6 +3227,7 @@
                 <w:lang w:val="en-US"/>
               </w:rPr>
             </w:pPr>
+            <w:proofErr w:type="spellStart"/>
             <w:r>
               <w:rPr>
                 <w:rFonts w:ascii="Times New Roman" w:hAnsi="Times New Roman" w:cs="Times New Roman"/>
@@ -2601,6 +3235,7 @@
               </w:rPr>
               <w:t>GenreID</w:t>
             </w:r>
+            <w:proofErr w:type="spellEnd"/>
           </w:p>
         </w:tc>
         <w:tc>
@@ -2876,6 +3511,7 @@
                 <w:lang w:val="en-US"/>
               </w:rPr>
             </w:pPr>
+            <w:proofErr w:type="spellStart"/>
             <w:r>
               <w:rPr>
                 <w:rFonts w:ascii="Times New Roman" w:hAnsi="Times New Roman" w:cs="Times New Roman"/>
@@ -2883,6 +3519,7 @@
               </w:rPr>
               <w:t>MusicFileID</w:t>
             </w:r>
+            <w:proofErr w:type="spellEnd"/>
           </w:p>
         </w:tc>
         <w:tc>
@@ -3006,7 +3643,23 @@
                 <w:rFonts w:ascii="Times New Roman" w:hAnsi="Times New Roman" w:cs="Times New Roman"/>
                 <w:lang w:val="en-US"/>
               </w:rPr>
-              <w:t>The unique identifier of MusicFile Entity</w:t>
+              <w:t xml:space="preserve">The unique identifier of </w:t>
+            </w:r>
+            <w:proofErr w:type="spellStart"/>
+            <w:r>
+              <w:rPr>
+                <w:rFonts w:ascii="Times New Roman" w:hAnsi="Times New Roman" w:cs="Times New Roman"/>
+                <w:lang w:val="en-US"/>
+              </w:rPr>
+              <w:t>MusicFile</w:t>
+            </w:r>
+            <w:proofErr w:type="spellEnd"/>
+            <w:r>
+              <w:rPr>
+                <w:rFonts w:ascii="Times New Roman" w:hAnsi="Times New Roman" w:cs="Times New Roman"/>
+                <w:lang w:val="en-US"/>
+              </w:rPr>
+              <w:t xml:space="preserve"> Entity</w:t>
             </w:r>
           </w:p>
         </w:tc>
@@ -3043,14 +3696,32 @@
                 <w:lang w:val="en-US"/>
               </w:rPr>
             </w:pPr>
+            <w:proofErr w:type="spellStart"/>
             <w:r>
               <w:rPr>
                 <w:rFonts w:ascii="Times New Roman" w:hAnsi="Times New Roman" w:cs="Times New Roman"/>
                 <w:lang w:val="en-US"/>
               </w:rPr>
               <w:lastRenderedPageBreak/>
-              <w:t>MusicFile FileName</w:t>
-            </w:r>
+              <w:t>MusicFile</w:t>
+            </w:r>
+            <w:proofErr w:type="spellEnd"/>
+            <w:r>
+              <w:rPr>
+                <w:rFonts w:ascii="Times New Roman" w:hAnsi="Times New Roman" w:cs="Times New Roman"/>
+                <w:lang w:val="en-US"/>
+              </w:rPr>
+              <w:t xml:space="preserve"> </w:t>
+            </w:r>
+            <w:proofErr w:type="spellStart"/>
+            <w:r>
+              <w:rPr>
+                <w:rFonts w:ascii="Times New Roman" w:hAnsi="Times New Roman" w:cs="Times New Roman"/>
+                <w:lang w:val="en-US"/>
+              </w:rPr>
+              <w:t>FileName</w:t>
+            </w:r>
+            <w:proofErr w:type="spellEnd"/>
           </w:p>
         </w:tc>
         <w:tc>
@@ -3174,6 +3845,7 @@
                 <w:lang w:val="en-US"/>
               </w:rPr>
             </w:pPr>
+            <w:proofErr w:type="spellStart"/>
             <w:r>
               <w:rPr>
                 <w:rFonts w:ascii="Times New Roman" w:hAnsi="Times New Roman" w:cs="Times New Roman"/>
@@ -3181,6 +3853,7 @@
               </w:rPr>
               <w:t>MusicFile</w:t>
             </w:r>
+            <w:proofErr w:type="spellEnd"/>
           </w:p>
           <w:p>
             <w:pPr>
@@ -3304,6 +3977,7 @@
                 <w:lang w:val="en-US"/>
               </w:rPr>
             </w:pPr>
+            <w:proofErr w:type="spellStart"/>
             <w:r>
               <w:rPr>
                 <w:rFonts w:ascii="Times New Roman" w:hAnsi="Times New Roman" w:cs="Times New Roman"/>
@@ -3311,14 +3985,16 @@
               </w:rPr>
               <w:t>MusicFile</w:t>
             </w:r>
-          </w:p>
-          <w:p>
-            <w:pPr>
-              <w:rPr>
-                <w:rFonts w:ascii="Times New Roman" w:hAnsi="Times New Roman" w:cs="Times New Roman"/>
-                <w:lang w:val="en-US"/>
-              </w:rPr>
-            </w:pPr>
+            <w:proofErr w:type="spellEnd"/>
+          </w:p>
+          <w:p>
+            <w:pPr>
+              <w:rPr>
+                <w:rFonts w:ascii="Times New Roman" w:hAnsi="Times New Roman" w:cs="Times New Roman"/>
+                <w:lang w:val="en-US"/>
+              </w:rPr>
+            </w:pPr>
+            <w:proofErr w:type="spellStart"/>
             <w:r>
               <w:rPr>
                 <w:rFonts w:ascii="Times New Roman" w:hAnsi="Times New Roman" w:cs="Times New Roman"/>
@@ -3326,6 +4002,7 @@
               </w:rPr>
               <w:t>FileSize</w:t>
             </w:r>
+            <w:proofErr w:type="spellEnd"/>
           </w:p>
         </w:tc>
         <w:tc>
@@ -3434,6 +4111,7 @@
                 <w:lang w:val="en-US"/>
               </w:rPr>
             </w:pPr>
+            <w:proofErr w:type="spellStart"/>
             <w:r>
               <w:rPr>
                 <w:rFonts w:ascii="Times New Roman" w:hAnsi="Times New Roman" w:cs="Times New Roman"/>
@@ -3441,14 +4119,16 @@
               </w:rPr>
               <w:t>MusicFile</w:t>
             </w:r>
-          </w:p>
-          <w:p>
-            <w:pPr>
-              <w:rPr>
-                <w:rFonts w:ascii="Times New Roman" w:hAnsi="Times New Roman" w:cs="Times New Roman"/>
-                <w:lang w:val="en-US"/>
-              </w:rPr>
-            </w:pPr>
+            <w:proofErr w:type="spellEnd"/>
+          </w:p>
+          <w:p>
+            <w:pPr>
+              <w:rPr>
+                <w:rFonts w:ascii="Times New Roman" w:hAnsi="Times New Roman" w:cs="Times New Roman"/>
+                <w:lang w:val="en-US"/>
+              </w:rPr>
+            </w:pPr>
+            <w:proofErr w:type="spellStart"/>
             <w:r>
               <w:rPr>
                 <w:rFonts w:ascii="Times New Roman" w:hAnsi="Times New Roman" w:cs="Times New Roman"/>
@@ -3456,6 +4136,7 @@
               </w:rPr>
               <w:t>SampleRate</w:t>
             </w:r>
+            <w:proofErr w:type="spellEnd"/>
           </w:p>
         </w:tc>
         <w:tc>
@@ -3533,7 +4214,23 @@
                 <w:rFonts w:ascii="Times New Roman" w:hAnsi="Times New Roman" w:cs="Times New Roman"/>
                 <w:lang w:val="en-US"/>
               </w:rPr>
-              <w:t>The sample rate of the song in hertz. Sample rate determine the sound quality of a song.</w:t>
+              <w:t xml:space="preserve">The sample rate of the song in hertz. Sample </w:t>
+            </w:r>
+            <w:proofErr w:type="gramStart"/>
+            <w:r>
+              <w:rPr>
+                <w:rFonts w:ascii="Times New Roman" w:hAnsi="Times New Roman" w:cs="Times New Roman"/>
+                <w:lang w:val="en-US"/>
+              </w:rPr>
+              <w:t>rate</w:t>
+            </w:r>
+            <w:proofErr w:type="gramEnd"/>
+            <w:r>
+              <w:rPr>
+                <w:rFonts w:ascii="Times New Roman" w:hAnsi="Times New Roman" w:cs="Times New Roman"/>
+                <w:lang w:val="en-US"/>
+              </w:rPr>
+              <w:t xml:space="preserve"> determine the sound quality of a song.</w:t>
             </w:r>
           </w:p>
         </w:tc>
@@ -3563,6 +4260,7 @@
                 <w:lang w:val="en-US"/>
               </w:rPr>
             </w:pPr>
+            <w:proofErr w:type="spellStart"/>
             <w:r>
               <w:rPr>
                 <w:rFonts w:ascii="Times New Roman" w:hAnsi="Times New Roman" w:cs="Times New Roman"/>
@@ -3570,6 +4268,7 @@
               </w:rPr>
               <w:t>UserID</w:t>
             </w:r>
+            <w:proofErr w:type="spellEnd"/>
           </w:p>
         </w:tc>
         <w:tc>
@@ -4156,6 +4855,7 @@
                 <w:lang w:val="en-US"/>
               </w:rPr>
             </w:pPr>
+            <w:proofErr w:type="spellStart"/>
             <w:r>
               <w:rPr>
                 <w:rFonts w:ascii="Times New Roman" w:hAnsi="Times New Roman" w:cs="Times New Roman"/>
@@ -4163,6 +4863,7 @@
               </w:rPr>
               <w:t>BankDetailID</w:t>
             </w:r>
+            <w:proofErr w:type="spellEnd"/>
           </w:p>
         </w:tc>
         <w:tc>
@@ -4284,7 +4985,23 @@
                 <w:rFonts w:ascii="Times New Roman" w:hAnsi="Times New Roman" w:cs="Times New Roman"/>
                 <w:lang w:val="en-US"/>
               </w:rPr>
-              <w:t>The unique identifier of the BankDetails entity</w:t>
+              <w:t xml:space="preserve">The unique identifier of the </w:t>
+            </w:r>
+            <w:proofErr w:type="spellStart"/>
+            <w:r>
+              <w:rPr>
+                <w:rFonts w:ascii="Times New Roman" w:hAnsi="Times New Roman" w:cs="Times New Roman"/>
+                <w:lang w:val="en-US"/>
+              </w:rPr>
+              <w:t>BankDetails</w:t>
+            </w:r>
+            <w:proofErr w:type="spellEnd"/>
+            <w:r>
+              <w:rPr>
+                <w:rFonts w:ascii="Times New Roman" w:hAnsi="Times New Roman" w:cs="Times New Roman"/>
+                <w:lang w:val="en-US"/>
+              </w:rPr>
+              <w:t xml:space="preserve"> entity</w:t>
             </w:r>
           </w:p>
         </w:tc>
@@ -4321,6 +5038,7 @@
                 <w:lang w:val="en-US"/>
               </w:rPr>
             </w:pPr>
+            <w:proofErr w:type="spellStart"/>
             <w:r>
               <w:rPr>
                 <w:rFonts w:ascii="Times New Roman" w:hAnsi="Times New Roman" w:cs="Times New Roman"/>
@@ -4328,6 +5046,7 @@
               </w:rPr>
               <w:t>BankDetails</w:t>
             </w:r>
+            <w:proofErr w:type="spellEnd"/>
           </w:p>
           <w:p>
             <w:pPr>
@@ -4449,6 +5168,7 @@
                 <w:lang w:val="en-US"/>
               </w:rPr>
             </w:pPr>
+            <w:proofErr w:type="spellStart"/>
             <w:r>
               <w:rPr>
                 <w:rFonts w:ascii="Times New Roman" w:hAnsi="Times New Roman" w:cs="Times New Roman"/>
@@ -4456,6 +5176,7 @@
               </w:rPr>
               <w:t>ReceiptID</w:t>
             </w:r>
+            <w:proofErr w:type="spellEnd"/>
           </w:p>
         </w:tc>
         <w:tc>
@@ -4639,6 +5360,7 @@
                 <w:lang w:val="en-US"/>
               </w:rPr>
             </w:pPr>
+            <w:proofErr w:type="spellStart"/>
             <w:r>
               <w:rPr>
                 <w:rFonts w:ascii="Times New Roman" w:hAnsi="Times New Roman" w:cs="Times New Roman"/>
@@ -4646,6 +5368,7 @@
               </w:rPr>
               <w:t>PurchaseDate</w:t>
             </w:r>
+            <w:proofErr w:type="spellEnd"/>
           </w:p>
         </w:tc>
         <w:tc>
@@ -5001,6 +5724,7 @@
                 <w:lang w:val="en-US"/>
               </w:rPr>
             </w:pPr>
+            <w:proofErr w:type="spellStart"/>
             <w:r>
               <w:rPr>
                 <w:rFonts w:ascii="Times New Roman" w:hAnsi="Times New Roman" w:cs="Times New Roman"/>
@@ -5008,6 +5732,7 @@
               </w:rPr>
               <w:t>OwnedMusicID</w:t>
             </w:r>
+            <w:proofErr w:type="spellEnd"/>
           </w:p>
         </w:tc>
         <w:tc>
@@ -5129,7 +5854,23 @@
                 <w:rFonts w:ascii="Times New Roman" w:hAnsi="Times New Roman" w:cs="Times New Roman"/>
                 <w:lang w:val="en-US"/>
               </w:rPr>
-              <w:t>The unique identifier of the OwnedMusic entity.</w:t>
+              <w:t xml:space="preserve">The unique identifier of the </w:t>
+            </w:r>
+            <w:proofErr w:type="spellStart"/>
+            <w:r>
+              <w:rPr>
+                <w:rFonts w:ascii="Times New Roman" w:hAnsi="Times New Roman" w:cs="Times New Roman"/>
+                <w:lang w:val="en-US"/>
+              </w:rPr>
+              <w:t>OwnedMusic</w:t>
+            </w:r>
+            <w:proofErr w:type="spellEnd"/>
+            <w:r>
+              <w:rPr>
+                <w:rFonts w:ascii="Times New Roman" w:hAnsi="Times New Roman" w:cs="Times New Roman"/>
+                <w:lang w:val="en-US"/>
+              </w:rPr>
+              <w:t xml:space="preserve"> entity.</w:t>
             </w:r>
           </w:p>
         </w:tc>
@@ -5162,6 +5903,312 @@
           <w:lang w:val="en-US"/>
         </w:rPr>
       </w:pPr>
+    </w:p>
+    <w:p>
+      <w:pPr>
+        <w:rPr>
+          <w:rFonts w:ascii="Times New Roman" w:hAnsi="Times New Roman" w:cs="Times New Roman"/>
+          <w:b/>
+          <w:bCs/>
+          <w:lang w:val="en-US"/>
+        </w:rPr>
+      </w:pPr>
+      <w:r>
+        <w:rPr>
+          <w:rFonts w:ascii="Times New Roman" w:hAnsi="Times New Roman" w:cs="Times New Roman"/>
+          <w:b/>
+          <w:bCs/>
+          <w:lang w:val="en-US"/>
+        </w:rPr>
+        <w:t>SQL Queries:</w:t>
+      </w:r>
+    </w:p>
+    <w:p>
+      <w:pPr>
+        <w:rPr>
+          <w:rFonts w:ascii="Times New Roman" w:hAnsi="Times New Roman" w:cs="Times New Roman"/>
+          <w:lang w:val="en-US"/>
+        </w:rPr>
+      </w:pPr>
+      <w:r>
+        <w:rPr>
+          <w:rFonts w:ascii="Times New Roman" w:hAnsi="Times New Roman" w:cs="Times New Roman"/>
+          <w:lang w:val="en-US"/>
+        </w:rPr>
+        <w:t>Some SQL queries we will need are:</w:t>
+      </w:r>
+    </w:p>
+    <w:p>
+      <w:pPr>
+        <w:pStyle w:val="ListParagraph"/>
+        <w:numPr>
+          <w:ilvl w:val="0"/>
+          <w:numId w:val="1"/>
+        </w:numPr>
+        <w:rPr>
+          <w:rFonts w:ascii="Times New Roman" w:hAnsi="Times New Roman" w:cs="Times New Roman"/>
+          <w:lang w:val="en-US"/>
+        </w:rPr>
+      </w:pPr>
+      <w:r>
+        <w:rPr>
+          <w:rFonts w:ascii="Times New Roman" w:hAnsi="Times New Roman" w:cs="Times New Roman"/>
+          <w:lang w:val="en-US"/>
+        </w:rPr>
+        <w:t>Creating the database.</w:t>
+      </w:r>
+    </w:p>
+    <w:p>
+      <w:pPr>
+        <w:pStyle w:val="ListParagraph"/>
+        <w:numPr>
+          <w:ilvl w:val="0"/>
+          <w:numId w:val="1"/>
+        </w:numPr>
+        <w:rPr>
+          <w:rFonts w:ascii="Times New Roman" w:hAnsi="Times New Roman" w:cs="Times New Roman"/>
+          <w:lang w:val="en-US"/>
+        </w:rPr>
+      </w:pPr>
+      <w:r>
+        <w:rPr>
+          <w:rFonts w:ascii="Times New Roman" w:hAnsi="Times New Roman" w:cs="Times New Roman"/>
+          <w:lang w:val="en-US"/>
+        </w:rPr>
+        <w:t xml:space="preserve">Create the Song, Artist, Album, Genre, </w:t>
+      </w:r>
+      <w:proofErr w:type="spellStart"/>
+      <w:r>
+        <w:rPr>
+          <w:rFonts w:ascii="Times New Roman" w:hAnsi="Times New Roman" w:cs="Times New Roman"/>
+          <w:lang w:val="en-US"/>
+        </w:rPr>
+        <w:t>MusicFile</w:t>
+      </w:r>
+      <w:proofErr w:type="spellEnd"/>
+      <w:r>
+        <w:rPr>
+          <w:rFonts w:ascii="Times New Roman" w:hAnsi="Times New Roman" w:cs="Times New Roman"/>
+          <w:lang w:val="en-US"/>
+        </w:rPr>
+        <w:t xml:space="preserve">, User, </w:t>
+      </w:r>
+      <w:proofErr w:type="spellStart"/>
+      <w:r>
+        <w:rPr>
+          <w:rFonts w:ascii="Times New Roman" w:hAnsi="Times New Roman" w:cs="Times New Roman"/>
+          <w:lang w:val="en-US"/>
+        </w:rPr>
+        <w:t>BankDetails</w:t>
+      </w:r>
+      <w:proofErr w:type="spellEnd"/>
+      <w:r>
+        <w:rPr>
+          <w:rFonts w:ascii="Times New Roman" w:hAnsi="Times New Roman" w:cs="Times New Roman"/>
+          <w:lang w:val="en-US"/>
+        </w:rPr>
+        <w:t xml:space="preserve">, </w:t>
+      </w:r>
+      <w:proofErr w:type="spellStart"/>
+      <w:r>
+        <w:rPr>
+          <w:rFonts w:ascii="Times New Roman" w:hAnsi="Times New Roman" w:cs="Times New Roman"/>
+          <w:lang w:val="en-US"/>
+        </w:rPr>
+        <w:t>OwnedMusic</w:t>
+      </w:r>
+      <w:proofErr w:type="spellEnd"/>
+      <w:r>
+        <w:rPr>
+          <w:rFonts w:ascii="Times New Roman" w:hAnsi="Times New Roman" w:cs="Times New Roman"/>
+          <w:lang w:val="en-US"/>
+        </w:rPr>
+        <w:t xml:space="preserve">, and </w:t>
+      </w:r>
+      <w:proofErr w:type="spellStart"/>
+      <w:r>
+        <w:rPr>
+          <w:rFonts w:ascii="Times New Roman" w:hAnsi="Times New Roman" w:cs="Times New Roman"/>
+          <w:lang w:val="en-US"/>
+        </w:rPr>
+        <w:t>Reciept</w:t>
+      </w:r>
+      <w:proofErr w:type="spellEnd"/>
+      <w:r>
+        <w:rPr>
+          <w:rFonts w:ascii="Times New Roman" w:hAnsi="Times New Roman" w:cs="Times New Roman"/>
+          <w:lang w:val="en-US"/>
+        </w:rPr>
+        <w:t xml:space="preserve"> tables with their attributes and constraints.</w:t>
+      </w:r>
+    </w:p>
+    <w:p>
+      <w:pPr>
+        <w:pStyle w:val="ListParagraph"/>
+        <w:numPr>
+          <w:ilvl w:val="0"/>
+          <w:numId w:val="1"/>
+        </w:numPr>
+        <w:rPr>
+          <w:rFonts w:ascii="Times New Roman" w:hAnsi="Times New Roman" w:cs="Times New Roman"/>
+          <w:lang w:val="en-US"/>
+        </w:rPr>
+      </w:pPr>
+      <w:r>
+        <w:rPr>
+          <w:rFonts w:ascii="Times New Roman" w:hAnsi="Times New Roman" w:cs="Times New Roman"/>
+          <w:lang w:val="en-US"/>
+        </w:rPr>
+        <w:t>A query that inserts a new record in any of the tables.</w:t>
+      </w:r>
+    </w:p>
+    <w:p>
+      <w:pPr>
+        <w:pStyle w:val="ListParagraph"/>
+        <w:numPr>
+          <w:ilvl w:val="0"/>
+          <w:numId w:val="1"/>
+        </w:numPr>
+        <w:rPr>
+          <w:rFonts w:ascii="Times New Roman" w:hAnsi="Times New Roman" w:cs="Times New Roman"/>
+          <w:lang w:val="en-US"/>
+        </w:rPr>
+      </w:pPr>
+      <w:r>
+        <w:rPr>
+          <w:rFonts w:ascii="Times New Roman" w:hAnsi="Times New Roman" w:cs="Times New Roman"/>
+          <w:lang w:val="en-US"/>
+        </w:rPr>
+        <w:t>A query that gets all the songs, filter by artist or genre, and sort them alphabetically, by release date, or cost.</w:t>
+      </w:r>
+    </w:p>
+    <w:p>
+      <w:pPr>
+        <w:pStyle w:val="ListParagraph"/>
+        <w:numPr>
+          <w:ilvl w:val="0"/>
+          <w:numId w:val="1"/>
+        </w:numPr>
+        <w:rPr>
+          <w:rFonts w:ascii="Times New Roman" w:hAnsi="Times New Roman" w:cs="Times New Roman"/>
+          <w:lang w:val="en-US"/>
+        </w:rPr>
+      </w:pPr>
+      <w:r>
+        <w:rPr>
+          <w:rFonts w:ascii="Times New Roman" w:hAnsi="Times New Roman" w:cs="Times New Roman"/>
+          <w:lang w:val="en-US"/>
+        </w:rPr>
+        <w:t>Get user from username and password.</w:t>
+      </w:r>
+    </w:p>
+    <w:p>
+      <w:pPr>
+        <w:pStyle w:val="ListParagraph"/>
+        <w:numPr>
+          <w:ilvl w:val="0"/>
+          <w:numId w:val="1"/>
+        </w:numPr>
+        <w:rPr>
+          <w:rFonts w:ascii="Times New Roman" w:hAnsi="Times New Roman" w:cs="Times New Roman"/>
+          <w:lang w:val="en-US"/>
+        </w:rPr>
+      </w:pPr>
+      <w:r>
+        <w:rPr>
+          <w:rFonts w:ascii="Times New Roman" w:hAnsi="Times New Roman" w:cs="Times New Roman"/>
+          <w:lang w:val="en-US"/>
+        </w:rPr>
+        <w:t xml:space="preserve">Get all owned music with </w:t>
+      </w:r>
+      <w:proofErr w:type="spellStart"/>
+      <w:r>
+        <w:rPr>
+          <w:rFonts w:ascii="Times New Roman" w:hAnsi="Times New Roman" w:cs="Times New Roman"/>
+          <w:lang w:val="en-US"/>
+        </w:rPr>
+        <w:t>userID</w:t>
+      </w:r>
+      <w:proofErr w:type="spellEnd"/>
+      <w:r>
+        <w:rPr>
+          <w:rFonts w:ascii="Times New Roman" w:hAnsi="Times New Roman" w:cs="Times New Roman"/>
+          <w:lang w:val="en-US"/>
+        </w:rPr>
+        <w:t>.</w:t>
+      </w:r>
+    </w:p>
+    <w:p>
+      <w:pPr>
+        <w:pStyle w:val="ListParagraph"/>
+        <w:numPr>
+          <w:ilvl w:val="0"/>
+          <w:numId w:val="1"/>
+        </w:numPr>
+        <w:rPr>
+          <w:rFonts w:ascii="Times New Roman" w:hAnsi="Times New Roman" w:cs="Times New Roman"/>
+          <w:lang w:val="en-US"/>
+        </w:rPr>
+      </w:pPr>
+      <w:r>
+        <w:rPr>
+          <w:rFonts w:ascii="Times New Roman" w:hAnsi="Times New Roman" w:cs="Times New Roman"/>
+          <w:lang w:val="en-US"/>
+        </w:rPr>
+        <w:t xml:space="preserve">Get sum of all </w:t>
+      </w:r>
+      <w:proofErr w:type="spellStart"/>
+      <w:r>
+        <w:rPr>
+          <w:rFonts w:ascii="Times New Roman" w:hAnsi="Times New Roman" w:cs="Times New Roman"/>
+          <w:lang w:val="en-US"/>
+        </w:rPr>
+        <w:t>totalcost</w:t>
+      </w:r>
+      <w:proofErr w:type="spellEnd"/>
+      <w:r>
+        <w:rPr>
+          <w:rFonts w:ascii="Times New Roman" w:hAnsi="Times New Roman" w:cs="Times New Roman"/>
+          <w:lang w:val="en-US"/>
+        </w:rPr>
+        <w:t xml:space="preserve"> from receipts filtered by date.</w:t>
+      </w:r>
+    </w:p>
+    <w:p>
+      <w:pPr>
+        <w:pStyle w:val="ListParagraph"/>
+        <w:numPr>
+          <w:ilvl w:val="0"/>
+          <w:numId w:val="1"/>
+        </w:numPr>
+        <w:rPr>
+          <w:rFonts w:ascii="Times New Roman" w:hAnsi="Times New Roman" w:cs="Times New Roman"/>
+          <w:lang w:val="en-US"/>
+        </w:rPr>
+      </w:pPr>
+      <w:r>
+        <w:rPr>
+          <w:rFonts w:ascii="Times New Roman" w:hAnsi="Times New Roman" w:cs="Times New Roman"/>
+          <w:lang w:val="en-US"/>
+        </w:rPr>
+        <w:t xml:space="preserve">Get sum of all </w:t>
+      </w:r>
+      <w:proofErr w:type="spellStart"/>
+      <w:r>
+        <w:rPr>
+          <w:rFonts w:ascii="Times New Roman" w:hAnsi="Times New Roman" w:cs="Times New Roman"/>
+          <w:lang w:val="en-US"/>
+        </w:rPr>
+        <w:t>totalcost</w:t>
+      </w:r>
+      <w:proofErr w:type="spellEnd"/>
+      <w:r>
+        <w:rPr>
+          <w:rFonts w:ascii="Times New Roman" w:hAnsi="Times New Roman" w:cs="Times New Roman"/>
+          <w:lang w:val="en-US"/>
+        </w:rPr>
+        <w:t xml:space="preserve"> grouped by songs.</w:t>
+      </w:r>
     </w:p>
     <w:p>
       <w:pPr>
@@ -5174,7 +6221,9 @@
           <w:lang w:val="en-US"/>
         </w:rPr>
       </w:pPr>
-      <w:r>
+    </w:p>
+    <w:p>
+      <w:pPr>
         <w:rPr>
           <w:rFonts w:ascii="Times New Roman" w:hAnsi="Times New Roman" w:cs="Times New Roman"/>
           <w:b/>
@@ -5183,7 +6232,90 @@
           <w:szCs w:val="32"/>
           <w:lang w:val="en-US"/>
         </w:rPr>
-        <w:t>Appendix:</w:t>
+      </w:pPr>
+    </w:p>
+    <w:p>
+      <w:pPr>
+        <w:rPr>
+          <w:rFonts w:ascii="Times New Roman" w:hAnsi="Times New Roman" w:cs="Times New Roman"/>
+          <w:b/>
+          <w:bCs/>
+          <w:sz w:val="32"/>
+          <w:szCs w:val="32"/>
+          <w:lang w:val="en-US"/>
+        </w:rPr>
+      </w:pPr>
+    </w:p>
+    <w:p>
+      <w:pPr>
+        <w:rPr>
+          <w:rFonts w:ascii="Times New Roman" w:hAnsi="Times New Roman" w:cs="Times New Roman"/>
+          <w:b/>
+          <w:bCs/>
+          <w:sz w:val="32"/>
+          <w:szCs w:val="32"/>
+          <w:lang w:val="en-US"/>
+        </w:rPr>
+      </w:pPr>
+    </w:p>
+    <w:p>
+      <w:pPr>
+        <w:rPr>
+          <w:rFonts w:ascii="Times New Roman" w:hAnsi="Times New Roman" w:cs="Times New Roman"/>
+          <w:b/>
+          <w:bCs/>
+          <w:sz w:val="32"/>
+          <w:szCs w:val="32"/>
+          <w:lang w:val="en-US"/>
+        </w:rPr>
+      </w:pPr>
+    </w:p>
+    <w:p>
+      <w:pPr>
+        <w:rPr>
+          <w:rFonts w:ascii="Times New Roman" w:hAnsi="Times New Roman" w:cs="Times New Roman"/>
+          <w:b/>
+          <w:bCs/>
+          <w:sz w:val="32"/>
+          <w:szCs w:val="32"/>
+          <w:lang w:val="en-US"/>
+        </w:rPr>
+      </w:pPr>
+    </w:p>
+    <w:p>
+      <w:pPr>
+        <w:rPr>
+          <w:rFonts w:ascii="Times New Roman" w:hAnsi="Times New Roman" w:cs="Times New Roman"/>
+          <w:b/>
+          <w:bCs/>
+          <w:sz w:val="32"/>
+          <w:szCs w:val="32"/>
+          <w:lang w:val="en-US"/>
+        </w:rPr>
+      </w:pPr>
+    </w:p>
+    <w:p>
+      <w:pPr>
+        <w:rPr>
+          <w:rFonts w:ascii="Times New Roman" w:hAnsi="Times New Roman" w:cs="Times New Roman"/>
+          <w:b/>
+          <w:bCs/>
+          <w:sz w:val="32"/>
+          <w:szCs w:val="32"/>
+          <w:lang w:val="en-US"/>
+        </w:rPr>
+      </w:pPr>
+      <w:r>
+        <w:rPr>
+          <w:rFonts w:ascii="Times New Roman" w:hAnsi="Times New Roman" w:cs="Times New Roman"/>
+          <w:b/>
+          <w:bCs/>
+          <w:sz w:val="32"/>
+          <w:szCs w:val="32"/>
+          <w:lang w:val="en-US"/>
+        </w:rPr>
+        <w:lastRenderedPageBreak/>
+        <w:t>Part 2:</w:t>
       </w:r>
     </w:p>
     <w:p>
@@ -5206,6 +6338,62 @@
           <w:szCs w:val="28"/>
           <w:lang w:val="en-US"/>
         </w:rPr>
+        <w:t>Develop:</w:t>
+      </w:r>
+    </w:p>
+    <w:p>
+      <w:pPr>
+        <w:rPr>
+          <w:rFonts w:ascii="Times New Roman" w:hAnsi="Times New Roman" w:cs="Times New Roman"/>
+          <w:b/>
+          <w:bCs/>
+          <w:lang w:val="en-US"/>
+        </w:rPr>
+      </w:pPr>
+    </w:p>
+    <w:p>
+      <w:pPr>
+        <w:rPr>
+          <w:rFonts w:ascii="Times New Roman" w:hAnsi="Times New Roman" w:cs="Times New Roman"/>
+          <w:b/>
+          <w:bCs/>
+          <w:sz w:val="32"/>
+          <w:szCs w:val="32"/>
+          <w:lang w:val="en-US"/>
+        </w:rPr>
+      </w:pPr>
+      <w:r>
+        <w:rPr>
+          <w:rFonts w:ascii="Times New Roman" w:hAnsi="Times New Roman" w:cs="Times New Roman"/>
+          <w:b/>
+          <w:bCs/>
+          <w:sz w:val="32"/>
+          <w:szCs w:val="32"/>
+          <w:lang w:val="en-US"/>
+        </w:rPr>
+        <w:t>Appendix:</w:t>
+      </w:r>
+    </w:p>
+    <w:p>
+      <w:pPr>
+        <w:rPr>
+          <w:rFonts w:ascii="Times New Roman" w:hAnsi="Times New Roman" w:cs="Times New Roman"/>
+          <w:b/>
+          <w:bCs/>
+          <w:sz w:val="28"/>
+          <w:szCs w:val="28"/>
+          <w:lang w:val="en-US"/>
+        </w:rPr>
+      </w:pPr>
+      <w:r>
+        <w:rPr>
+          <w:rFonts w:ascii="Times New Roman" w:hAnsi="Times New Roman" w:cs="Times New Roman"/>
+          <w:b/>
+          <w:bCs/>
+          <w:sz w:val="28"/>
+          <w:szCs w:val="28"/>
+          <w:lang w:val="en-US"/>
+        </w:rPr>
         <w:t>Appendix 1:</w:t>
       </w:r>
     </w:p>
@@ -5221,7 +6409,55 @@
           <w:rFonts w:ascii="Times New Roman" w:hAnsi="Times New Roman" w:cs="Times New Roman"/>
           <w:lang w:val="en-US"/>
         </w:rPr>
-        <w:t>When making the song entity I realize Artist, Genre, Album, and Tone, FileName and FileSize are not dependent of the Primary Key so they all go in their separate tables in 2</w:t>
+        <w:t xml:space="preserve">When making the song entity I realize Artist, Genre, Album, and Tone, </w:t>
+      </w:r>
+      <w:proofErr w:type="spellStart"/>
+      <w:r>
+        <w:rPr>
+          <w:rFonts w:ascii="Times New Roman" w:hAnsi="Times New Roman" w:cs="Times New Roman"/>
+          <w:lang w:val="en-US"/>
+        </w:rPr>
+        <w:t>FileName</w:t>
+      </w:r>
+      <w:proofErr w:type="spellEnd"/>
+      <w:r>
+        <w:rPr>
+          <w:rFonts w:ascii="Times New Roman" w:hAnsi="Times New Roman" w:cs="Times New Roman"/>
+          <w:lang w:val="en-US"/>
+        </w:rPr>
+        <w:t xml:space="preserve"> and </w:t>
+      </w:r>
+      <w:proofErr w:type="spellStart"/>
+      <w:r>
+        <w:rPr>
+          <w:rFonts w:ascii="Times New Roman" w:hAnsi="Times New Roman" w:cs="Times New Roman"/>
+          <w:lang w:val="en-US"/>
+        </w:rPr>
+        <w:t>FileSize</w:t>
+      </w:r>
+      <w:proofErr w:type="spellEnd"/>
+      <w:r>
+        <w:rPr>
+          <w:rFonts w:ascii="Times New Roman" w:hAnsi="Times New Roman" w:cs="Times New Roman"/>
+          <w:lang w:val="en-US"/>
+        </w:rPr>
+        <w:t xml:space="preserve"> are not dependent of the Primary </w:t>
+      </w:r>
+      <w:proofErr w:type="gramStart"/>
+      <w:r>
+        <w:rPr>
+          <w:rFonts w:ascii="Times New Roman" w:hAnsi="Times New Roman" w:cs="Times New Roman"/>
+          <w:lang w:val="en-US"/>
+        </w:rPr>
+        <w:t>Key</w:t>
+      </w:r>
+      <w:proofErr w:type="gramEnd"/>
+      <w:r>
+        <w:rPr>
+          <w:rFonts w:ascii="Times New Roman" w:hAnsi="Times New Roman" w:cs="Times New Roman"/>
+          <w:lang w:val="en-US"/>
+        </w:rPr>
+        <w:t xml:space="preserve"> so they all go in their separate tables in 2</w:t>
       </w:r>
       <w:r>
         <w:rPr>
@@ -5285,7 +6521,55 @@
           <w:rFonts w:ascii="Times New Roman" w:hAnsi="Times New Roman" w:cs="Times New Roman"/>
           <w:lang w:val="en-US"/>
         </w:rPr>
-        <w:t>on SongID, can be found through, or is transitive to the MusicFile entity. So, duration goes in the MusicFile entity in 3</w:t>
+        <w:t xml:space="preserve">on </w:t>
+      </w:r>
+      <w:proofErr w:type="spellStart"/>
+      <w:r>
+        <w:rPr>
+          <w:rFonts w:ascii="Times New Roman" w:hAnsi="Times New Roman" w:cs="Times New Roman"/>
+          <w:lang w:val="en-US"/>
+        </w:rPr>
+        <w:t>SongID</w:t>
+      </w:r>
+      <w:proofErr w:type="spellEnd"/>
+      <w:r>
+        <w:rPr>
+          <w:rFonts w:ascii="Times New Roman" w:hAnsi="Times New Roman" w:cs="Times New Roman"/>
+          <w:lang w:val="en-US"/>
+        </w:rPr>
+        <w:t xml:space="preserve">, can be found through, or is transitive to the </w:t>
+      </w:r>
+      <w:proofErr w:type="spellStart"/>
+      <w:r>
+        <w:rPr>
+          <w:rFonts w:ascii="Times New Roman" w:hAnsi="Times New Roman" w:cs="Times New Roman"/>
+          <w:lang w:val="en-US"/>
+        </w:rPr>
+        <w:t>MusicFile</w:t>
+      </w:r>
+      <w:proofErr w:type="spellEnd"/>
+      <w:r>
+        <w:rPr>
+          <w:rFonts w:ascii="Times New Roman" w:hAnsi="Times New Roman" w:cs="Times New Roman"/>
+          <w:lang w:val="en-US"/>
+        </w:rPr>
+        <w:t xml:space="preserve"> entity. So, duration goes in the </w:t>
+      </w:r>
+      <w:proofErr w:type="spellStart"/>
+      <w:r>
+        <w:rPr>
+          <w:rFonts w:ascii="Times New Roman" w:hAnsi="Times New Roman" w:cs="Times New Roman"/>
+          <w:lang w:val="en-US"/>
+        </w:rPr>
+        <w:t>MusicFile</w:t>
+      </w:r>
+      <w:proofErr w:type="spellEnd"/>
+      <w:r>
+        <w:rPr>
+          <w:rFonts w:ascii="Times New Roman" w:hAnsi="Times New Roman" w:cs="Times New Roman"/>
+          <w:lang w:val="en-US"/>
+        </w:rPr>
+        <w:t xml:space="preserve"> entity in 3</w:t>
       </w:r>
       <w:r>
         <w:rPr>
@@ -5396,7 +6680,6 @@
           <w:noProof/>
           <w:lang w:val="en-US"/>
         </w:rPr>
-        <w:lastRenderedPageBreak/>
         <w:drawing>
           <wp:inline distT="0" distB="0" distL="0" distR="0" wp14:anchorId="3C1712C9" wp14:editId="6E314A4B">
             <wp:extent cx="1846802" cy="2149868"/>
@@ -5453,6 +6736,7 @@
           <w:rFonts w:ascii="Times New Roman" w:hAnsi="Times New Roman" w:cs="Times New Roman"/>
           <w:lang w:val="en-US"/>
         </w:rPr>
+        <w:lastRenderedPageBreak/>
         <w:t>there’s</w:t>
       </w:r>
       <w:r>
@@ -5546,7 +6830,23 @@
           <w:rFonts w:ascii="Times New Roman" w:hAnsi="Times New Roman" w:cs="Times New Roman"/>
           <w:lang w:val="en-US"/>
         </w:rPr>
-        <w:t>For Reciept entity. I’m just going to make each individual song purchased has a receipt to prevent many to many relationships.</w:t>
+        <w:t xml:space="preserve">For </w:t>
+      </w:r>
+      <w:proofErr w:type="spellStart"/>
+      <w:r>
+        <w:rPr>
+          <w:rFonts w:ascii="Times New Roman" w:hAnsi="Times New Roman" w:cs="Times New Roman"/>
+          <w:lang w:val="en-US"/>
+        </w:rPr>
+        <w:t>Reciept</w:t>
+      </w:r>
+      <w:proofErr w:type="spellEnd"/>
+      <w:r>
+        <w:rPr>
+          <w:rFonts w:ascii="Times New Roman" w:hAnsi="Times New Roman" w:cs="Times New Roman"/>
+          <w:lang w:val="en-US"/>
+        </w:rPr>
+        <w:t xml:space="preserve"> entity. I’m just going to make each individual song purchased has a receipt to prevent many to many relationships.</w:t>
       </w:r>
     </w:p>
     <w:p>
@@ -5611,7 +6911,23 @@
           <w:rFonts w:ascii="Times New Roman" w:hAnsi="Times New Roman" w:cs="Times New Roman"/>
           <w:lang w:val="en-US"/>
         </w:rPr>
-        <w:t>To prevent many to many relationships for users and songs, a OwnedMusic composite key is created. One song can have many owned music, one user can have many owned music.</w:t>
+        <w:t xml:space="preserve">To prevent many to many relationships for users and songs, a </w:t>
+      </w:r>
+      <w:proofErr w:type="spellStart"/>
+      <w:r>
+        <w:rPr>
+          <w:rFonts w:ascii="Times New Roman" w:hAnsi="Times New Roman" w:cs="Times New Roman"/>
+          <w:lang w:val="en-US"/>
+        </w:rPr>
+        <w:t>OwnedMusic</w:t>
+      </w:r>
+      <w:proofErr w:type="spellEnd"/>
+      <w:r>
+        <w:rPr>
+          <w:rFonts w:ascii="Times New Roman" w:hAnsi="Times New Roman" w:cs="Times New Roman"/>
+          <w:lang w:val="en-US"/>
+        </w:rPr>
+        <w:t xml:space="preserve"> composite key is created. One song can have many owned music, one user can have many owned music.</w:t>
       </w:r>
     </w:p>
     <w:p>
@@ -5627,7 +6943,6 @@
           <w:noProof/>
           <w:lang w:val="en-US"/>
         </w:rPr>
-        <w:lastRenderedPageBreak/>
         <w:drawing>
           <wp:inline distT="0" distB="0" distL="0" distR="0" wp14:anchorId="5E2FAC74" wp14:editId="42FD25D6">
             <wp:extent cx="1664898" cy="1083619"/>
@@ -5677,7 +6992,55 @@
           <w:rFonts w:ascii="Times New Roman" w:hAnsi="Times New Roman" w:cs="Times New Roman"/>
           <w:lang w:val="en-US"/>
         </w:rPr>
-        <w:t>I changed some bits afterwards such as removing tone since it didn’t have that much purpose. And I replaced SongID to OwnedMusicID in the Receipt entity since I also wanted to have UserID in the Receipt entity.</w:t>
+        <w:t xml:space="preserve">I changed some bits afterwards such as removing tone since it didn’t have that much purpose. And I replaced </w:t>
+      </w:r>
+      <w:proofErr w:type="spellStart"/>
+      <w:r>
+        <w:rPr>
+          <w:rFonts w:ascii="Times New Roman" w:hAnsi="Times New Roman" w:cs="Times New Roman"/>
+          <w:lang w:val="en-US"/>
+        </w:rPr>
+        <w:t>SongID</w:t>
+      </w:r>
+      <w:proofErr w:type="spellEnd"/>
+      <w:r>
+        <w:rPr>
+          <w:rFonts w:ascii="Times New Roman" w:hAnsi="Times New Roman" w:cs="Times New Roman"/>
+          <w:lang w:val="en-US"/>
+        </w:rPr>
+        <w:t xml:space="preserve"> to </w:t>
+      </w:r>
+      <w:proofErr w:type="spellStart"/>
+      <w:r>
+        <w:rPr>
+          <w:rFonts w:ascii="Times New Roman" w:hAnsi="Times New Roman" w:cs="Times New Roman"/>
+          <w:lang w:val="en-US"/>
+        </w:rPr>
+        <w:t>OwnedMusicID</w:t>
+      </w:r>
+      <w:proofErr w:type="spellEnd"/>
+      <w:r>
+        <w:rPr>
+          <w:rFonts w:ascii="Times New Roman" w:hAnsi="Times New Roman" w:cs="Times New Roman"/>
+          <w:lang w:val="en-US"/>
+        </w:rPr>
+        <w:t xml:space="preserve"> in the Receipt entity since I also wanted to have </w:t>
+      </w:r>
+      <w:proofErr w:type="spellStart"/>
+      <w:r>
+        <w:rPr>
+          <w:rFonts w:ascii="Times New Roman" w:hAnsi="Times New Roman" w:cs="Times New Roman"/>
+          <w:lang w:val="en-US"/>
+        </w:rPr>
+        <w:t>UserID</w:t>
+      </w:r>
+      <w:proofErr w:type="spellEnd"/>
+      <w:r>
+        <w:rPr>
+          <w:rFonts w:ascii="Times New Roman" w:hAnsi="Times New Roman" w:cs="Times New Roman"/>
+          <w:lang w:val="en-US"/>
+        </w:rPr>
+        <w:t xml:space="preserve"> in the Receipt entity.</w:t>
       </w:r>
     </w:p>
     <w:p>
@@ -5695,6 +7058,7 @@
           <w:noProof/>
           <w:lang w:val="en-US"/>
         </w:rPr>
+        <w:lastRenderedPageBreak/>
         <w:drawing>
           <wp:inline distT="0" distB="0" distL="0" distR="0" wp14:anchorId="16FDB155" wp14:editId="41A1EBA9">
             <wp:extent cx="5731510" cy="2562860"/>
@@ -7397,6 +8761,7 @@
   <w:rsids>
     <w:rsidRoot w:val="0072288C"/>
     <w:rsid w:val="00073DD1"/>
+    <w:rsid w:val="000D05FA"/>
     <w:rsid w:val="001A545F"/>
     <w:rsid w:val="001F68DD"/>
     <w:rsid w:val="0020266D"/>
@@ -7420,6 +8785,7 @@
     <w:rsid w:val="008E5510"/>
     <w:rsid w:val="00903A7F"/>
     <w:rsid w:val="009A0EE4"/>
+    <w:rsid w:val="00A07134"/>
     <w:rsid w:val="00A2102F"/>
     <w:rsid w:val="00B1232B"/>
     <w:rsid w:val="00C94206"/>

--- a/Task 6 Database Project.docx
+++ b/Task 6 Database Project.docx
@@ -344,71 +344,7 @@
           <w:rFonts w:ascii="Times New Roman" w:hAnsi="Times New Roman" w:cs="Times New Roman"/>
           <w:lang w:val="en-US"/>
         </w:rPr>
-        <w:t xml:space="preserve">In python we need a </w:t>
-      </w:r>
-      <w:proofErr w:type="spellStart"/>
-      <w:r>
-        <w:rPr>
-          <w:rFonts w:ascii="Times New Roman" w:hAnsi="Times New Roman" w:cs="Times New Roman"/>
-          <w:lang w:val="en-US"/>
-        </w:rPr>
-        <w:t>Get_Song_</w:t>
-      </w:r>
-      <w:proofErr w:type="gramStart"/>
-      <w:r>
-        <w:rPr>
-          <w:rFonts w:ascii="Times New Roman" w:hAnsi="Times New Roman" w:cs="Times New Roman"/>
-          <w:lang w:val="en-US"/>
-        </w:rPr>
-        <w:t>Records</w:t>
-      </w:r>
-      <w:proofErr w:type="spellEnd"/>
-      <w:r>
-        <w:rPr>
-          <w:rFonts w:ascii="Times New Roman" w:hAnsi="Times New Roman" w:cs="Times New Roman"/>
-          <w:lang w:val="en-US"/>
-        </w:rPr>
-        <w:t>(</w:t>
-      </w:r>
-      <w:proofErr w:type="gramEnd"/>
-      <w:r>
-        <w:rPr>
-          <w:rFonts w:ascii="Times New Roman" w:hAnsi="Times New Roman" w:cs="Times New Roman"/>
-          <w:lang w:val="en-US"/>
-        </w:rPr>
-        <w:t xml:space="preserve">) function, </w:t>
-      </w:r>
-      <w:proofErr w:type="spellStart"/>
-      <w:r>
-        <w:rPr>
-          <w:rFonts w:ascii="Times New Roman" w:hAnsi="Times New Roman" w:cs="Times New Roman"/>
-          <w:lang w:val="en-US"/>
-        </w:rPr>
-        <w:t>Get_Songs_Records_By_Category</w:t>
-      </w:r>
-      <w:proofErr w:type="spellEnd"/>
-      <w:r>
-        <w:rPr>
-          <w:rFonts w:ascii="Times New Roman" w:hAnsi="Times New Roman" w:cs="Times New Roman"/>
-          <w:lang w:val="en-US"/>
-        </w:rPr>
-        <w:t xml:space="preserve">(attribute, condition) for getting songs by category, </w:t>
-      </w:r>
-      <w:proofErr w:type="spellStart"/>
-      <w:r>
-        <w:rPr>
-          <w:rFonts w:ascii="Times New Roman" w:hAnsi="Times New Roman" w:cs="Times New Roman"/>
-          <w:lang w:val="en-US"/>
-        </w:rPr>
-        <w:t>Sort_Records</w:t>
-      </w:r>
-      <w:proofErr w:type="spellEnd"/>
-      <w:r>
-        <w:rPr>
-          <w:rFonts w:ascii="Times New Roman" w:hAnsi="Times New Roman" w:cs="Times New Roman"/>
-          <w:lang w:val="en-US"/>
-        </w:rPr>
-        <w:t>(attribute, descending (bool) ) for sorting the records.</w:t>
+        <w:t>In python we need a Get_Song_Records() function, Get_Songs_Records_By_Category(attribute, condition) for getting songs by category, Sort_Records(attribute, descending (bool) ) for sorting the records.</w:t>
       </w:r>
     </w:p>
     <w:p>
@@ -553,23 +489,7 @@
           <w:rFonts w:ascii="Times New Roman" w:hAnsi="Times New Roman" w:cs="Times New Roman"/>
           <w:lang w:val="en-US"/>
         </w:rPr>
-        <w:t xml:space="preserve">Create functions to list overall, yesterday’s, last week’s, last </w:t>
-      </w:r>
-      <w:proofErr w:type="gramStart"/>
-      <w:r>
-        <w:rPr>
-          <w:rFonts w:ascii="Times New Roman" w:hAnsi="Times New Roman" w:cs="Times New Roman"/>
-          <w:lang w:val="en-US"/>
-        </w:rPr>
-        <w:t>month’s</w:t>
-      </w:r>
-      <w:proofErr w:type="gramEnd"/>
-      <w:r>
-        <w:rPr>
-          <w:rFonts w:ascii="Times New Roman" w:hAnsi="Times New Roman" w:cs="Times New Roman"/>
-          <w:lang w:val="en-US"/>
-        </w:rPr>
-        <w:t>, and last year’s profit.</w:t>
+        <w:t>Create functions to list overall, yesterday’s, last week’s, last month’s, and last year’s profit.</w:t>
       </w:r>
     </w:p>
     <w:p>
@@ -699,37 +619,12 @@
           <w:lang w:val="en-US"/>
         </w:rPr>
       </w:pPr>
-      <w:proofErr w:type="spellStart"/>
-      <w:r>
-        <w:rPr>
-          <w:rFonts w:ascii="Times New Roman" w:hAnsi="Times New Roman" w:cs="Times New Roman"/>
-          <w:lang w:val="en-US"/>
-        </w:rPr>
-        <w:t>Add_</w:t>
-      </w:r>
-      <w:proofErr w:type="gramStart"/>
-      <w:r>
-        <w:rPr>
-          <w:rFonts w:ascii="Times New Roman" w:hAnsi="Times New Roman" w:cs="Times New Roman"/>
-          <w:lang w:val="en-US"/>
-        </w:rPr>
-        <w:t>Song</w:t>
-      </w:r>
-      <w:proofErr w:type="spellEnd"/>
-      <w:r>
-        <w:rPr>
-          <w:rFonts w:ascii="Times New Roman" w:hAnsi="Times New Roman" w:cs="Times New Roman"/>
-          <w:lang w:val="en-US"/>
-        </w:rPr>
-        <w:t>(</w:t>
-      </w:r>
-      <w:proofErr w:type="gramEnd"/>
-      <w:r>
-        <w:rPr>
-          <w:rFonts w:ascii="Times New Roman" w:hAnsi="Times New Roman" w:cs="Times New Roman"/>
-          <w:lang w:val="en-US"/>
-        </w:rPr>
-        <w:t>attr1, attr2, attr3…)</w:t>
+      <w:r>
+        <w:rPr>
+          <w:rFonts w:ascii="Times New Roman" w:hAnsi="Times New Roman" w:cs="Times New Roman"/>
+          <w:lang w:val="en-US"/>
+        </w:rPr>
+        <w:t>Add_Song(attr1, attr2, attr3…)</w:t>
       </w:r>
     </w:p>
     <w:p>
@@ -744,37 +639,12 @@
           <w:lang w:val="en-US"/>
         </w:rPr>
       </w:pPr>
-      <w:proofErr w:type="spellStart"/>
-      <w:r>
-        <w:rPr>
-          <w:rFonts w:ascii="Times New Roman" w:hAnsi="Times New Roman" w:cs="Times New Roman"/>
-          <w:lang w:val="en-US"/>
-        </w:rPr>
-        <w:t>Remove_Song</w:t>
-      </w:r>
-      <w:proofErr w:type="spellEnd"/>
-      <w:r>
-        <w:rPr>
-          <w:rFonts w:ascii="Times New Roman" w:hAnsi="Times New Roman" w:cs="Times New Roman"/>
-          <w:lang w:val="en-US"/>
-        </w:rPr>
-        <w:t>(</w:t>
-      </w:r>
-      <w:proofErr w:type="spellStart"/>
-      <w:r>
-        <w:rPr>
-          <w:rFonts w:ascii="Times New Roman" w:hAnsi="Times New Roman" w:cs="Times New Roman"/>
-          <w:lang w:val="en-US"/>
-        </w:rPr>
-        <w:t>songID</w:t>
-      </w:r>
-      <w:proofErr w:type="spellEnd"/>
-      <w:r>
-        <w:rPr>
-          <w:rFonts w:ascii="Times New Roman" w:hAnsi="Times New Roman" w:cs="Times New Roman"/>
-          <w:lang w:val="en-US"/>
-        </w:rPr>
-        <w:t>)</w:t>
+      <w:r>
+        <w:rPr>
+          <w:rFonts w:ascii="Times New Roman" w:hAnsi="Times New Roman" w:cs="Times New Roman"/>
+          <w:lang w:val="en-US"/>
+        </w:rPr>
+        <w:t>Remove_Song(songID)</w:t>
       </w:r>
     </w:p>
     <w:p>
@@ -789,62 +659,12 @@
           <w:lang w:val="en-US"/>
         </w:rPr>
       </w:pPr>
-      <w:proofErr w:type="spellStart"/>
-      <w:r>
-        <w:rPr>
-          <w:rFonts w:ascii="Times New Roman" w:hAnsi="Times New Roman" w:cs="Times New Roman"/>
-          <w:lang w:val="en-US"/>
-        </w:rPr>
-        <w:t>Modify_</w:t>
-      </w:r>
-      <w:proofErr w:type="gramStart"/>
-      <w:r>
-        <w:rPr>
-          <w:rFonts w:ascii="Times New Roman" w:hAnsi="Times New Roman" w:cs="Times New Roman"/>
-          <w:lang w:val="en-US"/>
-        </w:rPr>
-        <w:t>Song</w:t>
-      </w:r>
-      <w:proofErr w:type="spellEnd"/>
-      <w:r>
-        <w:rPr>
-          <w:rFonts w:ascii="Times New Roman" w:hAnsi="Times New Roman" w:cs="Times New Roman"/>
-          <w:lang w:val="en-US"/>
-        </w:rPr>
-        <w:t>(</w:t>
-      </w:r>
-      <w:proofErr w:type="spellStart"/>
-      <w:proofErr w:type="gramEnd"/>
-      <w:r>
-        <w:rPr>
-          <w:rFonts w:ascii="Times New Roman" w:hAnsi="Times New Roman" w:cs="Times New Roman"/>
-          <w:lang w:val="en-US"/>
-        </w:rPr>
-        <w:t>songID</w:t>
-      </w:r>
-      <w:proofErr w:type="spellEnd"/>
-      <w:r>
-        <w:rPr>
-          <w:rFonts w:ascii="Times New Roman" w:hAnsi="Times New Roman" w:cs="Times New Roman"/>
-          <w:lang w:val="en-US"/>
-        </w:rPr>
-        <w:t xml:space="preserve">, </w:t>
-      </w:r>
-      <w:proofErr w:type="spellStart"/>
-      <w:r>
-        <w:rPr>
-          <w:rFonts w:ascii="Times New Roman" w:hAnsi="Times New Roman" w:cs="Times New Roman"/>
-          <w:lang w:val="en-US"/>
-        </w:rPr>
-        <w:t>attr</w:t>
-      </w:r>
-      <w:proofErr w:type="spellEnd"/>
-      <w:r>
-        <w:rPr>
-          <w:rFonts w:ascii="Times New Roman" w:hAnsi="Times New Roman" w:cs="Times New Roman"/>
-          <w:lang w:val="en-US"/>
-        </w:rPr>
-        <w:t>, value)</w:t>
+      <w:r>
+        <w:rPr>
+          <w:rFonts w:ascii="Times New Roman" w:hAnsi="Times New Roman" w:cs="Times New Roman"/>
+          <w:lang w:val="en-US"/>
+        </w:rPr>
+        <w:t>Modify_Song(songID, attr, value)</w:t>
       </w:r>
     </w:p>
     <w:p>
@@ -956,23 +776,7 @@
           <w:rFonts w:ascii="Times New Roman" w:hAnsi="Times New Roman" w:cs="Times New Roman"/>
           <w:lang w:val="en-US"/>
         </w:rPr>
-        <w:t xml:space="preserve">If we collect user bank details, unless allowed by the user, we will have to delete the data (but the details will still be on the receipt just in case we need to review it </w:t>
-      </w:r>
-      <w:proofErr w:type="gramStart"/>
-      <w:r>
-        <w:rPr>
-          <w:rFonts w:ascii="Times New Roman" w:hAnsi="Times New Roman" w:cs="Times New Roman"/>
-          <w:lang w:val="en-US"/>
-        </w:rPr>
-        <w:t>at a later date</w:t>
-      </w:r>
-      <w:proofErr w:type="gramEnd"/>
-      <w:r>
-        <w:rPr>
-          <w:rFonts w:ascii="Times New Roman" w:hAnsi="Times New Roman" w:cs="Times New Roman"/>
-          <w:lang w:val="en-US"/>
-        </w:rPr>
-        <w:t>).</w:t>
+        <w:t>If we collect user bank details, unless allowed by the user, we will have to delete the data (but the details will still be on the receipt just in case we need to review it at a later date).</w:t>
       </w:r>
     </w:p>
     <w:p>
@@ -1280,445 +1084,113 @@
           <w:rFonts w:ascii="Times New Roman" w:hAnsi="Times New Roman" w:cs="Times New Roman"/>
           <w:lang w:val="en-US"/>
         </w:rPr>
-        <w:t>Song = &lt;</w:t>
-      </w:r>
-      <w:proofErr w:type="spellStart"/>
-      <w:r>
-        <w:rPr>
-          <w:rFonts w:ascii="Times New Roman" w:hAnsi="Times New Roman" w:cs="Times New Roman"/>
-          <w:lang w:val="en-US"/>
-        </w:rPr>
-        <w:t>SongID</w:t>
-      </w:r>
-      <w:proofErr w:type="spellEnd"/>
-      <w:r>
-        <w:rPr>
-          <w:rFonts w:ascii="Times New Roman" w:hAnsi="Times New Roman" w:cs="Times New Roman"/>
-          <w:lang w:val="en-US"/>
-        </w:rPr>
-        <w:t xml:space="preserve">, Title, </w:t>
-      </w:r>
-      <w:proofErr w:type="spellStart"/>
-      <w:r>
-        <w:rPr>
-          <w:rFonts w:ascii="Times New Roman" w:hAnsi="Times New Roman" w:cs="Times New Roman"/>
-          <w:lang w:val="en-US"/>
-        </w:rPr>
-        <w:t>ReleaseDate</w:t>
-      </w:r>
-      <w:proofErr w:type="spellEnd"/>
-      <w:r>
-        <w:rPr>
-          <w:rFonts w:ascii="Times New Roman" w:hAnsi="Times New Roman" w:cs="Times New Roman"/>
-          <w:lang w:val="en-US"/>
-        </w:rPr>
-        <w:t xml:space="preserve">, Description, Cost, </w:t>
-      </w:r>
-      <w:proofErr w:type="spellStart"/>
-      <w:r>
-        <w:rPr>
-          <w:rFonts w:ascii="Times New Roman" w:hAnsi="Times New Roman" w:cs="Times New Roman"/>
-          <w:lang w:val="en-US"/>
-        </w:rPr>
-        <w:t>ArtistID</w:t>
-      </w:r>
-      <w:proofErr w:type="spellEnd"/>
-      <w:r>
-        <w:rPr>
-          <w:rFonts w:ascii="Times New Roman" w:hAnsi="Times New Roman" w:cs="Times New Roman"/>
-          <w:lang w:val="en-US"/>
-        </w:rPr>
-        <w:t xml:space="preserve">, </w:t>
-      </w:r>
-      <w:proofErr w:type="spellStart"/>
-      <w:r>
-        <w:rPr>
-          <w:rFonts w:ascii="Times New Roman" w:hAnsi="Times New Roman" w:cs="Times New Roman"/>
-          <w:lang w:val="en-US"/>
-        </w:rPr>
-        <w:t>AlbumID</w:t>
-      </w:r>
-      <w:proofErr w:type="spellEnd"/>
-      <w:r>
-        <w:rPr>
-          <w:rFonts w:ascii="Times New Roman" w:hAnsi="Times New Roman" w:cs="Times New Roman"/>
-          <w:lang w:val="en-US"/>
-        </w:rPr>
-        <w:t xml:space="preserve">, </w:t>
-      </w:r>
-      <w:proofErr w:type="spellStart"/>
-      <w:r>
-        <w:rPr>
-          <w:rFonts w:ascii="Times New Roman" w:hAnsi="Times New Roman" w:cs="Times New Roman"/>
-          <w:lang w:val="en-US"/>
-        </w:rPr>
-        <w:t>GenreID</w:t>
-      </w:r>
-      <w:proofErr w:type="spellEnd"/>
-      <w:r>
-        <w:rPr>
-          <w:rFonts w:ascii="Times New Roman" w:hAnsi="Times New Roman" w:cs="Times New Roman"/>
-          <w:lang w:val="en-US"/>
-        </w:rPr>
-        <w:t xml:space="preserve">, </w:t>
-      </w:r>
-      <w:proofErr w:type="spellStart"/>
-      <w:r>
-        <w:rPr>
-          <w:rFonts w:ascii="Times New Roman" w:hAnsi="Times New Roman" w:cs="Times New Roman"/>
-          <w:lang w:val="en-US"/>
-        </w:rPr>
-        <w:t>MusicFileID</w:t>
-      </w:r>
-      <w:proofErr w:type="spellEnd"/>
-      <w:r>
-        <w:rPr>
-          <w:rFonts w:ascii="Times New Roman" w:hAnsi="Times New Roman" w:cs="Times New Roman"/>
-          <w:lang w:val="en-US"/>
-        </w:rPr>
-        <w:t>&gt;</w:t>
-      </w:r>
-    </w:p>
-    <w:p>
-      <w:pPr>
-        <w:rPr>
-          <w:rFonts w:ascii="Times New Roman" w:hAnsi="Times New Roman" w:cs="Times New Roman"/>
-          <w:lang w:val="en-US"/>
-        </w:rPr>
-      </w:pPr>
-      <w:r>
-        <w:rPr>
-          <w:rFonts w:ascii="Times New Roman" w:hAnsi="Times New Roman" w:cs="Times New Roman"/>
-          <w:lang w:val="en-US"/>
-        </w:rPr>
-        <w:t>Artist = &lt;</w:t>
-      </w:r>
-      <w:proofErr w:type="spellStart"/>
-      <w:r>
-        <w:rPr>
-          <w:rFonts w:ascii="Times New Roman" w:hAnsi="Times New Roman" w:cs="Times New Roman"/>
-          <w:lang w:val="en-US"/>
-        </w:rPr>
-        <w:t>ArtistID</w:t>
-      </w:r>
-      <w:proofErr w:type="spellEnd"/>
-      <w:r>
-        <w:rPr>
-          <w:rFonts w:ascii="Times New Roman" w:hAnsi="Times New Roman" w:cs="Times New Roman"/>
-          <w:lang w:val="en-US"/>
-        </w:rPr>
-        <w:t>, Name&gt;</w:t>
-      </w:r>
-    </w:p>
-    <w:p>
-      <w:pPr>
-        <w:rPr>
-          <w:rFonts w:ascii="Times New Roman" w:hAnsi="Times New Roman" w:cs="Times New Roman"/>
-          <w:lang w:val="en-US"/>
-        </w:rPr>
-      </w:pPr>
-      <w:r>
-        <w:rPr>
-          <w:rFonts w:ascii="Times New Roman" w:hAnsi="Times New Roman" w:cs="Times New Roman"/>
-          <w:lang w:val="en-US"/>
-        </w:rPr>
-        <w:t>Album = &lt;</w:t>
-      </w:r>
-      <w:proofErr w:type="spellStart"/>
-      <w:r>
-        <w:rPr>
-          <w:rFonts w:ascii="Times New Roman" w:hAnsi="Times New Roman" w:cs="Times New Roman"/>
-          <w:lang w:val="en-US"/>
-        </w:rPr>
-        <w:t>AlbumID</w:t>
-      </w:r>
-      <w:proofErr w:type="spellEnd"/>
-      <w:r>
-        <w:rPr>
-          <w:rFonts w:ascii="Times New Roman" w:hAnsi="Times New Roman" w:cs="Times New Roman"/>
-          <w:lang w:val="en-US"/>
-        </w:rPr>
-        <w:t>, Title&gt;</w:t>
-      </w:r>
-    </w:p>
-    <w:p>
-      <w:pPr>
-        <w:rPr>
-          <w:rFonts w:ascii="Times New Roman" w:hAnsi="Times New Roman" w:cs="Times New Roman"/>
-          <w:lang w:val="en-US"/>
-        </w:rPr>
-      </w:pPr>
-      <w:r>
-        <w:rPr>
-          <w:rFonts w:ascii="Times New Roman" w:hAnsi="Times New Roman" w:cs="Times New Roman"/>
-          <w:lang w:val="en-US"/>
-        </w:rPr>
-        <w:t>Genre = &lt;</w:t>
-      </w:r>
-      <w:proofErr w:type="spellStart"/>
-      <w:r>
-        <w:rPr>
-          <w:rFonts w:ascii="Times New Roman" w:hAnsi="Times New Roman" w:cs="Times New Roman"/>
-          <w:lang w:val="en-US"/>
-        </w:rPr>
-        <w:t>GenreID</w:t>
-      </w:r>
-      <w:proofErr w:type="spellEnd"/>
-      <w:r>
-        <w:rPr>
-          <w:rFonts w:ascii="Times New Roman" w:hAnsi="Times New Roman" w:cs="Times New Roman"/>
-          <w:lang w:val="en-US"/>
-        </w:rPr>
-        <w:t>, Title&gt;</w:t>
-      </w:r>
-    </w:p>
-    <w:p>
-      <w:pPr>
-        <w:rPr>
-          <w:rFonts w:ascii="Times New Roman" w:hAnsi="Times New Roman" w:cs="Times New Roman"/>
-          <w:lang w:val="en-US"/>
-        </w:rPr>
-      </w:pPr>
-      <w:proofErr w:type="spellStart"/>
-      <w:r>
-        <w:rPr>
-          <w:rFonts w:ascii="Times New Roman" w:hAnsi="Times New Roman" w:cs="Times New Roman"/>
-          <w:lang w:val="en-US"/>
-        </w:rPr>
-        <w:t>MusicFile</w:t>
-      </w:r>
-      <w:proofErr w:type="spellEnd"/>
-      <w:r>
-        <w:rPr>
-          <w:rFonts w:ascii="Times New Roman" w:hAnsi="Times New Roman" w:cs="Times New Roman"/>
-          <w:lang w:val="en-US"/>
-        </w:rPr>
-        <w:t xml:space="preserve"> = &lt;</w:t>
-      </w:r>
-      <w:proofErr w:type="spellStart"/>
-      <w:r>
-        <w:rPr>
-          <w:rFonts w:ascii="Times New Roman" w:hAnsi="Times New Roman" w:cs="Times New Roman"/>
-          <w:lang w:val="en-US"/>
-        </w:rPr>
-        <w:t>MusicFileID</w:t>
-      </w:r>
-      <w:proofErr w:type="spellEnd"/>
-      <w:r>
-        <w:rPr>
-          <w:rFonts w:ascii="Times New Roman" w:hAnsi="Times New Roman" w:cs="Times New Roman"/>
-          <w:lang w:val="en-US"/>
-        </w:rPr>
-        <w:t xml:space="preserve">, </w:t>
-      </w:r>
-      <w:proofErr w:type="spellStart"/>
-      <w:r>
-        <w:rPr>
-          <w:rFonts w:ascii="Times New Roman" w:hAnsi="Times New Roman" w:cs="Times New Roman"/>
-          <w:lang w:val="en-US"/>
-        </w:rPr>
-        <w:t>FileName</w:t>
-      </w:r>
-      <w:proofErr w:type="spellEnd"/>
-      <w:r>
-        <w:rPr>
-          <w:rFonts w:ascii="Times New Roman" w:hAnsi="Times New Roman" w:cs="Times New Roman"/>
-          <w:lang w:val="en-US"/>
-        </w:rPr>
-        <w:t xml:space="preserve">, Duration, </w:t>
-      </w:r>
-      <w:proofErr w:type="spellStart"/>
-      <w:r>
-        <w:rPr>
-          <w:rFonts w:ascii="Times New Roman" w:hAnsi="Times New Roman" w:cs="Times New Roman"/>
-          <w:lang w:val="en-US"/>
-        </w:rPr>
-        <w:t>FileSize</w:t>
-      </w:r>
-      <w:proofErr w:type="spellEnd"/>
-      <w:r>
-        <w:rPr>
-          <w:rFonts w:ascii="Times New Roman" w:hAnsi="Times New Roman" w:cs="Times New Roman"/>
-          <w:lang w:val="en-US"/>
-        </w:rPr>
-        <w:t xml:space="preserve">, </w:t>
-      </w:r>
-      <w:proofErr w:type="spellStart"/>
-      <w:r>
-        <w:rPr>
-          <w:rFonts w:ascii="Times New Roman" w:hAnsi="Times New Roman" w:cs="Times New Roman"/>
-          <w:lang w:val="en-US"/>
-        </w:rPr>
-        <w:t>SampleRate</w:t>
-      </w:r>
-      <w:proofErr w:type="spellEnd"/>
-      <w:r>
-        <w:rPr>
-          <w:rFonts w:ascii="Times New Roman" w:hAnsi="Times New Roman" w:cs="Times New Roman"/>
-          <w:lang w:val="en-US"/>
-        </w:rPr>
-        <w:t>&gt;</w:t>
-      </w:r>
-    </w:p>
-    <w:p>
-      <w:pPr>
-        <w:rPr>
-          <w:rFonts w:ascii="Times New Roman" w:hAnsi="Times New Roman" w:cs="Times New Roman"/>
-          <w:lang w:val="en-US"/>
-        </w:rPr>
-      </w:pPr>
-      <w:r>
-        <w:rPr>
-          <w:rFonts w:ascii="Times New Roman" w:hAnsi="Times New Roman" w:cs="Times New Roman"/>
-          <w:lang w:val="en-US"/>
-        </w:rPr>
-        <w:t>User = &lt;</w:t>
-      </w:r>
-      <w:proofErr w:type="spellStart"/>
-      <w:r>
-        <w:rPr>
-          <w:rFonts w:ascii="Times New Roman" w:hAnsi="Times New Roman" w:cs="Times New Roman"/>
-          <w:lang w:val="en-US"/>
-        </w:rPr>
-        <w:t>UserID</w:t>
-      </w:r>
-      <w:proofErr w:type="spellEnd"/>
-      <w:r>
-        <w:rPr>
-          <w:rFonts w:ascii="Times New Roman" w:hAnsi="Times New Roman" w:cs="Times New Roman"/>
-          <w:lang w:val="en-US"/>
-        </w:rPr>
-        <w:t xml:space="preserve">, </w:t>
-      </w:r>
-      <w:proofErr w:type="spellStart"/>
-      <w:r>
-        <w:rPr>
-          <w:rFonts w:ascii="Times New Roman" w:hAnsi="Times New Roman" w:cs="Times New Roman"/>
-          <w:lang w:val="en-US"/>
-        </w:rPr>
-        <w:t>UserName</w:t>
-      </w:r>
-      <w:proofErr w:type="spellEnd"/>
-      <w:r>
-        <w:rPr>
-          <w:rFonts w:ascii="Times New Roman" w:hAnsi="Times New Roman" w:cs="Times New Roman"/>
-          <w:lang w:val="en-US"/>
-        </w:rPr>
-        <w:t xml:space="preserve">, Password, Email, </w:t>
-      </w:r>
-      <w:proofErr w:type="spellStart"/>
-      <w:r>
-        <w:rPr>
-          <w:rFonts w:ascii="Times New Roman" w:hAnsi="Times New Roman" w:cs="Times New Roman"/>
-          <w:lang w:val="en-US"/>
-        </w:rPr>
-        <w:t>BankDetailsID</w:t>
-      </w:r>
-      <w:proofErr w:type="spellEnd"/>
-      <w:r>
-        <w:rPr>
-          <w:rFonts w:ascii="Times New Roman" w:hAnsi="Times New Roman" w:cs="Times New Roman"/>
-          <w:lang w:val="en-US"/>
-        </w:rPr>
-        <w:t>&gt;</w:t>
-      </w:r>
-    </w:p>
-    <w:p>
-      <w:pPr>
-        <w:rPr>
-          <w:rFonts w:ascii="Times New Roman" w:hAnsi="Times New Roman" w:cs="Times New Roman"/>
-          <w:lang w:val="en-US"/>
-        </w:rPr>
-      </w:pPr>
-      <w:proofErr w:type="spellStart"/>
-      <w:r>
-        <w:rPr>
-          <w:rFonts w:ascii="Times New Roman" w:hAnsi="Times New Roman" w:cs="Times New Roman"/>
-          <w:lang w:val="en-US"/>
-        </w:rPr>
-        <w:t>BankDetails</w:t>
-      </w:r>
-      <w:proofErr w:type="spellEnd"/>
-      <w:r>
-        <w:rPr>
-          <w:rFonts w:ascii="Times New Roman" w:hAnsi="Times New Roman" w:cs="Times New Roman"/>
-          <w:lang w:val="en-US"/>
-        </w:rPr>
-        <w:t xml:space="preserve"> = &lt;</w:t>
-      </w:r>
-      <w:proofErr w:type="spellStart"/>
-      <w:r>
-        <w:rPr>
-          <w:rFonts w:ascii="Times New Roman" w:hAnsi="Times New Roman" w:cs="Times New Roman"/>
-          <w:lang w:val="en-US"/>
-        </w:rPr>
-        <w:t>BankDetailsID</w:t>
-      </w:r>
-      <w:proofErr w:type="spellEnd"/>
-      <w:r>
-        <w:rPr>
-          <w:rFonts w:ascii="Times New Roman" w:hAnsi="Times New Roman" w:cs="Times New Roman"/>
-          <w:lang w:val="en-US"/>
-        </w:rPr>
-        <w:t xml:space="preserve">, </w:t>
-      </w:r>
-      <w:proofErr w:type="spellStart"/>
-      <w:r>
-        <w:rPr>
-          <w:rFonts w:ascii="Times New Roman" w:hAnsi="Times New Roman" w:cs="Times New Roman"/>
-          <w:lang w:val="en-US"/>
-        </w:rPr>
-        <w:t>BankNumber</w:t>
-      </w:r>
-      <w:proofErr w:type="spellEnd"/>
-      <w:r>
-        <w:rPr>
-          <w:rFonts w:ascii="Times New Roman" w:hAnsi="Times New Roman" w:cs="Times New Roman"/>
-          <w:lang w:val="en-US"/>
-        </w:rPr>
-        <w:t>&gt;</w:t>
-      </w:r>
-    </w:p>
-    <w:p>
-      <w:pPr>
-        <w:rPr>
-          <w:rFonts w:ascii="Times New Roman" w:hAnsi="Times New Roman" w:cs="Times New Roman"/>
-          <w:lang w:val="en-US"/>
-        </w:rPr>
-      </w:pPr>
-      <w:proofErr w:type="spellStart"/>
-      <w:r>
-        <w:rPr>
-          <w:rFonts w:ascii="Times New Roman" w:hAnsi="Times New Roman" w:cs="Times New Roman"/>
-          <w:lang w:val="en-US"/>
-        </w:rPr>
-        <w:t>Reciept</w:t>
-      </w:r>
-      <w:proofErr w:type="spellEnd"/>
-      <w:r>
-        <w:rPr>
-          <w:rFonts w:ascii="Times New Roman" w:hAnsi="Times New Roman" w:cs="Times New Roman"/>
-          <w:lang w:val="en-US"/>
-        </w:rPr>
-        <w:t xml:space="preserve"> = &lt;</w:t>
-      </w:r>
-      <w:proofErr w:type="spellStart"/>
-      <w:r>
-        <w:rPr>
-          <w:rFonts w:ascii="Times New Roman" w:hAnsi="Times New Roman" w:cs="Times New Roman"/>
-          <w:lang w:val="en-US"/>
-        </w:rPr>
-        <w:t>RecieptID</w:t>
-      </w:r>
-      <w:proofErr w:type="spellEnd"/>
-      <w:r>
-        <w:rPr>
-          <w:rFonts w:ascii="Times New Roman" w:hAnsi="Times New Roman" w:cs="Times New Roman"/>
-          <w:lang w:val="en-US"/>
-        </w:rPr>
-        <w:t xml:space="preserve">, </w:t>
-      </w:r>
-      <w:proofErr w:type="spellStart"/>
+        <w:t>Song = &lt;SongID, Title, ReleaseDate, Description, Cost, ArtistID, AlbumID, GenreID, MusicFileID&gt;</w:t>
+      </w:r>
+    </w:p>
+    <w:p>
+      <w:pPr>
+        <w:rPr>
+          <w:rFonts w:ascii="Times New Roman" w:hAnsi="Times New Roman" w:cs="Times New Roman"/>
+          <w:lang w:val="en-US"/>
+        </w:rPr>
+      </w:pPr>
+      <w:r>
+        <w:rPr>
+          <w:rFonts w:ascii="Times New Roman" w:hAnsi="Times New Roman" w:cs="Times New Roman"/>
+          <w:lang w:val="en-US"/>
+        </w:rPr>
+        <w:t>Artist = &lt;ArtistID, Name&gt;</w:t>
+      </w:r>
+    </w:p>
+    <w:p>
+      <w:pPr>
+        <w:rPr>
+          <w:rFonts w:ascii="Times New Roman" w:hAnsi="Times New Roman" w:cs="Times New Roman"/>
+          <w:lang w:val="en-US"/>
+        </w:rPr>
+      </w:pPr>
+      <w:r>
+        <w:rPr>
+          <w:rFonts w:ascii="Times New Roman" w:hAnsi="Times New Roman" w:cs="Times New Roman"/>
+          <w:lang w:val="en-US"/>
+        </w:rPr>
+        <w:t>Album = &lt;AlbumID, Title&gt;</w:t>
+      </w:r>
+    </w:p>
+    <w:p>
+      <w:pPr>
+        <w:rPr>
+          <w:rFonts w:ascii="Times New Roman" w:hAnsi="Times New Roman" w:cs="Times New Roman"/>
+          <w:lang w:val="en-US"/>
+        </w:rPr>
+      </w:pPr>
+      <w:r>
+        <w:rPr>
+          <w:rFonts w:ascii="Times New Roman" w:hAnsi="Times New Roman" w:cs="Times New Roman"/>
+          <w:lang w:val="en-US"/>
+        </w:rPr>
+        <w:t>Genre = &lt;GenreID, Title&gt;</w:t>
+      </w:r>
+    </w:p>
+    <w:p>
+      <w:pPr>
+        <w:rPr>
+          <w:rFonts w:ascii="Times New Roman" w:hAnsi="Times New Roman" w:cs="Times New Roman"/>
+          <w:lang w:val="en-US"/>
+        </w:rPr>
+      </w:pPr>
+      <w:r>
+        <w:rPr>
+          <w:rFonts w:ascii="Times New Roman" w:hAnsi="Times New Roman" w:cs="Times New Roman"/>
+          <w:lang w:val="en-US"/>
+        </w:rPr>
+        <w:t>MusicFile = &lt;MusicFileID, FileName, Duration, FileSize, SampleRate&gt;</w:t>
+      </w:r>
+    </w:p>
+    <w:p>
+      <w:pPr>
+        <w:rPr>
+          <w:rFonts w:ascii="Times New Roman" w:hAnsi="Times New Roman" w:cs="Times New Roman"/>
+          <w:lang w:val="en-US"/>
+        </w:rPr>
+      </w:pPr>
+      <w:r>
+        <w:rPr>
+          <w:rFonts w:ascii="Times New Roman" w:hAnsi="Times New Roman" w:cs="Times New Roman"/>
+          <w:lang w:val="en-US"/>
+        </w:rPr>
+        <w:t>User = &lt;UserID, UserName, Password, Email, BankDetailsID&gt;</w:t>
+      </w:r>
+    </w:p>
+    <w:p>
+      <w:pPr>
+        <w:rPr>
+          <w:rFonts w:ascii="Times New Roman" w:hAnsi="Times New Roman" w:cs="Times New Roman"/>
+          <w:lang w:val="en-US"/>
+        </w:rPr>
+      </w:pPr>
+      <w:r>
+        <w:rPr>
+          <w:rFonts w:ascii="Times New Roman" w:hAnsi="Times New Roman" w:cs="Times New Roman"/>
+          <w:lang w:val="en-US"/>
+        </w:rPr>
+        <w:t>BankDetails = &lt;BankDetailsID, BankNumber&gt;</w:t>
+      </w:r>
+    </w:p>
+    <w:p>
+      <w:pPr>
+        <w:rPr>
+          <w:rFonts w:ascii="Times New Roman" w:hAnsi="Times New Roman" w:cs="Times New Roman"/>
+          <w:lang w:val="en-US"/>
+        </w:rPr>
+      </w:pPr>
+      <w:r>
+        <w:rPr>
+          <w:rFonts w:ascii="Times New Roman" w:hAnsi="Times New Roman" w:cs="Times New Roman"/>
+          <w:lang w:val="en-US"/>
+        </w:rPr>
+        <w:t xml:space="preserve">Reciept = &lt;RecieptID, </w:t>
+      </w:r>
       <w:r>
         <w:rPr>
           <w:rFonts w:ascii="Times New Roman" w:hAnsi="Times New Roman" w:cs="Times New Roman"/>
@@ -1726,117 +1198,27 @@
         </w:rPr>
         <w:t>OwnedMusicID</w:t>
       </w:r>
-      <w:proofErr w:type="spellEnd"/>
-      <w:r>
-        <w:rPr>
-          <w:rFonts w:ascii="Times New Roman" w:hAnsi="Times New Roman" w:cs="Times New Roman"/>
-          <w:lang w:val="en-US"/>
-        </w:rPr>
-        <w:t xml:space="preserve">, </w:t>
-      </w:r>
-      <w:proofErr w:type="spellStart"/>
-      <w:r>
-        <w:rPr>
-          <w:rFonts w:ascii="Times New Roman" w:hAnsi="Times New Roman" w:cs="Times New Roman"/>
-          <w:lang w:val="en-US"/>
-        </w:rPr>
-        <w:t>PurchaseDate</w:t>
-      </w:r>
-      <w:proofErr w:type="spellEnd"/>
-      <w:r>
-        <w:rPr>
-          <w:rFonts w:ascii="Times New Roman" w:hAnsi="Times New Roman" w:cs="Times New Roman"/>
-          <w:lang w:val="en-US"/>
-        </w:rPr>
-        <w:t xml:space="preserve">, Discount, </w:t>
-      </w:r>
-      <w:proofErr w:type="spellStart"/>
-      <w:r>
-        <w:rPr>
-          <w:rFonts w:ascii="Times New Roman" w:hAnsi="Times New Roman" w:cs="Times New Roman"/>
-          <w:lang w:val="en-US"/>
-        </w:rPr>
-        <w:t>TotalCost</w:t>
-      </w:r>
-      <w:proofErr w:type="spellEnd"/>
-      <w:r>
-        <w:rPr>
-          <w:rFonts w:ascii="Times New Roman" w:hAnsi="Times New Roman" w:cs="Times New Roman"/>
-          <w:lang w:val="en-US"/>
-        </w:rPr>
-        <w:t>&gt;</w:t>
-      </w:r>
-    </w:p>
-    <w:p>
-      <w:pPr>
-        <w:rPr>
-          <w:rFonts w:ascii="Times New Roman" w:hAnsi="Times New Roman" w:cs="Times New Roman"/>
-          <w:lang w:val="en-US"/>
-        </w:rPr>
-      </w:pPr>
-      <w:proofErr w:type="spellStart"/>
-      <w:r>
-        <w:rPr>
-          <w:rFonts w:ascii="Times New Roman" w:hAnsi="Times New Roman" w:cs="Times New Roman"/>
-          <w:lang w:val="en-US"/>
-        </w:rPr>
-        <w:t>OwnedMusic</w:t>
-      </w:r>
-      <w:proofErr w:type="spellEnd"/>
-      <w:r>
-        <w:rPr>
-          <w:rFonts w:ascii="Times New Roman" w:hAnsi="Times New Roman" w:cs="Times New Roman"/>
-          <w:lang w:val="en-US"/>
-        </w:rPr>
-        <w:t xml:space="preserve"> = &lt;</w:t>
-      </w:r>
-      <w:proofErr w:type="spellStart"/>
-      <w:r>
-        <w:rPr>
-          <w:rFonts w:ascii="Times New Roman" w:hAnsi="Times New Roman" w:cs="Times New Roman"/>
-          <w:lang w:val="en-US"/>
-        </w:rPr>
-        <w:t>OwnedMusicID</w:t>
-      </w:r>
-      <w:proofErr w:type="spellEnd"/>
-      <w:r>
-        <w:rPr>
-          <w:rFonts w:ascii="Times New Roman" w:hAnsi="Times New Roman" w:cs="Times New Roman"/>
-          <w:lang w:val="en-US"/>
-        </w:rPr>
-        <w:t xml:space="preserve">, </w:t>
-      </w:r>
-      <w:proofErr w:type="spellStart"/>
-      <w:r>
-        <w:rPr>
-          <w:rFonts w:ascii="Times New Roman" w:hAnsi="Times New Roman" w:cs="Times New Roman"/>
-          <w:lang w:val="en-US"/>
-        </w:rPr>
-        <w:t>UserID</w:t>
-      </w:r>
-      <w:proofErr w:type="spellEnd"/>
-      <w:r>
-        <w:rPr>
-          <w:rFonts w:ascii="Times New Roman" w:hAnsi="Times New Roman" w:cs="Times New Roman"/>
-          <w:lang w:val="en-US"/>
-        </w:rPr>
-        <w:t xml:space="preserve">, </w:t>
-      </w:r>
-      <w:proofErr w:type="spellStart"/>
-      <w:r>
-        <w:rPr>
-          <w:rFonts w:ascii="Times New Roman" w:hAnsi="Times New Roman" w:cs="Times New Roman"/>
-          <w:lang w:val="en-US"/>
-        </w:rPr>
-        <w:t>SongID</w:t>
-      </w:r>
-      <w:proofErr w:type="spellEnd"/>
-      <w:r>
-        <w:rPr>
-          <w:rFonts w:ascii="Times New Roman" w:hAnsi="Times New Roman" w:cs="Times New Roman"/>
-          <w:lang w:val="en-US"/>
-        </w:rPr>
-        <w:t>&gt;</w:t>
+      <w:r>
+        <w:rPr>
+          <w:rFonts w:ascii="Times New Roman" w:hAnsi="Times New Roman" w:cs="Times New Roman"/>
+          <w:lang w:val="en-US"/>
+        </w:rPr>
+        <w:t>, PurchaseDate, Discount, TotalCost&gt;</w:t>
+      </w:r>
+    </w:p>
+    <w:p>
+      <w:pPr>
+        <w:rPr>
+          <w:rFonts w:ascii="Times New Roman" w:hAnsi="Times New Roman" w:cs="Times New Roman"/>
+          <w:lang w:val="en-US"/>
+        </w:rPr>
+      </w:pPr>
+      <w:r>
+        <w:rPr>
+          <w:rFonts w:ascii="Times New Roman" w:hAnsi="Times New Roman" w:cs="Times New Roman"/>
+          <w:lang w:val="en-US"/>
+        </w:rPr>
+        <w:t>OwnedMusic = &lt;OwnedMusicID, UserID, SongID&gt;</w:t>
       </w:r>
     </w:p>
     <w:p>
@@ -2007,7 +1389,6 @@
                 <w:lang w:val="en-US"/>
               </w:rPr>
             </w:pPr>
-            <w:proofErr w:type="spellStart"/>
             <w:r>
               <w:rPr>
                 <w:rFonts w:ascii="Times New Roman" w:hAnsi="Times New Roman" w:cs="Times New Roman"/>
@@ -2015,7 +1396,6 @@
               </w:rPr>
               <w:t>SongID</w:t>
             </w:r>
-            <w:proofErr w:type="spellEnd"/>
           </w:p>
         </w:tc>
         <w:tc>
@@ -2310,17 +1690,8 @@
                 <w:rFonts w:ascii="Times New Roman" w:hAnsi="Times New Roman" w:cs="Times New Roman"/>
                 <w:lang w:val="en-US"/>
               </w:rPr>
-              <w:t xml:space="preserve">Song </w:t>
-            </w:r>
-            <w:proofErr w:type="spellStart"/>
-            <w:r>
-              <w:rPr>
-                <w:rFonts w:ascii="Times New Roman" w:hAnsi="Times New Roman" w:cs="Times New Roman"/>
-                <w:lang w:val="en-US"/>
-              </w:rPr>
-              <w:t>ReleaseDate</w:t>
-            </w:r>
-            <w:proofErr w:type="spellEnd"/>
+              <w:t>Song ReleaseDate</w:t>
+            </w:r>
           </w:p>
         </w:tc>
         <w:tc>
@@ -2652,7 +2023,6 @@
                 <w:lang w:val="en-US"/>
               </w:rPr>
             </w:pPr>
-            <w:proofErr w:type="spellStart"/>
             <w:r>
               <w:rPr>
                 <w:rFonts w:ascii="Times New Roman" w:hAnsi="Times New Roman" w:cs="Times New Roman"/>
@@ -2660,7 +2030,6 @@
               </w:rPr>
               <w:t>ArtistID</w:t>
             </w:r>
-            <w:proofErr w:type="spellEnd"/>
           </w:p>
         </w:tc>
         <w:tc>
@@ -2943,7 +2312,6 @@
                 <w:lang w:val="en-US"/>
               </w:rPr>
             </w:pPr>
-            <w:proofErr w:type="spellStart"/>
             <w:r>
               <w:rPr>
                 <w:rFonts w:ascii="Times New Roman" w:hAnsi="Times New Roman" w:cs="Times New Roman"/>
@@ -2951,7 +2319,6 @@
               </w:rPr>
               <w:t>AlbumID</w:t>
             </w:r>
-            <w:proofErr w:type="spellEnd"/>
           </w:p>
         </w:tc>
         <w:tc>
@@ -3227,7 +2594,6 @@
                 <w:lang w:val="en-US"/>
               </w:rPr>
             </w:pPr>
-            <w:proofErr w:type="spellStart"/>
             <w:r>
               <w:rPr>
                 <w:rFonts w:ascii="Times New Roman" w:hAnsi="Times New Roman" w:cs="Times New Roman"/>
@@ -3235,7 +2601,6 @@
               </w:rPr>
               <w:t>GenreID</w:t>
             </w:r>
-            <w:proofErr w:type="spellEnd"/>
           </w:p>
         </w:tc>
         <w:tc>
@@ -3511,7 +2876,6 @@
                 <w:lang w:val="en-US"/>
               </w:rPr>
             </w:pPr>
-            <w:proofErr w:type="spellStart"/>
             <w:r>
               <w:rPr>
                 <w:rFonts w:ascii="Times New Roman" w:hAnsi="Times New Roman" w:cs="Times New Roman"/>
@@ -3519,7 +2883,6 @@
               </w:rPr>
               <w:t>MusicFileID</w:t>
             </w:r>
-            <w:proofErr w:type="spellEnd"/>
           </w:p>
         </w:tc>
         <w:tc>
@@ -3643,23 +3006,7 @@
                 <w:rFonts w:ascii="Times New Roman" w:hAnsi="Times New Roman" w:cs="Times New Roman"/>
                 <w:lang w:val="en-US"/>
               </w:rPr>
-              <w:t xml:space="preserve">The unique identifier of </w:t>
-            </w:r>
-            <w:proofErr w:type="spellStart"/>
-            <w:r>
-              <w:rPr>
-                <w:rFonts w:ascii="Times New Roman" w:hAnsi="Times New Roman" w:cs="Times New Roman"/>
-                <w:lang w:val="en-US"/>
-              </w:rPr>
-              <w:t>MusicFile</w:t>
-            </w:r>
-            <w:proofErr w:type="spellEnd"/>
-            <w:r>
-              <w:rPr>
-                <w:rFonts w:ascii="Times New Roman" w:hAnsi="Times New Roman" w:cs="Times New Roman"/>
-                <w:lang w:val="en-US"/>
-              </w:rPr>
-              <w:t xml:space="preserve"> Entity</w:t>
+              <w:t>The unique identifier of MusicFile Entity</w:t>
             </w:r>
           </w:p>
         </w:tc>
@@ -3696,32 +3043,14 @@
                 <w:lang w:val="en-US"/>
               </w:rPr>
             </w:pPr>
-            <w:proofErr w:type="spellStart"/>
             <w:r>
               <w:rPr>
                 <w:rFonts w:ascii="Times New Roman" w:hAnsi="Times New Roman" w:cs="Times New Roman"/>
                 <w:lang w:val="en-US"/>
               </w:rPr>
               <w:lastRenderedPageBreak/>
-              <w:t>MusicFile</w:t>
-            </w:r>
-            <w:proofErr w:type="spellEnd"/>
-            <w:r>
-              <w:rPr>
-                <w:rFonts w:ascii="Times New Roman" w:hAnsi="Times New Roman" w:cs="Times New Roman"/>
-                <w:lang w:val="en-US"/>
-              </w:rPr>
-              <w:t xml:space="preserve"> </w:t>
-            </w:r>
-            <w:proofErr w:type="spellStart"/>
-            <w:r>
-              <w:rPr>
-                <w:rFonts w:ascii="Times New Roman" w:hAnsi="Times New Roman" w:cs="Times New Roman"/>
-                <w:lang w:val="en-US"/>
-              </w:rPr>
-              <w:t>FileName</w:t>
-            </w:r>
-            <w:proofErr w:type="spellEnd"/>
+              <w:t>MusicFile FileName</w:t>
+            </w:r>
           </w:p>
         </w:tc>
         <w:tc>
@@ -3845,7 +3174,6 @@
                 <w:lang w:val="en-US"/>
               </w:rPr>
             </w:pPr>
-            <w:proofErr w:type="spellStart"/>
             <w:r>
               <w:rPr>
                 <w:rFonts w:ascii="Times New Roman" w:hAnsi="Times New Roman" w:cs="Times New Roman"/>
@@ -3853,7 +3181,6 @@
               </w:rPr>
               <w:t>MusicFile</w:t>
             </w:r>
-            <w:proofErr w:type="spellEnd"/>
           </w:p>
           <w:p>
             <w:pPr>
@@ -3977,7 +3304,6 @@
                 <w:lang w:val="en-US"/>
               </w:rPr>
             </w:pPr>
-            <w:proofErr w:type="spellStart"/>
             <w:r>
               <w:rPr>
                 <w:rFonts w:ascii="Times New Roman" w:hAnsi="Times New Roman" w:cs="Times New Roman"/>
@@ -3985,16 +3311,14 @@
               </w:rPr>
               <w:t>MusicFile</w:t>
             </w:r>
-            <w:proofErr w:type="spellEnd"/>
-          </w:p>
-          <w:p>
-            <w:pPr>
-              <w:rPr>
-                <w:rFonts w:ascii="Times New Roman" w:hAnsi="Times New Roman" w:cs="Times New Roman"/>
-                <w:lang w:val="en-US"/>
-              </w:rPr>
-            </w:pPr>
-            <w:proofErr w:type="spellStart"/>
+          </w:p>
+          <w:p>
+            <w:pPr>
+              <w:rPr>
+                <w:rFonts w:ascii="Times New Roman" w:hAnsi="Times New Roman" w:cs="Times New Roman"/>
+                <w:lang w:val="en-US"/>
+              </w:rPr>
+            </w:pPr>
             <w:r>
               <w:rPr>
                 <w:rFonts w:ascii="Times New Roman" w:hAnsi="Times New Roman" w:cs="Times New Roman"/>
@@ -4002,7 +3326,6 @@
               </w:rPr>
               <w:t>FileSize</w:t>
             </w:r>
-            <w:proofErr w:type="spellEnd"/>
           </w:p>
         </w:tc>
         <w:tc>
@@ -4111,7 +3434,6 @@
                 <w:lang w:val="en-US"/>
               </w:rPr>
             </w:pPr>
-            <w:proofErr w:type="spellStart"/>
             <w:r>
               <w:rPr>
                 <w:rFonts w:ascii="Times New Roman" w:hAnsi="Times New Roman" w:cs="Times New Roman"/>
@@ -4119,16 +3441,14 @@
               </w:rPr>
               <w:t>MusicFile</w:t>
             </w:r>
-            <w:proofErr w:type="spellEnd"/>
-          </w:p>
-          <w:p>
-            <w:pPr>
-              <w:rPr>
-                <w:rFonts w:ascii="Times New Roman" w:hAnsi="Times New Roman" w:cs="Times New Roman"/>
-                <w:lang w:val="en-US"/>
-              </w:rPr>
-            </w:pPr>
-            <w:proofErr w:type="spellStart"/>
+          </w:p>
+          <w:p>
+            <w:pPr>
+              <w:rPr>
+                <w:rFonts w:ascii="Times New Roman" w:hAnsi="Times New Roman" w:cs="Times New Roman"/>
+                <w:lang w:val="en-US"/>
+              </w:rPr>
+            </w:pPr>
             <w:r>
               <w:rPr>
                 <w:rFonts w:ascii="Times New Roman" w:hAnsi="Times New Roman" w:cs="Times New Roman"/>
@@ -4136,7 +3456,6 @@
               </w:rPr>
               <w:t>SampleRate</w:t>
             </w:r>
-            <w:proofErr w:type="spellEnd"/>
           </w:p>
         </w:tc>
         <w:tc>
@@ -4214,23 +3533,7 @@
                 <w:rFonts w:ascii="Times New Roman" w:hAnsi="Times New Roman" w:cs="Times New Roman"/>
                 <w:lang w:val="en-US"/>
               </w:rPr>
-              <w:t xml:space="preserve">The sample rate of the song in hertz. Sample </w:t>
-            </w:r>
-            <w:proofErr w:type="gramStart"/>
-            <w:r>
-              <w:rPr>
-                <w:rFonts w:ascii="Times New Roman" w:hAnsi="Times New Roman" w:cs="Times New Roman"/>
-                <w:lang w:val="en-US"/>
-              </w:rPr>
-              <w:t>rate</w:t>
-            </w:r>
-            <w:proofErr w:type="gramEnd"/>
-            <w:r>
-              <w:rPr>
-                <w:rFonts w:ascii="Times New Roman" w:hAnsi="Times New Roman" w:cs="Times New Roman"/>
-                <w:lang w:val="en-US"/>
-              </w:rPr>
-              <w:t xml:space="preserve"> determine the sound quality of a song.</w:t>
+              <w:t>The sample rate of the song in hertz. Sample rate determine the sound quality of a song.</w:t>
             </w:r>
           </w:p>
         </w:tc>
@@ -4260,7 +3563,6 @@
                 <w:lang w:val="en-US"/>
               </w:rPr>
             </w:pPr>
-            <w:proofErr w:type="spellStart"/>
             <w:r>
               <w:rPr>
                 <w:rFonts w:ascii="Times New Roman" w:hAnsi="Times New Roman" w:cs="Times New Roman"/>
@@ -4268,7 +3570,6 @@
               </w:rPr>
               <w:t>UserID</w:t>
             </w:r>
-            <w:proofErr w:type="spellEnd"/>
           </w:p>
         </w:tc>
         <w:tc>
@@ -4855,7 +4156,6 @@
                 <w:lang w:val="en-US"/>
               </w:rPr>
             </w:pPr>
-            <w:proofErr w:type="spellStart"/>
             <w:r>
               <w:rPr>
                 <w:rFonts w:ascii="Times New Roman" w:hAnsi="Times New Roman" w:cs="Times New Roman"/>
@@ -4863,7 +4163,6 @@
               </w:rPr>
               <w:t>BankDetailID</w:t>
             </w:r>
-            <w:proofErr w:type="spellEnd"/>
           </w:p>
         </w:tc>
         <w:tc>
@@ -4985,23 +4284,7 @@
                 <w:rFonts w:ascii="Times New Roman" w:hAnsi="Times New Roman" w:cs="Times New Roman"/>
                 <w:lang w:val="en-US"/>
               </w:rPr>
-              <w:t xml:space="preserve">The unique identifier of the </w:t>
-            </w:r>
-            <w:proofErr w:type="spellStart"/>
-            <w:r>
-              <w:rPr>
-                <w:rFonts w:ascii="Times New Roman" w:hAnsi="Times New Roman" w:cs="Times New Roman"/>
-                <w:lang w:val="en-US"/>
-              </w:rPr>
-              <w:t>BankDetails</w:t>
-            </w:r>
-            <w:proofErr w:type="spellEnd"/>
-            <w:r>
-              <w:rPr>
-                <w:rFonts w:ascii="Times New Roman" w:hAnsi="Times New Roman" w:cs="Times New Roman"/>
-                <w:lang w:val="en-US"/>
-              </w:rPr>
-              <w:t xml:space="preserve"> entity</w:t>
+              <w:t>The unique identifier of the BankDetails entity</w:t>
             </w:r>
           </w:p>
         </w:tc>
@@ -5038,7 +4321,6 @@
                 <w:lang w:val="en-US"/>
               </w:rPr>
             </w:pPr>
-            <w:proofErr w:type="spellStart"/>
             <w:r>
               <w:rPr>
                 <w:rFonts w:ascii="Times New Roman" w:hAnsi="Times New Roman" w:cs="Times New Roman"/>
@@ -5046,7 +4328,6 @@
               </w:rPr>
               <w:t>BankDetails</w:t>
             </w:r>
-            <w:proofErr w:type="spellEnd"/>
           </w:p>
           <w:p>
             <w:pPr>
@@ -5119,6 +4400,28 @@
                 <w:lang w:val="en-US"/>
               </w:rPr>
               <w:t>Not Null</w:t>
+            </w:r>
+            <w:r>
+              <w:rPr>
+                <w:rFonts w:ascii="Times New Roman" w:hAnsi="Times New Roman" w:cs="Times New Roman"/>
+                <w:lang w:val="en-US"/>
+              </w:rPr>
+              <w:t>,</w:t>
+            </w:r>
+          </w:p>
+          <w:p>
+            <w:pPr>
+              <w:rPr>
+                <w:rFonts w:ascii="Times New Roman" w:hAnsi="Times New Roman" w:cs="Times New Roman"/>
+                <w:lang w:val="en-US"/>
+              </w:rPr>
+            </w:pPr>
+            <w:r>
+              <w:rPr>
+                <w:rFonts w:ascii="Times New Roman" w:hAnsi="Times New Roman" w:cs="Times New Roman"/>
+                <w:lang w:val="en-US"/>
+              </w:rPr>
+              <w:t>Unique</w:t>
             </w:r>
           </w:p>
         </w:tc>
@@ -5168,7 +4471,6 @@
                 <w:lang w:val="en-US"/>
               </w:rPr>
             </w:pPr>
-            <w:proofErr w:type="spellStart"/>
             <w:r>
               <w:rPr>
                 <w:rFonts w:ascii="Times New Roman" w:hAnsi="Times New Roman" w:cs="Times New Roman"/>
@@ -5176,7 +4478,6 @@
               </w:rPr>
               <w:t>ReceiptID</w:t>
             </w:r>
-            <w:proofErr w:type="spellEnd"/>
           </w:p>
         </w:tc>
         <w:tc>
@@ -5360,7 +4661,6 @@
                 <w:lang w:val="en-US"/>
               </w:rPr>
             </w:pPr>
-            <w:proofErr w:type="spellStart"/>
             <w:r>
               <w:rPr>
                 <w:rFonts w:ascii="Times New Roman" w:hAnsi="Times New Roman" w:cs="Times New Roman"/>
@@ -5368,7 +4668,6 @@
               </w:rPr>
               <w:t>PurchaseDate</w:t>
             </w:r>
-            <w:proofErr w:type="spellEnd"/>
           </w:p>
         </w:tc>
         <w:tc>
@@ -5724,7 +5023,6 @@
                 <w:lang w:val="en-US"/>
               </w:rPr>
             </w:pPr>
-            <w:proofErr w:type="spellStart"/>
             <w:r>
               <w:rPr>
                 <w:rFonts w:ascii="Times New Roman" w:hAnsi="Times New Roman" w:cs="Times New Roman"/>
@@ -5732,7 +5030,6 @@
               </w:rPr>
               <w:t>OwnedMusicID</w:t>
             </w:r>
-            <w:proofErr w:type="spellEnd"/>
           </w:p>
         </w:tc>
         <w:tc>
@@ -5854,23 +5151,7 @@
                 <w:rFonts w:ascii="Times New Roman" w:hAnsi="Times New Roman" w:cs="Times New Roman"/>
                 <w:lang w:val="en-US"/>
               </w:rPr>
-              <w:t xml:space="preserve">The unique identifier of the </w:t>
-            </w:r>
-            <w:proofErr w:type="spellStart"/>
-            <w:r>
-              <w:rPr>
-                <w:rFonts w:ascii="Times New Roman" w:hAnsi="Times New Roman" w:cs="Times New Roman"/>
-                <w:lang w:val="en-US"/>
-              </w:rPr>
-              <w:t>OwnedMusic</w:t>
-            </w:r>
-            <w:proofErr w:type="spellEnd"/>
-            <w:r>
-              <w:rPr>
-                <w:rFonts w:ascii="Times New Roman" w:hAnsi="Times New Roman" w:cs="Times New Roman"/>
-                <w:lang w:val="en-US"/>
-              </w:rPr>
-              <w:t xml:space="preserve"> entity.</w:t>
+              <w:t>The unique identifier of the OwnedMusic entity.</w:t>
             </w:r>
           </w:p>
         </w:tc>
@@ -5975,71 +5256,7 @@
           <w:rFonts w:ascii="Times New Roman" w:hAnsi="Times New Roman" w:cs="Times New Roman"/>
           <w:lang w:val="en-US"/>
         </w:rPr>
-        <w:t xml:space="preserve">Create the Song, Artist, Album, Genre, </w:t>
-      </w:r>
-      <w:proofErr w:type="spellStart"/>
-      <w:r>
-        <w:rPr>
-          <w:rFonts w:ascii="Times New Roman" w:hAnsi="Times New Roman" w:cs="Times New Roman"/>
-          <w:lang w:val="en-US"/>
-        </w:rPr>
-        <w:t>MusicFile</w:t>
-      </w:r>
-      <w:proofErr w:type="spellEnd"/>
-      <w:r>
-        <w:rPr>
-          <w:rFonts w:ascii="Times New Roman" w:hAnsi="Times New Roman" w:cs="Times New Roman"/>
-          <w:lang w:val="en-US"/>
-        </w:rPr>
-        <w:t xml:space="preserve">, User, </w:t>
-      </w:r>
-      <w:proofErr w:type="spellStart"/>
-      <w:r>
-        <w:rPr>
-          <w:rFonts w:ascii="Times New Roman" w:hAnsi="Times New Roman" w:cs="Times New Roman"/>
-          <w:lang w:val="en-US"/>
-        </w:rPr>
-        <w:t>BankDetails</w:t>
-      </w:r>
-      <w:proofErr w:type="spellEnd"/>
-      <w:r>
-        <w:rPr>
-          <w:rFonts w:ascii="Times New Roman" w:hAnsi="Times New Roman" w:cs="Times New Roman"/>
-          <w:lang w:val="en-US"/>
-        </w:rPr>
-        <w:t xml:space="preserve">, </w:t>
-      </w:r>
-      <w:proofErr w:type="spellStart"/>
-      <w:r>
-        <w:rPr>
-          <w:rFonts w:ascii="Times New Roman" w:hAnsi="Times New Roman" w:cs="Times New Roman"/>
-          <w:lang w:val="en-US"/>
-        </w:rPr>
-        <w:t>OwnedMusic</w:t>
-      </w:r>
-      <w:proofErr w:type="spellEnd"/>
-      <w:r>
-        <w:rPr>
-          <w:rFonts w:ascii="Times New Roman" w:hAnsi="Times New Roman" w:cs="Times New Roman"/>
-          <w:lang w:val="en-US"/>
-        </w:rPr>
-        <w:t xml:space="preserve">, and </w:t>
-      </w:r>
-      <w:proofErr w:type="spellStart"/>
-      <w:r>
-        <w:rPr>
-          <w:rFonts w:ascii="Times New Roman" w:hAnsi="Times New Roman" w:cs="Times New Roman"/>
-          <w:lang w:val="en-US"/>
-        </w:rPr>
-        <w:t>Reciept</w:t>
-      </w:r>
-      <w:proofErr w:type="spellEnd"/>
-      <w:r>
-        <w:rPr>
-          <w:rFonts w:ascii="Times New Roman" w:hAnsi="Times New Roman" w:cs="Times New Roman"/>
-          <w:lang w:val="en-US"/>
-        </w:rPr>
-        <w:t xml:space="preserve"> tables with their attributes and constraints.</w:t>
+        <w:t>Create the Song, Artist, Album, Genre, MusicFile, User, BankDetails, OwnedMusic, and Reciept tables with their attributes and constraints.</w:t>
       </w:r>
     </w:p>
     <w:p>
@@ -6119,23 +5336,7 @@
           <w:rFonts w:ascii="Times New Roman" w:hAnsi="Times New Roman" w:cs="Times New Roman"/>
           <w:lang w:val="en-US"/>
         </w:rPr>
-        <w:t xml:space="preserve">Get all owned music with </w:t>
-      </w:r>
-      <w:proofErr w:type="spellStart"/>
-      <w:r>
-        <w:rPr>
-          <w:rFonts w:ascii="Times New Roman" w:hAnsi="Times New Roman" w:cs="Times New Roman"/>
-          <w:lang w:val="en-US"/>
-        </w:rPr>
-        <w:t>userID</w:t>
-      </w:r>
-      <w:proofErr w:type="spellEnd"/>
-      <w:r>
-        <w:rPr>
-          <w:rFonts w:ascii="Times New Roman" w:hAnsi="Times New Roman" w:cs="Times New Roman"/>
-          <w:lang w:val="en-US"/>
-        </w:rPr>
-        <w:t>.</w:t>
+        <w:t>Get all owned music with userID.</w:t>
       </w:r>
     </w:p>
     <w:p>
@@ -6155,23 +5356,7 @@
           <w:rFonts w:ascii="Times New Roman" w:hAnsi="Times New Roman" w:cs="Times New Roman"/>
           <w:lang w:val="en-US"/>
         </w:rPr>
-        <w:t xml:space="preserve">Get sum of all </w:t>
-      </w:r>
-      <w:proofErr w:type="spellStart"/>
-      <w:r>
-        <w:rPr>
-          <w:rFonts w:ascii="Times New Roman" w:hAnsi="Times New Roman" w:cs="Times New Roman"/>
-          <w:lang w:val="en-US"/>
-        </w:rPr>
-        <w:t>totalcost</w:t>
-      </w:r>
-      <w:proofErr w:type="spellEnd"/>
-      <w:r>
-        <w:rPr>
-          <w:rFonts w:ascii="Times New Roman" w:hAnsi="Times New Roman" w:cs="Times New Roman"/>
-          <w:lang w:val="en-US"/>
-        </w:rPr>
-        <w:t xml:space="preserve"> from receipts filtered by date.</w:t>
+        <w:t>Get sum of all totalcost from receipts filtered by date.</w:t>
       </w:r>
     </w:p>
     <w:p>
@@ -6191,23 +5376,7 @@
           <w:rFonts w:ascii="Times New Roman" w:hAnsi="Times New Roman" w:cs="Times New Roman"/>
           <w:lang w:val="en-US"/>
         </w:rPr>
-        <w:t xml:space="preserve">Get sum of all </w:t>
-      </w:r>
-      <w:proofErr w:type="spellStart"/>
-      <w:r>
-        <w:rPr>
-          <w:rFonts w:ascii="Times New Roman" w:hAnsi="Times New Roman" w:cs="Times New Roman"/>
-          <w:lang w:val="en-US"/>
-        </w:rPr>
-        <w:t>totalcost</w:t>
-      </w:r>
-      <w:proofErr w:type="spellEnd"/>
-      <w:r>
-        <w:rPr>
-          <w:rFonts w:ascii="Times New Roman" w:hAnsi="Times New Roman" w:cs="Times New Roman"/>
-          <w:lang w:val="en-US"/>
-        </w:rPr>
-        <w:t xml:space="preserve"> grouped by songs.</w:t>
+        <w:t>Get sum of all totalcost grouped by songs.</w:t>
       </w:r>
     </w:p>
     <w:p>
@@ -6409,55 +5578,7 @@
           <w:rFonts w:ascii="Times New Roman" w:hAnsi="Times New Roman" w:cs="Times New Roman"/>
           <w:lang w:val="en-US"/>
         </w:rPr>
-        <w:t xml:space="preserve">When making the song entity I realize Artist, Genre, Album, and Tone, </w:t>
-      </w:r>
-      <w:proofErr w:type="spellStart"/>
-      <w:r>
-        <w:rPr>
-          <w:rFonts w:ascii="Times New Roman" w:hAnsi="Times New Roman" w:cs="Times New Roman"/>
-          <w:lang w:val="en-US"/>
-        </w:rPr>
-        <w:t>FileName</w:t>
-      </w:r>
-      <w:proofErr w:type="spellEnd"/>
-      <w:r>
-        <w:rPr>
-          <w:rFonts w:ascii="Times New Roman" w:hAnsi="Times New Roman" w:cs="Times New Roman"/>
-          <w:lang w:val="en-US"/>
-        </w:rPr>
-        <w:t xml:space="preserve"> and </w:t>
-      </w:r>
-      <w:proofErr w:type="spellStart"/>
-      <w:r>
-        <w:rPr>
-          <w:rFonts w:ascii="Times New Roman" w:hAnsi="Times New Roman" w:cs="Times New Roman"/>
-          <w:lang w:val="en-US"/>
-        </w:rPr>
-        <w:t>FileSize</w:t>
-      </w:r>
-      <w:proofErr w:type="spellEnd"/>
-      <w:r>
-        <w:rPr>
-          <w:rFonts w:ascii="Times New Roman" w:hAnsi="Times New Roman" w:cs="Times New Roman"/>
-          <w:lang w:val="en-US"/>
-        </w:rPr>
-        <w:t xml:space="preserve"> are not dependent of the Primary </w:t>
-      </w:r>
-      <w:proofErr w:type="gramStart"/>
-      <w:r>
-        <w:rPr>
-          <w:rFonts w:ascii="Times New Roman" w:hAnsi="Times New Roman" w:cs="Times New Roman"/>
-          <w:lang w:val="en-US"/>
-        </w:rPr>
-        <w:t>Key</w:t>
-      </w:r>
-      <w:proofErr w:type="gramEnd"/>
-      <w:r>
-        <w:rPr>
-          <w:rFonts w:ascii="Times New Roman" w:hAnsi="Times New Roman" w:cs="Times New Roman"/>
-          <w:lang w:val="en-US"/>
-        </w:rPr>
-        <w:t xml:space="preserve"> so they all go in their separate tables in 2</w:t>
+        <w:t>When making the song entity I realize Artist, Genre, Album, and Tone, FileName and FileSize are not dependent of the Primary Key so they all go in their separate tables in 2</w:t>
       </w:r>
       <w:r>
         <w:rPr>
@@ -6521,55 +5642,7 @@
           <w:rFonts w:ascii="Times New Roman" w:hAnsi="Times New Roman" w:cs="Times New Roman"/>
           <w:lang w:val="en-US"/>
         </w:rPr>
-        <w:t xml:space="preserve">on </w:t>
-      </w:r>
-      <w:proofErr w:type="spellStart"/>
-      <w:r>
-        <w:rPr>
-          <w:rFonts w:ascii="Times New Roman" w:hAnsi="Times New Roman" w:cs="Times New Roman"/>
-          <w:lang w:val="en-US"/>
-        </w:rPr>
-        <w:t>SongID</w:t>
-      </w:r>
-      <w:proofErr w:type="spellEnd"/>
-      <w:r>
-        <w:rPr>
-          <w:rFonts w:ascii="Times New Roman" w:hAnsi="Times New Roman" w:cs="Times New Roman"/>
-          <w:lang w:val="en-US"/>
-        </w:rPr>
-        <w:t xml:space="preserve">, can be found through, or is transitive to the </w:t>
-      </w:r>
-      <w:proofErr w:type="spellStart"/>
-      <w:r>
-        <w:rPr>
-          <w:rFonts w:ascii="Times New Roman" w:hAnsi="Times New Roman" w:cs="Times New Roman"/>
-          <w:lang w:val="en-US"/>
-        </w:rPr>
-        <w:t>MusicFile</w:t>
-      </w:r>
-      <w:proofErr w:type="spellEnd"/>
-      <w:r>
-        <w:rPr>
-          <w:rFonts w:ascii="Times New Roman" w:hAnsi="Times New Roman" w:cs="Times New Roman"/>
-          <w:lang w:val="en-US"/>
-        </w:rPr>
-        <w:t xml:space="preserve"> entity. So, duration goes in the </w:t>
-      </w:r>
-      <w:proofErr w:type="spellStart"/>
-      <w:r>
-        <w:rPr>
-          <w:rFonts w:ascii="Times New Roman" w:hAnsi="Times New Roman" w:cs="Times New Roman"/>
-          <w:lang w:val="en-US"/>
-        </w:rPr>
-        <w:t>MusicFile</w:t>
-      </w:r>
-      <w:proofErr w:type="spellEnd"/>
-      <w:r>
-        <w:rPr>
-          <w:rFonts w:ascii="Times New Roman" w:hAnsi="Times New Roman" w:cs="Times New Roman"/>
-          <w:lang w:val="en-US"/>
-        </w:rPr>
-        <w:t xml:space="preserve"> entity in 3</w:t>
+        <w:t>on SongID, can be found through, or is transitive to the MusicFile entity. So, duration goes in the MusicFile entity in 3</w:t>
       </w:r>
       <w:r>
         <w:rPr>
@@ -6830,23 +5903,7 @@
           <w:rFonts w:ascii="Times New Roman" w:hAnsi="Times New Roman" w:cs="Times New Roman"/>
           <w:lang w:val="en-US"/>
         </w:rPr>
-        <w:t xml:space="preserve">For </w:t>
-      </w:r>
-      <w:proofErr w:type="spellStart"/>
-      <w:r>
-        <w:rPr>
-          <w:rFonts w:ascii="Times New Roman" w:hAnsi="Times New Roman" w:cs="Times New Roman"/>
-          <w:lang w:val="en-US"/>
-        </w:rPr>
-        <w:t>Reciept</w:t>
-      </w:r>
-      <w:proofErr w:type="spellEnd"/>
-      <w:r>
-        <w:rPr>
-          <w:rFonts w:ascii="Times New Roman" w:hAnsi="Times New Roman" w:cs="Times New Roman"/>
-          <w:lang w:val="en-US"/>
-        </w:rPr>
-        <w:t xml:space="preserve"> entity. I’m just going to make each individual song purchased has a receipt to prevent many to many relationships.</w:t>
+        <w:t>For Reciept entity. I’m just going to make each individual song purchased has a receipt to prevent many to many relationships.</w:t>
       </w:r>
     </w:p>
     <w:p>
@@ -6911,23 +5968,7 @@
           <w:rFonts w:ascii="Times New Roman" w:hAnsi="Times New Roman" w:cs="Times New Roman"/>
           <w:lang w:val="en-US"/>
         </w:rPr>
-        <w:t xml:space="preserve">To prevent many to many relationships for users and songs, a </w:t>
-      </w:r>
-      <w:proofErr w:type="spellStart"/>
-      <w:r>
-        <w:rPr>
-          <w:rFonts w:ascii="Times New Roman" w:hAnsi="Times New Roman" w:cs="Times New Roman"/>
-          <w:lang w:val="en-US"/>
-        </w:rPr>
-        <w:t>OwnedMusic</w:t>
-      </w:r>
-      <w:proofErr w:type="spellEnd"/>
-      <w:r>
-        <w:rPr>
-          <w:rFonts w:ascii="Times New Roman" w:hAnsi="Times New Roman" w:cs="Times New Roman"/>
-          <w:lang w:val="en-US"/>
-        </w:rPr>
-        <w:t xml:space="preserve"> composite key is created. One song can have many owned music, one user can have many owned music.</w:t>
+        <w:t>To prevent many to many relationships for users and songs, a OwnedMusic composite key is created. One song can have many owned music, one user can have many owned music.</w:t>
       </w:r>
     </w:p>
     <w:p>
@@ -6992,55 +6033,7 @@
           <w:rFonts w:ascii="Times New Roman" w:hAnsi="Times New Roman" w:cs="Times New Roman"/>
           <w:lang w:val="en-US"/>
         </w:rPr>
-        <w:t xml:space="preserve">I changed some bits afterwards such as removing tone since it didn’t have that much purpose. And I replaced </w:t>
-      </w:r>
-      <w:proofErr w:type="spellStart"/>
-      <w:r>
-        <w:rPr>
-          <w:rFonts w:ascii="Times New Roman" w:hAnsi="Times New Roman" w:cs="Times New Roman"/>
-          <w:lang w:val="en-US"/>
-        </w:rPr>
-        <w:t>SongID</w:t>
-      </w:r>
-      <w:proofErr w:type="spellEnd"/>
-      <w:r>
-        <w:rPr>
-          <w:rFonts w:ascii="Times New Roman" w:hAnsi="Times New Roman" w:cs="Times New Roman"/>
-          <w:lang w:val="en-US"/>
-        </w:rPr>
-        <w:t xml:space="preserve"> to </w:t>
-      </w:r>
-      <w:proofErr w:type="spellStart"/>
-      <w:r>
-        <w:rPr>
-          <w:rFonts w:ascii="Times New Roman" w:hAnsi="Times New Roman" w:cs="Times New Roman"/>
-          <w:lang w:val="en-US"/>
-        </w:rPr>
-        <w:t>OwnedMusicID</w:t>
-      </w:r>
-      <w:proofErr w:type="spellEnd"/>
-      <w:r>
-        <w:rPr>
-          <w:rFonts w:ascii="Times New Roman" w:hAnsi="Times New Roman" w:cs="Times New Roman"/>
-          <w:lang w:val="en-US"/>
-        </w:rPr>
-        <w:t xml:space="preserve"> in the Receipt entity since I also wanted to have </w:t>
-      </w:r>
-      <w:proofErr w:type="spellStart"/>
-      <w:r>
-        <w:rPr>
-          <w:rFonts w:ascii="Times New Roman" w:hAnsi="Times New Roman" w:cs="Times New Roman"/>
-          <w:lang w:val="en-US"/>
-        </w:rPr>
-        <w:t>UserID</w:t>
-      </w:r>
-      <w:proofErr w:type="spellEnd"/>
-      <w:r>
-        <w:rPr>
-          <w:rFonts w:ascii="Times New Roman" w:hAnsi="Times New Roman" w:cs="Times New Roman"/>
-          <w:lang w:val="en-US"/>
-        </w:rPr>
-        <w:t xml:space="preserve"> in the Receipt entity.</w:t>
+        <w:t>I changed some bits afterwards such as removing tone since it didn’t have that much purpose. And I replaced SongID to OwnedMusicID in the Receipt entity since I also wanted to have UserID in the Receipt entity.</w:t>
       </w:r>
     </w:p>
     <w:p>
@@ -7148,6 +6141,7 @@
     <w:p>
       <w:pPr>
         <w:rPr>
+          <w:rStyle w:val="Hyperlink"/>
           <w:rFonts w:ascii="Times New Roman" w:hAnsi="Times New Roman" w:cs="Times New Roman"/>
           <w:lang w:val="en-US"/>
         </w:rPr>
@@ -7170,10 +6164,43 @@
           <w:lang w:val="en-US"/>
         </w:rPr>
       </w:pPr>
+      <w:hyperlink r:id="rId17" w:history="1">
+        <w:r>
+          <w:rPr>
+            <w:rStyle w:val="Hyperlink"/>
+            <w:rFonts w:ascii="Times New Roman" w:hAnsi="Times New Roman" w:cs="Times New Roman"/>
+            <w:lang w:val="en-US"/>
+          </w:rPr>
+          <w:t>https://www.w3schools.com/sql/</w:t>
+        </w:r>
+      </w:hyperlink>
+    </w:p>
+    <w:p>
+      <w:pPr>
+        <w:rPr>
+          <w:rFonts w:ascii="Times New Roman" w:hAnsi="Times New Roman" w:cs="Times New Roman"/>
+          <w:lang w:val="en-US"/>
+        </w:rPr>
+      </w:pPr>
+      <w:r>
+        <w:rPr>
+          <w:rFonts w:ascii="Times New Roman" w:hAnsi="Times New Roman" w:cs="Times New Roman"/>
+          <w:lang w:val="en-US"/>
+        </w:rPr>
+        <w:t>https://www.digitalocean.com/community/tutorials/how-to-use-the-sqlite3-module-in-python-3</w:t>
+      </w:r>
+    </w:p>
+    <w:p>
+      <w:pPr>
+        <w:rPr>
+          <w:rFonts w:ascii="Times New Roman" w:hAnsi="Times New Roman" w:cs="Times New Roman"/>
+          <w:lang w:val="en-US"/>
+        </w:rPr>
+      </w:pPr>
     </w:p>
     <w:sectPr>
-      <w:headerReference w:type="default" r:id="rId17"/>
-      <w:footerReference w:type="default" r:id="rId18"/>
+      <w:headerReference w:type="default" r:id="rId18"/>
+      <w:footerReference w:type="default" r:id="rId19"/>
       <w:pgSz w:w="11906" w:h="16838"/>
       <w:pgMar w:top="1440" w:right="1440" w:bottom="1440" w:left="1440" w:header="708" w:footer="708" w:gutter="0"/>
       <w:cols w:space="708"/>
@@ -7222,7 +6249,7 @@
         <w:noProof/>
       </w:rPr>
       <w:pict w14:anchorId="5019CBB9">
-        <v:rect id="Rectangle 77" o:spid="_x0000_s1025" style="position:absolute;margin-left:0;margin-top:0;width:579.9pt;height:750.3pt;z-index:251659264;visibility:visible;mso-wrap-style:square;mso-width-percent:950;mso-height-percent:950;mso-wrap-distance-left:9pt;mso-wrap-distance-top:0;mso-wrap-distance-right:9pt;mso-wrap-distance-bottom:0;mso-position-horizontal:center;mso-position-horizontal-relative:page;mso-position-vertical:center;mso-position-vertical-relative:page;mso-width-percent:950;mso-height-percent:950;mso-width-relative:page;mso-height-relative:page;v-text-anchor:middle" o:gfxdata="UEsDBBQABgAIAAAAIQC2gziS/gAAAOEBAAATAAAAW0NvbnRlbnRfVHlwZXNdLnhtbJSRQU7DMBBF&#10;90jcwfIWJU67QAgl6YK0S0CoHGBkTxKLZGx5TGhvj5O2G0SRWNoz/78nu9wcxkFMGNg6quQqL6RA&#10;0s5Y6ir5vt9lD1JwBDIwOMJKHpHlpr69KfdHjyxSmriSfYz+USnWPY7AufNIadK6MEJMx9ApD/oD&#10;OlTrorhX2lFEilmcO2RdNtjC5xDF9pCuTyYBB5bi6bQ4syoJ3g9WQ0ymaiLzg5KdCXlKLjvcW893&#10;SUOqXwnz5DrgnHtJTxOsQfEKIT7DmDSUCaxw7Rqn8787ZsmRM9e2VmPeBN4uqYvTtW7jvijg9N/y&#10;JsXecLq0q+WD6m8AAAD//wMAUEsDBBQABgAIAAAAIQA4/SH/1gAAAJQBAAALAAAAX3JlbHMvLnJl&#10;bHOkkMFqwzAMhu+DvYPRfXGawxijTi+j0GvpHsDYimMaW0Yy2fr2M4PBMnrbUb/Q94l/f/hMi1qR&#10;JVI2sOt6UJgd+ZiDgffL8ekFlFSbvV0oo4EbChzGx4f9GRdb25HMsYhqlCwG5lrLq9biZkxWOiqY&#10;22YiTra2kYMu1l1tQD30/bPm3wwYN0x18gb45AdQl1tp5j/sFB2T0FQ7R0nTNEV3j6o9feQzro1i&#10;OWA14Fm+Q8a1a8+Bvu/d/dMb2JY5uiPbhG/ktn4cqGU/er3pcvwCAAD//wMAUEsDBBQABgAIAAAA&#10;IQCaVibxjgIAAI0FAAAOAAAAZHJzL2Uyb0RvYy54bWysVMFuGyEQvVfqPyDuzdqOHTtW1pGVKFWl&#10;NLGaVDljFrwrAUMBe+1+fQdYr6M0aqWqPqyBmXmPeczM1fVeK7ITzjdgSjo8G1AiDIeqMZuSfn++&#10;+zSjxAdmKqbAiJIehKfXi48frlo7FyOoQVXCEQQxft7aktYh2HlReF4LzfwZWGHQKMFpFnDrNkXl&#10;WIvoWhWjweCiaMFV1gEX3uPpbTbSRcKXUvDwKKUXgaiS4t1C+rr0Xcdvsbhi841jtm54dw32D7fQ&#10;rDFI2kPdssDI1jW/QemGO/AgwxkHXYCUDRcpB8xmOHiTzVPNrEi5oDje9jL5/wfLH3ZPduVQhtb6&#10;ucdlzGIvnY7/eD+yT2IderHEPhCOh9Pzi/H0HDXlaLucjGazYZKzOIVb58NnAZrERUkdvkYSie3u&#10;fUBKdD26RDYDd41S6UWUIS2W02Q2naQID6qpojX6peIQN8qRHcNnXW9GyUdt9Veo8tlkgL/4uEjR&#10;u+fdCQltyuDhKfO0CgclIo0y34QkTYW5ZoIeKHMwzoUJw3y/mlXib9QJMCJLTKTH7gBiwZ9yOmLn&#10;DDr/GCpSTffBg8z+p+A+IjGDCX2wbgy49wAUZtUxZ/+jSFmaqNIaqsPKEQe5o7zldw0+8j3zYcUc&#10;thAWBo6F8IgfqQAfE7oVJTW4n++dR3+sbLRS0mJLltT/2DInKFFfDNb85XA8jj2cNuPJdIQb99qy&#10;fm0xW30DWB5DHECWp2X0D+q4lA70C06PZWRFEzMcuUvKgztubkIeFTh/uFgukxv2rWXh3jxZHsGj&#10;qrGIn/cvzNmu0gM2yQMc25fN3xR89o2RBpbbALJJ3XDStdMbez7VbDef4lB5vU9epym6+AUAAP//&#10;AwBQSwMEFAAGAAgAAAAhAI3L74rcAAAABwEAAA8AAABkcnMvZG93bnJldi54bWxMj0FPwzAMhe9I&#10;/IfISNxYOqSi0TWdKgYHOIAoTFy91ksrGqc02Vb+PR4XuFi2nvXe9/LV5Hp1oDF0ng3MZwko4to3&#10;HVsD728PVwtQISI32HsmA98UYFWcn+WYNf7Ir3SoolViwiFDA22MQ6Z1qFtyGGZ+IBZt50eHUc7R&#10;6mbEo5i7Xl8nyY122LEktDjQXUv1Z7V3BtZ1WdrHr/t1tfh4eQpoN8lzujHm8mIql6AiTfHvGU74&#10;gg6FMG39npugegNSJP7OkzZPb6XHVrZUQkEXuf7PX/wAAAD//wMAUEsBAi0AFAAGAAgAAAAhALaD&#10;OJL+AAAA4QEAABMAAAAAAAAAAAAAAAAAAAAAAFtDb250ZW50X1R5cGVzXS54bWxQSwECLQAUAAYA&#10;CAAAACEAOP0h/9YAAACUAQAACwAAAAAAAAAAAAAAAAAvAQAAX3JlbHMvLnJlbHNQSwECLQAUAAYA&#10;CAAAACEAmlYm8Y4CAACNBQAADgAAAAAAAAAAAAAAAAAuAgAAZHJzL2Uyb0RvYy54bWxQSwECLQAU&#10;AAYACAAAACEAjcvvitwAAAAHAQAADwAAAAAAAAAAAAAAAADoBAAAZHJzL2Rvd25yZXYueG1sUEsF&#10;BgAAAAAEAAQA8wAAAPEFAAAAAA==&#10;" filled="f" strokecolor="#737373 [1614]" strokeweight="1.25pt">
+        <v:rect id="Rectangle 77" o:spid="_x0000_s1025" style="position:absolute;margin-left:0;margin-top:0;width:579.9pt;height:750.3pt;z-index:251659264;visibility:visible;mso-width-percent:950;mso-height-percent:950;mso-position-horizontal:center;mso-position-horizontal-relative:page;mso-position-vertical:center;mso-position-vertical-relative:page;mso-width-percent:950;mso-height-percent:950;v-text-anchor:middle" o:gfxdata="UEsDBBQABgAIAAAAIQC2gziS/gAAAOEBAAATAAAAW0NvbnRlbnRfVHlwZXNdLnhtbJSRQU7DMBBF&#10;90jcwfIWJU67QAgl6YK0S0CoHGBkTxKLZGx5TGhvj5O2G0SRWNoz/78nu9wcxkFMGNg6quQqL6RA&#10;0s5Y6ir5vt9lD1JwBDIwOMJKHpHlpr69KfdHjyxSmriSfYz+USnWPY7AufNIadK6MEJMx9ApD/oD&#10;OlTrorhX2lFEilmcO2RdNtjC5xDF9pCuTyYBB5bi6bQ4syoJ3g9WQ0ymaiLzg5KdCXlKLjvcW893&#10;SUOqXwnz5DrgnHtJTxOsQfEKIT7DmDSUCaxw7Rqn8787ZsmRM9e2VmPeBN4uqYvTtW7jvijg9N/y&#10;JsXecLq0q+WD6m8AAAD//wMAUEsDBBQABgAIAAAAIQA4/SH/1gAAAJQBAAALAAAAX3JlbHMvLnJl&#10;bHOkkMFqwzAMhu+DvYPRfXGawxijTi+j0GvpHsDYimMaW0Yy2fr2M4PBMnrbUb/Q94l/f/hMi1qR&#10;JVI2sOt6UJgd+ZiDgffL8ekFlFSbvV0oo4EbChzGx4f9GRdb25HMsYhqlCwG5lrLq9biZkxWOiqY&#10;22YiTra2kYMu1l1tQD30/bPm3wwYN0x18gb45AdQl1tp5j/sFB2T0FQ7R0nTNEV3j6o9feQzro1i&#10;OWA14Fm+Q8a1a8+Bvu/d/dMb2JY5uiPbhG/ktn4cqGU/er3pcvwCAAD//wMAUEsDBBQABgAIAAAA&#10;IQCaVibxjgIAAI0FAAAOAAAAZHJzL2Uyb0RvYy54bWysVMFuGyEQvVfqPyDuzdqOHTtW1pGVKFWl&#10;NLGaVDljFrwrAUMBe+1+fQdYr6M0aqWqPqyBmXmPeczM1fVeK7ITzjdgSjo8G1AiDIeqMZuSfn++&#10;+zSjxAdmKqbAiJIehKfXi48frlo7FyOoQVXCEQQxft7aktYh2HlReF4LzfwZWGHQKMFpFnDrNkXl&#10;WIvoWhWjweCiaMFV1gEX3uPpbTbSRcKXUvDwKKUXgaiS4t1C+rr0Xcdvsbhi841jtm54dw32D7fQ&#10;rDFI2kPdssDI1jW/QemGO/AgwxkHXYCUDRcpB8xmOHiTzVPNrEi5oDje9jL5/wfLH3ZPduVQhtb6&#10;ucdlzGIvnY7/eD+yT2IderHEPhCOh9Pzi/H0HDXlaLucjGazYZKzOIVb58NnAZrERUkdvkYSie3u&#10;fUBKdD26RDYDd41S6UWUIS2W02Q2naQID6qpojX6peIQN8qRHcNnXW9GyUdt9Veo8tlkgL/4uEjR&#10;u+fdCQltyuDhKfO0CgclIo0y34QkTYW5ZoIeKHMwzoUJw3y/mlXib9QJMCJLTKTH7gBiwZ9yOmLn&#10;DDr/GCpSTffBg8z+p+A+IjGDCX2wbgy49wAUZtUxZ/+jSFmaqNIaqsPKEQe5o7zldw0+8j3zYcUc&#10;thAWBo6F8IgfqQAfE7oVJTW4n++dR3+sbLRS0mJLltT/2DInKFFfDNb85XA8jj2cNuPJdIQb99qy&#10;fm0xW30DWB5DHECWp2X0D+q4lA70C06PZWRFEzMcuUvKgztubkIeFTh/uFgukxv2rWXh3jxZHsGj&#10;qrGIn/cvzNmu0gM2yQMc25fN3xR89o2RBpbbALJJ3XDStdMbez7VbDef4lB5vU9epym6+AUAAP//&#10;AwBQSwMEFAAGAAgAAAAhAI3L74rcAAAABwEAAA8AAABkcnMvZG93bnJldi54bWxMj0FPwzAMhe9I&#10;/IfISNxYOqSi0TWdKgYHOIAoTFy91ksrGqc02Vb+PR4XuFi2nvXe9/LV5Hp1oDF0ng3MZwko4to3&#10;HVsD728PVwtQISI32HsmA98UYFWcn+WYNf7Ir3SoolViwiFDA22MQ6Z1qFtyGGZ+IBZt50eHUc7R&#10;6mbEo5i7Xl8nyY122LEktDjQXUv1Z7V3BtZ1WdrHr/t1tfh4eQpoN8lzujHm8mIql6AiTfHvGU74&#10;gg6FMG39npugegNSJP7OkzZPb6XHVrZUQkEXuf7PX/wAAAD//wMAUEsBAi0AFAAGAAgAAAAhALaD&#10;OJL+AAAA4QEAABMAAAAAAAAAAAAAAAAAAAAAAFtDb250ZW50X1R5cGVzXS54bWxQSwECLQAUAAYA&#10;CAAAACEAOP0h/9YAAACUAQAACwAAAAAAAAAAAAAAAAAvAQAAX3JlbHMvLnJlbHNQSwECLQAUAAYA&#10;CAAAACEAmlYm8Y4CAACNBQAADgAAAAAAAAAAAAAAAAAuAgAAZHJzL2Uyb0RvYy54bWxQSwECLQAU&#10;AAYACAAAACEAjcvvitwAAAAHAQAADwAAAAAAAAAAAAAAAADoBAAAZHJzL2Rvd25yZXYueG1sUEsF&#10;BgAAAAAEAAQA8wAAAPEFAAAAAA==&#10;" filled="f" strokecolor="#737373 [1614]" strokeweight="1.25pt">
           <w10:wrap anchorx="page" anchory="page"/>
         </v:rect>
       </w:pict>
@@ -8762,11 +7789,13 @@
     <w:rsidRoot w:val="0072288C"/>
     <w:rsid w:val="00073DD1"/>
     <w:rsid w:val="000D05FA"/>
+    <w:rsid w:val="00146F41"/>
     <w:rsid w:val="001A545F"/>
     <w:rsid w:val="001F68DD"/>
     <w:rsid w:val="0020266D"/>
     <w:rsid w:val="0021116E"/>
     <w:rsid w:val="002209F4"/>
+    <w:rsid w:val="002B0498"/>
     <w:rsid w:val="0037515F"/>
     <w:rsid w:val="003F64F6"/>
     <w:rsid w:val="00405BAA"/>
@@ -8780,6 +7809,7 @@
     <w:rsid w:val="007073D0"/>
     <w:rsid w:val="0072288C"/>
     <w:rsid w:val="00734337"/>
+    <w:rsid w:val="007669CE"/>
     <w:rsid w:val="007A139C"/>
     <w:rsid w:val="008433C7"/>
     <w:rsid w:val="008E5510"/>
@@ -8789,6 +7819,7 @@
     <w:rsid w:val="00A2102F"/>
     <w:rsid w:val="00B1232B"/>
     <w:rsid w:val="00C94206"/>
+    <w:rsid w:val="00D34F83"/>
     <w:rsid w:val="00D62C3A"/>
     <w:rsid w:val="00E12929"/>
     <w:rsid w:val="00E32D12"/>

--- a/Task 6 Database Project.docx
+++ b/Task 6 Database Project.docx
@@ -5519,6 +5519,87 @@
           <w:lang w:val="en-US"/>
         </w:rPr>
       </w:pPr>
+      <w:r>
+        <w:rPr>
+          <w:rFonts w:ascii="Times New Roman" w:hAnsi="Times New Roman" w:cs="Times New Roman"/>
+          <w:b/>
+          <w:bCs/>
+          <w:lang w:val="en-US"/>
+        </w:rPr>
+        <w:t>Initializing the database:</w:t>
+      </w:r>
+    </w:p>
+    <w:p>
+      <w:pPr>
+        <w:rPr>
+          <w:rFonts w:ascii="Times New Roman" w:hAnsi="Times New Roman" w:cs="Times New Roman"/>
+          <w:noProof/>
+          <w:lang w:val="en-US"/>
+        </w:rPr>
+      </w:pPr>
+      <w:r>
+        <w:rPr>
+          <w:rFonts w:ascii="Times New Roman" w:hAnsi="Times New Roman" w:cs="Times New Roman"/>
+          <w:noProof/>
+          <w:lang w:val="en-US"/>
+        </w:rPr>
+        <w:t>See Appendix 2</w:t>
+      </w:r>
+    </w:p>
+    <w:p>
+      <w:pPr>
+        <w:rPr>
+          <w:rFonts w:ascii="Times New Roman" w:hAnsi="Times New Roman" w:cs="Times New Roman"/>
+          <w:noProof/>
+          <w:lang w:val="en-US"/>
+        </w:rPr>
+      </w:pPr>
+      <w:r>
+        <w:rPr>
+          <w:rFonts w:ascii="Times New Roman" w:hAnsi="Times New Roman" w:cs="Times New Roman"/>
+          <w:noProof/>
+          <w:lang w:val="en-US"/>
+        </w:rPr>
+        <w:t>The purpose of the function is to create all the tables with their respective attributes.</w:t>
+      </w:r>
+    </w:p>
+    <w:p>
+      <w:pPr>
+        <w:rPr>
+          <w:rFonts w:ascii="Times New Roman" w:hAnsi="Times New Roman" w:cs="Times New Roman"/>
+          <w:b/>
+          <w:bCs/>
+          <w:noProof/>
+          <w:lang w:val="en-US"/>
+        </w:rPr>
+      </w:pPr>
+      <w:r>
+        <w:rPr>
+          <w:rFonts w:ascii="Times New Roman" w:hAnsi="Times New Roman" w:cs="Times New Roman"/>
+          <w:b/>
+          <w:bCs/>
+          <w:noProof/>
+          <w:lang w:val="en-US"/>
+        </w:rPr>
+        <w:t>Inserting data into the database:</w:t>
+      </w:r>
+    </w:p>
+    <w:p>
+      <w:pPr>
+        <w:rPr>
+          <w:rFonts w:ascii="Times New Roman" w:hAnsi="Times New Roman" w:cs="Times New Roman"/>
+          <w:noProof/>
+          <w:lang w:val="en-US"/>
+        </w:rPr>
+      </w:pPr>
+      <w:r>
+        <w:rPr>
+          <w:rFonts w:ascii="Times New Roman" w:hAnsi="Times New Roman" w:cs="Times New Roman"/>
+          <w:noProof/>
+          <w:lang w:val="en-US"/>
+        </w:rPr>
+        <w:t>See Appendix 3</w:t>
+      </w:r>
     </w:p>
     <w:p>
       <w:pPr>
@@ -5753,6 +5834,7 @@
           <w:noProof/>
           <w:lang w:val="en-US"/>
         </w:rPr>
+        <w:lastRenderedPageBreak/>
         <w:drawing>
           <wp:inline distT="0" distB="0" distL="0" distR="0" wp14:anchorId="3C1712C9" wp14:editId="6E314A4B">
             <wp:extent cx="1846802" cy="2149868"/>
@@ -5809,7 +5891,6 @@
           <w:rFonts w:ascii="Times New Roman" w:hAnsi="Times New Roman" w:cs="Times New Roman"/>
           <w:lang w:val="en-US"/>
         </w:rPr>
-        <w:lastRenderedPageBreak/>
         <w:t>there’s</w:t>
       </w:r>
       <w:r>
@@ -5984,6 +6065,7 @@
           <w:noProof/>
           <w:lang w:val="en-US"/>
         </w:rPr>
+        <w:lastRenderedPageBreak/>
         <w:drawing>
           <wp:inline distT="0" distB="0" distL="0" distR="0" wp14:anchorId="5E2FAC74" wp14:editId="42FD25D6">
             <wp:extent cx="1664898" cy="1083619"/>
@@ -6051,7 +6133,6 @@
           <w:noProof/>
           <w:lang w:val="en-US"/>
         </w:rPr>
-        <w:lastRenderedPageBreak/>
         <w:drawing>
           <wp:inline distT="0" distB="0" distL="0" distR="0" wp14:anchorId="16FDB155" wp14:editId="41A1EBA9">
             <wp:extent cx="5731510" cy="2562860"/>
@@ -6093,9 +6174,135 @@
       <w:pPr>
         <w:rPr>
           <w:rFonts w:ascii="Times New Roman" w:hAnsi="Times New Roman" w:cs="Times New Roman"/>
-          <w:lang w:val="en-US"/>
-        </w:rPr>
-      </w:pPr>
+          <w:b/>
+          <w:bCs/>
+          <w:sz w:val="28"/>
+          <w:szCs w:val="28"/>
+          <w:lang w:val="en-US"/>
+        </w:rPr>
+      </w:pPr>
+      <w:r>
+        <w:rPr>
+          <w:rFonts w:ascii="Times New Roman" w:hAnsi="Times New Roman" w:cs="Times New Roman"/>
+          <w:b/>
+          <w:bCs/>
+          <w:sz w:val="28"/>
+          <w:szCs w:val="28"/>
+          <w:lang w:val="en-US"/>
+        </w:rPr>
+        <w:t>Appendix 2:</w:t>
+      </w:r>
+    </w:p>
+    <w:p>
+      <w:pPr>
+        <w:rPr>
+          <w:rFonts w:ascii="Times New Roman" w:hAnsi="Times New Roman" w:cs="Times New Roman"/>
+          <w:b/>
+          <w:bCs/>
+          <w:lang w:val="en-US"/>
+        </w:rPr>
+      </w:pPr>
+      <w:r>
+        <w:rPr>
+          <w:rFonts w:ascii="Times New Roman" w:hAnsi="Times New Roman" w:cs="Times New Roman"/>
+          <w:b/>
+          <w:bCs/>
+          <w:lang w:val="en-US"/>
+        </w:rPr>
+        <w:t>Initializing Table:</w:t>
+      </w:r>
+    </w:p>
+    <w:p>
+      <w:pPr>
+        <w:rPr>
+          <w:rFonts w:ascii="Times New Roman" w:hAnsi="Times New Roman" w:cs="Times New Roman"/>
+          <w:b/>
+          <w:bCs/>
+          <w:lang w:val="en-US"/>
+        </w:rPr>
+      </w:pPr>
+      <w:r>
+        <w:rPr>
+          <w:rFonts w:ascii="Times New Roman" w:hAnsi="Times New Roman" w:cs="Times New Roman"/>
+          <w:b/>
+          <w:bCs/>
+          <w:noProof/>
+          <w:lang w:val="en-US"/>
+        </w:rPr>
+        <w:lastRenderedPageBreak/>
+        <w:drawing>
+          <wp:inline distT="0" distB="0" distL="0" distR="0" wp14:anchorId="5021B61D" wp14:editId="65DC20E8">
+            <wp:extent cx="5125085" cy="8856980"/>
+            <wp:effectExtent l="0" t="0" r="0" b="0"/>
+            <wp:docPr id="430458612" name="Picture 3"/>
+            <wp:cNvGraphicFramePr>
+              <a:graphicFrameLocks xmlns:a="http://schemas.openxmlformats.org/drawingml/2006/main" noChangeAspect="1"/>
+            </wp:cNvGraphicFramePr>
+            <a:graphic xmlns:a="http://schemas.openxmlformats.org/drawingml/2006/main">
+              <a:graphicData uri="http://schemas.openxmlformats.org/drawingml/2006/picture">
+                <pic:pic xmlns:pic="http://schemas.openxmlformats.org/drawingml/2006/picture">
+                  <pic:nvPicPr>
+                    <pic:cNvPr id="0" name="Picture 3"/>
+                    <pic:cNvPicPr>
+                      <a:picLocks noChangeAspect="1" noChangeArrowheads="1"/>
+                    </pic:cNvPicPr>
+                  </pic:nvPicPr>
+                  <pic:blipFill>
+                    <a:blip r:embed="rId15" cstate="print">
+                      <a:extLst>
+                        <a:ext uri="{28A0092B-C50C-407E-A947-70E740481C1C}">
+                          <a14:useLocalDpi xmlns:a14="http://schemas.microsoft.com/office/drawing/2010/main" val="0"/>
+                        </a:ext>
+                      </a:extLst>
+                    </a:blip>
+                    <a:srcRect/>
+                    <a:stretch>
+                      <a:fillRect/>
+                    </a:stretch>
+                  </pic:blipFill>
+                  <pic:spPr bwMode="auto">
+                    <a:xfrm>
+                      <a:off x="0" y="0"/>
+                      <a:ext cx="5125085" cy="8856980"/>
+                    </a:xfrm>
+                    <a:prstGeom prst="rect">
+                      <a:avLst/>
+                    </a:prstGeom>
+                    <a:noFill/>
+                    <a:ln>
+                      <a:noFill/>
+                    </a:ln>
+                  </pic:spPr>
+                </pic:pic>
+              </a:graphicData>
+            </a:graphic>
+          </wp:inline>
+        </w:drawing>
+      </w:r>
+    </w:p>
+    <w:p>
+      <w:pPr>
+        <w:rPr>
+          <w:rFonts w:ascii="Times New Roman" w:hAnsi="Times New Roman" w:cs="Times New Roman"/>
+          <w:b/>
+          <w:bCs/>
+          <w:sz w:val="28"/>
+          <w:szCs w:val="28"/>
+          <w:lang w:val="en-US"/>
+        </w:rPr>
+      </w:pPr>
+      <w:r>
+        <w:rPr>
+          <w:rFonts w:ascii="Times New Roman" w:hAnsi="Times New Roman" w:cs="Times New Roman"/>
+          <w:b/>
+          <w:bCs/>
+          <w:sz w:val="28"/>
+          <w:szCs w:val="28"/>
+          <w:lang w:val="en-US"/>
+        </w:rPr>
+        <w:lastRenderedPageBreak/>
+        <w:t>Appendix 3:</w:t>
+      </w:r>
     </w:p>
     <w:p>
       <w:pPr>
@@ -6127,7 +6334,7 @@
           <w:lang w:val="en-US"/>
         </w:rPr>
       </w:pPr>
-      <w:hyperlink r:id="rId15" w:history="1">
+      <w:hyperlink r:id="rId16" w:history="1">
         <w:r>
           <w:rPr>
             <w:rStyle w:val="Hyperlink"/>
@@ -6146,7 +6353,7 @@
           <w:lang w:val="en-US"/>
         </w:rPr>
       </w:pPr>
-      <w:hyperlink r:id="rId16" w:history="1">
+      <w:hyperlink r:id="rId17" w:history="1">
         <w:r>
           <w:rPr>
             <w:rStyle w:val="Hyperlink"/>
@@ -6164,7 +6371,7 @@
           <w:lang w:val="en-US"/>
         </w:rPr>
       </w:pPr>
-      <w:hyperlink r:id="rId17" w:history="1">
+      <w:hyperlink r:id="rId18" w:history="1">
         <w:r>
           <w:rPr>
             <w:rStyle w:val="Hyperlink"/>
@@ -6199,8 +6406,8 @@
       </w:pPr>
     </w:p>
     <w:sectPr>
-      <w:headerReference w:type="default" r:id="rId18"/>
-      <w:footerReference w:type="default" r:id="rId19"/>
+      <w:headerReference w:type="default" r:id="rId19"/>
+      <w:footerReference w:type="default" r:id="rId20"/>
       <w:pgSz w:w="11906" w:h="16838"/>
       <w:pgMar w:top="1440" w:right="1440" w:bottom="1440" w:left="1440" w:header="708" w:footer="708" w:gutter="0"/>
       <w:cols w:space="708"/>
@@ -6249,7 +6456,7 @@
         <w:noProof/>
       </w:rPr>
       <w:pict w14:anchorId="5019CBB9">
-        <v:rect id="Rectangle 77" o:spid="_x0000_s1025" style="position:absolute;margin-left:0;margin-top:0;width:579.9pt;height:750.3pt;z-index:251659264;visibility:visible;mso-width-percent:950;mso-height-percent:950;mso-position-horizontal:center;mso-position-horizontal-relative:page;mso-position-vertical:center;mso-position-vertical-relative:page;mso-width-percent:950;mso-height-percent:950;v-text-anchor:middle" o:gfxdata="UEsDBBQABgAIAAAAIQC2gziS/gAAAOEBAAATAAAAW0NvbnRlbnRfVHlwZXNdLnhtbJSRQU7DMBBF&#10;90jcwfIWJU67QAgl6YK0S0CoHGBkTxKLZGx5TGhvj5O2G0SRWNoz/78nu9wcxkFMGNg6quQqL6RA&#10;0s5Y6ir5vt9lD1JwBDIwOMJKHpHlpr69KfdHjyxSmriSfYz+USnWPY7AufNIadK6MEJMx9ApD/oD&#10;OlTrorhX2lFEilmcO2RdNtjC5xDF9pCuTyYBB5bi6bQ4syoJ3g9WQ0ymaiLzg5KdCXlKLjvcW893&#10;SUOqXwnz5DrgnHtJTxOsQfEKIT7DmDSUCaxw7Rqn8787ZsmRM9e2VmPeBN4uqYvTtW7jvijg9N/y&#10;JsXecLq0q+WD6m8AAAD//wMAUEsDBBQABgAIAAAAIQA4/SH/1gAAAJQBAAALAAAAX3JlbHMvLnJl&#10;bHOkkMFqwzAMhu+DvYPRfXGawxijTi+j0GvpHsDYimMaW0Yy2fr2M4PBMnrbUb/Q94l/f/hMi1qR&#10;JVI2sOt6UJgd+ZiDgffL8ekFlFSbvV0oo4EbChzGx4f9GRdb25HMsYhqlCwG5lrLq9biZkxWOiqY&#10;22YiTra2kYMu1l1tQD30/bPm3wwYN0x18gb45AdQl1tp5j/sFB2T0FQ7R0nTNEV3j6o9feQzro1i&#10;OWA14Fm+Q8a1a8+Bvu/d/dMb2JY5uiPbhG/ktn4cqGU/er3pcvwCAAD//wMAUEsDBBQABgAIAAAA&#10;IQCaVibxjgIAAI0FAAAOAAAAZHJzL2Uyb0RvYy54bWysVMFuGyEQvVfqPyDuzdqOHTtW1pGVKFWl&#10;NLGaVDljFrwrAUMBe+1+fQdYr6M0aqWqPqyBmXmPeczM1fVeK7ITzjdgSjo8G1AiDIeqMZuSfn++&#10;+zSjxAdmKqbAiJIehKfXi48frlo7FyOoQVXCEQQxft7aktYh2HlReF4LzfwZWGHQKMFpFnDrNkXl&#10;WIvoWhWjweCiaMFV1gEX3uPpbTbSRcKXUvDwKKUXgaiS4t1C+rr0Xcdvsbhi841jtm54dw32D7fQ&#10;rDFI2kPdssDI1jW/QemGO/AgwxkHXYCUDRcpB8xmOHiTzVPNrEi5oDje9jL5/wfLH3ZPduVQhtb6&#10;ucdlzGIvnY7/eD+yT2IderHEPhCOh9Pzi/H0HDXlaLucjGazYZKzOIVb58NnAZrERUkdvkYSie3u&#10;fUBKdD26RDYDd41S6UWUIS2W02Q2naQID6qpojX6peIQN8qRHcNnXW9GyUdt9Veo8tlkgL/4uEjR&#10;u+fdCQltyuDhKfO0CgclIo0y34QkTYW5ZoIeKHMwzoUJw3y/mlXib9QJMCJLTKTH7gBiwZ9yOmLn&#10;DDr/GCpSTffBg8z+p+A+IjGDCX2wbgy49wAUZtUxZ/+jSFmaqNIaqsPKEQe5o7zldw0+8j3zYcUc&#10;thAWBo6F8IgfqQAfE7oVJTW4n++dR3+sbLRS0mJLltT/2DInKFFfDNb85XA8jj2cNuPJdIQb99qy&#10;fm0xW30DWB5DHECWp2X0D+q4lA70C06PZWRFEzMcuUvKgztubkIeFTh/uFgukxv2rWXh3jxZHsGj&#10;qrGIn/cvzNmu0gM2yQMc25fN3xR89o2RBpbbALJJ3XDStdMbez7VbDef4lB5vU9epym6+AUAAP//&#10;AwBQSwMEFAAGAAgAAAAhAI3L74rcAAAABwEAAA8AAABkcnMvZG93bnJldi54bWxMj0FPwzAMhe9I&#10;/IfISNxYOqSi0TWdKgYHOIAoTFy91ksrGqc02Vb+PR4XuFi2nvXe9/LV5Hp1oDF0ng3MZwko4to3&#10;HVsD728PVwtQISI32HsmA98UYFWcn+WYNf7Ir3SoolViwiFDA22MQ6Z1qFtyGGZ+IBZt50eHUc7R&#10;6mbEo5i7Xl8nyY122LEktDjQXUv1Z7V3BtZ1WdrHr/t1tfh4eQpoN8lzujHm8mIql6AiTfHvGU74&#10;gg6FMG39npugegNSJP7OkzZPb6XHVrZUQkEXuf7PX/wAAAD//wMAUEsBAi0AFAAGAAgAAAAhALaD&#10;OJL+AAAA4QEAABMAAAAAAAAAAAAAAAAAAAAAAFtDb250ZW50X1R5cGVzXS54bWxQSwECLQAUAAYA&#10;CAAAACEAOP0h/9YAAACUAQAACwAAAAAAAAAAAAAAAAAvAQAAX3JlbHMvLnJlbHNQSwECLQAUAAYA&#10;CAAAACEAmlYm8Y4CAACNBQAADgAAAAAAAAAAAAAAAAAuAgAAZHJzL2Uyb0RvYy54bWxQSwECLQAU&#10;AAYACAAAACEAjcvvitwAAAAHAQAADwAAAAAAAAAAAAAAAADoBAAAZHJzL2Rvd25yZXYueG1sUEsF&#10;BgAAAAAEAAQA8wAAAPEFAAAAAA==&#10;" filled="f" strokecolor="#737373 [1614]" strokeweight="1.25pt">
+        <v:rect id="Rectangle 77" o:spid="_x0000_s1025" style="position:absolute;margin-left:0;margin-top:0;width:563.45pt;height:797.85pt;z-index:251659264;visibility:visible;mso-width-percent:950;mso-height-percent:950;mso-position-horizontal:center;mso-position-horizontal-relative:page;mso-position-vertical:center;mso-position-vertical-relative:page;mso-width-percent:950;mso-height-percent:950;v-text-anchor:middle" o:gfxdata="UEsDBBQABgAIAAAAIQC2gziS/gAAAOEBAAATAAAAW0NvbnRlbnRfVHlwZXNdLnhtbJSRQU7DMBBF&#10;90jcwfIWJU67QAgl6YK0S0CoHGBkTxKLZGx5TGhvj5O2G0SRWNoz/78nu9wcxkFMGNg6quQqL6RA&#10;0s5Y6ir5vt9lD1JwBDIwOMJKHpHlpr69KfdHjyxSmriSfYz+USnWPY7AufNIadK6MEJMx9ApD/oD&#10;OlTrorhX2lFEilmcO2RdNtjC5xDF9pCuTyYBB5bi6bQ4syoJ3g9WQ0ymaiLzg5KdCXlKLjvcW893&#10;SUOqXwnz5DrgnHtJTxOsQfEKIT7DmDSUCaxw7Rqn8787ZsmRM9e2VmPeBN4uqYvTtW7jvijg9N/y&#10;JsXecLq0q+WD6m8AAAD//wMAUEsDBBQABgAIAAAAIQA4/SH/1gAAAJQBAAALAAAAX3JlbHMvLnJl&#10;bHOkkMFqwzAMhu+DvYPRfXGawxijTi+j0GvpHsDYimMaW0Yy2fr2M4PBMnrbUb/Q94l/f/hMi1qR&#10;JVI2sOt6UJgd+ZiDgffL8ekFlFSbvV0oo4EbChzGx4f9GRdb25HMsYhqlCwG5lrLq9biZkxWOiqY&#10;22YiTra2kYMu1l1tQD30/bPm3wwYN0x18gb45AdQl1tp5j/sFB2T0FQ7R0nTNEV3j6o9feQzro1i&#10;OWA14Fm+Q8a1a8+Bvu/d/dMb2JY5uiPbhG/ktn4cqGU/er3pcvwCAAD//wMAUEsDBBQABgAIAAAA&#10;IQCaVibxjgIAAI0FAAAOAAAAZHJzL2Uyb0RvYy54bWysVMFuGyEQvVfqPyDuzdqOHTtW1pGVKFWl&#10;NLGaVDljFrwrAUMBe+1+fQdYr6M0aqWqPqyBmXmPeczM1fVeK7ITzjdgSjo8G1AiDIeqMZuSfn++&#10;+zSjxAdmKqbAiJIehKfXi48frlo7FyOoQVXCEQQxft7aktYh2HlReF4LzfwZWGHQKMFpFnDrNkXl&#10;WIvoWhWjweCiaMFV1gEX3uPpbTbSRcKXUvDwKKUXgaiS4t1C+rr0Xcdvsbhi841jtm54dw32D7fQ&#10;rDFI2kPdssDI1jW/QemGO/AgwxkHXYCUDRcpB8xmOHiTzVPNrEi5oDje9jL5/wfLH3ZPduVQhtb6&#10;ucdlzGIvnY7/eD+yT2IderHEPhCOh9Pzi/H0HDXlaLucjGazYZKzOIVb58NnAZrERUkdvkYSie3u&#10;fUBKdD26RDYDd41S6UWUIS2W02Q2naQID6qpojX6peIQN8qRHcNnXW9GyUdt9Veo8tlkgL/4uEjR&#10;u+fdCQltyuDhKfO0CgclIo0y34QkTYW5ZoIeKHMwzoUJw3y/mlXib9QJMCJLTKTH7gBiwZ9yOmLn&#10;DDr/GCpSTffBg8z+p+A+IjGDCX2wbgy49wAUZtUxZ/+jSFmaqNIaqsPKEQe5o7zldw0+8j3zYcUc&#10;thAWBo6F8IgfqQAfE7oVJTW4n++dR3+sbLRS0mJLltT/2DInKFFfDNb85XA8jj2cNuPJdIQb99qy&#10;fm0xW30DWB5DHECWp2X0D+q4lA70C06PZWRFEzMcuUvKgztubkIeFTh/uFgukxv2rWXh3jxZHsGj&#10;qrGIn/cvzNmu0gM2yQMc25fN3xR89o2RBpbbALJJ3XDStdMbez7VbDef4lB5vU9epym6+AUAAP//&#10;AwBQSwMEFAAGAAgAAAAhAI3L74rcAAAABwEAAA8AAABkcnMvZG93bnJldi54bWxMj0FPwzAMhe9I&#10;/IfISNxYOqSi0TWdKgYHOIAoTFy91ksrGqc02Vb+PR4XuFi2nvXe9/LV5Hp1oDF0ng3MZwko4to3&#10;HVsD728PVwtQISI32HsmA98UYFWcn+WYNf7Ir3SoolViwiFDA22MQ6Z1qFtyGGZ+IBZt50eHUc7R&#10;6mbEo5i7Xl8nyY122LEktDjQXUv1Z7V3BtZ1WdrHr/t1tfh4eQpoN8lzujHm8mIql6AiTfHvGU74&#10;gg6FMG39npugegNSJP7OkzZPb6XHVrZUQkEXuf7PX/wAAAD//wMAUEsBAi0AFAAGAAgAAAAhALaD&#10;OJL+AAAA4QEAABMAAAAAAAAAAAAAAAAAAAAAAFtDb250ZW50X1R5cGVzXS54bWxQSwECLQAUAAYA&#10;CAAAACEAOP0h/9YAAACUAQAACwAAAAAAAAAAAAAAAAAvAQAAX3JlbHMvLnJlbHNQSwECLQAUAAYA&#10;CAAAACEAmlYm8Y4CAACNBQAADgAAAAAAAAAAAAAAAAAuAgAAZHJzL2Uyb0RvYy54bWxQSwECLQAU&#10;AAYACAAAACEAjcvvitwAAAAHAQAADwAAAAAAAAAAAAAAAADoBAAAZHJzL2Rvd25yZXYueG1sUEsF&#10;BgAAAAAEAAQA8wAAAPEFAAAAAA==&#10;" filled="f" strokecolor="#737373 [1614]" strokeweight="1.25pt">
           <w10:wrap anchorx="page" anchory="page"/>
         </v:rect>
       </w:pict>
@@ -7806,6 +8013,7 @@
     <w:rsid w:val="00554235"/>
     <w:rsid w:val="00577E4A"/>
     <w:rsid w:val="0060336D"/>
+    <w:rsid w:val="006952A5"/>
     <w:rsid w:val="007073D0"/>
     <w:rsid w:val="0072288C"/>
     <w:rsid w:val="00734337"/>
@@ -7819,6 +8027,7 @@
     <w:rsid w:val="00A2102F"/>
     <w:rsid w:val="00B1232B"/>
     <w:rsid w:val="00C94206"/>
+    <w:rsid w:val="00CE52F2"/>
     <w:rsid w:val="00D34F83"/>
     <w:rsid w:val="00D62C3A"/>
     <w:rsid w:val="00E12929"/>

--- a/Task 6 Database Project.docx
+++ b/Task 6 Database Project.docx
@@ -827,35 +827,14 @@
           <w:rFonts w:ascii="Times New Roman" w:hAnsi="Times New Roman" w:cs="Times New Roman"/>
           <w:lang w:val="en-US"/>
         </w:rPr>
-        <w:t>For ethics, we will donate some of our profit to charity. This will build up our reputation and keep</w:t>
-      </w:r>
-      <w:r>
-        <w:rPr>
-          <w:rFonts w:ascii="Times New Roman" w:hAnsi="Times New Roman" w:cs="Times New Roman"/>
-          <w:lang w:val="en-US"/>
-        </w:rPr>
-        <w:t>s</w:t>
-      </w:r>
-      <w:r>
-        <w:rPr>
-          <w:rFonts w:ascii="Times New Roman" w:hAnsi="Times New Roman" w:cs="Times New Roman"/>
-          <w:lang w:val="en-US"/>
-        </w:rPr>
-        <w:t xml:space="preserve"> us under the </w:t>
-      </w:r>
-      <w:r>
-        <w:rPr>
-          <w:rFonts w:ascii="Times New Roman" w:hAnsi="Times New Roman" w:cs="Times New Roman"/>
-          <w:lang w:val="en-US"/>
-        </w:rPr>
-        <w:t>3-million-dollar</w:t>
-      </w:r>
-      <w:r>
-        <w:rPr>
-          <w:rFonts w:ascii="Times New Roman" w:hAnsi="Times New Roman" w:cs="Times New Roman"/>
-          <w:lang w:val="en-US"/>
-        </w:rPr>
-        <w:t xml:space="preserve"> profit margin where we don’t have to follow the Australian privacy act</w:t>
+        <w:t>For ethics, we will donate some of our profit to charity. This will build up our reputatio</w:t>
+      </w:r>
+      <w:r>
+        <w:rPr>
+          <w:rFonts w:ascii="Times New Roman" w:hAnsi="Times New Roman" w:cs="Times New Roman"/>
+          <w:lang w:val="en-US"/>
+        </w:rPr>
+        <w:t>n</w:t>
       </w:r>
       <w:r>
         <w:rPr>
@@ -896,7 +875,7 @@
           <w:rFonts w:ascii="Times New Roman" w:hAnsi="Times New Roman" w:cs="Times New Roman"/>
           <w:lang w:val="en-US"/>
         </w:rPr>
-        <w:t xml:space="preserve">User input can impact the quality of our database. We can always add constraints like having field must be not null, be a certain type of format, and be a certain length. But it doesn’t stop people from inputting misinformation. Of course, people can put in pseudonyms for personal </w:t>
+        <w:t xml:space="preserve">User input can impact the quality of our database. We can always add constraints like having field must be not null, be a certain type of format, and be a certain length. But it doesn’t stop people from inputting misinformation. Of course, people can put in pseudonyms for personal information, but problems arise when users input fake emails and bank details as it would </w:t>
       </w:r>
       <w:r>
         <w:rPr>
@@ -904,7 +883,7 @@
           <w:lang w:val="en-US"/>
         </w:rPr>
         <w:lastRenderedPageBreak/>
-        <w:t>information, but problems arise when users input fake emails and bank details as it would break our program and impact authenticity</w:t>
+        <w:t>break our program and impact authenticity</w:t>
       </w:r>
       <w:r>
         <w:rPr>
@@ -1237,7 +1216,6 @@
           <w:bCs/>
           <w:lang w:val="en-US"/>
         </w:rPr>
-        <w:lastRenderedPageBreak/>
         <w:t>Data dictionary:</w:t>
       </w:r>
     </w:p>
@@ -1272,6 +1250,7 @@
                 <w:rFonts w:ascii="Times New Roman" w:hAnsi="Times New Roman" w:cs="Times New Roman"/>
                 <w:lang w:val="en-US"/>
               </w:rPr>
+              <w:lastRenderedPageBreak/>
               <w:t>Field</w:t>
             </w:r>
           </w:p>
@@ -3048,8 +3027,15 @@
                 <w:rFonts w:ascii="Times New Roman" w:hAnsi="Times New Roman" w:cs="Times New Roman"/>
                 <w:lang w:val="en-US"/>
               </w:rPr>
+              <w:t xml:space="preserve">MusicFile </w:t>
+            </w:r>
+            <w:r>
+              <w:rPr>
+                <w:rFonts w:ascii="Times New Roman" w:hAnsi="Times New Roman" w:cs="Times New Roman"/>
+                <w:lang w:val="en-US"/>
+              </w:rPr>
               <w:lastRenderedPageBreak/>
-              <w:t>MusicFile FileName</w:t>
+              <w:t>FileName</w:t>
             </w:r>
           </w:p>
         </w:tc>
@@ -3069,6 +3055,7 @@
                 <w:rFonts w:ascii="Times New Roman" w:hAnsi="Times New Roman" w:cs="Times New Roman"/>
                 <w:lang w:val="en-US"/>
               </w:rPr>
+              <w:lastRenderedPageBreak/>
               <w:t>Text</w:t>
             </w:r>
           </w:p>
@@ -3124,6 +3111,7 @@
                 <w:rFonts w:ascii="Times New Roman" w:hAnsi="Times New Roman" w:cs="Times New Roman"/>
                 <w:lang w:val="en-US"/>
               </w:rPr>
+              <w:lastRenderedPageBreak/>
               <w:t>Unique</w:t>
             </w:r>
           </w:p>
@@ -3144,7 +3132,16 @@
                 <w:rFonts w:ascii="Times New Roman" w:hAnsi="Times New Roman" w:cs="Times New Roman"/>
                 <w:lang w:val="en-US"/>
               </w:rPr>
-              <w:t>The name of the file stored on the file server (including the extension)</w:t>
+              <w:lastRenderedPageBreak/>
+              <w:t xml:space="preserve">The name of </w:t>
+            </w:r>
+            <w:r>
+              <w:rPr>
+                <w:rFonts w:ascii="Times New Roman" w:hAnsi="Times New Roman" w:cs="Times New Roman"/>
+                <w:lang w:val="en-US"/>
+              </w:rPr>
+              <w:lastRenderedPageBreak/>
+              <w:t>the file stored on the file server (including the extension)</w:t>
             </w:r>
           </w:p>
         </w:tc>
@@ -4306,6 +4303,13 @@
               </w:rPr>
               <w:t>Foreign key of the User entity</w:t>
             </w:r>
+            <w:r>
+              <w:rPr>
+                <w:rFonts w:ascii="Times New Roman" w:hAnsi="Times New Roman" w:cs="Times New Roman"/>
+                <w:lang w:val="en-US"/>
+              </w:rPr>
+              <w:t>. Can be NULL in User entity.</w:t>
+            </w:r>
           </w:p>
         </w:tc>
       </w:tr>
@@ -4399,14 +4403,14 @@
                 <w:rFonts w:ascii="Times New Roman" w:hAnsi="Times New Roman" w:cs="Times New Roman"/>
                 <w:lang w:val="en-US"/>
               </w:rPr>
-              <w:t>Not Null</w:t>
-            </w:r>
-            <w:r>
-              <w:rPr>
-                <w:rFonts w:ascii="Times New Roman" w:hAnsi="Times New Roman" w:cs="Times New Roman"/>
-                <w:lang w:val="en-US"/>
-              </w:rPr>
-              <w:t>,</w:t>
+              <w:t>Not Nul</w:t>
+            </w:r>
+            <w:r>
+              <w:rPr>
+                <w:rFonts w:ascii="Times New Roman" w:hAnsi="Times New Roman" w:cs="Times New Roman"/>
+                <w:lang w:val="en-US"/>
+              </w:rPr>
+              <w:t>l,</w:t>
             </w:r>
           </w:p>
           <w:p>
@@ -4549,29 +4553,22 @@
                 <w:rFonts w:ascii="Times New Roman" w:hAnsi="Times New Roman" w:cs="Times New Roman"/>
                 <w:lang w:val="en-US"/>
               </w:rPr>
-              <w:t xml:space="preserve">Auto </w:t>
-            </w:r>
+              <w:t>Auto Increment,</w:t>
+            </w:r>
+          </w:p>
+          <w:p>
+            <w:pPr>
+              <w:rPr>
+                <w:rFonts w:ascii="Times New Roman" w:hAnsi="Times New Roman" w:cs="Times New Roman"/>
+                <w:lang w:val="en-US"/>
+              </w:rPr>
+            </w:pPr>
             <w:r>
               <w:rPr>
                 <w:rFonts w:ascii="Times New Roman" w:hAnsi="Times New Roman" w:cs="Times New Roman"/>
                 <w:lang w:val="en-US"/>
               </w:rPr>
               <w:lastRenderedPageBreak/>
-              <w:t>Increment,</w:t>
-            </w:r>
-          </w:p>
-          <w:p>
-            <w:pPr>
-              <w:rPr>
-                <w:rFonts w:ascii="Times New Roman" w:hAnsi="Times New Roman" w:cs="Times New Roman"/>
-                <w:lang w:val="en-US"/>
-              </w:rPr>
-            </w:pPr>
-            <w:r>
-              <w:rPr>
-                <w:rFonts w:ascii="Times New Roman" w:hAnsi="Times New Roman" w:cs="Times New Roman"/>
-                <w:lang w:val="en-US"/>
-              </w:rPr>
               <w:t>Not null,</w:t>
             </w:r>
           </w:p>
@@ -4608,15 +4605,7 @@
                 <w:lang w:val="en-US"/>
               </w:rPr>
               <w:lastRenderedPageBreak/>
-              <w:t xml:space="preserve">The unique identifier of the Receipt </w:t>
-            </w:r>
-            <w:r>
-              <w:rPr>
-                <w:rFonts w:ascii="Times New Roman" w:hAnsi="Times New Roman" w:cs="Times New Roman"/>
-                <w:lang w:val="en-US"/>
-              </w:rPr>
-              <w:lastRenderedPageBreak/>
-              <w:t>entity</w:t>
+              <w:t>The unique identifier of the Receipt entity</w:t>
             </w:r>
           </w:p>
         </w:tc>
@@ -7998,6 +7987,7 @@
     <w:rsid w:val="000D05FA"/>
     <w:rsid w:val="00146F41"/>
     <w:rsid w:val="001A545F"/>
+    <w:rsid w:val="001B3F68"/>
     <w:rsid w:val="001F68DD"/>
     <w:rsid w:val="0020266D"/>
     <w:rsid w:val="0021116E"/>
@@ -8026,6 +8016,7 @@
     <w:rsid w:val="00A07134"/>
     <w:rsid w:val="00A2102F"/>
     <w:rsid w:val="00B1232B"/>
+    <w:rsid w:val="00B40F69"/>
     <w:rsid w:val="00C94206"/>
     <w:rsid w:val="00CE52F2"/>
     <w:rsid w:val="00D34F83"/>

--- a/Task 6 Database Project.docx
+++ b/Task 6 Database Project.docx
@@ -96,7 +96,7 @@
                     <pic:cNvPicPr/>
                   </pic:nvPicPr>
                   <pic:blipFill>
-                    <a:blip r:embed="rId8"/>
+                    <a:blip r:embed="rId9"/>
                     <a:stretch>
                       <a:fillRect/>
                     </a:stretch>
@@ -344,7 +344,55 @@
           <w:rFonts w:ascii="Times New Roman" w:hAnsi="Times New Roman" w:cs="Times New Roman"/>
           <w:lang w:val="en-US"/>
         </w:rPr>
-        <w:t>In python we need a Get_Song_Records() function, Get_Songs_Records_By_Category(attribute, condition) for getting songs by category, Sort_Records(attribute, descending (bool) ) for sorting the records.</w:t>
+        <w:t xml:space="preserve">In python we need a </w:t>
+      </w:r>
+      <w:proofErr w:type="spellStart"/>
+      <w:r>
+        <w:rPr>
+          <w:rFonts w:ascii="Times New Roman" w:hAnsi="Times New Roman" w:cs="Times New Roman"/>
+          <w:lang w:val="en-US"/>
+        </w:rPr>
+        <w:t>Get_Song_Records</w:t>
+      </w:r>
+      <w:proofErr w:type="spellEnd"/>
+      <w:r>
+        <w:rPr>
+          <w:rFonts w:ascii="Times New Roman" w:hAnsi="Times New Roman" w:cs="Times New Roman"/>
+          <w:lang w:val="en-US"/>
+        </w:rPr>
+        <w:t xml:space="preserve">() function, </w:t>
+      </w:r>
+      <w:proofErr w:type="spellStart"/>
+      <w:r>
+        <w:rPr>
+          <w:rFonts w:ascii="Times New Roman" w:hAnsi="Times New Roman" w:cs="Times New Roman"/>
+          <w:lang w:val="en-US"/>
+        </w:rPr>
+        <w:t>Get_Songs_Records_By_Category</w:t>
+      </w:r>
+      <w:proofErr w:type="spellEnd"/>
+      <w:r>
+        <w:rPr>
+          <w:rFonts w:ascii="Times New Roman" w:hAnsi="Times New Roman" w:cs="Times New Roman"/>
+          <w:lang w:val="en-US"/>
+        </w:rPr>
+        <w:t xml:space="preserve">(attribute, condition) for getting songs by category, </w:t>
+      </w:r>
+      <w:proofErr w:type="spellStart"/>
+      <w:r>
+        <w:rPr>
+          <w:rFonts w:ascii="Times New Roman" w:hAnsi="Times New Roman" w:cs="Times New Roman"/>
+          <w:lang w:val="en-US"/>
+        </w:rPr>
+        <w:t>Sort_Records</w:t>
+      </w:r>
+      <w:proofErr w:type="spellEnd"/>
+      <w:r>
+        <w:rPr>
+          <w:rFonts w:ascii="Times New Roman" w:hAnsi="Times New Roman" w:cs="Times New Roman"/>
+          <w:lang w:val="en-US"/>
+        </w:rPr>
+        <w:t>(attribute, descending (bool) ) for sorting the records.</w:t>
       </w:r>
     </w:p>
     <w:p>
@@ -619,12 +667,21 @@
           <w:lang w:val="en-US"/>
         </w:rPr>
       </w:pPr>
-      <w:r>
-        <w:rPr>
-          <w:rFonts w:ascii="Times New Roman" w:hAnsi="Times New Roman" w:cs="Times New Roman"/>
-          <w:lang w:val="en-US"/>
-        </w:rPr>
-        <w:t>Add_Song(attr1, attr2, attr3…)</w:t>
+      <w:proofErr w:type="spellStart"/>
+      <w:r>
+        <w:rPr>
+          <w:rFonts w:ascii="Times New Roman" w:hAnsi="Times New Roman" w:cs="Times New Roman"/>
+          <w:lang w:val="en-US"/>
+        </w:rPr>
+        <w:t>Add_Song</w:t>
+      </w:r>
+      <w:proofErr w:type="spellEnd"/>
+      <w:r>
+        <w:rPr>
+          <w:rFonts w:ascii="Times New Roman" w:hAnsi="Times New Roman" w:cs="Times New Roman"/>
+          <w:lang w:val="en-US"/>
+        </w:rPr>
+        <w:t>(attr1, attr2, attr3…)</w:t>
       </w:r>
     </w:p>
     <w:p>
@@ -639,12 +696,37 @@
           <w:lang w:val="en-US"/>
         </w:rPr>
       </w:pPr>
-      <w:r>
-        <w:rPr>
-          <w:rFonts w:ascii="Times New Roman" w:hAnsi="Times New Roman" w:cs="Times New Roman"/>
-          <w:lang w:val="en-US"/>
-        </w:rPr>
-        <w:t>Remove_Song(songID)</w:t>
+      <w:proofErr w:type="spellStart"/>
+      <w:r>
+        <w:rPr>
+          <w:rFonts w:ascii="Times New Roman" w:hAnsi="Times New Roman" w:cs="Times New Roman"/>
+          <w:lang w:val="en-US"/>
+        </w:rPr>
+        <w:t>Remove_Song</w:t>
+      </w:r>
+      <w:proofErr w:type="spellEnd"/>
+      <w:r>
+        <w:rPr>
+          <w:rFonts w:ascii="Times New Roman" w:hAnsi="Times New Roman" w:cs="Times New Roman"/>
+          <w:lang w:val="en-US"/>
+        </w:rPr>
+        <w:t>(</w:t>
+      </w:r>
+      <w:proofErr w:type="spellStart"/>
+      <w:r>
+        <w:rPr>
+          <w:rFonts w:ascii="Times New Roman" w:hAnsi="Times New Roman" w:cs="Times New Roman"/>
+          <w:lang w:val="en-US"/>
+        </w:rPr>
+        <w:t>songID</w:t>
+      </w:r>
+      <w:proofErr w:type="spellEnd"/>
+      <w:r>
+        <w:rPr>
+          <w:rFonts w:ascii="Times New Roman" w:hAnsi="Times New Roman" w:cs="Times New Roman"/>
+          <w:lang w:val="en-US"/>
+        </w:rPr>
+        <w:t>)</w:t>
       </w:r>
     </w:p>
     <w:p>
@@ -659,12 +741,53 @@
           <w:lang w:val="en-US"/>
         </w:rPr>
       </w:pPr>
-      <w:r>
-        <w:rPr>
-          <w:rFonts w:ascii="Times New Roman" w:hAnsi="Times New Roman" w:cs="Times New Roman"/>
-          <w:lang w:val="en-US"/>
-        </w:rPr>
-        <w:t>Modify_Song(songID, attr, value)</w:t>
+      <w:proofErr w:type="spellStart"/>
+      <w:r>
+        <w:rPr>
+          <w:rFonts w:ascii="Times New Roman" w:hAnsi="Times New Roman" w:cs="Times New Roman"/>
+          <w:lang w:val="en-US"/>
+        </w:rPr>
+        <w:t>Modify_Song</w:t>
+      </w:r>
+      <w:proofErr w:type="spellEnd"/>
+      <w:r>
+        <w:rPr>
+          <w:rFonts w:ascii="Times New Roman" w:hAnsi="Times New Roman" w:cs="Times New Roman"/>
+          <w:lang w:val="en-US"/>
+        </w:rPr>
+        <w:t>(</w:t>
+      </w:r>
+      <w:proofErr w:type="spellStart"/>
+      <w:r>
+        <w:rPr>
+          <w:rFonts w:ascii="Times New Roman" w:hAnsi="Times New Roman" w:cs="Times New Roman"/>
+          <w:lang w:val="en-US"/>
+        </w:rPr>
+        <w:t>songID</w:t>
+      </w:r>
+      <w:proofErr w:type="spellEnd"/>
+      <w:r>
+        <w:rPr>
+          <w:rFonts w:ascii="Times New Roman" w:hAnsi="Times New Roman" w:cs="Times New Roman"/>
+          <w:lang w:val="en-US"/>
+        </w:rPr>
+        <w:t xml:space="preserve">, </w:t>
+      </w:r>
+      <w:proofErr w:type="spellStart"/>
+      <w:r>
+        <w:rPr>
+          <w:rFonts w:ascii="Times New Roman" w:hAnsi="Times New Roman" w:cs="Times New Roman"/>
+          <w:lang w:val="en-US"/>
+        </w:rPr>
+        <w:t>attr</w:t>
+      </w:r>
+      <w:proofErr w:type="spellEnd"/>
+      <w:r>
+        <w:rPr>
+          <w:rFonts w:ascii="Times New Roman" w:hAnsi="Times New Roman" w:cs="Times New Roman"/>
+          <w:lang w:val="en-US"/>
+        </w:rPr>
+        <w:t>, value)</w:t>
       </w:r>
     </w:p>
     <w:p>
@@ -996,7 +1119,7 @@
                     <pic:cNvPicPr/>
                   </pic:nvPicPr>
                   <pic:blipFill>
-                    <a:blip r:embed="rId9"/>
+                    <a:blip r:embed="rId10"/>
                     <a:stretch>
                       <a:fillRect/>
                     </a:stretch>
@@ -1063,113 +1186,445 @@
           <w:rFonts w:ascii="Times New Roman" w:hAnsi="Times New Roman" w:cs="Times New Roman"/>
           <w:lang w:val="en-US"/>
         </w:rPr>
-        <w:t>Song = &lt;SongID, Title, ReleaseDate, Description, Cost, ArtistID, AlbumID, GenreID, MusicFileID&gt;</w:t>
-      </w:r>
-    </w:p>
-    <w:p>
-      <w:pPr>
-        <w:rPr>
-          <w:rFonts w:ascii="Times New Roman" w:hAnsi="Times New Roman" w:cs="Times New Roman"/>
-          <w:lang w:val="en-US"/>
-        </w:rPr>
-      </w:pPr>
-      <w:r>
-        <w:rPr>
-          <w:rFonts w:ascii="Times New Roman" w:hAnsi="Times New Roman" w:cs="Times New Roman"/>
-          <w:lang w:val="en-US"/>
-        </w:rPr>
-        <w:t>Artist = &lt;ArtistID, Name&gt;</w:t>
-      </w:r>
-    </w:p>
-    <w:p>
-      <w:pPr>
-        <w:rPr>
-          <w:rFonts w:ascii="Times New Roman" w:hAnsi="Times New Roman" w:cs="Times New Roman"/>
-          <w:lang w:val="en-US"/>
-        </w:rPr>
-      </w:pPr>
-      <w:r>
-        <w:rPr>
-          <w:rFonts w:ascii="Times New Roman" w:hAnsi="Times New Roman" w:cs="Times New Roman"/>
-          <w:lang w:val="en-US"/>
-        </w:rPr>
-        <w:t>Album = &lt;AlbumID, Title&gt;</w:t>
-      </w:r>
-    </w:p>
-    <w:p>
-      <w:pPr>
-        <w:rPr>
-          <w:rFonts w:ascii="Times New Roman" w:hAnsi="Times New Roman" w:cs="Times New Roman"/>
-          <w:lang w:val="en-US"/>
-        </w:rPr>
-      </w:pPr>
-      <w:r>
-        <w:rPr>
-          <w:rFonts w:ascii="Times New Roman" w:hAnsi="Times New Roman" w:cs="Times New Roman"/>
-          <w:lang w:val="en-US"/>
-        </w:rPr>
-        <w:t>Genre = &lt;GenreID, Title&gt;</w:t>
-      </w:r>
-    </w:p>
-    <w:p>
-      <w:pPr>
-        <w:rPr>
-          <w:rFonts w:ascii="Times New Roman" w:hAnsi="Times New Roman" w:cs="Times New Roman"/>
-          <w:lang w:val="en-US"/>
-        </w:rPr>
-      </w:pPr>
-      <w:r>
-        <w:rPr>
-          <w:rFonts w:ascii="Times New Roman" w:hAnsi="Times New Roman" w:cs="Times New Roman"/>
-          <w:lang w:val="en-US"/>
-        </w:rPr>
-        <w:t>MusicFile = &lt;MusicFileID, FileName, Duration, FileSize, SampleRate&gt;</w:t>
-      </w:r>
-    </w:p>
-    <w:p>
-      <w:pPr>
-        <w:rPr>
-          <w:rFonts w:ascii="Times New Roman" w:hAnsi="Times New Roman" w:cs="Times New Roman"/>
-          <w:lang w:val="en-US"/>
-        </w:rPr>
-      </w:pPr>
-      <w:r>
-        <w:rPr>
-          <w:rFonts w:ascii="Times New Roman" w:hAnsi="Times New Roman" w:cs="Times New Roman"/>
-          <w:lang w:val="en-US"/>
-        </w:rPr>
-        <w:t>User = &lt;UserID, UserName, Password, Email, BankDetailsID&gt;</w:t>
-      </w:r>
-    </w:p>
-    <w:p>
-      <w:pPr>
-        <w:rPr>
-          <w:rFonts w:ascii="Times New Roman" w:hAnsi="Times New Roman" w:cs="Times New Roman"/>
-          <w:lang w:val="en-US"/>
-        </w:rPr>
-      </w:pPr>
-      <w:r>
-        <w:rPr>
-          <w:rFonts w:ascii="Times New Roman" w:hAnsi="Times New Roman" w:cs="Times New Roman"/>
-          <w:lang w:val="en-US"/>
-        </w:rPr>
-        <w:t>BankDetails = &lt;BankDetailsID, BankNumber&gt;</w:t>
-      </w:r>
-    </w:p>
-    <w:p>
-      <w:pPr>
-        <w:rPr>
-          <w:rFonts w:ascii="Times New Roman" w:hAnsi="Times New Roman" w:cs="Times New Roman"/>
-          <w:lang w:val="en-US"/>
-        </w:rPr>
-      </w:pPr>
-      <w:r>
-        <w:rPr>
-          <w:rFonts w:ascii="Times New Roman" w:hAnsi="Times New Roman" w:cs="Times New Roman"/>
-          <w:lang w:val="en-US"/>
-        </w:rPr>
-        <w:t xml:space="preserve">Reciept = &lt;RecieptID, </w:t>
-      </w:r>
+        <w:t>Song = &lt;</w:t>
+      </w:r>
+      <w:proofErr w:type="spellStart"/>
+      <w:r>
+        <w:rPr>
+          <w:rFonts w:ascii="Times New Roman" w:hAnsi="Times New Roman" w:cs="Times New Roman"/>
+          <w:lang w:val="en-US"/>
+        </w:rPr>
+        <w:t>SongID</w:t>
+      </w:r>
+      <w:proofErr w:type="spellEnd"/>
+      <w:r>
+        <w:rPr>
+          <w:rFonts w:ascii="Times New Roman" w:hAnsi="Times New Roman" w:cs="Times New Roman"/>
+          <w:lang w:val="en-US"/>
+        </w:rPr>
+        <w:t xml:space="preserve">, Title, </w:t>
+      </w:r>
+      <w:proofErr w:type="spellStart"/>
+      <w:r>
+        <w:rPr>
+          <w:rFonts w:ascii="Times New Roman" w:hAnsi="Times New Roman" w:cs="Times New Roman"/>
+          <w:lang w:val="en-US"/>
+        </w:rPr>
+        <w:t>ReleaseDate</w:t>
+      </w:r>
+      <w:proofErr w:type="spellEnd"/>
+      <w:r>
+        <w:rPr>
+          <w:rFonts w:ascii="Times New Roman" w:hAnsi="Times New Roman" w:cs="Times New Roman"/>
+          <w:lang w:val="en-US"/>
+        </w:rPr>
+        <w:t xml:space="preserve">, Description, Cost, </w:t>
+      </w:r>
+      <w:proofErr w:type="spellStart"/>
+      <w:r>
+        <w:rPr>
+          <w:rFonts w:ascii="Times New Roman" w:hAnsi="Times New Roman" w:cs="Times New Roman"/>
+          <w:lang w:val="en-US"/>
+        </w:rPr>
+        <w:t>ArtistID</w:t>
+      </w:r>
+      <w:proofErr w:type="spellEnd"/>
+      <w:r>
+        <w:rPr>
+          <w:rFonts w:ascii="Times New Roman" w:hAnsi="Times New Roman" w:cs="Times New Roman"/>
+          <w:lang w:val="en-US"/>
+        </w:rPr>
+        <w:t xml:space="preserve">, </w:t>
+      </w:r>
+      <w:proofErr w:type="spellStart"/>
+      <w:r>
+        <w:rPr>
+          <w:rFonts w:ascii="Times New Roman" w:hAnsi="Times New Roman" w:cs="Times New Roman"/>
+          <w:lang w:val="en-US"/>
+        </w:rPr>
+        <w:t>AlbumID</w:t>
+      </w:r>
+      <w:proofErr w:type="spellEnd"/>
+      <w:r>
+        <w:rPr>
+          <w:rFonts w:ascii="Times New Roman" w:hAnsi="Times New Roman" w:cs="Times New Roman"/>
+          <w:lang w:val="en-US"/>
+        </w:rPr>
+        <w:t xml:space="preserve">, </w:t>
+      </w:r>
+      <w:proofErr w:type="spellStart"/>
+      <w:r>
+        <w:rPr>
+          <w:rFonts w:ascii="Times New Roman" w:hAnsi="Times New Roman" w:cs="Times New Roman"/>
+          <w:lang w:val="en-US"/>
+        </w:rPr>
+        <w:t>GenreID</w:t>
+      </w:r>
+      <w:proofErr w:type="spellEnd"/>
+      <w:r>
+        <w:rPr>
+          <w:rFonts w:ascii="Times New Roman" w:hAnsi="Times New Roman" w:cs="Times New Roman"/>
+          <w:lang w:val="en-US"/>
+        </w:rPr>
+        <w:t xml:space="preserve">, </w:t>
+      </w:r>
+      <w:proofErr w:type="spellStart"/>
+      <w:r>
+        <w:rPr>
+          <w:rFonts w:ascii="Times New Roman" w:hAnsi="Times New Roman" w:cs="Times New Roman"/>
+          <w:lang w:val="en-US"/>
+        </w:rPr>
+        <w:t>MusicFileID</w:t>
+      </w:r>
+      <w:proofErr w:type="spellEnd"/>
+      <w:r>
+        <w:rPr>
+          <w:rFonts w:ascii="Times New Roman" w:hAnsi="Times New Roman" w:cs="Times New Roman"/>
+          <w:lang w:val="en-US"/>
+        </w:rPr>
+        <w:t>&gt;</w:t>
+      </w:r>
+    </w:p>
+    <w:p>
+      <w:pPr>
+        <w:rPr>
+          <w:rFonts w:ascii="Times New Roman" w:hAnsi="Times New Roman" w:cs="Times New Roman"/>
+          <w:lang w:val="en-US"/>
+        </w:rPr>
+      </w:pPr>
+      <w:r>
+        <w:rPr>
+          <w:rFonts w:ascii="Times New Roman" w:hAnsi="Times New Roman" w:cs="Times New Roman"/>
+          <w:lang w:val="en-US"/>
+        </w:rPr>
+        <w:t>Artist = &lt;</w:t>
+      </w:r>
+      <w:proofErr w:type="spellStart"/>
+      <w:r>
+        <w:rPr>
+          <w:rFonts w:ascii="Times New Roman" w:hAnsi="Times New Roman" w:cs="Times New Roman"/>
+          <w:lang w:val="en-US"/>
+        </w:rPr>
+        <w:t>ArtistID</w:t>
+      </w:r>
+      <w:proofErr w:type="spellEnd"/>
+      <w:r>
+        <w:rPr>
+          <w:rFonts w:ascii="Times New Roman" w:hAnsi="Times New Roman" w:cs="Times New Roman"/>
+          <w:lang w:val="en-US"/>
+        </w:rPr>
+        <w:t>, Name&gt;</w:t>
+      </w:r>
+    </w:p>
+    <w:p>
+      <w:pPr>
+        <w:rPr>
+          <w:rFonts w:ascii="Times New Roman" w:hAnsi="Times New Roman" w:cs="Times New Roman"/>
+          <w:lang w:val="en-US"/>
+        </w:rPr>
+      </w:pPr>
+      <w:r>
+        <w:rPr>
+          <w:rFonts w:ascii="Times New Roman" w:hAnsi="Times New Roman" w:cs="Times New Roman"/>
+          <w:lang w:val="en-US"/>
+        </w:rPr>
+        <w:t>Album = &lt;</w:t>
+      </w:r>
+      <w:proofErr w:type="spellStart"/>
+      <w:r>
+        <w:rPr>
+          <w:rFonts w:ascii="Times New Roman" w:hAnsi="Times New Roman" w:cs="Times New Roman"/>
+          <w:lang w:val="en-US"/>
+        </w:rPr>
+        <w:t>AlbumID</w:t>
+      </w:r>
+      <w:proofErr w:type="spellEnd"/>
+      <w:r>
+        <w:rPr>
+          <w:rFonts w:ascii="Times New Roman" w:hAnsi="Times New Roman" w:cs="Times New Roman"/>
+          <w:lang w:val="en-US"/>
+        </w:rPr>
+        <w:t>, Title&gt;</w:t>
+      </w:r>
+    </w:p>
+    <w:p>
+      <w:pPr>
+        <w:rPr>
+          <w:rFonts w:ascii="Times New Roman" w:hAnsi="Times New Roman" w:cs="Times New Roman"/>
+          <w:lang w:val="en-US"/>
+        </w:rPr>
+      </w:pPr>
+      <w:r>
+        <w:rPr>
+          <w:rFonts w:ascii="Times New Roman" w:hAnsi="Times New Roman" w:cs="Times New Roman"/>
+          <w:lang w:val="en-US"/>
+        </w:rPr>
+        <w:t>Genre = &lt;</w:t>
+      </w:r>
+      <w:proofErr w:type="spellStart"/>
+      <w:r>
+        <w:rPr>
+          <w:rFonts w:ascii="Times New Roman" w:hAnsi="Times New Roman" w:cs="Times New Roman"/>
+          <w:lang w:val="en-US"/>
+        </w:rPr>
+        <w:t>GenreID</w:t>
+      </w:r>
+      <w:proofErr w:type="spellEnd"/>
+      <w:r>
+        <w:rPr>
+          <w:rFonts w:ascii="Times New Roman" w:hAnsi="Times New Roman" w:cs="Times New Roman"/>
+          <w:lang w:val="en-US"/>
+        </w:rPr>
+        <w:t>, Title&gt;</w:t>
+      </w:r>
+    </w:p>
+    <w:p>
+      <w:pPr>
+        <w:rPr>
+          <w:rFonts w:ascii="Times New Roman" w:hAnsi="Times New Roman" w:cs="Times New Roman"/>
+          <w:lang w:val="en-US"/>
+        </w:rPr>
+      </w:pPr>
+      <w:proofErr w:type="spellStart"/>
+      <w:r>
+        <w:rPr>
+          <w:rFonts w:ascii="Times New Roman" w:hAnsi="Times New Roman" w:cs="Times New Roman"/>
+          <w:lang w:val="en-US"/>
+        </w:rPr>
+        <w:t>MusicFile</w:t>
+      </w:r>
+      <w:proofErr w:type="spellEnd"/>
+      <w:r>
+        <w:rPr>
+          <w:rFonts w:ascii="Times New Roman" w:hAnsi="Times New Roman" w:cs="Times New Roman"/>
+          <w:lang w:val="en-US"/>
+        </w:rPr>
+        <w:t xml:space="preserve"> = &lt;</w:t>
+      </w:r>
+      <w:proofErr w:type="spellStart"/>
+      <w:r>
+        <w:rPr>
+          <w:rFonts w:ascii="Times New Roman" w:hAnsi="Times New Roman" w:cs="Times New Roman"/>
+          <w:lang w:val="en-US"/>
+        </w:rPr>
+        <w:t>MusicFileID</w:t>
+      </w:r>
+      <w:proofErr w:type="spellEnd"/>
+      <w:r>
+        <w:rPr>
+          <w:rFonts w:ascii="Times New Roman" w:hAnsi="Times New Roman" w:cs="Times New Roman"/>
+          <w:lang w:val="en-US"/>
+        </w:rPr>
+        <w:t xml:space="preserve">, </w:t>
+      </w:r>
+      <w:proofErr w:type="spellStart"/>
+      <w:r>
+        <w:rPr>
+          <w:rFonts w:ascii="Times New Roman" w:hAnsi="Times New Roman" w:cs="Times New Roman"/>
+          <w:lang w:val="en-US"/>
+        </w:rPr>
+        <w:t>FileName</w:t>
+      </w:r>
+      <w:proofErr w:type="spellEnd"/>
+      <w:r>
+        <w:rPr>
+          <w:rFonts w:ascii="Times New Roman" w:hAnsi="Times New Roman" w:cs="Times New Roman"/>
+          <w:lang w:val="en-US"/>
+        </w:rPr>
+        <w:t xml:space="preserve">, Duration, </w:t>
+      </w:r>
+      <w:proofErr w:type="spellStart"/>
+      <w:r>
+        <w:rPr>
+          <w:rFonts w:ascii="Times New Roman" w:hAnsi="Times New Roman" w:cs="Times New Roman"/>
+          <w:lang w:val="en-US"/>
+        </w:rPr>
+        <w:t>FileSize</w:t>
+      </w:r>
+      <w:proofErr w:type="spellEnd"/>
+      <w:r>
+        <w:rPr>
+          <w:rFonts w:ascii="Times New Roman" w:hAnsi="Times New Roman" w:cs="Times New Roman"/>
+          <w:lang w:val="en-US"/>
+        </w:rPr>
+        <w:t xml:space="preserve">, </w:t>
+      </w:r>
+      <w:proofErr w:type="spellStart"/>
+      <w:r>
+        <w:rPr>
+          <w:rFonts w:ascii="Times New Roman" w:hAnsi="Times New Roman" w:cs="Times New Roman"/>
+          <w:lang w:val="en-US"/>
+        </w:rPr>
+        <w:t>SampleRate</w:t>
+      </w:r>
+      <w:proofErr w:type="spellEnd"/>
+      <w:r>
+        <w:rPr>
+          <w:rFonts w:ascii="Times New Roman" w:hAnsi="Times New Roman" w:cs="Times New Roman"/>
+          <w:lang w:val="en-US"/>
+        </w:rPr>
+        <w:t>&gt;</w:t>
+      </w:r>
+    </w:p>
+    <w:p>
+      <w:pPr>
+        <w:rPr>
+          <w:rFonts w:ascii="Times New Roman" w:hAnsi="Times New Roman" w:cs="Times New Roman"/>
+          <w:lang w:val="en-US"/>
+        </w:rPr>
+      </w:pPr>
+      <w:r>
+        <w:rPr>
+          <w:rFonts w:ascii="Times New Roman" w:hAnsi="Times New Roman" w:cs="Times New Roman"/>
+          <w:lang w:val="en-US"/>
+        </w:rPr>
+        <w:t>User = &lt;</w:t>
+      </w:r>
+      <w:proofErr w:type="spellStart"/>
+      <w:r>
+        <w:rPr>
+          <w:rFonts w:ascii="Times New Roman" w:hAnsi="Times New Roman" w:cs="Times New Roman"/>
+          <w:lang w:val="en-US"/>
+        </w:rPr>
+        <w:t>UserID</w:t>
+      </w:r>
+      <w:proofErr w:type="spellEnd"/>
+      <w:r>
+        <w:rPr>
+          <w:rFonts w:ascii="Times New Roman" w:hAnsi="Times New Roman" w:cs="Times New Roman"/>
+          <w:lang w:val="en-US"/>
+        </w:rPr>
+        <w:t xml:space="preserve">, </w:t>
+      </w:r>
+      <w:proofErr w:type="spellStart"/>
+      <w:r>
+        <w:rPr>
+          <w:rFonts w:ascii="Times New Roman" w:hAnsi="Times New Roman" w:cs="Times New Roman"/>
+          <w:lang w:val="en-US"/>
+        </w:rPr>
+        <w:t>UserName</w:t>
+      </w:r>
+      <w:proofErr w:type="spellEnd"/>
+      <w:r>
+        <w:rPr>
+          <w:rFonts w:ascii="Times New Roman" w:hAnsi="Times New Roman" w:cs="Times New Roman"/>
+          <w:lang w:val="en-US"/>
+        </w:rPr>
+        <w:t xml:space="preserve">, Password, Email, </w:t>
+      </w:r>
+      <w:proofErr w:type="spellStart"/>
+      <w:r>
+        <w:rPr>
+          <w:rFonts w:ascii="Times New Roman" w:hAnsi="Times New Roman" w:cs="Times New Roman"/>
+          <w:lang w:val="en-US"/>
+        </w:rPr>
+        <w:t>BankDetailsID</w:t>
+      </w:r>
+      <w:proofErr w:type="spellEnd"/>
+      <w:r>
+        <w:rPr>
+          <w:rFonts w:ascii="Times New Roman" w:hAnsi="Times New Roman" w:cs="Times New Roman"/>
+          <w:lang w:val="en-US"/>
+        </w:rPr>
+        <w:t>&gt;</w:t>
+      </w:r>
+    </w:p>
+    <w:p>
+      <w:pPr>
+        <w:rPr>
+          <w:rFonts w:ascii="Times New Roman" w:hAnsi="Times New Roman" w:cs="Times New Roman"/>
+          <w:lang w:val="en-US"/>
+        </w:rPr>
+      </w:pPr>
+      <w:proofErr w:type="spellStart"/>
+      <w:r>
+        <w:rPr>
+          <w:rFonts w:ascii="Times New Roman" w:hAnsi="Times New Roman" w:cs="Times New Roman"/>
+          <w:lang w:val="en-US"/>
+        </w:rPr>
+        <w:t>BankDetails</w:t>
+      </w:r>
+      <w:proofErr w:type="spellEnd"/>
+      <w:r>
+        <w:rPr>
+          <w:rFonts w:ascii="Times New Roman" w:hAnsi="Times New Roman" w:cs="Times New Roman"/>
+          <w:lang w:val="en-US"/>
+        </w:rPr>
+        <w:t xml:space="preserve"> = &lt;</w:t>
+      </w:r>
+      <w:proofErr w:type="spellStart"/>
+      <w:r>
+        <w:rPr>
+          <w:rFonts w:ascii="Times New Roman" w:hAnsi="Times New Roman" w:cs="Times New Roman"/>
+          <w:lang w:val="en-US"/>
+        </w:rPr>
+        <w:t>BankDetailsID</w:t>
+      </w:r>
+      <w:proofErr w:type="spellEnd"/>
+      <w:r>
+        <w:rPr>
+          <w:rFonts w:ascii="Times New Roman" w:hAnsi="Times New Roman" w:cs="Times New Roman"/>
+          <w:lang w:val="en-US"/>
+        </w:rPr>
+        <w:t xml:space="preserve">, </w:t>
+      </w:r>
+      <w:proofErr w:type="spellStart"/>
+      <w:r>
+        <w:rPr>
+          <w:rFonts w:ascii="Times New Roman" w:hAnsi="Times New Roman" w:cs="Times New Roman"/>
+          <w:lang w:val="en-US"/>
+        </w:rPr>
+        <w:t>BankNumber</w:t>
+      </w:r>
+      <w:proofErr w:type="spellEnd"/>
+      <w:r>
+        <w:rPr>
+          <w:rFonts w:ascii="Times New Roman" w:hAnsi="Times New Roman" w:cs="Times New Roman"/>
+          <w:lang w:val="en-US"/>
+        </w:rPr>
+        <w:t>&gt;</w:t>
+      </w:r>
+    </w:p>
+    <w:p>
+      <w:pPr>
+        <w:rPr>
+          <w:rFonts w:ascii="Times New Roman" w:hAnsi="Times New Roman" w:cs="Times New Roman"/>
+          <w:lang w:val="en-US"/>
+        </w:rPr>
+      </w:pPr>
+      <w:proofErr w:type="spellStart"/>
+      <w:r>
+        <w:rPr>
+          <w:rFonts w:ascii="Times New Roman" w:hAnsi="Times New Roman" w:cs="Times New Roman"/>
+          <w:lang w:val="en-US"/>
+        </w:rPr>
+        <w:t>Reciept</w:t>
+      </w:r>
+      <w:proofErr w:type="spellEnd"/>
+      <w:r>
+        <w:rPr>
+          <w:rFonts w:ascii="Times New Roman" w:hAnsi="Times New Roman" w:cs="Times New Roman"/>
+          <w:lang w:val="en-US"/>
+        </w:rPr>
+        <w:t xml:space="preserve"> = &lt;</w:t>
+      </w:r>
+      <w:proofErr w:type="spellStart"/>
+      <w:r>
+        <w:rPr>
+          <w:rFonts w:ascii="Times New Roman" w:hAnsi="Times New Roman" w:cs="Times New Roman"/>
+          <w:lang w:val="en-US"/>
+        </w:rPr>
+        <w:t>RecieptID</w:t>
+      </w:r>
+      <w:proofErr w:type="spellEnd"/>
+      <w:r>
+        <w:rPr>
+          <w:rFonts w:ascii="Times New Roman" w:hAnsi="Times New Roman" w:cs="Times New Roman"/>
+          <w:lang w:val="en-US"/>
+        </w:rPr>
+        <w:t xml:space="preserve">, </w:t>
+      </w:r>
+      <w:proofErr w:type="spellStart"/>
       <w:r>
         <w:rPr>
           <w:rFonts w:ascii="Times New Roman" w:hAnsi="Times New Roman" w:cs="Times New Roman"/>
@@ -1177,27 +1632,117 @@
         </w:rPr>
         <w:t>OwnedMusicID</w:t>
       </w:r>
-      <w:r>
-        <w:rPr>
-          <w:rFonts w:ascii="Times New Roman" w:hAnsi="Times New Roman" w:cs="Times New Roman"/>
-          <w:lang w:val="en-US"/>
-        </w:rPr>
-        <w:t>, PurchaseDate, Discount, TotalCost&gt;</w:t>
-      </w:r>
-    </w:p>
-    <w:p>
-      <w:pPr>
-        <w:rPr>
-          <w:rFonts w:ascii="Times New Roman" w:hAnsi="Times New Roman" w:cs="Times New Roman"/>
-          <w:lang w:val="en-US"/>
-        </w:rPr>
-      </w:pPr>
-      <w:r>
-        <w:rPr>
-          <w:rFonts w:ascii="Times New Roman" w:hAnsi="Times New Roman" w:cs="Times New Roman"/>
-          <w:lang w:val="en-US"/>
-        </w:rPr>
-        <w:t>OwnedMusic = &lt;OwnedMusicID, UserID, SongID&gt;</w:t>
+      <w:proofErr w:type="spellEnd"/>
+      <w:r>
+        <w:rPr>
+          <w:rFonts w:ascii="Times New Roman" w:hAnsi="Times New Roman" w:cs="Times New Roman"/>
+          <w:lang w:val="en-US"/>
+        </w:rPr>
+        <w:t xml:space="preserve">, </w:t>
+      </w:r>
+      <w:proofErr w:type="spellStart"/>
+      <w:r>
+        <w:rPr>
+          <w:rFonts w:ascii="Times New Roman" w:hAnsi="Times New Roman" w:cs="Times New Roman"/>
+          <w:lang w:val="en-US"/>
+        </w:rPr>
+        <w:t>PurchaseDate</w:t>
+      </w:r>
+      <w:proofErr w:type="spellEnd"/>
+      <w:r>
+        <w:rPr>
+          <w:rFonts w:ascii="Times New Roman" w:hAnsi="Times New Roman" w:cs="Times New Roman"/>
+          <w:lang w:val="en-US"/>
+        </w:rPr>
+        <w:t xml:space="preserve">, Discount, </w:t>
+      </w:r>
+      <w:proofErr w:type="spellStart"/>
+      <w:r>
+        <w:rPr>
+          <w:rFonts w:ascii="Times New Roman" w:hAnsi="Times New Roman" w:cs="Times New Roman"/>
+          <w:lang w:val="en-US"/>
+        </w:rPr>
+        <w:t>TotalCost</w:t>
+      </w:r>
+      <w:proofErr w:type="spellEnd"/>
+      <w:r>
+        <w:rPr>
+          <w:rFonts w:ascii="Times New Roman" w:hAnsi="Times New Roman" w:cs="Times New Roman"/>
+          <w:lang w:val="en-US"/>
+        </w:rPr>
+        <w:t>&gt;</w:t>
+      </w:r>
+    </w:p>
+    <w:p>
+      <w:pPr>
+        <w:rPr>
+          <w:rFonts w:ascii="Times New Roman" w:hAnsi="Times New Roman" w:cs="Times New Roman"/>
+          <w:lang w:val="en-US"/>
+        </w:rPr>
+      </w:pPr>
+      <w:proofErr w:type="spellStart"/>
+      <w:r>
+        <w:rPr>
+          <w:rFonts w:ascii="Times New Roman" w:hAnsi="Times New Roman" w:cs="Times New Roman"/>
+          <w:lang w:val="en-US"/>
+        </w:rPr>
+        <w:t>OwnedMusic</w:t>
+      </w:r>
+      <w:proofErr w:type="spellEnd"/>
+      <w:r>
+        <w:rPr>
+          <w:rFonts w:ascii="Times New Roman" w:hAnsi="Times New Roman" w:cs="Times New Roman"/>
+          <w:lang w:val="en-US"/>
+        </w:rPr>
+        <w:t xml:space="preserve"> = &lt;</w:t>
+      </w:r>
+      <w:proofErr w:type="spellStart"/>
+      <w:r>
+        <w:rPr>
+          <w:rFonts w:ascii="Times New Roman" w:hAnsi="Times New Roman" w:cs="Times New Roman"/>
+          <w:lang w:val="en-US"/>
+        </w:rPr>
+        <w:t>OwnedMusicID</w:t>
+      </w:r>
+      <w:proofErr w:type="spellEnd"/>
+      <w:r>
+        <w:rPr>
+          <w:rFonts w:ascii="Times New Roman" w:hAnsi="Times New Roman" w:cs="Times New Roman"/>
+          <w:lang w:val="en-US"/>
+        </w:rPr>
+        <w:t xml:space="preserve">, </w:t>
+      </w:r>
+      <w:proofErr w:type="spellStart"/>
+      <w:r>
+        <w:rPr>
+          <w:rFonts w:ascii="Times New Roman" w:hAnsi="Times New Roman" w:cs="Times New Roman"/>
+          <w:lang w:val="en-US"/>
+        </w:rPr>
+        <w:t>UserID</w:t>
+      </w:r>
+      <w:proofErr w:type="spellEnd"/>
+      <w:r>
+        <w:rPr>
+          <w:rFonts w:ascii="Times New Roman" w:hAnsi="Times New Roman" w:cs="Times New Roman"/>
+          <w:lang w:val="en-US"/>
+        </w:rPr>
+        <w:t xml:space="preserve">, </w:t>
+      </w:r>
+      <w:proofErr w:type="spellStart"/>
+      <w:r>
+        <w:rPr>
+          <w:rFonts w:ascii="Times New Roman" w:hAnsi="Times New Roman" w:cs="Times New Roman"/>
+          <w:lang w:val="en-US"/>
+        </w:rPr>
+        <w:t>SongID</w:t>
+      </w:r>
+      <w:proofErr w:type="spellEnd"/>
+      <w:r>
+        <w:rPr>
+          <w:rFonts w:ascii="Times New Roman" w:hAnsi="Times New Roman" w:cs="Times New Roman"/>
+          <w:lang w:val="en-US"/>
+        </w:rPr>
+        <w:t>&gt;</w:t>
       </w:r>
     </w:p>
     <w:p>
@@ -1368,6 +1913,7 @@
                 <w:lang w:val="en-US"/>
               </w:rPr>
             </w:pPr>
+            <w:proofErr w:type="spellStart"/>
             <w:r>
               <w:rPr>
                 <w:rFonts w:ascii="Times New Roman" w:hAnsi="Times New Roman" w:cs="Times New Roman"/>
@@ -1375,6 +1921,7 @@
               </w:rPr>
               <w:t>SongID</w:t>
             </w:r>
+            <w:proofErr w:type="spellEnd"/>
           </w:p>
         </w:tc>
         <w:tc>
@@ -1669,8 +2216,17 @@
                 <w:rFonts w:ascii="Times New Roman" w:hAnsi="Times New Roman" w:cs="Times New Roman"/>
                 <w:lang w:val="en-US"/>
               </w:rPr>
-              <w:t>Song ReleaseDate</w:t>
-            </w:r>
+              <w:t xml:space="preserve">Song </w:t>
+            </w:r>
+            <w:proofErr w:type="spellStart"/>
+            <w:r>
+              <w:rPr>
+                <w:rFonts w:ascii="Times New Roman" w:hAnsi="Times New Roman" w:cs="Times New Roman"/>
+                <w:lang w:val="en-US"/>
+              </w:rPr>
+              <w:t>ReleaseDate</w:t>
+            </w:r>
+            <w:proofErr w:type="spellEnd"/>
           </w:p>
         </w:tc>
         <w:tc>
@@ -2002,6 +2558,7 @@
                 <w:lang w:val="en-US"/>
               </w:rPr>
             </w:pPr>
+            <w:proofErr w:type="spellStart"/>
             <w:r>
               <w:rPr>
                 <w:rFonts w:ascii="Times New Roman" w:hAnsi="Times New Roman" w:cs="Times New Roman"/>
@@ -2009,6 +2566,7 @@
               </w:rPr>
               <w:t>ArtistID</w:t>
             </w:r>
+            <w:proofErr w:type="spellEnd"/>
           </w:p>
         </w:tc>
         <w:tc>
@@ -2291,6 +2849,7 @@
                 <w:lang w:val="en-US"/>
               </w:rPr>
             </w:pPr>
+            <w:proofErr w:type="spellStart"/>
             <w:r>
               <w:rPr>
                 <w:rFonts w:ascii="Times New Roman" w:hAnsi="Times New Roman" w:cs="Times New Roman"/>
@@ -2298,6 +2857,7 @@
               </w:rPr>
               <w:t>AlbumID</w:t>
             </w:r>
+            <w:proofErr w:type="spellEnd"/>
           </w:p>
         </w:tc>
         <w:tc>
@@ -2573,6 +3133,7 @@
                 <w:lang w:val="en-US"/>
               </w:rPr>
             </w:pPr>
+            <w:proofErr w:type="spellStart"/>
             <w:r>
               <w:rPr>
                 <w:rFonts w:ascii="Times New Roman" w:hAnsi="Times New Roman" w:cs="Times New Roman"/>
@@ -2580,6 +3141,7 @@
               </w:rPr>
               <w:t>GenreID</w:t>
             </w:r>
+            <w:proofErr w:type="spellEnd"/>
           </w:p>
         </w:tc>
         <w:tc>
@@ -2855,6 +3417,7 @@
                 <w:lang w:val="en-US"/>
               </w:rPr>
             </w:pPr>
+            <w:proofErr w:type="spellStart"/>
             <w:r>
               <w:rPr>
                 <w:rFonts w:ascii="Times New Roman" w:hAnsi="Times New Roman" w:cs="Times New Roman"/>
@@ -2862,6 +3425,7 @@
               </w:rPr>
               <w:t>MusicFileID</w:t>
             </w:r>
+            <w:proofErr w:type="spellEnd"/>
           </w:p>
         </w:tc>
         <w:tc>
@@ -2985,7 +3549,23 @@
                 <w:rFonts w:ascii="Times New Roman" w:hAnsi="Times New Roman" w:cs="Times New Roman"/>
                 <w:lang w:val="en-US"/>
               </w:rPr>
-              <w:t>The unique identifier of MusicFile Entity</w:t>
+              <w:t xml:space="preserve">The unique identifier of </w:t>
+            </w:r>
+            <w:proofErr w:type="spellStart"/>
+            <w:r>
+              <w:rPr>
+                <w:rFonts w:ascii="Times New Roman" w:hAnsi="Times New Roman" w:cs="Times New Roman"/>
+                <w:lang w:val="en-US"/>
+              </w:rPr>
+              <w:t>MusicFile</w:t>
+            </w:r>
+            <w:proofErr w:type="spellEnd"/>
+            <w:r>
+              <w:rPr>
+                <w:rFonts w:ascii="Times New Roman" w:hAnsi="Times New Roman" w:cs="Times New Roman"/>
+                <w:lang w:val="en-US"/>
+              </w:rPr>
+              <w:t xml:space="preserve"> Entity</w:t>
             </w:r>
           </w:p>
         </w:tc>
@@ -3022,13 +3602,23 @@
                 <w:lang w:val="en-US"/>
               </w:rPr>
             </w:pPr>
-            <w:r>
-              <w:rPr>
-                <w:rFonts w:ascii="Times New Roman" w:hAnsi="Times New Roman" w:cs="Times New Roman"/>
-                <w:lang w:val="en-US"/>
-              </w:rPr>
-              <w:t xml:space="preserve">MusicFile </w:t>
-            </w:r>
+            <w:proofErr w:type="spellStart"/>
+            <w:r>
+              <w:rPr>
+                <w:rFonts w:ascii="Times New Roman" w:hAnsi="Times New Roman" w:cs="Times New Roman"/>
+                <w:lang w:val="en-US"/>
+              </w:rPr>
+              <w:t>MusicFile</w:t>
+            </w:r>
+            <w:proofErr w:type="spellEnd"/>
+            <w:r>
+              <w:rPr>
+                <w:rFonts w:ascii="Times New Roman" w:hAnsi="Times New Roman" w:cs="Times New Roman"/>
+                <w:lang w:val="en-US"/>
+              </w:rPr>
+              <w:t xml:space="preserve"> </w:t>
+            </w:r>
+            <w:proofErr w:type="spellStart"/>
             <w:r>
               <w:rPr>
                 <w:rFonts w:ascii="Times New Roman" w:hAnsi="Times New Roman" w:cs="Times New Roman"/>
@@ -3037,6 +3627,7 @@
               <w:lastRenderedPageBreak/>
               <w:t>FileName</w:t>
             </w:r>
+            <w:proofErr w:type="spellEnd"/>
           </w:p>
         </w:tc>
         <w:tc>
@@ -3171,6 +3762,7 @@
                 <w:lang w:val="en-US"/>
               </w:rPr>
             </w:pPr>
+            <w:proofErr w:type="spellStart"/>
             <w:r>
               <w:rPr>
                 <w:rFonts w:ascii="Times New Roman" w:hAnsi="Times New Roman" w:cs="Times New Roman"/>
@@ -3178,6 +3770,7 @@
               </w:rPr>
               <w:t>MusicFile</w:t>
             </w:r>
+            <w:proofErr w:type="spellEnd"/>
           </w:p>
           <w:p>
             <w:pPr>
@@ -3226,6 +3819,13 @@
                 <w:lang w:val="en-US"/>
               </w:rPr>
             </w:pPr>
+            <w:r>
+              <w:rPr>
+                <w:rFonts w:ascii="Times New Roman" w:hAnsi="Times New Roman" w:cs="Times New Roman"/>
+                <w:lang w:val="en-US"/>
+              </w:rPr>
+              <w:t xml:space="preserve">Max </w:t>
+            </w:r>
             <w:r>
               <w:rPr>
                 <w:rFonts w:ascii="Times New Roman" w:hAnsi="Times New Roman" w:cs="Times New Roman"/>
@@ -3301,6 +3901,7 @@
                 <w:lang w:val="en-US"/>
               </w:rPr>
             </w:pPr>
+            <w:proofErr w:type="spellStart"/>
             <w:r>
               <w:rPr>
                 <w:rFonts w:ascii="Times New Roman" w:hAnsi="Times New Roman" w:cs="Times New Roman"/>
@@ -3308,14 +3909,16 @@
               </w:rPr>
               <w:t>MusicFile</w:t>
             </w:r>
-          </w:p>
-          <w:p>
-            <w:pPr>
-              <w:rPr>
-                <w:rFonts w:ascii="Times New Roman" w:hAnsi="Times New Roman" w:cs="Times New Roman"/>
-                <w:lang w:val="en-US"/>
-              </w:rPr>
-            </w:pPr>
+            <w:proofErr w:type="spellEnd"/>
+          </w:p>
+          <w:p>
+            <w:pPr>
+              <w:rPr>
+                <w:rFonts w:ascii="Times New Roman" w:hAnsi="Times New Roman" w:cs="Times New Roman"/>
+                <w:lang w:val="en-US"/>
+              </w:rPr>
+            </w:pPr>
+            <w:proofErr w:type="spellStart"/>
             <w:r>
               <w:rPr>
                 <w:rFonts w:ascii="Times New Roman" w:hAnsi="Times New Roman" w:cs="Times New Roman"/>
@@ -3323,6 +3926,7 @@
               </w:rPr>
               <w:t>FileSize</w:t>
             </w:r>
+            <w:proofErr w:type="spellEnd"/>
           </w:p>
         </w:tc>
         <w:tc>
@@ -3356,6 +3960,13 @@
                 <w:lang w:val="en-US"/>
               </w:rPr>
             </w:pPr>
+            <w:r>
+              <w:rPr>
+                <w:rFonts w:ascii="Times New Roman" w:hAnsi="Times New Roman" w:cs="Times New Roman"/>
+                <w:lang w:val="en-US"/>
+              </w:rPr>
+              <w:t xml:space="preserve">Max </w:t>
+            </w:r>
             <w:r>
               <w:rPr>
                 <w:rFonts w:ascii="Times New Roman" w:hAnsi="Times New Roman" w:cs="Times New Roman"/>
@@ -3431,6 +4042,7 @@
                 <w:lang w:val="en-US"/>
               </w:rPr>
             </w:pPr>
+            <w:proofErr w:type="spellStart"/>
             <w:r>
               <w:rPr>
                 <w:rFonts w:ascii="Times New Roman" w:hAnsi="Times New Roman" w:cs="Times New Roman"/>
@@ -3438,14 +4050,16 @@
               </w:rPr>
               <w:t>MusicFile</w:t>
             </w:r>
-          </w:p>
-          <w:p>
-            <w:pPr>
-              <w:rPr>
-                <w:rFonts w:ascii="Times New Roman" w:hAnsi="Times New Roman" w:cs="Times New Roman"/>
-                <w:lang w:val="en-US"/>
-              </w:rPr>
-            </w:pPr>
+            <w:proofErr w:type="spellEnd"/>
+          </w:p>
+          <w:p>
+            <w:pPr>
+              <w:rPr>
+                <w:rFonts w:ascii="Times New Roman" w:hAnsi="Times New Roman" w:cs="Times New Roman"/>
+                <w:lang w:val="en-US"/>
+              </w:rPr>
+            </w:pPr>
+            <w:proofErr w:type="spellStart"/>
             <w:r>
               <w:rPr>
                 <w:rFonts w:ascii="Times New Roman" w:hAnsi="Times New Roman" w:cs="Times New Roman"/>
@@ -3453,6 +4067,7 @@
               </w:rPr>
               <w:t>SampleRate</w:t>
             </w:r>
+            <w:proofErr w:type="spellEnd"/>
           </w:p>
         </w:tc>
         <w:tc>
@@ -3486,6 +4101,12 @@
                 <w:lang w:val="en-US"/>
               </w:rPr>
             </w:pPr>
+            <w:r>
+              <w:rPr>
+                <w:rFonts w:ascii="Times New Roman" w:hAnsi="Times New Roman" w:cs="Times New Roman"/>
+              </w:rPr>
+              <w:t xml:space="preserve">Max </w:t>
+            </w:r>
             <w:r>
               <w:rPr>
                 <w:rFonts w:ascii="Times New Roman" w:hAnsi="Times New Roman" w:cs="Times New Roman"/>
@@ -3560,6 +4181,7 @@
                 <w:lang w:val="en-US"/>
               </w:rPr>
             </w:pPr>
+            <w:proofErr w:type="spellStart"/>
             <w:r>
               <w:rPr>
                 <w:rFonts w:ascii="Times New Roman" w:hAnsi="Times New Roman" w:cs="Times New Roman"/>
@@ -3567,6 +4189,7 @@
               </w:rPr>
               <w:t>UserID</w:t>
             </w:r>
+            <w:proofErr w:type="spellEnd"/>
           </w:p>
         </w:tc>
         <w:tc>
@@ -3797,6 +4420,12 @@
               <w:rPr>
                 <w:rFonts w:ascii="Times New Roman" w:hAnsi="Times New Roman" w:cs="Times New Roman"/>
               </w:rPr>
+              <w:t xml:space="preserve">Max </w:t>
+            </w:r>
+            <w:r>
+              <w:rPr>
+                <w:rFonts w:ascii="Times New Roman" w:hAnsi="Times New Roman" w:cs="Times New Roman"/>
+              </w:rPr>
               <w:t>50 characters</w:t>
             </w:r>
           </w:p>
@@ -4153,6 +4782,7 @@
                 <w:lang w:val="en-US"/>
               </w:rPr>
             </w:pPr>
+            <w:proofErr w:type="spellStart"/>
             <w:r>
               <w:rPr>
                 <w:rFonts w:ascii="Times New Roman" w:hAnsi="Times New Roman" w:cs="Times New Roman"/>
@@ -4160,6 +4790,7 @@
               </w:rPr>
               <w:t>BankDetailID</w:t>
             </w:r>
+            <w:proofErr w:type="spellEnd"/>
           </w:p>
         </w:tc>
         <w:tc>
@@ -4281,7 +4912,23 @@
                 <w:rFonts w:ascii="Times New Roman" w:hAnsi="Times New Roman" w:cs="Times New Roman"/>
                 <w:lang w:val="en-US"/>
               </w:rPr>
-              <w:t>The unique identifier of the BankDetails entity</w:t>
+              <w:t xml:space="preserve">The unique identifier of the </w:t>
+            </w:r>
+            <w:proofErr w:type="spellStart"/>
+            <w:r>
+              <w:rPr>
+                <w:rFonts w:ascii="Times New Roman" w:hAnsi="Times New Roman" w:cs="Times New Roman"/>
+                <w:lang w:val="en-US"/>
+              </w:rPr>
+              <w:t>BankDetails</w:t>
+            </w:r>
+            <w:proofErr w:type="spellEnd"/>
+            <w:r>
+              <w:rPr>
+                <w:rFonts w:ascii="Times New Roman" w:hAnsi="Times New Roman" w:cs="Times New Roman"/>
+                <w:lang w:val="en-US"/>
+              </w:rPr>
+              <w:t xml:space="preserve"> entity</w:t>
             </w:r>
           </w:p>
         </w:tc>
@@ -4325,6 +4972,7 @@
                 <w:lang w:val="en-US"/>
               </w:rPr>
             </w:pPr>
+            <w:proofErr w:type="spellStart"/>
             <w:r>
               <w:rPr>
                 <w:rFonts w:ascii="Times New Roman" w:hAnsi="Times New Roman" w:cs="Times New Roman"/>
@@ -4332,6 +4980,7 @@
               </w:rPr>
               <w:t>BankDetails</w:t>
             </w:r>
+            <w:proofErr w:type="spellEnd"/>
           </w:p>
           <w:p>
             <w:pPr>
@@ -4475,6 +5124,7 @@
                 <w:lang w:val="en-US"/>
               </w:rPr>
             </w:pPr>
+            <w:proofErr w:type="spellStart"/>
             <w:r>
               <w:rPr>
                 <w:rFonts w:ascii="Times New Roman" w:hAnsi="Times New Roman" w:cs="Times New Roman"/>
@@ -4482,6 +5132,7 @@
               </w:rPr>
               <w:t>ReceiptID</w:t>
             </w:r>
+            <w:proofErr w:type="spellEnd"/>
           </w:p>
         </w:tc>
         <w:tc>
@@ -4650,6 +5301,7 @@
                 <w:lang w:val="en-US"/>
               </w:rPr>
             </w:pPr>
+            <w:proofErr w:type="spellStart"/>
             <w:r>
               <w:rPr>
                 <w:rFonts w:ascii="Times New Roman" w:hAnsi="Times New Roman" w:cs="Times New Roman"/>
@@ -4657,6 +5309,7 @@
               </w:rPr>
               <w:t>PurchaseDate</w:t>
             </w:r>
+            <w:proofErr w:type="spellEnd"/>
           </w:p>
         </w:tc>
         <w:tc>
@@ -5012,6 +5665,7 @@
                 <w:lang w:val="en-US"/>
               </w:rPr>
             </w:pPr>
+            <w:proofErr w:type="spellStart"/>
             <w:r>
               <w:rPr>
                 <w:rFonts w:ascii="Times New Roman" w:hAnsi="Times New Roman" w:cs="Times New Roman"/>
@@ -5019,6 +5673,7 @@
               </w:rPr>
               <w:t>OwnedMusicID</w:t>
             </w:r>
+            <w:proofErr w:type="spellEnd"/>
           </w:p>
         </w:tc>
         <w:tc>
@@ -5140,7 +5795,23 @@
                 <w:rFonts w:ascii="Times New Roman" w:hAnsi="Times New Roman" w:cs="Times New Roman"/>
                 <w:lang w:val="en-US"/>
               </w:rPr>
-              <w:t>The unique identifier of the OwnedMusic entity.</w:t>
+              <w:t xml:space="preserve">The unique identifier of the </w:t>
+            </w:r>
+            <w:proofErr w:type="spellStart"/>
+            <w:r>
+              <w:rPr>
+                <w:rFonts w:ascii="Times New Roman" w:hAnsi="Times New Roman" w:cs="Times New Roman"/>
+                <w:lang w:val="en-US"/>
+              </w:rPr>
+              <w:t>OwnedMusic</w:t>
+            </w:r>
+            <w:proofErr w:type="spellEnd"/>
+            <w:r>
+              <w:rPr>
+                <w:rFonts w:ascii="Times New Roman" w:hAnsi="Times New Roman" w:cs="Times New Roman"/>
+                <w:lang w:val="en-US"/>
+              </w:rPr>
+              <w:t xml:space="preserve"> entity.</w:t>
             </w:r>
           </w:p>
         </w:tc>
@@ -5245,7 +5916,71 @@
           <w:rFonts w:ascii="Times New Roman" w:hAnsi="Times New Roman" w:cs="Times New Roman"/>
           <w:lang w:val="en-US"/>
         </w:rPr>
-        <w:t>Create the Song, Artist, Album, Genre, MusicFile, User, BankDetails, OwnedMusic, and Reciept tables with their attributes and constraints.</w:t>
+        <w:t xml:space="preserve">Create the Song, Artist, Album, Genre, </w:t>
+      </w:r>
+      <w:proofErr w:type="spellStart"/>
+      <w:r>
+        <w:rPr>
+          <w:rFonts w:ascii="Times New Roman" w:hAnsi="Times New Roman" w:cs="Times New Roman"/>
+          <w:lang w:val="en-US"/>
+        </w:rPr>
+        <w:t>MusicFile</w:t>
+      </w:r>
+      <w:proofErr w:type="spellEnd"/>
+      <w:r>
+        <w:rPr>
+          <w:rFonts w:ascii="Times New Roman" w:hAnsi="Times New Roman" w:cs="Times New Roman"/>
+          <w:lang w:val="en-US"/>
+        </w:rPr>
+        <w:t xml:space="preserve">, User, </w:t>
+      </w:r>
+      <w:proofErr w:type="spellStart"/>
+      <w:r>
+        <w:rPr>
+          <w:rFonts w:ascii="Times New Roman" w:hAnsi="Times New Roman" w:cs="Times New Roman"/>
+          <w:lang w:val="en-US"/>
+        </w:rPr>
+        <w:t>BankDetails</w:t>
+      </w:r>
+      <w:proofErr w:type="spellEnd"/>
+      <w:r>
+        <w:rPr>
+          <w:rFonts w:ascii="Times New Roman" w:hAnsi="Times New Roman" w:cs="Times New Roman"/>
+          <w:lang w:val="en-US"/>
+        </w:rPr>
+        <w:t xml:space="preserve">, </w:t>
+      </w:r>
+      <w:proofErr w:type="spellStart"/>
+      <w:r>
+        <w:rPr>
+          <w:rFonts w:ascii="Times New Roman" w:hAnsi="Times New Roman" w:cs="Times New Roman"/>
+          <w:lang w:val="en-US"/>
+        </w:rPr>
+        <w:t>OwnedMusic</w:t>
+      </w:r>
+      <w:proofErr w:type="spellEnd"/>
+      <w:r>
+        <w:rPr>
+          <w:rFonts w:ascii="Times New Roman" w:hAnsi="Times New Roman" w:cs="Times New Roman"/>
+          <w:lang w:val="en-US"/>
+        </w:rPr>
+        <w:t xml:space="preserve">, and </w:t>
+      </w:r>
+      <w:proofErr w:type="spellStart"/>
+      <w:r>
+        <w:rPr>
+          <w:rFonts w:ascii="Times New Roman" w:hAnsi="Times New Roman" w:cs="Times New Roman"/>
+          <w:lang w:val="en-US"/>
+        </w:rPr>
+        <w:t>Reciept</w:t>
+      </w:r>
+      <w:proofErr w:type="spellEnd"/>
+      <w:r>
+        <w:rPr>
+          <w:rFonts w:ascii="Times New Roman" w:hAnsi="Times New Roman" w:cs="Times New Roman"/>
+          <w:lang w:val="en-US"/>
+        </w:rPr>
+        <w:t xml:space="preserve"> tables with their attributes and constraints.</w:t>
       </w:r>
     </w:p>
     <w:p>
@@ -5325,7 +6060,23 @@
           <w:rFonts w:ascii="Times New Roman" w:hAnsi="Times New Roman" w:cs="Times New Roman"/>
           <w:lang w:val="en-US"/>
         </w:rPr>
-        <w:t>Get all owned music with userID.</w:t>
+        <w:t xml:space="preserve">Get all owned music with </w:t>
+      </w:r>
+      <w:proofErr w:type="spellStart"/>
+      <w:r>
+        <w:rPr>
+          <w:rFonts w:ascii="Times New Roman" w:hAnsi="Times New Roman" w:cs="Times New Roman"/>
+          <w:lang w:val="en-US"/>
+        </w:rPr>
+        <w:t>userID</w:t>
+      </w:r>
+      <w:proofErr w:type="spellEnd"/>
+      <w:r>
+        <w:rPr>
+          <w:rFonts w:ascii="Times New Roman" w:hAnsi="Times New Roman" w:cs="Times New Roman"/>
+          <w:lang w:val="en-US"/>
+        </w:rPr>
+        <w:t>.</w:t>
       </w:r>
     </w:p>
     <w:p>
@@ -5345,7 +6096,23 @@
           <w:rFonts w:ascii="Times New Roman" w:hAnsi="Times New Roman" w:cs="Times New Roman"/>
           <w:lang w:val="en-US"/>
         </w:rPr>
-        <w:t>Get sum of all totalcost from receipts filtered by date.</w:t>
+        <w:t xml:space="preserve">Get sum of all </w:t>
+      </w:r>
+      <w:proofErr w:type="spellStart"/>
+      <w:r>
+        <w:rPr>
+          <w:rFonts w:ascii="Times New Roman" w:hAnsi="Times New Roman" w:cs="Times New Roman"/>
+          <w:lang w:val="en-US"/>
+        </w:rPr>
+        <w:t>totalcost</w:t>
+      </w:r>
+      <w:proofErr w:type="spellEnd"/>
+      <w:r>
+        <w:rPr>
+          <w:rFonts w:ascii="Times New Roman" w:hAnsi="Times New Roman" w:cs="Times New Roman"/>
+          <w:lang w:val="en-US"/>
+        </w:rPr>
+        <w:t xml:space="preserve"> from receipts filtered by date.</w:t>
       </w:r>
     </w:p>
     <w:p>
@@ -5365,7 +6132,23 @@
           <w:rFonts w:ascii="Times New Roman" w:hAnsi="Times New Roman" w:cs="Times New Roman"/>
           <w:lang w:val="en-US"/>
         </w:rPr>
-        <w:t>Get sum of all totalcost grouped by songs.</w:t>
+        <w:t xml:space="preserve">Get sum of all </w:t>
+      </w:r>
+      <w:proofErr w:type="spellStart"/>
+      <w:r>
+        <w:rPr>
+          <w:rFonts w:ascii="Times New Roman" w:hAnsi="Times New Roman" w:cs="Times New Roman"/>
+          <w:lang w:val="en-US"/>
+        </w:rPr>
+        <w:t>totalcost</w:t>
+      </w:r>
+      <w:proofErr w:type="spellEnd"/>
+      <w:r>
+        <w:rPr>
+          <w:rFonts w:ascii="Times New Roman" w:hAnsi="Times New Roman" w:cs="Times New Roman"/>
+          <w:lang w:val="en-US"/>
+        </w:rPr>
+        <w:t xml:space="preserve"> grouped by songs.</w:t>
       </w:r>
     </w:p>
     <w:p>
@@ -5503,8 +6286,25 @@
       <w:pPr>
         <w:rPr>
           <w:rFonts w:ascii="Times New Roman" w:hAnsi="Times New Roman" w:cs="Times New Roman"/>
+          <w:lang w:val="en-US"/>
+        </w:rPr>
+      </w:pPr>
+      <w:r>
+        <w:rPr>
+          <w:rFonts w:ascii="Times New Roman" w:hAnsi="Times New Roman" w:cs="Times New Roman"/>
+          <w:lang w:val="en-US"/>
+        </w:rPr>
+        <w:t>Look at python scripts</w:t>
+      </w:r>
+    </w:p>
+    <w:p>
+      <w:pPr>
+        <w:rPr>
+          <w:rFonts w:ascii="Times New Roman" w:hAnsi="Times New Roman" w:cs="Times New Roman"/>
           <w:b/>
           <w:bCs/>
+          <w:sz w:val="28"/>
+          <w:szCs w:val="28"/>
           <w:lang w:val="en-US"/>
         </w:rPr>
       </w:pPr>
@@ -5513,43 +6313,11 @@
           <w:rFonts w:ascii="Times New Roman" w:hAnsi="Times New Roman" w:cs="Times New Roman"/>
           <w:b/>
           <w:bCs/>
-          <w:lang w:val="en-US"/>
-        </w:rPr>
-        <w:t>Initializing the database:</w:t>
-      </w:r>
-    </w:p>
-    <w:p>
-      <w:pPr>
-        <w:rPr>
-          <w:rFonts w:ascii="Times New Roman" w:hAnsi="Times New Roman" w:cs="Times New Roman"/>
-          <w:noProof/>
-          <w:lang w:val="en-US"/>
-        </w:rPr>
-      </w:pPr>
-      <w:r>
-        <w:rPr>
-          <w:rFonts w:ascii="Times New Roman" w:hAnsi="Times New Roman" w:cs="Times New Roman"/>
-          <w:noProof/>
-          <w:lang w:val="en-US"/>
-        </w:rPr>
-        <w:t>See Appendix 2</w:t>
-      </w:r>
-    </w:p>
-    <w:p>
-      <w:pPr>
-        <w:rPr>
-          <w:rFonts w:ascii="Times New Roman" w:hAnsi="Times New Roman" w:cs="Times New Roman"/>
-          <w:noProof/>
-          <w:lang w:val="en-US"/>
-        </w:rPr>
-      </w:pPr>
-      <w:r>
-        <w:rPr>
-          <w:rFonts w:ascii="Times New Roman" w:hAnsi="Times New Roman" w:cs="Times New Roman"/>
-          <w:noProof/>
-          <w:lang w:val="en-US"/>
-        </w:rPr>
-        <w:t>The purpose of the function is to create all the tables with their respective attributes.</w:t>
+          <w:sz w:val="28"/>
+          <w:szCs w:val="28"/>
+          <w:lang w:val="en-US"/>
+        </w:rPr>
+        <w:t>Evaluate:</w:t>
       </w:r>
     </w:p>
     <w:p>
@@ -5558,7 +6326,6 @@
           <w:rFonts w:ascii="Times New Roman" w:hAnsi="Times New Roman" w:cs="Times New Roman"/>
           <w:b/>
           <w:bCs/>
-          <w:noProof/>
           <w:lang w:val="en-US"/>
         </w:rPr>
       </w:pPr>
@@ -5567,27 +6334,139 @@
           <w:rFonts w:ascii="Times New Roman" w:hAnsi="Times New Roman" w:cs="Times New Roman"/>
           <w:b/>
           <w:bCs/>
-          <w:noProof/>
-          <w:lang w:val="en-US"/>
-        </w:rPr>
-        <w:t>Inserting data into the database:</w:t>
-      </w:r>
-    </w:p>
-    <w:p>
-      <w:pPr>
-        <w:rPr>
-          <w:rFonts w:ascii="Times New Roman" w:hAnsi="Times New Roman" w:cs="Times New Roman"/>
-          <w:noProof/>
-          <w:lang w:val="en-US"/>
-        </w:rPr>
-      </w:pPr>
-      <w:r>
-        <w:rPr>
-          <w:rFonts w:ascii="Times New Roman" w:hAnsi="Times New Roman" w:cs="Times New Roman"/>
-          <w:noProof/>
-          <w:lang w:val="en-US"/>
-        </w:rPr>
-        <w:t>See Appendix 3</w:t>
+          <w:lang w:val="en-US"/>
+        </w:rPr>
+        <w:t>Success:</w:t>
+      </w:r>
+    </w:p>
+    <w:p>
+      <w:pPr>
+        <w:rPr>
+          <w:rFonts w:ascii="Times New Roman" w:hAnsi="Times New Roman" w:cs="Times New Roman"/>
+          <w:lang w:val="en-US"/>
+        </w:rPr>
+      </w:pPr>
+      <w:r>
+        <w:rPr>
+          <w:rFonts w:ascii="Times New Roman" w:hAnsi="Times New Roman" w:cs="Times New Roman"/>
+          <w:lang w:val="en-US"/>
+        </w:rPr>
+        <w:t>I haven’t completely check off all the requirements of the program since some of them are not SQL based and requires actual records instead of sample ones (e.g. I need the actual music file to allow the user to download it, I need the actual bank details to check if the user can buy the song) but it a good demonstration of how you’d create a digital music store where you can buy songs, add new songs, and view profits.</w:t>
+      </w:r>
+    </w:p>
+    <w:p>
+      <w:pPr>
+        <w:rPr>
+          <w:rFonts w:ascii="Times New Roman" w:hAnsi="Times New Roman" w:cs="Times New Roman"/>
+          <w:b/>
+          <w:bCs/>
+          <w:lang w:val="en-US"/>
+        </w:rPr>
+      </w:pPr>
+      <w:r>
+        <w:rPr>
+          <w:rFonts w:ascii="Times New Roman" w:hAnsi="Times New Roman" w:cs="Times New Roman"/>
+          <w:b/>
+          <w:bCs/>
+          <w:lang w:val="en-US"/>
+        </w:rPr>
+        <w:t>ERD Changes:</w:t>
+      </w:r>
+    </w:p>
+    <w:p>
+      <w:pPr>
+        <w:rPr>
+          <w:rFonts w:ascii="Times New Roman" w:hAnsi="Times New Roman" w:cs="Times New Roman"/>
+          <w:lang w:val="en-US"/>
+        </w:rPr>
+      </w:pPr>
+      <w:r>
+        <w:rPr>
+          <w:rFonts w:ascii="Times New Roman" w:hAnsi="Times New Roman" w:cs="Times New Roman"/>
+          <w:lang w:val="en-US"/>
+        </w:rPr>
+        <w:t>For the bank details table. I’ve changed it so the bank number can be null. This is to uphold the privacy principle of anonymity and pseudonymity since the user can do actions that doesn’t need his bank details</w:t>
+      </w:r>
+      <w:r>
+        <w:rPr>
+          <w:rFonts w:ascii="Times New Roman" w:hAnsi="Times New Roman" w:cs="Times New Roman"/>
+          <w:lang w:val="en-US"/>
+        </w:rPr>
+        <w:t>.</w:t>
+      </w:r>
+    </w:p>
+    <w:p>
+      <w:pPr>
+        <w:rPr>
+          <w:rFonts w:ascii="Times New Roman" w:hAnsi="Times New Roman" w:cs="Times New Roman"/>
+          <w:lang w:val="en-US"/>
+        </w:rPr>
+      </w:pPr>
+      <w:r>
+        <w:rPr>
+          <w:rFonts w:ascii="Times New Roman" w:hAnsi="Times New Roman" w:cs="Times New Roman"/>
+          <w:lang w:val="en-US"/>
+        </w:rPr>
+        <w:t>Additionally, duration does not use the time datatype but instead the integer datatype since it’s more simpler the python program to read.</w:t>
+      </w:r>
+    </w:p>
+    <w:p>
+      <w:pPr>
+        <w:rPr>
+          <w:rFonts w:ascii="Times New Roman" w:hAnsi="Times New Roman" w:cs="Times New Roman"/>
+          <w:b/>
+          <w:bCs/>
+          <w:lang w:val="en-US"/>
+        </w:rPr>
+      </w:pPr>
+      <w:r>
+        <w:rPr>
+          <w:rFonts w:ascii="Times New Roman" w:hAnsi="Times New Roman" w:cs="Times New Roman"/>
+          <w:b/>
+          <w:bCs/>
+          <w:lang w:val="en-US"/>
+        </w:rPr>
+        <w:t>Extra Features</w:t>
+      </w:r>
+      <w:r>
+        <w:rPr>
+          <w:rFonts w:ascii="Times New Roman" w:hAnsi="Times New Roman" w:cs="Times New Roman"/>
+          <w:b/>
+          <w:bCs/>
+          <w:lang w:val="en-US"/>
+        </w:rPr>
+        <w:t>:</w:t>
+      </w:r>
+    </w:p>
+    <w:p>
+      <w:pPr>
+        <w:rPr>
+          <w:rFonts w:ascii="Times New Roman" w:hAnsi="Times New Roman" w:cs="Times New Roman"/>
+          <w:lang w:val="en-US"/>
+        </w:rPr>
+      </w:pPr>
+      <w:r>
+        <w:rPr>
+          <w:rFonts w:ascii="Times New Roman" w:hAnsi="Times New Roman" w:cs="Times New Roman"/>
+          <w:lang w:val="en-US"/>
+        </w:rPr>
+        <w:t xml:space="preserve">Some extra features are </w:t>
+      </w:r>
+      <w:proofErr w:type="spellStart"/>
+      <w:r>
+        <w:rPr>
+          <w:rFonts w:ascii="Times New Roman" w:hAnsi="Times New Roman" w:cs="Times New Roman"/>
+          <w:lang w:val="en-US"/>
+        </w:rPr>
+        <w:t>a</w:t>
+      </w:r>
+      <w:proofErr w:type="spellEnd"/>
+      <w:r>
+        <w:rPr>
+          <w:rFonts w:ascii="Times New Roman" w:hAnsi="Times New Roman" w:cs="Times New Roman"/>
+          <w:lang w:val="en-US"/>
+        </w:rPr>
+        <w:t xml:space="preserve"> interface to execute all the functions. Another is user input validation before using the data in SQL code. This is so I don’t get an error in the program, but instead, a console print statements outline what specifically the error (e.g. if the username is too long the program will tell me the username is not valid rather than an ambiguous error from the .execute() function.)</w:t>
       </w:r>
     </w:p>
     <w:p>
@@ -5648,7 +6527,39 @@
           <w:rFonts w:ascii="Times New Roman" w:hAnsi="Times New Roman" w:cs="Times New Roman"/>
           <w:lang w:val="en-US"/>
         </w:rPr>
-        <w:t>When making the song entity I realize Artist, Genre, Album, and Tone, FileName and FileSize are not dependent of the Primary Key so they all go in their separate tables in 2</w:t>
+        <w:t xml:space="preserve">When making the song entity I realize Artist, Genre, Album, and Tone, </w:t>
+      </w:r>
+      <w:proofErr w:type="spellStart"/>
+      <w:r>
+        <w:rPr>
+          <w:rFonts w:ascii="Times New Roman" w:hAnsi="Times New Roman" w:cs="Times New Roman"/>
+          <w:lang w:val="en-US"/>
+        </w:rPr>
+        <w:t>FileName</w:t>
+      </w:r>
+      <w:proofErr w:type="spellEnd"/>
+      <w:r>
+        <w:rPr>
+          <w:rFonts w:ascii="Times New Roman" w:hAnsi="Times New Roman" w:cs="Times New Roman"/>
+          <w:lang w:val="en-US"/>
+        </w:rPr>
+        <w:t xml:space="preserve"> and </w:t>
+      </w:r>
+      <w:proofErr w:type="spellStart"/>
+      <w:r>
+        <w:rPr>
+          <w:rFonts w:ascii="Times New Roman" w:hAnsi="Times New Roman" w:cs="Times New Roman"/>
+          <w:lang w:val="en-US"/>
+        </w:rPr>
+        <w:t>FileSize</w:t>
+      </w:r>
+      <w:proofErr w:type="spellEnd"/>
+      <w:r>
+        <w:rPr>
+          <w:rFonts w:ascii="Times New Roman" w:hAnsi="Times New Roman" w:cs="Times New Roman"/>
+          <w:lang w:val="en-US"/>
+        </w:rPr>
+        <w:t xml:space="preserve"> are not dependent of the Primary Key so they all go in their separate tables in 2</w:t>
       </w:r>
       <w:r>
         <w:rPr>
@@ -5712,7 +6623,55 @@
           <w:rFonts w:ascii="Times New Roman" w:hAnsi="Times New Roman" w:cs="Times New Roman"/>
           <w:lang w:val="en-US"/>
         </w:rPr>
-        <w:t>on SongID, can be found through, or is transitive to the MusicFile entity. So, duration goes in the MusicFile entity in 3</w:t>
+        <w:t xml:space="preserve">on </w:t>
+      </w:r>
+      <w:proofErr w:type="spellStart"/>
+      <w:r>
+        <w:rPr>
+          <w:rFonts w:ascii="Times New Roman" w:hAnsi="Times New Roman" w:cs="Times New Roman"/>
+          <w:lang w:val="en-US"/>
+        </w:rPr>
+        <w:t>SongID</w:t>
+      </w:r>
+      <w:proofErr w:type="spellEnd"/>
+      <w:r>
+        <w:rPr>
+          <w:rFonts w:ascii="Times New Roman" w:hAnsi="Times New Roman" w:cs="Times New Roman"/>
+          <w:lang w:val="en-US"/>
+        </w:rPr>
+        <w:t xml:space="preserve">, can be found through, or is transitive to the </w:t>
+      </w:r>
+      <w:proofErr w:type="spellStart"/>
+      <w:r>
+        <w:rPr>
+          <w:rFonts w:ascii="Times New Roman" w:hAnsi="Times New Roman" w:cs="Times New Roman"/>
+          <w:lang w:val="en-US"/>
+        </w:rPr>
+        <w:t>MusicFile</w:t>
+      </w:r>
+      <w:proofErr w:type="spellEnd"/>
+      <w:r>
+        <w:rPr>
+          <w:rFonts w:ascii="Times New Roman" w:hAnsi="Times New Roman" w:cs="Times New Roman"/>
+          <w:lang w:val="en-US"/>
+        </w:rPr>
+        <w:t xml:space="preserve"> entity. So, duration goes in the </w:t>
+      </w:r>
+      <w:proofErr w:type="spellStart"/>
+      <w:r>
+        <w:rPr>
+          <w:rFonts w:ascii="Times New Roman" w:hAnsi="Times New Roman" w:cs="Times New Roman"/>
+          <w:lang w:val="en-US"/>
+        </w:rPr>
+        <w:t>MusicFile</w:t>
+      </w:r>
+      <w:proofErr w:type="spellEnd"/>
+      <w:r>
+        <w:rPr>
+          <w:rFonts w:ascii="Times New Roman" w:hAnsi="Times New Roman" w:cs="Times New Roman"/>
+          <w:lang w:val="en-US"/>
+        </w:rPr>
+        <w:t xml:space="preserve"> entity in 3</w:t>
       </w:r>
       <w:r>
         <w:rPr>
@@ -5758,6 +6717,7 @@
           <w:noProof/>
           <w:lang w:val="en-US"/>
         </w:rPr>
+        <w:lastRenderedPageBreak/>
         <w:drawing>
           <wp:inline distT="0" distB="0" distL="0" distR="0" wp14:anchorId="67D79F9D" wp14:editId="0D2D0CBB">
             <wp:extent cx="1216499" cy="2294627"/>
@@ -5774,7 +6734,7 @@
                     <pic:cNvPicPr/>
                   </pic:nvPicPr>
                   <pic:blipFill>
-                    <a:blip r:embed="rId10"/>
+                    <a:blip r:embed="rId11"/>
                     <a:stretch>
                       <a:fillRect/>
                     </a:stretch>
@@ -5823,7 +6783,6 @@
           <w:noProof/>
           <w:lang w:val="en-US"/>
         </w:rPr>
-        <w:lastRenderedPageBreak/>
         <w:drawing>
           <wp:inline distT="0" distB="0" distL="0" distR="0" wp14:anchorId="3C1712C9" wp14:editId="6E314A4B">
             <wp:extent cx="1846802" cy="2149868"/>
@@ -5840,7 +6799,7 @@
                     <pic:cNvPicPr/>
                   </pic:nvPicPr>
                   <pic:blipFill>
-                    <a:blip r:embed="rId11"/>
+                    <a:blip r:embed="rId12"/>
                     <a:stretch>
                       <a:fillRect/>
                     </a:stretch>
@@ -5926,7 +6885,7 @@
                     <pic:cNvPicPr/>
                   </pic:nvPicPr>
                   <pic:blipFill>
-                    <a:blip r:embed="rId12"/>
+                    <a:blip r:embed="rId13"/>
                     <a:stretch>
                       <a:fillRect/>
                     </a:stretch>
@@ -5973,7 +6932,23 @@
           <w:rFonts w:ascii="Times New Roman" w:hAnsi="Times New Roman" w:cs="Times New Roman"/>
           <w:lang w:val="en-US"/>
         </w:rPr>
-        <w:t>For Reciept entity. I’m just going to make each individual song purchased has a receipt to prevent many to many relationships.</w:t>
+        <w:t xml:space="preserve">For </w:t>
+      </w:r>
+      <w:proofErr w:type="spellStart"/>
+      <w:r>
+        <w:rPr>
+          <w:rFonts w:ascii="Times New Roman" w:hAnsi="Times New Roman" w:cs="Times New Roman"/>
+          <w:lang w:val="en-US"/>
+        </w:rPr>
+        <w:t>Reciept</w:t>
+      </w:r>
+      <w:proofErr w:type="spellEnd"/>
+      <w:r>
+        <w:rPr>
+          <w:rFonts w:ascii="Times New Roman" w:hAnsi="Times New Roman" w:cs="Times New Roman"/>
+          <w:lang w:val="en-US"/>
+        </w:rPr>
+        <w:t xml:space="preserve"> entity. I’m just going to make each individual song purchased has a receipt to prevent many to many relationships.</w:t>
       </w:r>
     </w:p>
     <w:p>
@@ -5989,6 +6964,7 @@
           <w:noProof/>
           <w:lang w:val="en-US"/>
         </w:rPr>
+        <w:lastRenderedPageBreak/>
         <w:drawing>
           <wp:inline distT="0" distB="0" distL="0" distR="0" wp14:anchorId="28ED5B3B" wp14:editId="3294EB29">
             <wp:extent cx="2444932" cy="2147977"/>
@@ -6005,7 +6981,7 @@
                     <pic:cNvPicPr/>
                   </pic:nvPicPr>
                   <pic:blipFill>
-                    <a:blip r:embed="rId13"/>
+                    <a:blip r:embed="rId14"/>
                     <a:stretch>
                       <a:fillRect/>
                     </a:stretch>
@@ -6038,7 +7014,23 @@
           <w:rFonts w:ascii="Times New Roman" w:hAnsi="Times New Roman" w:cs="Times New Roman"/>
           <w:lang w:val="en-US"/>
         </w:rPr>
-        <w:t>To prevent many to many relationships for users and songs, a OwnedMusic composite key is created. One song can have many owned music, one user can have many owned music.</w:t>
+        <w:t xml:space="preserve">To prevent many to many relationships for users and songs, a </w:t>
+      </w:r>
+      <w:proofErr w:type="spellStart"/>
+      <w:r>
+        <w:rPr>
+          <w:rFonts w:ascii="Times New Roman" w:hAnsi="Times New Roman" w:cs="Times New Roman"/>
+          <w:lang w:val="en-US"/>
+        </w:rPr>
+        <w:t>OwnedMusic</w:t>
+      </w:r>
+      <w:proofErr w:type="spellEnd"/>
+      <w:r>
+        <w:rPr>
+          <w:rFonts w:ascii="Times New Roman" w:hAnsi="Times New Roman" w:cs="Times New Roman"/>
+          <w:lang w:val="en-US"/>
+        </w:rPr>
+        <w:t xml:space="preserve"> composite key is created. One song can have many owned music, one user can have many owned music.</w:t>
       </w:r>
     </w:p>
     <w:p>
@@ -6054,7 +7046,6 @@
           <w:noProof/>
           <w:lang w:val="en-US"/>
         </w:rPr>
-        <w:lastRenderedPageBreak/>
         <w:drawing>
           <wp:inline distT="0" distB="0" distL="0" distR="0" wp14:anchorId="5E2FAC74" wp14:editId="42FD25D6">
             <wp:extent cx="1664898" cy="1083619"/>
@@ -6071,7 +7062,7 @@
                     <pic:cNvPicPr/>
                   </pic:nvPicPr>
                   <pic:blipFill>
-                    <a:blip r:embed="rId14"/>
+                    <a:blip r:embed="rId15"/>
                     <a:stretch>
                       <a:fillRect/>
                     </a:stretch>
@@ -6104,7 +7095,55 @@
           <w:rFonts w:ascii="Times New Roman" w:hAnsi="Times New Roman" w:cs="Times New Roman"/>
           <w:lang w:val="en-US"/>
         </w:rPr>
-        <w:t>I changed some bits afterwards such as removing tone since it didn’t have that much purpose. And I replaced SongID to OwnedMusicID in the Receipt entity since I also wanted to have UserID in the Receipt entity.</w:t>
+        <w:t xml:space="preserve">I changed some bits afterwards such as removing tone since it didn’t have that much purpose. And I replaced </w:t>
+      </w:r>
+      <w:proofErr w:type="spellStart"/>
+      <w:r>
+        <w:rPr>
+          <w:rFonts w:ascii="Times New Roman" w:hAnsi="Times New Roman" w:cs="Times New Roman"/>
+          <w:lang w:val="en-US"/>
+        </w:rPr>
+        <w:t>SongID</w:t>
+      </w:r>
+      <w:proofErr w:type="spellEnd"/>
+      <w:r>
+        <w:rPr>
+          <w:rFonts w:ascii="Times New Roman" w:hAnsi="Times New Roman" w:cs="Times New Roman"/>
+          <w:lang w:val="en-US"/>
+        </w:rPr>
+        <w:t xml:space="preserve"> to </w:t>
+      </w:r>
+      <w:proofErr w:type="spellStart"/>
+      <w:r>
+        <w:rPr>
+          <w:rFonts w:ascii="Times New Roman" w:hAnsi="Times New Roman" w:cs="Times New Roman"/>
+          <w:lang w:val="en-US"/>
+        </w:rPr>
+        <w:t>OwnedMusicID</w:t>
+      </w:r>
+      <w:proofErr w:type="spellEnd"/>
+      <w:r>
+        <w:rPr>
+          <w:rFonts w:ascii="Times New Roman" w:hAnsi="Times New Roman" w:cs="Times New Roman"/>
+          <w:lang w:val="en-US"/>
+        </w:rPr>
+        <w:t xml:space="preserve"> in the Receipt entity since I also wanted to have </w:t>
+      </w:r>
+      <w:proofErr w:type="spellStart"/>
+      <w:r>
+        <w:rPr>
+          <w:rFonts w:ascii="Times New Roman" w:hAnsi="Times New Roman" w:cs="Times New Roman"/>
+          <w:lang w:val="en-US"/>
+        </w:rPr>
+        <w:t>UserID</w:t>
+      </w:r>
+      <w:proofErr w:type="spellEnd"/>
+      <w:r>
+        <w:rPr>
+          <w:rFonts w:ascii="Times New Roman" w:hAnsi="Times New Roman" w:cs="Times New Roman"/>
+          <w:lang w:val="en-US"/>
+        </w:rPr>
+        <w:t xml:space="preserve"> in the Receipt entity.</w:t>
       </w:r>
     </w:p>
     <w:p>
@@ -6138,7 +7177,7 @@
                     <pic:cNvPicPr/>
                   </pic:nvPicPr>
                   <pic:blipFill>
-                    <a:blip r:embed="rId9"/>
+                    <a:blip r:embed="rId10"/>
                     <a:stretch>
                       <a:fillRect/>
                     </a:stretch>
@@ -6157,140 +7196,6 @@
             </a:graphic>
           </wp:inline>
         </w:drawing>
-      </w:r>
-    </w:p>
-    <w:p>
-      <w:pPr>
-        <w:rPr>
-          <w:rFonts w:ascii="Times New Roman" w:hAnsi="Times New Roman" w:cs="Times New Roman"/>
-          <w:b/>
-          <w:bCs/>
-          <w:sz w:val="28"/>
-          <w:szCs w:val="28"/>
-          <w:lang w:val="en-US"/>
-        </w:rPr>
-      </w:pPr>
-      <w:r>
-        <w:rPr>
-          <w:rFonts w:ascii="Times New Roman" w:hAnsi="Times New Roman" w:cs="Times New Roman"/>
-          <w:b/>
-          <w:bCs/>
-          <w:sz w:val="28"/>
-          <w:szCs w:val="28"/>
-          <w:lang w:val="en-US"/>
-        </w:rPr>
-        <w:t>Appendix 2:</w:t>
-      </w:r>
-    </w:p>
-    <w:p>
-      <w:pPr>
-        <w:rPr>
-          <w:rFonts w:ascii="Times New Roman" w:hAnsi="Times New Roman" w:cs="Times New Roman"/>
-          <w:b/>
-          <w:bCs/>
-          <w:lang w:val="en-US"/>
-        </w:rPr>
-      </w:pPr>
-      <w:r>
-        <w:rPr>
-          <w:rFonts w:ascii="Times New Roman" w:hAnsi="Times New Roman" w:cs="Times New Roman"/>
-          <w:b/>
-          <w:bCs/>
-          <w:lang w:val="en-US"/>
-        </w:rPr>
-        <w:t>Initializing Table:</w:t>
-      </w:r>
-    </w:p>
-    <w:p>
-      <w:pPr>
-        <w:rPr>
-          <w:rFonts w:ascii="Times New Roman" w:hAnsi="Times New Roman" w:cs="Times New Roman"/>
-          <w:b/>
-          <w:bCs/>
-          <w:lang w:val="en-US"/>
-        </w:rPr>
-      </w:pPr>
-      <w:r>
-        <w:rPr>
-          <w:rFonts w:ascii="Times New Roman" w:hAnsi="Times New Roman" w:cs="Times New Roman"/>
-          <w:b/>
-          <w:bCs/>
-          <w:noProof/>
-          <w:lang w:val="en-US"/>
-        </w:rPr>
-        <w:lastRenderedPageBreak/>
-        <w:drawing>
-          <wp:inline distT="0" distB="0" distL="0" distR="0" wp14:anchorId="5021B61D" wp14:editId="65DC20E8">
-            <wp:extent cx="5125085" cy="8856980"/>
-            <wp:effectExtent l="0" t="0" r="0" b="0"/>
-            <wp:docPr id="430458612" name="Picture 3"/>
-            <wp:cNvGraphicFramePr>
-              <a:graphicFrameLocks xmlns:a="http://schemas.openxmlformats.org/drawingml/2006/main" noChangeAspect="1"/>
-            </wp:cNvGraphicFramePr>
-            <a:graphic xmlns:a="http://schemas.openxmlformats.org/drawingml/2006/main">
-              <a:graphicData uri="http://schemas.openxmlformats.org/drawingml/2006/picture">
-                <pic:pic xmlns:pic="http://schemas.openxmlformats.org/drawingml/2006/picture">
-                  <pic:nvPicPr>
-                    <pic:cNvPr id="0" name="Picture 3"/>
-                    <pic:cNvPicPr>
-                      <a:picLocks noChangeAspect="1" noChangeArrowheads="1"/>
-                    </pic:cNvPicPr>
-                  </pic:nvPicPr>
-                  <pic:blipFill>
-                    <a:blip r:embed="rId15" cstate="print">
-                      <a:extLst>
-                        <a:ext uri="{28A0092B-C50C-407E-A947-70E740481C1C}">
-                          <a14:useLocalDpi xmlns:a14="http://schemas.microsoft.com/office/drawing/2010/main" val="0"/>
-                        </a:ext>
-                      </a:extLst>
-                    </a:blip>
-                    <a:srcRect/>
-                    <a:stretch>
-                      <a:fillRect/>
-                    </a:stretch>
-                  </pic:blipFill>
-                  <pic:spPr bwMode="auto">
-                    <a:xfrm>
-                      <a:off x="0" y="0"/>
-                      <a:ext cx="5125085" cy="8856980"/>
-                    </a:xfrm>
-                    <a:prstGeom prst="rect">
-                      <a:avLst/>
-                    </a:prstGeom>
-                    <a:noFill/>
-                    <a:ln>
-                      <a:noFill/>
-                    </a:ln>
-                  </pic:spPr>
-                </pic:pic>
-              </a:graphicData>
-            </a:graphic>
-          </wp:inline>
-        </w:drawing>
-      </w:r>
-    </w:p>
-    <w:p>
-      <w:pPr>
-        <w:rPr>
-          <w:rFonts w:ascii="Times New Roman" w:hAnsi="Times New Roman" w:cs="Times New Roman"/>
-          <w:b/>
-          <w:bCs/>
-          <w:sz w:val="28"/>
-          <w:szCs w:val="28"/>
-          <w:lang w:val="en-US"/>
-        </w:rPr>
-      </w:pPr>
-      <w:r>
-        <w:rPr>
-          <w:rFonts w:ascii="Times New Roman" w:hAnsi="Times New Roman" w:cs="Times New Roman"/>
-          <w:b/>
-          <w:bCs/>
-          <w:sz w:val="28"/>
-          <w:szCs w:val="28"/>
-          <w:lang w:val="en-US"/>
-        </w:rPr>
-        <w:lastRenderedPageBreak/>
-        <w:t>Appendix 3:</w:t>
       </w:r>
     </w:p>
     <w:p>
@@ -7985,6 +8890,7 @@
     <w:rsidRoot w:val="0072288C"/>
     <w:rsid w:val="00073DD1"/>
     <w:rsid w:val="000D05FA"/>
+    <w:rsid w:val="00104991"/>
     <w:rsid w:val="00146F41"/>
     <w:rsid w:val="001A545F"/>
     <w:rsid w:val="001B3F68"/>
@@ -8026,6 +8932,7 @@
     <w:rsid w:val="00E93FF7"/>
     <w:rsid w:val="00EC10EA"/>
     <w:rsid w:val="00F95C5F"/>
+    <w:rsid w:val="00FA3461"/>
     <w:rsid w:val="00FC5D7C"/>
   </w:rsids>
   <m:mathPr>
@@ -8815,10 +9722,22 @@
 </CoverPageProperties>
 </file>
 
+<file path=customXml/item2.xml><?xml version="1.0" encoding="utf-8"?>
+<b:Sources xmlns:b="http://schemas.openxmlformats.org/officeDocument/2006/bibliography" xmlns="http://schemas.openxmlformats.org/officeDocument/2006/bibliography" SelectedStyle="\APASixthEditionOfficeOnline.xsl" StyleName="APA" Version="6"/>
+</file>
+
 <file path=customXml/itemProps1.xml><?xml version="1.0" encoding="utf-8"?>
 <ds:datastoreItem xmlns:ds="http://schemas.openxmlformats.org/officeDocument/2006/customXml" ds:itemID="{55AF091B-3C7A-41E3-B477-F2FDAA23CFDA}">
   <ds:schemaRefs>
     <ds:schemaRef ds:uri="http://schemas.microsoft.com/office/2006/coverPageProps"/>
   </ds:schemaRefs>
 </ds:datastoreItem>
+</file>
+
+<file path=customXml/itemProps2.xml><?xml version="1.0" encoding="utf-8"?>
+<ds:datastoreItem xmlns:ds="http://schemas.openxmlformats.org/officeDocument/2006/customXml" ds:itemID="{F1507B4B-8EED-4082-993E-AE37F9AC2A54}">
+  <ds:schemaRefs>
+    <ds:schemaRef ds:uri="http://schemas.openxmlformats.org/officeDocument/2006/bibliography"/>
+  </ds:schemaRefs>
+</ds:datastoreItem>
 </file>
--- a/Task 6 Database Project.docx
+++ b/Task 6 Database Project.docx
@@ -352,7 +352,15 @@
           <w:rFonts w:ascii="Times New Roman" w:hAnsi="Times New Roman" w:cs="Times New Roman"/>
           <w:lang w:val="en-US"/>
         </w:rPr>
-        <w:t>Get_Song_Records</w:t>
+        <w:t>Get_Song_</w:t>
+      </w:r>
+      <w:proofErr w:type="gramStart"/>
+      <w:r>
+        <w:rPr>
+          <w:rFonts w:ascii="Times New Roman" w:hAnsi="Times New Roman" w:cs="Times New Roman"/>
+          <w:lang w:val="en-US"/>
+        </w:rPr>
+        <w:t>Records</w:t>
       </w:r>
       <w:proofErr w:type="spellEnd"/>
       <w:r>
@@ -360,7 +368,15 @@
           <w:rFonts w:ascii="Times New Roman" w:hAnsi="Times New Roman" w:cs="Times New Roman"/>
           <w:lang w:val="en-US"/>
         </w:rPr>
-        <w:t xml:space="preserve">() function, </w:t>
+        <w:t>(</w:t>
+      </w:r>
+      <w:proofErr w:type="gramEnd"/>
+      <w:r>
+        <w:rPr>
+          <w:rFonts w:ascii="Times New Roman" w:hAnsi="Times New Roman" w:cs="Times New Roman"/>
+          <w:lang w:val="en-US"/>
+        </w:rPr>
+        <w:t xml:space="preserve">) function, </w:t>
       </w:r>
       <w:proofErr w:type="spellStart"/>
       <w:r>
@@ -537,7 +553,23 @@
           <w:rFonts w:ascii="Times New Roman" w:hAnsi="Times New Roman" w:cs="Times New Roman"/>
           <w:lang w:val="en-US"/>
         </w:rPr>
-        <w:t>Create functions to list overall, yesterday’s, last week’s, last month’s, and last year’s profit.</w:t>
+        <w:t xml:space="preserve">Create functions to list overall, yesterday’s, last week’s, last </w:t>
+      </w:r>
+      <w:proofErr w:type="gramStart"/>
+      <w:r>
+        <w:rPr>
+          <w:rFonts w:ascii="Times New Roman" w:hAnsi="Times New Roman" w:cs="Times New Roman"/>
+          <w:lang w:val="en-US"/>
+        </w:rPr>
+        <w:t>month’s</w:t>
+      </w:r>
+      <w:proofErr w:type="gramEnd"/>
+      <w:r>
+        <w:rPr>
+          <w:rFonts w:ascii="Times New Roman" w:hAnsi="Times New Roman" w:cs="Times New Roman"/>
+          <w:lang w:val="en-US"/>
+        </w:rPr>
+        <w:t>, and last year’s profit.</w:t>
       </w:r>
     </w:p>
     <w:p>
@@ -673,7 +705,15 @@
           <w:rFonts w:ascii="Times New Roman" w:hAnsi="Times New Roman" w:cs="Times New Roman"/>
           <w:lang w:val="en-US"/>
         </w:rPr>
-        <w:t>Add_Song</w:t>
+        <w:t>Add_</w:t>
+      </w:r>
+      <w:proofErr w:type="gramStart"/>
+      <w:r>
+        <w:rPr>
+          <w:rFonts w:ascii="Times New Roman" w:hAnsi="Times New Roman" w:cs="Times New Roman"/>
+          <w:lang w:val="en-US"/>
+        </w:rPr>
+        <w:t>Song</w:t>
       </w:r>
       <w:proofErr w:type="spellEnd"/>
       <w:r>
@@ -681,7 +721,15 @@
           <w:rFonts w:ascii="Times New Roman" w:hAnsi="Times New Roman" w:cs="Times New Roman"/>
           <w:lang w:val="en-US"/>
         </w:rPr>
-        <w:t>(attr1, attr2, attr3…)</w:t>
+        <w:t>(</w:t>
+      </w:r>
+      <w:proofErr w:type="gramEnd"/>
+      <w:r>
+        <w:rPr>
+          <w:rFonts w:ascii="Times New Roman" w:hAnsi="Times New Roman" w:cs="Times New Roman"/>
+          <w:lang w:val="en-US"/>
+        </w:rPr>
+        <w:t>attr1, attr2, attr3…)</w:t>
       </w:r>
     </w:p>
     <w:p>
@@ -747,7 +795,15 @@
           <w:rFonts w:ascii="Times New Roman" w:hAnsi="Times New Roman" w:cs="Times New Roman"/>
           <w:lang w:val="en-US"/>
         </w:rPr>
-        <w:t>Modify_Song</w:t>
+        <w:t>Modify_</w:t>
+      </w:r>
+      <w:proofErr w:type="gramStart"/>
+      <w:r>
+        <w:rPr>
+          <w:rFonts w:ascii="Times New Roman" w:hAnsi="Times New Roman" w:cs="Times New Roman"/>
+          <w:lang w:val="en-US"/>
+        </w:rPr>
+        <w:t>Song</w:t>
       </w:r>
       <w:proofErr w:type="spellEnd"/>
       <w:r>
@@ -758,6 +814,7 @@
         <w:t>(</w:t>
       </w:r>
       <w:proofErr w:type="spellStart"/>
+      <w:proofErr w:type="gramEnd"/>
       <w:r>
         <w:rPr>
           <w:rFonts w:ascii="Times New Roman" w:hAnsi="Times New Roman" w:cs="Times New Roman"/>
@@ -899,7 +956,23 @@
           <w:rFonts w:ascii="Times New Roman" w:hAnsi="Times New Roman" w:cs="Times New Roman"/>
           <w:lang w:val="en-US"/>
         </w:rPr>
-        <w:t>If we collect user bank details, unless allowed by the user, we will have to delete the data (but the details will still be on the receipt just in case we need to review it at a later date).</w:t>
+        <w:t xml:space="preserve">If we collect user bank details, unless allowed by the user, we will have to delete the data (but the details will still be on the receipt just in case we need to review it </w:t>
+      </w:r>
+      <w:proofErr w:type="gramStart"/>
+      <w:r>
+        <w:rPr>
+          <w:rFonts w:ascii="Times New Roman" w:hAnsi="Times New Roman" w:cs="Times New Roman"/>
+          <w:lang w:val="en-US"/>
+        </w:rPr>
+        <w:t>at a later date</w:t>
+      </w:r>
+      <w:proofErr w:type="gramEnd"/>
+      <w:r>
+        <w:rPr>
+          <w:rFonts w:ascii="Times New Roman" w:hAnsi="Times New Roman" w:cs="Times New Roman"/>
+          <w:lang w:val="en-US"/>
+        </w:rPr>
+        <w:t>).</w:t>
       </w:r>
     </w:p>
     <w:p>
@@ -4151,7 +4224,23 @@
                 <w:rFonts w:ascii="Times New Roman" w:hAnsi="Times New Roman" w:cs="Times New Roman"/>
                 <w:lang w:val="en-US"/>
               </w:rPr>
-              <w:t>The sample rate of the song in hertz. Sample rate determine the sound quality of a song.</w:t>
+              <w:t xml:space="preserve">The sample rate of the song in hertz. Sample </w:t>
+            </w:r>
+            <w:proofErr w:type="gramStart"/>
+            <w:r>
+              <w:rPr>
+                <w:rFonts w:ascii="Times New Roman" w:hAnsi="Times New Roman" w:cs="Times New Roman"/>
+                <w:lang w:val="en-US"/>
+              </w:rPr>
+              <w:t>rate</w:t>
+            </w:r>
+            <w:proofErr w:type="gramEnd"/>
+            <w:r>
+              <w:rPr>
+                <w:rFonts w:ascii="Times New Roman" w:hAnsi="Times New Roman" w:cs="Times New Roman"/>
+                <w:lang w:val="en-US"/>
+              </w:rPr>
+              <w:t xml:space="preserve"> determine the sound quality of a song.</w:t>
             </w:r>
           </w:p>
         </w:tc>
@@ -6407,7 +6496,23 @@
           <w:rFonts w:ascii="Times New Roman" w:hAnsi="Times New Roman" w:cs="Times New Roman"/>
           <w:lang w:val="en-US"/>
         </w:rPr>
-        <w:t>Additionally, duration does not use the time datatype but instead the integer datatype since it’s more simpler the python program to read.</w:t>
+        <w:t xml:space="preserve">Additionally, duration does not use the time datatype but instead the integer datatype since it’s </w:t>
+      </w:r>
+      <w:proofErr w:type="gramStart"/>
+      <w:r>
+        <w:rPr>
+          <w:rFonts w:ascii="Times New Roman" w:hAnsi="Times New Roman" w:cs="Times New Roman"/>
+          <w:lang w:val="en-US"/>
+        </w:rPr>
+        <w:t>more simpler</w:t>
+      </w:r>
+      <w:proofErr w:type="gramEnd"/>
+      <w:r>
+        <w:rPr>
+          <w:rFonts w:ascii="Times New Roman" w:hAnsi="Times New Roman" w:cs="Times New Roman"/>
+          <w:lang w:val="en-US"/>
+        </w:rPr>
+        <w:t xml:space="preserve"> the python program to read.</w:t>
       </w:r>
     </w:p>
     <w:p>
@@ -6453,6 +6558,7 @@
         <w:t xml:space="preserve">Some extra features are </w:t>
       </w:r>
       <w:proofErr w:type="spellStart"/>
+      <w:proofErr w:type="gramStart"/>
       <w:r>
         <w:rPr>
           <w:rFonts w:ascii="Times New Roman" w:hAnsi="Times New Roman" w:cs="Times New Roman"/>
@@ -6461,13 +6567,107 @@
         <w:t>a</w:t>
       </w:r>
       <w:proofErr w:type="spellEnd"/>
-      <w:r>
-        <w:rPr>
-          <w:rFonts w:ascii="Times New Roman" w:hAnsi="Times New Roman" w:cs="Times New Roman"/>
-          <w:lang w:val="en-US"/>
-        </w:rPr>
-        <w:t xml:space="preserve"> interface to execute all the functions. Another is user input validation before using the data in SQL code. This is so I don’t get an error in the program, but instead, a console print statements outline what specifically the error (e.g. if the username is too long the program will tell me the username is not valid rather than an ambiguous error from the .execute() function.)</w:t>
-      </w:r>
+      <w:proofErr w:type="gramEnd"/>
+      <w:r>
+        <w:rPr>
+          <w:rFonts w:ascii="Times New Roman" w:hAnsi="Times New Roman" w:cs="Times New Roman"/>
+          <w:lang w:val="en-US"/>
+        </w:rPr>
+        <w:t xml:space="preserve"> interface to execute all the functions. Another is user input validation before using the data in SQL code. This is so I don’t get an error in the program, but instead, a console print statements outline what specifically the error (e.g. if the username is too long the program will tell me the username is not valid rather than an ambiguous error from the </w:t>
+      </w:r>
+      <w:proofErr w:type="gramStart"/>
+      <w:r>
+        <w:rPr>
+          <w:rFonts w:ascii="Times New Roman" w:hAnsi="Times New Roman" w:cs="Times New Roman"/>
+          <w:lang w:val="en-US"/>
+        </w:rPr>
+        <w:t>execute(</w:t>
+      </w:r>
+      <w:proofErr w:type="gramEnd"/>
+      <w:r>
+        <w:rPr>
+          <w:rFonts w:ascii="Times New Roman" w:hAnsi="Times New Roman" w:cs="Times New Roman"/>
+          <w:lang w:val="en-US"/>
+        </w:rPr>
+        <w:t>) function.)</w:t>
+      </w:r>
+    </w:p>
+    <w:p>
+      <w:pPr>
+        <w:rPr>
+          <w:rFonts w:ascii="Times New Roman" w:hAnsi="Times New Roman" w:cs="Times New Roman"/>
+          <w:b/>
+          <w:bCs/>
+          <w:lang w:val="en-US"/>
+        </w:rPr>
+      </w:pPr>
+      <w:r>
+        <w:rPr>
+          <w:rFonts w:ascii="Times New Roman" w:hAnsi="Times New Roman" w:cs="Times New Roman"/>
+          <w:b/>
+          <w:bCs/>
+          <w:lang w:val="en-US"/>
+        </w:rPr>
+        <w:t>Known Bugs</w:t>
+      </w:r>
+      <w:r>
+        <w:rPr>
+          <w:rFonts w:ascii="Times New Roman" w:hAnsi="Times New Roman" w:cs="Times New Roman"/>
+          <w:b/>
+          <w:bCs/>
+          <w:lang w:val="en-US"/>
+        </w:rPr>
+        <w:t>/limitations</w:t>
+      </w:r>
+      <w:r>
+        <w:rPr>
+          <w:rFonts w:ascii="Times New Roman" w:hAnsi="Times New Roman" w:cs="Times New Roman"/>
+          <w:b/>
+          <w:bCs/>
+          <w:lang w:val="en-US"/>
+        </w:rPr>
+        <w:t>:</w:t>
+      </w:r>
+    </w:p>
+    <w:p>
+      <w:pPr>
+        <w:rPr>
+          <w:rFonts w:ascii="Times New Roman" w:hAnsi="Times New Roman" w:cs="Times New Roman"/>
+          <w:lang w:val="en-US"/>
+        </w:rPr>
+      </w:pPr>
+      <w:r>
+        <w:rPr>
+          <w:rFonts w:ascii="Times New Roman" w:hAnsi="Times New Roman" w:cs="Times New Roman"/>
+          <w:lang w:val="en-US"/>
+        </w:rPr>
+        <w:t>You can’t filter and sort songs at the same time.</w:t>
+      </w:r>
+    </w:p>
+    <w:p>
+      <w:pPr>
+        <w:rPr>
+          <w:rFonts w:ascii="Times New Roman" w:hAnsi="Times New Roman" w:cs="Times New Roman"/>
+          <w:lang w:val="en-US"/>
+        </w:rPr>
+      </w:pPr>
+      <w:r>
+        <w:rPr>
+          <w:rFonts w:ascii="Times New Roman" w:hAnsi="Times New Roman" w:cs="Times New Roman"/>
+          <w:b/>
+          <w:bCs/>
+          <w:lang w:val="en-US"/>
+        </w:rPr>
+        <w:t>Retrospective:</w:t>
+      </w:r>
+    </w:p>
+    <w:p>
+      <w:pPr>
+        <w:rPr>
+          <w:rFonts w:ascii="Times New Roman" w:hAnsi="Times New Roman" w:cs="Times New Roman"/>
+          <w:lang w:val="en-US"/>
+        </w:rPr>
+      </w:pPr>
     </w:p>
     <w:p>
       <w:pPr>
@@ -6559,7 +6759,23 @@
           <w:rFonts w:ascii="Times New Roman" w:hAnsi="Times New Roman" w:cs="Times New Roman"/>
           <w:lang w:val="en-US"/>
         </w:rPr>
-        <w:t xml:space="preserve"> are not dependent of the Primary Key so they all go in their separate tables in 2</w:t>
+        <w:t xml:space="preserve"> are not dependent of the Primary </w:t>
+      </w:r>
+      <w:proofErr w:type="gramStart"/>
+      <w:r>
+        <w:rPr>
+          <w:rFonts w:ascii="Times New Roman" w:hAnsi="Times New Roman" w:cs="Times New Roman"/>
+          <w:lang w:val="en-US"/>
+        </w:rPr>
+        <w:t>Key</w:t>
+      </w:r>
+      <w:proofErr w:type="gramEnd"/>
+      <w:r>
+        <w:rPr>
+          <w:rFonts w:ascii="Times New Roman" w:hAnsi="Times New Roman" w:cs="Times New Roman"/>
+          <w:lang w:val="en-US"/>
+        </w:rPr>
+        <w:t xml:space="preserve"> so they all go in their separate tables in 2</w:t>
       </w:r>
       <w:r>
         <w:rPr>
@@ -6701,6 +6917,7 @@
           <w:rFonts w:ascii="Times New Roman" w:hAnsi="Times New Roman" w:cs="Times New Roman"/>
           <w:lang w:val="en-US"/>
         </w:rPr>
+        <w:lastRenderedPageBreak/>
         <w:t>0NF:</w:t>
       </w:r>
     </w:p>
@@ -6717,7 +6934,6 @@
           <w:noProof/>
           <w:lang w:val="en-US"/>
         </w:rPr>
-        <w:lastRenderedPageBreak/>
         <w:drawing>
           <wp:inline distT="0" distB="0" distL="0" distR="0" wp14:anchorId="67D79F9D" wp14:editId="0D2D0CBB">
             <wp:extent cx="1216499" cy="2294627"/>
@@ -7283,13 +7499,16 @@
           <w:lang w:val="en-US"/>
         </w:rPr>
       </w:pPr>
-      <w:r>
-        <w:rPr>
-          <w:rFonts w:ascii="Times New Roman" w:hAnsi="Times New Roman" w:cs="Times New Roman"/>
-          <w:lang w:val="en-US"/>
-        </w:rPr>
-        <w:t>https://www.digitalocean.com/community/tutorials/how-to-use-the-sqlite3-module-in-python-3</w:t>
-      </w:r>
+      <w:hyperlink r:id="rId19" w:history="1">
+        <w:r>
+          <w:rPr>
+            <w:rStyle w:val="Hyperlink"/>
+            <w:rFonts w:ascii="Times New Roman" w:hAnsi="Times New Roman" w:cs="Times New Roman"/>
+            <w:lang w:val="en-US"/>
+          </w:rPr>
+          <w:t>https://www.digitalocean.com/community/tutorials/how-to-use-the-sqlite3-module-in-python-3</w:t>
+        </w:r>
+      </w:hyperlink>
     </w:p>
     <w:p>
       <w:pPr>
@@ -7300,8 +7519,8 @@
       </w:pPr>
     </w:p>
     <w:sectPr>
-      <w:headerReference w:type="default" r:id="rId19"/>
-      <w:footerReference w:type="default" r:id="rId20"/>
+      <w:headerReference w:type="default" r:id="rId20"/>
+      <w:footerReference w:type="default" r:id="rId21"/>
       <w:pgSz w:w="11906" w:h="16838"/>
       <w:pgMar w:top="1440" w:right="1440" w:bottom="1440" w:left="1440" w:header="708" w:footer="708" w:gutter="0"/>
       <w:cols w:space="708"/>
@@ -8927,6 +9146,8 @@
     <w:rsid w:val="00CE52F2"/>
     <w:rsid w:val="00D34F83"/>
     <w:rsid w:val="00D62C3A"/>
+    <w:rsid w:val="00D8478C"/>
+    <w:rsid w:val="00DB40D5"/>
     <w:rsid w:val="00E12929"/>
     <w:rsid w:val="00E32D12"/>
     <w:rsid w:val="00E93FF7"/>

--- a/Task 6 Database Project.docx
+++ b/Task 6 Database Project.docx
@@ -352,15 +352,7 @@
           <w:rFonts w:ascii="Times New Roman" w:hAnsi="Times New Roman" w:cs="Times New Roman"/>
           <w:lang w:val="en-US"/>
         </w:rPr>
-        <w:t>Get_Song_</w:t>
-      </w:r>
-      <w:proofErr w:type="gramStart"/>
-      <w:r>
-        <w:rPr>
-          <w:rFonts w:ascii="Times New Roman" w:hAnsi="Times New Roman" w:cs="Times New Roman"/>
-          <w:lang w:val="en-US"/>
-        </w:rPr>
-        <w:t>Records</w:t>
+        <w:t>Get_Song_Records</w:t>
       </w:r>
       <w:proofErr w:type="spellEnd"/>
       <w:r>
@@ -368,15 +360,7 @@
           <w:rFonts w:ascii="Times New Roman" w:hAnsi="Times New Roman" w:cs="Times New Roman"/>
           <w:lang w:val="en-US"/>
         </w:rPr>
-        <w:t>(</w:t>
-      </w:r>
-      <w:proofErr w:type="gramEnd"/>
-      <w:r>
-        <w:rPr>
-          <w:rFonts w:ascii="Times New Roman" w:hAnsi="Times New Roman" w:cs="Times New Roman"/>
-          <w:lang w:val="en-US"/>
-        </w:rPr>
-        <w:t xml:space="preserve">) function, </w:t>
+        <w:t xml:space="preserve">() function, </w:t>
       </w:r>
       <w:proofErr w:type="spellStart"/>
       <w:r>
@@ -553,23 +537,7 @@
           <w:rFonts w:ascii="Times New Roman" w:hAnsi="Times New Roman" w:cs="Times New Roman"/>
           <w:lang w:val="en-US"/>
         </w:rPr>
-        <w:t xml:space="preserve">Create functions to list overall, yesterday’s, last week’s, last </w:t>
-      </w:r>
-      <w:proofErr w:type="gramStart"/>
-      <w:r>
-        <w:rPr>
-          <w:rFonts w:ascii="Times New Roman" w:hAnsi="Times New Roman" w:cs="Times New Roman"/>
-          <w:lang w:val="en-US"/>
-        </w:rPr>
-        <w:t>month’s</w:t>
-      </w:r>
-      <w:proofErr w:type="gramEnd"/>
-      <w:r>
-        <w:rPr>
-          <w:rFonts w:ascii="Times New Roman" w:hAnsi="Times New Roman" w:cs="Times New Roman"/>
-          <w:lang w:val="en-US"/>
-        </w:rPr>
-        <w:t>, and last year’s profit.</w:t>
+        <w:t>Create functions to list overall, yesterday’s, last week’s, last month’s, and last year’s profit.</w:t>
       </w:r>
     </w:p>
     <w:p>
@@ -705,15 +673,7 @@
           <w:rFonts w:ascii="Times New Roman" w:hAnsi="Times New Roman" w:cs="Times New Roman"/>
           <w:lang w:val="en-US"/>
         </w:rPr>
-        <w:t>Add_</w:t>
-      </w:r>
-      <w:proofErr w:type="gramStart"/>
-      <w:r>
-        <w:rPr>
-          <w:rFonts w:ascii="Times New Roman" w:hAnsi="Times New Roman" w:cs="Times New Roman"/>
-          <w:lang w:val="en-US"/>
-        </w:rPr>
-        <w:t>Song</w:t>
+        <w:t>Add_Song</w:t>
       </w:r>
       <w:proofErr w:type="spellEnd"/>
       <w:r>
@@ -721,15 +681,7 @@
           <w:rFonts w:ascii="Times New Roman" w:hAnsi="Times New Roman" w:cs="Times New Roman"/>
           <w:lang w:val="en-US"/>
         </w:rPr>
-        <w:t>(</w:t>
-      </w:r>
-      <w:proofErr w:type="gramEnd"/>
-      <w:r>
-        <w:rPr>
-          <w:rFonts w:ascii="Times New Roman" w:hAnsi="Times New Roman" w:cs="Times New Roman"/>
-          <w:lang w:val="en-US"/>
-        </w:rPr>
-        <w:t>attr1, attr2, attr3…)</w:t>
+        <w:t>(attr1, attr2, attr3…)</w:t>
       </w:r>
     </w:p>
     <w:p>
@@ -795,15 +747,7 @@
           <w:rFonts w:ascii="Times New Roman" w:hAnsi="Times New Roman" w:cs="Times New Roman"/>
           <w:lang w:val="en-US"/>
         </w:rPr>
-        <w:t>Modify_</w:t>
-      </w:r>
-      <w:proofErr w:type="gramStart"/>
-      <w:r>
-        <w:rPr>
-          <w:rFonts w:ascii="Times New Roman" w:hAnsi="Times New Roman" w:cs="Times New Roman"/>
-          <w:lang w:val="en-US"/>
-        </w:rPr>
-        <w:t>Song</w:t>
+        <w:t>Modify_Song</w:t>
       </w:r>
       <w:proofErr w:type="spellEnd"/>
       <w:r>
@@ -814,7 +758,6 @@
         <w:t>(</w:t>
       </w:r>
       <w:proofErr w:type="spellStart"/>
-      <w:proofErr w:type="gramEnd"/>
       <w:r>
         <w:rPr>
           <w:rFonts w:ascii="Times New Roman" w:hAnsi="Times New Roman" w:cs="Times New Roman"/>
@@ -956,23 +899,7 @@
           <w:rFonts w:ascii="Times New Roman" w:hAnsi="Times New Roman" w:cs="Times New Roman"/>
           <w:lang w:val="en-US"/>
         </w:rPr>
-        <w:t xml:space="preserve">If we collect user bank details, unless allowed by the user, we will have to delete the data (but the details will still be on the receipt just in case we need to review it </w:t>
-      </w:r>
-      <w:proofErr w:type="gramStart"/>
-      <w:r>
-        <w:rPr>
-          <w:rFonts w:ascii="Times New Roman" w:hAnsi="Times New Roman" w:cs="Times New Roman"/>
-          <w:lang w:val="en-US"/>
-        </w:rPr>
-        <w:t>at a later date</w:t>
-      </w:r>
-      <w:proofErr w:type="gramEnd"/>
-      <w:r>
-        <w:rPr>
-          <w:rFonts w:ascii="Times New Roman" w:hAnsi="Times New Roman" w:cs="Times New Roman"/>
-          <w:lang w:val="en-US"/>
-        </w:rPr>
-        <w:t>).</w:t>
+        <w:t>If we collect user bank details, unless allowed by the user, we will have to delete the data (but the details will still be on the receipt just in case we need to review it at a later date).</w:t>
       </w:r>
     </w:p>
     <w:p>
@@ -4224,23 +4151,7 @@
                 <w:rFonts w:ascii="Times New Roman" w:hAnsi="Times New Roman" w:cs="Times New Roman"/>
                 <w:lang w:val="en-US"/>
               </w:rPr>
-              <w:t xml:space="preserve">The sample rate of the song in hertz. Sample </w:t>
-            </w:r>
-            <w:proofErr w:type="gramStart"/>
-            <w:r>
-              <w:rPr>
-                <w:rFonts w:ascii="Times New Roman" w:hAnsi="Times New Roman" w:cs="Times New Roman"/>
-                <w:lang w:val="en-US"/>
-              </w:rPr>
-              <w:t>rate</w:t>
-            </w:r>
-            <w:proofErr w:type="gramEnd"/>
-            <w:r>
-              <w:rPr>
-                <w:rFonts w:ascii="Times New Roman" w:hAnsi="Times New Roman" w:cs="Times New Roman"/>
-                <w:lang w:val="en-US"/>
-              </w:rPr>
-              <w:t xml:space="preserve"> determine the sound quality of a song.</w:t>
+              <w:t>The sample rate of the song in hertz. Sample rate determine the sound quality of a song.</w:t>
             </w:r>
           </w:p>
         </w:tc>
@@ -6445,6 +6356,776 @@
     </w:p>
     <w:p>
       <w:pPr>
+        <w:pStyle w:val="ListParagraph"/>
+        <w:numPr>
+          <w:ilvl w:val="0"/>
+          <w:numId w:val="1"/>
+        </w:numPr>
+        <w:rPr>
+          <w:rFonts w:ascii="Times New Roman" w:hAnsi="Times New Roman" w:cs="Times New Roman"/>
+          <w:lang w:val="en-US"/>
+        </w:rPr>
+      </w:pPr>
+      <w:r>
+        <w:rPr>
+          <w:rFonts w:ascii="Times New Roman" w:hAnsi="Times New Roman" w:cs="Times New Roman"/>
+          <w:lang w:val="en-US"/>
+        </w:rPr>
+        <w:t>Sort by alphabetical order, cost, length.</w:t>
+      </w:r>
+    </w:p>
+    <w:p>
+      <w:pPr>
+        <w:pStyle w:val="ListParagraph"/>
+        <w:numPr>
+          <w:ilvl w:val="1"/>
+          <w:numId w:val="1"/>
+        </w:numPr>
+        <w:rPr>
+          <w:rFonts w:ascii="Times New Roman" w:hAnsi="Times New Roman" w:cs="Times New Roman"/>
+          <w:lang w:val="en-US"/>
+        </w:rPr>
+      </w:pPr>
+      <w:r>
+        <w:rPr>
+          <w:rFonts w:ascii="Times New Roman" w:hAnsi="Times New Roman" w:cs="Times New Roman"/>
+          <w:lang w:val="en-US"/>
+        </w:rPr>
+        <w:t>The program succeeds doing all of these</w:t>
+      </w:r>
+    </w:p>
+    <w:p>
+      <w:pPr>
+        <w:pStyle w:val="ListParagraph"/>
+        <w:numPr>
+          <w:ilvl w:val="0"/>
+          <w:numId w:val="1"/>
+        </w:numPr>
+        <w:rPr>
+          <w:rFonts w:ascii="Times New Roman" w:hAnsi="Times New Roman" w:cs="Times New Roman"/>
+          <w:lang w:val="en-US"/>
+        </w:rPr>
+      </w:pPr>
+      <w:r>
+        <w:rPr>
+          <w:rFonts w:ascii="Times New Roman" w:hAnsi="Times New Roman" w:cs="Times New Roman"/>
+          <w:lang w:val="en-US"/>
+        </w:rPr>
+        <w:t>Show all music in a certain category such as genre, artist.</w:t>
+      </w:r>
+    </w:p>
+    <w:p>
+      <w:pPr>
+        <w:pStyle w:val="ListParagraph"/>
+        <w:numPr>
+          <w:ilvl w:val="1"/>
+          <w:numId w:val="1"/>
+        </w:numPr>
+        <w:rPr>
+          <w:rFonts w:ascii="Times New Roman" w:hAnsi="Times New Roman" w:cs="Times New Roman"/>
+          <w:lang w:val="en-US"/>
+        </w:rPr>
+      </w:pPr>
+      <w:r>
+        <w:rPr>
+          <w:rFonts w:ascii="Times New Roman" w:hAnsi="Times New Roman" w:cs="Times New Roman"/>
+          <w:lang w:val="en-US"/>
+        </w:rPr>
+        <w:t>The program can filter out songs based on their attributes.</w:t>
+      </w:r>
+    </w:p>
+    <w:p>
+      <w:pPr>
+        <w:pStyle w:val="ListParagraph"/>
+        <w:numPr>
+          <w:ilvl w:val="0"/>
+          <w:numId w:val="1"/>
+        </w:numPr>
+        <w:rPr>
+          <w:rFonts w:ascii="Times New Roman" w:hAnsi="Times New Roman" w:cs="Times New Roman"/>
+          <w:lang w:val="en-US"/>
+        </w:rPr>
+      </w:pPr>
+      <w:r>
+        <w:rPr>
+          <w:rFonts w:ascii="Times New Roman" w:hAnsi="Times New Roman" w:cs="Times New Roman"/>
+          <w:lang w:val="en-US"/>
+        </w:rPr>
+        <w:t>In the database we will need an order, cost, duration, genre, and artist attribute for these features.</w:t>
+      </w:r>
+    </w:p>
+    <w:p>
+      <w:pPr>
+        <w:pStyle w:val="ListParagraph"/>
+        <w:numPr>
+          <w:ilvl w:val="1"/>
+          <w:numId w:val="1"/>
+        </w:numPr>
+        <w:rPr>
+          <w:rFonts w:ascii="Times New Roman" w:hAnsi="Times New Roman" w:cs="Times New Roman"/>
+          <w:lang w:val="en-US"/>
+        </w:rPr>
+      </w:pPr>
+      <w:r>
+        <w:rPr>
+          <w:rFonts w:ascii="Times New Roman" w:hAnsi="Times New Roman" w:cs="Times New Roman"/>
+          <w:lang w:val="en-US"/>
+        </w:rPr>
+        <w:t xml:space="preserve">The song has all but the order attribute which is </w:t>
+      </w:r>
+      <w:r>
+        <w:rPr>
+          <w:rFonts w:ascii="Times New Roman" w:hAnsi="Times New Roman" w:cs="Times New Roman"/>
+          <w:lang w:val="en-US"/>
+        </w:rPr>
+        <w:t>its</w:t>
+      </w:r>
+      <w:r>
+        <w:rPr>
+          <w:rFonts w:ascii="Times New Roman" w:hAnsi="Times New Roman" w:cs="Times New Roman"/>
+          <w:lang w:val="en-US"/>
+        </w:rPr>
+        <w:t xml:space="preserve"> own table called Receipt</w:t>
+      </w:r>
+    </w:p>
+    <w:p>
+      <w:pPr>
+        <w:pStyle w:val="ListParagraph"/>
+        <w:numPr>
+          <w:ilvl w:val="0"/>
+          <w:numId w:val="1"/>
+        </w:numPr>
+        <w:rPr>
+          <w:rFonts w:ascii="Times New Roman" w:hAnsi="Times New Roman" w:cs="Times New Roman"/>
+          <w:lang w:val="en-US"/>
+        </w:rPr>
+      </w:pPr>
+      <w:r>
+        <w:rPr>
+          <w:rFonts w:ascii="Times New Roman" w:hAnsi="Times New Roman" w:cs="Times New Roman"/>
+          <w:lang w:val="en-US"/>
+        </w:rPr>
+        <w:t xml:space="preserve">In python we need a </w:t>
+      </w:r>
+      <w:proofErr w:type="spellStart"/>
+      <w:r>
+        <w:rPr>
+          <w:rFonts w:ascii="Times New Roman" w:hAnsi="Times New Roman" w:cs="Times New Roman"/>
+          <w:lang w:val="en-US"/>
+        </w:rPr>
+        <w:t>Get_Song_Records</w:t>
+      </w:r>
+      <w:proofErr w:type="spellEnd"/>
+      <w:r>
+        <w:rPr>
+          <w:rFonts w:ascii="Times New Roman" w:hAnsi="Times New Roman" w:cs="Times New Roman"/>
+          <w:lang w:val="en-US"/>
+        </w:rPr>
+        <w:t xml:space="preserve">() function, </w:t>
+      </w:r>
+      <w:proofErr w:type="spellStart"/>
+      <w:r>
+        <w:rPr>
+          <w:rFonts w:ascii="Times New Roman" w:hAnsi="Times New Roman" w:cs="Times New Roman"/>
+          <w:lang w:val="en-US"/>
+        </w:rPr>
+        <w:t>Get_Songs_Records_By_Category</w:t>
+      </w:r>
+      <w:proofErr w:type="spellEnd"/>
+      <w:r>
+        <w:rPr>
+          <w:rFonts w:ascii="Times New Roman" w:hAnsi="Times New Roman" w:cs="Times New Roman"/>
+          <w:lang w:val="en-US"/>
+        </w:rPr>
+        <w:t xml:space="preserve">(attribute, condition) for getting songs by category, </w:t>
+      </w:r>
+      <w:proofErr w:type="spellStart"/>
+      <w:r>
+        <w:rPr>
+          <w:rFonts w:ascii="Times New Roman" w:hAnsi="Times New Roman" w:cs="Times New Roman"/>
+          <w:lang w:val="en-US"/>
+        </w:rPr>
+        <w:t>Sort_Records</w:t>
+      </w:r>
+      <w:proofErr w:type="spellEnd"/>
+      <w:r>
+        <w:rPr>
+          <w:rFonts w:ascii="Times New Roman" w:hAnsi="Times New Roman" w:cs="Times New Roman"/>
+          <w:lang w:val="en-US"/>
+        </w:rPr>
+        <w:t>(attribute, descending (bool) ) for sorting the records.</w:t>
+      </w:r>
+    </w:p>
+    <w:p>
+      <w:pPr>
+        <w:pStyle w:val="ListParagraph"/>
+        <w:numPr>
+          <w:ilvl w:val="1"/>
+          <w:numId w:val="1"/>
+        </w:numPr>
+        <w:rPr>
+          <w:rFonts w:ascii="Times New Roman" w:hAnsi="Times New Roman" w:cs="Times New Roman"/>
+          <w:lang w:val="en-US"/>
+        </w:rPr>
+      </w:pPr>
+      <w:r>
+        <w:rPr>
+          <w:rFonts w:ascii="Times New Roman" w:hAnsi="Times New Roman" w:cs="Times New Roman"/>
+          <w:lang w:val="en-US"/>
+        </w:rPr>
+        <w:t>The program has all of those.</w:t>
+      </w:r>
+    </w:p>
+    <w:p>
+      <w:pPr>
+        <w:pStyle w:val="ListParagraph"/>
+        <w:numPr>
+          <w:ilvl w:val="0"/>
+          <w:numId w:val="1"/>
+        </w:numPr>
+        <w:rPr>
+          <w:rFonts w:ascii="Times New Roman" w:hAnsi="Times New Roman" w:cs="Times New Roman"/>
+          <w:lang w:val="en-US"/>
+        </w:rPr>
+      </w:pPr>
+      <w:r>
+        <w:rPr>
+          <w:rFonts w:ascii="Times New Roman" w:hAnsi="Times New Roman" w:cs="Times New Roman"/>
+          <w:lang w:val="en-US"/>
+        </w:rPr>
+        <w:t>Get the users bank details if we don’t have it yet.</w:t>
+      </w:r>
+    </w:p>
+    <w:p>
+      <w:pPr>
+        <w:pStyle w:val="ListParagraph"/>
+        <w:numPr>
+          <w:ilvl w:val="1"/>
+          <w:numId w:val="1"/>
+        </w:numPr>
+        <w:rPr>
+          <w:rFonts w:ascii="Times New Roman" w:hAnsi="Times New Roman" w:cs="Times New Roman"/>
+          <w:lang w:val="en-US"/>
+        </w:rPr>
+      </w:pPr>
+      <w:r>
+        <w:rPr>
+          <w:rFonts w:ascii="Times New Roman" w:hAnsi="Times New Roman" w:cs="Times New Roman"/>
+          <w:lang w:val="en-US"/>
+        </w:rPr>
+        <w:t xml:space="preserve">The program doesn’t do this. I should only reference </w:t>
+      </w:r>
+      <w:proofErr w:type="spellStart"/>
+      <w:r>
+        <w:rPr>
+          <w:rFonts w:ascii="Times New Roman" w:hAnsi="Times New Roman" w:cs="Times New Roman"/>
+          <w:lang w:val="en-US"/>
+        </w:rPr>
+        <w:t>BankDetails</w:t>
+      </w:r>
+      <w:proofErr w:type="spellEnd"/>
+      <w:r>
+        <w:rPr>
+          <w:rFonts w:ascii="Times New Roman" w:hAnsi="Times New Roman" w:cs="Times New Roman"/>
+          <w:lang w:val="en-US"/>
+        </w:rPr>
+        <w:t xml:space="preserve"> instead of Users in the Receipt table but if I implement it know I’ll have to modify the </w:t>
+      </w:r>
+      <w:proofErr w:type="spellStart"/>
+      <w:r>
+        <w:rPr>
+          <w:rFonts w:ascii="Times New Roman" w:hAnsi="Times New Roman" w:cs="Times New Roman"/>
+          <w:lang w:val="en-US"/>
+        </w:rPr>
+        <w:t>BankDetailsID</w:t>
+      </w:r>
+      <w:proofErr w:type="spellEnd"/>
+      <w:r>
+        <w:rPr>
+          <w:rFonts w:ascii="Times New Roman" w:hAnsi="Times New Roman" w:cs="Times New Roman"/>
+          <w:lang w:val="en-US"/>
+        </w:rPr>
+        <w:t xml:space="preserve"> attribute in Users that is in thee </w:t>
+      </w:r>
+      <w:proofErr w:type="spellStart"/>
+      <w:r>
+        <w:rPr>
+          <w:rFonts w:ascii="Times New Roman" w:hAnsi="Times New Roman" w:cs="Times New Roman"/>
+          <w:lang w:val="en-US"/>
+        </w:rPr>
+        <w:t>OwnedMusic</w:t>
+      </w:r>
+      <w:proofErr w:type="spellEnd"/>
+      <w:r>
+        <w:rPr>
+          <w:rFonts w:ascii="Times New Roman" w:hAnsi="Times New Roman" w:cs="Times New Roman"/>
+          <w:lang w:val="en-US"/>
+        </w:rPr>
+        <w:t xml:space="preserve"> table.</w:t>
+      </w:r>
+    </w:p>
+    <w:p>
+      <w:pPr>
+        <w:pStyle w:val="ListParagraph"/>
+        <w:numPr>
+          <w:ilvl w:val="0"/>
+          <w:numId w:val="1"/>
+        </w:numPr>
+        <w:rPr>
+          <w:rFonts w:ascii="Times New Roman" w:hAnsi="Times New Roman" w:cs="Times New Roman"/>
+          <w:lang w:val="en-US"/>
+        </w:rPr>
+      </w:pPr>
+      <w:r>
+        <w:rPr>
+          <w:rFonts w:ascii="Times New Roman" w:hAnsi="Times New Roman" w:cs="Times New Roman"/>
+          <w:lang w:val="en-US"/>
+        </w:rPr>
+        <w:t>Check if the bank details are valid.</w:t>
+      </w:r>
+    </w:p>
+    <w:p>
+      <w:pPr>
+        <w:pStyle w:val="ListParagraph"/>
+        <w:numPr>
+          <w:ilvl w:val="1"/>
+          <w:numId w:val="1"/>
+        </w:numPr>
+        <w:rPr>
+          <w:rFonts w:ascii="Times New Roman" w:hAnsi="Times New Roman" w:cs="Times New Roman"/>
+          <w:lang w:val="en-US"/>
+        </w:rPr>
+      </w:pPr>
+      <w:r>
+        <w:rPr>
+          <w:rFonts w:ascii="Times New Roman" w:hAnsi="Times New Roman" w:cs="Times New Roman"/>
+          <w:lang w:val="en-US"/>
+        </w:rPr>
+        <w:t>Not really possible unless I actually use real bank details.</w:t>
+      </w:r>
+    </w:p>
+    <w:p>
+      <w:pPr>
+        <w:pStyle w:val="ListParagraph"/>
+        <w:numPr>
+          <w:ilvl w:val="0"/>
+          <w:numId w:val="1"/>
+        </w:numPr>
+        <w:rPr>
+          <w:rFonts w:ascii="Times New Roman" w:hAnsi="Times New Roman" w:cs="Times New Roman"/>
+          <w:lang w:val="en-US"/>
+        </w:rPr>
+      </w:pPr>
+      <w:r>
+        <w:rPr>
+          <w:rFonts w:ascii="Times New Roman" w:hAnsi="Times New Roman" w:cs="Times New Roman"/>
+          <w:lang w:val="en-US"/>
+        </w:rPr>
+        <w:t>Create a receipt with details such as user, cost, song, and other details.</w:t>
+      </w:r>
+    </w:p>
+    <w:p>
+      <w:pPr>
+        <w:pStyle w:val="ListParagraph"/>
+        <w:numPr>
+          <w:ilvl w:val="1"/>
+          <w:numId w:val="1"/>
+        </w:numPr>
+        <w:rPr>
+          <w:rFonts w:ascii="Times New Roman" w:hAnsi="Times New Roman" w:cs="Times New Roman"/>
+          <w:lang w:val="en-US"/>
+        </w:rPr>
+      </w:pPr>
+      <w:r>
+        <w:rPr>
+          <w:rFonts w:ascii="Times New Roman" w:hAnsi="Times New Roman" w:cs="Times New Roman"/>
+          <w:lang w:val="en-US"/>
+        </w:rPr>
+        <w:t>The program does this. But I should reference bank details instead of users.</w:t>
+      </w:r>
+    </w:p>
+    <w:p>
+      <w:pPr>
+        <w:pStyle w:val="ListParagraph"/>
+        <w:numPr>
+          <w:ilvl w:val="0"/>
+          <w:numId w:val="1"/>
+        </w:numPr>
+        <w:rPr>
+          <w:rFonts w:ascii="Times New Roman" w:hAnsi="Times New Roman" w:cs="Times New Roman"/>
+          <w:lang w:val="en-US"/>
+        </w:rPr>
+      </w:pPr>
+      <w:r>
+        <w:rPr>
+          <w:rFonts w:ascii="Times New Roman" w:hAnsi="Times New Roman" w:cs="Times New Roman"/>
+          <w:lang w:val="en-US"/>
+        </w:rPr>
+        <w:t>add bought music to user’s library so they can download it.</w:t>
+      </w:r>
+    </w:p>
+    <w:p>
+      <w:pPr>
+        <w:pStyle w:val="ListParagraph"/>
+        <w:numPr>
+          <w:ilvl w:val="1"/>
+          <w:numId w:val="1"/>
+        </w:numPr>
+        <w:rPr>
+          <w:rFonts w:ascii="Times New Roman" w:hAnsi="Times New Roman" w:cs="Times New Roman"/>
+          <w:lang w:val="en-US"/>
+        </w:rPr>
+      </w:pPr>
+      <w:r>
+        <w:rPr>
+          <w:rFonts w:ascii="Times New Roman" w:hAnsi="Times New Roman" w:cs="Times New Roman"/>
+          <w:lang w:val="en-US"/>
+        </w:rPr>
+        <w:t xml:space="preserve">The program does this through the </w:t>
+      </w:r>
+      <w:proofErr w:type="spellStart"/>
+      <w:r>
+        <w:rPr>
+          <w:rFonts w:ascii="Times New Roman" w:hAnsi="Times New Roman" w:cs="Times New Roman"/>
+          <w:lang w:val="en-US"/>
+        </w:rPr>
+        <w:t>OwnedMusic</w:t>
+      </w:r>
+      <w:proofErr w:type="spellEnd"/>
+      <w:r>
+        <w:rPr>
+          <w:rFonts w:ascii="Times New Roman" w:hAnsi="Times New Roman" w:cs="Times New Roman"/>
+          <w:lang w:val="en-US"/>
+        </w:rPr>
+        <w:t xml:space="preserve"> table.</w:t>
+      </w:r>
+    </w:p>
+    <w:p>
+      <w:pPr>
+        <w:pStyle w:val="ListParagraph"/>
+        <w:numPr>
+          <w:ilvl w:val="0"/>
+          <w:numId w:val="1"/>
+        </w:numPr>
+        <w:rPr>
+          <w:rFonts w:ascii="Times New Roman" w:hAnsi="Times New Roman" w:cs="Times New Roman"/>
+          <w:lang w:val="en-US"/>
+        </w:rPr>
+      </w:pPr>
+      <w:r>
+        <w:rPr>
+          <w:rFonts w:ascii="Times New Roman" w:hAnsi="Times New Roman" w:cs="Times New Roman"/>
+          <w:lang w:val="en-US"/>
+        </w:rPr>
+        <w:t>Have a simple interface that’s makes it easy to add, remove, and modify music.</w:t>
+      </w:r>
+    </w:p>
+    <w:p>
+      <w:pPr>
+        <w:pStyle w:val="ListParagraph"/>
+        <w:numPr>
+          <w:ilvl w:val="1"/>
+          <w:numId w:val="1"/>
+        </w:numPr>
+        <w:rPr>
+          <w:rFonts w:ascii="Times New Roman" w:hAnsi="Times New Roman" w:cs="Times New Roman"/>
+          <w:lang w:val="en-US"/>
+        </w:rPr>
+      </w:pPr>
+      <w:r>
+        <w:rPr>
+          <w:rFonts w:ascii="Times New Roman" w:hAnsi="Times New Roman" w:cs="Times New Roman"/>
+          <w:lang w:val="en-US"/>
+        </w:rPr>
+        <w:t>The program has this.</w:t>
+      </w:r>
+    </w:p>
+    <w:p>
+      <w:pPr>
+        <w:pStyle w:val="ListParagraph"/>
+        <w:numPr>
+          <w:ilvl w:val="0"/>
+          <w:numId w:val="1"/>
+        </w:numPr>
+        <w:rPr>
+          <w:rFonts w:ascii="Times New Roman" w:hAnsi="Times New Roman" w:cs="Times New Roman"/>
+          <w:lang w:val="en-US"/>
+        </w:rPr>
+      </w:pPr>
+      <w:r>
+        <w:rPr>
+          <w:rFonts w:ascii="Times New Roman" w:hAnsi="Times New Roman" w:cs="Times New Roman"/>
+          <w:lang w:val="en-US"/>
+        </w:rPr>
+        <w:t>Check if added or modified music follows domain integrity.</w:t>
+      </w:r>
+    </w:p>
+    <w:p>
+      <w:pPr>
+        <w:pStyle w:val="ListParagraph"/>
+        <w:numPr>
+          <w:ilvl w:val="1"/>
+          <w:numId w:val="1"/>
+        </w:numPr>
+        <w:rPr>
+          <w:rFonts w:ascii="Times New Roman" w:hAnsi="Times New Roman" w:cs="Times New Roman"/>
+          <w:lang w:val="en-US"/>
+        </w:rPr>
+      </w:pPr>
+      <w:r>
+        <w:rPr>
+          <w:rFonts w:ascii="Times New Roman" w:hAnsi="Times New Roman" w:cs="Times New Roman"/>
+          <w:lang w:val="en-US"/>
+        </w:rPr>
+        <w:t>Added music function does this but not modified music.</w:t>
+      </w:r>
+    </w:p>
+    <w:p>
+      <w:pPr>
+        <w:pStyle w:val="ListParagraph"/>
+        <w:numPr>
+          <w:ilvl w:val="0"/>
+          <w:numId w:val="1"/>
+        </w:numPr>
+        <w:rPr>
+          <w:rFonts w:ascii="Times New Roman" w:hAnsi="Times New Roman" w:cs="Times New Roman"/>
+          <w:lang w:val="en-US"/>
+        </w:rPr>
+      </w:pPr>
+      <w:r>
+        <w:rPr>
+          <w:rFonts w:ascii="Times New Roman" w:hAnsi="Times New Roman" w:cs="Times New Roman"/>
+          <w:lang w:val="en-US"/>
+        </w:rPr>
+        <w:t>We should also add the ability to add a genre and artist.</w:t>
+      </w:r>
+    </w:p>
+    <w:p>
+      <w:pPr>
+        <w:pStyle w:val="ListParagraph"/>
+        <w:numPr>
+          <w:ilvl w:val="1"/>
+          <w:numId w:val="1"/>
+        </w:numPr>
+        <w:rPr>
+          <w:rFonts w:ascii="Times New Roman" w:hAnsi="Times New Roman" w:cs="Times New Roman"/>
+          <w:lang w:val="en-US"/>
+        </w:rPr>
+      </w:pPr>
+      <w:r>
+        <w:rPr>
+          <w:rFonts w:ascii="Times New Roman" w:hAnsi="Times New Roman" w:cs="Times New Roman"/>
+          <w:lang w:val="en-US"/>
+        </w:rPr>
+        <w:t>The program does this.</w:t>
+      </w:r>
+    </w:p>
+    <w:p>
+      <w:pPr>
+        <w:pStyle w:val="ListParagraph"/>
+        <w:numPr>
+          <w:ilvl w:val="0"/>
+          <w:numId w:val="1"/>
+        </w:numPr>
+        <w:rPr>
+          <w:rFonts w:ascii="Times New Roman" w:hAnsi="Times New Roman" w:cs="Times New Roman"/>
+          <w:lang w:val="en-US"/>
+        </w:rPr>
+      </w:pPr>
+      <w:proofErr w:type="spellStart"/>
+      <w:r>
+        <w:rPr>
+          <w:rFonts w:ascii="Times New Roman" w:hAnsi="Times New Roman" w:cs="Times New Roman"/>
+          <w:lang w:val="en-US"/>
+        </w:rPr>
+        <w:t>Add_Song</w:t>
+      </w:r>
+      <w:proofErr w:type="spellEnd"/>
+      <w:r>
+        <w:rPr>
+          <w:rFonts w:ascii="Times New Roman" w:hAnsi="Times New Roman" w:cs="Times New Roman"/>
+          <w:lang w:val="en-US"/>
+        </w:rPr>
+        <w:t>(attr1, attr2, attr3…)</w:t>
+      </w:r>
+    </w:p>
+    <w:p>
+      <w:pPr>
+        <w:pStyle w:val="ListParagraph"/>
+        <w:numPr>
+          <w:ilvl w:val="1"/>
+          <w:numId w:val="1"/>
+        </w:numPr>
+        <w:rPr>
+          <w:rFonts w:ascii="Times New Roman" w:hAnsi="Times New Roman" w:cs="Times New Roman"/>
+          <w:lang w:val="en-US"/>
+        </w:rPr>
+      </w:pPr>
+      <w:r>
+        <w:rPr>
+          <w:rFonts w:ascii="Times New Roman" w:hAnsi="Times New Roman" w:cs="Times New Roman"/>
+          <w:lang w:val="en-US"/>
+        </w:rPr>
+        <w:lastRenderedPageBreak/>
+        <w:t>This is a function.</w:t>
+      </w:r>
+    </w:p>
+    <w:p>
+      <w:pPr>
+        <w:pStyle w:val="ListParagraph"/>
+        <w:numPr>
+          <w:ilvl w:val="0"/>
+          <w:numId w:val="1"/>
+        </w:numPr>
+        <w:rPr>
+          <w:rFonts w:ascii="Times New Roman" w:hAnsi="Times New Roman" w:cs="Times New Roman"/>
+          <w:lang w:val="en-US"/>
+        </w:rPr>
+      </w:pPr>
+      <w:proofErr w:type="spellStart"/>
+      <w:r>
+        <w:rPr>
+          <w:rFonts w:ascii="Times New Roman" w:hAnsi="Times New Roman" w:cs="Times New Roman"/>
+          <w:lang w:val="en-US"/>
+        </w:rPr>
+        <w:t>Remove_Song</w:t>
+      </w:r>
+      <w:proofErr w:type="spellEnd"/>
+      <w:r>
+        <w:rPr>
+          <w:rFonts w:ascii="Times New Roman" w:hAnsi="Times New Roman" w:cs="Times New Roman"/>
+          <w:lang w:val="en-US"/>
+        </w:rPr>
+        <w:t>(</w:t>
+      </w:r>
+      <w:proofErr w:type="spellStart"/>
+      <w:r>
+        <w:rPr>
+          <w:rFonts w:ascii="Times New Roman" w:hAnsi="Times New Roman" w:cs="Times New Roman"/>
+          <w:lang w:val="en-US"/>
+        </w:rPr>
+        <w:t>songID</w:t>
+      </w:r>
+      <w:proofErr w:type="spellEnd"/>
+      <w:r>
+        <w:rPr>
+          <w:rFonts w:ascii="Times New Roman" w:hAnsi="Times New Roman" w:cs="Times New Roman"/>
+          <w:lang w:val="en-US"/>
+        </w:rPr>
+        <w:t>)</w:t>
+      </w:r>
+    </w:p>
+    <w:p>
+      <w:pPr>
+        <w:pStyle w:val="ListParagraph"/>
+        <w:numPr>
+          <w:ilvl w:val="1"/>
+          <w:numId w:val="1"/>
+        </w:numPr>
+        <w:rPr>
+          <w:rFonts w:ascii="Times New Roman" w:hAnsi="Times New Roman" w:cs="Times New Roman"/>
+          <w:lang w:val="en-US"/>
+        </w:rPr>
+      </w:pPr>
+      <w:r>
+        <w:rPr>
+          <w:rFonts w:ascii="Times New Roman" w:hAnsi="Times New Roman" w:cs="Times New Roman"/>
+          <w:lang w:val="en-US"/>
+        </w:rPr>
+        <w:t>This is a function.</w:t>
+      </w:r>
+    </w:p>
+    <w:p>
+      <w:pPr>
+        <w:pStyle w:val="ListParagraph"/>
+        <w:numPr>
+          <w:ilvl w:val="0"/>
+          <w:numId w:val="1"/>
+        </w:numPr>
+        <w:rPr>
+          <w:rFonts w:ascii="Times New Roman" w:hAnsi="Times New Roman" w:cs="Times New Roman"/>
+          <w:lang w:val="en-US"/>
+        </w:rPr>
+      </w:pPr>
+      <w:proofErr w:type="spellStart"/>
+      <w:r>
+        <w:rPr>
+          <w:rFonts w:ascii="Times New Roman" w:hAnsi="Times New Roman" w:cs="Times New Roman"/>
+          <w:lang w:val="en-US"/>
+        </w:rPr>
+        <w:t>Modify_Song</w:t>
+      </w:r>
+      <w:proofErr w:type="spellEnd"/>
+      <w:r>
+        <w:rPr>
+          <w:rFonts w:ascii="Times New Roman" w:hAnsi="Times New Roman" w:cs="Times New Roman"/>
+          <w:lang w:val="en-US"/>
+        </w:rPr>
+        <w:t>(</w:t>
+      </w:r>
+      <w:proofErr w:type="spellStart"/>
+      <w:r>
+        <w:rPr>
+          <w:rFonts w:ascii="Times New Roman" w:hAnsi="Times New Roman" w:cs="Times New Roman"/>
+          <w:lang w:val="en-US"/>
+        </w:rPr>
+        <w:t>songID</w:t>
+      </w:r>
+      <w:proofErr w:type="spellEnd"/>
+      <w:r>
+        <w:rPr>
+          <w:rFonts w:ascii="Times New Roman" w:hAnsi="Times New Roman" w:cs="Times New Roman"/>
+          <w:lang w:val="en-US"/>
+        </w:rPr>
+        <w:t xml:space="preserve">, </w:t>
+      </w:r>
+      <w:proofErr w:type="spellStart"/>
+      <w:r>
+        <w:rPr>
+          <w:rFonts w:ascii="Times New Roman" w:hAnsi="Times New Roman" w:cs="Times New Roman"/>
+          <w:lang w:val="en-US"/>
+        </w:rPr>
+        <w:t>attr</w:t>
+      </w:r>
+      <w:proofErr w:type="spellEnd"/>
+      <w:r>
+        <w:rPr>
+          <w:rFonts w:ascii="Times New Roman" w:hAnsi="Times New Roman" w:cs="Times New Roman"/>
+          <w:lang w:val="en-US"/>
+        </w:rPr>
+        <w:t>, value)</w:t>
+      </w:r>
+    </w:p>
+    <w:p>
+      <w:pPr>
+        <w:pStyle w:val="ListParagraph"/>
+        <w:numPr>
+          <w:ilvl w:val="1"/>
+          <w:numId w:val="1"/>
+        </w:numPr>
+        <w:rPr>
+          <w:rFonts w:ascii="Times New Roman" w:hAnsi="Times New Roman" w:cs="Times New Roman"/>
+          <w:lang w:val="en-US"/>
+        </w:rPr>
+      </w:pPr>
+      <w:r>
+        <w:rPr>
+          <w:rFonts w:ascii="Times New Roman" w:hAnsi="Times New Roman" w:cs="Times New Roman"/>
+          <w:lang w:val="en-US"/>
+        </w:rPr>
+        <w:t>This is a function.</w:t>
+      </w:r>
+    </w:p>
+    <w:p>
+      <w:pPr>
+        <w:rPr>
+          <w:rFonts w:ascii="Times New Roman" w:hAnsi="Times New Roman" w:cs="Times New Roman"/>
+          <w:lang w:val="en-US"/>
+        </w:rPr>
+      </w:pPr>
+    </w:p>
+    <w:p>
+      <w:pPr>
         <w:rPr>
           <w:rFonts w:ascii="Times New Roman" w:hAnsi="Times New Roman" w:cs="Times New Roman"/>
           <w:b/>
@@ -6496,23 +7177,7 @@
           <w:rFonts w:ascii="Times New Roman" w:hAnsi="Times New Roman" w:cs="Times New Roman"/>
           <w:lang w:val="en-US"/>
         </w:rPr>
-        <w:t xml:space="preserve">Additionally, duration does not use the time datatype but instead the integer datatype since it’s </w:t>
-      </w:r>
-      <w:proofErr w:type="gramStart"/>
-      <w:r>
-        <w:rPr>
-          <w:rFonts w:ascii="Times New Roman" w:hAnsi="Times New Roman" w:cs="Times New Roman"/>
-          <w:lang w:val="en-US"/>
-        </w:rPr>
-        <w:t>more simpler</w:t>
-      </w:r>
-      <w:proofErr w:type="gramEnd"/>
-      <w:r>
-        <w:rPr>
-          <w:rFonts w:ascii="Times New Roman" w:hAnsi="Times New Roman" w:cs="Times New Roman"/>
-          <w:lang w:val="en-US"/>
-        </w:rPr>
-        <w:t xml:space="preserve"> the python program to read.</w:t>
+        <w:t>Additionally, duration does not use the time datatype but instead the integer datatype since it’s more simpler the python program to read.</w:t>
       </w:r>
     </w:p>
     <w:p>
@@ -6558,7 +7223,6 @@
         <w:t xml:space="preserve">Some extra features are </w:t>
       </w:r>
       <w:proofErr w:type="spellStart"/>
-      <w:proofErr w:type="gramStart"/>
       <w:r>
         <w:rPr>
           <w:rFonts w:ascii="Times New Roman" w:hAnsi="Times New Roman" w:cs="Times New Roman"/>
@@ -6567,29 +7231,12 @@
         <w:t>a</w:t>
       </w:r>
       <w:proofErr w:type="spellEnd"/>
-      <w:proofErr w:type="gramEnd"/>
-      <w:r>
-        <w:rPr>
-          <w:rFonts w:ascii="Times New Roman" w:hAnsi="Times New Roman" w:cs="Times New Roman"/>
-          <w:lang w:val="en-US"/>
-        </w:rPr>
-        <w:t xml:space="preserve"> interface to execute all the functions. Another is user input validation before using the data in SQL code. This is so I don’t get an error in the program, but instead, a console print statements outline what specifically the error (e.g. if the username is too long the program will tell me the username is not valid rather than an ambiguous error from the </w:t>
-      </w:r>
-      <w:proofErr w:type="gramStart"/>
-      <w:r>
-        <w:rPr>
-          <w:rFonts w:ascii="Times New Roman" w:hAnsi="Times New Roman" w:cs="Times New Roman"/>
-          <w:lang w:val="en-US"/>
-        </w:rPr>
-        <w:t>execute(</w:t>
-      </w:r>
-      <w:proofErr w:type="gramEnd"/>
-      <w:r>
-        <w:rPr>
-          <w:rFonts w:ascii="Times New Roman" w:hAnsi="Times New Roman" w:cs="Times New Roman"/>
-          <w:lang w:val="en-US"/>
-        </w:rPr>
-        <w:t>) function.)</w:t>
+      <w:r>
+        <w:rPr>
+          <w:rFonts w:ascii="Times New Roman" w:hAnsi="Times New Roman" w:cs="Times New Roman"/>
+          <w:lang w:val="en-US"/>
+        </w:rPr>
+        <w:t xml:space="preserve"> interface to execute all the functions. Another is user input validation before using the data in SQL code. This is so I don’t get an error in the program, but instead, a console print statements outline what specifically the error (e.g. if the username is too long the program will tell me the username is not valid rather than an ambiguous error from the execute() function.)</w:t>
       </w:r>
     </w:p>
     <w:p>
@@ -6654,11 +7301,323 @@
       <w:r>
         <w:rPr>
           <w:rFonts w:ascii="Times New Roman" w:hAnsi="Times New Roman" w:cs="Times New Roman"/>
+          <w:lang w:val="en-US"/>
+        </w:rPr>
+        <w:t xml:space="preserve">If you delete a User record which is referenced in the Receipt table </w:t>
+      </w:r>
+      <w:r>
+        <w:rPr>
+          <w:rFonts w:ascii="Times New Roman" w:hAnsi="Times New Roman" w:cs="Times New Roman"/>
+          <w:lang w:val="en-US"/>
+        </w:rPr>
+        <w:t xml:space="preserve">will have a delete anomaly </w:t>
+      </w:r>
+      <w:r>
+        <w:rPr>
+          <w:rFonts w:ascii="Times New Roman" w:hAnsi="Times New Roman" w:cs="Times New Roman"/>
+          <w:lang w:val="en-US"/>
+        </w:rPr>
+        <w:t>which is not good since we need the Receipt record even if the user is deleted.</w:t>
+      </w:r>
+    </w:p>
+    <w:p>
+      <w:pPr>
+        <w:rPr>
+          <w:rFonts w:ascii="Times New Roman" w:hAnsi="Times New Roman" w:cs="Times New Roman"/>
+          <w:lang w:val="en-US"/>
+        </w:rPr>
+      </w:pPr>
+    </w:p>
+    <w:p>
+      <w:pPr>
+        <w:rPr>
+          <w:rFonts w:ascii="Times New Roman" w:hAnsi="Times New Roman" w:cs="Times New Roman"/>
+          <w:lang w:val="en-US"/>
+        </w:rPr>
+      </w:pPr>
+      <w:r>
+        <w:rPr>
+          <w:rFonts w:ascii="Times New Roman" w:hAnsi="Times New Roman" w:cs="Times New Roman"/>
           <w:b/>
           <w:bCs/>
           <w:lang w:val="en-US"/>
         </w:rPr>
         <w:t>Retrospective:</w:t>
+      </w:r>
+    </w:p>
+    <w:p>
+      <w:pPr>
+        <w:rPr>
+          <w:rFonts w:ascii="Times New Roman" w:hAnsi="Times New Roman" w:cs="Times New Roman"/>
+          <w:lang w:val="en-US"/>
+        </w:rPr>
+      </w:pPr>
+      <w:r>
+        <w:rPr>
+          <w:rFonts w:ascii="Times New Roman" w:hAnsi="Times New Roman" w:cs="Times New Roman"/>
+          <w:lang w:val="en-US"/>
+        </w:rPr>
+        <w:t>What worked well was</w:t>
+      </w:r>
+      <w:r>
+        <w:rPr>
+          <w:rFonts w:ascii="Times New Roman" w:hAnsi="Times New Roman" w:cs="Times New Roman"/>
+          <w:lang w:val="en-US"/>
+        </w:rPr>
+        <w:t xml:space="preserve"> a</w:t>
+      </w:r>
+      <w:r>
+        <w:rPr>
+          <w:rFonts w:ascii="Times New Roman" w:hAnsi="Times New Roman" w:cs="Times New Roman"/>
+          <w:lang w:val="en-US"/>
+        </w:rPr>
+        <w:t xml:space="preserve">ll </w:t>
+      </w:r>
+      <w:r>
+        <w:rPr>
+          <w:rFonts w:ascii="Times New Roman" w:hAnsi="Times New Roman" w:cs="Times New Roman"/>
+          <w:lang w:val="en-US"/>
+        </w:rPr>
+        <w:t xml:space="preserve">of the </w:t>
+      </w:r>
+      <w:r>
+        <w:rPr>
+          <w:rFonts w:ascii="Times New Roman" w:hAnsi="Times New Roman" w:cs="Times New Roman"/>
+          <w:lang w:val="en-US"/>
+        </w:rPr>
+        <w:t>tables are pretty optimize</w:t>
+      </w:r>
+      <w:r>
+        <w:rPr>
+          <w:rFonts w:ascii="Times New Roman" w:hAnsi="Times New Roman" w:cs="Times New Roman"/>
+          <w:lang w:val="en-US"/>
+        </w:rPr>
+        <w:t xml:space="preserve">d and there is little to no redundancies. </w:t>
+      </w:r>
+      <w:r>
+        <w:rPr>
+          <w:rFonts w:ascii="Times New Roman" w:hAnsi="Times New Roman" w:cs="Times New Roman"/>
+          <w:lang w:val="en-US"/>
+        </w:rPr>
+        <w:t xml:space="preserve">Some functions such as </w:t>
+      </w:r>
+      <w:proofErr w:type="spellStart"/>
+      <w:r>
+        <w:rPr>
+          <w:rFonts w:ascii="Times New Roman" w:hAnsi="Times New Roman" w:cs="Times New Roman"/>
+          <w:lang w:val="en-US"/>
+        </w:rPr>
+        <w:t>GetOrAddRecord</w:t>
+      </w:r>
+      <w:proofErr w:type="spellEnd"/>
+      <w:r>
+        <w:rPr>
+          <w:rFonts w:ascii="Times New Roman" w:hAnsi="Times New Roman" w:cs="Times New Roman"/>
+          <w:lang w:val="en-US"/>
+        </w:rPr>
+        <w:t xml:space="preserve">(), </w:t>
+      </w:r>
+      <w:proofErr w:type="spellStart"/>
+      <w:r>
+        <w:rPr>
+          <w:rFonts w:ascii="Times New Roman" w:hAnsi="Times New Roman" w:cs="Times New Roman"/>
+          <w:lang w:val="en-US"/>
+        </w:rPr>
+        <w:t>RemoveRecordWithAttribute</w:t>
+      </w:r>
+      <w:proofErr w:type="spellEnd"/>
+      <w:r>
+        <w:rPr>
+          <w:rFonts w:ascii="Times New Roman" w:hAnsi="Times New Roman" w:cs="Times New Roman"/>
+          <w:lang w:val="en-US"/>
+        </w:rPr>
+        <w:t xml:space="preserve">(), </w:t>
+      </w:r>
+      <w:proofErr w:type="spellStart"/>
+      <w:r>
+        <w:rPr>
+          <w:rFonts w:ascii="Times New Roman" w:hAnsi="Times New Roman" w:cs="Times New Roman"/>
+          <w:lang w:val="en-US"/>
+        </w:rPr>
+        <w:t>ModifyRecordWithAttribute</w:t>
+      </w:r>
+      <w:proofErr w:type="spellEnd"/>
+      <w:r>
+        <w:rPr>
+          <w:rFonts w:ascii="Times New Roman" w:hAnsi="Times New Roman" w:cs="Times New Roman"/>
+          <w:lang w:val="en-US"/>
+        </w:rPr>
+        <w:t xml:space="preserve">() are very </w:t>
+      </w:r>
+      <w:r>
+        <w:rPr>
+          <w:rFonts w:ascii="Times New Roman" w:hAnsi="Times New Roman" w:cs="Times New Roman"/>
+          <w:lang w:val="en-US"/>
+        </w:rPr>
+        <w:t>versatile</w:t>
+      </w:r>
+      <w:r>
+        <w:rPr>
+          <w:rFonts w:ascii="Times New Roman" w:hAnsi="Times New Roman" w:cs="Times New Roman"/>
+          <w:lang w:val="en-US"/>
+        </w:rPr>
+        <w:t xml:space="preserve"> and could’ve been used in many concepts</w:t>
+      </w:r>
+      <w:r>
+        <w:rPr>
+          <w:rFonts w:ascii="Times New Roman" w:hAnsi="Times New Roman" w:cs="Times New Roman"/>
+          <w:lang w:val="en-US"/>
+        </w:rPr>
+        <w:t>.</w:t>
+      </w:r>
+    </w:p>
+    <w:p>
+      <w:pPr>
+        <w:rPr>
+          <w:rFonts w:ascii="Times New Roman" w:hAnsi="Times New Roman" w:cs="Times New Roman"/>
+          <w:lang w:val="en-US"/>
+        </w:rPr>
+      </w:pPr>
+      <w:r>
+        <w:rPr>
+          <w:rFonts w:ascii="Times New Roman" w:hAnsi="Times New Roman" w:cs="Times New Roman"/>
+          <w:lang w:val="en-US"/>
+        </w:rPr>
+        <w:t>What didn’t work well</w:t>
+      </w:r>
+      <w:r>
+        <w:rPr>
+          <w:rFonts w:ascii="Times New Roman" w:hAnsi="Times New Roman" w:cs="Times New Roman"/>
+          <w:lang w:val="en-US"/>
+        </w:rPr>
+        <w:t xml:space="preserve"> was that e</w:t>
+      </w:r>
+      <w:r>
+        <w:rPr>
+          <w:rFonts w:ascii="Times New Roman" w:hAnsi="Times New Roman" w:cs="Times New Roman"/>
+          <w:lang w:val="en-US"/>
+        </w:rPr>
+        <w:t>xecuting SQLite code felt very archaic</w:t>
+      </w:r>
+      <w:r>
+        <w:rPr>
+          <w:rFonts w:ascii="Times New Roman" w:hAnsi="Times New Roman" w:cs="Times New Roman"/>
+          <w:lang w:val="en-US"/>
+        </w:rPr>
+        <w:t>, maybe if I had more general SQL functions or even constants of SQL commands.</w:t>
+      </w:r>
+      <w:r>
+        <w:rPr>
+          <w:rFonts w:ascii="Times New Roman" w:hAnsi="Times New Roman" w:cs="Times New Roman"/>
+          <w:lang w:val="en-US"/>
+        </w:rPr>
+        <w:t xml:space="preserve"> </w:t>
+      </w:r>
+      <w:r>
+        <w:rPr>
+          <w:rFonts w:ascii="Times New Roman" w:hAnsi="Times New Roman" w:cs="Times New Roman"/>
+          <w:lang w:val="en-US"/>
+        </w:rPr>
+        <w:t xml:space="preserve">I wanted to keep all of the SQL queries in one script which ended up with functions such as </w:t>
+      </w:r>
+      <w:proofErr w:type="spellStart"/>
+      <w:r>
+        <w:rPr>
+          <w:rFonts w:ascii="Times New Roman" w:hAnsi="Times New Roman" w:cs="Times New Roman"/>
+          <w:lang w:val="en-US"/>
+        </w:rPr>
+        <w:t>AddUser</w:t>
+      </w:r>
+      <w:proofErr w:type="spellEnd"/>
+      <w:r>
+        <w:rPr>
+          <w:rFonts w:ascii="Times New Roman" w:hAnsi="Times New Roman" w:cs="Times New Roman"/>
+          <w:lang w:val="en-US"/>
+        </w:rPr>
+        <w:t xml:space="preserve">() and </w:t>
+      </w:r>
+      <w:proofErr w:type="spellStart"/>
+      <w:r>
+        <w:rPr>
+          <w:rFonts w:ascii="Times New Roman" w:hAnsi="Times New Roman" w:cs="Times New Roman"/>
+          <w:lang w:val="en-US"/>
+        </w:rPr>
+        <w:t>SignUp</w:t>
+      </w:r>
+      <w:proofErr w:type="spellEnd"/>
+      <w:r>
+        <w:rPr>
+          <w:rFonts w:ascii="Times New Roman" w:hAnsi="Times New Roman" w:cs="Times New Roman"/>
+          <w:lang w:val="en-US"/>
+        </w:rPr>
+        <w:t>() that could be one function but I instead have them in separate scripts for the sake of readability.</w:t>
+      </w:r>
+      <w:r>
+        <w:rPr>
+          <w:rFonts w:ascii="Times New Roman" w:hAnsi="Times New Roman" w:cs="Times New Roman"/>
+          <w:lang w:val="en-US"/>
+        </w:rPr>
+        <w:t xml:space="preserve"> </w:t>
+      </w:r>
+      <w:r>
+        <w:rPr>
+          <w:rFonts w:ascii="Times New Roman" w:hAnsi="Times New Roman" w:cs="Times New Roman"/>
+          <w:lang w:val="en-US"/>
+        </w:rPr>
+        <w:t xml:space="preserve">I should’ve used </w:t>
+      </w:r>
+      <w:proofErr w:type="spellStart"/>
+      <w:r>
+        <w:rPr>
+          <w:rFonts w:ascii="Times New Roman" w:hAnsi="Times New Roman" w:cs="Times New Roman"/>
+          <w:lang w:val="en-US"/>
+        </w:rPr>
+        <w:t>BankDetails</w:t>
+      </w:r>
+      <w:proofErr w:type="spellEnd"/>
+      <w:r>
+        <w:rPr>
+          <w:rFonts w:ascii="Times New Roman" w:hAnsi="Times New Roman" w:cs="Times New Roman"/>
+          <w:lang w:val="en-US"/>
+        </w:rPr>
+        <w:t xml:space="preserve"> and Songs as </w:t>
+      </w:r>
+      <w:r>
+        <w:rPr>
+          <w:rFonts w:ascii="Times New Roman" w:hAnsi="Times New Roman" w:cs="Times New Roman"/>
+          <w:lang w:val="en-US"/>
+        </w:rPr>
+        <w:t>foreign keys</w:t>
+      </w:r>
+      <w:r>
+        <w:rPr>
+          <w:rFonts w:ascii="Times New Roman" w:hAnsi="Times New Roman" w:cs="Times New Roman"/>
+          <w:lang w:val="en-US"/>
+        </w:rPr>
+        <w:t xml:space="preserve"> rather than </w:t>
+      </w:r>
+      <w:proofErr w:type="spellStart"/>
+      <w:r>
+        <w:rPr>
+          <w:rFonts w:ascii="Times New Roman" w:hAnsi="Times New Roman" w:cs="Times New Roman"/>
+          <w:lang w:val="en-US"/>
+        </w:rPr>
+        <w:t>OwnedMusic</w:t>
+      </w:r>
+      <w:proofErr w:type="spellEnd"/>
+      <w:r>
+        <w:rPr>
+          <w:rFonts w:ascii="Times New Roman" w:hAnsi="Times New Roman" w:cs="Times New Roman"/>
+          <w:lang w:val="en-US"/>
+        </w:rPr>
+        <w:t xml:space="preserve"> for the Receipt table as if the user wants to delete their account the Receipt table will break</w:t>
+      </w:r>
+      <w:r>
+        <w:rPr>
+          <w:rFonts w:ascii="Times New Roman" w:hAnsi="Times New Roman" w:cs="Times New Roman"/>
+          <w:lang w:val="en-US"/>
+        </w:rPr>
+        <w:t>.</w:t>
       </w:r>
     </w:p>
     <w:p>
@@ -6689,6 +7648,7 @@
           <w:szCs w:val="32"/>
           <w:lang w:val="en-US"/>
         </w:rPr>
+        <w:lastRenderedPageBreak/>
         <w:t>Appendix:</w:t>
       </w:r>
     </w:p>
@@ -6759,23 +7719,7 @@
           <w:rFonts w:ascii="Times New Roman" w:hAnsi="Times New Roman" w:cs="Times New Roman"/>
           <w:lang w:val="en-US"/>
         </w:rPr>
-        <w:t xml:space="preserve"> are not dependent of the Primary </w:t>
-      </w:r>
-      <w:proofErr w:type="gramStart"/>
-      <w:r>
-        <w:rPr>
-          <w:rFonts w:ascii="Times New Roman" w:hAnsi="Times New Roman" w:cs="Times New Roman"/>
-          <w:lang w:val="en-US"/>
-        </w:rPr>
-        <w:t>Key</w:t>
-      </w:r>
-      <w:proofErr w:type="gramEnd"/>
-      <w:r>
-        <w:rPr>
-          <w:rFonts w:ascii="Times New Roman" w:hAnsi="Times New Roman" w:cs="Times New Roman"/>
-          <w:lang w:val="en-US"/>
-        </w:rPr>
-        <w:t xml:space="preserve"> so they all go in their separate tables in 2</w:t>
+        <w:t xml:space="preserve"> are not dependent of the Primary Key so they all go in their separate tables in 2</w:t>
       </w:r>
       <w:r>
         <w:rPr>
@@ -6917,7 +7861,6 @@
           <w:rFonts w:ascii="Times New Roman" w:hAnsi="Times New Roman" w:cs="Times New Roman"/>
           <w:lang w:val="en-US"/>
         </w:rPr>
-        <w:lastRenderedPageBreak/>
         <w:t>0NF:</w:t>
       </w:r>
     </w:p>
@@ -7085,6 +8028,7 @@
           <w:noProof/>
           <w:lang w:val="en-US"/>
         </w:rPr>
+        <w:lastRenderedPageBreak/>
         <w:drawing>
           <wp:inline distT="0" distB="0" distL="0" distR="0" wp14:anchorId="259F2949" wp14:editId="5F596A29">
             <wp:extent cx="2640196" cy="1190445"/>
@@ -7180,7 +8124,6 @@
           <w:noProof/>
           <w:lang w:val="en-US"/>
         </w:rPr>
-        <w:lastRenderedPageBreak/>
         <w:drawing>
           <wp:inline distT="0" distB="0" distL="0" distR="0" wp14:anchorId="28ED5B3B" wp14:editId="3294EB29">
             <wp:extent cx="2444932" cy="2147977"/>
@@ -7377,6 +8320,7 @@
           <w:noProof/>
           <w:lang w:val="en-US"/>
         </w:rPr>
+        <w:lastRenderedPageBreak/>
         <w:drawing>
           <wp:inline distT="0" distB="0" distL="0" distR="0" wp14:anchorId="16FDB155" wp14:editId="41A1EBA9">
             <wp:extent cx="5731510" cy="2562860"/>
@@ -7470,7 +8414,23 @@
             <w:rFonts w:ascii="Times New Roman" w:hAnsi="Times New Roman" w:cs="Times New Roman"/>
             <w:lang w:val="en-US"/>
           </w:rPr>
-          <w:t>https://i.imgur.com/qvMJzsP.jpeg</w:t>
+          <w:t>http</w:t>
+        </w:r>
+        <w:r>
+          <w:rPr>
+            <w:rStyle w:val="Hyperlink"/>
+            <w:rFonts w:ascii="Times New Roman" w:hAnsi="Times New Roman" w:cs="Times New Roman"/>
+            <w:lang w:val="en-US"/>
+          </w:rPr>
+          <w:t>s</w:t>
+        </w:r>
+        <w:r>
+          <w:rPr>
+            <w:rStyle w:val="Hyperlink"/>
+            <w:rFonts w:ascii="Times New Roman" w:hAnsi="Times New Roman" w:cs="Times New Roman"/>
+            <w:lang w:val="en-US"/>
+          </w:rPr>
+          <w:t>://i.imgur.com/qvMJzsP.jpeg</w:t>
         </w:r>
       </w:hyperlink>
     </w:p>
@@ -7517,10 +8477,46 @@
           <w:lang w:val="en-US"/>
         </w:rPr>
       </w:pPr>
+      <w:hyperlink r:id="rId20" w:history="1">
+        <w:r>
+          <w:rPr>
+            <w:rStyle w:val="Hyperlink"/>
+            <w:rFonts w:ascii="Times New Roman" w:hAnsi="Times New Roman" w:cs="Times New Roman"/>
+            <w:lang w:val="en-US"/>
+          </w:rPr>
+          <w:t>https://stackoverflow.com/</w:t>
+        </w:r>
+      </w:hyperlink>
+    </w:p>
+    <w:p>
+      <w:pPr>
+        <w:rPr>
+          <w:rFonts w:ascii="Times New Roman" w:hAnsi="Times New Roman" w:cs="Times New Roman"/>
+          <w:lang w:val="en-US"/>
+        </w:rPr>
+      </w:pPr>
+      <w:hyperlink r:id="rId21" w:history="1">
+        <w:r>
+          <w:rPr>
+            <w:rStyle w:val="Hyperlink"/>
+            <w:rFonts w:ascii="Times New Roman" w:hAnsi="Times New Roman" w:cs="Times New Roman"/>
+            <w:lang w:val="en-US"/>
+          </w:rPr>
+          <w:t>https://everynoise.com/</w:t>
+        </w:r>
+      </w:hyperlink>
+    </w:p>
+    <w:p>
+      <w:pPr>
+        <w:rPr>
+          <w:rFonts w:ascii="Times New Roman" w:hAnsi="Times New Roman" w:cs="Times New Roman"/>
+          <w:lang w:val="en-US"/>
+        </w:rPr>
+      </w:pPr>
     </w:p>
     <w:sectPr>
-      <w:headerReference w:type="default" r:id="rId20"/>
-      <w:footerReference w:type="default" r:id="rId21"/>
+      <w:headerReference w:type="default" r:id="rId22"/>
+      <w:footerReference w:type="default" r:id="rId23"/>
       <w:pgSz w:w="11906" w:h="16838"/>
       <w:pgMar w:top="1440" w:right="1440" w:bottom="1440" w:left="1440" w:header="708" w:footer="708" w:gutter="0"/>
       <w:cols w:space="708"/>
@@ -7819,7 +8815,7 @@
         <w:rFonts w:ascii="Symbol" w:eastAsiaTheme="minorHAnsi" w:hAnsi="Symbol" w:cs="Times New Roman" w:hint="default"/>
       </w:rPr>
     </w:lvl>
-    <w:lvl w:ilvl="1" w:tplc="0C090003" w:tentative="1">
+    <w:lvl w:ilvl="1" w:tplc="0C090003">
       <w:start w:val="1"/>
       <w:numFmt w:val="bullet"/>
       <w:lvlText w:val="o"/>
@@ -9124,11 +10120,14 @@
     <w:rsid w:val="00406949"/>
     <w:rsid w:val="004478AD"/>
     <w:rsid w:val="0049729B"/>
+    <w:rsid w:val="005260B4"/>
     <w:rsid w:val="00547344"/>
     <w:rsid w:val="00554235"/>
     <w:rsid w:val="00577E4A"/>
     <w:rsid w:val="0060336D"/>
+    <w:rsid w:val="00663CC7"/>
     <w:rsid w:val="006952A5"/>
+    <w:rsid w:val="006D47FD"/>
     <w:rsid w:val="007073D0"/>
     <w:rsid w:val="0072288C"/>
     <w:rsid w:val="00734337"/>
@@ -9140,10 +10139,13 @@
     <w:rsid w:val="009A0EE4"/>
     <w:rsid w:val="00A07134"/>
     <w:rsid w:val="00A2102F"/>
+    <w:rsid w:val="00AC7676"/>
     <w:rsid w:val="00B1232B"/>
+    <w:rsid w:val="00B15050"/>
     <w:rsid w:val="00B40F69"/>
     <w:rsid w:val="00C94206"/>
     <w:rsid w:val="00CE52F2"/>
+    <w:rsid w:val="00D337C1"/>
     <w:rsid w:val="00D34F83"/>
     <w:rsid w:val="00D62C3A"/>
     <w:rsid w:val="00D8478C"/>

--- a/Task 6 Database Project.docx
+++ b/Task 6 Database Project.docx
@@ -352,7 +352,15 @@
           <w:rFonts w:ascii="Times New Roman" w:hAnsi="Times New Roman" w:cs="Times New Roman"/>
           <w:lang w:val="en-US"/>
         </w:rPr>
-        <w:t>Get_Song_Records</w:t>
+        <w:t>Get_Song_</w:t>
+      </w:r>
+      <w:proofErr w:type="gramStart"/>
+      <w:r>
+        <w:rPr>
+          <w:rFonts w:ascii="Times New Roman" w:hAnsi="Times New Roman" w:cs="Times New Roman"/>
+          <w:lang w:val="en-US"/>
+        </w:rPr>
+        <w:t>Records</w:t>
       </w:r>
       <w:proofErr w:type="spellEnd"/>
       <w:r>
@@ -360,7 +368,15 @@
           <w:rFonts w:ascii="Times New Roman" w:hAnsi="Times New Roman" w:cs="Times New Roman"/>
           <w:lang w:val="en-US"/>
         </w:rPr>
-        <w:t xml:space="preserve">() function, </w:t>
+        <w:t>(</w:t>
+      </w:r>
+      <w:proofErr w:type="gramEnd"/>
+      <w:r>
+        <w:rPr>
+          <w:rFonts w:ascii="Times New Roman" w:hAnsi="Times New Roman" w:cs="Times New Roman"/>
+          <w:lang w:val="en-US"/>
+        </w:rPr>
+        <w:t xml:space="preserve">) function, </w:t>
       </w:r>
       <w:proofErr w:type="spellStart"/>
       <w:r>
@@ -537,7 +553,23 @@
           <w:rFonts w:ascii="Times New Roman" w:hAnsi="Times New Roman" w:cs="Times New Roman"/>
           <w:lang w:val="en-US"/>
         </w:rPr>
-        <w:t>Create functions to list overall, yesterday’s, last week’s, last month’s, and last year’s profit.</w:t>
+        <w:t xml:space="preserve">Create functions to list overall, yesterday’s, last week’s, last </w:t>
+      </w:r>
+      <w:proofErr w:type="gramStart"/>
+      <w:r>
+        <w:rPr>
+          <w:rFonts w:ascii="Times New Roman" w:hAnsi="Times New Roman" w:cs="Times New Roman"/>
+          <w:lang w:val="en-US"/>
+        </w:rPr>
+        <w:t>month’s</w:t>
+      </w:r>
+      <w:proofErr w:type="gramEnd"/>
+      <w:r>
+        <w:rPr>
+          <w:rFonts w:ascii="Times New Roman" w:hAnsi="Times New Roman" w:cs="Times New Roman"/>
+          <w:lang w:val="en-US"/>
+        </w:rPr>
+        <w:t>, and last year’s profit.</w:t>
       </w:r>
     </w:p>
     <w:p>
@@ -673,7 +705,15 @@
           <w:rFonts w:ascii="Times New Roman" w:hAnsi="Times New Roman" w:cs="Times New Roman"/>
           <w:lang w:val="en-US"/>
         </w:rPr>
-        <w:t>Add_Song</w:t>
+        <w:t>Add_</w:t>
+      </w:r>
+      <w:proofErr w:type="gramStart"/>
+      <w:r>
+        <w:rPr>
+          <w:rFonts w:ascii="Times New Roman" w:hAnsi="Times New Roman" w:cs="Times New Roman"/>
+          <w:lang w:val="en-US"/>
+        </w:rPr>
+        <w:t>Song</w:t>
       </w:r>
       <w:proofErr w:type="spellEnd"/>
       <w:r>
@@ -681,7 +721,15 @@
           <w:rFonts w:ascii="Times New Roman" w:hAnsi="Times New Roman" w:cs="Times New Roman"/>
           <w:lang w:val="en-US"/>
         </w:rPr>
-        <w:t>(attr1, attr2, attr3…)</w:t>
+        <w:t>(</w:t>
+      </w:r>
+      <w:proofErr w:type="gramEnd"/>
+      <w:r>
+        <w:rPr>
+          <w:rFonts w:ascii="Times New Roman" w:hAnsi="Times New Roman" w:cs="Times New Roman"/>
+          <w:lang w:val="en-US"/>
+        </w:rPr>
+        <w:t>attr1, attr2, attr3…)</w:t>
       </w:r>
     </w:p>
     <w:p>
@@ -747,7 +795,15 @@
           <w:rFonts w:ascii="Times New Roman" w:hAnsi="Times New Roman" w:cs="Times New Roman"/>
           <w:lang w:val="en-US"/>
         </w:rPr>
-        <w:t>Modify_Song</w:t>
+        <w:t>Modify_</w:t>
+      </w:r>
+      <w:proofErr w:type="gramStart"/>
+      <w:r>
+        <w:rPr>
+          <w:rFonts w:ascii="Times New Roman" w:hAnsi="Times New Roman" w:cs="Times New Roman"/>
+          <w:lang w:val="en-US"/>
+        </w:rPr>
+        <w:t>Song</w:t>
       </w:r>
       <w:proofErr w:type="spellEnd"/>
       <w:r>
@@ -758,6 +814,7 @@
         <w:t>(</w:t>
       </w:r>
       <w:proofErr w:type="spellStart"/>
+      <w:proofErr w:type="gramEnd"/>
       <w:r>
         <w:rPr>
           <w:rFonts w:ascii="Times New Roman" w:hAnsi="Times New Roman" w:cs="Times New Roman"/>
@@ -899,7 +956,23 @@
           <w:rFonts w:ascii="Times New Roman" w:hAnsi="Times New Roman" w:cs="Times New Roman"/>
           <w:lang w:val="en-US"/>
         </w:rPr>
-        <w:t>If we collect user bank details, unless allowed by the user, we will have to delete the data (but the details will still be on the receipt just in case we need to review it at a later date).</w:t>
+        <w:t xml:space="preserve">If we collect user bank details, unless allowed by the user, we will have to delete the data (but the details will still be on the receipt just in case we need to review it </w:t>
+      </w:r>
+      <w:proofErr w:type="gramStart"/>
+      <w:r>
+        <w:rPr>
+          <w:rFonts w:ascii="Times New Roman" w:hAnsi="Times New Roman" w:cs="Times New Roman"/>
+          <w:lang w:val="en-US"/>
+        </w:rPr>
+        <w:t>at a later date</w:t>
+      </w:r>
+      <w:proofErr w:type="gramEnd"/>
+      <w:r>
+        <w:rPr>
+          <w:rFonts w:ascii="Times New Roman" w:hAnsi="Times New Roman" w:cs="Times New Roman"/>
+          <w:lang w:val="en-US"/>
+        </w:rPr>
+        <w:t>).</w:t>
       </w:r>
     </w:p>
     <w:p>
@@ -4151,7 +4224,23 @@
                 <w:rFonts w:ascii="Times New Roman" w:hAnsi="Times New Roman" w:cs="Times New Roman"/>
                 <w:lang w:val="en-US"/>
               </w:rPr>
-              <w:t>The sample rate of the song in hertz. Sample rate determine the sound quality of a song.</w:t>
+              <w:t xml:space="preserve">The sample rate of the song in hertz. Sample </w:t>
+            </w:r>
+            <w:proofErr w:type="gramStart"/>
+            <w:r>
+              <w:rPr>
+                <w:rFonts w:ascii="Times New Roman" w:hAnsi="Times New Roman" w:cs="Times New Roman"/>
+                <w:lang w:val="en-US"/>
+              </w:rPr>
+              <w:t>rate</w:t>
+            </w:r>
+            <w:proofErr w:type="gramEnd"/>
+            <w:r>
+              <w:rPr>
+                <w:rFonts w:ascii="Times New Roman" w:hAnsi="Times New Roman" w:cs="Times New Roman"/>
+                <w:lang w:val="en-US"/>
+              </w:rPr>
+              <w:t xml:space="preserve"> determine the sound quality of a song.</w:t>
             </w:r>
           </w:p>
         </w:tc>
@@ -6296,6 +6385,13 @@
         </w:rPr>
         <w:t>Look at python scripts</w:t>
       </w:r>
+      <w:r>
+        <w:rPr>
+          <w:rFonts w:ascii="Times New Roman" w:hAnsi="Times New Roman" w:cs="Times New Roman"/>
+          <w:lang w:val="en-US"/>
+        </w:rPr>
+        <w:t>.</w:t>
+      </w:r>
     </w:p>
     <w:p>
       <w:pPr>
@@ -6513,7 +6609,15 @@
           <w:rFonts w:ascii="Times New Roman" w:hAnsi="Times New Roman" w:cs="Times New Roman"/>
           <w:lang w:val="en-US"/>
         </w:rPr>
-        <w:t>Get_Song_Records</w:t>
+        <w:t>Get_Song_</w:t>
+      </w:r>
+      <w:proofErr w:type="gramStart"/>
+      <w:r>
+        <w:rPr>
+          <w:rFonts w:ascii="Times New Roman" w:hAnsi="Times New Roman" w:cs="Times New Roman"/>
+          <w:lang w:val="en-US"/>
+        </w:rPr>
+        <w:t>Records</w:t>
       </w:r>
       <w:proofErr w:type="spellEnd"/>
       <w:r>
@@ -6521,7 +6625,15 @@
           <w:rFonts w:ascii="Times New Roman" w:hAnsi="Times New Roman" w:cs="Times New Roman"/>
           <w:lang w:val="en-US"/>
         </w:rPr>
-        <w:t xml:space="preserve">() function, </w:t>
+        <w:t>(</w:t>
+      </w:r>
+      <w:proofErr w:type="gramEnd"/>
+      <w:r>
+        <w:rPr>
+          <w:rFonts w:ascii="Times New Roman" w:hAnsi="Times New Roman" w:cs="Times New Roman"/>
+          <w:lang w:val="en-US"/>
+        </w:rPr>
+        <w:t xml:space="preserve">) function, </w:t>
       </w:r>
       <w:proofErr w:type="spellStart"/>
       <w:r>
@@ -6701,7 +6813,23 @@
           <w:rFonts w:ascii="Times New Roman" w:hAnsi="Times New Roman" w:cs="Times New Roman"/>
           <w:lang w:val="en-US"/>
         </w:rPr>
-        <w:t>Not really possible unless I actually use real bank details.</w:t>
+        <w:t xml:space="preserve">Not </w:t>
+      </w:r>
+      <w:proofErr w:type="gramStart"/>
+      <w:r>
+        <w:rPr>
+          <w:rFonts w:ascii="Times New Roman" w:hAnsi="Times New Roman" w:cs="Times New Roman"/>
+          <w:lang w:val="en-US"/>
+        </w:rPr>
+        <w:t>really possible</w:t>
+      </w:r>
+      <w:proofErr w:type="gramEnd"/>
+      <w:r>
+        <w:rPr>
+          <w:rFonts w:ascii="Times New Roman" w:hAnsi="Times New Roman" w:cs="Times New Roman"/>
+          <w:lang w:val="en-US"/>
+        </w:rPr>
+        <w:t xml:space="preserve"> unless I actually use real bank details.</w:t>
       </w:r>
     </w:p>
     <w:p>
@@ -6938,7 +7066,15 @@
           <w:rFonts w:ascii="Times New Roman" w:hAnsi="Times New Roman" w:cs="Times New Roman"/>
           <w:lang w:val="en-US"/>
         </w:rPr>
-        <w:t>Add_Song</w:t>
+        <w:t>Add_</w:t>
+      </w:r>
+      <w:proofErr w:type="gramStart"/>
+      <w:r>
+        <w:rPr>
+          <w:rFonts w:ascii="Times New Roman" w:hAnsi="Times New Roman" w:cs="Times New Roman"/>
+          <w:lang w:val="en-US"/>
+        </w:rPr>
+        <w:t>Song</w:t>
       </w:r>
       <w:proofErr w:type="spellEnd"/>
       <w:r>
@@ -6946,7 +7082,15 @@
           <w:rFonts w:ascii="Times New Roman" w:hAnsi="Times New Roman" w:cs="Times New Roman"/>
           <w:lang w:val="en-US"/>
         </w:rPr>
-        <w:t>(attr1, attr2, attr3…)</w:t>
+        <w:t>(</w:t>
+      </w:r>
+      <w:proofErr w:type="gramEnd"/>
+      <w:r>
+        <w:rPr>
+          <w:rFonts w:ascii="Times New Roman" w:hAnsi="Times New Roman" w:cs="Times New Roman"/>
+          <w:lang w:val="en-US"/>
+        </w:rPr>
+        <w:t>attr1, attr2, attr3…)</w:t>
       </w:r>
     </w:p>
     <w:p>
@@ -7053,7 +7197,15 @@
           <w:rFonts w:ascii="Times New Roman" w:hAnsi="Times New Roman" w:cs="Times New Roman"/>
           <w:lang w:val="en-US"/>
         </w:rPr>
-        <w:t>Modify_Song</w:t>
+        <w:t>Modify_</w:t>
+      </w:r>
+      <w:proofErr w:type="gramStart"/>
+      <w:r>
+        <w:rPr>
+          <w:rFonts w:ascii="Times New Roman" w:hAnsi="Times New Roman" w:cs="Times New Roman"/>
+          <w:lang w:val="en-US"/>
+        </w:rPr>
+        <w:t>Song</w:t>
       </w:r>
       <w:proofErr w:type="spellEnd"/>
       <w:r>
@@ -7064,6 +7216,7 @@
         <w:t>(</w:t>
       </w:r>
       <w:proofErr w:type="spellStart"/>
+      <w:proofErr w:type="gramEnd"/>
       <w:r>
         <w:rPr>
           <w:rFonts w:ascii="Times New Roman" w:hAnsi="Times New Roman" w:cs="Times New Roman"/>
@@ -7177,7 +7330,21 @@
           <w:rFonts w:ascii="Times New Roman" w:hAnsi="Times New Roman" w:cs="Times New Roman"/>
           <w:lang w:val="en-US"/>
         </w:rPr>
-        <w:t>Additionally, duration does not use the time datatype but instead the integer datatype since it’s more simpler the python program to read.</w:t>
+        <w:t xml:space="preserve">Additionally, duration does not use the time datatype but instead the integer datatype since it’s </w:t>
+      </w:r>
+      <w:r>
+        <w:rPr>
+          <w:rFonts w:ascii="Times New Roman" w:hAnsi="Times New Roman" w:cs="Times New Roman"/>
+          <w:lang w:val="en-US"/>
+        </w:rPr>
+        <w:t>simpler</w:t>
+      </w:r>
+      <w:r>
+        <w:rPr>
+          <w:rFonts w:ascii="Times New Roman" w:hAnsi="Times New Roman" w:cs="Times New Roman"/>
+          <w:lang w:val="en-US"/>
+        </w:rPr>
+        <w:t xml:space="preserve"> the python program to read.</w:t>
       </w:r>
     </w:p>
     <w:p>
@@ -7223,6 +7390,7 @@
         <w:t xml:space="preserve">Some extra features are </w:t>
       </w:r>
       <w:proofErr w:type="spellStart"/>
+      <w:proofErr w:type="gramStart"/>
       <w:r>
         <w:rPr>
           <w:rFonts w:ascii="Times New Roman" w:hAnsi="Times New Roman" w:cs="Times New Roman"/>
@@ -7231,13 +7399,43 @@
         <w:t>a</w:t>
       </w:r>
       <w:proofErr w:type="spellEnd"/>
-      <w:r>
-        <w:rPr>
-          <w:rFonts w:ascii="Times New Roman" w:hAnsi="Times New Roman" w:cs="Times New Roman"/>
-          <w:lang w:val="en-US"/>
-        </w:rPr>
-        <w:t xml:space="preserve"> interface to execute all the functions. Another is user input validation before using the data in SQL code. This is so I don’t get an error in the program, but instead, a console print statements outline what specifically the error (e.g. if the username is too long the program will tell me the username is not valid rather than an ambiguous error from the execute() function.)</w:t>
-      </w:r>
+      <w:proofErr w:type="gramEnd"/>
+      <w:r>
+        <w:rPr>
+          <w:rFonts w:ascii="Times New Roman" w:hAnsi="Times New Roman" w:cs="Times New Roman"/>
+          <w:lang w:val="en-US"/>
+        </w:rPr>
+        <w:t xml:space="preserve"> interface to execute all the functions. Another is user input validation before using the data in SQL code. This is so I don’t get an error in the program, but instead, a console print statements outline what specifically the error (e.g. if the username is too long the program will tell me the username is not valid rather than an ambiguous error from the </w:t>
+      </w:r>
+      <w:r>
+        <w:rPr>
+          <w:rFonts w:ascii="Times New Roman" w:hAnsi="Times New Roman" w:cs="Times New Roman"/>
+          <w:lang w:val="en-US"/>
+        </w:rPr>
+        <w:t>execute (</w:t>
+      </w:r>
+      <w:r>
+        <w:rPr>
+          <w:rFonts w:ascii="Times New Roman" w:hAnsi="Times New Roman" w:cs="Times New Roman"/>
+          <w:lang w:val="en-US"/>
+        </w:rPr>
+        <w:t>) function.)</w:t>
+      </w:r>
+      <w:r>
+        <w:rPr>
+          <w:rFonts w:ascii="Times New Roman" w:hAnsi="Times New Roman" w:cs="Times New Roman"/>
+          <w:lang w:val="en-US"/>
+        </w:rPr>
+        <w:t>. This eliminates user input error. When creating a new song or user record the foreign keys records with only one attribute will be automatically created to minimize the complexity of the commands.</w:t>
+      </w:r>
+    </w:p>
+    <w:p>
+      <w:pPr>
+        <w:rPr>
+          <w:rFonts w:ascii="Times New Roman" w:hAnsi="Times New Roman" w:cs="Times New Roman"/>
+          <w:lang w:val="en-US"/>
+        </w:rPr>
+      </w:pPr>
     </w:p>
     <w:p>
       <w:pPr>
@@ -7303,7 +7501,21 @@
           <w:rFonts w:ascii="Times New Roman" w:hAnsi="Times New Roman" w:cs="Times New Roman"/>
           <w:lang w:val="en-US"/>
         </w:rPr>
-        <w:t xml:space="preserve">If you delete a User record which is referenced in the Receipt table </w:t>
+        <w:t xml:space="preserve">If you delete a </w:t>
+      </w:r>
+      <w:r>
+        <w:rPr>
+          <w:rFonts w:ascii="Times New Roman" w:hAnsi="Times New Roman" w:cs="Times New Roman"/>
+          <w:lang w:val="en-US"/>
+        </w:rPr>
+        <w:t>user</w:t>
+      </w:r>
+      <w:r>
+        <w:rPr>
+          <w:rFonts w:ascii="Times New Roman" w:hAnsi="Times New Roman" w:cs="Times New Roman"/>
+          <w:lang w:val="en-US"/>
+        </w:rPr>
+        <w:t xml:space="preserve"> record which is referenced in the Receipt table </w:t>
       </w:r>
       <w:r>
         <w:rPr>
@@ -7319,6 +7531,14 @@
         </w:rPr>
         <w:t>which is not good since we need the Receipt record even if the user is deleted.</w:t>
       </w:r>
+    </w:p>
+    <w:p>
+      <w:pPr>
+        <w:rPr>
+          <w:rFonts w:ascii="Times New Roman" w:hAnsi="Times New Roman" w:cs="Times New Roman"/>
+          <w:lang w:val="en-US"/>
+        </w:rPr>
+      </w:pPr>
     </w:p>
     <w:p>
       <w:pPr>
@@ -7364,7 +7584,15 @@
           <w:rFonts w:ascii="Times New Roman" w:hAnsi="Times New Roman" w:cs="Times New Roman"/>
           <w:lang w:val="en-US"/>
         </w:rPr>
-        <w:t xml:space="preserve"> a</w:t>
+        <w:t xml:space="preserve"> </w:t>
+      </w:r>
+      <w:proofErr w:type="gramStart"/>
+      <w:r>
+        <w:rPr>
+          <w:rFonts w:ascii="Times New Roman" w:hAnsi="Times New Roman" w:cs="Times New Roman"/>
+          <w:lang w:val="en-US"/>
+        </w:rPr>
+        <w:t>a</w:t>
       </w:r>
       <w:r>
         <w:rPr>
@@ -7378,7 +7606,15 @@
           <w:rFonts w:ascii="Times New Roman" w:hAnsi="Times New Roman" w:cs="Times New Roman"/>
           <w:lang w:val="en-US"/>
         </w:rPr>
-        <w:t xml:space="preserve">of the </w:t>
+        <w:t>of</w:t>
+      </w:r>
+      <w:proofErr w:type="gramEnd"/>
+      <w:r>
+        <w:rPr>
+          <w:rFonts w:ascii="Times New Roman" w:hAnsi="Times New Roman" w:cs="Times New Roman"/>
+          <w:lang w:val="en-US"/>
+        </w:rPr>
+        <w:t xml:space="preserve"> the </w:t>
       </w:r>
       <w:r>
         <w:rPr>
@@ -7402,6 +7638,7 @@
         <w:t xml:space="preserve">Some functions such as </w:t>
       </w:r>
       <w:proofErr w:type="spellStart"/>
+      <w:proofErr w:type="gramStart"/>
       <w:r>
         <w:rPr>
           <w:rFonts w:ascii="Times New Roman" w:hAnsi="Times New Roman" w:cs="Times New Roman"/>
@@ -7415,6 +7652,30 @@
           <w:rFonts w:ascii="Times New Roman" w:hAnsi="Times New Roman" w:cs="Times New Roman"/>
           <w:lang w:val="en-US"/>
         </w:rPr>
+        <w:t>(</w:t>
+      </w:r>
+      <w:proofErr w:type="gramEnd"/>
+      <w:r>
+        <w:rPr>
+          <w:rFonts w:ascii="Times New Roman" w:hAnsi="Times New Roman" w:cs="Times New Roman"/>
+          <w:lang w:val="en-US"/>
+        </w:rPr>
+        <w:t xml:space="preserve">), </w:t>
+      </w:r>
+      <w:proofErr w:type="spellStart"/>
+      <w:r>
+        <w:rPr>
+          <w:rFonts w:ascii="Times New Roman" w:hAnsi="Times New Roman" w:cs="Times New Roman"/>
+          <w:lang w:val="en-US"/>
+        </w:rPr>
+        <w:t>RemoveRecordWithAttribute</w:t>
+      </w:r>
+      <w:proofErr w:type="spellEnd"/>
+      <w:r>
+        <w:rPr>
+          <w:rFonts w:ascii="Times New Roman" w:hAnsi="Times New Roman" w:cs="Times New Roman"/>
+          <w:lang w:val="en-US"/>
+        </w:rPr>
         <w:t xml:space="preserve">(), </w:t>
       </w:r>
       <w:proofErr w:type="spellStart"/>
@@ -7423,7 +7684,7 @@
           <w:rFonts w:ascii="Times New Roman" w:hAnsi="Times New Roman" w:cs="Times New Roman"/>
           <w:lang w:val="en-US"/>
         </w:rPr>
-        <w:t>RemoveRecordWithAttribute</w:t>
+        <w:t>ModifyRecordWithAttribute</w:t>
       </w:r>
       <w:proofErr w:type="spellEnd"/>
       <w:r>
@@ -7431,15 +7692,87 @@
           <w:rFonts w:ascii="Times New Roman" w:hAnsi="Times New Roman" w:cs="Times New Roman"/>
           <w:lang w:val="en-US"/>
         </w:rPr>
-        <w:t xml:space="preserve">(), </w:t>
+        <w:t xml:space="preserve">() are very </w:t>
+      </w:r>
+      <w:r>
+        <w:rPr>
+          <w:rFonts w:ascii="Times New Roman" w:hAnsi="Times New Roman" w:cs="Times New Roman"/>
+          <w:lang w:val="en-US"/>
+        </w:rPr>
+        <w:t>versatile</w:t>
+      </w:r>
+      <w:r>
+        <w:rPr>
+          <w:rFonts w:ascii="Times New Roman" w:hAnsi="Times New Roman" w:cs="Times New Roman"/>
+          <w:lang w:val="en-US"/>
+        </w:rPr>
+        <w:t xml:space="preserve"> and could’ve been used in many concepts</w:t>
+      </w:r>
+      <w:r>
+        <w:rPr>
+          <w:rFonts w:ascii="Times New Roman" w:hAnsi="Times New Roman" w:cs="Times New Roman"/>
+          <w:lang w:val="en-US"/>
+        </w:rPr>
+        <w:t>.</w:t>
+      </w:r>
+    </w:p>
+    <w:p>
+      <w:pPr>
+        <w:rPr>
+          <w:rFonts w:ascii="Times New Roman" w:hAnsi="Times New Roman" w:cs="Times New Roman"/>
+          <w:lang w:val="en-US"/>
+        </w:rPr>
+      </w:pPr>
+      <w:r>
+        <w:rPr>
+          <w:rFonts w:ascii="Times New Roman" w:hAnsi="Times New Roman" w:cs="Times New Roman"/>
+          <w:lang w:val="en-US"/>
+        </w:rPr>
+        <w:t>What didn’t work well</w:t>
+      </w:r>
+      <w:r>
+        <w:rPr>
+          <w:rFonts w:ascii="Times New Roman" w:hAnsi="Times New Roman" w:cs="Times New Roman"/>
+          <w:lang w:val="en-US"/>
+        </w:rPr>
+        <w:t xml:space="preserve"> was that e</w:t>
+      </w:r>
+      <w:r>
+        <w:rPr>
+          <w:rFonts w:ascii="Times New Roman" w:hAnsi="Times New Roman" w:cs="Times New Roman"/>
+          <w:lang w:val="en-US"/>
+        </w:rPr>
+        <w:t>xecuting SQLite code felt very archaic</w:t>
+      </w:r>
+      <w:r>
+        <w:rPr>
+          <w:rFonts w:ascii="Times New Roman" w:hAnsi="Times New Roman" w:cs="Times New Roman"/>
+          <w:lang w:val="en-US"/>
+        </w:rPr>
+        <w:t>, maybe if I had more general SQL functions or even constants of SQL commands.</w:t>
+      </w:r>
+      <w:r>
+        <w:rPr>
+          <w:rFonts w:ascii="Times New Roman" w:hAnsi="Times New Roman" w:cs="Times New Roman"/>
+          <w:lang w:val="en-US"/>
+        </w:rPr>
+        <w:t xml:space="preserve"> </w:t>
+      </w:r>
+      <w:r>
+        <w:rPr>
+          <w:rFonts w:ascii="Times New Roman" w:hAnsi="Times New Roman" w:cs="Times New Roman"/>
+          <w:lang w:val="en-US"/>
+        </w:rPr>
+        <w:t xml:space="preserve">I wanted to keep all of the SQL queries in one script which ended up with functions such as </w:t>
       </w:r>
       <w:proofErr w:type="spellStart"/>
-      <w:r>
-        <w:rPr>
-          <w:rFonts w:ascii="Times New Roman" w:hAnsi="Times New Roman" w:cs="Times New Roman"/>
-          <w:lang w:val="en-US"/>
-        </w:rPr>
-        <w:t>ModifyRecordWithAttribute</w:t>
+      <w:proofErr w:type="gramStart"/>
+      <w:r>
+        <w:rPr>
+          <w:rFonts w:ascii="Times New Roman" w:hAnsi="Times New Roman" w:cs="Times New Roman"/>
+          <w:lang w:val="en-US"/>
+        </w:rPr>
+        <w:t>AddUser</w:t>
       </w:r>
       <w:proofErr w:type="spellEnd"/>
       <w:r>
@@ -7447,21 +7780,99 @@
           <w:rFonts w:ascii="Times New Roman" w:hAnsi="Times New Roman" w:cs="Times New Roman"/>
           <w:lang w:val="en-US"/>
         </w:rPr>
-        <w:t xml:space="preserve">() are very </w:t>
-      </w:r>
-      <w:r>
-        <w:rPr>
-          <w:rFonts w:ascii="Times New Roman" w:hAnsi="Times New Roman" w:cs="Times New Roman"/>
-          <w:lang w:val="en-US"/>
-        </w:rPr>
-        <w:t>versatile</w:t>
-      </w:r>
-      <w:r>
-        <w:rPr>
-          <w:rFonts w:ascii="Times New Roman" w:hAnsi="Times New Roman" w:cs="Times New Roman"/>
-          <w:lang w:val="en-US"/>
-        </w:rPr>
-        <w:t xml:space="preserve"> and could’ve been used in many concepts</w:t>
+        <w:t>(</w:t>
+      </w:r>
+      <w:proofErr w:type="gramEnd"/>
+      <w:r>
+        <w:rPr>
+          <w:rFonts w:ascii="Times New Roman" w:hAnsi="Times New Roman" w:cs="Times New Roman"/>
+          <w:lang w:val="en-US"/>
+        </w:rPr>
+        <w:t xml:space="preserve">) and </w:t>
+      </w:r>
+      <w:proofErr w:type="spellStart"/>
+      <w:r>
+        <w:rPr>
+          <w:rFonts w:ascii="Times New Roman" w:hAnsi="Times New Roman" w:cs="Times New Roman"/>
+          <w:lang w:val="en-US"/>
+        </w:rPr>
+        <w:t>SignUp</w:t>
+      </w:r>
+      <w:proofErr w:type="spellEnd"/>
+      <w:r>
+        <w:rPr>
+          <w:rFonts w:ascii="Times New Roman" w:hAnsi="Times New Roman" w:cs="Times New Roman"/>
+          <w:lang w:val="en-US"/>
+        </w:rPr>
+        <w:t>() that could be one function but I instead have them in separate scripts for the sake of readability.</w:t>
+      </w:r>
+      <w:r>
+        <w:rPr>
+          <w:rFonts w:ascii="Times New Roman" w:hAnsi="Times New Roman" w:cs="Times New Roman"/>
+          <w:lang w:val="en-US"/>
+        </w:rPr>
+        <w:t xml:space="preserve"> </w:t>
+      </w:r>
+      <w:r>
+        <w:rPr>
+          <w:rFonts w:ascii="Times New Roman" w:hAnsi="Times New Roman" w:cs="Times New Roman"/>
+          <w:lang w:val="en-US"/>
+        </w:rPr>
+        <w:t xml:space="preserve">I </w:t>
+      </w:r>
+      <w:r>
+        <w:rPr>
+          <w:rFonts w:ascii="Times New Roman" w:hAnsi="Times New Roman" w:cs="Times New Roman"/>
+          <w:lang w:val="en-US"/>
+        </w:rPr>
+        <w:lastRenderedPageBreak/>
+        <w:t xml:space="preserve">should’ve used </w:t>
+      </w:r>
+      <w:proofErr w:type="spellStart"/>
+      <w:r>
+        <w:rPr>
+          <w:rFonts w:ascii="Times New Roman" w:hAnsi="Times New Roman" w:cs="Times New Roman"/>
+          <w:lang w:val="en-US"/>
+        </w:rPr>
+        <w:t>BankDetails</w:t>
+      </w:r>
+      <w:proofErr w:type="spellEnd"/>
+      <w:r>
+        <w:rPr>
+          <w:rFonts w:ascii="Times New Roman" w:hAnsi="Times New Roman" w:cs="Times New Roman"/>
+          <w:lang w:val="en-US"/>
+        </w:rPr>
+        <w:t xml:space="preserve"> and Songs as </w:t>
+      </w:r>
+      <w:r>
+        <w:rPr>
+          <w:rFonts w:ascii="Times New Roman" w:hAnsi="Times New Roman" w:cs="Times New Roman"/>
+          <w:lang w:val="en-US"/>
+        </w:rPr>
+        <w:t>foreign keys</w:t>
+      </w:r>
+      <w:r>
+        <w:rPr>
+          <w:rFonts w:ascii="Times New Roman" w:hAnsi="Times New Roman" w:cs="Times New Roman"/>
+          <w:lang w:val="en-US"/>
+        </w:rPr>
+        <w:t xml:space="preserve"> rather than </w:t>
+      </w:r>
+      <w:proofErr w:type="spellStart"/>
+      <w:r>
+        <w:rPr>
+          <w:rFonts w:ascii="Times New Roman" w:hAnsi="Times New Roman" w:cs="Times New Roman"/>
+          <w:lang w:val="en-US"/>
+        </w:rPr>
+        <w:t>OwnedMusic</w:t>
+      </w:r>
+      <w:proofErr w:type="spellEnd"/>
+      <w:r>
+        <w:rPr>
+          <w:rFonts w:ascii="Times New Roman" w:hAnsi="Times New Roman" w:cs="Times New Roman"/>
+          <w:lang w:val="en-US"/>
+        </w:rPr>
+        <w:t xml:space="preserve"> for the Receipt table as if the user wants to delete their account the Receipt table will break</w:t>
       </w:r>
       <w:r>
         <w:rPr>
@@ -7478,47 +7889,68 @@
           <w:lang w:val="en-US"/>
         </w:rPr>
       </w:pPr>
-      <w:r>
-        <w:rPr>
-          <w:rFonts w:ascii="Times New Roman" w:hAnsi="Times New Roman" w:cs="Times New Roman"/>
-          <w:lang w:val="en-US"/>
-        </w:rPr>
-        <w:t>What didn’t work well</w:t>
-      </w:r>
-      <w:r>
-        <w:rPr>
-          <w:rFonts w:ascii="Times New Roman" w:hAnsi="Times New Roman" w:cs="Times New Roman"/>
-          <w:lang w:val="en-US"/>
-        </w:rPr>
-        <w:t xml:space="preserve"> was that e</w:t>
-      </w:r>
-      <w:r>
-        <w:rPr>
-          <w:rFonts w:ascii="Times New Roman" w:hAnsi="Times New Roman" w:cs="Times New Roman"/>
-          <w:lang w:val="en-US"/>
-        </w:rPr>
-        <w:t>xecuting SQLite code felt very archaic</w:t>
-      </w:r>
-      <w:r>
-        <w:rPr>
-          <w:rFonts w:ascii="Times New Roman" w:hAnsi="Times New Roman" w:cs="Times New Roman"/>
-          <w:lang w:val="en-US"/>
-        </w:rPr>
-        <w:t>, maybe if I had more general SQL functions or even constants of SQL commands.</w:t>
-      </w:r>
-      <w:r>
-        <w:rPr>
-          <w:rFonts w:ascii="Times New Roman" w:hAnsi="Times New Roman" w:cs="Times New Roman"/>
-          <w:lang w:val="en-US"/>
-        </w:rPr>
-        <w:t xml:space="preserve"> </w:t>
-      </w:r>
-      <w:r>
-        <w:rPr>
-          <w:rFonts w:ascii="Times New Roman" w:hAnsi="Times New Roman" w:cs="Times New Roman"/>
-          <w:lang w:val="en-US"/>
-        </w:rPr>
-        <w:t xml:space="preserve">I wanted to keep all of the SQL queries in one script which ended up with functions such as </w:t>
+    </w:p>
+    <w:p>
+      <w:pPr>
+        <w:rPr>
+          <w:rFonts w:ascii="Times New Roman" w:hAnsi="Times New Roman" w:cs="Times New Roman"/>
+          <w:lang w:val="en-US"/>
+        </w:rPr>
+      </w:pPr>
+      <w:r>
+        <w:rPr>
+          <w:rFonts w:ascii="Times New Roman" w:hAnsi="Times New Roman" w:cs="Times New Roman"/>
+          <w:lang w:val="en-US"/>
+        </w:rPr>
+        <w:t xml:space="preserve">If I would do anything different, I would’ve done receipts differently where a receipt can include multiple songs. I didn’t do this previously because </w:t>
+      </w:r>
+      <w:r>
+        <w:rPr>
+          <w:rFonts w:ascii="Times New Roman" w:hAnsi="Times New Roman" w:cs="Times New Roman"/>
+          <w:lang w:val="en-US"/>
+        </w:rPr>
+        <w:t>it</w:t>
+      </w:r>
+      <w:r>
+        <w:rPr>
+          <w:rFonts w:ascii="Times New Roman" w:hAnsi="Times New Roman" w:cs="Times New Roman"/>
+          <w:lang w:val="en-US"/>
+        </w:rPr>
+        <w:t xml:space="preserve"> would’ve cause many to many relationships and I had too little time to find a fix.</w:t>
+      </w:r>
+    </w:p>
+    <w:p>
+      <w:pPr>
+        <w:rPr>
+          <w:rFonts w:ascii="Times New Roman" w:hAnsi="Times New Roman" w:cs="Times New Roman"/>
+          <w:b/>
+          <w:bCs/>
+          <w:lang w:val="en-US"/>
+        </w:rPr>
+      </w:pPr>
+      <w:r>
+        <w:rPr>
+          <w:rFonts w:ascii="Times New Roman" w:hAnsi="Times New Roman" w:cs="Times New Roman"/>
+          <w:b/>
+          <w:bCs/>
+          <w:lang w:val="en-US"/>
+        </w:rPr>
+        <w:t>Sources:</w:t>
+      </w:r>
+    </w:p>
+    <w:p>
+      <w:pPr>
+        <w:rPr>
+          <w:rFonts w:ascii="Times New Roman" w:hAnsi="Times New Roman" w:cs="Times New Roman"/>
+          <w:lang w:val="en-US"/>
+        </w:rPr>
+      </w:pPr>
+      <w:r>
+        <w:rPr>
+          <w:rFonts w:ascii="Times New Roman" w:hAnsi="Times New Roman" w:cs="Times New Roman"/>
+          <w:lang w:val="en-US"/>
+        </w:rPr>
+        <w:t xml:space="preserve">The </w:t>
       </w:r>
       <w:proofErr w:type="spellStart"/>
       <w:r>
@@ -7526,7 +7958,7 @@
           <w:rFonts w:ascii="Times New Roman" w:hAnsi="Times New Roman" w:cs="Times New Roman"/>
           <w:lang w:val="en-US"/>
         </w:rPr>
-        <w:t>AddUser</w:t>
+        <w:t>discogs</w:t>
       </w:r>
       <w:proofErr w:type="spellEnd"/>
       <w:r>
@@ -7534,90 +7966,52 @@
           <w:rFonts w:ascii="Times New Roman" w:hAnsi="Times New Roman" w:cs="Times New Roman"/>
           <w:lang w:val="en-US"/>
         </w:rPr>
-        <w:t xml:space="preserve">() and </w:t>
-      </w:r>
-      <w:proofErr w:type="spellStart"/>
-      <w:r>
-        <w:rPr>
-          <w:rFonts w:ascii="Times New Roman" w:hAnsi="Times New Roman" w:cs="Times New Roman"/>
-          <w:lang w:val="en-US"/>
-        </w:rPr>
-        <w:t>SignUp</w:t>
-      </w:r>
-      <w:proofErr w:type="spellEnd"/>
-      <w:r>
-        <w:rPr>
-          <w:rFonts w:ascii="Times New Roman" w:hAnsi="Times New Roman" w:cs="Times New Roman"/>
-          <w:lang w:val="en-US"/>
-        </w:rPr>
-        <w:t>() that could be one function but I instead have them in separate scripts for the sake of readability.</w:t>
-      </w:r>
-      <w:r>
-        <w:rPr>
-          <w:rFonts w:ascii="Times New Roman" w:hAnsi="Times New Roman" w:cs="Times New Roman"/>
-          <w:lang w:val="en-US"/>
-        </w:rPr>
-        <w:t xml:space="preserve"> </w:t>
-      </w:r>
-      <w:r>
-        <w:rPr>
-          <w:rFonts w:ascii="Times New Roman" w:hAnsi="Times New Roman" w:cs="Times New Roman"/>
-          <w:lang w:val="en-US"/>
-        </w:rPr>
-        <w:t xml:space="preserve">I should’ve used </w:t>
-      </w:r>
-      <w:proofErr w:type="spellStart"/>
-      <w:r>
-        <w:rPr>
-          <w:rFonts w:ascii="Times New Roman" w:hAnsi="Times New Roman" w:cs="Times New Roman"/>
-          <w:lang w:val="en-US"/>
-        </w:rPr>
-        <w:t>BankDetails</w:t>
-      </w:r>
-      <w:proofErr w:type="spellEnd"/>
-      <w:r>
-        <w:rPr>
-          <w:rFonts w:ascii="Times New Roman" w:hAnsi="Times New Roman" w:cs="Times New Roman"/>
-          <w:lang w:val="en-US"/>
-        </w:rPr>
-        <w:t xml:space="preserve"> and Songs as </w:t>
-      </w:r>
-      <w:r>
-        <w:rPr>
-          <w:rFonts w:ascii="Times New Roman" w:hAnsi="Times New Roman" w:cs="Times New Roman"/>
-          <w:lang w:val="en-US"/>
-        </w:rPr>
-        <w:t>foreign keys</w:t>
-      </w:r>
-      <w:r>
-        <w:rPr>
-          <w:rFonts w:ascii="Times New Roman" w:hAnsi="Times New Roman" w:cs="Times New Roman"/>
-          <w:lang w:val="en-US"/>
-        </w:rPr>
-        <w:t xml:space="preserve"> rather than </w:t>
-      </w:r>
-      <w:proofErr w:type="spellStart"/>
-      <w:r>
-        <w:rPr>
-          <w:rFonts w:ascii="Times New Roman" w:hAnsi="Times New Roman" w:cs="Times New Roman"/>
-          <w:lang w:val="en-US"/>
-        </w:rPr>
-        <w:t>OwnedMusic</w:t>
-      </w:r>
-      <w:proofErr w:type="spellEnd"/>
-      <w:r>
-        <w:rPr>
-          <w:rFonts w:ascii="Times New Roman" w:hAnsi="Times New Roman" w:cs="Times New Roman"/>
-          <w:lang w:val="en-US"/>
-        </w:rPr>
-        <w:t xml:space="preserve"> for the Receipt table as if the user wants to delete their account the Receipt table will break</w:t>
-      </w:r>
-      <w:r>
-        <w:rPr>
-          <w:rFonts w:ascii="Times New Roman" w:hAnsi="Times New Roman" w:cs="Times New Roman"/>
-          <w:lang w:val="en-US"/>
-        </w:rPr>
-        <w:t>.</w:t>
+        <w:t xml:space="preserve"> database was a useful reference to understand what a music database should look like (even if the database wasn’t normalized.)</w:t>
+      </w:r>
+    </w:p>
+    <w:p>
+      <w:pPr>
+        <w:rPr>
+          <w:rFonts w:ascii="Times New Roman" w:hAnsi="Times New Roman" w:cs="Times New Roman"/>
+          <w:lang w:val="en-US"/>
+        </w:rPr>
+      </w:pPr>
+      <w:r>
+        <w:rPr>
+          <w:rFonts w:ascii="Times New Roman" w:hAnsi="Times New Roman" w:cs="Times New Roman"/>
+          <w:lang w:val="en-US"/>
+        </w:rPr>
+        <w:t>Digital Ocean and w3schools was useful to learn how to use sqlite3 for python.</w:t>
+      </w:r>
+    </w:p>
+    <w:p>
+      <w:pPr>
+        <w:rPr>
+          <w:rFonts w:ascii="Times New Roman" w:hAnsi="Times New Roman" w:cs="Times New Roman"/>
+          <w:lang w:val="en-US"/>
+        </w:rPr>
+      </w:pPr>
+      <w:r>
+        <w:rPr>
+          <w:rFonts w:ascii="Times New Roman" w:hAnsi="Times New Roman" w:cs="Times New Roman"/>
+          <w:lang w:val="en-US"/>
+        </w:rPr>
+        <w:t>I used stack overflow a lot to find solutions to my error.</w:t>
+      </w:r>
+    </w:p>
+    <w:p>
+      <w:pPr>
+        <w:rPr>
+          <w:rFonts w:ascii="Times New Roman" w:hAnsi="Times New Roman" w:cs="Times New Roman"/>
+          <w:lang w:val="en-US"/>
+        </w:rPr>
+      </w:pPr>
+      <w:r>
+        <w:rPr>
+          <w:rFonts w:ascii="Times New Roman" w:hAnsi="Times New Roman" w:cs="Times New Roman"/>
+          <w:lang w:val="en-US"/>
+        </w:rPr>
+        <w:t>Every noise at once showed all the genres Spotify uses for its genre table. It also had genre attributes such as electronic/organic and denser/harsher to make it clearer what the genre is.</w:t>
       </w:r>
     </w:p>
     <w:p>
@@ -7639,7 +8033,9 @@
           <w:lang w:val="en-US"/>
         </w:rPr>
       </w:pPr>
-      <w:r>
+    </w:p>
+    <w:p>
+      <w:pPr>
         <w:rPr>
           <w:rFonts w:ascii="Times New Roman" w:hAnsi="Times New Roman" w:cs="Times New Roman"/>
           <w:b/>
@@ -7648,6 +8044,160 @@
           <w:szCs w:val="32"/>
           <w:lang w:val="en-US"/>
         </w:rPr>
+      </w:pPr>
+    </w:p>
+    <w:p>
+      <w:pPr>
+        <w:rPr>
+          <w:rFonts w:ascii="Times New Roman" w:hAnsi="Times New Roman" w:cs="Times New Roman"/>
+          <w:b/>
+          <w:bCs/>
+          <w:sz w:val="32"/>
+          <w:szCs w:val="32"/>
+          <w:lang w:val="en-US"/>
+        </w:rPr>
+      </w:pPr>
+    </w:p>
+    <w:p>
+      <w:pPr>
+        <w:rPr>
+          <w:rFonts w:ascii="Times New Roman" w:hAnsi="Times New Roman" w:cs="Times New Roman"/>
+          <w:b/>
+          <w:bCs/>
+          <w:sz w:val="32"/>
+          <w:szCs w:val="32"/>
+          <w:lang w:val="en-US"/>
+        </w:rPr>
+      </w:pPr>
+    </w:p>
+    <w:p>
+      <w:pPr>
+        <w:rPr>
+          <w:rFonts w:ascii="Times New Roman" w:hAnsi="Times New Roman" w:cs="Times New Roman"/>
+          <w:b/>
+          <w:bCs/>
+          <w:sz w:val="32"/>
+          <w:szCs w:val="32"/>
+          <w:lang w:val="en-US"/>
+        </w:rPr>
+      </w:pPr>
+    </w:p>
+    <w:p>
+      <w:pPr>
+        <w:rPr>
+          <w:rFonts w:ascii="Times New Roman" w:hAnsi="Times New Roman" w:cs="Times New Roman"/>
+          <w:b/>
+          <w:bCs/>
+          <w:sz w:val="32"/>
+          <w:szCs w:val="32"/>
+          <w:lang w:val="en-US"/>
+        </w:rPr>
+      </w:pPr>
+    </w:p>
+    <w:p>
+      <w:pPr>
+        <w:rPr>
+          <w:rFonts w:ascii="Times New Roman" w:hAnsi="Times New Roman" w:cs="Times New Roman"/>
+          <w:b/>
+          <w:bCs/>
+          <w:sz w:val="32"/>
+          <w:szCs w:val="32"/>
+          <w:lang w:val="en-US"/>
+        </w:rPr>
+      </w:pPr>
+    </w:p>
+    <w:p>
+      <w:pPr>
+        <w:rPr>
+          <w:rFonts w:ascii="Times New Roman" w:hAnsi="Times New Roman" w:cs="Times New Roman"/>
+          <w:b/>
+          <w:bCs/>
+          <w:sz w:val="32"/>
+          <w:szCs w:val="32"/>
+          <w:lang w:val="en-US"/>
+        </w:rPr>
+      </w:pPr>
+    </w:p>
+    <w:p>
+      <w:pPr>
+        <w:rPr>
+          <w:rFonts w:ascii="Times New Roman" w:hAnsi="Times New Roman" w:cs="Times New Roman"/>
+          <w:b/>
+          <w:bCs/>
+          <w:sz w:val="32"/>
+          <w:szCs w:val="32"/>
+          <w:lang w:val="en-US"/>
+        </w:rPr>
+      </w:pPr>
+    </w:p>
+    <w:p>
+      <w:pPr>
+        <w:rPr>
+          <w:rFonts w:ascii="Times New Roman" w:hAnsi="Times New Roman" w:cs="Times New Roman"/>
+          <w:b/>
+          <w:bCs/>
+          <w:sz w:val="32"/>
+          <w:szCs w:val="32"/>
+          <w:lang w:val="en-US"/>
+        </w:rPr>
+      </w:pPr>
+    </w:p>
+    <w:p>
+      <w:pPr>
+        <w:rPr>
+          <w:rFonts w:ascii="Times New Roman" w:hAnsi="Times New Roman" w:cs="Times New Roman"/>
+          <w:b/>
+          <w:bCs/>
+          <w:sz w:val="32"/>
+          <w:szCs w:val="32"/>
+          <w:lang w:val="en-US"/>
+        </w:rPr>
+      </w:pPr>
+    </w:p>
+    <w:p>
+      <w:pPr>
+        <w:rPr>
+          <w:rFonts w:ascii="Times New Roman" w:hAnsi="Times New Roman" w:cs="Times New Roman"/>
+          <w:b/>
+          <w:bCs/>
+          <w:sz w:val="32"/>
+          <w:szCs w:val="32"/>
+          <w:lang w:val="en-US"/>
+        </w:rPr>
+      </w:pPr>
+    </w:p>
+    <w:p>
+      <w:pPr>
+        <w:rPr>
+          <w:rFonts w:ascii="Times New Roman" w:hAnsi="Times New Roman" w:cs="Times New Roman"/>
+          <w:b/>
+          <w:bCs/>
+          <w:sz w:val="32"/>
+          <w:szCs w:val="32"/>
+          <w:lang w:val="en-US"/>
+        </w:rPr>
+      </w:pPr>
+    </w:p>
+    <w:p>
+      <w:pPr>
+        <w:rPr>
+          <w:rFonts w:ascii="Times New Roman" w:hAnsi="Times New Roman" w:cs="Times New Roman"/>
+          <w:b/>
+          <w:bCs/>
+          <w:sz w:val="32"/>
+          <w:szCs w:val="32"/>
+          <w:lang w:val="en-US"/>
+        </w:rPr>
+      </w:pPr>
+      <w:r>
+        <w:rPr>
+          <w:rFonts w:ascii="Times New Roman" w:hAnsi="Times New Roman" w:cs="Times New Roman"/>
+          <w:b/>
+          <w:bCs/>
+          <w:sz w:val="32"/>
+          <w:szCs w:val="32"/>
+          <w:lang w:val="en-US"/>
+        </w:rPr>
         <w:lastRenderedPageBreak/>
         <w:t>Appendix:</w:t>
       </w:r>
@@ -7719,7 +8269,23 @@
           <w:rFonts w:ascii="Times New Roman" w:hAnsi="Times New Roman" w:cs="Times New Roman"/>
           <w:lang w:val="en-US"/>
         </w:rPr>
-        <w:t xml:space="preserve"> are not dependent of the Primary Key so they all go in their separate tables in 2</w:t>
+        <w:t xml:space="preserve"> are not dependent of the Primary </w:t>
+      </w:r>
+      <w:proofErr w:type="gramStart"/>
+      <w:r>
+        <w:rPr>
+          <w:rFonts w:ascii="Times New Roman" w:hAnsi="Times New Roman" w:cs="Times New Roman"/>
+          <w:lang w:val="en-US"/>
+        </w:rPr>
+        <w:t>Key</w:t>
+      </w:r>
+      <w:proofErr w:type="gramEnd"/>
+      <w:r>
+        <w:rPr>
+          <w:rFonts w:ascii="Times New Roman" w:hAnsi="Times New Roman" w:cs="Times New Roman"/>
+          <w:lang w:val="en-US"/>
+        </w:rPr>
+        <w:t xml:space="preserve"> so they all go in their separate tables in 2</w:t>
       </w:r>
       <w:r>
         <w:rPr>
@@ -8370,12 +8936,20 @@
       <w:pPr>
         <w:rPr>
           <w:rFonts w:ascii="Times New Roman" w:hAnsi="Times New Roman" w:cs="Times New Roman"/>
-          <w:lang w:val="en-US"/>
-        </w:rPr>
-      </w:pPr>
-      <w:r>
-        <w:rPr>
-          <w:rFonts w:ascii="Times New Roman" w:hAnsi="Times New Roman" w:cs="Times New Roman"/>
+          <w:b/>
+          <w:bCs/>
+          <w:sz w:val="32"/>
+          <w:szCs w:val="32"/>
+          <w:lang w:val="en-US"/>
+        </w:rPr>
+      </w:pPr>
+      <w:r>
+        <w:rPr>
+          <w:rFonts w:ascii="Times New Roman" w:hAnsi="Times New Roman" w:cs="Times New Roman"/>
+          <w:b/>
+          <w:bCs/>
+          <w:sz w:val="32"/>
+          <w:szCs w:val="32"/>
           <w:lang w:val="en-US"/>
         </w:rPr>
         <w:t>References:</w:t>
@@ -8385,52 +8959,83 @@
       <w:pPr>
         <w:rPr>
           <w:rFonts w:ascii="Times New Roman" w:hAnsi="Times New Roman" w:cs="Times New Roman"/>
-          <w:lang w:val="en-US"/>
-        </w:rPr>
-      </w:pPr>
+        </w:rPr>
+      </w:pPr>
+      <w:proofErr w:type="spellStart"/>
+      <w:r>
+        <w:rPr>
+          <w:rFonts w:ascii="Times New Roman" w:hAnsi="Times New Roman" w:cs="Times New Roman"/>
+          <w:i/>
+          <w:iCs/>
+        </w:rPr>
+        <w:t>Discogs</w:t>
+      </w:r>
+      <w:proofErr w:type="spellEnd"/>
+      <w:r>
+        <w:rPr>
+          <w:rFonts w:ascii="Times New Roman" w:hAnsi="Times New Roman" w:cs="Times New Roman"/>
+          <w:i/>
+          <w:iCs/>
+        </w:rPr>
+        <w:t xml:space="preserve"> database</w:t>
+      </w:r>
+      <w:r>
+        <w:rPr>
+          <w:rFonts w:ascii="Times New Roman" w:hAnsi="Times New Roman" w:cs="Times New Roman"/>
+        </w:rPr>
+        <w:t xml:space="preserve"> [Database]. (n.d.). https://i.imgur.com. </w:t>
+      </w:r>
       <w:hyperlink r:id="rId16" w:history="1">
         <w:r>
           <w:rPr>
             <w:rStyle w:val="Hyperlink"/>
             <w:rFonts w:ascii="Times New Roman" w:hAnsi="Times New Roman" w:cs="Times New Roman"/>
-            <w:lang w:val="en-US"/>
           </w:rPr>
-          <w:t>https://soundcharts.com/blog/music-metadata</w:t>
+          <w:t>https://i.imgur.com/qvMJzsP.jpeg</w:t>
         </w:r>
       </w:hyperlink>
     </w:p>
     <w:p>
       <w:pPr>
         <w:rPr>
-          <w:rStyle w:val="Hyperlink"/>
-          <w:rFonts w:ascii="Times New Roman" w:hAnsi="Times New Roman" w:cs="Times New Roman"/>
-          <w:lang w:val="en-US"/>
-        </w:rPr>
-      </w:pPr>
+          <w:rFonts w:ascii="Times New Roman" w:hAnsi="Times New Roman" w:cs="Times New Roman"/>
+        </w:rPr>
+      </w:pPr>
+      <w:r>
+        <w:rPr>
+          <w:rFonts w:ascii="Times New Roman" w:hAnsi="Times New Roman" w:cs="Times New Roman"/>
+          <w:i/>
+          <w:iCs/>
+        </w:rPr>
+        <w:t>How to use the sqlite3 module in Python 3</w:t>
+      </w:r>
+      <w:r>
+        <w:rPr>
+          <w:rFonts w:ascii="Times New Roman" w:hAnsi="Times New Roman" w:cs="Times New Roman"/>
+        </w:rPr>
+        <w:t xml:space="preserve">. (2020, June 2). </w:t>
+      </w:r>
+      <w:proofErr w:type="spellStart"/>
+      <w:r>
+        <w:rPr>
+          <w:rFonts w:ascii="Times New Roman" w:hAnsi="Times New Roman" w:cs="Times New Roman"/>
+        </w:rPr>
+        <w:t>DigitalOcean</w:t>
+      </w:r>
+      <w:proofErr w:type="spellEnd"/>
+      <w:r>
+        <w:rPr>
+          <w:rFonts w:ascii="Times New Roman" w:hAnsi="Times New Roman" w:cs="Times New Roman"/>
+        </w:rPr>
+        <w:t xml:space="preserve"> | Cloud Infrastructure for Developers. </w:t>
+      </w:r>
       <w:hyperlink r:id="rId17" w:history="1">
         <w:r>
           <w:rPr>
             <w:rStyle w:val="Hyperlink"/>
             <w:rFonts w:ascii="Times New Roman" w:hAnsi="Times New Roman" w:cs="Times New Roman"/>
-            <w:lang w:val="en-US"/>
           </w:rPr>
-          <w:t>http</w:t>
-        </w:r>
-        <w:r>
-          <w:rPr>
-            <w:rStyle w:val="Hyperlink"/>
-            <w:rFonts w:ascii="Times New Roman" w:hAnsi="Times New Roman" w:cs="Times New Roman"/>
-            <w:lang w:val="en-US"/>
-          </w:rPr>
-          <w:t>s</w:t>
-        </w:r>
-        <w:r>
-          <w:rPr>
-            <w:rStyle w:val="Hyperlink"/>
-            <w:rFonts w:ascii="Times New Roman" w:hAnsi="Times New Roman" w:cs="Times New Roman"/>
-            <w:lang w:val="en-US"/>
-          </w:rPr>
-          <w:t>://i.imgur.com/qvMJzsP.jpeg</w:t>
+          <w:t>https://www.digitalocean.com/community/tutorials/how-to-use-the-sqlite3-module-in-python-3</w:t>
         </w:r>
       </w:hyperlink>
     </w:p>
@@ -8438,17 +9043,21 @@
       <w:pPr>
         <w:rPr>
           <w:rFonts w:ascii="Times New Roman" w:hAnsi="Times New Roman" w:cs="Times New Roman"/>
-          <w:lang w:val="en-US"/>
-        </w:rPr>
-      </w:pPr>
+        </w:rPr>
+      </w:pPr>
+      <w:r>
+        <w:rPr>
+          <w:rFonts w:ascii="Times New Roman" w:hAnsi="Times New Roman" w:cs="Times New Roman"/>
+        </w:rPr>
+        <w:t xml:space="preserve">McDonald, G. (2023, November 19). Every Noise at Once. </w:t>
+      </w:r>
       <w:hyperlink r:id="rId18" w:history="1">
         <w:r>
           <w:rPr>
             <w:rStyle w:val="Hyperlink"/>
             <w:rFonts w:ascii="Times New Roman" w:hAnsi="Times New Roman" w:cs="Times New Roman"/>
-            <w:lang w:val="en-US"/>
           </w:rPr>
-          <w:t>https://www.w3schools.com/sql/</w:t>
+          <w:t>https://everynoise.com/</w:t>
         </w:r>
       </w:hyperlink>
     </w:p>
@@ -8456,17 +9065,29 @@
       <w:pPr>
         <w:rPr>
           <w:rFonts w:ascii="Times New Roman" w:hAnsi="Times New Roman" w:cs="Times New Roman"/>
-          <w:lang w:val="en-US"/>
-        </w:rPr>
-      </w:pPr>
+        </w:rPr>
+      </w:pPr>
+      <w:r>
+        <w:rPr>
+          <w:rFonts w:ascii="Times New Roman" w:hAnsi="Times New Roman" w:cs="Times New Roman"/>
+          <w:i/>
+          <w:iCs/>
+        </w:rPr>
+        <w:t>SQL tutorial</w:t>
+      </w:r>
+      <w:r>
+        <w:rPr>
+          <w:rFonts w:ascii="Times New Roman" w:hAnsi="Times New Roman" w:cs="Times New Roman"/>
+        </w:rPr>
+        <w:t xml:space="preserve">. (n.d.). W3Schools Online Web Tutorials. </w:t>
+      </w:r>
       <w:hyperlink r:id="rId19" w:history="1">
         <w:r>
           <w:rPr>
             <w:rStyle w:val="Hyperlink"/>
             <w:rFonts w:ascii="Times New Roman" w:hAnsi="Times New Roman" w:cs="Times New Roman"/>
-            <w:lang w:val="en-US"/>
           </w:rPr>
-          <w:t>https://www.digitalocean.com/community/tutorials/how-to-use-the-sqlite3-module-in-python-3</w:t>
+          <w:t>https://www.w3schools.com/sql/</w:t>
         </w:r>
       </w:hyperlink>
     </w:p>
@@ -8474,15 +9095,19 @@
       <w:pPr>
         <w:rPr>
           <w:rFonts w:ascii="Times New Roman" w:hAnsi="Times New Roman" w:cs="Times New Roman"/>
-          <w:lang w:val="en-US"/>
-        </w:rPr>
-      </w:pPr>
+        </w:rPr>
+      </w:pPr>
+      <w:r>
+        <w:rPr>
+          <w:rFonts w:ascii="Times New Roman" w:hAnsi="Times New Roman" w:cs="Times New Roman"/>
+        </w:rPr>
+        <w:t xml:space="preserve">(n.d.). Stack Overflow. </w:t>
+      </w:r>
       <w:hyperlink r:id="rId20" w:history="1">
         <w:r>
           <w:rPr>
             <w:rStyle w:val="Hyperlink"/>
             <w:rFonts w:ascii="Times New Roman" w:hAnsi="Times New Roman" w:cs="Times New Roman"/>
-            <w:lang w:val="en-US"/>
           </w:rPr>
           <w:t>https://stackoverflow.com/</w:t>
         </w:r>
@@ -8492,17 +9117,51 @@
       <w:pPr>
         <w:rPr>
           <w:rFonts w:ascii="Times New Roman" w:hAnsi="Times New Roman" w:cs="Times New Roman"/>
-          <w:lang w:val="en-US"/>
-        </w:rPr>
-      </w:pPr>
+        </w:rPr>
+      </w:pPr>
+      <w:r>
+        <w:rPr>
+          <w:rFonts w:ascii="Times New Roman" w:hAnsi="Times New Roman" w:cs="Times New Roman"/>
+        </w:rPr>
+        <w:t xml:space="preserve">UCAYA. (n.d.). </w:t>
+      </w:r>
+      <w:proofErr w:type="spellStart"/>
+      <w:r>
+        <w:rPr>
+          <w:rFonts w:ascii="Times New Roman" w:hAnsi="Times New Roman" w:cs="Times New Roman"/>
+          <w:i/>
+          <w:iCs/>
+        </w:rPr>
+        <w:t>Soundcharts</w:t>
+      </w:r>
+      <w:proofErr w:type="spellEnd"/>
+      <w:r>
+        <w:rPr>
+          <w:rFonts w:ascii="Times New Roman" w:hAnsi="Times New Roman" w:cs="Times New Roman"/>
+        </w:rPr>
+        <w:t xml:space="preserve">. </w:t>
+      </w:r>
+      <w:proofErr w:type="spellStart"/>
+      <w:r>
+        <w:rPr>
+          <w:rFonts w:ascii="Times New Roman" w:hAnsi="Times New Roman" w:cs="Times New Roman"/>
+        </w:rPr>
+        <w:t>Soundcharts</w:t>
+      </w:r>
+      <w:proofErr w:type="spellEnd"/>
+      <w:r>
+        <w:rPr>
+          <w:rFonts w:ascii="Times New Roman" w:hAnsi="Times New Roman" w:cs="Times New Roman"/>
+        </w:rPr>
+        <w:t xml:space="preserve"> | Market Intelligence for the Music Industry. </w:t>
+      </w:r>
       <w:hyperlink r:id="rId21" w:history="1">
         <w:r>
           <w:rPr>
             <w:rStyle w:val="Hyperlink"/>
             <w:rFonts w:ascii="Times New Roman" w:hAnsi="Times New Roman" w:cs="Times New Roman"/>
-            <w:lang w:val="en-US"/>
           </w:rPr>
-          <w:t>https://everynoise.com/</w:t>
+          <w:t>https://soundcharts.com/blog/music-metadata</w:t>
         </w:r>
       </w:hyperlink>
     </w:p>
@@ -9521,7 +10180,6 @@
   <w:style w:type="character" w:default="1" w:styleId="DefaultParagraphFont">
     <w:name w:val="Default Paragraph Font"/>
     <w:uiPriority w:val="1"/>
-    <w:semiHidden/>
     <w:unhideWhenUsed/>
   </w:style>
   <w:style w:type="table" w:default="1" w:styleId="TableNormal">
@@ -10135,6 +10793,7 @@
     <w:rsid w:val="007A139C"/>
     <w:rsid w:val="008433C7"/>
     <w:rsid w:val="008E5510"/>
+    <w:rsid w:val="008F1EAF"/>
     <w:rsid w:val="00903A7F"/>
     <w:rsid w:val="009A0EE4"/>
     <w:rsid w:val="00A07134"/>
@@ -10142,6 +10801,7 @@
     <w:rsid w:val="00AC7676"/>
     <w:rsid w:val="00B1232B"/>
     <w:rsid w:val="00B15050"/>
+    <w:rsid w:val="00B26CD1"/>
     <w:rsid w:val="00B40F69"/>
     <w:rsid w:val="00C94206"/>
     <w:rsid w:val="00CE52F2"/>
